--- a/SS05 -- Magic and Spells.docx
+++ b/SS05 -- Magic and Spells.docx
@@ -18181,6 +18181,200 @@
                 <w:sz w:val="16"/>
                 <w:szCs w:val="24"/>
               </w:rPr>
+              <w:t>Fear Gaze</w:t>
+            </w:r>
+          </w:p>
+        </w:tc>
+        <w:tc>
+          <w:tcPr>
+            <w:tcW w:w="0" w:type="auto"/>
+          </w:tcPr>
+          <w:p>
+            <w:pPr>
+              <w:rPr>
+                <w:rFonts w:ascii="Pericles" w:hAnsi="Pericles"/>
+                <w:sz w:val="16"/>
+                <w:szCs w:val="24"/>
+              </w:rPr>
+            </w:pPr>
+            <w:r>
+              <w:rPr>
+                <w:rFonts w:ascii="Pericles" w:hAnsi="Pericles"/>
+                <w:sz w:val="16"/>
+                <w:szCs w:val="24"/>
+              </w:rPr>
+              <w:t>Black</w:t>
+            </w:r>
+          </w:p>
+        </w:tc>
+        <w:tc>
+          <w:tcPr>
+            <w:tcW w:w="0" w:type="auto"/>
+          </w:tcPr>
+          <w:p>
+            <w:pPr>
+              <w:rPr>
+                <w:rFonts w:ascii="Pericles" w:hAnsi="Pericles"/>
+                <w:sz w:val="16"/>
+                <w:szCs w:val="24"/>
+              </w:rPr>
+            </w:pPr>
+            <w:r>
+              <w:rPr>
+                <w:rFonts w:ascii="Pericles" w:hAnsi="Pericles"/>
+                <w:sz w:val="16"/>
+                <w:szCs w:val="24"/>
+              </w:rPr>
+              <w:t>10”</w:t>
+            </w:r>
+          </w:p>
+        </w:tc>
+        <w:tc>
+          <w:tcPr>
+            <w:tcW w:w="0" w:type="auto"/>
+          </w:tcPr>
+          <w:p>
+            <w:pPr>
+              <w:rPr>
+                <w:rFonts w:ascii="Pericles" w:hAnsi="Pericles"/>
+                <w:sz w:val="16"/>
+                <w:szCs w:val="24"/>
+              </w:rPr>
+            </w:pPr>
+            <w:r>
+              <w:rPr>
+                <w:rFonts w:ascii="Pericles" w:hAnsi="Pericles"/>
+                <w:sz w:val="16"/>
+                <w:szCs w:val="24"/>
+              </w:rPr>
+              <w:t>1 Target</w:t>
+            </w:r>
+          </w:p>
+        </w:tc>
+        <w:tc>
+          <w:tcPr>
+            <w:tcW w:w="0" w:type="auto"/>
+          </w:tcPr>
+          <w:p>
+            <w:pPr>
+              <w:rPr>
+                <w:rFonts w:ascii="Pericles" w:hAnsi="Pericles"/>
+                <w:sz w:val="16"/>
+                <w:szCs w:val="24"/>
+              </w:rPr>
+            </w:pPr>
+            <w:r>
+              <w:rPr>
+                <w:rFonts w:ascii="Pericles" w:hAnsi="Pericles"/>
+                <w:sz w:val="16"/>
+                <w:szCs w:val="24"/>
+              </w:rPr>
+              <w:t>Inst</w:t>
+            </w:r>
+          </w:p>
+        </w:tc>
+        <w:tc>
+          <w:tcPr>
+            <w:tcW w:w="5181" w:type="dxa"/>
+          </w:tcPr>
+          <w:p>
+            <w:pPr>
+              <w:pStyle w:val="ListParagraph"/>
+              <w:numPr>
+                <w:ilvl w:val="0"/>
+                <w:numId w:val="4"/>
+              </w:numPr>
+              <w:rPr>
+                <w:rFonts w:ascii="Pericles" w:hAnsi="Pericles"/>
+                <w:sz w:val="16"/>
+                <w:szCs w:val="16"/>
+              </w:rPr>
+            </w:pPr>
+            <w:r>
+              <w:rPr>
+                <w:rFonts w:ascii="Pericles" w:hAnsi="Pericles"/>
+                <w:sz w:val="16"/>
+                <w:szCs w:val="16"/>
+              </w:rPr>
+              <w:t xml:space="preserve">Target must save vs. Power or Charisma or become </w:t>
+            </w:r>
+            <w:r>
+              <w:rPr>
+                <w:rFonts w:ascii="Pericles" w:hAnsi="Pericles"/>
+                <w:i/>
+                <w:sz w:val="16"/>
+                <w:szCs w:val="16"/>
+              </w:rPr>
+              <w:t>Afraid</w:t>
+            </w:r>
+          </w:p>
+          <w:p>
+            <w:pPr>
+              <w:pStyle w:val="ListParagraph"/>
+              <w:numPr>
+                <w:ilvl w:val="0"/>
+                <w:numId w:val="4"/>
+              </w:numPr>
+              <w:rPr>
+                <w:rFonts w:ascii="Pericles" w:hAnsi="Pericles"/>
+                <w:sz w:val="16"/>
+                <w:szCs w:val="16"/>
+              </w:rPr>
+            </w:pPr>
+            <w:r>
+              <w:rPr>
+                <w:rFonts w:ascii="Pericles" w:hAnsi="Pericles"/>
+                <w:sz w:val="16"/>
+                <w:szCs w:val="16"/>
+              </w:rPr>
+              <w:t>Can save each round</w:t>
+            </w:r>
+          </w:p>
+          <w:p>
+            <w:pPr>
+              <w:pStyle w:val="ListParagraph"/>
+              <w:numPr>
+                <w:ilvl w:val="0"/>
+                <w:numId w:val="4"/>
+              </w:numPr>
+              <w:rPr>
+                <w:rFonts w:ascii="Pericles" w:hAnsi="Pericles"/>
+                <w:sz w:val="16"/>
+                <w:szCs w:val="16"/>
+              </w:rPr>
+            </w:pPr>
+            <w:r>
+              <w:rPr>
+                <w:rFonts w:ascii="Pericles" w:hAnsi="Pericles"/>
+                <w:sz w:val="16"/>
+                <w:szCs w:val="16"/>
+              </w:rPr>
+              <w:t>Effect ends in 3 rounds, or if victim breaks LOS with caster</w:t>
+            </w:r>
+            <w:bookmarkStart w:id="0" w:name="_GoBack"/>
+            <w:bookmarkEnd w:id="0"/>
+          </w:p>
+        </w:tc>
+      </w:tr>
+      <w:tr>
+        <w:tc>
+          <w:tcPr>
+            <w:tcW w:w="0" w:type="auto"/>
+          </w:tcPr>
+          <w:p>
+            <w:pPr>
+              <w:rPr>
+                <w:rFonts w:ascii="Pericles" w:hAnsi="Pericles"/>
+                <w:sz w:val="16"/>
+                <w:szCs w:val="24"/>
+              </w:rPr>
+            </w:pPr>
+            <w:r>
+              <w:rPr>
+                <w:rFonts w:ascii="Pericles" w:hAnsi="Pericles"/>
+                <w:sz w:val="16"/>
+                <w:szCs w:val="24"/>
+              </w:rPr>
               <w:t>Foul</w:t>
             </w:r>
           </w:p>
@@ -19194,6 +19388,7 @@
                 <w:sz w:val="16"/>
                 <w:szCs w:val="24"/>
               </w:rPr>
+              <w:lastRenderedPageBreak/>
               <w:t>Call Strength</w:t>
             </w:r>
           </w:p>
@@ -19435,7 +19630,6 @@
                 <w:sz w:val="16"/>
                 <w:szCs w:val="24"/>
               </w:rPr>
-              <w:lastRenderedPageBreak/>
               <w:t>Conjure Item</w:t>
             </w:r>
           </w:p>
@@ -21477,6 +21671,7 @@
                 <w:sz w:val="16"/>
                 <w:szCs w:val="24"/>
               </w:rPr>
+              <w:lastRenderedPageBreak/>
               <w:t>Guardian Spirit</w:t>
             </w:r>
           </w:p>
@@ -21787,7 +21982,6 @@
                 <w:sz w:val="16"/>
                 <w:szCs w:val="16"/>
               </w:rPr>
-              <w:lastRenderedPageBreak/>
               <w:t>You are immune to curses and you can reroll any 1s that come up on d12 checks</w:t>
             </w:r>
           </w:p>
@@ -21834,7 +22028,6 @@
                 <w:sz w:val="16"/>
                 <w:szCs w:val="24"/>
               </w:rPr>
-              <w:lastRenderedPageBreak/>
               <w:t>Mist Sight</w:t>
             </w:r>
           </w:p>
@@ -22859,25 +23052,7 @@
           <w:sz w:val="20"/>
           <w:szCs w:val="20"/>
         </w:rPr>
-        <w:t>Type V</w:t>
-      </w:r>
-      <w:r>
-        <w:rPr>
-          <w:rFonts w:ascii="Pericles" w:hAnsi="Pericles"/>
-          <w:b/>
-          <w:sz w:val="20"/>
-          <w:szCs w:val="20"/>
-        </w:rPr>
-        <w:t>I</w:t>
-      </w:r>
-      <w:r>
-        <w:rPr>
-          <w:rFonts w:ascii="Pericles" w:hAnsi="Pericles"/>
-          <w:b/>
-          <w:sz w:val="20"/>
-          <w:szCs w:val="20"/>
-        </w:rPr>
-        <w:t>II / First Tier Spells</w:t>
+        <w:t>Type VIII / First Tier Spells</w:t>
       </w:r>
     </w:p>
     <w:tbl>
@@ -23904,6 +24079,7 @@
                 <w:sz w:val="16"/>
                 <w:szCs w:val="24"/>
               </w:rPr>
+              <w:lastRenderedPageBreak/>
               <w:t>Fever</w:t>
             </w:r>
           </w:p>
@@ -24277,7 +24453,6 @@
                 <w:sz w:val="16"/>
                 <w:szCs w:val="24"/>
               </w:rPr>
-              <w:lastRenderedPageBreak/>
               <w:t>Filch</w:t>
             </w:r>
           </w:p>
@@ -26529,6 +26704,7 @@
                 <w:sz w:val="16"/>
                 <w:szCs w:val="16"/>
               </w:rPr>
+              <w:lastRenderedPageBreak/>
               <w:t>Ice has chill (1)</w:t>
             </w:r>
           </w:p>
@@ -26575,6 +26751,7 @@
                 <w:sz w:val="16"/>
                 <w:szCs w:val="16"/>
               </w:rPr>
+              <w:lastRenderedPageBreak/>
               <w:t>Fiery Blast</w:t>
             </w:r>
           </w:p>
@@ -27025,7 +27202,6 @@
                 <w:sz w:val="16"/>
                 <w:szCs w:val="16"/>
               </w:rPr>
-              <w:lastRenderedPageBreak/>
               <w:t>Fire Shield</w:t>
             </w:r>
           </w:p>
@@ -30108,6 +30284,7 @@
                 <w:sz w:val="16"/>
                 <w:szCs w:val="16"/>
               </w:rPr>
+              <w:lastRenderedPageBreak/>
               <w:t>Does not work on dwarves, elves, men, players or some bosses</w:t>
             </w:r>
           </w:p>
@@ -30152,7 +30329,6 @@
                 <w:sz w:val="16"/>
                 <w:szCs w:val="16"/>
               </w:rPr>
-              <w:lastRenderedPageBreak/>
               <w:t>When the reserved color is invoked, you transform into the absorbed creature again for 10r</w:t>
             </w:r>
           </w:p>
@@ -32246,6 +32422,7 @@
                 <w:sz w:val="16"/>
                 <w:szCs w:val="16"/>
               </w:rPr>
+              <w:lastRenderedPageBreak/>
               <w:t>You can immediately take a half  action once the items are equipped</w:t>
             </w:r>
           </w:p>
@@ -32270,6 +32447,7 @@
                 <w:sz w:val="16"/>
                 <w:szCs w:val="16"/>
               </w:rPr>
+              <w:lastRenderedPageBreak/>
               <w:t>Summon</w:t>
             </w:r>
           </w:p>
@@ -32512,7 +32690,6 @@
                 <w:sz w:val="16"/>
                 <w:szCs w:val="16"/>
               </w:rPr>
-              <w:lastRenderedPageBreak/>
               <w:t>Melt into Mist</w:t>
             </w:r>
           </w:p>
@@ -35228,7 +35405,6 @@
                 <w:sz w:val="16"/>
                 <w:szCs w:val="16"/>
               </w:rPr>
-              <w:lastRenderedPageBreak/>
               <w:t>Name</w:t>
             </w:r>
           </w:p>
@@ -37006,8 +37182,6 @@
           <w:szCs w:val="20"/>
         </w:rPr>
       </w:pPr>
-      <w:bookmarkStart w:id="0" w:name="_GoBack"/>
-      <w:bookmarkEnd w:id="0"/>
     </w:p>
     <w:sectPr>
       <w:pgSz w:w="12240" w:h="15840"/>

--- a/SS05 -- Magic and Spells.docx
+++ b/SS05 -- Magic and Spells.docx
@@ -12154,26 +12154,8 @@
           <w:szCs w:val="24"/>
         </w:rPr>
       </w:pPr>
-    </w:p>
-    <w:p>
-      <w:pPr>
-        <w:rPr>
-          <w:rFonts w:ascii="Pericles" w:hAnsi="Pericles"/>
-          <w:b/>
-          <w:sz w:val="24"/>
-          <w:szCs w:val="24"/>
-        </w:rPr>
-      </w:pPr>
-    </w:p>
-    <w:p>
-      <w:pPr>
-        <w:rPr>
-          <w:rFonts w:ascii="Pericles" w:hAnsi="Pericles"/>
-          <w:b/>
-          <w:sz w:val="24"/>
-          <w:szCs w:val="24"/>
-        </w:rPr>
-      </w:pPr>
+      <w:bookmarkStart w:id="0" w:name="_GoBack"/>
+      <w:bookmarkEnd w:id="0"/>
     </w:p>
     <w:p>
       <w:pPr>
@@ -14429,7 +14411,6 @@
                 <w:sz w:val="16"/>
                 <w:szCs w:val="24"/>
               </w:rPr>
-              <w:lastRenderedPageBreak/>
               <w:t>Burning Hands</w:t>
             </w:r>
           </w:p>
@@ -14752,6 +14733,7 @@
                 <w:sz w:val="16"/>
                 <w:szCs w:val="24"/>
               </w:rPr>
+              <w:lastRenderedPageBreak/>
               <w:t>Forge Hands</w:t>
             </w:r>
           </w:p>
@@ -16889,7 +16871,6 @@
                       <w:sz w:val="16"/>
                       <w:szCs w:val="16"/>
                     </w:rPr>
-                    <w:lastRenderedPageBreak/>
                     <w:t>1-2</w:t>
                   </w:r>
                 </w:p>
@@ -17140,6 +17121,7 @@
                       <w:sz w:val="16"/>
                       <w:szCs w:val="16"/>
                     </w:rPr>
+                    <w:lastRenderedPageBreak/>
                     <w:t>10</w:t>
                   </w:r>
                 </w:p>
@@ -18351,8 +18333,6 @@
               </w:rPr>
               <w:t>Effect ends in 3 rounds, or if victim breaks LOS with caster</w:t>
             </w:r>
-            <w:bookmarkStart w:id="0" w:name="_GoBack"/>
-            <w:bookmarkEnd w:id="0"/>
           </w:p>
         </w:tc>
       </w:tr>
@@ -19388,7 +19368,6 @@
                 <w:sz w:val="16"/>
                 <w:szCs w:val="24"/>
               </w:rPr>
-              <w:lastRenderedPageBreak/>
               <w:t>Call Strength</w:t>
             </w:r>
           </w:p>
@@ -19590,6 +19569,7 @@
                 <w:sz w:val="16"/>
                 <w:szCs w:val="16"/>
               </w:rPr>
+              <w:lastRenderedPageBreak/>
               <w:t xml:space="preserve">You lose the hit points when the spell ends unless that would drop you to zero </w:t>
             </w:r>
             <w:r>
@@ -19630,6 +19610,7 @@
                 <w:sz w:val="16"/>
                 <w:szCs w:val="24"/>
               </w:rPr>
+              <w:lastRenderedPageBreak/>
               <w:t>Conjure Item</w:t>
             </w:r>
           </w:p>
@@ -21671,7 +21652,6 @@
                 <w:sz w:val="16"/>
                 <w:szCs w:val="24"/>
               </w:rPr>
-              <w:lastRenderedPageBreak/>
               <w:t>Guardian Spirit</w:t>
             </w:r>
           </w:p>
@@ -21845,6 +21825,7 @@
                 <w:sz w:val="16"/>
                 <w:szCs w:val="24"/>
               </w:rPr>
+              <w:lastRenderedPageBreak/>
               <w:t>Luck Charm</w:t>
             </w:r>
           </w:p>
@@ -24079,7 +24060,6 @@
                 <w:sz w:val="16"/>
                 <w:szCs w:val="24"/>
               </w:rPr>
-              <w:lastRenderedPageBreak/>
               <w:t>Fever</w:t>
             </w:r>
           </w:p>
@@ -24314,6 +24294,7 @@
                 <w:sz w:val="16"/>
                 <w:szCs w:val="24"/>
               </w:rPr>
+              <w:lastRenderedPageBreak/>
               <w:t>Black</w:t>
             </w:r>
           </w:p>
@@ -24336,6 +24317,7 @@
                 <w:sz w:val="16"/>
                 <w:szCs w:val="24"/>
               </w:rPr>
+              <w:lastRenderedPageBreak/>
               <w:t>Self</w:t>
             </w:r>
           </w:p>
@@ -24429,6 +24411,7 @@
                 <w:sz w:val="16"/>
                 <w:szCs w:val="16"/>
               </w:rPr>
+              <w:lastRenderedPageBreak/>
               <w:t>You gain +2 Charisma</w:t>
             </w:r>
           </w:p>
@@ -24453,6 +24436,7 @@
                 <w:sz w:val="16"/>
                 <w:szCs w:val="24"/>
               </w:rPr>
+              <w:lastRenderedPageBreak/>
               <w:t>Filch</w:t>
             </w:r>
           </w:p>
@@ -26704,7 +26688,6 @@
                 <w:sz w:val="16"/>
                 <w:szCs w:val="16"/>
               </w:rPr>
-              <w:lastRenderedPageBreak/>
               <w:t>Ice has chill (1)</w:t>
             </w:r>
           </w:p>
@@ -26751,7 +26734,6 @@
                 <w:sz w:val="16"/>
                 <w:szCs w:val="16"/>
               </w:rPr>
-              <w:lastRenderedPageBreak/>
               <w:t>Fiery Blast</w:t>
             </w:r>
           </w:p>
@@ -26996,6 +26978,7 @@
                 <w:sz w:val="16"/>
                 <w:szCs w:val="16"/>
               </w:rPr>
+              <w:lastRenderedPageBreak/>
               <w:t>Fire Bolt II</w:t>
             </w:r>
           </w:p>
@@ -30284,7 +30267,6 @@
                 <w:sz w:val="16"/>
                 <w:szCs w:val="16"/>
               </w:rPr>
-              <w:lastRenderedPageBreak/>
               <w:t>Does not work on dwarves, elves, men, players or some bosses</w:t>
             </w:r>
           </w:p>
@@ -30329,6 +30311,7 @@
                 <w:sz w:val="16"/>
                 <w:szCs w:val="16"/>
               </w:rPr>
+              <w:lastRenderedPageBreak/>
               <w:t>When the reserved color is invoked, you transform into the absorbed creature again for 10r</w:t>
             </w:r>
           </w:p>
@@ -32422,7 +32405,6 @@
                 <w:sz w:val="16"/>
                 <w:szCs w:val="16"/>
               </w:rPr>
-              <w:lastRenderedPageBreak/>
               <w:t>You can immediately take a half  action once the items are equipped</w:t>
             </w:r>
           </w:p>
@@ -32447,7 +32429,6 @@
                 <w:sz w:val="16"/>
                 <w:szCs w:val="16"/>
               </w:rPr>
-              <w:lastRenderedPageBreak/>
               <w:t>Summon</w:t>
             </w:r>
           </w:p>
@@ -32690,6 +32671,7 @@
                 <w:sz w:val="16"/>
                 <w:szCs w:val="16"/>
               </w:rPr>
+              <w:lastRenderedPageBreak/>
               <w:t>Melt into Mist</w:t>
             </w:r>
           </w:p>
@@ -35405,6 +35387,7 @@
                 <w:sz w:val="16"/>
                 <w:szCs w:val="16"/>
               </w:rPr>
+              <w:lastRenderedPageBreak/>
               <w:t>Name</w:t>
             </w:r>
           </w:p>

--- a/SS05 -- Magic and Spells.docx
+++ b/SS05 -- Magic and Spells.docx
@@ -12154,8 +12154,6 @@
           <w:szCs w:val="24"/>
         </w:rPr>
       </w:pPr>
-      <w:bookmarkStart w:id="0" w:name="_GoBack"/>
-      <w:bookmarkEnd w:id="0"/>
     </w:p>
     <w:p>
       <w:pPr>
@@ -16188,6 +16186,1550 @@
         </w:tc>
       </w:tr>
     </w:tbl>
+    <w:p>
+      <w:pPr>
+        <w:rPr>
+          <w:rFonts w:ascii="Pericles" w:hAnsi="Pericles"/>
+          <w:b/>
+          <w:sz w:val="24"/>
+          <w:szCs w:val="24"/>
+        </w:rPr>
+      </w:pPr>
+    </w:p>
+    <w:p>
+      <w:pPr>
+        <w:rPr>
+          <w:rFonts w:ascii="Pericles" w:hAnsi="Pericles"/>
+          <w:b/>
+          <w:sz w:val="20"/>
+          <w:szCs w:val="20"/>
+        </w:rPr>
+      </w:pPr>
+      <w:r>
+        <w:rPr>
+          <w:rFonts w:ascii="Pericles" w:hAnsi="Pericles"/>
+          <w:b/>
+          <w:sz w:val="20"/>
+          <w:szCs w:val="20"/>
+        </w:rPr>
+        <w:t>Type IV / Second Tier Spells</w:t>
+      </w:r>
+    </w:p>
+    <w:tbl>
+      <w:tblPr>
+        <w:tblStyle w:val="TableGrid"/>
+        <w:tblW w:w="9985" w:type="dxa"/>
+        <w:tblCellMar>
+          <w:top w:w="58" w:type="dxa"/>
+          <w:left w:w="86" w:type="dxa"/>
+          <w:bottom w:w="58" w:type="dxa"/>
+          <w:right w:w="86" w:type="dxa"/>
+        </w:tblCellMar>
+        <w:tblLook w:val="04A0" w:firstRow="1" w:lastRow="0" w:firstColumn="1" w:lastColumn="0" w:noHBand="0" w:noVBand="1"/>
+      </w:tblPr>
+      <w:tblGrid>
+        <w:gridCol w:w="1696"/>
+        <w:gridCol w:w="749"/>
+        <w:gridCol w:w="757"/>
+        <w:gridCol w:w="1073"/>
+        <w:gridCol w:w="529"/>
+        <w:gridCol w:w="5181"/>
+      </w:tblGrid>
+      <w:tr>
+        <w:tc>
+          <w:tcPr>
+            <w:tcW w:w="0" w:type="auto"/>
+          </w:tcPr>
+          <w:p>
+            <w:pPr>
+              <w:rPr>
+                <w:rFonts w:ascii="Pericles" w:hAnsi="Pericles"/>
+                <w:b/>
+                <w:sz w:val="16"/>
+                <w:szCs w:val="24"/>
+              </w:rPr>
+            </w:pPr>
+            <w:r>
+              <w:rPr>
+                <w:rFonts w:ascii="Pericles" w:hAnsi="Pericles"/>
+                <w:b/>
+                <w:sz w:val="16"/>
+                <w:szCs w:val="24"/>
+              </w:rPr>
+              <w:t>Name</w:t>
+            </w:r>
+          </w:p>
+        </w:tc>
+        <w:tc>
+          <w:tcPr>
+            <w:tcW w:w="0" w:type="auto"/>
+          </w:tcPr>
+          <w:p>
+            <w:pPr>
+              <w:rPr>
+                <w:rFonts w:ascii="Pericles" w:hAnsi="Pericles"/>
+                <w:b/>
+                <w:sz w:val="16"/>
+                <w:szCs w:val="24"/>
+              </w:rPr>
+            </w:pPr>
+            <w:r>
+              <w:rPr>
+                <w:rFonts w:ascii="Pericles" w:hAnsi="Pericles"/>
+                <w:b/>
+                <w:sz w:val="16"/>
+                <w:szCs w:val="24"/>
+              </w:rPr>
+              <w:t>Color</w:t>
+            </w:r>
+          </w:p>
+        </w:tc>
+        <w:tc>
+          <w:tcPr>
+            <w:tcW w:w="0" w:type="auto"/>
+          </w:tcPr>
+          <w:p>
+            <w:pPr>
+              <w:rPr>
+                <w:rFonts w:ascii="Pericles" w:hAnsi="Pericles"/>
+                <w:b/>
+                <w:sz w:val="16"/>
+                <w:szCs w:val="24"/>
+              </w:rPr>
+            </w:pPr>
+            <w:r>
+              <w:rPr>
+                <w:rFonts w:ascii="Pericles" w:hAnsi="Pericles"/>
+                <w:b/>
+                <w:sz w:val="16"/>
+                <w:szCs w:val="24"/>
+              </w:rPr>
+              <w:t>Rng</w:t>
+            </w:r>
+          </w:p>
+        </w:tc>
+        <w:tc>
+          <w:tcPr>
+            <w:tcW w:w="0" w:type="auto"/>
+          </w:tcPr>
+          <w:p>
+            <w:pPr>
+              <w:rPr>
+                <w:rFonts w:ascii="Pericles" w:hAnsi="Pericles"/>
+                <w:b/>
+                <w:sz w:val="16"/>
+                <w:szCs w:val="24"/>
+              </w:rPr>
+            </w:pPr>
+            <w:r>
+              <w:rPr>
+                <w:rFonts w:ascii="Pericles" w:hAnsi="Pericles"/>
+                <w:b/>
+                <w:sz w:val="16"/>
+                <w:szCs w:val="24"/>
+              </w:rPr>
+              <w:t>Targ</w:t>
+            </w:r>
+          </w:p>
+        </w:tc>
+        <w:tc>
+          <w:tcPr>
+            <w:tcW w:w="0" w:type="auto"/>
+          </w:tcPr>
+          <w:p>
+            <w:pPr>
+              <w:rPr>
+                <w:rFonts w:ascii="Pericles" w:hAnsi="Pericles"/>
+                <w:b/>
+                <w:sz w:val="16"/>
+                <w:szCs w:val="24"/>
+              </w:rPr>
+            </w:pPr>
+            <w:r>
+              <w:rPr>
+                <w:rFonts w:ascii="Pericles" w:hAnsi="Pericles"/>
+                <w:b/>
+                <w:sz w:val="16"/>
+                <w:szCs w:val="24"/>
+              </w:rPr>
+              <w:t>Dur</w:t>
+            </w:r>
+          </w:p>
+        </w:tc>
+        <w:tc>
+          <w:tcPr>
+            <w:tcW w:w="5181" w:type="dxa"/>
+          </w:tcPr>
+          <w:p>
+            <w:pPr>
+              <w:rPr>
+                <w:rFonts w:ascii="Pericles" w:hAnsi="Pericles"/>
+                <w:b/>
+                <w:sz w:val="16"/>
+                <w:szCs w:val="24"/>
+              </w:rPr>
+            </w:pPr>
+            <w:r>
+              <w:rPr>
+                <w:rFonts w:ascii="Pericles" w:hAnsi="Pericles"/>
+                <w:b/>
+                <w:sz w:val="16"/>
+                <w:szCs w:val="24"/>
+              </w:rPr>
+              <w:t>Effects</w:t>
+            </w:r>
+          </w:p>
+        </w:tc>
+      </w:tr>
+      <w:tr>
+        <w:tc>
+          <w:tcPr>
+            <w:tcW w:w="0" w:type="auto"/>
+          </w:tcPr>
+          <w:p>
+            <w:pPr>
+              <w:rPr>
+                <w:rFonts w:ascii="Pericles" w:hAnsi="Pericles"/>
+                <w:sz w:val="16"/>
+                <w:szCs w:val="24"/>
+              </w:rPr>
+            </w:pPr>
+            <w:r>
+              <w:rPr>
+                <w:rFonts w:ascii="Pericles" w:hAnsi="Pericles"/>
+                <w:sz w:val="16"/>
+                <w:szCs w:val="24"/>
+              </w:rPr>
+              <w:t>Douse</w:t>
+            </w:r>
+          </w:p>
+        </w:tc>
+        <w:tc>
+          <w:tcPr>
+            <w:tcW w:w="0" w:type="auto"/>
+          </w:tcPr>
+          <w:p>
+            <w:pPr>
+              <w:rPr>
+                <w:rFonts w:ascii="Pericles" w:hAnsi="Pericles"/>
+                <w:sz w:val="16"/>
+                <w:szCs w:val="24"/>
+              </w:rPr>
+            </w:pPr>
+            <w:r>
+              <w:rPr>
+                <w:rFonts w:ascii="Pericles" w:hAnsi="Pericles"/>
+                <w:sz w:val="16"/>
+                <w:szCs w:val="24"/>
+              </w:rPr>
+              <w:t>Purple</w:t>
+            </w:r>
+          </w:p>
+        </w:tc>
+        <w:tc>
+          <w:tcPr>
+            <w:tcW w:w="0" w:type="auto"/>
+          </w:tcPr>
+          <w:p>
+            <w:pPr>
+              <w:rPr>
+                <w:rFonts w:ascii="Pericles" w:hAnsi="Pericles"/>
+                <w:sz w:val="16"/>
+                <w:szCs w:val="24"/>
+              </w:rPr>
+            </w:pPr>
+            <w:r>
+              <w:rPr>
+                <w:rFonts w:ascii="Pericles" w:hAnsi="Pericles"/>
+                <w:sz w:val="16"/>
+                <w:szCs w:val="24"/>
+              </w:rPr>
+              <w:t>Self</w:t>
+            </w:r>
+          </w:p>
+        </w:tc>
+        <w:tc>
+          <w:tcPr>
+            <w:tcW w:w="0" w:type="auto"/>
+          </w:tcPr>
+          <w:p>
+            <w:pPr>
+              <w:rPr>
+                <w:rFonts w:ascii="Pericles" w:hAnsi="Pericles"/>
+                <w:sz w:val="16"/>
+                <w:szCs w:val="24"/>
+              </w:rPr>
+            </w:pPr>
+            <w:r>
+              <w:rPr>
+                <w:rFonts w:ascii="Pericles" w:hAnsi="Pericles"/>
+                <w:sz w:val="16"/>
+                <w:szCs w:val="24"/>
+              </w:rPr>
+              <w:t>2” Radius</w:t>
+            </w:r>
+          </w:p>
+        </w:tc>
+        <w:tc>
+          <w:tcPr>
+            <w:tcW w:w="0" w:type="auto"/>
+          </w:tcPr>
+          <w:p>
+            <w:pPr>
+              <w:rPr>
+                <w:rFonts w:ascii="Pericles" w:hAnsi="Pericles"/>
+                <w:sz w:val="16"/>
+                <w:szCs w:val="24"/>
+              </w:rPr>
+            </w:pPr>
+            <w:r>
+              <w:rPr>
+                <w:rFonts w:ascii="Pericles" w:hAnsi="Pericles"/>
+                <w:sz w:val="16"/>
+                <w:szCs w:val="24"/>
+              </w:rPr>
+              <w:t>Inst</w:t>
+            </w:r>
+          </w:p>
+        </w:tc>
+        <w:tc>
+          <w:tcPr>
+            <w:tcW w:w="5181" w:type="dxa"/>
+          </w:tcPr>
+          <w:p>
+            <w:pPr>
+              <w:pStyle w:val="ListParagraph"/>
+              <w:numPr>
+                <w:ilvl w:val="0"/>
+                <w:numId w:val="4"/>
+              </w:numPr>
+              <w:rPr>
+                <w:rFonts w:ascii="Pericles" w:hAnsi="Pericles"/>
+                <w:sz w:val="16"/>
+                <w:szCs w:val="16"/>
+              </w:rPr>
+            </w:pPr>
+            <w:r>
+              <w:rPr>
+                <w:rFonts w:ascii="Pericles" w:hAnsi="Pericles"/>
+                <w:sz w:val="16"/>
+                <w:szCs w:val="16"/>
+              </w:rPr>
+              <w:t>All normal fires are extinguished</w:t>
+            </w:r>
+          </w:p>
+          <w:p>
+            <w:pPr>
+              <w:pStyle w:val="ListParagraph"/>
+              <w:numPr>
+                <w:ilvl w:val="0"/>
+                <w:numId w:val="4"/>
+              </w:numPr>
+              <w:rPr>
+                <w:rFonts w:ascii="Pericles" w:hAnsi="Pericles"/>
+                <w:sz w:val="16"/>
+                <w:szCs w:val="16"/>
+              </w:rPr>
+            </w:pPr>
+            <w:r>
+              <w:rPr>
+                <w:rFonts w:ascii="Pericles" w:hAnsi="Pericles"/>
+                <w:sz w:val="16"/>
+                <w:szCs w:val="16"/>
+              </w:rPr>
+              <w:t>All Ignite effects are removed</w:t>
+            </w:r>
+          </w:p>
+          <w:p>
+            <w:pPr>
+              <w:pStyle w:val="ListParagraph"/>
+              <w:numPr>
+                <w:ilvl w:val="0"/>
+                <w:numId w:val="4"/>
+              </w:numPr>
+              <w:rPr>
+                <w:rFonts w:ascii="Pericles" w:hAnsi="Pericles"/>
+                <w:sz w:val="16"/>
+                <w:szCs w:val="16"/>
+              </w:rPr>
+            </w:pPr>
+            <w:r>
+              <w:rPr>
+                <w:rFonts w:ascii="Pericles" w:hAnsi="Pericles"/>
+                <w:sz w:val="16"/>
+                <w:szCs w:val="16"/>
+              </w:rPr>
+              <w:t>Mage may “hold” this spell and make a Reflex save if any fire spell is cast into Douse’s area of effect</w:t>
+            </w:r>
+          </w:p>
+          <w:p>
+            <w:pPr>
+              <w:pStyle w:val="ListParagraph"/>
+              <w:numPr>
+                <w:ilvl w:val="0"/>
+                <w:numId w:val="4"/>
+              </w:numPr>
+              <w:rPr>
+                <w:rFonts w:ascii="Pericles" w:hAnsi="Pericles"/>
+                <w:sz w:val="16"/>
+                <w:szCs w:val="16"/>
+              </w:rPr>
+            </w:pPr>
+            <w:r>
+              <w:rPr>
+                <w:rFonts w:ascii="Pericles" w:hAnsi="Pericles"/>
+                <w:sz w:val="16"/>
+                <w:szCs w:val="16"/>
+              </w:rPr>
+              <w:t>If the save is successful, then all targets of the spell are considered to have made their save, the spell does -1 damage/die, and has no chance to ignite</w:t>
+            </w:r>
+            <w:bookmarkStart w:id="0" w:name="_GoBack"/>
+            <w:bookmarkEnd w:id="0"/>
+          </w:p>
+        </w:tc>
+      </w:tr>
+      <w:tr>
+        <w:tc>
+          <w:tcPr>
+            <w:tcW w:w="0" w:type="auto"/>
+          </w:tcPr>
+          <w:p>
+            <w:pPr>
+              <w:rPr>
+                <w:rFonts w:ascii="Pericles" w:hAnsi="Pericles"/>
+                <w:sz w:val="16"/>
+                <w:szCs w:val="24"/>
+              </w:rPr>
+            </w:pPr>
+            <w:r>
+              <w:rPr>
+                <w:rFonts w:ascii="Pericles" w:hAnsi="Pericles"/>
+                <w:sz w:val="16"/>
+                <w:szCs w:val="24"/>
+              </w:rPr>
+              <w:t>Fire Bolt II</w:t>
+            </w:r>
+          </w:p>
+        </w:tc>
+        <w:tc>
+          <w:tcPr>
+            <w:tcW w:w="0" w:type="auto"/>
+          </w:tcPr>
+          <w:p>
+            <w:pPr>
+              <w:rPr>
+                <w:rFonts w:ascii="Pericles" w:hAnsi="Pericles"/>
+                <w:sz w:val="16"/>
+                <w:szCs w:val="24"/>
+              </w:rPr>
+            </w:pPr>
+            <w:r>
+              <w:rPr>
+                <w:rFonts w:ascii="Pericles" w:hAnsi="Pericles"/>
+                <w:sz w:val="16"/>
+                <w:szCs w:val="24"/>
+              </w:rPr>
+              <w:t>Purple</w:t>
+            </w:r>
+          </w:p>
+        </w:tc>
+        <w:tc>
+          <w:tcPr>
+            <w:tcW w:w="0" w:type="auto"/>
+          </w:tcPr>
+          <w:p>
+            <w:pPr>
+              <w:rPr>
+                <w:rFonts w:ascii="Pericles" w:hAnsi="Pericles"/>
+                <w:sz w:val="16"/>
+                <w:szCs w:val="24"/>
+              </w:rPr>
+            </w:pPr>
+            <w:r>
+              <w:rPr>
+                <w:rFonts w:ascii="Pericles" w:hAnsi="Pericles"/>
+                <w:sz w:val="16"/>
+                <w:szCs w:val="24"/>
+              </w:rPr>
+              <w:t>5/</w:t>
+            </w:r>
+          </w:p>
+        </w:tc>
+        <w:tc>
+          <w:tcPr>
+            <w:tcW w:w="0" w:type="auto"/>
+          </w:tcPr>
+          <w:p>
+            <w:pPr>
+              <w:rPr>
+                <w:rFonts w:ascii="Pericles" w:hAnsi="Pericles"/>
+                <w:sz w:val="16"/>
+                <w:szCs w:val="24"/>
+              </w:rPr>
+            </w:pPr>
+            <w:r>
+              <w:rPr>
+                <w:rFonts w:ascii="Pericles" w:hAnsi="Pericles"/>
+                <w:sz w:val="16"/>
+                <w:szCs w:val="24"/>
+              </w:rPr>
+              <w:t>1 Target</w:t>
+            </w:r>
+          </w:p>
+        </w:tc>
+        <w:tc>
+          <w:tcPr>
+            <w:tcW w:w="0" w:type="auto"/>
+          </w:tcPr>
+          <w:p>
+            <w:pPr>
+              <w:rPr>
+                <w:rFonts w:ascii="Pericles" w:hAnsi="Pericles"/>
+                <w:sz w:val="16"/>
+                <w:szCs w:val="24"/>
+              </w:rPr>
+            </w:pPr>
+            <w:r>
+              <w:rPr>
+                <w:rFonts w:ascii="Pericles" w:hAnsi="Pericles"/>
+                <w:sz w:val="16"/>
+                <w:szCs w:val="24"/>
+              </w:rPr>
+              <w:t>Inst</w:t>
+            </w:r>
+          </w:p>
+        </w:tc>
+        <w:tc>
+          <w:tcPr>
+            <w:tcW w:w="5181" w:type="dxa"/>
+          </w:tcPr>
+          <w:p>
+            <w:pPr>
+              <w:pStyle w:val="ListParagraph"/>
+              <w:numPr>
+                <w:ilvl w:val="0"/>
+                <w:numId w:val="4"/>
+              </w:numPr>
+              <w:rPr>
+                <w:rFonts w:ascii="Pericles" w:hAnsi="Pericles"/>
+                <w:sz w:val="16"/>
+                <w:szCs w:val="24"/>
+              </w:rPr>
+            </w:pPr>
+            <w:r>
+              <w:rPr>
+                <w:rFonts w:ascii="Pericles" w:hAnsi="Pericles"/>
+                <w:sz w:val="16"/>
+                <w:szCs w:val="16"/>
+              </w:rPr>
+              <w:t>2d8 fire damage</w:t>
+            </w:r>
+          </w:p>
+          <w:p>
+            <w:pPr>
+              <w:pStyle w:val="ListParagraph"/>
+              <w:numPr>
+                <w:ilvl w:val="0"/>
+                <w:numId w:val="4"/>
+              </w:numPr>
+              <w:rPr>
+                <w:rFonts w:ascii="Pericles" w:hAnsi="Pericles"/>
+                <w:sz w:val="16"/>
+                <w:szCs w:val="24"/>
+              </w:rPr>
+            </w:pPr>
+            <w:r>
+              <w:rPr>
+                <w:rFonts w:ascii="Pericles" w:hAnsi="Pericles"/>
+                <w:sz w:val="16"/>
+                <w:szCs w:val="16"/>
+              </w:rPr>
+              <w:t>Ignite (3)</w:t>
+            </w:r>
+          </w:p>
+        </w:tc>
+      </w:tr>
+      <w:tr>
+        <w:tc>
+          <w:tcPr>
+            <w:tcW w:w="0" w:type="auto"/>
+          </w:tcPr>
+          <w:p>
+            <w:pPr>
+              <w:rPr>
+                <w:rFonts w:ascii="Pericles" w:hAnsi="Pericles"/>
+                <w:sz w:val="16"/>
+                <w:szCs w:val="24"/>
+              </w:rPr>
+            </w:pPr>
+            <w:r>
+              <w:rPr>
+                <w:rFonts w:ascii="Pericles" w:hAnsi="Pericles"/>
+                <w:sz w:val="16"/>
+                <w:szCs w:val="24"/>
+              </w:rPr>
+              <w:t>Shocking Grasp II</w:t>
+            </w:r>
+          </w:p>
+        </w:tc>
+        <w:tc>
+          <w:tcPr>
+            <w:tcW w:w="0" w:type="auto"/>
+          </w:tcPr>
+          <w:p>
+            <w:pPr>
+              <w:rPr>
+                <w:rFonts w:ascii="Pericles" w:hAnsi="Pericles"/>
+                <w:sz w:val="16"/>
+                <w:szCs w:val="24"/>
+              </w:rPr>
+            </w:pPr>
+            <w:r>
+              <w:rPr>
+                <w:rFonts w:ascii="Pericles" w:hAnsi="Pericles"/>
+                <w:sz w:val="16"/>
+                <w:szCs w:val="24"/>
+              </w:rPr>
+              <w:t>Purple</w:t>
+            </w:r>
+          </w:p>
+        </w:tc>
+        <w:tc>
+          <w:tcPr>
+            <w:tcW w:w="0" w:type="auto"/>
+          </w:tcPr>
+          <w:p>
+            <w:pPr>
+              <w:rPr>
+                <w:rFonts w:ascii="Pericles" w:hAnsi="Pericles"/>
+                <w:sz w:val="16"/>
+                <w:szCs w:val="24"/>
+              </w:rPr>
+            </w:pPr>
+            <w:r>
+              <w:rPr>
+                <w:rFonts w:ascii="Pericles" w:hAnsi="Pericles"/>
+                <w:sz w:val="16"/>
+                <w:szCs w:val="24"/>
+              </w:rPr>
+              <w:t>Touch</w:t>
+            </w:r>
+          </w:p>
+        </w:tc>
+        <w:tc>
+          <w:tcPr>
+            <w:tcW w:w="0" w:type="auto"/>
+          </w:tcPr>
+          <w:p>
+            <w:pPr>
+              <w:rPr>
+                <w:rFonts w:ascii="Pericles" w:hAnsi="Pericles"/>
+                <w:sz w:val="16"/>
+                <w:szCs w:val="24"/>
+              </w:rPr>
+            </w:pPr>
+            <w:r>
+              <w:rPr>
+                <w:rFonts w:ascii="Pericles" w:hAnsi="Pericles"/>
+                <w:sz w:val="16"/>
+                <w:szCs w:val="24"/>
+              </w:rPr>
+              <w:t>1 Target</w:t>
+            </w:r>
+          </w:p>
+        </w:tc>
+        <w:tc>
+          <w:tcPr>
+            <w:tcW w:w="0" w:type="auto"/>
+          </w:tcPr>
+          <w:p>
+            <w:pPr>
+              <w:rPr>
+                <w:rFonts w:ascii="Pericles" w:hAnsi="Pericles"/>
+                <w:sz w:val="16"/>
+                <w:szCs w:val="24"/>
+              </w:rPr>
+            </w:pPr>
+            <w:r>
+              <w:rPr>
+                <w:rFonts w:ascii="Pericles" w:hAnsi="Pericles"/>
+                <w:sz w:val="16"/>
+                <w:szCs w:val="24"/>
+              </w:rPr>
+              <w:t>3R</w:t>
+            </w:r>
+          </w:p>
+        </w:tc>
+        <w:tc>
+          <w:tcPr>
+            <w:tcW w:w="5181" w:type="dxa"/>
+          </w:tcPr>
+          <w:p>
+            <w:pPr>
+              <w:pStyle w:val="ListParagraph"/>
+              <w:numPr>
+                <w:ilvl w:val="0"/>
+                <w:numId w:val="4"/>
+              </w:numPr>
+              <w:rPr>
+                <w:rFonts w:ascii="Pericles" w:hAnsi="Pericles"/>
+                <w:sz w:val="16"/>
+                <w:szCs w:val="16"/>
+              </w:rPr>
+            </w:pPr>
+            <w:r>
+              <w:rPr>
+                <w:rFonts w:ascii="Pericles" w:hAnsi="Pericles"/>
+                <w:sz w:val="16"/>
+                <w:szCs w:val="16"/>
+              </w:rPr>
+              <w:t>Your touch does 2d8 lightning damage</w:t>
+            </w:r>
+          </w:p>
+          <w:p>
+            <w:pPr>
+              <w:pStyle w:val="ListParagraph"/>
+              <w:numPr>
+                <w:ilvl w:val="0"/>
+                <w:numId w:val="4"/>
+              </w:numPr>
+              <w:rPr>
+                <w:rFonts w:ascii="Pericles" w:hAnsi="Pericles"/>
+                <w:sz w:val="16"/>
+                <w:szCs w:val="16"/>
+              </w:rPr>
+            </w:pPr>
+            <w:r>
+              <w:rPr>
+                <w:rFonts w:ascii="Pericles" w:hAnsi="Pericles"/>
+                <w:sz w:val="16"/>
+                <w:szCs w:val="16"/>
+              </w:rPr>
+              <w:t>Pierce (2)</w:t>
+            </w:r>
+          </w:p>
+          <w:p>
+            <w:pPr>
+              <w:pStyle w:val="ListParagraph"/>
+              <w:numPr>
+                <w:ilvl w:val="0"/>
+                <w:numId w:val="4"/>
+              </w:numPr>
+              <w:rPr>
+                <w:rFonts w:ascii="Pericles" w:hAnsi="Pericles"/>
+                <w:sz w:val="16"/>
+                <w:szCs w:val="16"/>
+              </w:rPr>
+            </w:pPr>
+            <w:r>
+              <w:rPr>
+                <w:rFonts w:ascii="Pericles" w:hAnsi="Pericles"/>
+                <w:sz w:val="16"/>
+                <w:szCs w:val="16"/>
+              </w:rPr>
+              <w:t>Pierce (5) vs. metal armors</w:t>
+            </w:r>
+          </w:p>
+          <w:p>
+            <w:pPr>
+              <w:pStyle w:val="ListParagraph"/>
+              <w:numPr>
+                <w:ilvl w:val="0"/>
+                <w:numId w:val="4"/>
+              </w:numPr>
+              <w:rPr>
+                <w:rFonts w:ascii="Pericles" w:hAnsi="Pericles"/>
+                <w:sz w:val="16"/>
+                <w:szCs w:val="16"/>
+              </w:rPr>
+            </w:pPr>
+            <w:r>
+              <w:rPr>
+                <w:rFonts w:ascii="Pericles" w:hAnsi="Pericles"/>
+                <w:sz w:val="16"/>
+                <w:szCs w:val="16"/>
+              </w:rPr>
+              <w:t>Daze (4) / Stun (1)</w:t>
+            </w:r>
+          </w:p>
+        </w:tc>
+      </w:tr>
+      <w:tr>
+        <w:tc>
+          <w:tcPr>
+            <w:tcW w:w="0" w:type="auto"/>
+          </w:tcPr>
+          <w:p>
+            <w:pPr>
+              <w:rPr>
+                <w:rFonts w:ascii="Pericles" w:hAnsi="Pericles"/>
+                <w:sz w:val="16"/>
+                <w:szCs w:val="24"/>
+              </w:rPr>
+            </w:pPr>
+            <w:r>
+              <w:rPr>
+                <w:rFonts w:ascii="Pericles" w:hAnsi="Pericles"/>
+                <w:sz w:val="16"/>
+                <w:szCs w:val="24"/>
+              </w:rPr>
+              <w:t>Spark Bolt II</w:t>
+            </w:r>
+          </w:p>
+        </w:tc>
+        <w:tc>
+          <w:tcPr>
+            <w:tcW w:w="0" w:type="auto"/>
+          </w:tcPr>
+          <w:p>
+            <w:pPr>
+              <w:rPr>
+                <w:rFonts w:ascii="Pericles" w:hAnsi="Pericles"/>
+                <w:sz w:val="16"/>
+                <w:szCs w:val="24"/>
+              </w:rPr>
+            </w:pPr>
+            <w:r>
+              <w:rPr>
+                <w:rFonts w:ascii="Pericles" w:hAnsi="Pericles"/>
+                <w:sz w:val="16"/>
+                <w:szCs w:val="24"/>
+              </w:rPr>
+              <w:t>Purple</w:t>
+            </w:r>
+          </w:p>
+        </w:tc>
+        <w:tc>
+          <w:tcPr>
+            <w:tcW w:w="0" w:type="auto"/>
+          </w:tcPr>
+          <w:p>
+            <w:pPr>
+              <w:rPr>
+                <w:rFonts w:ascii="Pericles" w:hAnsi="Pericles"/>
+                <w:sz w:val="16"/>
+                <w:szCs w:val="24"/>
+              </w:rPr>
+            </w:pPr>
+            <w:r>
+              <w:rPr>
+                <w:rFonts w:ascii="Pericles" w:hAnsi="Pericles"/>
+                <w:sz w:val="16"/>
+                <w:szCs w:val="24"/>
+              </w:rPr>
+              <w:t>3/</w:t>
+            </w:r>
+          </w:p>
+        </w:tc>
+        <w:tc>
+          <w:tcPr>
+            <w:tcW w:w="0" w:type="auto"/>
+          </w:tcPr>
+          <w:p>
+            <w:pPr>
+              <w:rPr>
+                <w:rFonts w:ascii="Pericles" w:hAnsi="Pericles"/>
+                <w:sz w:val="16"/>
+                <w:szCs w:val="24"/>
+              </w:rPr>
+            </w:pPr>
+            <w:r>
+              <w:rPr>
+                <w:rFonts w:ascii="Pericles" w:hAnsi="Pericles"/>
+                <w:sz w:val="16"/>
+                <w:szCs w:val="24"/>
+              </w:rPr>
+              <w:t>1-3 Targets</w:t>
+            </w:r>
+          </w:p>
+        </w:tc>
+        <w:tc>
+          <w:tcPr>
+            <w:tcW w:w="0" w:type="auto"/>
+          </w:tcPr>
+          <w:p>
+            <w:pPr>
+              <w:rPr>
+                <w:rFonts w:ascii="Pericles" w:hAnsi="Pericles"/>
+                <w:sz w:val="16"/>
+                <w:szCs w:val="24"/>
+              </w:rPr>
+            </w:pPr>
+            <w:r>
+              <w:rPr>
+                <w:rFonts w:ascii="Pericles" w:hAnsi="Pericles"/>
+                <w:sz w:val="16"/>
+                <w:szCs w:val="24"/>
+              </w:rPr>
+              <w:t>Inst</w:t>
+            </w:r>
+          </w:p>
+        </w:tc>
+        <w:tc>
+          <w:tcPr>
+            <w:tcW w:w="5181" w:type="dxa"/>
+          </w:tcPr>
+          <w:p>
+            <w:pPr>
+              <w:pStyle w:val="ListParagraph"/>
+              <w:numPr>
+                <w:ilvl w:val="0"/>
+                <w:numId w:val="4"/>
+              </w:numPr>
+              <w:rPr>
+                <w:rFonts w:ascii="Pericles" w:hAnsi="Pericles"/>
+                <w:sz w:val="16"/>
+                <w:szCs w:val="16"/>
+              </w:rPr>
+            </w:pPr>
+            <w:r>
+              <w:rPr>
+                <w:rFonts w:ascii="Pericles" w:hAnsi="Pericles"/>
+                <w:sz w:val="16"/>
+                <w:szCs w:val="16"/>
+              </w:rPr>
+              <w:t>2d6 Lightning damage</w:t>
+            </w:r>
+          </w:p>
+          <w:p>
+            <w:pPr>
+              <w:pStyle w:val="ListParagraph"/>
+              <w:numPr>
+                <w:ilvl w:val="0"/>
+                <w:numId w:val="4"/>
+              </w:numPr>
+              <w:rPr>
+                <w:rFonts w:ascii="Pericles" w:hAnsi="Pericles"/>
+                <w:sz w:val="16"/>
+                <w:szCs w:val="16"/>
+              </w:rPr>
+            </w:pPr>
+            <w:r>
+              <w:rPr>
+                <w:rFonts w:ascii="Pericles" w:hAnsi="Pericles"/>
+                <w:sz w:val="16"/>
+                <w:szCs w:val="16"/>
+              </w:rPr>
+              <w:t>Can attack 3 separate targets if each is no more than 2 hexes from a previous target</w:t>
+            </w:r>
+          </w:p>
+          <w:p>
+            <w:pPr>
+              <w:pStyle w:val="ListParagraph"/>
+              <w:numPr>
+                <w:ilvl w:val="0"/>
+                <w:numId w:val="4"/>
+              </w:numPr>
+              <w:rPr>
+                <w:rFonts w:ascii="Pericles" w:hAnsi="Pericles"/>
+                <w:sz w:val="16"/>
+                <w:szCs w:val="16"/>
+              </w:rPr>
+            </w:pPr>
+            <w:r>
+              <w:rPr>
+                <w:rFonts w:ascii="Pericles" w:hAnsi="Pericles"/>
+                <w:sz w:val="16"/>
+                <w:szCs w:val="16"/>
+              </w:rPr>
+              <w:t>Pierce (2) / Pierce (5) vs. metal armor</w:t>
+            </w:r>
+          </w:p>
+          <w:p>
+            <w:pPr>
+              <w:pStyle w:val="ListParagraph"/>
+              <w:numPr>
+                <w:ilvl w:val="0"/>
+                <w:numId w:val="4"/>
+              </w:numPr>
+              <w:rPr>
+                <w:rFonts w:ascii="Pericles" w:hAnsi="Pericles"/>
+                <w:sz w:val="16"/>
+                <w:szCs w:val="16"/>
+              </w:rPr>
+            </w:pPr>
+            <w:r>
+              <w:rPr>
+                <w:rFonts w:ascii="Pericles" w:hAnsi="Pericles"/>
+                <w:sz w:val="16"/>
+                <w:szCs w:val="16"/>
+              </w:rPr>
+              <w:lastRenderedPageBreak/>
+              <w:t>Daze (3) / Stun (1)</w:t>
+            </w:r>
+          </w:p>
+        </w:tc>
+      </w:tr>
+      <w:tr>
+        <w:tc>
+          <w:tcPr>
+            <w:tcW w:w="0" w:type="auto"/>
+          </w:tcPr>
+          <w:p>
+            <w:pPr>
+              <w:rPr>
+                <w:rFonts w:ascii="Pericles" w:hAnsi="Pericles"/>
+                <w:sz w:val="16"/>
+                <w:szCs w:val="24"/>
+              </w:rPr>
+            </w:pPr>
+            <w:r>
+              <w:rPr>
+                <w:rFonts w:ascii="Pericles" w:hAnsi="Pericles"/>
+                <w:sz w:val="16"/>
+                <w:szCs w:val="24"/>
+              </w:rPr>
+              <w:lastRenderedPageBreak/>
+              <w:t>Spark Shield</w:t>
+            </w:r>
+          </w:p>
+        </w:tc>
+        <w:tc>
+          <w:tcPr>
+            <w:tcW w:w="0" w:type="auto"/>
+          </w:tcPr>
+          <w:p>
+            <w:pPr>
+              <w:rPr>
+                <w:rFonts w:ascii="Pericles" w:hAnsi="Pericles"/>
+                <w:sz w:val="16"/>
+                <w:szCs w:val="24"/>
+              </w:rPr>
+            </w:pPr>
+            <w:r>
+              <w:rPr>
+                <w:rFonts w:ascii="Pericles" w:hAnsi="Pericles"/>
+                <w:sz w:val="16"/>
+                <w:szCs w:val="24"/>
+              </w:rPr>
+              <w:t>Purple</w:t>
+            </w:r>
+          </w:p>
+        </w:tc>
+        <w:tc>
+          <w:tcPr>
+            <w:tcW w:w="0" w:type="auto"/>
+          </w:tcPr>
+          <w:p>
+            <w:pPr>
+              <w:rPr>
+                <w:rFonts w:ascii="Pericles" w:hAnsi="Pericles"/>
+                <w:sz w:val="16"/>
+                <w:szCs w:val="24"/>
+              </w:rPr>
+            </w:pPr>
+            <w:r>
+              <w:rPr>
+                <w:rFonts w:ascii="Pericles" w:hAnsi="Pericles"/>
+                <w:sz w:val="16"/>
+                <w:szCs w:val="24"/>
+              </w:rPr>
+              <w:t>Self</w:t>
+            </w:r>
+          </w:p>
+        </w:tc>
+        <w:tc>
+          <w:tcPr>
+            <w:tcW w:w="0" w:type="auto"/>
+          </w:tcPr>
+          <w:p>
+            <w:pPr>
+              <w:rPr>
+                <w:rFonts w:ascii="Pericles" w:hAnsi="Pericles"/>
+                <w:sz w:val="16"/>
+                <w:szCs w:val="24"/>
+              </w:rPr>
+            </w:pPr>
+            <w:r>
+              <w:rPr>
+                <w:rFonts w:ascii="Pericles" w:hAnsi="Pericles"/>
+                <w:sz w:val="16"/>
+                <w:szCs w:val="24"/>
+              </w:rPr>
+              <w:t>Self</w:t>
+            </w:r>
+          </w:p>
+        </w:tc>
+        <w:tc>
+          <w:tcPr>
+            <w:tcW w:w="0" w:type="auto"/>
+          </w:tcPr>
+          <w:p>
+            <w:pPr>
+              <w:rPr>
+                <w:rFonts w:ascii="Pericles" w:hAnsi="Pericles"/>
+                <w:sz w:val="16"/>
+                <w:szCs w:val="24"/>
+              </w:rPr>
+            </w:pPr>
+            <w:r>
+              <w:rPr>
+                <w:rFonts w:ascii="Pericles" w:hAnsi="Pericles"/>
+                <w:sz w:val="16"/>
+                <w:szCs w:val="24"/>
+              </w:rPr>
+              <w:t>6R</w:t>
+            </w:r>
+          </w:p>
+        </w:tc>
+        <w:tc>
+          <w:tcPr>
+            <w:tcW w:w="5181" w:type="dxa"/>
+          </w:tcPr>
+          <w:p>
+            <w:pPr>
+              <w:pStyle w:val="ListParagraph"/>
+              <w:numPr>
+                <w:ilvl w:val="0"/>
+                <w:numId w:val="4"/>
+              </w:numPr>
+              <w:rPr>
+                <w:rFonts w:ascii="Pericles" w:hAnsi="Pericles"/>
+                <w:sz w:val="16"/>
+                <w:szCs w:val="16"/>
+              </w:rPr>
+            </w:pPr>
+            <w:r>
+              <w:rPr>
+                <w:rFonts w:ascii="Pericles" w:hAnsi="Pericles"/>
+                <w:sz w:val="16"/>
+                <w:szCs w:val="16"/>
+              </w:rPr>
+              <w:t>You get a free block</w:t>
+            </w:r>
+          </w:p>
+          <w:p>
+            <w:pPr>
+              <w:pStyle w:val="ListParagraph"/>
+              <w:numPr>
+                <w:ilvl w:val="0"/>
+                <w:numId w:val="4"/>
+              </w:numPr>
+              <w:rPr>
+                <w:rFonts w:ascii="Pericles" w:hAnsi="Pericles"/>
+                <w:sz w:val="16"/>
+                <w:szCs w:val="16"/>
+              </w:rPr>
+            </w:pPr>
+            <w:r>
+              <w:rPr>
+                <w:rFonts w:ascii="Pericles" w:hAnsi="Pericles"/>
+                <w:sz w:val="16"/>
+                <w:szCs w:val="16"/>
+              </w:rPr>
+              <w:t>Anyone who attacks you in melee and misses takes Stun (3)</w:t>
+            </w:r>
+          </w:p>
+        </w:tc>
+      </w:tr>
+      <w:tr>
+        <w:tc>
+          <w:tcPr>
+            <w:tcW w:w="0" w:type="auto"/>
+          </w:tcPr>
+          <w:p>
+            <w:pPr>
+              <w:rPr>
+                <w:rFonts w:ascii="Pericles" w:hAnsi="Pericles"/>
+                <w:sz w:val="16"/>
+                <w:szCs w:val="24"/>
+              </w:rPr>
+            </w:pPr>
+            <w:r>
+              <w:rPr>
+                <w:rFonts w:ascii="Pericles" w:hAnsi="Pericles"/>
+                <w:sz w:val="16"/>
+                <w:szCs w:val="24"/>
+              </w:rPr>
+              <w:t>Wind Servant</w:t>
+            </w:r>
+          </w:p>
+        </w:tc>
+        <w:tc>
+          <w:tcPr>
+            <w:tcW w:w="0" w:type="auto"/>
+          </w:tcPr>
+          <w:p>
+            <w:pPr>
+              <w:rPr>
+                <w:rFonts w:ascii="Pericles" w:hAnsi="Pericles"/>
+                <w:sz w:val="16"/>
+                <w:szCs w:val="24"/>
+              </w:rPr>
+            </w:pPr>
+            <w:r>
+              <w:rPr>
+                <w:rFonts w:ascii="Pericles" w:hAnsi="Pericles"/>
+                <w:sz w:val="16"/>
+                <w:szCs w:val="24"/>
+              </w:rPr>
+              <w:t>Purple</w:t>
+            </w:r>
+          </w:p>
+        </w:tc>
+        <w:tc>
+          <w:tcPr>
+            <w:tcW w:w="0" w:type="auto"/>
+          </w:tcPr>
+          <w:p>
+            <w:pPr>
+              <w:rPr>
+                <w:rFonts w:ascii="Pericles" w:hAnsi="Pericles"/>
+                <w:sz w:val="16"/>
+                <w:szCs w:val="24"/>
+              </w:rPr>
+            </w:pPr>
+            <w:r>
+              <w:rPr>
+                <w:rFonts w:ascii="Pericles" w:hAnsi="Pericles"/>
+                <w:sz w:val="16"/>
+                <w:szCs w:val="24"/>
+              </w:rPr>
+              <w:t>20”</w:t>
+            </w:r>
+          </w:p>
+        </w:tc>
+        <w:tc>
+          <w:tcPr>
+            <w:tcW w:w="0" w:type="auto"/>
+          </w:tcPr>
+          <w:p>
+            <w:pPr>
+              <w:rPr>
+                <w:rFonts w:ascii="Pericles" w:hAnsi="Pericles"/>
+                <w:sz w:val="16"/>
+                <w:szCs w:val="24"/>
+              </w:rPr>
+            </w:pPr>
+            <w:r>
+              <w:rPr>
+                <w:rFonts w:ascii="Pericles" w:hAnsi="Pericles"/>
+                <w:sz w:val="16"/>
+                <w:szCs w:val="24"/>
+              </w:rPr>
+              <w:t>1 Servant</w:t>
+            </w:r>
+          </w:p>
+        </w:tc>
+        <w:tc>
+          <w:tcPr>
+            <w:tcW w:w="0" w:type="auto"/>
+          </w:tcPr>
+          <w:p>
+            <w:pPr>
+              <w:rPr>
+                <w:rFonts w:ascii="Pericles" w:hAnsi="Pericles"/>
+                <w:sz w:val="16"/>
+                <w:szCs w:val="24"/>
+              </w:rPr>
+            </w:pPr>
+            <w:r>
+              <w:rPr>
+                <w:rFonts w:ascii="Pericles" w:hAnsi="Pericles"/>
+                <w:sz w:val="16"/>
+                <w:szCs w:val="24"/>
+              </w:rPr>
+              <w:t>1H</w:t>
+            </w:r>
+          </w:p>
+        </w:tc>
+        <w:tc>
+          <w:tcPr>
+            <w:tcW w:w="5181" w:type="dxa"/>
+          </w:tcPr>
+          <w:p>
+            <w:pPr>
+              <w:pStyle w:val="ListParagraph"/>
+              <w:numPr>
+                <w:ilvl w:val="0"/>
+                <w:numId w:val="4"/>
+              </w:numPr>
+              <w:rPr>
+                <w:rFonts w:ascii="Pericles" w:hAnsi="Pericles"/>
+                <w:sz w:val="16"/>
+                <w:szCs w:val="16"/>
+              </w:rPr>
+            </w:pPr>
+            <w:r>
+              <w:rPr>
+                <w:rFonts w:ascii="Pericles" w:hAnsi="Pericles"/>
+                <w:sz w:val="16"/>
+                <w:szCs w:val="16"/>
+              </w:rPr>
+              <w:t>A small, weak wind elemental appears to do your bidding</w:t>
+            </w:r>
+          </w:p>
+          <w:p>
+            <w:pPr>
+              <w:pStyle w:val="ListParagraph"/>
+              <w:numPr>
+                <w:ilvl w:val="0"/>
+                <w:numId w:val="4"/>
+              </w:numPr>
+              <w:rPr>
+                <w:rFonts w:ascii="Pericles" w:hAnsi="Pericles"/>
+                <w:sz w:val="16"/>
+                <w:szCs w:val="16"/>
+              </w:rPr>
+            </w:pPr>
+            <w:r>
+              <w:rPr>
+                <w:rFonts w:ascii="Pericles" w:hAnsi="Pericles"/>
+                <w:sz w:val="16"/>
+                <w:szCs w:val="16"/>
+              </w:rPr>
+              <w:t>He can perform simple tasks</w:t>
+            </w:r>
+          </w:p>
+          <w:p>
+            <w:pPr>
+              <w:pStyle w:val="ListParagraph"/>
+              <w:numPr>
+                <w:ilvl w:val="0"/>
+                <w:numId w:val="4"/>
+              </w:numPr>
+              <w:rPr>
+                <w:rFonts w:ascii="Pericles" w:hAnsi="Pericles"/>
+                <w:sz w:val="16"/>
+                <w:szCs w:val="16"/>
+              </w:rPr>
+            </w:pPr>
+            <w:r>
+              <w:rPr>
+                <w:rFonts w:ascii="Pericles" w:hAnsi="Pericles"/>
+                <w:sz w:val="16"/>
+                <w:szCs w:val="16"/>
+              </w:rPr>
+              <w:t>He cannot speak, stealth, or engage in combat</w:t>
+            </w:r>
+          </w:p>
+          <w:p>
+            <w:pPr>
+              <w:pStyle w:val="ListParagraph"/>
+              <w:numPr>
+                <w:ilvl w:val="0"/>
+                <w:numId w:val="4"/>
+              </w:numPr>
+              <w:rPr>
+                <w:rFonts w:ascii="Pericles" w:hAnsi="Pericles"/>
+                <w:sz w:val="16"/>
+                <w:szCs w:val="16"/>
+              </w:rPr>
+            </w:pPr>
+            <w:r>
+              <w:rPr>
+                <w:rFonts w:ascii="Pericles" w:hAnsi="Pericles"/>
+                <w:sz w:val="16"/>
+                <w:szCs w:val="16"/>
+              </w:rPr>
+              <w:t>He can carry up to 6 heavy items</w:t>
+            </w:r>
+          </w:p>
+        </w:tc>
+      </w:tr>
+      <w:tr>
+        <w:tc>
+          <w:tcPr>
+            <w:tcW w:w="0" w:type="auto"/>
+          </w:tcPr>
+          <w:p>
+            <w:pPr>
+              <w:rPr>
+                <w:rFonts w:ascii="Pericles" w:hAnsi="Pericles"/>
+                <w:sz w:val="16"/>
+                <w:szCs w:val="24"/>
+              </w:rPr>
+            </w:pPr>
+            <w:r>
+              <w:rPr>
+                <w:rFonts w:ascii="Pericles" w:hAnsi="Pericles"/>
+                <w:sz w:val="16"/>
+                <w:szCs w:val="24"/>
+              </w:rPr>
+              <w:t>Wind Wall</w:t>
+            </w:r>
+          </w:p>
+        </w:tc>
+        <w:tc>
+          <w:tcPr>
+            <w:tcW w:w="0" w:type="auto"/>
+          </w:tcPr>
+          <w:p>
+            <w:pPr>
+              <w:rPr>
+                <w:rFonts w:ascii="Pericles" w:hAnsi="Pericles"/>
+                <w:sz w:val="16"/>
+                <w:szCs w:val="24"/>
+              </w:rPr>
+            </w:pPr>
+            <w:r>
+              <w:rPr>
+                <w:rFonts w:ascii="Pericles" w:hAnsi="Pericles"/>
+                <w:sz w:val="16"/>
+                <w:szCs w:val="24"/>
+              </w:rPr>
+              <w:t>Purple</w:t>
+            </w:r>
+          </w:p>
+        </w:tc>
+        <w:tc>
+          <w:tcPr>
+            <w:tcW w:w="0" w:type="auto"/>
+          </w:tcPr>
+          <w:p>
+            <w:pPr>
+              <w:rPr>
+                <w:rFonts w:ascii="Pericles" w:hAnsi="Pericles"/>
+                <w:sz w:val="16"/>
+                <w:szCs w:val="24"/>
+              </w:rPr>
+            </w:pPr>
+            <w:r>
+              <w:rPr>
+                <w:rFonts w:ascii="Pericles" w:hAnsi="Pericles"/>
+                <w:sz w:val="16"/>
+                <w:szCs w:val="24"/>
+              </w:rPr>
+              <w:t>10”</w:t>
+            </w:r>
+          </w:p>
+        </w:tc>
+        <w:tc>
+          <w:tcPr>
+            <w:tcW w:w="0" w:type="auto"/>
+          </w:tcPr>
+          <w:p>
+            <w:pPr>
+              <w:rPr>
+                <w:rFonts w:ascii="Pericles" w:hAnsi="Pericles"/>
+                <w:sz w:val="16"/>
+                <w:szCs w:val="24"/>
+              </w:rPr>
+            </w:pPr>
+            <w:r>
+              <w:rPr>
+                <w:rFonts w:ascii="Pericles" w:hAnsi="Pericles"/>
+                <w:sz w:val="16"/>
+                <w:szCs w:val="24"/>
+              </w:rPr>
+              <w:t>6 hexes</w:t>
+            </w:r>
+          </w:p>
+        </w:tc>
+        <w:tc>
+          <w:tcPr>
+            <w:tcW w:w="0" w:type="auto"/>
+          </w:tcPr>
+          <w:p>
+            <w:pPr>
+              <w:rPr>
+                <w:rFonts w:ascii="Pericles" w:hAnsi="Pericles"/>
+                <w:sz w:val="16"/>
+                <w:szCs w:val="24"/>
+              </w:rPr>
+            </w:pPr>
+            <w:r>
+              <w:rPr>
+                <w:rFonts w:ascii="Pericles" w:hAnsi="Pericles"/>
+                <w:sz w:val="16"/>
+                <w:szCs w:val="24"/>
+              </w:rPr>
+              <w:t>6R</w:t>
+            </w:r>
+          </w:p>
+        </w:tc>
+        <w:tc>
+          <w:tcPr>
+            <w:tcW w:w="5181" w:type="dxa"/>
+          </w:tcPr>
+          <w:p>
+            <w:pPr>
+              <w:pStyle w:val="ListParagraph"/>
+              <w:numPr>
+                <w:ilvl w:val="0"/>
+                <w:numId w:val="4"/>
+              </w:numPr>
+              <w:rPr>
+                <w:rFonts w:ascii="Pericles" w:hAnsi="Pericles"/>
+                <w:sz w:val="16"/>
+                <w:szCs w:val="16"/>
+              </w:rPr>
+            </w:pPr>
+            <w:r>
+              <w:rPr>
+                <w:rFonts w:ascii="Pericles" w:hAnsi="Pericles"/>
+                <w:sz w:val="16"/>
+                <w:szCs w:val="16"/>
+              </w:rPr>
+              <w:t>Can create a wall of wind in any shape</w:t>
+            </w:r>
+          </w:p>
+          <w:p>
+            <w:pPr>
+              <w:pStyle w:val="ListParagraph"/>
+              <w:numPr>
+                <w:ilvl w:val="0"/>
+                <w:numId w:val="4"/>
+              </w:numPr>
+              <w:rPr>
+                <w:rFonts w:ascii="Pericles" w:hAnsi="Pericles"/>
+                <w:sz w:val="16"/>
+                <w:szCs w:val="16"/>
+              </w:rPr>
+            </w:pPr>
+            <w:r>
+              <w:rPr>
+                <w:rFonts w:ascii="Pericles" w:hAnsi="Pericles"/>
+                <w:sz w:val="16"/>
+                <w:szCs w:val="16"/>
+              </w:rPr>
+              <w:t xml:space="preserve">Anyone entering the wall must make a Muscle save or be </w:t>
+            </w:r>
+            <w:r>
+              <w:rPr>
+                <w:rFonts w:ascii="Pericles" w:hAnsi="Pericles"/>
+                <w:i/>
+                <w:sz w:val="16"/>
+                <w:szCs w:val="16"/>
+              </w:rPr>
+              <w:t>Startled</w:t>
+            </w:r>
+          </w:p>
+          <w:p>
+            <w:pPr>
+              <w:pStyle w:val="ListParagraph"/>
+              <w:numPr>
+                <w:ilvl w:val="0"/>
+                <w:numId w:val="4"/>
+              </w:numPr>
+              <w:rPr>
+                <w:rFonts w:ascii="Pericles" w:hAnsi="Pericles"/>
+                <w:sz w:val="16"/>
+                <w:szCs w:val="16"/>
+              </w:rPr>
+            </w:pPr>
+            <w:r>
+              <w:rPr>
+                <w:rFonts w:ascii="Pericles" w:hAnsi="Pericles"/>
+                <w:sz w:val="16"/>
+                <w:szCs w:val="16"/>
+              </w:rPr>
+              <w:t>Any missile fire going through the wall takes a -2 accuracy</w:t>
+            </w:r>
+          </w:p>
+        </w:tc>
+      </w:tr>
+    </w:tbl>
+    <w:p>
+      <w:pPr>
+        <w:rPr>
+          <w:rFonts w:ascii="Pericles" w:hAnsi="Pericles"/>
+          <w:b/>
+          <w:sz w:val="24"/>
+          <w:szCs w:val="24"/>
+        </w:rPr>
+      </w:pPr>
+    </w:p>
     <w:p>
       <w:pPr>
         <w:rPr>
@@ -17121,7 +18663,6 @@
                       <w:sz w:val="16"/>
                       <w:szCs w:val="16"/>
                     </w:rPr>
-                    <w:lastRenderedPageBreak/>
                     <w:t>10</w:t>
                   </w:r>
                 </w:p>
@@ -17295,7 +18836,6 @@
                 <w:sz w:val="16"/>
                 <w:szCs w:val="24"/>
               </w:rPr>
-              <w:lastRenderedPageBreak/>
               <w:t>Brittle Skeleton</w:t>
             </w:r>
           </w:p>
@@ -17819,6 +19359,7 @@
                 <w:sz w:val="16"/>
                 <w:szCs w:val="24"/>
               </w:rPr>
+              <w:lastRenderedPageBreak/>
               <w:t>Dark Cloak</w:t>
             </w:r>
           </w:p>
@@ -19569,7 +21110,6 @@
                 <w:sz w:val="16"/>
                 <w:szCs w:val="16"/>
               </w:rPr>
-              <w:lastRenderedPageBreak/>
               <w:t xml:space="preserve">You lose the hit points when the spell ends unless that would drop you to zero </w:t>
             </w:r>
             <w:r>
@@ -19610,7 +21150,6 @@
                 <w:sz w:val="16"/>
                 <w:szCs w:val="24"/>
               </w:rPr>
-              <w:lastRenderedPageBreak/>
               <w:t>Conjure Item</w:t>
             </w:r>
           </w:p>
@@ -20314,6 +21853,7 @@
                 <w:sz w:val="16"/>
                 <w:szCs w:val="16"/>
               </w:rPr>
+              <w:lastRenderedPageBreak/>
               <w:t>If you are hit, you have 4/12 chance to avoid the damage</w:t>
             </w:r>
           </w:p>
@@ -20338,6 +21878,7 @@
                 <w:sz w:val="16"/>
                 <w:szCs w:val="24"/>
               </w:rPr>
+              <w:lastRenderedPageBreak/>
               <w:t>Rear Guard</w:t>
             </w:r>
           </w:p>
@@ -21825,7 +23366,6 @@
                 <w:sz w:val="16"/>
                 <w:szCs w:val="24"/>
               </w:rPr>
-              <w:lastRenderedPageBreak/>
               <w:t>Luck Charm</w:t>
             </w:r>
           </w:p>
@@ -22392,6 +23932,7 @@
                 <w:sz w:val="16"/>
                 <w:szCs w:val="24"/>
               </w:rPr>
+              <w:lastRenderedPageBreak/>
               <w:t>Gold</w:t>
             </w:r>
           </w:p>
@@ -22414,6 +23955,7 @@
                 <w:sz w:val="16"/>
                 <w:szCs w:val="24"/>
               </w:rPr>
+              <w:lastRenderedPageBreak/>
               <w:t>Self</w:t>
             </w:r>
           </w:p>
@@ -24294,7 +25836,6 @@
                 <w:sz w:val="16"/>
                 <w:szCs w:val="24"/>
               </w:rPr>
-              <w:lastRenderedPageBreak/>
               <w:t>Black</w:t>
             </w:r>
           </w:p>
@@ -24317,7 +25858,6 @@
                 <w:sz w:val="16"/>
                 <w:szCs w:val="24"/>
               </w:rPr>
-              <w:lastRenderedPageBreak/>
               <w:t>Self</w:t>
             </w:r>
           </w:p>
@@ -24411,7 +25951,6 @@
                 <w:sz w:val="16"/>
                 <w:szCs w:val="16"/>
               </w:rPr>
-              <w:lastRenderedPageBreak/>
               <w:t>You gain +2 Charisma</w:t>
             </w:r>
           </w:p>
@@ -24436,7 +25975,6 @@
                 <w:sz w:val="16"/>
                 <w:szCs w:val="24"/>
               </w:rPr>
-              <w:lastRenderedPageBreak/>
               <w:t>Filch</w:t>
             </w:r>
           </w:p>
@@ -26978,7 +28516,6 @@
                 <w:sz w:val="16"/>
                 <w:szCs w:val="16"/>
               </w:rPr>
-              <w:lastRenderedPageBreak/>
               <w:t>Fire Bolt II</w:t>
             </w:r>
           </w:p>
@@ -28251,6 +29788,7 @@
                 <w:sz w:val="16"/>
                 <w:szCs w:val="16"/>
               </w:rPr>
+              <w:lastRenderedPageBreak/>
               <w:t>Penetrating vs. metal armor</w:t>
             </w:r>
           </w:p>
@@ -28297,6 +29835,7 @@
                 <w:sz w:val="16"/>
                 <w:szCs w:val="16"/>
               </w:rPr>
+              <w:lastRenderedPageBreak/>
               <w:t>Spark Shield</w:t>
             </w:r>
           </w:p>
@@ -30311,7 +31850,6 @@
                 <w:sz w:val="16"/>
                 <w:szCs w:val="16"/>
               </w:rPr>
-              <w:lastRenderedPageBreak/>
               <w:t>When the reserved color is invoked, you transform into the absorbed creature again for 10r</w:t>
             </w:r>
           </w:p>
@@ -30336,7 +31874,6 @@
                 <w:sz w:val="16"/>
                 <w:szCs w:val="16"/>
               </w:rPr>
-              <w:lastRenderedPageBreak/>
               <w:t>Broomstick</w:t>
             </w:r>
           </w:p>
@@ -30975,6 +32512,7 @@
                 <w:sz w:val="16"/>
                 <w:szCs w:val="16"/>
               </w:rPr>
+              <w:lastRenderedPageBreak/>
               <w:t>The caster must also roll, but is allowed to roll 3 times and choose what effect he is subjected to</w:t>
             </w:r>
           </w:p>
@@ -32671,7 +34209,6 @@
                 <w:sz w:val="16"/>
                 <w:szCs w:val="16"/>
               </w:rPr>
-              <w:lastRenderedPageBreak/>
               <w:t>Melt into Mist</w:t>
             </w:r>
           </w:p>
@@ -33363,6 +34900,7 @@
           <w:sz w:val="20"/>
           <w:szCs w:val="20"/>
         </w:rPr>
+        <w:lastRenderedPageBreak/>
         <w:t>Type VII Spells</w:t>
       </w:r>
     </w:p>
@@ -35387,7 +36925,6 @@
                 <w:sz w:val="16"/>
                 <w:szCs w:val="16"/>
               </w:rPr>
-              <w:lastRenderedPageBreak/>
               <w:t>Name</w:t>
             </w:r>
           </w:p>
@@ -36256,6 +37793,7 @@
                 <w:szCs w:val="14"/>
                 <w:u w:val="single"/>
               </w:rPr>
+              <w:lastRenderedPageBreak/>
               <w:t>Clumsy</w:t>
             </w:r>
             <w:r>
@@ -36420,6 +37958,7 @@
                 <w:sz w:val="16"/>
                 <w:szCs w:val="16"/>
               </w:rPr>
+              <w:lastRenderedPageBreak/>
               <w:t>Serpent Tongue</w:t>
             </w:r>
           </w:p>

--- a/SS05 -- Magic and Spells.docx
+++ b/SS05 -- Magic and Spells.docx
@@ -16583,8 +16583,6 @@
               </w:rPr>
               <w:t>If the save is successful, then all targets of the spell are considered to have made their save, the spell does -1 damage/die, and has no chance to ignite</w:t>
             </w:r>
-            <w:bookmarkStart w:id="0" w:name="_GoBack"/>
-            <w:bookmarkEnd w:id="0"/>
           </w:p>
         </w:tc>
       </w:tr>
@@ -17318,6 +17316,255 @@
                 <w:szCs w:val="16"/>
               </w:rPr>
               <w:t>Anyone who attacks you in melee and misses takes Stun (3)</w:t>
+            </w:r>
+          </w:p>
+        </w:tc>
+      </w:tr>
+      <w:tr>
+        <w:tc>
+          <w:tcPr>
+            <w:tcW w:w="0" w:type="auto"/>
+          </w:tcPr>
+          <w:p>
+            <w:pPr>
+              <w:rPr>
+                <w:rFonts w:ascii="Pericles" w:hAnsi="Pericles"/>
+                <w:sz w:val="16"/>
+                <w:szCs w:val="24"/>
+              </w:rPr>
+            </w:pPr>
+            <w:r>
+              <w:rPr>
+                <w:rFonts w:ascii="Pericles" w:hAnsi="Pericles"/>
+                <w:sz w:val="16"/>
+                <w:szCs w:val="24"/>
+              </w:rPr>
+              <w:t>Summon Storm</w:t>
+            </w:r>
+          </w:p>
+        </w:tc>
+        <w:tc>
+          <w:tcPr>
+            <w:tcW w:w="0" w:type="auto"/>
+          </w:tcPr>
+          <w:p>
+            <w:pPr>
+              <w:rPr>
+                <w:rFonts w:ascii="Pericles" w:hAnsi="Pericles"/>
+                <w:sz w:val="16"/>
+                <w:szCs w:val="24"/>
+              </w:rPr>
+            </w:pPr>
+            <w:r>
+              <w:rPr>
+                <w:rFonts w:ascii="Pericles" w:hAnsi="Pericles"/>
+                <w:sz w:val="16"/>
+                <w:szCs w:val="24"/>
+              </w:rPr>
+              <w:t>Purple</w:t>
+            </w:r>
+          </w:p>
+        </w:tc>
+        <w:tc>
+          <w:tcPr>
+            <w:tcW w:w="0" w:type="auto"/>
+          </w:tcPr>
+          <w:p>
+            <w:pPr>
+              <w:rPr>
+                <w:rFonts w:ascii="Pericles" w:hAnsi="Pericles"/>
+                <w:sz w:val="16"/>
+                <w:szCs w:val="24"/>
+              </w:rPr>
+            </w:pPr>
+            <w:r>
+              <w:rPr>
+                <w:rFonts w:ascii="Pericles" w:hAnsi="Pericles"/>
+                <w:sz w:val="16"/>
+                <w:szCs w:val="24"/>
+              </w:rPr>
+              <w:t>Self</w:t>
+            </w:r>
+          </w:p>
+        </w:tc>
+        <w:tc>
+          <w:tcPr>
+            <w:tcW w:w="0" w:type="auto"/>
+          </w:tcPr>
+          <w:p>
+            <w:pPr>
+              <w:rPr>
+                <w:rFonts w:ascii="Pericles" w:hAnsi="Pericles"/>
+                <w:sz w:val="16"/>
+                <w:szCs w:val="24"/>
+              </w:rPr>
+            </w:pPr>
+            <w:r>
+              <w:rPr>
+                <w:rFonts w:ascii="Pericles" w:hAnsi="Pericles"/>
+                <w:sz w:val="16"/>
+                <w:szCs w:val="24"/>
+              </w:rPr>
+              <w:t>10 Radius</w:t>
+            </w:r>
+          </w:p>
+        </w:tc>
+        <w:tc>
+          <w:tcPr>
+            <w:tcW w:w="0" w:type="auto"/>
+          </w:tcPr>
+          <w:p>
+            <w:pPr>
+              <w:rPr>
+                <w:rFonts w:ascii="Pericles" w:hAnsi="Pericles"/>
+                <w:sz w:val="16"/>
+                <w:szCs w:val="24"/>
+              </w:rPr>
+            </w:pPr>
+            <w:r>
+              <w:rPr>
+                <w:rFonts w:ascii="Pericles" w:hAnsi="Pericles"/>
+                <w:sz w:val="16"/>
+                <w:szCs w:val="24"/>
+              </w:rPr>
+              <w:t>10R</w:t>
+            </w:r>
+          </w:p>
+        </w:tc>
+        <w:tc>
+          <w:tcPr>
+            <w:tcW w:w="5181" w:type="dxa"/>
+          </w:tcPr>
+          <w:p>
+            <w:pPr>
+              <w:pStyle w:val="ListParagraph"/>
+              <w:numPr>
+                <w:ilvl w:val="0"/>
+                <w:numId w:val="4"/>
+              </w:numPr>
+              <w:rPr>
+                <w:rFonts w:ascii="Pericles" w:hAnsi="Pericles"/>
+                <w:sz w:val="16"/>
+                <w:szCs w:val="16"/>
+              </w:rPr>
+            </w:pPr>
+            <w:r>
+              <w:rPr>
+                <w:rFonts w:ascii="Pericles" w:hAnsi="Pericles"/>
+                <w:sz w:val="16"/>
+                <w:szCs w:val="16"/>
+              </w:rPr>
+              <w:t>Must be cast outdoors</w:t>
+            </w:r>
+          </w:p>
+          <w:p>
+            <w:pPr>
+              <w:pStyle w:val="ListParagraph"/>
+              <w:numPr>
+                <w:ilvl w:val="0"/>
+                <w:numId w:val="4"/>
+              </w:numPr>
+              <w:rPr>
+                <w:rFonts w:ascii="Pericles" w:hAnsi="Pericles"/>
+                <w:sz w:val="16"/>
+                <w:szCs w:val="16"/>
+              </w:rPr>
+            </w:pPr>
+            <w:r>
+              <w:rPr>
+                <w:rFonts w:ascii="Pericles" w:hAnsi="Pericles"/>
+                <w:sz w:val="16"/>
+                <w:szCs w:val="16"/>
+              </w:rPr>
+              <w:t>Affects entire zone of Purple color</w:t>
+            </w:r>
+          </w:p>
+          <w:p>
+            <w:pPr>
+              <w:pStyle w:val="ListParagraph"/>
+              <w:numPr>
+                <w:ilvl w:val="0"/>
+                <w:numId w:val="4"/>
+              </w:numPr>
+              <w:rPr>
+                <w:rFonts w:ascii="Pericles" w:hAnsi="Pericles"/>
+                <w:sz w:val="16"/>
+                <w:szCs w:val="16"/>
+              </w:rPr>
+            </w:pPr>
+            <w:r>
+              <w:rPr>
+                <w:rFonts w:ascii="Pericles" w:hAnsi="Pericles"/>
+                <w:sz w:val="16"/>
+                <w:szCs w:val="16"/>
+              </w:rPr>
+              <w:t>Causes a storm to appear with heavy rain and lightning</w:t>
+            </w:r>
+          </w:p>
+          <w:p>
+            <w:pPr>
+              <w:pStyle w:val="ListParagraph"/>
+              <w:numPr>
+                <w:ilvl w:val="0"/>
+                <w:numId w:val="4"/>
+              </w:numPr>
+              <w:rPr>
+                <w:rFonts w:ascii="Pericles" w:hAnsi="Pericles"/>
+                <w:sz w:val="16"/>
+                <w:szCs w:val="16"/>
+              </w:rPr>
+            </w:pPr>
+            <w:r>
+              <w:rPr>
+                <w:rFonts w:ascii="Pericles" w:hAnsi="Pericles"/>
+                <w:sz w:val="16"/>
+                <w:szCs w:val="16"/>
+              </w:rPr>
+              <w:t>Except for the caster, all characters suffer a -1 to all actions due to the bad conditions</w:t>
+            </w:r>
+          </w:p>
+          <w:p>
+            <w:pPr>
+              <w:pStyle w:val="ListParagraph"/>
+              <w:numPr>
+                <w:ilvl w:val="0"/>
+                <w:numId w:val="4"/>
+              </w:numPr>
+              <w:rPr>
+                <w:rFonts w:ascii="Pericles" w:hAnsi="Pericles"/>
+                <w:sz w:val="16"/>
+                <w:szCs w:val="16"/>
+              </w:rPr>
+            </w:pPr>
+            <w:r>
+              <w:rPr>
+                <w:rFonts w:ascii="Pericles" w:hAnsi="Pericles"/>
+                <w:sz w:val="16"/>
+                <w:szCs w:val="16"/>
+              </w:rPr>
+              <w:t>All fire spells do -2 damage and lose their ignite</w:t>
+            </w:r>
+          </w:p>
+          <w:p>
+            <w:pPr>
+              <w:pStyle w:val="ListParagraph"/>
+              <w:numPr>
+                <w:ilvl w:val="0"/>
+                <w:numId w:val="4"/>
+              </w:numPr>
+              <w:rPr>
+                <w:rFonts w:ascii="Pericles" w:hAnsi="Pericles"/>
+                <w:sz w:val="16"/>
+                <w:szCs w:val="16"/>
+              </w:rPr>
+            </w:pPr>
+            <w:r>
+              <w:rPr>
+                <w:rFonts w:ascii="Pericles" w:hAnsi="Pericles"/>
+                <w:sz w:val="16"/>
+                <w:szCs w:val="16"/>
+              </w:rPr>
+              <w:t>All lightning spells do +2 damage and gain Pierce (1)</w:t>
             </w:r>
           </w:p>
         </w:tc>
@@ -18993,6 +19240,7 @@
                 <w:sz w:val="16"/>
                 <w:szCs w:val="24"/>
               </w:rPr>
+              <w:lastRenderedPageBreak/>
               <w:t>Claws of the Beast</w:t>
             </w:r>
           </w:p>
@@ -19359,7 +19607,6 @@
                 <w:sz w:val="16"/>
                 <w:szCs w:val="24"/>
               </w:rPr>
-              <w:lastRenderedPageBreak/>
               <w:t>Dark Cloak</w:t>
             </w:r>
           </w:p>
@@ -20321,6 +20568,1267 @@
                 <w:szCs w:val="16"/>
               </w:rPr>
               <w:t>Intelligent undead can make a Wit save (DL 20) to see you</w:t>
+            </w:r>
+          </w:p>
+        </w:tc>
+      </w:tr>
+    </w:tbl>
+    <w:p>
+      <w:pPr>
+        <w:rPr>
+          <w:rFonts w:ascii="Pericles" w:hAnsi="Pericles"/>
+          <w:b/>
+          <w:sz w:val="24"/>
+          <w:szCs w:val="24"/>
+        </w:rPr>
+      </w:pPr>
+    </w:p>
+    <w:p>
+      <w:pPr>
+        <w:rPr>
+          <w:rFonts w:ascii="Pericles" w:hAnsi="Pericles"/>
+          <w:b/>
+          <w:sz w:val="20"/>
+          <w:szCs w:val="20"/>
+        </w:rPr>
+      </w:pPr>
+      <w:r>
+        <w:rPr>
+          <w:rFonts w:ascii="Pericles" w:hAnsi="Pericles"/>
+          <w:b/>
+          <w:sz w:val="20"/>
+          <w:szCs w:val="20"/>
+        </w:rPr>
+        <w:t>Type V / Second Tier Spells</w:t>
+      </w:r>
+    </w:p>
+    <w:tbl>
+      <w:tblPr>
+        <w:tblStyle w:val="TableGrid"/>
+        <w:tblW w:w="9985" w:type="dxa"/>
+        <w:tblCellMar>
+          <w:top w:w="58" w:type="dxa"/>
+          <w:left w:w="86" w:type="dxa"/>
+          <w:bottom w:w="58" w:type="dxa"/>
+          <w:right w:w="86" w:type="dxa"/>
+        </w:tblCellMar>
+        <w:tblLook w:val="04A0" w:firstRow="1" w:lastRow="0" w:firstColumn="1" w:lastColumn="0" w:noHBand="0" w:noVBand="1"/>
+      </w:tblPr>
+      <w:tblGrid>
+        <w:gridCol w:w="1702"/>
+        <w:gridCol w:w="711"/>
+        <w:gridCol w:w="757"/>
+        <w:gridCol w:w="1105"/>
+        <w:gridCol w:w="529"/>
+        <w:gridCol w:w="5181"/>
+      </w:tblGrid>
+      <w:tr>
+        <w:tc>
+          <w:tcPr>
+            <w:tcW w:w="0" w:type="auto"/>
+          </w:tcPr>
+          <w:p>
+            <w:pPr>
+              <w:rPr>
+                <w:rFonts w:ascii="Pericles" w:hAnsi="Pericles"/>
+                <w:b/>
+                <w:sz w:val="16"/>
+                <w:szCs w:val="24"/>
+              </w:rPr>
+            </w:pPr>
+            <w:r>
+              <w:rPr>
+                <w:rFonts w:ascii="Pericles" w:hAnsi="Pericles"/>
+                <w:b/>
+                <w:sz w:val="16"/>
+                <w:szCs w:val="24"/>
+              </w:rPr>
+              <w:t>Name</w:t>
+            </w:r>
+          </w:p>
+        </w:tc>
+        <w:tc>
+          <w:tcPr>
+            <w:tcW w:w="0" w:type="auto"/>
+          </w:tcPr>
+          <w:p>
+            <w:pPr>
+              <w:rPr>
+                <w:rFonts w:ascii="Pericles" w:hAnsi="Pericles"/>
+                <w:b/>
+                <w:sz w:val="16"/>
+                <w:szCs w:val="24"/>
+              </w:rPr>
+            </w:pPr>
+            <w:r>
+              <w:rPr>
+                <w:rFonts w:ascii="Pericles" w:hAnsi="Pericles"/>
+                <w:b/>
+                <w:sz w:val="16"/>
+                <w:szCs w:val="24"/>
+              </w:rPr>
+              <w:t>Color</w:t>
+            </w:r>
+          </w:p>
+        </w:tc>
+        <w:tc>
+          <w:tcPr>
+            <w:tcW w:w="0" w:type="auto"/>
+          </w:tcPr>
+          <w:p>
+            <w:pPr>
+              <w:rPr>
+                <w:rFonts w:ascii="Pericles" w:hAnsi="Pericles"/>
+                <w:b/>
+                <w:sz w:val="16"/>
+                <w:szCs w:val="24"/>
+              </w:rPr>
+            </w:pPr>
+            <w:r>
+              <w:rPr>
+                <w:rFonts w:ascii="Pericles" w:hAnsi="Pericles"/>
+                <w:b/>
+                <w:sz w:val="16"/>
+                <w:szCs w:val="24"/>
+              </w:rPr>
+              <w:t>Rng</w:t>
+            </w:r>
+          </w:p>
+        </w:tc>
+        <w:tc>
+          <w:tcPr>
+            <w:tcW w:w="0" w:type="auto"/>
+          </w:tcPr>
+          <w:p>
+            <w:pPr>
+              <w:rPr>
+                <w:rFonts w:ascii="Pericles" w:hAnsi="Pericles"/>
+                <w:b/>
+                <w:sz w:val="16"/>
+                <w:szCs w:val="24"/>
+              </w:rPr>
+            </w:pPr>
+            <w:r>
+              <w:rPr>
+                <w:rFonts w:ascii="Pericles" w:hAnsi="Pericles"/>
+                <w:b/>
+                <w:sz w:val="16"/>
+                <w:szCs w:val="24"/>
+              </w:rPr>
+              <w:t>Targ</w:t>
+            </w:r>
+          </w:p>
+        </w:tc>
+        <w:tc>
+          <w:tcPr>
+            <w:tcW w:w="0" w:type="auto"/>
+          </w:tcPr>
+          <w:p>
+            <w:pPr>
+              <w:rPr>
+                <w:rFonts w:ascii="Pericles" w:hAnsi="Pericles"/>
+                <w:b/>
+                <w:sz w:val="16"/>
+                <w:szCs w:val="24"/>
+              </w:rPr>
+            </w:pPr>
+            <w:r>
+              <w:rPr>
+                <w:rFonts w:ascii="Pericles" w:hAnsi="Pericles"/>
+                <w:b/>
+                <w:sz w:val="16"/>
+                <w:szCs w:val="24"/>
+              </w:rPr>
+              <w:t>Dur</w:t>
+            </w:r>
+          </w:p>
+        </w:tc>
+        <w:tc>
+          <w:tcPr>
+            <w:tcW w:w="5181" w:type="dxa"/>
+          </w:tcPr>
+          <w:p>
+            <w:pPr>
+              <w:rPr>
+                <w:rFonts w:ascii="Pericles" w:hAnsi="Pericles"/>
+                <w:b/>
+                <w:sz w:val="16"/>
+                <w:szCs w:val="24"/>
+              </w:rPr>
+            </w:pPr>
+            <w:r>
+              <w:rPr>
+                <w:rFonts w:ascii="Pericles" w:hAnsi="Pericles"/>
+                <w:b/>
+                <w:sz w:val="16"/>
+                <w:szCs w:val="24"/>
+              </w:rPr>
+              <w:t>Effects</w:t>
+            </w:r>
+          </w:p>
+        </w:tc>
+      </w:tr>
+      <w:tr>
+        <w:tc>
+          <w:tcPr>
+            <w:tcW w:w="0" w:type="auto"/>
+          </w:tcPr>
+          <w:p>
+            <w:pPr>
+              <w:rPr>
+                <w:rFonts w:ascii="Pericles" w:hAnsi="Pericles"/>
+                <w:sz w:val="16"/>
+                <w:szCs w:val="24"/>
+              </w:rPr>
+            </w:pPr>
+            <w:r>
+              <w:rPr>
+                <w:rFonts w:ascii="Pericles" w:hAnsi="Pericles"/>
+                <w:sz w:val="16"/>
+                <w:szCs w:val="24"/>
+              </w:rPr>
+              <w:t>Ask Demon</w:t>
+            </w:r>
+          </w:p>
+        </w:tc>
+        <w:tc>
+          <w:tcPr>
+            <w:tcW w:w="0" w:type="auto"/>
+          </w:tcPr>
+          <w:p>
+            <w:pPr>
+              <w:rPr>
+                <w:rFonts w:ascii="Pericles" w:hAnsi="Pericles"/>
+                <w:sz w:val="16"/>
+                <w:szCs w:val="24"/>
+              </w:rPr>
+            </w:pPr>
+            <w:r>
+              <w:rPr>
+                <w:rFonts w:ascii="Pericles" w:hAnsi="Pericles"/>
+                <w:sz w:val="16"/>
+                <w:szCs w:val="24"/>
+              </w:rPr>
+              <w:t>Black</w:t>
+            </w:r>
+          </w:p>
+        </w:tc>
+        <w:tc>
+          <w:tcPr>
+            <w:tcW w:w="0" w:type="auto"/>
+          </w:tcPr>
+          <w:p>
+            <w:pPr>
+              <w:rPr>
+                <w:rFonts w:ascii="Pericles" w:hAnsi="Pericles"/>
+                <w:sz w:val="16"/>
+                <w:szCs w:val="24"/>
+              </w:rPr>
+            </w:pPr>
+            <w:r>
+              <w:rPr>
+                <w:rFonts w:ascii="Pericles" w:hAnsi="Pericles"/>
+                <w:sz w:val="16"/>
+                <w:szCs w:val="24"/>
+              </w:rPr>
+              <w:t>Self</w:t>
+            </w:r>
+          </w:p>
+        </w:tc>
+        <w:tc>
+          <w:tcPr>
+            <w:tcW w:w="0" w:type="auto"/>
+          </w:tcPr>
+          <w:p>
+            <w:pPr>
+              <w:rPr>
+                <w:rFonts w:ascii="Pericles" w:hAnsi="Pericles"/>
+                <w:sz w:val="16"/>
+                <w:szCs w:val="24"/>
+              </w:rPr>
+            </w:pPr>
+            <w:r>
+              <w:rPr>
+                <w:rFonts w:ascii="Pericles" w:hAnsi="Pericles"/>
+                <w:sz w:val="16"/>
+                <w:szCs w:val="24"/>
+              </w:rPr>
+              <w:t>1 Question</w:t>
+            </w:r>
+          </w:p>
+        </w:tc>
+        <w:tc>
+          <w:tcPr>
+            <w:tcW w:w="0" w:type="auto"/>
+          </w:tcPr>
+          <w:p>
+            <w:pPr>
+              <w:rPr>
+                <w:rFonts w:ascii="Pericles" w:hAnsi="Pericles"/>
+                <w:sz w:val="16"/>
+                <w:szCs w:val="24"/>
+              </w:rPr>
+            </w:pPr>
+            <w:r>
+              <w:rPr>
+                <w:rFonts w:ascii="Pericles" w:hAnsi="Pericles"/>
+                <w:sz w:val="16"/>
+                <w:szCs w:val="24"/>
+              </w:rPr>
+              <w:t>Inst</w:t>
+            </w:r>
+          </w:p>
+        </w:tc>
+        <w:tc>
+          <w:tcPr>
+            <w:tcW w:w="5181" w:type="dxa"/>
+          </w:tcPr>
+          <w:p>
+            <w:pPr>
+              <w:pStyle w:val="ListParagraph"/>
+              <w:numPr>
+                <w:ilvl w:val="0"/>
+                <w:numId w:val="3"/>
+              </w:numPr>
+              <w:rPr>
+                <w:rFonts w:ascii="Pericles" w:hAnsi="Pericles"/>
+                <w:sz w:val="16"/>
+                <w:szCs w:val="16"/>
+              </w:rPr>
+            </w:pPr>
+            <w:r>
+              <w:rPr>
+                <w:rFonts w:ascii="Pericles" w:hAnsi="Pericles"/>
+                <w:sz w:val="16"/>
+                <w:szCs w:val="16"/>
+              </w:rPr>
+              <w:t>You can ask the demon (GM) a single question that can be answered with a yes/no</w:t>
+            </w:r>
+          </w:p>
+          <w:p>
+            <w:pPr>
+              <w:pStyle w:val="ListParagraph"/>
+              <w:numPr>
+                <w:ilvl w:val="0"/>
+                <w:numId w:val="3"/>
+              </w:numPr>
+              <w:rPr>
+                <w:rFonts w:ascii="Pericles" w:hAnsi="Pericles"/>
+                <w:sz w:val="16"/>
+                <w:szCs w:val="16"/>
+              </w:rPr>
+            </w:pPr>
+            <w:r>
+              <w:rPr>
+                <w:rFonts w:ascii="Pericles" w:hAnsi="Pericles"/>
+                <w:sz w:val="16"/>
+                <w:szCs w:val="16"/>
+              </w:rPr>
+              <w:t>The question must be about the present or past and must be something answerable by the game logic</w:t>
+            </w:r>
+          </w:p>
+          <w:p>
+            <w:pPr>
+              <w:pStyle w:val="ListParagraph"/>
+              <w:numPr>
+                <w:ilvl w:val="0"/>
+                <w:numId w:val="3"/>
+              </w:numPr>
+              <w:rPr>
+                <w:rFonts w:ascii="Pericles" w:hAnsi="Pericles"/>
+                <w:sz w:val="16"/>
+                <w:szCs w:val="16"/>
+              </w:rPr>
+            </w:pPr>
+            <w:r>
+              <w:rPr>
+                <w:rFonts w:ascii="Pericles" w:hAnsi="Pericles"/>
+                <w:sz w:val="16"/>
+                <w:szCs w:val="16"/>
+              </w:rPr>
+              <w:t>This spell can only be cast once per game session</w:t>
+            </w:r>
+          </w:p>
+        </w:tc>
+      </w:tr>
+      <w:tr>
+        <w:tc>
+          <w:tcPr>
+            <w:tcW w:w="0" w:type="auto"/>
+          </w:tcPr>
+          <w:p>
+            <w:pPr>
+              <w:rPr>
+                <w:rFonts w:ascii="Pericles" w:hAnsi="Pericles"/>
+                <w:sz w:val="16"/>
+                <w:szCs w:val="24"/>
+              </w:rPr>
+            </w:pPr>
+            <w:r>
+              <w:rPr>
+                <w:rFonts w:ascii="Pericles" w:hAnsi="Pericles"/>
+                <w:sz w:val="16"/>
+                <w:szCs w:val="24"/>
+              </w:rPr>
+              <w:t xml:space="preserve">Drain </w:t>
+            </w:r>
+            <w:r>
+              <w:rPr>
+                <w:rFonts w:ascii="Pericles" w:hAnsi="Pericles"/>
+                <w:sz w:val="16"/>
+                <w:szCs w:val="24"/>
+              </w:rPr>
+              <w:t>Charisma</w:t>
+            </w:r>
+          </w:p>
+        </w:tc>
+        <w:tc>
+          <w:tcPr>
+            <w:tcW w:w="0" w:type="auto"/>
+          </w:tcPr>
+          <w:p>
+            <w:pPr>
+              <w:rPr>
+                <w:rFonts w:ascii="Pericles" w:hAnsi="Pericles"/>
+                <w:sz w:val="16"/>
+                <w:szCs w:val="24"/>
+              </w:rPr>
+            </w:pPr>
+            <w:r>
+              <w:rPr>
+                <w:rFonts w:ascii="Pericles" w:hAnsi="Pericles"/>
+                <w:sz w:val="16"/>
+                <w:szCs w:val="24"/>
+              </w:rPr>
+              <w:t>Black</w:t>
+            </w:r>
+          </w:p>
+        </w:tc>
+        <w:tc>
+          <w:tcPr>
+            <w:tcW w:w="0" w:type="auto"/>
+          </w:tcPr>
+          <w:p>
+            <w:pPr>
+              <w:rPr>
+                <w:rFonts w:ascii="Pericles" w:hAnsi="Pericles"/>
+                <w:sz w:val="16"/>
+                <w:szCs w:val="24"/>
+              </w:rPr>
+            </w:pPr>
+            <w:r>
+              <w:rPr>
+                <w:rFonts w:ascii="Pericles" w:hAnsi="Pericles"/>
+                <w:sz w:val="16"/>
+                <w:szCs w:val="24"/>
+              </w:rPr>
+              <w:t>Touch</w:t>
+            </w:r>
+          </w:p>
+        </w:tc>
+        <w:tc>
+          <w:tcPr>
+            <w:tcW w:w="0" w:type="auto"/>
+          </w:tcPr>
+          <w:p>
+            <w:pPr>
+              <w:rPr>
+                <w:rFonts w:ascii="Pericles" w:hAnsi="Pericles"/>
+                <w:sz w:val="16"/>
+                <w:szCs w:val="24"/>
+              </w:rPr>
+            </w:pPr>
+            <w:r>
+              <w:rPr>
+                <w:rFonts w:ascii="Pericles" w:hAnsi="Pericles"/>
+                <w:sz w:val="16"/>
+                <w:szCs w:val="24"/>
+              </w:rPr>
+              <w:t>1 Target</w:t>
+            </w:r>
+          </w:p>
+        </w:tc>
+        <w:tc>
+          <w:tcPr>
+            <w:tcW w:w="0" w:type="auto"/>
+          </w:tcPr>
+          <w:p>
+            <w:pPr>
+              <w:rPr>
+                <w:rFonts w:ascii="Pericles" w:hAnsi="Pericles"/>
+                <w:sz w:val="16"/>
+                <w:szCs w:val="24"/>
+              </w:rPr>
+            </w:pPr>
+            <w:r>
+              <w:rPr>
+                <w:rFonts w:ascii="Pericles" w:hAnsi="Pericles"/>
+                <w:sz w:val="16"/>
+                <w:szCs w:val="24"/>
+              </w:rPr>
+              <w:t>3R</w:t>
+            </w:r>
+          </w:p>
+        </w:tc>
+        <w:tc>
+          <w:tcPr>
+            <w:tcW w:w="5181" w:type="dxa"/>
+          </w:tcPr>
+          <w:p>
+            <w:pPr>
+              <w:pStyle w:val="ListParagraph"/>
+              <w:numPr>
+                <w:ilvl w:val="0"/>
+                <w:numId w:val="3"/>
+              </w:numPr>
+              <w:rPr>
+                <w:rFonts w:ascii="Pericles" w:hAnsi="Pericles"/>
+                <w:sz w:val="16"/>
+                <w:szCs w:val="16"/>
+              </w:rPr>
+            </w:pPr>
+            <w:r>
+              <w:rPr>
+                <w:rFonts w:ascii="Pericles" w:hAnsi="Pericles"/>
+                <w:sz w:val="16"/>
+                <w:szCs w:val="16"/>
+              </w:rPr>
+              <w:t xml:space="preserve">Your target must save vs. Power or be drained of 1d4+1 </w:t>
+            </w:r>
+            <w:r>
+              <w:rPr>
+                <w:rFonts w:ascii="Pericles" w:hAnsi="Pericles"/>
+                <w:sz w:val="16"/>
+                <w:szCs w:val="16"/>
+              </w:rPr>
+              <w:t>Charisma</w:t>
+            </w:r>
+          </w:p>
+          <w:p>
+            <w:pPr>
+              <w:pStyle w:val="ListParagraph"/>
+              <w:numPr>
+                <w:ilvl w:val="0"/>
+                <w:numId w:val="3"/>
+              </w:numPr>
+              <w:rPr>
+                <w:rFonts w:ascii="Pericles" w:hAnsi="Pericles"/>
+                <w:sz w:val="16"/>
+                <w:szCs w:val="16"/>
+              </w:rPr>
+            </w:pPr>
+            <w:r>
+              <w:rPr>
+                <w:rFonts w:ascii="Pericles" w:hAnsi="Pericles"/>
+                <w:sz w:val="16"/>
+                <w:szCs w:val="16"/>
+              </w:rPr>
+              <w:t>You gain that amount</w:t>
+            </w:r>
+          </w:p>
+          <w:p>
+            <w:pPr>
+              <w:pStyle w:val="ListParagraph"/>
+              <w:numPr>
+                <w:ilvl w:val="0"/>
+                <w:numId w:val="3"/>
+              </w:numPr>
+              <w:rPr>
+                <w:rFonts w:ascii="Pericles" w:hAnsi="Pericles"/>
+                <w:sz w:val="16"/>
+                <w:szCs w:val="16"/>
+              </w:rPr>
+            </w:pPr>
+            <w:r>
+              <w:rPr>
+                <w:rFonts w:ascii="Pericles" w:hAnsi="Pericles"/>
+                <w:sz w:val="16"/>
+                <w:szCs w:val="16"/>
+              </w:rPr>
+              <w:t>Once a target saves, they are immune to this spell for the duration of the battle</w:t>
+            </w:r>
+          </w:p>
+        </w:tc>
+      </w:tr>
+      <w:tr>
+        <w:tc>
+          <w:tcPr>
+            <w:tcW w:w="0" w:type="auto"/>
+          </w:tcPr>
+          <w:p>
+            <w:pPr>
+              <w:rPr>
+                <w:rFonts w:ascii="Pericles" w:hAnsi="Pericles"/>
+                <w:sz w:val="16"/>
+                <w:szCs w:val="24"/>
+              </w:rPr>
+            </w:pPr>
+            <w:r>
+              <w:rPr>
+                <w:rFonts w:ascii="Pericles" w:hAnsi="Pericles"/>
+                <w:sz w:val="16"/>
+                <w:szCs w:val="24"/>
+              </w:rPr>
+              <w:t>Drain Muscle</w:t>
+            </w:r>
+          </w:p>
+        </w:tc>
+        <w:tc>
+          <w:tcPr>
+            <w:tcW w:w="0" w:type="auto"/>
+          </w:tcPr>
+          <w:p>
+            <w:pPr>
+              <w:rPr>
+                <w:rFonts w:ascii="Pericles" w:hAnsi="Pericles"/>
+                <w:sz w:val="16"/>
+                <w:szCs w:val="24"/>
+              </w:rPr>
+            </w:pPr>
+            <w:r>
+              <w:rPr>
+                <w:rFonts w:ascii="Pericles" w:hAnsi="Pericles"/>
+                <w:sz w:val="16"/>
+                <w:szCs w:val="24"/>
+              </w:rPr>
+              <w:t>Black</w:t>
+            </w:r>
+          </w:p>
+        </w:tc>
+        <w:tc>
+          <w:tcPr>
+            <w:tcW w:w="0" w:type="auto"/>
+          </w:tcPr>
+          <w:p>
+            <w:pPr>
+              <w:rPr>
+                <w:rFonts w:ascii="Pericles" w:hAnsi="Pericles"/>
+                <w:sz w:val="16"/>
+                <w:szCs w:val="24"/>
+              </w:rPr>
+            </w:pPr>
+            <w:r>
+              <w:rPr>
+                <w:rFonts w:ascii="Pericles" w:hAnsi="Pericles"/>
+                <w:sz w:val="16"/>
+                <w:szCs w:val="24"/>
+              </w:rPr>
+              <w:t>Touch</w:t>
+            </w:r>
+          </w:p>
+        </w:tc>
+        <w:tc>
+          <w:tcPr>
+            <w:tcW w:w="0" w:type="auto"/>
+          </w:tcPr>
+          <w:p>
+            <w:pPr>
+              <w:rPr>
+                <w:rFonts w:ascii="Pericles" w:hAnsi="Pericles"/>
+                <w:sz w:val="16"/>
+                <w:szCs w:val="24"/>
+              </w:rPr>
+            </w:pPr>
+            <w:r>
+              <w:rPr>
+                <w:rFonts w:ascii="Pericles" w:hAnsi="Pericles"/>
+                <w:sz w:val="16"/>
+                <w:szCs w:val="24"/>
+              </w:rPr>
+              <w:t>1 Target</w:t>
+            </w:r>
+          </w:p>
+        </w:tc>
+        <w:tc>
+          <w:tcPr>
+            <w:tcW w:w="0" w:type="auto"/>
+          </w:tcPr>
+          <w:p>
+            <w:pPr>
+              <w:rPr>
+                <w:rFonts w:ascii="Pericles" w:hAnsi="Pericles"/>
+                <w:sz w:val="16"/>
+                <w:szCs w:val="24"/>
+              </w:rPr>
+            </w:pPr>
+            <w:r>
+              <w:rPr>
+                <w:rFonts w:ascii="Pericles" w:hAnsi="Pericles"/>
+                <w:sz w:val="16"/>
+                <w:szCs w:val="24"/>
+              </w:rPr>
+              <w:t>3R</w:t>
+            </w:r>
+          </w:p>
+        </w:tc>
+        <w:tc>
+          <w:tcPr>
+            <w:tcW w:w="5181" w:type="dxa"/>
+          </w:tcPr>
+          <w:p>
+            <w:pPr>
+              <w:pStyle w:val="ListParagraph"/>
+              <w:numPr>
+                <w:ilvl w:val="0"/>
+                <w:numId w:val="3"/>
+              </w:numPr>
+              <w:rPr>
+                <w:rFonts w:ascii="Pericles" w:hAnsi="Pericles"/>
+                <w:sz w:val="16"/>
+                <w:szCs w:val="16"/>
+              </w:rPr>
+            </w:pPr>
+            <w:r>
+              <w:rPr>
+                <w:rFonts w:ascii="Pericles" w:hAnsi="Pericles"/>
+                <w:sz w:val="16"/>
+                <w:szCs w:val="16"/>
+              </w:rPr>
+              <w:t>Your target must save vs. Power or be drained of 1d4+1 Muscle</w:t>
+            </w:r>
+          </w:p>
+          <w:p>
+            <w:pPr>
+              <w:pStyle w:val="ListParagraph"/>
+              <w:numPr>
+                <w:ilvl w:val="0"/>
+                <w:numId w:val="3"/>
+              </w:numPr>
+              <w:rPr>
+                <w:rFonts w:ascii="Pericles" w:hAnsi="Pericles"/>
+                <w:sz w:val="16"/>
+                <w:szCs w:val="16"/>
+              </w:rPr>
+            </w:pPr>
+            <w:r>
+              <w:rPr>
+                <w:rFonts w:ascii="Pericles" w:hAnsi="Pericles"/>
+                <w:sz w:val="16"/>
+                <w:szCs w:val="16"/>
+              </w:rPr>
+              <w:t>You gain that amount</w:t>
+            </w:r>
+          </w:p>
+          <w:p>
+            <w:pPr>
+              <w:pStyle w:val="ListParagraph"/>
+              <w:numPr>
+                <w:ilvl w:val="0"/>
+                <w:numId w:val="3"/>
+              </w:numPr>
+              <w:rPr>
+                <w:rFonts w:ascii="Pericles" w:hAnsi="Pericles"/>
+                <w:sz w:val="16"/>
+                <w:szCs w:val="16"/>
+              </w:rPr>
+            </w:pPr>
+            <w:r>
+              <w:rPr>
+                <w:rFonts w:ascii="Pericles" w:hAnsi="Pericles"/>
+                <w:sz w:val="16"/>
+                <w:szCs w:val="16"/>
+              </w:rPr>
+              <w:t>Once a target saves, they are immune to this spell for the duration of the battle</w:t>
+            </w:r>
+          </w:p>
+        </w:tc>
+      </w:tr>
+      <w:tr>
+        <w:tc>
+          <w:tcPr>
+            <w:tcW w:w="0" w:type="auto"/>
+          </w:tcPr>
+          <w:p>
+            <w:pPr>
+              <w:rPr>
+                <w:rFonts w:ascii="Pericles" w:hAnsi="Pericles"/>
+                <w:sz w:val="16"/>
+                <w:szCs w:val="24"/>
+              </w:rPr>
+            </w:pPr>
+            <w:r>
+              <w:rPr>
+                <w:rFonts w:ascii="Pericles" w:hAnsi="Pericles"/>
+                <w:sz w:val="16"/>
+                <w:szCs w:val="24"/>
+              </w:rPr>
+              <w:t>Drain Life</w:t>
+            </w:r>
+          </w:p>
+        </w:tc>
+        <w:tc>
+          <w:tcPr>
+            <w:tcW w:w="0" w:type="auto"/>
+          </w:tcPr>
+          <w:p>
+            <w:pPr>
+              <w:rPr>
+                <w:rFonts w:ascii="Pericles" w:hAnsi="Pericles"/>
+                <w:sz w:val="16"/>
+                <w:szCs w:val="24"/>
+              </w:rPr>
+            </w:pPr>
+            <w:r>
+              <w:rPr>
+                <w:rFonts w:ascii="Pericles" w:hAnsi="Pericles"/>
+                <w:sz w:val="16"/>
+                <w:szCs w:val="24"/>
+              </w:rPr>
+              <w:t>Black</w:t>
+            </w:r>
+          </w:p>
+        </w:tc>
+        <w:tc>
+          <w:tcPr>
+            <w:tcW w:w="0" w:type="auto"/>
+          </w:tcPr>
+          <w:p>
+            <w:pPr>
+              <w:rPr>
+                <w:rFonts w:ascii="Pericles" w:hAnsi="Pericles"/>
+                <w:sz w:val="16"/>
+                <w:szCs w:val="24"/>
+              </w:rPr>
+            </w:pPr>
+            <w:r>
+              <w:rPr>
+                <w:rFonts w:ascii="Pericles" w:hAnsi="Pericles"/>
+                <w:sz w:val="16"/>
+                <w:szCs w:val="24"/>
+              </w:rPr>
+              <w:t>Touch</w:t>
+            </w:r>
+          </w:p>
+        </w:tc>
+        <w:tc>
+          <w:tcPr>
+            <w:tcW w:w="0" w:type="auto"/>
+          </w:tcPr>
+          <w:p>
+            <w:pPr>
+              <w:rPr>
+                <w:rFonts w:ascii="Pericles" w:hAnsi="Pericles"/>
+                <w:sz w:val="16"/>
+                <w:szCs w:val="24"/>
+              </w:rPr>
+            </w:pPr>
+            <w:r>
+              <w:rPr>
+                <w:rFonts w:ascii="Pericles" w:hAnsi="Pericles"/>
+                <w:sz w:val="16"/>
+                <w:szCs w:val="24"/>
+              </w:rPr>
+              <w:t>1 Target</w:t>
+            </w:r>
+          </w:p>
+        </w:tc>
+        <w:tc>
+          <w:tcPr>
+            <w:tcW w:w="0" w:type="auto"/>
+          </w:tcPr>
+          <w:p>
+            <w:pPr>
+              <w:rPr>
+                <w:rFonts w:ascii="Pericles" w:hAnsi="Pericles"/>
+                <w:sz w:val="16"/>
+                <w:szCs w:val="24"/>
+              </w:rPr>
+            </w:pPr>
+            <w:r>
+              <w:rPr>
+                <w:rFonts w:ascii="Pericles" w:hAnsi="Pericles"/>
+                <w:sz w:val="16"/>
+                <w:szCs w:val="24"/>
+              </w:rPr>
+              <w:t>3R</w:t>
+            </w:r>
+          </w:p>
+        </w:tc>
+        <w:tc>
+          <w:tcPr>
+            <w:tcW w:w="5181" w:type="dxa"/>
+          </w:tcPr>
+          <w:p>
+            <w:pPr>
+              <w:pStyle w:val="ListParagraph"/>
+              <w:numPr>
+                <w:ilvl w:val="0"/>
+                <w:numId w:val="3"/>
+              </w:numPr>
+              <w:rPr>
+                <w:rFonts w:ascii="Pericles" w:hAnsi="Pericles"/>
+                <w:sz w:val="16"/>
+                <w:szCs w:val="16"/>
+              </w:rPr>
+            </w:pPr>
+            <w:r>
+              <w:rPr>
+                <w:rFonts w:ascii="Pericles" w:hAnsi="Pericles"/>
+                <w:sz w:val="16"/>
+                <w:szCs w:val="16"/>
+              </w:rPr>
+              <w:t>Your target must save vs. Power or be drained of 2d6 hit points</w:t>
+            </w:r>
+          </w:p>
+          <w:p>
+            <w:pPr>
+              <w:pStyle w:val="ListParagraph"/>
+              <w:numPr>
+                <w:ilvl w:val="0"/>
+                <w:numId w:val="3"/>
+              </w:numPr>
+              <w:rPr>
+                <w:rFonts w:ascii="Pericles" w:hAnsi="Pericles"/>
+                <w:sz w:val="16"/>
+                <w:szCs w:val="16"/>
+              </w:rPr>
+            </w:pPr>
+            <w:r>
+              <w:rPr>
+                <w:rFonts w:ascii="Pericles" w:hAnsi="Pericles"/>
+                <w:sz w:val="16"/>
+                <w:szCs w:val="16"/>
+              </w:rPr>
+              <w:t xml:space="preserve">You heal for </w:t>
+            </w:r>
+            <w:r>
+              <w:rPr>
+                <w:rFonts w:ascii="Calibri" w:hAnsi="Calibri" w:cs="Calibri"/>
+                <w:sz w:val="16"/>
+                <w:szCs w:val="16"/>
+              </w:rPr>
+              <w:t>½</w:t>
+            </w:r>
+            <w:r>
+              <w:rPr>
+                <w:rFonts w:ascii="Pericles" w:hAnsi="Pericles"/>
+                <w:sz w:val="16"/>
+                <w:szCs w:val="16"/>
+              </w:rPr>
+              <w:t xml:space="preserve"> that amount</w:t>
+            </w:r>
+          </w:p>
+          <w:p>
+            <w:pPr>
+              <w:pStyle w:val="ListParagraph"/>
+              <w:numPr>
+                <w:ilvl w:val="0"/>
+                <w:numId w:val="3"/>
+              </w:numPr>
+              <w:rPr>
+                <w:rFonts w:ascii="Pericles" w:hAnsi="Pericles"/>
+                <w:sz w:val="16"/>
+                <w:szCs w:val="16"/>
+              </w:rPr>
+            </w:pPr>
+            <w:r>
+              <w:rPr>
+                <w:rFonts w:ascii="Pericles" w:hAnsi="Pericles"/>
+                <w:sz w:val="16"/>
+                <w:szCs w:val="16"/>
+              </w:rPr>
+              <w:t>Once a target saves, they are immune to this spell for the duration of the battle</w:t>
+            </w:r>
+          </w:p>
+        </w:tc>
+      </w:tr>
+      <w:tr>
+        <w:tc>
+          <w:tcPr>
+            <w:tcW w:w="0" w:type="auto"/>
+          </w:tcPr>
+          <w:p>
+            <w:pPr>
+              <w:rPr>
+                <w:rFonts w:ascii="Pericles" w:hAnsi="Pericles"/>
+                <w:sz w:val="16"/>
+                <w:szCs w:val="24"/>
+              </w:rPr>
+            </w:pPr>
+            <w:r>
+              <w:rPr>
+                <w:rFonts w:ascii="Pericles" w:hAnsi="Pericles"/>
+                <w:sz w:val="16"/>
+                <w:szCs w:val="24"/>
+              </w:rPr>
+              <w:lastRenderedPageBreak/>
+              <w:t>Scales of the Beast</w:t>
+            </w:r>
+          </w:p>
+        </w:tc>
+        <w:tc>
+          <w:tcPr>
+            <w:tcW w:w="0" w:type="auto"/>
+          </w:tcPr>
+          <w:p>
+            <w:pPr>
+              <w:rPr>
+                <w:rFonts w:ascii="Pericles" w:hAnsi="Pericles"/>
+                <w:sz w:val="16"/>
+                <w:szCs w:val="24"/>
+              </w:rPr>
+            </w:pPr>
+            <w:r>
+              <w:rPr>
+                <w:rFonts w:ascii="Pericles" w:hAnsi="Pericles"/>
+                <w:sz w:val="16"/>
+                <w:szCs w:val="24"/>
+              </w:rPr>
+              <w:t>Black</w:t>
+            </w:r>
+          </w:p>
+        </w:tc>
+        <w:tc>
+          <w:tcPr>
+            <w:tcW w:w="0" w:type="auto"/>
+          </w:tcPr>
+          <w:p>
+            <w:pPr>
+              <w:rPr>
+                <w:rFonts w:ascii="Pericles" w:hAnsi="Pericles"/>
+                <w:sz w:val="16"/>
+                <w:szCs w:val="24"/>
+              </w:rPr>
+            </w:pPr>
+            <w:r>
+              <w:rPr>
+                <w:rFonts w:ascii="Pericles" w:hAnsi="Pericles"/>
+                <w:sz w:val="16"/>
+                <w:szCs w:val="24"/>
+              </w:rPr>
+              <w:t>Self</w:t>
+            </w:r>
+          </w:p>
+        </w:tc>
+        <w:tc>
+          <w:tcPr>
+            <w:tcW w:w="0" w:type="auto"/>
+          </w:tcPr>
+          <w:p>
+            <w:pPr>
+              <w:rPr>
+                <w:rFonts w:ascii="Pericles" w:hAnsi="Pericles"/>
+                <w:sz w:val="16"/>
+                <w:szCs w:val="24"/>
+              </w:rPr>
+            </w:pPr>
+            <w:r>
+              <w:rPr>
+                <w:rFonts w:ascii="Pericles" w:hAnsi="Pericles"/>
+                <w:sz w:val="16"/>
+                <w:szCs w:val="24"/>
+              </w:rPr>
+              <w:t>Self</w:t>
+            </w:r>
+          </w:p>
+        </w:tc>
+        <w:tc>
+          <w:tcPr>
+            <w:tcW w:w="0" w:type="auto"/>
+          </w:tcPr>
+          <w:p>
+            <w:pPr>
+              <w:rPr>
+                <w:rFonts w:ascii="Pericles" w:hAnsi="Pericles"/>
+                <w:sz w:val="16"/>
+                <w:szCs w:val="24"/>
+              </w:rPr>
+            </w:pPr>
+            <w:r>
+              <w:rPr>
+                <w:rFonts w:ascii="Pericles" w:hAnsi="Pericles"/>
+                <w:sz w:val="16"/>
+                <w:szCs w:val="24"/>
+              </w:rPr>
+              <w:t>6R</w:t>
+            </w:r>
+          </w:p>
+        </w:tc>
+        <w:tc>
+          <w:tcPr>
+            <w:tcW w:w="5181" w:type="dxa"/>
+          </w:tcPr>
+          <w:p>
+            <w:pPr>
+              <w:pStyle w:val="ListParagraph"/>
+              <w:numPr>
+                <w:ilvl w:val="0"/>
+                <w:numId w:val="3"/>
+              </w:numPr>
+              <w:rPr>
+                <w:rFonts w:ascii="Pericles" w:hAnsi="Pericles"/>
+                <w:sz w:val="16"/>
+                <w:szCs w:val="16"/>
+              </w:rPr>
+            </w:pPr>
+            <w:r>
+              <w:rPr>
+                <w:rFonts w:ascii="Pericles" w:hAnsi="Pericles"/>
+                <w:sz w:val="16"/>
+                <w:szCs w:val="16"/>
+              </w:rPr>
+              <w:t>You gain 3 AV, or +1 if you are already wearing armor</w:t>
+            </w:r>
+          </w:p>
+          <w:p>
+            <w:pPr>
+              <w:pStyle w:val="ListParagraph"/>
+              <w:numPr>
+                <w:ilvl w:val="0"/>
+                <w:numId w:val="3"/>
+              </w:numPr>
+              <w:rPr>
+                <w:rFonts w:ascii="Pericles" w:hAnsi="Pericles"/>
+                <w:sz w:val="16"/>
+                <w:szCs w:val="16"/>
+              </w:rPr>
+            </w:pPr>
+            <w:r>
+              <w:rPr>
+                <w:rFonts w:ascii="Pericles" w:hAnsi="Pericles"/>
+                <w:sz w:val="16"/>
+                <w:szCs w:val="16"/>
+              </w:rPr>
+              <w:t>You lose 1 move, and 1 initiative</w:t>
+            </w:r>
+          </w:p>
+        </w:tc>
+      </w:tr>
+      <w:tr>
+        <w:tc>
+          <w:tcPr>
+            <w:tcW w:w="0" w:type="auto"/>
+          </w:tcPr>
+          <w:p>
+            <w:pPr>
+              <w:rPr>
+                <w:rFonts w:ascii="Pericles" w:hAnsi="Pericles"/>
+                <w:sz w:val="16"/>
+                <w:szCs w:val="24"/>
+              </w:rPr>
+            </w:pPr>
+            <w:r>
+              <w:rPr>
+                <w:rFonts w:ascii="Pericles" w:hAnsi="Pericles"/>
+                <w:sz w:val="16"/>
+                <w:szCs w:val="24"/>
+              </w:rPr>
+              <w:t>Summon Skeleton</w:t>
+            </w:r>
+          </w:p>
+        </w:tc>
+        <w:tc>
+          <w:tcPr>
+            <w:tcW w:w="0" w:type="auto"/>
+          </w:tcPr>
+          <w:p>
+            <w:pPr>
+              <w:rPr>
+                <w:rFonts w:ascii="Pericles" w:hAnsi="Pericles"/>
+                <w:sz w:val="16"/>
+                <w:szCs w:val="24"/>
+              </w:rPr>
+            </w:pPr>
+            <w:r>
+              <w:rPr>
+                <w:rFonts w:ascii="Pericles" w:hAnsi="Pericles"/>
+                <w:sz w:val="16"/>
+                <w:szCs w:val="24"/>
+              </w:rPr>
+              <w:t>Black</w:t>
+            </w:r>
+          </w:p>
+        </w:tc>
+        <w:tc>
+          <w:tcPr>
+            <w:tcW w:w="0" w:type="auto"/>
+          </w:tcPr>
+          <w:p>
+            <w:pPr>
+              <w:rPr>
+                <w:rFonts w:ascii="Pericles" w:hAnsi="Pericles"/>
+                <w:sz w:val="16"/>
+                <w:szCs w:val="24"/>
+              </w:rPr>
+            </w:pPr>
+            <w:r>
+              <w:rPr>
+                <w:rFonts w:ascii="Pericles" w:hAnsi="Pericles"/>
+                <w:sz w:val="16"/>
+                <w:szCs w:val="24"/>
+              </w:rPr>
+              <w:t>10”</w:t>
+            </w:r>
+          </w:p>
+        </w:tc>
+        <w:tc>
+          <w:tcPr>
+            <w:tcW w:w="0" w:type="auto"/>
+          </w:tcPr>
+          <w:p>
+            <w:pPr>
+              <w:rPr>
+                <w:rFonts w:ascii="Pericles" w:hAnsi="Pericles"/>
+                <w:sz w:val="16"/>
+                <w:szCs w:val="24"/>
+              </w:rPr>
+            </w:pPr>
+            <w:r>
+              <w:rPr>
+                <w:rFonts w:ascii="Pericles" w:hAnsi="Pericles"/>
+                <w:sz w:val="16"/>
+                <w:szCs w:val="24"/>
+              </w:rPr>
+              <w:t>1 Skeleton</w:t>
+            </w:r>
+          </w:p>
+        </w:tc>
+        <w:tc>
+          <w:tcPr>
+            <w:tcW w:w="0" w:type="auto"/>
+          </w:tcPr>
+          <w:p>
+            <w:pPr>
+              <w:rPr>
+                <w:rFonts w:ascii="Pericles" w:hAnsi="Pericles"/>
+                <w:sz w:val="16"/>
+                <w:szCs w:val="24"/>
+              </w:rPr>
+            </w:pPr>
+            <w:r>
+              <w:rPr>
+                <w:rFonts w:ascii="Pericles" w:hAnsi="Pericles"/>
+                <w:sz w:val="16"/>
+                <w:szCs w:val="24"/>
+              </w:rPr>
+              <w:t>6R</w:t>
+            </w:r>
+          </w:p>
+        </w:tc>
+        <w:tc>
+          <w:tcPr>
+            <w:tcW w:w="5181" w:type="dxa"/>
+          </w:tcPr>
+          <w:p>
+            <w:pPr>
+              <w:pStyle w:val="ListParagraph"/>
+              <w:numPr>
+                <w:ilvl w:val="0"/>
+                <w:numId w:val="3"/>
+              </w:numPr>
+              <w:rPr>
+                <w:rFonts w:ascii="Pericles" w:hAnsi="Pericles"/>
+                <w:sz w:val="16"/>
+                <w:szCs w:val="16"/>
+              </w:rPr>
+            </w:pPr>
+            <w:r>
+              <w:rPr>
+                <w:rFonts w:ascii="Pericles" w:hAnsi="Pericles"/>
+                <w:sz w:val="16"/>
+                <w:szCs w:val="16"/>
+              </w:rPr>
+              <w:t>Summons a skeleton guard to fight for the caster</w:t>
             </w:r>
           </w:p>
         </w:tc>
@@ -21853,7 +23361,6 @@
                 <w:sz w:val="16"/>
                 <w:szCs w:val="16"/>
               </w:rPr>
-              <w:lastRenderedPageBreak/>
               <w:t>If you are hit, you have 4/12 chance to avoid the damage</w:t>
             </w:r>
           </w:p>
@@ -21878,7 +23385,6 @@
                 <w:sz w:val="16"/>
                 <w:szCs w:val="24"/>
               </w:rPr>
-              <w:lastRenderedPageBreak/>
               <w:t>Rear Guard</w:t>
             </w:r>
           </w:p>
@@ -22436,6 +23942,7 @@
           <w:sz w:val="20"/>
           <w:szCs w:val="20"/>
         </w:rPr>
+        <w:lastRenderedPageBreak/>
         <w:t>Type VII / First Tier Spells</w:t>
       </w:r>
     </w:p>
@@ -23932,7 +25439,6 @@
                 <w:sz w:val="16"/>
                 <w:szCs w:val="24"/>
               </w:rPr>
-              <w:lastRenderedPageBreak/>
               <w:t>Gold</w:t>
             </w:r>
           </w:p>
@@ -23955,7 +25461,6 @@
                 <w:sz w:val="16"/>
                 <w:szCs w:val="24"/>
               </w:rPr>
-              <w:lastRenderedPageBreak/>
               <w:t>Self</w:t>
             </w:r>
           </w:p>
@@ -24545,6 +26050,1074 @@
               </w:rPr>
               <w:t>You get +1 to saving throws vs. spells</w:t>
             </w:r>
+          </w:p>
+        </w:tc>
+      </w:tr>
+    </w:tbl>
+    <w:p>
+      <w:pPr>
+        <w:rPr>
+          <w:rFonts w:ascii="Pericles" w:hAnsi="Pericles"/>
+          <w:b/>
+          <w:sz w:val="24"/>
+          <w:szCs w:val="24"/>
+        </w:rPr>
+      </w:pPr>
+    </w:p>
+    <w:p>
+      <w:pPr>
+        <w:rPr>
+          <w:rFonts w:ascii="Pericles" w:hAnsi="Pericles"/>
+          <w:b/>
+          <w:sz w:val="20"/>
+          <w:szCs w:val="20"/>
+        </w:rPr>
+      </w:pPr>
+      <w:r>
+        <w:rPr>
+          <w:rFonts w:ascii="Pericles" w:hAnsi="Pericles"/>
+          <w:b/>
+          <w:sz w:val="20"/>
+          <w:szCs w:val="20"/>
+        </w:rPr>
+        <w:t xml:space="preserve">Type VII / </w:t>
+      </w:r>
+      <w:r>
+        <w:rPr>
+          <w:rFonts w:ascii="Pericles" w:hAnsi="Pericles"/>
+          <w:b/>
+          <w:sz w:val="20"/>
+          <w:szCs w:val="20"/>
+        </w:rPr>
+        <w:t>Second</w:t>
+      </w:r>
+      <w:r>
+        <w:rPr>
+          <w:rFonts w:ascii="Pericles" w:hAnsi="Pericles"/>
+          <w:b/>
+          <w:sz w:val="20"/>
+          <w:szCs w:val="20"/>
+        </w:rPr>
+        <w:t xml:space="preserve"> Tier Spells</w:t>
+      </w:r>
+    </w:p>
+    <w:tbl>
+      <w:tblPr>
+        <w:tblStyle w:val="TableGrid"/>
+        <w:tblW w:w="9985" w:type="dxa"/>
+        <w:tblCellMar>
+          <w:top w:w="58" w:type="dxa"/>
+          <w:left w:w="86" w:type="dxa"/>
+          <w:bottom w:w="58" w:type="dxa"/>
+          <w:right w:w="86" w:type="dxa"/>
+        </w:tblCellMar>
+        <w:tblLook w:val="04A0" w:firstRow="1" w:lastRow="0" w:firstColumn="1" w:lastColumn="0" w:noHBand="0" w:noVBand="1"/>
+      </w:tblPr>
+      <w:tblGrid>
+        <w:gridCol w:w="1387"/>
+        <w:gridCol w:w="1300"/>
+        <w:gridCol w:w="757"/>
+        <w:gridCol w:w="831"/>
+        <w:gridCol w:w="529"/>
+        <w:gridCol w:w="5181"/>
+      </w:tblGrid>
+      <w:tr>
+        <w:tc>
+          <w:tcPr>
+            <w:tcW w:w="0" w:type="auto"/>
+          </w:tcPr>
+          <w:p>
+            <w:pPr>
+              <w:rPr>
+                <w:rFonts w:ascii="Pericles" w:hAnsi="Pericles"/>
+                <w:b/>
+                <w:sz w:val="16"/>
+                <w:szCs w:val="24"/>
+              </w:rPr>
+            </w:pPr>
+            <w:r>
+              <w:rPr>
+                <w:rFonts w:ascii="Pericles" w:hAnsi="Pericles"/>
+                <w:b/>
+                <w:sz w:val="16"/>
+                <w:szCs w:val="24"/>
+              </w:rPr>
+              <w:lastRenderedPageBreak/>
+              <w:t>Name</w:t>
+            </w:r>
+          </w:p>
+        </w:tc>
+        <w:tc>
+          <w:tcPr>
+            <w:tcW w:w="0" w:type="auto"/>
+          </w:tcPr>
+          <w:p>
+            <w:pPr>
+              <w:rPr>
+                <w:rFonts w:ascii="Pericles" w:hAnsi="Pericles"/>
+                <w:b/>
+                <w:sz w:val="16"/>
+                <w:szCs w:val="24"/>
+              </w:rPr>
+            </w:pPr>
+            <w:r>
+              <w:rPr>
+                <w:rFonts w:ascii="Pericles" w:hAnsi="Pericles"/>
+                <w:b/>
+                <w:sz w:val="16"/>
+                <w:szCs w:val="24"/>
+              </w:rPr>
+              <w:t>Color</w:t>
+            </w:r>
+          </w:p>
+        </w:tc>
+        <w:tc>
+          <w:tcPr>
+            <w:tcW w:w="0" w:type="auto"/>
+          </w:tcPr>
+          <w:p>
+            <w:pPr>
+              <w:rPr>
+                <w:rFonts w:ascii="Pericles" w:hAnsi="Pericles"/>
+                <w:b/>
+                <w:sz w:val="16"/>
+                <w:szCs w:val="24"/>
+              </w:rPr>
+            </w:pPr>
+            <w:r>
+              <w:rPr>
+                <w:rFonts w:ascii="Pericles" w:hAnsi="Pericles"/>
+                <w:b/>
+                <w:sz w:val="16"/>
+                <w:szCs w:val="24"/>
+              </w:rPr>
+              <w:t>Rng</w:t>
+            </w:r>
+          </w:p>
+        </w:tc>
+        <w:tc>
+          <w:tcPr>
+            <w:tcW w:w="0" w:type="auto"/>
+          </w:tcPr>
+          <w:p>
+            <w:pPr>
+              <w:rPr>
+                <w:rFonts w:ascii="Pericles" w:hAnsi="Pericles"/>
+                <w:b/>
+                <w:sz w:val="16"/>
+                <w:szCs w:val="24"/>
+              </w:rPr>
+            </w:pPr>
+            <w:r>
+              <w:rPr>
+                <w:rFonts w:ascii="Pericles" w:hAnsi="Pericles"/>
+                <w:b/>
+                <w:sz w:val="16"/>
+                <w:szCs w:val="24"/>
+              </w:rPr>
+              <w:t>Targ</w:t>
+            </w:r>
+          </w:p>
+        </w:tc>
+        <w:tc>
+          <w:tcPr>
+            <w:tcW w:w="0" w:type="auto"/>
+          </w:tcPr>
+          <w:p>
+            <w:pPr>
+              <w:rPr>
+                <w:rFonts w:ascii="Pericles" w:hAnsi="Pericles"/>
+                <w:b/>
+                <w:sz w:val="16"/>
+                <w:szCs w:val="24"/>
+              </w:rPr>
+            </w:pPr>
+            <w:r>
+              <w:rPr>
+                <w:rFonts w:ascii="Pericles" w:hAnsi="Pericles"/>
+                <w:b/>
+                <w:sz w:val="16"/>
+                <w:szCs w:val="24"/>
+              </w:rPr>
+              <w:t>Dur</w:t>
+            </w:r>
+          </w:p>
+        </w:tc>
+        <w:tc>
+          <w:tcPr>
+            <w:tcW w:w="5181" w:type="dxa"/>
+          </w:tcPr>
+          <w:p>
+            <w:pPr>
+              <w:rPr>
+                <w:rFonts w:ascii="Pericles" w:hAnsi="Pericles"/>
+                <w:b/>
+                <w:sz w:val="16"/>
+                <w:szCs w:val="24"/>
+              </w:rPr>
+            </w:pPr>
+            <w:r>
+              <w:rPr>
+                <w:rFonts w:ascii="Pericles" w:hAnsi="Pericles"/>
+                <w:b/>
+                <w:sz w:val="16"/>
+                <w:szCs w:val="24"/>
+              </w:rPr>
+              <w:t>Effects</w:t>
+            </w:r>
+          </w:p>
+        </w:tc>
+      </w:tr>
+      <w:tr>
+        <w:tc>
+          <w:tcPr>
+            <w:tcW w:w="0" w:type="auto"/>
+          </w:tcPr>
+          <w:p>
+            <w:pPr>
+              <w:rPr>
+                <w:rFonts w:ascii="Pericles" w:hAnsi="Pericles"/>
+                <w:sz w:val="16"/>
+                <w:szCs w:val="24"/>
+              </w:rPr>
+            </w:pPr>
+            <w:r>
+              <w:rPr>
+                <w:rFonts w:ascii="Pericles" w:hAnsi="Pericles"/>
+                <w:sz w:val="16"/>
+                <w:szCs w:val="24"/>
+              </w:rPr>
+              <w:t>Acrobat’s</w:t>
+            </w:r>
+            <w:r>
+              <w:rPr>
+                <w:rFonts w:ascii="Pericles" w:hAnsi="Pericles"/>
+                <w:sz w:val="16"/>
+                <w:szCs w:val="24"/>
+              </w:rPr>
+              <w:t xml:space="preserve"> Charm</w:t>
+            </w:r>
+          </w:p>
+        </w:tc>
+        <w:tc>
+          <w:tcPr>
+            <w:tcW w:w="0" w:type="auto"/>
+          </w:tcPr>
+          <w:p>
+            <w:pPr>
+              <w:rPr>
+                <w:rFonts w:ascii="Pericles" w:hAnsi="Pericles"/>
+                <w:sz w:val="16"/>
+                <w:szCs w:val="24"/>
+              </w:rPr>
+            </w:pPr>
+            <w:r>
+              <w:rPr>
+                <w:rFonts w:ascii="Pericles" w:hAnsi="Pericles"/>
+                <w:sz w:val="16"/>
+                <w:szCs w:val="24"/>
+              </w:rPr>
+              <w:t>Any</w:t>
+            </w:r>
+          </w:p>
+        </w:tc>
+        <w:tc>
+          <w:tcPr>
+            <w:tcW w:w="0" w:type="auto"/>
+          </w:tcPr>
+          <w:p>
+            <w:pPr>
+              <w:rPr>
+                <w:rFonts w:ascii="Pericles" w:hAnsi="Pericles"/>
+                <w:sz w:val="16"/>
+                <w:szCs w:val="24"/>
+              </w:rPr>
+            </w:pPr>
+            <w:r>
+              <w:rPr>
+                <w:rFonts w:ascii="Pericles" w:hAnsi="Pericles"/>
+                <w:sz w:val="16"/>
+                <w:szCs w:val="24"/>
+              </w:rPr>
+              <w:t>Touch</w:t>
+            </w:r>
+          </w:p>
+        </w:tc>
+        <w:tc>
+          <w:tcPr>
+            <w:tcW w:w="0" w:type="auto"/>
+          </w:tcPr>
+          <w:p>
+            <w:pPr>
+              <w:rPr>
+                <w:rFonts w:ascii="Pericles" w:hAnsi="Pericles"/>
+                <w:sz w:val="16"/>
+                <w:szCs w:val="24"/>
+              </w:rPr>
+            </w:pPr>
+            <w:r>
+              <w:rPr>
+                <w:rFonts w:ascii="Pericles" w:hAnsi="Pericles"/>
+                <w:sz w:val="16"/>
+                <w:szCs w:val="24"/>
+              </w:rPr>
+              <w:t>1 Target</w:t>
+            </w:r>
+          </w:p>
+        </w:tc>
+        <w:tc>
+          <w:tcPr>
+            <w:tcW w:w="0" w:type="auto"/>
+          </w:tcPr>
+          <w:p>
+            <w:pPr>
+              <w:rPr>
+                <w:rFonts w:ascii="Pericles" w:hAnsi="Pericles"/>
+                <w:sz w:val="16"/>
+                <w:szCs w:val="24"/>
+              </w:rPr>
+            </w:pPr>
+            <w:r>
+              <w:rPr>
+                <w:rFonts w:ascii="Pericles" w:hAnsi="Pericles"/>
+                <w:sz w:val="16"/>
+                <w:szCs w:val="24"/>
+              </w:rPr>
+              <w:t>1H</w:t>
+            </w:r>
+          </w:p>
+        </w:tc>
+        <w:tc>
+          <w:tcPr>
+            <w:tcW w:w="5181" w:type="dxa"/>
+          </w:tcPr>
+          <w:p>
+            <w:pPr>
+              <w:pStyle w:val="ListParagraph"/>
+              <w:numPr>
+                <w:ilvl w:val="0"/>
+                <w:numId w:val="4"/>
+              </w:numPr>
+              <w:rPr>
+                <w:rFonts w:ascii="Pericles" w:hAnsi="Pericles"/>
+                <w:sz w:val="16"/>
+                <w:szCs w:val="24"/>
+              </w:rPr>
+            </w:pPr>
+            <w:r>
+              <w:rPr>
+                <w:rFonts w:ascii="Pericles" w:hAnsi="Pericles"/>
+                <w:sz w:val="16"/>
+                <w:szCs w:val="16"/>
+              </w:rPr>
+              <w:t>Target gets +2 to Athlete and Climb checks</w:t>
+            </w:r>
+          </w:p>
+          <w:p>
+            <w:pPr>
+              <w:pStyle w:val="ListParagraph"/>
+              <w:numPr>
+                <w:ilvl w:val="0"/>
+                <w:numId w:val="4"/>
+              </w:numPr>
+              <w:rPr>
+                <w:rFonts w:ascii="Pericles" w:hAnsi="Pericles"/>
+                <w:sz w:val="16"/>
+                <w:szCs w:val="24"/>
+              </w:rPr>
+            </w:pPr>
+            <w:r>
+              <w:rPr>
+                <w:rFonts w:ascii="Pericles" w:hAnsi="Pericles"/>
+                <w:sz w:val="16"/>
+                <w:szCs w:val="16"/>
+              </w:rPr>
+              <w:t xml:space="preserve">You take </w:t>
+            </w:r>
+            <w:r>
+              <w:rPr>
+                <w:rFonts w:ascii="Calibri" w:hAnsi="Calibri" w:cs="Calibri"/>
+                <w:sz w:val="16"/>
+                <w:szCs w:val="16"/>
+              </w:rPr>
+              <w:t>½</w:t>
+            </w:r>
+            <w:r>
+              <w:rPr>
+                <w:rFonts w:ascii="Pericles" w:hAnsi="Pericles"/>
+                <w:sz w:val="16"/>
+                <w:szCs w:val="16"/>
+              </w:rPr>
+              <w:t xml:space="preserve"> damage from falls</w:t>
+            </w:r>
+          </w:p>
+          <w:p>
+            <w:pPr>
+              <w:pStyle w:val="ListParagraph"/>
+              <w:numPr>
+                <w:ilvl w:val="0"/>
+                <w:numId w:val="4"/>
+              </w:numPr>
+              <w:rPr>
+                <w:rFonts w:ascii="Pericles" w:hAnsi="Pericles"/>
+                <w:sz w:val="16"/>
+                <w:szCs w:val="24"/>
+              </w:rPr>
+            </w:pPr>
+            <w:r>
+              <w:rPr>
+                <w:rFonts w:ascii="Pericles" w:hAnsi="Pericles"/>
+                <w:sz w:val="16"/>
+                <w:szCs w:val="16"/>
+              </w:rPr>
+              <w:t>If the charm absorbs fall damage, it breaks</w:t>
+            </w:r>
+          </w:p>
+        </w:tc>
+      </w:tr>
+      <w:tr>
+        <w:tc>
+          <w:tcPr>
+            <w:tcW w:w="0" w:type="auto"/>
+          </w:tcPr>
+          <w:p>
+            <w:pPr>
+              <w:rPr>
+                <w:rFonts w:ascii="Pericles" w:hAnsi="Pericles"/>
+                <w:sz w:val="16"/>
+                <w:szCs w:val="24"/>
+              </w:rPr>
+            </w:pPr>
+            <w:r>
+              <w:rPr>
+                <w:rFonts w:ascii="Pericles" w:hAnsi="Pericles"/>
+                <w:sz w:val="16"/>
+                <w:szCs w:val="24"/>
+              </w:rPr>
+              <w:t>Civilian’s Charm</w:t>
+            </w:r>
+          </w:p>
+        </w:tc>
+        <w:tc>
+          <w:tcPr>
+            <w:tcW w:w="0" w:type="auto"/>
+          </w:tcPr>
+          <w:p>
+            <w:pPr>
+              <w:rPr>
+                <w:rFonts w:ascii="Pericles" w:hAnsi="Pericles"/>
+                <w:sz w:val="16"/>
+                <w:szCs w:val="24"/>
+              </w:rPr>
+            </w:pPr>
+            <w:r>
+              <w:rPr>
+                <w:rFonts w:ascii="Pericles" w:hAnsi="Pericles"/>
+                <w:sz w:val="16"/>
+                <w:szCs w:val="24"/>
+              </w:rPr>
+              <w:t>Any</w:t>
+            </w:r>
+          </w:p>
+        </w:tc>
+        <w:tc>
+          <w:tcPr>
+            <w:tcW w:w="0" w:type="auto"/>
+          </w:tcPr>
+          <w:p>
+            <w:pPr>
+              <w:rPr>
+                <w:rFonts w:ascii="Pericles" w:hAnsi="Pericles"/>
+                <w:sz w:val="16"/>
+                <w:szCs w:val="24"/>
+              </w:rPr>
+            </w:pPr>
+            <w:r>
+              <w:rPr>
+                <w:rFonts w:ascii="Pericles" w:hAnsi="Pericles"/>
+                <w:sz w:val="16"/>
+                <w:szCs w:val="24"/>
+              </w:rPr>
+              <w:t>Touch</w:t>
+            </w:r>
+          </w:p>
+        </w:tc>
+        <w:tc>
+          <w:tcPr>
+            <w:tcW w:w="0" w:type="auto"/>
+          </w:tcPr>
+          <w:p>
+            <w:pPr>
+              <w:rPr>
+                <w:rFonts w:ascii="Pericles" w:hAnsi="Pericles"/>
+                <w:sz w:val="16"/>
+                <w:szCs w:val="24"/>
+              </w:rPr>
+            </w:pPr>
+            <w:r>
+              <w:rPr>
+                <w:rFonts w:ascii="Pericles" w:hAnsi="Pericles"/>
+                <w:sz w:val="16"/>
+                <w:szCs w:val="24"/>
+              </w:rPr>
+              <w:t>1 Target</w:t>
+            </w:r>
+          </w:p>
+        </w:tc>
+        <w:tc>
+          <w:tcPr>
+            <w:tcW w:w="0" w:type="auto"/>
+          </w:tcPr>
+          <w:p>
+            <w:pPr>
+              <w:rPr>
+                <w:rFonts w:ascii="Pericles" w:hAnsi="Pericles"/>
+                <w:sz w:val="16"/>
+                <w:szCs w:val="24"/>
+              </w:rPr>
+            </w:pPr>
+            <w:r>
+              <w:rPr>
+                <w:rFonts w:ascii="Pericles" w:hAnsi="Pericles"/>
+                <w:sz w:val="16"/>
+                <w:szCs w:val="24"/>
+              </w:rPr>
+              <w:t>1H</w:t>
+            </w:r>
+          </w:p>
+        </w:tc>
+        <w:tc>
+          <w:tcPr>
+            <w:tcW w:w="5181" w:type="dxa"/>
+          </w:tcPr>
+          <w:p>
+            <w:pPr>
+              <w:pStyle w:val="ListParagraph"/>
+              <w:numPr>
+                <w:ilvl w:val="0"/>
+                <w:numId w:val="4"/>
+              </w:numPr>
+              <w:rPr>
+                <w:rFonts w:ascii="Pericles" w:hAnsi="Pericles"/>
+                <w:sz w:val="16"/>
+                <w:szCs w:val="16"/>
+              </w:rPr>
+            </w:pPr>
+            <w:r>
+              <w:rPr>
+                <w:rFonts w:ascii="Pericles" w:hAnsi="Pericles"/>
+                <w:sz w:val="16"/>
+                <w:szCs w:val="16"/>
+              </w:rPr>
+              <w:t>When hit with a physical attack, the charm has a 4/12 chance of absorbing the blow</w:t>
+            </w:r>
+          </w:p>
+          <w:p>
+            <w:pPr>
+              <w:pStyle w:val="ListParagraph"/>
+              <w:numPr>
+                <w:ilvl w:val="0"/>
+                <w:numId w:val="4"/>
+              </w:numPr>
+              <w:rPr>
+                <w:rFonts w:ascii="Pericles" w:hAnsi="Pericles"/>
+                <w:sz w:val="16"/>
+                <w:szCs w:val="16"/>
+              </w:rPr>
+            </w:pPr>
+            <w:r>
+              <w:rPr>
+                <w:rFonts w:ascii="Pericles" w:hAnsi="Pericles"/>
+                <w:sz w:val="16"/>
+                <w:szCs w:val="16"/>
+              </w:rPr>
+              <w:t>Once the charm absorbs a single attack, it breaks</w:t>
+            </w:r>
+          </w:p>
+        </w:tc>
+      </w:tr>
+      <w:tr>
+        <w:tc>
+          <w:tcPr>
+            <w:tcW w:w="0" w:type="auto"/>
+          </w:tcPr>
+          <w:p>
+            <w:pPr>
+              <w:rPr>
+                <w:rFonts w:ascii="Pericles" w:hAnsi="Pericles"/>
+                <w:sz w:val="16"/>
+                <w:szCs w:val="24"/>
+              </w:rPr>
+            </w:pPr>
+            <w:r>
+              <w:rPr>
+                <w:rFonts w:ascii="Pericles" w:hAnsi="Pericles"/>
+                <w:sz w:val="16"/>
+                <w:szCs w:val="24"/>
+              </w:rPr>
+              <w:t>Control Bats</w:t>
+            </w:r>
+          </w:p>
+        </w:tc>
+        <w:tc>
+          <w:tcPr>
+            <w:tcW w:w="0" w:type="auto"/>
+          </w:tcPr>
+          <w:p>
+            <w:pPr>
+              <w:rPr>
+                <w:rFonts w:ascii="Pericles" w:hAnsi="Pericles"/>
+                <w:sz w:val="16"/>
+                <w:szCs w:val="24"/>
+              </w:rPr>
+            </w:pPr>
+            <w:r>
+              <w:rPr>
+                <w:rFonts w:ascii="Pericles" w:hAnsi="Pericles"/>
+                <w:sz w:val="16"/>
+                <w:szCs w:val="24"/>
+              </w:rPr>
+              <w:t>Any</w:t>
+            </w:r>
+          </w:p>
+        </w:tc>
+        <w:tc>
+          <w:tcPr>
+            <w:tcW w:w="0" w:type="auto"/>
+          </w:tcPr>
+          <w:p>
+            <w:pPr>
+              <w:rPr>
+                <w:rFonts w:ascii="Pericles" w:hAnsi="Pericles"/>
+                <w:sz w:val="16"/>
+                <w:szCs w:val="24"/>
+              </w:rPr>
+            </w:pPr>
+            <w:r>
+              <w:rPr>
+                <w:rFonts w:ascii="Pericles" w:hAnsi="Pericles"/>
+                <w:sz w:val="16"/>
+                <w:szCs w:val="24"/>
+              </w:rPr>
+              <w:t>20”</w:t>
+            </w:r>
+          </w:p>
+        </w:tc>
+        <w:tc>
+          <w:tcPr>
+            <w:tcW w:w="0" w:type="auto"/>
+          </w:tcPr>
+          <w:p>
+            <w:pPr>
+              <w:rPr>
+                <w:rFonts w:ascii="Pericles" w:hAnsi="Pericles"/>
+                <w:sz w:val="16"/>
+                <w:szCs w:val="24"/>
+              </w:rPr>
+            </w:pPr>
+            <w:r>
+              <w:rPr>
+                <w:rFonts w:ascii="Pericles" w:hAnsi="Pericles"/>
+                <w:sz w:val="16"/>
+                <w:szCs w:val="24"/>
+              </w:rPr>
+              <w:t>6 Bats</w:t>
+            </w:r>
+          </w:p>
+        </w:tc>
+        <w:tc>
+          <w:tcPr>
+            <w:tcW w:w="0" w:type="auto"/>
+          </w:tcPr>
+          <w:p>
+            <w:pPr>
+              <w:rPr>
+                <w:rFonts w:ascii="Pericles" w:hAnsi="Pericles"/>
+                <w:sz w:val="16"/>
+                <w:szCs w:val="24"/>
+              </w:rPr>
+            </w:pPr>
+            <w:r>
+              <w:rPr>
+                <w:rFonts w:ascii="Pericles" w:hAnsi="Pericles"/>
+                <w:sz w:val="16"/>
+                <w:szCs w:val="24"/>
+              </w:rPr>
+              <w:t>1H</w:t>
+            </w:r>
+          </w:p>
+        </w:tc>
+        <w:tc>
+          <w:tcPr>
+            <w:tcW w:w="5181" w:type="dxa"/>
+          </w:tcPr>
+          <w:p>
+            <w:pPr>
+              <w:pStyle w:val="ListParagraph"/>
+              <w:numPr>
+                <w:ilvl w:val="0"/>
+                <w:numId w:val="4"/>
+              </w:numPr>
+              <w:rPr>
+                <w:rFonts w:ascii="Pericles" w:hAnsi="Pericles"/>
+                <w:sz w:val="16"/>
+                <w:szCs w:val="16"/>
+              </w:rPr>
+            </w:pPr>
+            <w:r>
+              <w:rPr>
+                <w:rFonts w:ascii="Pericles" w:hAnsi="Pericles"/>
+                <w:sz w:val="16"/>
+                <w:szCs w:val="16"/>
+              </w:rPr>
+              <w:t>Up to 6 bats make a Power save or are controlled by the caster</w:t>
+            </w:r>
+          </w:p>
+          <w:p>
+            <w:pPr>
+              <w:pStyle w:val="ListParagraph"/>
+              <w:numPr>
+                <w:ilvl w:val="0"/>
+                <w:numId w:val="4"/>
+              </w:numPr>
+              <w:rPr>
+                <w:rFonts w:ascii="Pericles" w:hAnsi="Pericles"/>
+                <w:sz w:val="16"/>
+                <w:szCs w:val="16"/>
+              </w:rPr>
+            </w:pPr>
+            <w:r>
+              <w:rPr>
+                <w:rFonts w:ascii="Pericles" w:hAnsi="Pericles"/>
+                <w:sz w:val="16"/>
+                <w:szCs w:val="16"/>
+              </w:rPr>
+              <w:t>Controlled bats understand the caster’s commands</w:t>
+            </w:r>
+          </w:p>
+          <w:p>
+            <w:pPr>
+              <w:pStyle w:val="ListParagraph"/>
+              <w:numPr>
+                <w:ilvl w:val="0"/>
+                <w:numId w:val="4"/>
+              </w:numPr>
+              <w:rPr>
+                <w:rFonts w:ascii="Pericles" w:hAnsi="Pericles"/>
+                <w:sz w:val="16"/>
+                <w:szCs w:val="16"/>
+              </w:rPr>
+            </w:pPr>
+            <w:r>
+              <w:rPr>
+                <w:rFonts w:ascii="Pericles" w:hAnsi="Pericles"/>
+                <w:sz w:val="16"/>
+                <w:szCs w:val="16"/>
+              </w:rPr>
+              <w:t>Giant bats can be ridden</w:t>
+            </w:r>
+          </w:p>
+        </w:tc>
+      </w:tr>
+      <w:tr>
+        <w:tc>
+          <w:tcPr>
+            <w:tcW w:w="0" w:type="auto"/>
+          </w:tcPr>
+          <w:p>
+            <w:pPr>
+              <w:rPr>
+                <w:rFonts w:ascii="Pericles" w:hAnsi="Pericles"/>
+                <w:sz w:val="16"/>
+                <w:szCs w:val="24"/>
+              </w:rPr>
+            </w:pPr>
+            <w:r>
+              <w:rPr>
+                <w:rFonts w:ascii="Pericles" w:hAnsi="Pericles"/>
+                <w:sz w:val="16"/>
+                <w:szCs w:val="24"/>
+              </w:rPr>
+              <w:t>Remedy</w:t>
+            </w:r>
+          </w:p>
+        </w:tc>
+        <w:tc>
+          <w:tcPr>
+            <w:tcW w:w="0" w:type="auto"/>
+          </w:tcPr>
+          <w:p>
+            <w:pPr>
+              <w:rPr>
+                <w:rFonts w:ascii="Pericles" w:hAnsi="Pericles"/>
+                <w:sz w:val="16"/>
+                <w:szCs w:val="24"/>
+              </w:rPr>
+            </w:pPr>
+            <w:r>
+              <w:rPr>
+                <w:rFonts w:ascii="Pericles" w:hAnsi="Pericles"/>
+                <w:sz w:val="16"/>
+                <w:szCs w:val="24"/>
+              </w:rPr>
+              <w:t>Grey, Gold, White</w:t>
+            </w:r>
+          </w:p>
+        </w:tc>
+        <w:tc>
+          <w:tcPr>
+            <w:tcW w:w="0" w:type="auto"/>
+          </w:tcPr>
+          <w:p>
+            <w:pPr>
+              <w:rPr>
+                <w:rFonts w:ascii="Pericles" w:hAnsi="Pericles"/>
+                <w:sz w:val="16"/>
+                <w:szCs w:val="24"/>
+              </w:rPr>
+            </w:pPr>
+            <w:r>
+              <w:rPr>
+                <w:rFonts w:ascii="Pericles" w:hAnsi="Pericles"/>
+                <w:sz w:val="16"/>
+                <w:szCs w:val="24"/>
+              </w:rPr>
+              <w:t>Touch</w:t>
+            </w:r>
+          </w:p>
+        </w:tc>
+        <w:tc>
+          <w:tcPr>
+            <w:tcW w:w="0" w:type="auto"/>
+          </w:tcPr>
+          <w:p>
+            <w:pPr>
+              <w:rPr>
+                <w:rFonts w:ascii="Pericles" w:hAnsi="Pericles"/>
+                <w:sz w:val="16"/>
+                <w:szCs w:val="24"/>
+              </w:rPr>
+            </w:pPr>
+            <w:r>
+              <w:rPr>
+                <w:rFonts w:ascii="Pericles" w:hAnsi="Pericles"/>
+                <w:sz w:val="16"/>
+                <w:szCs w:val="24"/>
+              </w:rPr>
+              <w:t>1 Target</w:t>
+            </w:r>
+          </w:p>
+        </w:tc>
+        <w:tc>
+          <w:tcPr>
+            <w:tcW w:w="0" w:type="auto"/>
+          </w:tcPr>
+          <w:p>
+            <w:pPr>
+              <w:rPr>
+                <w:rFonts w:ascii="Pericles" w:hAnsi="Pericles"/>
+                <w:sz w:val="16"/>
+                <w:szCs w:val="24"/>
+              </w:rPr>
+            </w:pPr>
+            <w:r>
+              <w:rPr>
+                <w:rFonts w:ascii="Pericles" w:hAnsi="Pericles"/>
+                <w:sz w:val="16"/>
+                <w:szCs w:val="24"/>
+              </w:rPr>
+              <w:t>Inst</w:t>
+            </w:r>
+          </w:p>
+        </w:tc>
+        <w:tc>
+          <w:tcPr>
+            <w:tcW w:w="5181" w:type="dxa"/>
+          </w:tcPr>
+          <w:p>
+            <w:pPr>
+              <w:pStyle w:val="ListParagraph"/>
+              <w:numPr>
+                <w:ilvl w:val="0"/>
+                <w:numId w:val="4"/>
+              </w:numPr>
+              <w:rPr>
+                <w:rFonts w:ascii="Pericles" w:hAnsi="Pericles"/>
+                <w:sz w:val="16"/>
+                <w:szCs w:val="16"/>
+              </w:rPr>
+            </w:pPr>
+            <w:r>
+              <w:rPr>
+                <w:rFonts w:ascii="Pericles" w:hAnsi="Pericles"/>
+                <w:sz w:val="16"/>
+                <w:szCs w:val="16"/>
+              </w:rPr>
+              <w:t>Removes a single harmful status effect with a duration less than permanent</w:t>
+            </w:r>
+          </w:p>
+        </w:tc>
+      </w:tr>
+      <w:tr>
+        <w:tc>
+          <w:tcPr>
+            <w:tcW w:w="0" w:type="auto"/>
+          </w:tcPr>
+          <w:p>
+            <w:pPr>
+              <w:rPr>
+                <w:rFonts w:ascii="Pericles" w:hAnsi="Pericles"/>
+                <w:sz w:val="16"/>
+                <w:szCs w:val="24"/>
+              </w:rPr>
+            </w:pPr>
+            <w:r>
+              <w:rPr>
+                <w:rFonts w:ascii="Pericles" w:hAnsi="Pericles"/>
+                <w:sz w:val="16"/>
+                <w:szCs w:val="24"/>
+              </w:rPr>
+              <w:t>Snare</w:t>
+            </w:r>
+          </w:p>
+        </w:tc>
+        <w:tc>
+          <w:tcPr>
+            <w:tcW w:w="0" w:type="auto"/>
+          </w:tcPr>
+          <w:p>
+            <w:pPr>
+              <w:rPr>
+                <w:rFonts w:ascii="Pericles" w:hAnsi="Pericles"/>
+                <w:sz w:val="16"/>
+                <w:szCs w:val="24"/>
+              </w:rPr>
+            </w:pPr>
+            <w:r>
+              <w:rPr>
+                <w:rFonts w:ascii="Pericles" w:hAnsi="Pericles"/>
+                <w:sz w:val="16"/>
+                <w:szCs w:val="24"/>
+              </w:rPr>
+              <w:t>Grey, Gold</w:t>
+            </w:r>
+          </w:p>
+        </w:tc>
+        <w:tc>
+          <w:tcPr>
+            <w:tcW w:w="0" w:type="auto"/>
+          </w:tcPr>
+          <w:p>
+            <w:pPr>
+              <w:rPr>
+                <w:rFonts w:ascii="Pericles" w:hAnsi="Pericles"/>
+                <w:sz w:val="16"/>
+                <w:szCs w:val="24"/>
+              </w:rPr>
+            </w:pPr>
+            <w:r>
+              <w:rPr>
+                <w:rFonts w:ascii="Pericles" w:hAnsi="Pericles"/>
+                <w:sz w:val="16"/>
+                <w:szCs w:val="24"/>
+              </w:rPr>
+              <w:t>1”</w:t>
+            </w:r>
+          </w:p>
+        </w:tc>
+        <w:tc>
+          <w:tcPr>
+            <w:tcW w:w="0" w:type="auto"/>
+          </w:tcPr>
+          <w:p>
+            <w:pPr>
+              <w:rPr>
+                <w:rFonts w:ascii="Pericles" w:hAnsi="Pericles"/>
+                <w:sz w:val="16"/>
+                <w:szCs w:val="24"/>
+              </w:rPr>
+            </w:pPr>
+            <w:r>
+              <w:rPr>
+                <w:rFonts w:ascii="Pericles" w:hAnsi="Pericles"/>
+                <w:sz w:val="16"/>
+                <w:szCs w:val="24"/>
+              </w:rPr>
+              <w:t>1 Snare</w:t>
+            </w:r>
+          </w:p>
+        </w:tc>
+        <w:tc>
+          <w:tcPr>
+            <w:tcW w:w="0" w:type="auto"/>
+          </w:tcPr>
+          <w:p>
+            <w:pPr>
+              <w:rPr>
+                <w:rFonts w:ascii="Pericles" w:hAnsi="Pericles"/>
+                <w:sz w:val="16"/>
+                <w:szCs w:val="24"/>
+              </w:rPr>
+            </w:pPr>
+            <w:r>
+              <w:rPr>
+                <w:rFonts w:ascii="Pericles" w:hAnsi="Pericles"/>
+                <w:sz w:val="16"/>
+                <w:szCs w:val="24"/>
+              </w:rPr>
+              <w:t>1H</w:t>
+            </w:r>
+          </w:p>
+        </w:tc>
+        <w:tc>
+          <w:tcPr>
+            <w:tcW w:w="5181" w:type="dxa"/>
+          </w:tcPr>
+          <w:p>
+            <w:pPr>
+              <w:pStyle w:val="ListParagraph"/>
+              <w:numPr>
+                <w:ilvl w:val="0"/>
+                <w:numId w:val="4"/>
+              </w:numPr>
+              <w:rPr>
+                <w:rFonts w:ascii="Pericles" w:hAnsi="Pericles"/>
+                <w:sz w:val="16"/>
+                <w:szCs w:val="16"/>
+              </w:rPr>
+            </w:pPr>
+            <w:r>
+              <w:rPr>
+                <w:rFonts w:ascii="Pericles" w:hAnsi="Pericles"/>
+                <w:sz w:val="16"/>
+                <w:szCs w:val="16"/>
+              </w:rPr>
+              <w:t>Creates a snare trap in the affected hex</w:t>
+            </w:r>
+          </w:p>
+          <w:p>
+            <w:pPr>
+              <w:pStyle w:val="ListParagraph"/>
+              <w:numPr>
+                <w:ilvl w:val="0"/>
+                <w:numId w:val="4"/>
+              </w:numPr>
+              <w:rPr>
+                <w:rFonts w:ascii="Pericles" w:hAnsi="Pericles"/>
+                <w:sz w:val="16"/>
+                <w:szCs w:val="16"/>
+              </w:rPr>
+            </w:pPr>
+            <w:r>
+              <w:rPr>
+                <w:rFonts w:ascii="Pericles" w:hAnsi="Pericles"/>
+                <w:sz w:val="16"/>
+                <w:szCs w:val="16"/>
+              </w:rPr>
+              <w:t>Anyone entering that hex must make a Reflex save, or be immobilized</w:t>
+            </w:r>
+            <w:bookmarkStart w:id="0" w:name="_GoBack"/>
+            <w:bookmarkEnd w:id="0"/>
           </w:p>
         </w:tc>
       </w:tr>
@@ -26480,6 +29053,7 @@
                 <w:sz w:val="16"/>
                 <w:szCs w:val="16"/>
               </w:rPr>
+              <w:lastRenderedPageBreak/>
               <w:t>The target saves vs. Toughness or takes 1 point of penetrating poison damage each round</w:t>
             </w:r>
           </w:p>
@@ -29376,6 +31950,7 @@
                 <w:sz w:val="16"/>
                 <w:szCs w:val="16"/>
               </w:rPr>
+              <w:lastRenderedPageBreak/>
               <w:t>Anyone moving onto an icy hex must save (AGI 14) or fall, ending their turn</w:t>
             </w:r>
           </w:p>
@@ -29400,6 +31975,7 @@
                 <w:sz w:val="16"/>
                 <w:szCs w:val="16"/>
               </w:rPr>
+              <w:lastRenderedPageBreak/>
               <w:t>Ice Shield</w:t>
             </w:r>
           </w:p>
@@ -29788,7 +32364,6 @@
                 <w:sz w:val="16"/>
                 <w:szCs w:val="16"/>
               </w:rPr>
-              <w:lastRenderedPageBreak/>
               <w:t>Penetrating vs. metal armor</w:t>
             </w:r>
           </w:p>
@@ -29835,7 +32410,6 @@
                 <w:sz w:val="16"/>
                 <w:szCs w:val="16"/>
               </w:rPr>
-              <w:lastRenderedPageBreak/>
               <w:t>Spark Shield</w:t>
             </w:r>
           </w:p>
@@ -30288,14 +32862,14 @@
         <w:tblLook w:val="04A0" w:firstRow="1" w:lastRow="0" w:firstColumn="1" w:lastColumn="0" w:noHBand="0" w:noVBand="1"/>
       </w:tblPr>
       <w:tblGrid>
-        <w:gridCol w:w="1369"/>
+        <w:gridCol w:w="1334"/>
         <w:gridCol w:w="755"/>
         <w:gridCol w:w="433"/>
-        <w:gridCol w:w="801"/>
+        <w:gridCol w:w="576"/>
         <w:gridCol w:w="1111"/>
         <w:gridCol w:w="573"/>
         <w:gridCol w:w="594"/>
-        <w:gridCol w:w="4153"/>
+        <w:gridCol w:w="4413"/>
       </w:tblGrid>
       <w:tr>
         <w:tc>
@@ -30550,227 +33124,27 @@
       <w:tr>
         <w:tc>
           <w:tcPr>
-            <w:tcW w:w="0" w:type="auto"/>
-          </w:tcPr>
-          <w:p>
-            <w:pPr>
-              <w:rPr>
-                <w:rFonts w:ascii="Pericles" w:hAnsi="Pericles"/>
-                <w:sz w:val="16"/>
-                <w:szCs w:val="16"/>
-              </w:rPr>
-            </w:pPr>
-            <w:r>
-              <w:rPr>
-                <w:rFonts w:ascii="Pericles" w:hAnsi="Pericles"/>
-                <w:sz w:val="16"/>
-                <w:szCs w:val="16"/>
-              </w:rPr>
-              <w:t>Ask Demon</w:t>
-            </w:r>
-          </w:p>
-        </w:tc>
-        <w:tc>
-          <w:tcPr>
-            <w:tcW w:w="0" w:type="auto"/>
-          </w:tcPr>
-          <w:p>
-            <w:pPr>
-              <w:rPr>
-                <w:rFonts w:ascii="Pericles" w:hAnsi="Pericles"/>
-                <w:sz w:val="16"/>
-                <w:szCs w:val="16"/>
-              </w:rPr>
-            </w:pPr>
-            <w:r>
-              <w:rPr>
-                <w:rFonts w:ascii="Pericles" w:hAnsi="Pericles"/>
-                <w:sz w:val="16"/>
-                <w:szCs w:val="16"/>
-              </w:rPr>
-              <w:t>Black</w:t>
-            </w:r>
-          </w:p>
-        </w:tc>
-        <w:tc>
-          <w:tcPr>
-            <w:tcW w:w="0" w:type="auto"/>
-          </w:tcPr>
-          <w:p>
-            <w:pPr>
-              <w:rPr>
-                <w:rFonts w:ascii="Pericles" w:hAnsi="Pericles"/>
-                <w:sz w:val="16"/>
-                <w:szCs w:val="16"/>
-              </w:rPr>
-            </w:pPr>
-            <w:r>
-              <w:rPr>
-                <w:rFonts w:ascii="Pericles" w:hAnsi="Pericles"/>
-                <w:sz w:val="16"/>
-                <w:szCs w:val="16"/>
-              </w:rPr>
-              <w:t>17</w:t>
-            </w:r>
-          </w:p>
-        </w:tc>
-        <w:tc>
-          <w:tcPr>
-            <w:tcW w:w="0" w:type="auto"/>
-          </w:tcPr>
-          <w:p>
-            <w:pPr>
-              <w:rPr>
-                <w:rFonts w:ascii="Pericles" w:hAnsi="Pericles"/>
-                <w:sz w:val="16"/>
-                <w:szCs w:val="16"/>
-              </w:rPr>
-            </w:pPr>
-            <w:r>
-              <w:rPr>
-                <w:rFonts w:ascii="Pericles" w:hAnsi="Pericles"/>
-                <w:sz w:val="16"/>
-                <w:szCs w:val="16"/>
-              </w:rPr>
-              <w:t>Self</w:t>
-            </w:r>
-          </w:p>
-        </w:tc>
-        <w:tc>
-          <w:tcPr>
-            <w:tcW w:w="1111" w:type="dxa"/>
-          </w:tcPr>
-          <w:p>
-            <w:pPr>
-              <w:rPr>
-                <w:rFonts w:ascii="Pericles" w:hAnsi="Pericles"/>
-                <w:sz w:val="16"/>
-                <w:szCs w:val="16"/>
-              </w:rPr>
-            </w:pPr>
-            <w:r>
-              <w:rPr>
-                <w:rFonts w:ascii="Pericles" w:hAnsi="Pericles"/>
-                <w:sz w:val="16"/>
-                <w:szCs w:val="16"/>
-              </w:rPr>
-              <w:t>Self</w:t>
-            </w:r>
-          </w:p>
-        </w:tc>
-        <w:tc>
-          <w:tcPr>
-            <w:tcW w:w="0" w:type="auto"/>
-          </w:tcPr>
-          <w:p>
-            <w:pPr>
-              <w:rPr>
-                <w:rFonts w:ascii="Pericles" w:hAnsi="Pericles"/>
-                <w:sz w:val="16"/>
-                <w:szCs w:val="16"/>
-              </w:rPr>
-            </w:pPr>
-            <w:r>
-              <w:rPr>
-                <w:rFonts w:ascii="Pericles" w:hAnsi="Pericles"/>
-                <w:sz w:val="16"/>
-                <w:szCs w:val="16"/>
-              </w:rPr>
-              <w:t>Inst</w:t>
-            </w:r>
-          </w:p>
-        </w:tc>
-        <w:tc>
-          <w:tcPr>
-            <w:tcW w:w="0" w:type="auto"/>
+            <w:tcW w:w="9789" w:type="dxa"/>
+            <w:gridSpan w:val="8"/>
           </w:tcPr>
           <w:p>
             <w:pPr>
               <w:jc w:val="center"/>
               <w:rPr>
                 <w:rFonts w:ascii="Pericles" w:hAnsi="Pericles"/>
-                <w:sz w:val="16"/>
-                <w:szCs w:val="16"/>
-              </w:rPr>
-            </w:pPr>
-            <w:r>
-              <w:rPr>
-                <w:rFonts w:ascii="Pericles" w:hAnsi="Pericles"/>
-                <w:sz w:val="16"/>
-                <w:szCs w:val="16"/>
-              </w:rPr>
-              <w:t>N</w:t>
-            </w:r>
-          </w:p>
-        </w:tc>
-        <w:tc>
-          <w:tcPr>
-            <w:tcW w:w="0" w:type="auto"/>
-          </w:tcPr>
-          <w:p>
-            <w:pPr>
-              <w:pStyle w:val="ListParagraph"/>
-              <w:numPr>
-                <w:ilvl w:val="0"/>
-                <w:numId w:val="3"/>
-              </w:numPr>
-              <w:rPr>
-                <w:rFonts w:ascii="Pericles" w:hAnsi="Pericles"/>
-                <w:sz w:val="16"/>
-                <w:szCs w:val="16"/>
-              </w:rPr>
-            </w:pPr>
-            <w:r>
-              <w:rPr>
-                <w:rFonts w:ascii="Pericles" w:hAnsi="Pericles"/>
-                <w:sz w:val="16"/>
-                <w:szCs w:val="16"/>
-              </w:rPr>
-              <w:t>You can ask the demon (GM) a single question that can be answered with a yes/no</w:t>
-            </w:r>
-          </w:p>
-          <w:p>
-            <w:pPr>
-              <w:pStyle w:val="ListParagraph"/>
-              <w:numPr>
-                <w:ilvl w:val="0"/>
-                <w:numId w:val="3"/>
-              </w:numPr>
-              <w:rPr>
-                <w:rFonts w:ascii="Pericles" w:hAnsi="Pericles"/>
-                <w:sz w:val="16"/>
-                <w:szCs w:val="16"/>
-              </w:rPr>
-            </w:pPr>
-            <w:r>
-              <w:rPr>
-                <w:rFonts w:ascii="Pericles" w:hAnsi="Pericles"/>
-                <w:sz w:val="16"/>
-                <w:szCs w:val="16"/>
-              </w:rPr>
-              <w:t>The question must be about the present or past and must be something answerable by the game logic</w:t>
-            </w:r>
-          </w:p>
-          <w:p>
-            <w:pPr>
-              <w:pStyle w:val="ListParagraph"/>
-              <w:numPr>
-                <w:ilvl w:val="0"/>
-                <w:numId w:val="3"/>
-              </w:numPr>
-              <w:rPr>
-                <w:rFonts w:ascii="Pericles" w:hAnsi="Pericles"/>
-                <w:sz w:val="16"/>
-                <w:szCs w:val="16"/>
-              </w:rPr>
-            </w:pPr>
-            <w:r>
-              <w:rPr>
-                <w:rFonts w:ascii="Pericles" w:hAnsi="Pericles"/>
-                <w:sz w:val="16"/>
-                <w:szCs w:val="16"/>
-              </w:rPr>
-              <w:t>The caster must invest 1 spell level</w:t>
+                <w:b/>
+                <w:sz w:val="16"/>
+                <w:szCs w:val="16"/>
+              </w:rPr>
+            </w:pPr>
+            <w:r>
+              <w:rPr>
+                <w:rFonts w:ascii="Pericles" w:hAnsi="Pericles"/>
+                <w:b/>
+                <w:sz w:val="16"/>
+                <w:szCs w:val="16"/>
+              </w:rPr>
+              <w:t>Third Tier Spells</w:t>
             </w:r>
           </w:p>
         </w:tc>
@@ -30794,7 +33168,7 @@
                 <w:sz w:val="16"/>
                 <w:szCs w:val="16"/>
               </w:rPr>
-              <w:t>Drain Life</w:t>
+              <w:t>Absorb Essence</w:t>
             </w:r>
           </w:p>
         </w:tc>
@@ -30838,29 +33212,29 @@
                 <w:sz w:val="16"/>
                 <w:szCs w:val="16"/>
               </w:rPr>
-              <w:t>14</w:t>
-            </w:r>
-          </w:p>
-        </w:tc>
-        <w:tc>
-          <w:tcPr>
-            <w:tcW w:w="0" w:type="auto"/>
-          </w:tcPr>
-          <w:p>
-            <w:pPr>
-              <w:rPr>
-                <w:rFonts w:ascii="Pericles" w:hAnsi="Pericles"/>
-                <w:sz w:val="16"/>
-                <w:szCs w:val="16"/>
-              </w:rPr>
-            </w:pPr>
-            <w:r>
-              <w:rPr>
-                <w:rFonts w:ascii="Pericles" w:hAnsi="Pericles"/>
-                <w:sz w:val="16"/>
-                <w:szCs w:val="16"/>
-              </w:rPr>
-              <w:t>Touch</w:t>
+              <w:t>18</w:t>
+            </w:r>
+          </w:p>
+        </w:tc>
+        <w:tc>
+          <w:tcPr>
+            <w:tcW w:w="0" w:type="auto"/>
+          </w:tcPr>
+          <w:p>
+            <w:pPr>
+              <w:rPr>
+                <w:rFonts w:ascii="Pericles" w:hAnsi="Pericles"/>
+                <w:sz w:val="16"/>
+                <w:szCs w:val="16"/>
+              </w:rPr>
+            </w:pPr>
+            <w:r>
+              <w:rPr>
+                <w:rFonts w:ascii="Pericles" w:hAnsi="Pericles"/>
+                <w:sz w:val="16"/>
+                <w:szCs w:val="16"/>
+              </w:rPr>
+              <w:t>10”</w:t>
             </w:r>
           </w:p>
         </w:tc>
@@ -30904,7 +33278,7 @@
                 <w:sz w:val="16"/>
                 <w:szCs w:val="16"/>
               </w:rPr>
-              <w:t>3R</w:t>
+              <w:t>10R</w:t>
             </w:r>
           </w:p>
         </w:tc>
@@ -30927,7 +33301,7 @@
                 <w:sz w:val="16"/>
                 <w:szCs w:val="16"/>
               </w:rPr>
-              <w:t>Y</w:t>
+              <w:t>N</w:t>
             </w:r>
           </w:p>
         </w:tc>
@@ -30954,7 +33328,7 @@
                 <w:sz w:val="16"/>
                 <w:szCs w:val="16"/>
               </w:rPr>
-              <w:t>Your touch drains your opponent of 2d6 hit points</w:t>
+              <w:t>You absorb your target and become them (WIL, SPI 18)</w:t>
             </w:r>
           </w:p>
           <w:p>
@@ -30976,7 +33350,51 @@
                 <w:sz w:val="16"/>
                 <w:szCs w:val="16"/>
               </w:rPr>
-              <w:t>You are healed for a like amount</w:t>
+              <w:t>Does not work on dwarves, elves, men, players or some bosses</w:t>
+            </w:r>
+          </w:p>
+          <w:p>
+            <w:pPr>
+              <w:pStyle w:val="ListParagraph"/>
+              <w:numPr>
+                <w:ilvl w:val="0"/>
+                <w:numId w:val="3"/>
+              </w:numPr>
+              <w:rPr>
+                <w:rFonts w:ascii="Pericles" w:hAnsi="Pericles"/>
+                <w:sz w:val="16"/>
+                <w:szCs w:val="16"/>
+              </w:rPr>
+            </w:pPr>
+            <w:r>
+              <w:rPr>
+                <w:rFonts w:ascii="Pericles" w:hAnsi="Pericles"/>
+                <w:sz w:val="16"/>
+                <w:szCs w:val="16"/>
+              </w:rPr>
+              <w:t>At the end of the duration, you can hold the essence by investing a level and reserving a color slot, which cannot be used to cast</w:t>
+            </w:r>
+          </w:p>
+          <w:p>
+            <w:pPr>
+              <w:pStyle w:val="ListParagraph"/>
+              <w:numPr>
+                <w:ilvl w:val="0"/>
+                <w:numId w:val="3"/>
+              </w:numPr>
+              <w:rPr>
+                <w:rFonts w:ascii="Pericles" w:hAnsi="Pericles"/>
+                <w:sz w:val="16"/>
+                <w:szCs w:val="16"/>
+              </w:rPr>
+            </w:pPr>
+            <w:r>
+              <w:rPr>
+                <w:rFonts w:ascii="Pericles" w:hAnsi="Pericles"/>
+                <w:sz w:val="16"/>
+                <w:szCs w:val="16"/>
+              </w:rPr>
+              <w:t>When the reserved color is invoked, you transform into the absorbed creature again for 10r</w:t>
             </w:r>
           </w:p>
         </w:tc>
@@ -31000,7 +33418,7 @@
                 <w:sz w:val="16"/>
                 <w:szCs w:val="16"/>
               </w:rPr>
-              <w:t>Scales of the Beast</w:t>
+              <w:t>Broomstick</w:t>
             </w:r>
           </w:p>
         </w:tc>
@@ -31044,7 +33462,7 @@
                 <w:sz w:val="16"/>
                 <w:szCs w:val="16"/>
               </w:rPr>
-              <w:t>13</w:t>
+              <w:t>17</w:t>
             </w:r>
           </w:p>
         </w:tc>
@@ -31110,7 +33528,7 @@
                 <w:sz w:val="16"/>
                 <w:szCs w:val="16"/>
               </w:rPr>
-              <w:t>10R</w:t>
+              <w:t>1H</w:t>
             </w:r>
           </w:p>
         </w:tc>
@@ -31160,29 +33578,7 @@
                 <w:sz w:val="16"/>
                 <w:szCs w:val="16"/>
               </w:rPr>
-              <w:t>You gain 3 armor or +1</w:t>
-            </w:r>
-          </w:p>
-          <w:p>
-            <w:pPr>
-              <w:pStyle w:val="ListParagraph"/>
-              <w:numPr>
-                <w:ilvl w:val="0"/>
-                <w:numId w:val="3"/>
-              </w:numPr>
-              <w:rPr>
-                <w:rFonts w:ascii="Pericles" w:hAnsi="Pericles"/>
-                <w:sz w:val="16"/>
-                <w:szCs w:val="16"/>
-              </w:rPr>
-            </w:pPr>
-            <w:r>
-              <w:rPr>
-                <w:rFonts w:ascii="Pericles" w:hAnsi="Pericles"/>
-                <w:sz w:val="16"/>
-                <w:szCs w:val="16"/>
-              </w:rPr>
-              <w:t>You have -1 initiative</w:t>
+              <w:t>The caster may fly at a speed of 10”</w:t>
             </w:r>
           </w:p>
         </w:tc>
@@ -31206,7 +33602,7 @@
                 <w:sz w:val="16"/>
                 <w:szCs w:val="16"/>
               </w:rPr>
-              <w:t>Summon Skeleton</w:t>
+              <w:t>Pentangle</w:t>
             </w:r>
           </w:p>
         </w:tc>
@@ -31250,29 +33646,29 @@
                 <w:sz w:val="16"/>
                 <w:szCs w:val="16"/>
               </w:rPr>
-              <w:t>14</w:t>
-            </w:r>
-          </w:p>
-        </w:tc>
-        <w:tc>
-          <w:tcPr>
-            <w:tcW w:w="0" w:type="auto"/>
-          </w:tcPr>
-          <w:p>
-            <w:pPr>
-              <w:rPr>
-                <w:rFonts w:ascii="Pericles" w:hAnsi="Pericles"/>
-                <w:sz w:val="16"/>
-                <w:szCs w:val="16"/>
-              </w:rPr>
-            </w:pPr>
-            <w:r>
-              <w:rPr>
-                <w:rFonts w:ascii="Pericles" w:hAnsi="Pericles"/>
-                <w:sz w:val="16"/>
-                <w:szCs w:val="16"/>
-              </w:rPr>
-              <w:t>6”</w:t>
+              <w:t>18</w:t>
+            </w:r>
+          </w:p>
+        </w:tc>
+        <w:tc>
+          <w:tcPr>
+            <w:tcW w:w="0" w:type="auto"/>
+          </w:tcPr>
+          <w:p>
+            <w:pPr>
+              <w:rPr>
+                <w:rFonts w:ascii="Pericles" w:hAnsi="Pericles"/>
+                <w:sz w:val="16"/>
+                <w:szCs w:val="16"/>
+              </w:rPr>
+            </w:pPr>
+            <w:r>
+              <w:rPr>
+                <w:rFonts w:ascii="Pericles" w:hAnsi="Pericles"/>
+                <w:sz w:val="16"/>
+                <w:szCs w:val="16"/>
+              </w:rPr>
+              <w:t>Self</w:t>
             </w:r>
           </w:p>
         </w:tc>
@@ -31294,7 +33690,7 @@
                 <w:sz w:val="16"/>
                 <w:szCs w:val="16"/>
               </w:rPr>
-              <w:t>1 Skeleton</w:t>
+              <w:t>Self/1 Hex</w:t>
             </w:r>
           </w:p>
         </w:tc>
@@ -31366,7 +33762,7 @@
                 <w:sz w:val="16"/>
                 <w:szCs w:val="16"/>
               </w:rPr>
-              <w:t>You summon a skeleton to serve you in battle</w:t>
+              <w:t>The caster cannot be attacked by demons, undead, or the servants of the lower powers</w:t>
             </w:r>
           </w:p>
           <w:p>
@@ -31388,7 +33784,73 @@
                 <w:sz w:val="16"/>
                 <w:szCs w:val="16"/>
               </w:rPr>
-              <w:t>Alternately, you summon 3 brittle skeletons</w:t>
+              <w:t>The caster gets a +4 to save vs all spells</w:t>
+            </w:r>
+          </w:p>
+          <w:p>
+            <w:pPr>
+              <w:pStyle w:val="ListParagraph"/>
+              <w:numPr>
+                <w:ilvl w:val="0"/>
+                <w:numId w:val="3"/>
+              </w:numPr>
+              <w:rPr>
+                <w:rFonts w:ascii="Pericles" w:hAnsi="Pericles"/>
+                <w:sz w:val="16"/>
+                <w:szCs w:val="16"/>
+              </w:rPr>
+            </w:pPr>
+            <w:r>
+              <w:rPr>
+                <w:rFonts w:ascii="Pericles" w:hAnsi="Pericles"/>
+                <w:sz w:val="16"/>
+                <w:szCs w:val="16"/>
+              </w:rPr>
+              <w:t>Spells that require a to-hit get -4</w:t>
+            </w:r>
+          </w:p>
+          <w:p>
+            <w:pPr>
+              <w:pStyle w:val="ListParagraph"/>
+              <w:numPr>
+                <w:ilvl w:val="0"/>
+                <w:numId w:val="3"/>
+              </w:numPr>
+              <w:rPr>
+                <w:rFonts w:ascii="Pericles" w:hAnsi="Pericles"/>
+                <w:sz w:val="16"/>
+                <w:szCs w:val="16"/>
+              </w:rPr>
+            </w:pPr>
+            <w:r>
+              <w:rPr>
+                <w:rFonts w:ascii="Pericles" w:hAnsi="Pericles"/>
+                <w:sz w:val="16"/>
+                <w:szCs w:val="16"/>
+              </w:rPr>
+              <w:t>Spell damage is -2/die</w:t>
+            </w:r>
+          </w:p>
+          <w:p>
+            <w:pPr>
+              <w:pStyle w:val="ListParagraph"/>
+              <w:numPr>
+                <w:ilvl w:val="0"/>
+                <w:numId w:val="3"/>
+              </w:numPr>
+              <w:rPr>
+                <w:rFonts w:ascii="Pericles" w:hAnsi="Pericles"/>
+                <w:sz w:val="16"/>
+                <w:szCs w:val="16"/>
+              </w:rPr>
+            </w:pPr>
+            <w:r>
+              <w:rPr>
+                <w:rFonts w:ascii="Pericles" w:hAnsi="Pericles"/>
+                <w:sz w:val="16"/>
+                <w:szCs w:val="16"/>
+              </w:rPr>
+              <w:t>The spell breaks if the caster moves from the hex in which he cast the spell</w:t>
             </w:r>
           </w:p>
         </w:tc>
@@ -31412,7 +33874,7 @@
                 <w:sz w:val="16"/>
                 <w:szCs w:val="16"/>
               </w:rPr>
-              <w:t>Summon Zombie</w:t>
+              <w:t>Power of the Pit</w:t>
             </w:r>
           </w:p>
         </w:tc>
@@ -31456,29 +33918,29 @@
                 <w:sz w:val="16"/>
                 <w:szCs w:val="16"/>
               </w:rPr>
-              <w:t>14</w:t>
-            </w:r>
-          </w:p>
-        </w:tc>
-        <w:tc>
-          <w:tcPr>
-            <w:tcW w:w="0" w:type="auto"/>
-          </w:tcPr>
-          <w:p>
-            <w:pPr>
-              <w:rPr>
-                <w:rFonts w:ascii="Pericles" w:hAnsi="Pericles"/>
-                <w:sz w:val="16"/>
-                <w:szCs w:val="16"/>
-              </w:rPr>
-            </w:pPr>
-            <w:r>
-              <w:rPr>
-                <w:rFonts w:ascii="Pericles" w:hAnsi="Pericles"/>
-                <w:sz w:val="16"/>
-                <w:szCs w:val="16"/>
-              </w:rPr>
-              <w:t>6”</w:t>
+              <w:t>18</w:t>
+            </w:r>
+          </w:p>
+        </w:tc>
+        <w:tc>
+          <w:tcPr>
+            <w:tcW w:w="0" w:type="auto"/>
+          </w:tcPr>
+          <w:p>
+            <w:pPr>
+              <w:rPr>
+                <w:rFonts w:ascii="Pericles" w:hAnsi="Pericles"/>
+                <w:sz w:val="16"/>
+                <w:szCs w:val="16"/>
+              </w:rPr>
+            </w:pPr>
+            <w:r>
+              <w:rPr>
+                <w:rFonts w:ascii="Pericles" w:hAnsi="Pericles"/>
+                <w:sz w:val="16"/>
+                <w:szCs w:val="16"/>
+              </w:rPr>
+              <w:t>Self</w:t>
             </w:r>
           </w:p>
         </w:tc>
@@ -31500,29 +33962,29 @@
                 <w:sz w:val="16"/>
                 <w:szCs w:val="16"/>
               </w:rPr>
-              <w:t>1 Zombie</w:t>
-            </w:r>
-          </w:p>
-        </w:tc>
-        <w:tc>
-          <w:tcPr>
-            <w:tcW w:w="0" w:type="auto"/>
-          </w:tcPr>
-          <w:p>
-            <w:pPr>
-              <w:rPr>
-                <w:rFonts w:ascii="Pericles" w:hAnsi="Pericles"/>
-                <w:sz w:val="16"/>
-                <w:szCs w:val="16"/>
-              </w:rPr>
-            </w:pPr>
-            <w:r>
-              <w:rPr>
-                <w:rFonts w:ascii="Pericles" w:hAnsi="Pericles"/>
-                <w:sz w:val="16"/>
-                <w:szCs w:val="16"/>
-              </w:rPr>
-              <w:t>10R</w:t>
+              <w:t>10” Radius</w:t>
+            </w:r>
+          </w:p>
+        </w:tc>
+        <w:tc>
+          <w:tcPr>
+            <w:tcW w:w="0" w:type="auto"/>
+          </w:tcPr>
+          <w:p>
+            <w:pPr>
+              <w:rPr>
+                <w:rFonts w:ascii="Pericles" w:hAnsi="Pericles"/>
+                <w:sz w:val="16"/>
+                <w:szCs w:val="16"/>
+              </w:rPr>
+            </w:pPr>
+            <w:r>
+              <w:rPr>
+                <w:rFonts w:ascii="Pericles" w:hAnsi="Pericles"/>
+                <w:sz w:val="16"/>
+                <w:szCs w:val="16"/>
+              </w:rPr>
+              <w:t>Inst</w:t>
             </w:r>
           </w:p>
         </w:tc>
@@ -31545,7 +34007,7 @@
                 <w:sz w:val="16"/>
                 <w:szCs w:val="16"/>
               </w:rPr>
-              <w:t>Y</w:t>
+              <w:t>N</w:t>
             </w:r>
           </w:p>
         </w:tc>
@@ -31572,199 +34034,9 @@
                 <w:sz w:val="16"/>
                 <w:szCs w:val="16"/>
               </w:rPr>
-              <w:t>You summon a zombie to serve you in battle</w:t>
-            </w:r>
-          </w:p>
-        </w:tc>
-      </w:tr>
-      <w:tr>
-        <w:tc>
-          <w:tcPr>
-            <w:tcW w:w="9789" w:type="dxa"/>
-            <w:gridSpan w:val="8"/>
-          </w:tcPr>
-          <w:p>
-            <w:pPr>
-              <w:jc w:val="center"/>
-              <w:rPr>
-                <w:rFonts w:ascii="Pericles" w:hAnsi="Pericles"/>
-                <w:b/>
-                <w:sz w:val="16"/>
-                <w:szCs w:val="16"/>
-              </w:rPr>
-            </w:pPr>
-            <w:r>
-              <w:rPr>
-                <w:rFonts w:ascii="Pericles" w:hAnsi="Pericles"/>
-                <w:b/>
-                <w:sz w:val="16"/>
-                <w:szCs w:val="16"/>
-              </w:rPr>
-              <w:t>Third Tier Spells</w:t>
-            </w:r>
-          </w:p>
-        </w:tc>
-      </w:tr>
-      <w:tr>
-        <w:tc>
-          <w:tcPr>
-            <w:tcW w:w="0" w:type="auto"/>
-          </w:tcPr>
-          <w:p>
-            <w:pPr>
-              <w:rPr>
-                <w:rFonts w:ascii="Pericles" w:hAnsi="Pericles"/>
-                <w:sz w:val="16"/>
-                <w:szCs w:val="16"/>
-              </w:rPr>
-            </w:pPr>
-            <w:r>
-              <w:rPr>
-                <w:rFonts w:ascii="Pericles" w:hAnsi="Pericles"/>
-                <w:sz w:val="16"/>
-                <w:szCs w:val="16"/>
-              </w:rPr>
-              <w:t>Absorb Essence</w:t>
-            </w:r>
-          </w:p>
-        </w:tc>
-        <w:tc>
-          <w:tcPr>
-            <w:tcW w:w="0" w:type="auto"/>
-          </w:tcPr>
-          <w:p>
-            <w:pPr>
-              <w:rPr>
-                <w:rFonts w:ascii="Pericles" w:hAnsi="Pericles"/>
-                <w:sz w:val="16"/>
-                <w:szCs w:val="16"/>
-              </w:rPr>
-            </w:pPr>
-            <w:r>
-              <w:rPr>
-                <w:rFonts w:ascii="Pericles" w:hAnsi="Pericles"/>
-                <w:sz w:val="16"/>
-                <w:szCs w:val="16"/>
-              </w:rPr>
-              <w:t>Black</w:t>
-            </w:r>
-          </w:p>
-        </w:tc>
-        <w:tc>
-          <w:tcPr>
-            <w:tcW w:w="0" w:type="auto"/>
-          </w:tcPr>
-          <w:p>
-            <w:pPr>
-              <w:rPr>
-                <w:rFonts w:ascii="Pericles" w:hAnsi="Pericles"/>
-                <w:sz w:val="16"/>
-                <w:szCs w:val="16"/>
-              </w:rPr>
-            </w:pPr>
-            <w:r>
-              <w:rPr>
-                <w:rFonts w:ascii="Pericles" w:hAnsi="Pericles"/>
-                <w:sz w:val="16"/>
-                <w:szCs w:val="16"/>
-              </w:rPr>
-              <w:t>18</w:t>
-            </w:r>
-          </w:p>
-        </w:tc>
-        <w:tc>
-          <w:tcPr>
-            <w:tcW w:w="0" w:type="auto"/>
-          </w:tcPr>
-          <w:p>
-            <w:pPr>
-              <w:rPr>
-                <w:rFonts w:ascii="Pericles" w:hAnsi="Pericles"/>
-                <w:sz w:val="16"/>
-                <w:szCs w:val="16"/>
-              </w:rPr>
-            </w:pPr>
-            <w:r>
-              <w:rPr>
-                <w:rFonts w:ascii="Pericles" w:hAnsi="Pericles"/>
-                <w:sz w:val="16"/>
-                <w:szCs w:val="16"/>
-              </w:rPr>
-              <w:t>10”</w:t>
-            </w:r>
-          </w:p>
-        </w:tc>
-        <w:tc>
-          <w:tcPr>
-            <w:tcW w:w="1111" w:type="dxa"/>
-          </w:tcPr>
-          <w:p>
-            <w:pPr>
-              <w:rPr>
-                <w:rFonts w:ascii="Pericles" w:hAnsi="Pericles"/>
-                <w:sz w:val="16"/>
-                <w:szCs w:val="16"/>
-              </w:rPr>
-            </w:pPr>
-            <w:r>
-              <w:rPr>
-                <w:rFonts w:ascii="Pericles" w:hAnsi="Pericles"/>
-                <w:sz w:val="16"/>
-                <w:szCs w:val="16"/>
-              </w:rPr>
-              <w:t>1 Target</w:t>
-            </w:r>
-          </w:p>
-        </w:tc>
-        <w:tc>
-          <w:tcPr>
-            <w:tcW w:w="0" w:type="auto"/>
-          </w:tcPr>
-          <w:p>
-            <w:pPr>
-              <w:rPr>
-                <w:rFonts w:ascii="Pericles" w:hAnsi="Pericles"/>
-                <w:sz w:val="16"/>
-                <w:szCs w:val="16"/>
-              </w:rPr>
-            </w:pPr>
-            <w:r>
-              <w:rPr>
-                <w:rFonts w:ascii="Pericles" w:hAnsi="Pericles"/>
-                <w:sz w:val="16"/>
-                <w:szCs w:val="16"/>
-              </w:rPr>
-              <w:t>10R</w:t>
-            </w:r>
-          </w:p>
-        </w:tc>
-        <w:tc>
-          <w:tcPr>
-            <w:tcW w:w="0" w:type="auto"/>
-          </w:tcPr>
-          <w:p>
-            <w:pPr>
-              <w:jc w:val="center"/>
-              <w:rPr>
-                <w:rFonts w:ascii="Pericles" w:hAnsi="Pericles"/>
-                <w:sz w:val="16"/>
-                <w:szCs w:val="16"/>
-              </w:rPr>
-            </w:pPr>
-            <w:r>
-              <w:rPr>
-                <w:rFonts w:ascii="Pericles" w:hAnsi="Pericles"/>
-                <w:sz w:val="16"/>
-                <w:szCs w:val="16"/>
-              </w:rPr>
-              <w:t>N</w:t>
-            </w:r>
-          </w:p>
-        </w:tc>
-        <w:tc>
-          <w:tcPr>
-            <w:tcW w:w="0" w:type="auto"/>
-          </w:tcPr>
+              <w:t>Every creature in the area of effect must roll on the Power of the Pit table and take that effect</w:t>
+            </w:r>
+          </w:p>
           <w:p>
             <w:pPr>
               <w:pStyle w:val="ListParagraph"/>
@@ -31784,735 +34056,6 @@
                 <w:sz w:val="16"/>
                 <w:szCs w:val="16"/>
               </w:rPr>
-              <w:t>You absorb your target and become them (WIL, SPI 18)</w:t>
-            </w:r>
-          </w:p>
-          <w:p>
-            <w:pPr>
-              <w:pStyle w:val="ListParagraph"/>
-              <w:numPr>
-                <w:ilvl w:val="0"/>
-                <w:numId w:val="3"/>
-              </w:numPr>
-              <w:rPr>
-                <w:rFonts w:ascii="Pericles" w:hAnsi="Pericles"/>
-                <w:sz w:val="16"/>
-                <w:szCs w:val="16"/>
-              </w:rPr>
-            </w:pPr>
-            <w:r>
-              <w:rPr>
-                <w:rFonts w:ascii="Pericles" w:hAnsi="Pericles"/>
-                <w:sz w:val="16"/>
-                <w:szCs w:val="16"/>
-              </w:rPr>
-              <w:t>Does not work on dwarves, elves, men, players or some bosses</w:t>
-            </w:r>
-          </w:p>
-          <w:p>
-            <w:pPr>
-              <w:pStyle w:val="ListParagraph"/>
-              <w:numPr>
-                <w:ilvl w:val="0"/>
-                <w:numId w:val="3"/>
-              </w:numPr>
-              <w:rPr>
-                <w:rFonts w:ascii="Pericles" w:hAnsi="Pericles"/>
-                <w:sz w:val="16"/>
-                <w:szCs w:val="16"/>
-              </w:rPr>
-            </w:pPr>
-            <w:r>
-              <w:rPr>
-                <w:rFonts w:ascii="Pericles" w:hAnsi="Pericles"/>
-                <w:sz w:val="16"/>
-                <w:szCs w:val="16"/>
-              </w:rPr>
-              <w:t>At the end of the duration, you can hold the essence by investing a level and reserving a color slot, which cannot be used to cast</w:t>
-            </w:r>
-          </w:p>
-          <w:p>
-            <w:pPr>
-              <w:pStyle w:val="ListParagraph"/>
-              <w:numPr>
-                <w:ilvl w:val="0"/>
-                <w:numId w:val="3"/>
-              </w:numPr>
-              <w:rPr>
-                <w:rFonts w:ascii="Pericles" w:hAnsi="Pericles"/>
-                <w:sz w:val="16"/>
-                <w:szCs w:val="16"/>
-              </w:rPr>
-            </w:pPr>
-            <w:r>
-              <w:rPr>
-                <w:rFonts w:ascii="Pericles" w:hAnsi="Pericles"/>
-                <w:sz w:val="16"/>
-                <w:szCs w:val="16"/>
-              </w:rPr>
-              <w:t>When the reserved color is invoked, you transform into the absorbed creature again for 10r</w:t>
-            </w:r>
-          </w:p>
-        </w:tc>
-      </w:tr>
-      <w:tr>
-        <w:tc>
-          <w:tcPr>
-            <w:tcW w:w="0" w:type="auto"/>
-          </w:tcPr>
-          <w:p>
-            <w:pPr>
-              <w:rPr>
-                <w:rFonts w:ascii="Pericles" w:hAnsi="Pericles"/>
-                <w:sz w:val="16"/>
-                <w:szCs w:val="16"/>
-              </w:rPr>
-            </w:pPr>
-            <w:r>
-              <w:rPr>
-                <w:rFonts w:ascii="Pericles" w:hAnsi="Pericles"/>
-                <w:sz w:val="16"/>
-                <w:szCs w:val="16"/>
-              </w:rPr>
-              <w:t>Broomstick</w:t>
-            </w:r>
-          </w:p>
-        </w:tc>
-        <w:tc>
-          <w:tcPr>
-            <w:tcW w:w="0" w:type="auto"/>
-          </w:tcPr>
-          <w:p>
-            <w:pPr>
-              <w:rPr>
-                <w:rFonts w:ascii="Pericles" w:hAnsi="Pericles"/>
-                <w:sz w:val="16"/>
-                <w:szCs w:val="16"/>
-              </w:rPr>
-            </w:pPr>
-            <w:r>
-              <w:rPr>
-                <w:rFonts w:ascii="Pericles" w:hAnsi="Pericles"/>
-                <w:sz w:val="16"/>
-                <w:szCs w:val="16"/>
-              </w:rPr>
-              <w:t>Black</w:t>
-            </w:r>
-          </w:p>
-        </w:tc>
-        <w:tc>
-          <w:tcPr>
-            <w:tcW w:w="0" w:type="auto"/>
-          </w:tcPr>
-          <w:p>
-            <w:pPr>
-              <w:rPr>
-                <w:rFonts w:ascii="Pericles" w:hAnsi="Pericles"/>
-                <w:sz w:val="16"/>
-                <w:szCs w:val="16"/>
-              </w:rPr>
-            </w:pPr>
-            <w:r>
-              <w:rPr>
-                <w:rFonts w:ascii="Pericles" w:hAnsi="Pericles"/>
-                <w:sz w:val="16"/>
-                <w:szCs w:val="16"/>
-              </w:rPr>
-              <w:t>17</w:t>
-            </w:r>
-          </w:p>
-        </w:tc>
-        <w:tc>
-          <w:tcPr>
-            <w:tcW w:w="0" w:type="auto"/>
-          </w:tcPr>
-          <w:p>
-            <w:pPr>
-              <w:rPr>
-                <w:rFonts w:ascii="Pericles" w:hAnsi="Pericles"/>
-                <w:sz w:val="16"/>
-                <w:szCs w:val="16"/>
-              </w:rPr>
-            </w:pPr>
-            <w:r>
-              <w:rPr>
-                <w:rFonts w:ascii="Pericles" w:hAnsi="Pericles"/>
-                <w:sz w:val="16"/>
-                <w:szCs w:val="16"/>
-              </w:rPr>
-              <w:t>Self</w:t>
-            </w:r>
-          </w:p>
-        </w:tc>
-        <w:tc>
-          <w:tcPr>
-            <w:tcW w:w="1111" w:type="dxa"/>
-          </w:tcPr>
-          <w:p>
-            <w:pPr>
-              <w:rPr>
-                <w:rFonts w:ascii="Pericles" w:hAnsi="Pericles"/>
-                <w:sz w:val="16"/>
-                <w:szCs w:val="16"/>
-              </w:rPr>
-            </w:pPr>
-            <w:r>
-              <w:rPr>
-                <w:rFonts w:ascii="Pericles" w:hAnsi="Pericles"/>
-                <w:sz w:val="16"/>
-                <w:szCs w:val="16"/>
-              </w:rPr>
-              <w:t>Self</w:t>
-            </w:r>
-          </w:p>
-        </w:tc>
-        <w:tc>
-          <w:tcPr>
-            <w:tcW w:w="0" w:type="auto"/>
-          </w:tcPr>
-          <w:p>
-            <w:pPr>
-              <w:rPr>
-                <w:rFonts w:ascii="Pericles" w:hAnsi="Pericles"/>
-                <w:sz w:val="16"/>
-                <w:szCs w:val="16"/>
-              </w:rPr>
-            </w:pPr>
-            <w:r>
-              <w:rPr>
-                <w:rFonts w:ascii="Pericles" w:hAnsi="Pericles"/>
-                <w:sz w:val="16"/>
-                <w:szCs w:val="16"/>
-              </w:rPr>
-              <w:t>1H</w:t>
-            </w:r>
-          </w:p>
-        </w:tc>
-        <w:tc>
-          <w:tcPr>
-            <w:tcW w:w="0" w:type="auto"/>
-          </w:tcPr>
-          <w:p>
-            <w:pPr>
-              <w:jc w:val="center"/>
-              <w:rPr>
-                <w:rFonts w:ascii="Pericles" w:hAnsi="Pericles"/>
-                <w:sz w:val="16"/>
-                <w:szCs w:val="16"/>
-              </w:rPr>
-            </w:pPr>
-            <w:r>
-              <w:rPr>
-                <w:rFonts w:ascii="Pericles" w:hAnsi="Pericles"/>
-                <w:sz w:val="16"/>
-                <w:szCs w:val="16"/>
-              </w:rPr>
-              <w:t>Y</w:t>
-            </w:r>
-          </w:p>
-        </w:tc>
-        <w:tc>
-          <w:tcPr>
-            <w:tcW w:w="0" w:type="auto"/>
-          </w:tcPr>
-          <w:p>
-            <w:pPr>
-              <w:pStyle w:val="ListParagraph"/>
-              <w:numPr>
-                <w:ilvl w:val="0"/>
-                <w:numId w:val="3"/>
-              </w:numPr>
-              <w:rPr>
-                <w:rFonts w:ascii="Pericles" w:hAnsi="Pericles"/>
-                <w:sz w:val="16"/>
-                <w:szCs w:val="16"/>
-              </w:rPr>
-            </w:pPr>
-            <w:r>
-              <w:rPr>
-                <w:rFonts w:ascii="Pericles" w:hAnsi="Pericles"/>
-                <w:sz w:val="16"/>
-                <w:szCs w:val="16"/>
-              </w:rPr>
-              <w:t>The caster may fly at a speed of 10”</w:t>
-            </w:r>
-          </w:p>
-        </w:tc>
-      </w:tr>
-      <w:tr>
-        <w:tc>
-          <w:tcPr>
-            <w:tcW w:w="0" w:type="auto"/>
-          </w:tcPr>
-          <w:p>
-            <w:pPr>
-              <w:rPr>
-                <w:rFonts w:ascii="Pericles" w:hAnsi="Pericles"/>
-                <w:sz w:val="16"/>
-                <w:szCs w:val="16"/>
-              </w:rPr>
-            </w:pPr>
-            <w:r>
-              <w:rPr>
-                <w:rFonts w:ascii="Pericles" w:hAnsi="Pericles"/>
-                <w:sz w:val="16"/>
-                <w:szCs w:val="16"/>
-              </w:rPr>
-              <w:t>Pentangle</w:t>
-            </w:r>
-          </w:p>
-        </w:tc>
-        <w:tc>
-          <w:tcPr>
-            <w:tcW w:w="0" w:type="auto"/>
-          </w:tcPr>
-          <w:p>
-            <w:pPr>
-              <w:rPr>
-                <w:rFonts w:ascii="Pericles" w:hAnsi="Pericles"/>
-                <w:sz w:val="16"/>
-                <w:szCs w:val="16"/>
-              </w:rPr>
-            </w:pPr>
-            <w:r>
-              <w:rPr>
-                <w:rFonts w:ascii="Pericles" w:hAnsi="Pericles"/>
-                <w:sz w:val="16"/>
-                <w:szCs w:val="16"/>
-              </w:rPr>
-              <w:t>Black</w:t>
-            </w:r>
-          </w:p>
-        </w:tc>
-        <w:tc>
-          <w:tcPr>
-            <w:tcW w:w="0" w:type="auto"/>
-          </w:tcPr>
-          <w:p>
-            <w:pPr>
-              <w:rPr>
-                <w:rFonts w:ascii="Pericles" w:hAnsi="Pericles"/>
-                <w:sz w:val="16"/>
-                <w:szCs w:val="16"/>
-              </w:rPr>
-            </w:pPr>
-            <w:r>
-              <w:rPr>
-                <w:rFonts w:ascii="Pericles" w:hAnsi="Pericles"/>
-                <w:sz w:val="16"/>
-                <w:szCs w:val="16"/>
-              </w:rPr>
-              <w:t>18</w:t>
-            </w:r>
-          </w:p>
-        </w:tc>
-        <w:tc>
-          <w:tcPr>
-            <w:tcW w:w="0" w:type="auto"/>
-          </w:tcPr>
-          <w:p>
-            <w:pPr>
-              <w:rPr>
-                <w:rFonts w:ascii="Pericles" w:hAnsi="Pericles"/>
-                <w:sz w:val="16"/>
-                <w:szCs w:val="16"/>
-              </w:rPr>
-            </w:pPr>
-            <w:r>
-              <w:rPr>
-                <w:rFonts w:ascii="Pericles" w:hAnsi="Pericles"/>
-                <w:sz w:val="16"/>
-                <w:szCs w:val="16"/>
-              </w:rPr>
-              <w:t>Self</w:t>
-            </w:r>
-          </w:p>
-        </w:tc>
-        <w:tc>
-          <w:tcPr>
-            <w:tcW w:w="1111" w:type="dxa"/>
-          </w:tcPr>
-          <w:p>
-            <w:pPr>
-              <w:rPr>
-                <w:rFonts w:ascii="Pericles" w:hAnsi="Pericles"/>
-                <w:sz w:val="16"/>
-                <w:szCs w:val="16"/>
-              </w:rPr>
-            </w:pPr>
-            <w:r>
-              <w:rPr>
-                <w:rFonts w:ascii="Pericles" w:hAnsi="Pericles"/>
-                <w:sz w:val="16"/>
-                <w:szCs w:val="16"/>
-              </w:rPr>
-              <w:t>Self/1 Hex</w:t>
-            </w:r>
-          </w:p>
-        </w:tc>
-        <w:tc>
-          <w:tcPr>
-            <w:tcW w:w="0" w:type="auto"/>
-          </w:tcPr>
-          <w:p>
-            <w:pPr>
-              <w:rPr>
-                <w:rFonts w:ascii="Pericles" w:hAnsi="Pericles"/>
-                <w:sz w:val="16"/>
-                <w:szCs w:val="16"/>
-              </w:rPr>
-            </w:pPr>
-            <w:r>
-              <w:rPr>
-                <w:rFonts w:ascii="Pericles" w:hAnsi="Pericles"/>
-                <w:sz w:val="16"/>
-                <w:szCs w:val="16"/>
-              </w:rPr>
-              <w:t>10R</w:t>
-            </w:r>
-          </w:p>
-        </w:tc>
-        <w:tc>
-          <w:tcPr>
-            <w:tcW w:w="0" w:type="auto"/>
-          </w:tcPr>
-          <w:p>
-            <w:pPr>
-              <w:jc w:val="center"/>
-              <w:rPr>
-                <w:rFonts w:ascii="Pericles" w:hAnsi="Pericles"/>
-                <w:sz w:val="16"/>
-                <w:szCs w:val="16"/>
-              </w:rPr>
-            </w:pPr>
-            <w:r>
-              <w:rPr>
-                <w:rFonts w:ascii="Pericles" w:hAnsi="Pericles"/>
-                <w:sz w:val="16"/>
-                <w:szCs w:val="16"/>
-              </w:rPr>
-              <w:t>Y</w:t>
-            </w:r>
-          </w:p>
-        </w:tc>
-        <w:tc>
-          <w:tcPr>
-            <w:tcW w:w="0" w:type="auto"/>
-          </w:tcPr>
-          <w:p>
-            <w:pPr>
-              <w:pStyle w:val="ListParagraph"/>
-              <w:numPr>
-                <w:ilvl w:val="0"/>
-                <w:numId w:val="3"/>
-              </w:numPr>
-              <w:rPr>
-                <w:rFonts w:ascii="Pericles" w:hAnsi="Pericles"/>
-                <w:sz w:val="16"/>
-                <w:szCs w:val="16"/>
-              </w:rPr>
-            </w:pPr>
-            <w:r>
-              <w:rPr>
-                <w:rFonts w:ascii="Pericles" w:hAnsi="Pericles"/>
-                <w:sz w:val="16"/>
-                <w:szCs w:val="16"/>
-              </w:rPr>
-              <w:t>The caster cannot be attacked by demons, undead, or the servants of the lower powers</w:t>
-            </w:r>
-          </w:p>
-          <w:p>
-            <w:pPr>
-              <w:pStyle w:val="ListParagraph"/>
-              <w:numPr>
-                <w:ilvl w:val="0"/>
-                <w:numId w:val="3"/>
-              </w:numPr>
-              <w:rPr>
-                <w:rFonts w:ascii="Pericles" w:hAnsi="Pericles"/>
-                <w:sz w:val="16"/>
-                <w:szCs w:val="16"/>
-              </w:rPr>
-            </w:pPr>
-            <w:r>
-              <w:rPr>
-                <w:rFonts w:ascii="Pericles" w:hAnsi="Pericles"/>
-                <w:sz w:val="16"/>
-                <w:szCs w:val="16"/>
-              </w:rPr>
-              <w:t>The caster gets a +4 to save vs all spells</w:t>
-            </w:r>
-          </w:p>
-          <w:p>
-            <w:pPr>
-              <w:pStyle w:val="ListParagraph"/>
-              <w:numPr>
-                <w:ilvl w:val="0"/>
-                <w:numId w:val="3"/>
-              </w:numPr>
-              <w:rPr>
-                <w:rFonts w:ascii="Pericles" w:hAnsi="Pericles"/>
-                <w:sz w:val="16"/>
-                <w:szCs w:val="16"/>
-              </w:rPr>
-            </w:pPr>
-            <w:r>
-              <w:rPr>
-                <w:rFonts w:ascii="Pericles" w:hAnsi="Pericles"/>
-                <w:sz w:val="16"/>
-                <w:szCs w:val="16"/>
-              </w:rPr>
-              <w:t>Spells that require a to-hit get -4</w:t>
-            </w:r>
-          </w:p>
-          <w:p>
-            <w:pPr>
-              <w:pStyle w:val="ListParagraph"/>
-              <w:numPr>
-                <w:ilvl w:val="0"/>
-                <w:numId w:val="3"/>
-              </w:numPr>
-              <w:rPr>
-                <w:rFonts w:ascii="Pericles" w:hAnsi="Pericles"/>
-                <w:sz w:val="16"/>
-                <w:szCs w:val="16"/>
-              </w:rPr>
-            </w:pPr>
-            <w:r>
-              <w:rPr>
-                <w:rFonts w:ascii="Pericles" w:hAnsi="Pericles"/>
-                <w:sz w:val="16"/>
-                <w:szCs w:val="16"/>
-              </w:rPr>
-              <w:t>Spell damage is -2/die</w:t>
-            </w:r>
-          </w:p>
-          <w:p>
-            <w:pPr>
-              <w:pStyle w:val="ListParagraph"/>
-              <w:numPr>
-                <w:ilvl w:val="0"/>
-                <w:numId w:val="3"/>
-              </w:numPr>
-              <w:rPr>
-                <w:rFonts w:ascii="Pericles" w:hAnsi="Pericles"/>
-                <w:sz w:val="16"/>
-                <w:szCs w:val="16"/>
-              </w:rPr>
-            </w:pPr>
-            <w:r>
-              <w:rPr>
-                <w:rFonts w:ascii="Pericles" w:hAnsi="Pericles"/>
-                <w:sz w:val="16"/>
-                <w:szCs w:val="16"/>
-              </w:rPr>
-              <w:t>The spell breaks if the caster moves from the hex in which he cast the spell</w:t>
-            </w:r>
-          </w:p>
-        </w:tc>
-      </w:tr>
-      <w:tr>
-        <w:tc>
-          <w:tcPr>
-            <w:tcW w:w="0" w:type="auto"/>
-          </w:tcPr>
-          <w:p>
-            <w:pPr>
-              <w:rPr>
-                <w:rFonts w:ascii="Pericles" w:hAnsi="Pericles"/>
-                <w:sz w:val="16"/>
-                <w:szCs w:val="16"/>
-              </w:rPr>
-            </w:pPr>
-            <w:r>
-              <w:rPr>
-                <w:rFonts w:ascii="Pericles" w:hAnsi="Pericles"/>
-                <w:sz w:val="16"/>
-                <w:szCs w:val="16"/>
-              </w:rPr>
-              <w:t>Power of the Pit</w:t>
-            </w:r>
-          </w:p>
-        </w:tc>
-        <w:tc>
-          <w:tcPr>
-            <w:tcW w:w="0" w:type="auto"/>
-          </w:tcPr>
-          <w:p>
-            <w:pPr>
-              <w:rPr>
-                <w:rFonts w:ascii="Pericles" w:hAnsi="Pericles"/>
-                <w:sz w:val="16"/>
-                <w:szCs w:val="16"/>
-              </w:rPr>
-            </w:pPr>
-            <w:r>
-              <w:rPr>
-                <w:rFonts w:ascii="Pericles" w:hAnsi="Pericles"/>
-                <w:sz w:val="16"/>
-                <w:szCs w:val="16"/>
-              </w:rPr>
-              <w:t>Black</w:t>
-            </w:r>
-          </w:p>
-        </w:tc>
-        <w:tc>
-          <w:tcPr>
-            <w:tcW w:w="0" w:type="auto"/>
-          </w:tcPr>
-          <w:p>
-            <w:pPr>
-              <w:rPr>
-                <w:rFonts w:ascii="Pericles" w:hAnsi="Pericles"/>
-                <w:sz w:val="16"/>
-                <w:szCs w:val="16"/>
-              </w:rPr>
-            </w:pPr>
-            <w:r>
-              <w:rPr>
-                <w:rFonts w:ascii="Pericles" w:hAnsi="Pericles"/>
-                <w:sz w:val="16"/>
-                <w:szCs w:val="16"/>
-              </w:rPr>
-              <w:t>18</w:t>
-            </w:r>
-          </w:p>
-        </w:tc>
-        <w:tc>
-          <w:tcPr>
-            <w:tcW w:w="0" w:type="auto"/>
-          </w:tcPr>
-          <w:p>
-            <w:pPr>
-              <w:rPr>
-                <w:rFonts w:ascii="Pericles" w:hAnsi="Pericles"/>
-                <w:sz w:val="16"/>
-                <w:szCs w:val="16"/>
-              </w:rPr>
-            </w:pPr>
-            <w:r>
-              <w:rPr>
-                <w:rFonts w:ascii="Pericles" w:hAnsi="Pericles"/>
-                <w:sz w:val="16"/>
-                <w:szCs w:val="16"/>
-              </w:rPr>
-              <w:t>Self</w:t>
-            </w:r>
-          </w:p>
-        </w:tc>
-        <w:tc>
-          <w:tcPr>
-            <w:tcW w:w="1111" w:type="dxa"/>
-          </w:tcPr>
-          <w:p>
-            <w:pPr>
-              <w:rPr>
-                <w:rFonts w:ascii="Pericles" w:hAnsi="Pericles"/>
-                <w:sz w:val="16"/>
-                <w:szCs w:val="16"/>
-              </w:rPr>
-            </w:pPr>
-            <w:r>
-              <w:rPr>
-                <w:rFonts w:ascii="Pericles" w:hAnsi="Pericles"/>
-                <w:sz w:val="16"/>
-                <w:szCs w:val="16"/>
-              </w:rPr>
-              <w:t>10” Radius</w:t>
-            </w:r>
-          </w:p>
-        </w:tc>
-        <w:tc>
-          <w:tcPr>
-            <w:tcW w:w="0" w:type="auto"/>
-          </w:tcPr>
-          <w:p>
-            <w:pPr>
-              <w:rPr>
-                <w:rFonts w:ascii="Pericles" w:hAnsi="Pericles"/>
-                <w:sz w:val="16"/>
-                <w:szCs w:val="16"/>
-              </w:rPr>
-            </w:pPr>
-            <w:r>
-              <w:rPr>
-                <w:rFonts w:ascii="Pericles" w:hAnsi="Pericles"/>
-                <w:sz w:val="16"/>
-                <w:szCs w:val="16"/>
-              </w:rPr>
-              <w:t>Inst</w:t>
-            </w:r>
-          </w:p>
-        </w:tc>
-        <w:tc>
-          <w:tcPr>
-            <w:tcW w:w="0" w:type="auto"/>
-          </w:tcPr>
-          <w:p>
-            <w:pPr>
-              <w:jc w:val="center"/>
-              <w:rPr>
-                <w:rFonts w:ascii="Pericles" w:hAnsi="Pericles"/>
-                <w:sz w:val="16"/>
-                <w:szCs w:val="16"/>
-              </w:rPr>
-            </w:pPr>
-            <w:r>
-              <w:rPr>
-                <w:rFonts w:ascii="Pericles" w:hAnsi="Pericles"/>
-                <w:sz w:val="16"/>
-                <w:szCs w:val="16"/>
-              </w:rPr>
-              <w:t>N</w:t>
-            </w:r>
-          </w:p>
-        </w:tc>
-        <w:tc>
-          <w:tcPr>
-            <w:tcW w:w="0" w:type="auto"/>
-          </w:tcPr>
-          <w:p>
-            <w:pPr>
-              <w:pStyle w:val="ListParagraph"/>
-              <w:numPr>
-                <w:ilvl w:val="0"/>
-                <w:numId w:val="3"/>
-              </w:numPr>
-              <w:rPr>
-                <w:rFonts w:ascii="Pericles" w:hAnsi="Pericles"/>
-                <w:sz w:val="16"/>
-                <w:szCs w:val="16"/>
-              </w:rPr>
-            </w:pPr>
-            <w:r>
-              <w:rPr>
-                <w:rFonts w:ascii="Pericles" w:hAnsi="Pericles"/>
-                <w:sz w:val="16"/>
-                <w:szCs w:val="16"/>
-              </w:rPr>
-              <w:t>Every creature in the area of effect must roll on the Power of the Pit table and take that effect</w:t>
-            </w:r>
-          </w:p>
-          <w:p>
-            <w:pPr>
-              <w:pStyle w:val="ListParagraph"/>
-              <w:numPr>
-                <w:ilvl w:val="0"/>
-                <w:numId w:val="3"/>
-              </w:numPr>
-              <w:rPr>
-                <w:rFonts w:ascii="Pericles" w:hAnsi="Pericles"/>
-                <w:sz w:val="16"/>
-                <w:szCs w:val="16"/>
-              </w:rPr>
-            </w:pPr>
-            <w:r>
-              <w:rPr>
-                <w:rFonts w:ascii="Pericles" w:hAnsi="Pericles"/>
-                <w:sz w:val="16"/>
-                <w:szCs w:val="16"/>
-              </w:rPr>
-              <w:lastRenderedPageBreak/>
               <w:t>The caster must also roll, but is allowed to roll 3 times and choose what effect he is subjected to</w:t>
             </w:r>
           </w:p>
@@ -33009,6 +34552,7 @@
                 <w:sz w:val="16"/>
                 <w:szCs w:val="16"/>
               </w:rPr>
+              <w:lastRenderedPageBreak/>
               <w:t>You get +1 to any skill that includes the raised stats</w:t>
             </w:r>
           </w:p>
@@ -33033,6 +34577,7 @@
                 <w:sz w:val="16"/>
                 <w:szCs w:val="16"/>
               </w:rPr>
+              <w:lastRenderedPageBreak/>
               <w:t>Call Will</w:t>
             </w:r>
           </w:p>
@@ -34900,7 +36445,6 @@
           <w:sz w:val="20"/>
           <w:szCs w:val="20"/>
         </w:rPr>
-        <w:lastRenderedPageBreak/>
         <w:t>Type VII Spells</w:t>
       </w:r>
     </w:p>
@@ -34912,14 +36456,14 @@
         <w:tblLook w:val="04A0" w:firstRow="1" w:lastRow="0" w:firstColumn="1" w:lastColumn="0" w:noHBand="0" w:noVBand="1"/>
       </w:tblPr>
       <w:tblGrid>
-        <w:gridCol w:w="1545"/>
-        <w:gridCol w:w="1066"/>
+        <w:gridCol w:w="1562"/>
+        <w:gridCol w:w="1095"/>
         <w:gridCol w:w="433"/>
         <w:gridCol w:w="801"/>
         <w:gridCol w:w="1111"/>
         <w:gridCol w:w="573"/>
         <w:gridCol w:w="594"/>
-        <w:gridCol w:w="3666"/>
+        <w:gridCol w:w="3620"/>
       </w:tblGrid>
       <w:tr>
         <w:tc>
@@ -35146,205 +36690,27 @@
       <w:tr>
         <w:tc>
           <w:tcPr>
-            <w:tcW w:w="0" w:type="auto"/>
-          </w:tcPr>
-          <w:p>
-            <w:pPr>
-              <w:rPr>
-                <w:rFonts w:ascii="Pericles" w:hAnsi="Pericles"/>
-                <w:sz w:val="16"/>
-                <w:szCs w:val="16"/>
-              </w:rPr>
-            </w:pPr>
-            <w:r>
-              <w:rPr>
-                <w:rFonts w:ascii="Pericles" w:hAnsi="Pericles"/>
-                <w:sz w:val="16"/>
-                <w:szCs w:val="16"/>
-              </w:rPr>
-              <w:t>Snare</w:t>
-            </w:r>
-          </w:p>
-        </w:tc>
-        <w:tc>
-          <w:tcPr>
-            <w:tcW w:w="0" w:type="auto"/>
-          </w:tcPr>
-          <w:p>
-            <w:pPr>
-              <w:rPr>
-                <w:rFonts w:ascii="Pericles" w:hAnsi="Pericles"/>
-                <w:sz w:val="16"/>
-                <w:szCs w:val="16"/>
-              </w:rPr>
-            </w:pPr>
-            <w:r>
-              <w:rPr>
-                <w:rFonts w:ascii="Pericles" w:hAnsi="Pericles"/>
-                <w:sz w:val="16"/>
-                <w:szCs w:val="16"/>
-              </w:rPr>
-              <w:t>Grey, Gold</w:t>
-            </w:r>
-          </w:p>
-        </w:tc>
-        <w:tc>
-          <w:tcPr>
-            <w:tcW w:w="0" w:type="auto"/>
-          </w:tcPr>
-          <w:p>
-            <w:pPr>
-              <w:rPr>
-                <w:rFonts w:ascii="Pericles" w:hAnsi="Pericles"/>
-                <w:sz w:val="16"/>
-                <w:szCs w:val="16"/>
-              </w:rPr>
-            </w:pPr>
-            <w:r>
-              <w:rPr>
-                <w:rFonts w:ascii="Pericles" w:hAnsi="Pericles"/>
-                <w:sz w:val="16"/>
-                <w:szCs w:val="16"/>
-              </w:rPr>
-              <w:t>8</w:t>
-            </w:r>
-          </w:p>
-        </w:tc>
-        <w:tc>
-          <w:tcPr>
-            <w:tcW w:w="0" w:type="auto"/>
-          </w:tcPr>
-          <w:p>
-            <w:pPr>
-              <w:rPr>
-                <w:rFonts w:ascii="Pericles" w:hAnsi="Pericles"/>
-                <w:sz w:val="16"/>
-                <w:szCs w:val="16"/>
-              </w:rPr>
-            </w:pPr>
-            <w:r>
-              <w:rPr>
-                <w:rFonts w:ascii="Pericles" w:hAnsi="Pericles"/>
-                <w:sz w:val="16"/>
-                <w:szCs w:val="16"/>
-              </w:rPr>
-              <w:t>1”</w:t>
-            </w:r>
-          </w:p>
-        </w:tc>
-        <w:tc>
-          <w:tcPr>
-            <w:tcW w:w="1111" w:type="dxa"/>
-          </w:tcPr>
-          <w:p>
-            <w:pPr>
-              <w:rPr>
-                <w:rFonts w:ascii="Pericles" w:hAnsi="Pericles"/>
-                <w:sz w:val="16"/>
-                <w:szCs w:val="16"/>
-              </w:rPr>
-            </w:pPr>
-            <w:r>
-              <w:rPr>
-                <w:rFonts w:ascii="Pericles" w:hAnsi="Pericles"/>
-                <w:sz w:val="16"/>
-                <w:szCs w:val="16"/>
-              </w:rPr>
-              <w:t>1 snare</w:t>
-            </w:r>
-          </w:p>
-        </w:tc>
-        <w:tc>
-          <w:tcPr>
-            <w:tcW w:w="0" w:type="auto"/>
-          </w:tcPr>
-          <w:p>
-            <w:pPr>
-              <w:rPr>
-                <w:rFonts w:ascii="Pericles" w:hAnsi="Pericles"/>
-                <w:sz w:val="16"/>
-                <w:szCs w:val="16"/>
-              </w:rPr>
-            </w:pPr>
-            <w:r>
-              <w:rPr>
-                <w:rFonts w:ascii="Pericles" w:hAnsi="Pericles"/>
-                <w:sz w:val="16"/>
-                <w:szCs w:val="16"/>
-              </w:rPr>
-              <w:t>1H</w:t>
-            </w:r>
-          </w:p>
-        </w:tc>
-        <w:tc>
-          <w:tcPr>
-            <w:tcW w:w="0" w:type="auto"/>
+            <w:tcW w:w="9789" w:type="dxa"/>
+            <w:gridSpan w:val="8"/>
           </w:tcPr>
           <w:p>
             <w:pPr>
               <w:jc w:val="center"/>
               <w:rPr>
                 <w:rFonts w:ascii="Pericles" w:hAnsi="Pericles"/>
-                <w:sz w:val="16"/>
-                <w:szCs w:val="16"/>
-              </w:rPr>
-            </w:pPr>
-            <w:r>
-              <w:rPr>
-                <w:rFonts w:ascii="Pericles" w:hAnsi="Pericles"/>
-                <w:sz w:val="16"/>
-                <w:szCs w:val="16"/>
-              </w:rPr>
-              <w:t>N</w:t>
-            </w:r>
-          </w:p>
-        </w:tc>
-        <w:tc>
-          <w:tcPr>
-            <w:tcW w:w="0" w:type="auto"/>
-          </w:tcPr>
-          <w:p>
-            <w:pPr>
-              <w:pStyle w:val="ListParagraph"/>
-              <w:numPr>
-                <w:ilvl w:val="0"/>
-                <w:numId w:val="3"/>
-              </w:numPr>
-              <w:rPr>
-                <w:rFonts w:ascii="Pericles" w:hAnsi="Pericles"/>
-                <w:sz w:val="16"/>
-                <w:szCs w:val="16"/>
-              </w:rPr>
-            </w:pPr>
-            <w:r>
-              <w:rPr>
-                <w:rFonts w:ascii="Pericles" w:hAnsi="Pericles"/>
-                <w:sz w:val="16"/>
-                <w:szCs w:val="16"/>
-              </w:rPr>
-              <w:t>You create a small snare trap in an adjacent hex</w:t>
-            </w:r>
-          </w:p>
-          <w:p>
-            <w:pPr>
-              <w:pStyle w:val="ListParagraph"/>
-              <w:numPr>
-                <w:ilvl w:val="0"/>
-                <w:numId w:val="3"/>
-              </w:numPr>
-              <w:rPr>
-                <w:rFonts w:ascii="Pericles" w:hAnsi="Pericles"/>
-                <w:sz w:val="16"/>
-                <w:szCs w:val="16"/>
-              </w:rPr>
-            </w:pPr>
-            <w:r>
-              <w:rPr>
-                <w:rFonts w:ascii="Pericles" w:hAnsi="Pericles"/>
-                <w:sz w:val="16"/>
-                <w:szCs w:val="16"/>
-              </w:rPr>
-              <w:t>Anyone entering the hex will be snared and immobilized (AGI, PER 12)</w:t>
+                <w:b/>
+                <w:sz w:val="16"/>
+                <w:szCs w:val="16"/>
+              </w:rPr>
+            </w:pPr>
+            <w:r>
+              <w:rPr>
+                <w:rFonts w:ascii="Pericles" w:hAnsi="Pericles"/>
+                <w:b/>
+                <w:sz w:val="16"/>
+                <w:szCs w:val="16"/>
+              </w:rPr>
+              <w:t>Third Tier Spells</w:t>
             </w:r>
           </w:p>
         </w:tc>
@@ -35352,8 +36718,139 @@
       <w:tr>
         <w:tc>
           <w:tcPr>
-            <w:tcW w:w="9789" w:type="dxa"/>
-            <w:gridSpan w:val="8"/>
+            <w:tcW w:w="0" w:type="auto"/>
+          </w:tcPr>
+          <w:p>
+            <w:pPr>
+              <w:rPr>
+                <w:rFonts w:ascii="Pericles" w:hAnsi="Pericles"/>
+                <w:sz w:val="16"/>
+                <w:szCs w:val="16"/>
+              </w:rPr>
+            </w:pPr>
+            <w:r>
+              <w:rPr>
+                <w:rFonts w:ascii="Pericles" w:hAnsi="Pericles"/>
+                <w:sz w:val="16"/>
+                <w:szCs w:val="16"/>
+              </w:rPr>
+              <w:t>Pilgrim’s Charm</w:t>
+            </w:r>
+          </w:p>
+        </w:tc>
+        <w:tc>
+          <w:tcPr>
+            <w:tcW w:w="0" w:type="auto"/>
+          </w:tcPr>
+          <w:p>
+            <w:pPr>
+              <w:rPr>
+                <w:rFonts w:ascii="Pericles" w:hAnsi="Pericles"/>
+                <w:sz w:val="16"/>
+                <w:szCs w:val="16"/>
+              </w:rPr>
+            </w:pPr>
+            <w:r>
+              <w:rPr>
+                <w:rFonts w:ascii="Pericles" w:hAnsi="Pericles"/>
+                <w:sz w:val="16"/>
+                <w:szCs w:val="16"/>
+              </w:rPr>
+              <w:t>Any</w:t>
+            </w:r>
+          </w:p>
+        </w:tc>
+        <w:tc>
+          <w:tcPr>
+            <w:tcW w:w="0" w:type="auto"/>
+          </w:tcPr>
+          <w:p>
+            <w:pPr>
+              <w:rPr>
+                <w:rFonts w:ascii="Pericles" w:hAnsi="Pericles"/>
+                <w:sz w:val="16"/>
+                <w:szCs w:val="16"/>
+              </w:rPr>
+            </w:pPr>
+            <w:r>
+              <w:rPr>
+                <w:rFonts w:ascii="Pericles" w:hAnsi="Pericles"/>
+                <w:sz w:val="16"/>
+                <w:szCs w:val="16"/>
+              </w:rPr>
+              <w:t>18</w:t>
+            </w:r>
+          </w:p>
+        </w:tc>
+        <w:tc>
+          <w:tcPr>
+            <w:tcW w:w="0" w:type="auto"/>
+          </w:tcPr>
+          <w:p>
+            <w:pPr>
+              <w:rPr>
+                <w:rFonts w:ascii="Pericles" w:hAnsi="Pericles"/>
+                <w:sz w:val="16"/>
+                <w:szCs w:val="16"/>
+              </w:rPr>
+            </w:pPr>
+            <w:r>
+              <w:rPr>
+                <w:rFonts w:ascii="Pericles" w:hAnsi="Pericles"/>
+                <w:sz w:val="16"/>
+                <w:szCs w:val="16"/>
+              </w:rPr>
+              <w:t>Self</w:t>
+            </w:r>
+          </w:p>
+        </w:tc>
+        <w:tc>
+          <w:tcPr>
+            <w:tcW w:w="1111" w:type="dxa"/>
+          </w:tcPr>
+          <w:p>
+            <w:pPr>
+              <w:rPr>
+                <w:rFonts w:ascii="Pericles" w:hAnsi="Pericles"/>
+                <w:sz w:val="16"/>
+                <w:szCs w:val="16"/>
+              </w:rPr>
+            </w:pPr>
+            <w:r>
+              <w:rPr>
+                <w:rFonts w:ascii="Pericles" w:hAnsi="Pericles"/>
+                <w:sz w:val="16"/>
+                <w:szCs w:val="16"/>
+              </w:rPr>
+              <w:t>Self</w:t>
+            </w:r>
+          </w:p>
+        </w:tc>
+        <w:tc>
+          <w:tcPr>
+            <w:tcW w:w="0" w:type="auto"/>
+          </w:tcPr>
+          <w:p>
+            <w:pPr>
+              <w:rPr>
+                <w:rFonts w:ascii="Pericles" w:hAnsi="Pericles"/>
+                <w:sz w:val="16"/>
+                <w:szCs w:val="16"/>
+              </w:rPr>
+            </w:pPr>
+            <w:r>
+              <w:rPr>
+                <w:rFonts w:ascii="Pericles" w:hAnsi="Pericles"/>
+                <w:sz w:val="16"/>
+                <w:szCs w:val="16"/>
+              </w:rPr>
+              <w:t>1H</w:t>
+            </w:r>
+          </w:p>
+        </w:tc>
+        <w:tc>
+          <w:tcPr>
+            <w:tcW w:w="0" w:type="auto"/>
           </w:tcPr>
           <w:p>
             <w:pPr>
@@ -35367,20 +36864,59 @@
             <w:r>
               <w:rPr>
                 <w:rFonts w:ascii="Pericles" w:hAnsi="Pericles"/>
-                <w:b/>
-                <w:sz w:val="16"/>
-                <w:szCs w:val="16"/>
-              </w:rPr>
-              <w:t>Second</w:t>
-            </w:r>
-            <w:r>
-              <w:rPr>
-                <w:rFonts w:ascii="Pericles" w:hAnsi="Pericles"/>
-                <w:b/>
-                <w:sz w:val="16"/>
-                <w:szCs w:val="16"/>
-              </w:rPr>
-              <w:t xml:space="preserve"> Tier Spells</w:t>
+                <w:sz w:val="16"/>
+                <w:szCs w:val="16"/>
+              </w:rPr>
+              <w:t>N</w:t>
+            </w:r>
+          </w:p>
+        </w:tc>
+        <w:tc>
+          <w:tcPr>
+            <w:tcW w:w="0" w:type="auto"/>
+          </w:tcPr>
+          <w:p>
+            <w:pPr>
+              <w:pStyle w:val="ListParagraph"/>
+              <w:numPr>
+                <w:ilvl w:val="0"/>
+                <w:numId w:val="3"/>
+              </w:numPr>
+              <w:rPr>
+                <w:rFonts w:ascii="Pericles" w:hAnsi="Pericles"/>
+                <w:sz w:val="16"/>
+                <w:szCs w:val="16"/>
+              </w:rPr>
+            </w:pPr>
+            <w:r>
+              <w:rPr>
+                <w:rFonts w:ascii="Pericles" w:hAnsi="Pericles"/>
+                <w:sz w:val="16"/>
+                <w:szCs w:val="16"/>
+              </w:rPr>
+              <w:t>When hit with a spell attack, this charm has a 4/12 chance of absorbing the blow</w:t>
+            </w:r>
+          </w:p>
+          <w:p>
+            <w:pPr>
+              <w:pStyle w:val="ListParagraph"/>
+              <w:numPr>
+                <w:ilvl w:val="0"/>
+                <w:numId w:val="3"/>
+              </w:numPr>
+              <w:rPr>
+                <w:rFonts w:ascii="Pericles" w:hAnsi="Pericles"/>
+                <w:sz w:val="16"/>
+                <w:szCs w:val="16"/>
+              </w:rPr>
+            </w:pPr>
+            <w:r>
+              <w:rPr>
+                <w:rFonts w:ascii="Pericles" w:hAnsi="Pericles"/>
+                <w:sz w:val="16"/>
+                <w:szCs w:val="16"/>
+              </w:rPr>
+              <w:t>Once the charm absorbs a single blow, it disappears</w:t>
             </w:r>
           </w:p>
         </w:tc>
@@ -35404,1102 +36940,7 @@
                 <w:sz w:val="16"/>
                 <w:szCs w:val="16"/>
               </w:rPr>
-              <w:t>Acrobat’s Charm</w:t>
-            </w:r>
-          </w:p>
-        </w:tc>
-        <w:tc>
-          <w:tcPr>
-            <w:tcW w:w="0" w:type="auto"/>
-          </w:tcPr>
-          <w:p>
-            <w:pPr>
-              <w:rPr>
-                <w:rFonts w:ascii="Pericles" w:hAnsi="Pericles"/>
-                <w:sz w:val="16"/>
-                <w:szCs w:val="16"/>
-              </w:rPr>
-            </w:pPr>
-            <w:r>
-              <w:rPr>
-                <w:rFonts w:ascii="Pericles" w:hAnsi="Pericles"/>
-                <w:sz w:val="16"/>
-                <w:szCs w:val="16"/>
-              </w:rPr>
-              <w:t>Any</w:t>
-            </w:r>
-          </w:p>
-        </w:tc>
-        <w:tc>
-          <w:tcPr>
-            <w:tcW w:w="0" w:type="auto"/>
-          </w:tcPr>
-          <w:p>
-            <w:pPr>
-              <w:rPr>
-                <w:rFonts w:ascii="Pericles" w:hAnsi="Pericles"/>
-                <w:sz w:val="16"/>
-                <w:szCs w:val="16"/>
-              </w:rPr>
-            </w:pPr>
-            <w:r>
-              <w:rPr>
-                <w:rFonts w:ascii="Pericles" w:hAnsi="Pericles"/>
-                <w:sz w:val="16"/>
-                <w:szCs w:val="16"/>
-              </w:rPr>
-              <w:t>14</w:t>
-            </w:r>
-          </w:p>
-        </w:tc>
-        <w:tc>
-          <w:tcPr>
-            <w:tcW w:w="0" w:type="auto"/>
-          </w:tcPr>
-          <w:p>
-            <w:pPr>
-              <w:rPr>
-                <w:rFonts w:ascii="Pericles" w:hAnsi="Pericles"/>
-                <w:sz w:val="16"/>
-                <w:szCs w:val="16"/>
-              </w:rPr>
-            </w:pPr>
-            <w:r>
-              <w:rPr>
-                <w:rFonts w:ascii="Pericles" w:hAnsi="Pericles"/>
-                <w:sz w:val="16"/>
-                <w:szCs w:val="16"/>
-              </w:rPr>
-              <w:t>Self</w:t>
-            </w:r>
-          </w:p>
-        </w:tc>
-        <w:tc>
-          <w:tcPr>
-            <w:tcW w:w="1111" w:type="dxa"/>
-          </w:tcPr>
-          <w:p>
-            <w:pPr>
-              <w:rPr>
-                <w:rFonts w:ascii="Pericles" w:hAnsi="Pericles"/>
-                <w:sz w:val="16"/>
-                <w:szCs w:val="16"/>
-              </w:rPr>
-            </w:pPr>
-            <w:r>
-              <w:rPr>
-                <w:rFonts w:ascii="Pericles" w:hAnsi="Pericles"/>
-                <w:sz w:val="16"/>
-                <w:szCs w:val="16"/>
-              </w:rPr>
-              <w:t>Self</w:t>
-            </w:r>
-          </w:p>
-        </w:tc>
-        <w:tc>
-          <w:tcPr>
-            <w:tcW w:w="0" w:type="auto"/>
-          </w:tcPr>
-          <w:p>
-            <w:pPr>
-              <w:rPr>
-                <w:rFonts w:ascii="Pericles" w:hAnsi="Pericles"/>
-                <w:sz w:val="16"/>
-                <w:szCs w:val="16"/>
-              </w:rPr>
-            </w:pPr>
-            <w:r>
-              <w:rPr>
-                <w:rFonts w:ascii="Pericles" w:hAnsi="Pericles"/>
-                <w:sz w:val="16"/>
-                <w:szCs w:val="16"/>
-              </w:rPr>
-              <w:t>10M</w:t>
-            </w:r>
-          </w:p>
-        </w:tc>
-        <w:tc>
-          <w:tcPr>
-            <w:tcW w:w="0" w:type="auto"/>
-          </w:tcPr>
-          <w:p>
-            <w:pPr>
-              <w:jc w:val="center"/>
-              <w:rPr>
-                <w:rFonts w:ascii="Pericles" w:hAnsi="Pericles"/>
-                <w:sz w:val="16"/>
-                <w:szCs w:val="16"/>
-              </w:rPr>
-            </w:pPr>
-            <w:r>
-              <w:rPr>
-                <w:rFonts w:ascii="Pericles" w:hAnsi="Pericles"/>
-                <w:sz w:val="16"/>
-                <w:szCs w:val="16"/>
-              </w:rPr>
-              <w:t>Y</w:t>
-            </w:r>
-          </w:p>
-        </w:tc>
-        <w:tc>
-          <w:tcPr>
-            <w:tcW w:w="0" w:type="auto"/>
-          </w:tcPr>
-          <w:p>
-            <w:pPr>
-              <w:pStyle w:val="ListParagraph"/>
-              <w:numPr>
-                <w:ilvl w:val="0"/>
-                <w:numId w:val="3"/>
-              </w:numPr>
-              <w:rPr>
-                <w:rFonts w:ascii="Pericles" w:hAnsi="Pericles"/>
-                <w:sz w:val="16"/>
-                <w:szCs w:val="16"/>
-              </w:rPr>
-            </w:pPr>
-            <w:r>
-              <w:rPr>
-                <w:rFonts w:ascii="Pericles" w:hAnsi="Pericles"/>
-                <w:sz w:val="16"/>
-                <w:szCs w:val="16"/>
-              </w:rPr>
-              <w:t>You get +2 to Acrobatics and Climb checks</w:t>
-            </w:r>
-          </w:p>
-          <w:p>
-            <w:pPr>
-              <w:pStyle w:val="ListParagraph"/>
-              <w:numPr>
-                <w:ilvl w:val="0"/>
-                <w:numId w:val="3"/>
-              </w:numPr>
-              <w:rPr>
-                <w:rFonts w:ascii="Pericles" w:hAnsi="Pericles"/>
-                <w:sz w:val="16"/>
-                <w:szCs w:val="16"/>
-              </w:rPr>
-            </w:pPr>
-            <w:r>
-              <w:rPr>
-                <w:rFonts w:ascii="Pericles" w:hAnsi="Pericles"/>
-                <w:sz w:val="16"/>
-                <w:szCs w:val="16"/>
-              </w:rPr>
-              <w:t xml:space="preserve">You take </w:t>
-            </w:r>
-            <w:r>
-              <w:rPr>
-                <w:rFonts w:ascii="Calibri" w:hAnsi="Calibri" w:cs="Calibri"/>
-                <w:sz w:val="16"/>
-                <w:szCs w:val="16"/>
-              </w:rPr>
-              <w:t>½</w:t>
-            </w:r>
-            <w:r>
-              <w:rPr>
-                <w:rFonts w:ascii="Pericles" w:hAnsi="Pericles"/>
-                <w:sz w:val="16"/>
-                <w:szCs w:val="16"/>
-              </w:rPr>
-              <w:t xml:space="preserve"> damage from falls</w:t>
-            </w:r>
-          </w:p>
-          <w:p>
-            <w:pPr>
-              <w:pStyle w:val="ListParagraph"/>
-              <w:numPr>
-                <w:ilvl w:val="0"/>
-                <w:numId w:val="3"/>
-              </w:numPr>
-              <w:rPr>
-                <w:rFonts w:ascii="Pericles" w:hAnsi="Pericles"/>
-                <w:sz w:val="16"/>
-                <w:szCs w:val="16"/>
-              </w:rPr>
-            </w:pPr>
-            <w:r>
-              <w:rPr>
-                <w:rFonts w:ascii="Pericles" w:hAnsi="Pericles"/>
-                <w:sz w:val="16"/>
-                <w:szCs w:val="16"/>
-              </w:rPr>
-              <w:t>If the charm absorbs fall damage, it breaks</w:t>
-            </w:r>
-          </w:p>
-        </w:tc>
-      </w:tr>
-      <w:tr>
-        <w:tc>
-          <w:tcPr>
-            <w:tcW w:w="0" w:type="auto"/>
-          </w:tcPr>
-          <w:p>
-            <w:pPr>
-              <w:rPr>
-                <w:rFonts w:ascii="Pericles" w:hAnsi="Pericles"/>
-                <w:sz w:val="16"/>
-                <w:szCs w:val="16"/>
-              </w:rPr>
-            </w:pPr>
-            <w:r>
-              <w:rPr>
-                <w:rFonts w:ascii="Pericles" w:hAnsi="Pericles"/>
-                <w:sz w:val="16"/>
-                <w:szCs w:val="16"/>
-              </w:rPr>
-              <w:t>Bowman’s Charm</w:t>
-            </w:r>
-          </w:p>
-        </w:tc>
-        <w:tc>
-          <w:tcPr>
-            <w:tcW w:w="0" w:type="auto"/>
-          </w:tcPr>
-          <w:p>
-            <w:pPr>
-              <w:rPr>
-                <w:rFonts w:ascii="Pericles" w:hAnsi="Pericles"/>
-                <w:sz w:val="16"/>
-                <w:szCs w:val="16"/>
-              </w:rPr>
-            </w:pPr>
-            <w:r>
-              <w:rPr>
-                <w:rFonts w:ascii="Pericles" w:hAnsi="Pericles"/>
-                <w:sz w:val="16"/>
-                <w:szCs w:val="16"/>
-              </w:rPr>
-              <w:t>Any</w:t>
-            </w:r>
-          </w:p>
-        </w:tc>
-        <w:tc>
-          <w:tcPr>
-            <w:tcW w:w="0" w:type="auto"/>
-          </w:tcPr>
-          <w:p>
-            <w:pPr>
-              <w:rPr>
-                <w:rFonts w:ascii="Pericles" w:hAnsi="Pericles"/>
-                <w:sz w:val="16"/>
-                <w:szCs w:val="16"/>
-              </w:rPr>
-            </w:pPr>
-            <w:r>
-              <w:rPr>
-                <w:rFonts w:ascii="Pericles" w:hAnsi="Pericles"/>
-                <w:sz w:val="16"/>
-                <w:szCs w:val="16"/>
-              </w:rPr>
-              <w:t>14</w:t>
-            </w:r>
-          </w:p>
-        </w:tc>
-        <w:tc>
-          <w:tcPr>
-            <w:tcW w:w="0" w:type="auto"/>
-          </w:tcPr>
-          <w:p>
-            <w:pPr>
-              <w:rPr>
-                <w:rFonts w:ascii="Pericles" w:hAnsi="Pericles"/>
-                <w:sz w:val="16"/>
-                <w:szCs w:val="16"/>
-              </w:rPr>
-            </w:pPr>
-            <w:r>
-              <w:rPr>
-                <w:rFonts w:ascii="Pericles" w:hAnsi="Pericles"/>
-                <w:sz w:val="16"/>
-                <w:szCs w:val="16"/>
-              </w:rPr>
-              <w:t>Self</w:t>
-            </w:r>
-          </w:p>
-        </w:tc>
-        <w:tc>
-          <w:tcPr>
-            <w:tcW w:w="1111" w:type="dxa"/>
-          </w:tcPr>
-          <w:p>
-            <w:pPr>
-              <w:rPr>
-                <w:rFonts w:ascii="Pericles" w:hAnsi="Pericles"/>
-                <w:sz w:val="16"/>
-                <w:szCs w:val="16"/>
-              </w:rPr>
-            </w:pPr>
-            <w:r>
-              <w:rPr>
-                <w:rFonts w:ascii="Pericles" w:hAnsi="Pericles"/>
-                <w:sz w:val="16"/>
-                <w:szCs w:val="16"/>
-              </w:rPr>
-              <w:t>Self</w:t>
-            </w:r>
-          </w:p>
-        </w:tc>
-        <w:tc>
-          <w:tcPr>
-            <w:tcW w:w="0" w:type="auto"/>
-          </w:tcPr>
-          <w:p>
-            <w:pPr>
-              <w:rPr>
-                <w:rFonts w:ascii="Pericles" w:hAnsi="Pericles"/>
-                <w:sz w:val="16"/>
-                <w:szCs w:val="16"/>
-              </w:rPr>
-            </w:pPr>
-            <w:r>
-              <w:rPr>
-                <w:rFonts w:ascii="Pericles" w:hAnsi="Pericles"/>
-                <w:sz w:val="16"/>
-                <w:szCs w:val="16"/>
-              </w:rPr>
-              <w:t>1H</w:t>
-            </w:r>
-          </w:p>
-        </w:tc>
-        <w:tc>
-          <w:tcPr>
-            <w:tcW w:w="0" w:type="auto"/>
-          </w:tcPr>
-          <w:p>
-            <w:pPr>
-              <w:jc w:val="center"/>
-              <w:rPr>
-                <w:rFonts w:ascii="Pericles" w:hAnsi="Pericles"/>
-                <w:sz w:val="16"/>
-                <w:szCs w:val="16"/>
-              </w:rPr>
-            </w:pPr>
-            <w:r>
-              <w:rPr>
-                <w:rFonts w:ascii="Pericles" w:hAnsi="Pericles"/>
-                <w:sz w:val="16"/>
-                <w:szCs w:val="16"/>
-              </w:rPr>
-              <w:t>N</w:t>
-            </w:r>
-          </w:p>
-        </w:tc>
-        <w:tc>
-          <w:tcPr>
-            <w:tcW w:w="0" w:type="auto"/>
-          </w:tcPr>
-          <w:p>
-            <w:pPr>
-              <w:pStyle w:val="ListParagraph"/>
-              <w:numPr>
-                <w:ilvl w:val="0"/>
-                <w:numId w:val="3"/>
-              </w:numPr>
-              <w:rPr>
-                <w:rFonts w:ascii="Pericles" w:hAnsi="Pericles"/>
-                <w:sz w:val="16"/>
-                <w:szCs w:val="16"/>
-              </w:rPr>
-            </w:pPr>
-            <w:r>
-              <w:rPr>
-                <w:rFonts w:ascii="Pericles" w:hAnsi="Pericles"/>
-                <w:sz w:val="16"/>
-                <w:szCs w:val="16"/>
-              </w:rPr>
-              <w:t>When hit with a physical attack, this charm has a 4/12 chance of absorbing the blow</w:t>
-            </w:r>
-          </w:p>
-          <w:p>
-            <w:pPr>
-              <w:pStyle w:val="ListParagraph"/>
-              <w:numPr>
-                <w:ilvl w:val="0"/>
-                <w:numId w:val="3"/>
-              </w:numPr>
-              <w:rPr>
-                <w:rFonts w:ascii="Pericles" w:hAnsi="Pericles"/>
-                <w:sz w:val="16"/>
-                <w:szCs w:val="16"/>
-              </w:rPr>
-            </w:pPr>
-            <w:r>
-              <w:rPr>
-                <w:rFonts w:ascii="Pericles" w:hAnsi="Pericles"/>
-                <w:sz w:val="16"/>
-                <w:szCs w:val="16"/>
-              </w:rPr>
-              <w:t>Once the charm absorbs a single blow, it disappears</w:t>
-            </w:r>
-          </w:p>
-        </w:tc>
-      </w:tr>
-      <w:tr>
-        <w:tc>
-          <w:tcPr>
-            <w:tcW w:w="0" w:type="auto"/>
-          </w:tcPr>
-          <w:p>
-            <w:pPr>
-              <w:rPr>
-                <w:rFonts w:ascii="Pericles" w:hAnsi="Pericles"/>
-                <w:sz w:val="16"/>
-                <w:szCs w:val="16"/>
-              </w:rPr>
-            </w:pPr>
-            <w:r>
-              <w:rPr>
-                <w:rFonts w:ascii="Pericles" w:hAnsi="Pericles"/>
-                <w:sz w:val="16"/>
-                <w:szCs w:val="16"/>
-              </w:rPr>
-              <w:t>Control Bats</w:t>
-            </w:r>
-          </w:p>
-        </w:tc>
-        <w:tc>
-          <w:tcPr>
-            <w:tcW w:w="0" w:type="auto"/>
-          </w:tcPr>
-          <w:p>
-            <w:pPr>
-              <w:rPr>
-                <w:rFonts w:ascii="Pericles" w:hAnsi="Pericles"/>
-                <w:sz w:val="16"/>
-                <w:szCs w:val="16"/>
-              </w:rPr>
-            </w:pPr>
-            <w:r>
-              <w:rPr>
-                <w:rFonts w:ascii="Pericles" w:hAnsi="Pericles"/>
-                <w:sz w:val="16"/>
-                <w:szCs w:val="16"/>
-              </w:rPr>
-              <w:t>Any</w:t>
-            </w:r>
-          </w:p>
-        </w:tc>
-        <w:tc>
-          <w:tcPr>
-            <w:tcW w:w="0" w:type="auto"/>
-          </w:tcPr>
-          <w:p>
-            <w:pPr>
-              <w:rPr>
-                <w:rFonts w:ascii="Pericles" w:hAnsi="Pericles"/>
-                <w:sz w:val="16"/>
-                <w:szCs w:val="16"/>
-              </w:rPr>
-            </w:pPr>
-            <w:r>
-              <w:rPr>
-                <w:rFonts w:ascii="Pericles" w:hAnsi="Pericles"/>
-                <w:sz w:val="16"/>
-                <w:szCs w:val="16"/>
-              </w:rPr>
-              <w:t>14</w:t>
-            </w:r>
-          </w:p>
-        </w:tc>
-        <w:tc>
-          <w:tcPr>
-            <w:tcW w:w="0" w:type="auto"/>
-          </w:tcPr>
-          <w:p>
-            <w:pPr>
-              <w:rPr>
-                <w:rFonts w:ascii="Pericles" w:hAnsi="Pericles"/>
-                <w:sz w:val="16"/>
-                <w:szCs w:val="16"/>
-              </w:rPr>
-            </w:pPr>
-            <w:r>
-              <w:rPr>
-                <w:rFonts w:ascii="Pericles" w:hAnsi="Pericles"/>
-                <w:sz w:val="16"/>
-                <w:szCs w:val="16"/>
-              </w:rPr>
-              <w:t>20”</w:t>
-            </w:r>
-          </w:p>
-        </w:tc>
-        <w:tc>
-          <w:tcPr>
-            <w:tcW w:w="1111" w:type="dxa"/>
-          </w:tcPr>
-          <w:p>
-            <w:pPr>
-              <w:rPr>
-                <w:rFonts w:ascii="Pericles" w:hAnsi="Pericles"/>
-                <w:sz w:val="16"/>
-                <w:szCs w:val="16"/>
-              </w:rPr>
-            </w:pPr>
-            <w:r>
-              <w:rPr>
-                <w:rFonts w:ascii="Pericles" w:hAnsi="Pericles"/>
-                <w:sz w:val="16"/>
-                <w:szCs w:val="16"/>
-              </w:rPr>
-              <w:t>6 Bats</w:t>
-            </w:r>
-          </w:p>
-        </w:tc>
-        <w:tc>
-          <w:tcPr>
-            <w:tcW w:w="0" w:type="auto"/>
-          </w:tcPr>
-          <w:p>
-            <w:pPr>
-              <w:rPr>
-                <w:rFonts w:ascii="Pericles" w:hAnsi="Pericles"/>
-                <w:sz w:val="16"/>
-                <w:szCs w:val="16"/>
-              </w:rPr>
-            </w:pPr>
-            <w:r>
-              <w:rPr>
-                <w:rFonts w:ascii="Pericles" w:hAnsi="Pericles"/>
-                <w:sz w:val="16"/>
-                <w:szCs w:val="16"/>
-              </w:rPr>
-              <w:t>1H</w:t>
-            </w:r>
-          </w:p>
-        </w:tc>
-        <w:tc>
-          <w:tcPr>
-            <w:tcW w:w="0" w:type="auto"/>
-          </w:tcPr>
-          <w:p>
-            <w:pPr>
-              <w:jc w:val="center"/>
-              <w:rPr>
-                <w:rFonts w:ascii="Pericles" w:hAnsi="Pericles"/>
-                <w:sz w:val="16"/>
-                <w:szCs w:val="16"/>
-              </w:rPr>
-            </w:pPr>
-            <w:r>
-              <w:rPr>
-                <w:rFonts w:ascii="Pericles" w:hAnsi="Pericles"/>
-                <w:sz w:val="16"/>
-                <w:szCs w:val="16"/>
-              </w:rPr>
-              <w:t>Y</w:t>
-            </w:r>
-          </w:p>
-        </w:tc>
-        <w:tc>
-          <w:tcPr>
-            <w:tcW w:w="0" w:type="auto"/>
-          </w:tcPr>
-          <w:p>
-            <w:pPr>
-              <w:pStyle w:val="ListParagraph"/>
-              <w:numPr>
-                <w:ilvl w:val="0"/>
-                <w:numId w:val="3"/>
-              </w:numPr>
-              <w:rPr>
-                <w:rFonts w:ascii="Pericles" w:hAnsi="Pericles"/>
-                <w:sz w:val="16"/>
-                <w:szCs w:val="16"/>
-              </w:rPr>
-            </w:pPr>
-            <w:r>
-              <w:rPr>
-                <w:rFonts w:ascii="Pericles" w:hAnsi="Pericles"/>
-                <w:sz w:val="16"/>
-                <w:szCs w:val="16"/>
-              </w:rPr>
-              <w:t>The caster takes control of up to 6 bats (Wil 16)</w:t>
-            </w:r>
-          </w:p>
-          <w:p>
-            <w:pPr>
-              <w:pStyle w:val="ListParagraph"/>
-              <w:numPr>
-                <w:ilvl w:val="0"/>
-                <w:numId w:val="3"/>
-              </w:numPr>
-              <w:rPr>
-                <w:rFonts w:ascii="Pericles" w:hAnsi="Pericles"/>
-                <w:sz w:val="16"/>
-                <w:szCs w:val="16"/>
-              </w:rPr>
-            </w:pPr>
-            <w:r>
-              <w:rPr>
-                <w:rFonts w:ascii="Pericles" w:hAnsi="Pericles"/>
-                <w:sz w:val="16"/>
-                <w:szCs w:val="16"/>
-              </w:rPr>
-              <w:t>The bats will understand the caster’s commands</w:t>
-            </w:r>
-          </w:p>
-          <w:p>
-            <w:pPr>
-              <w:pStyle w:val="ListParagraph"/>
-              <w:numPr>
-                <w:ilvl w:val="0"/>
-                <w:numId w:val="3"/>
-              </w:numPr>
-              <w:rPr>
-                <w:rFonts w:ascii="Pericles" w:hAnsi="Pericles"/>
-                <w:sz w:val="16"/>
-                <w:szCs w:val="16"/>
-              </w:rPr>
-            </w:pPr>
-            <w:r>
-              <w:rPr>
-                <w:rFonts w:ascii="Pericles" w:hAnsi="Pericles"/>
-                <w:sz w:val="16"/>
-                <w:szCs w:val="16"/>
-              </w:rPr>
-              <w:t>Giant bats can be ridden</w:t>
-            </w:r>
-          </w:p>
-        </w:tc>
-      </w:tr>
-      <w:tr>
-        <w:tc>
-          <w:tcPr>
-            <w:tcW w:w="0" w:type="auto"/>
-          </w:tcPr>
-          <w:p>
-            <w:pPr>
-              <w:rPr>
-                <w:rFonts w:ascii="Pericles" w:hAnsi="Pericles"/>
-                <w:sz w:val="16"/>
-                <w:szCs w:val="16"/>
-              </w:rPr>
-            </w:pPr>
-            <w:r>
-              <w:rPr>
-                <w:rFonts w:ascii="Pericles" w:hAnsi="Pericles"/>
-                <w:sz w:val="16"/>
-                <w:szCs w:val="16"/>
-              </w:rPr>
-              <w:t>Remedy</w:t>
-            </w:r>
-          </w:p>
-        </w:tc>
-        <w:tc>
-          <w:tcPr>
-            <w:tcW w:w="0" w:type="auto"/>
-          </w:tcPr>
-          <w:p>
-            <w:pPr>
-              <w:rPr>
-                <w:rFonts w:ascii="Pericles" w:hAnsi="Pericles"/>
-                <w:sz w:val="16"/>
-                <w:szCs w:val="16"/>
-              </w:rPr>
-            </w:pPr>
-            <w:r>
-              <w:rPr>
-                <w:rFonts w:ascii="Pericles" w:hAnsi="Pericles"/>
-                <w:sz w:val="16"/>
-                <w:szCs w:val="16"/>
-              </w:rPr>
-              <w:t>Grey, Gold, White</w:t>
-            </w:r>
-          </w:p>
-        </w:tc>
-        <w:tc>
-          <w:tcPr>
-            <w:tcW w:w="0" w:type="auto"/>
-          </w:tcPr>
-          <w:p>
-            <w:pPr>
-              <w:rPr>
-                <w:rFonts w:ascii="Pericles" w:hAnsi="Pericles"/>
-                <w:sz w:val="16"/>
-                <w:szCs w:val="16"/>
-              </w:rPr>
-            </w:pPr>
-            <w:r>
-              <w:rPr>
-                <w:rFonts w:ascii="Pericles" w:hAnsi="Pericles"/>
-                <w:sz w:val="16"/>
-                <w:szCs w:val="16"/>
-              </w:rPr>
-              <w:t>14</w:t>
-            </w:r>
-          </w:p>
-        </w:tc>
-        <w:tc>
-          <w:tcPr>
-            <w:tcW w:w="0" w:type="auto"/>
-          </w:tcPr>
-          <w:p>
-            <w:pPr>
-              <w:rPr>
-                <w:rFonts w:ascii="Pericles" w:hAnsi="Pericles"/>
-                <w:sz w:val="16"/>
-                <w:szCs w:val="16"/>
-              </w:rPr>
-            </w:pPr>
-            <w:r>
-              <w:rPr>
-                <w:rFonts w:ascii="Pericles" w:hAnsi="Pericles"/>
-                <w:sz w:val="16"/>
-                <w:szCs w:val="16"/>
-              </w:rPr>
-              <w:t>Touch</w:t>
-            </w:r>
-          </w:p>
-        </w:tc>
-        <w:tc>
-          <w:tcPr>
-            <w:tcW w:w="1111" w:type="dxa"/>
-          </w:tcPr>
-          <w:p>
-            <w:pPr>
-              <w:rPr>
-                <w:rFonts w:ascii="Pericles" w:hAnsi="Pericles"/>
-                <w:sz w:val="16"/>
-                <w:szCs w:val="16"/>
-              </w:rPr>
-            </w:pPr>
-            <w:r>
-              <w:rPr>
-                <w:rFonts w:ascii="Pericles" w:hAnsi="Pericles"/>
-                <w:sz w:val="16"/>
-                <w:szCs w:val="16"/>
-              </w:rPr>
-              <w:t>1 Target</w:t>
-            </w:r>
-          </w:p>
-        </w:tc>
-        <w:tc>
-          <w:tcPr>
-            <w:tcW w:w="0" w:type="auto"/>
-          </w:tcPr>
-          <w:p>
-            <w:pPr>
-              <w:rPr>
-                <w:rFonts w:ascii="Pericles" w:hAnsi="Pericles"/>
-                <w:sz w:val="16"/>
-                <w:szCs w:val="16"/>
-              </w:rPr>
-            </w:pPr>
-            <w:r>
-              <w:rPr>
-                <w:rFonts w:ascii="Pericles" w:hAnsi="Pericles"/>
-                <w:sz w:val="16"/>
-                <w:szCs w:val="16"/>
-              </w:rPr>
-              <w:t>Inst</w:t>
-            </w:r>
-          </w:p>
-        </w:tc>
-        <w:tc>
-          <w:tcPr>
-            <w:tcW w:w="0" w:type="auto"/>
-          </w:tcPr>
-          <w:p>
-            <w:pPr>
-              <w:jc w:val="center"/>
-              <w:rPr>
-                <w:rFonts w:ascii="Pericles" w:hAnsi="Pericles"/>
-                <w:sz w:val="16"/>
-                <w:szCs w:val="16"/>
-              </w:rPr>
-            </w:pPr>
-            <w:r>
-              <w:rPr>
-                <w:rFonts w:ascii="Pericles" w:hAnsi="Pericles"/>
-                <w:sz w:val="16"/>
-                <w:szCs w:val="16"/>
-              </w:rPr>
-              <w:t>N</w:t>
-            </w:r>
-          </w:p>
-        </w:tc>
-        <w:tc>
-          <w:tcPr>
-            <w:tcW w:w="0" w:type="auto"/>
-          </w:tcPr>
-          <w:p>
-            <w:pPr>
-              <w:pStyle w:val="ListParagraph"/>
-              <w:numPr>
-                <w:ilvl w:val="0"/>
-                <w:numId w:val="3"/>
-              </w:numPr>
-              <w:rPr>
-                <w:rFonts w:ascii="Pericles" w:hAnsi="Pericles"/>
-                <w:sz w:val="16"/>
-                <w:szCs w:val="16"/>
-              </w:rPr>
-            </w:pPr>
-            <w:r>
-              <w:rPr>
-                <w:rFonts w:ascii="Pericles" w:hAnsi="Pericles"/>
-                <w:sz w:val="16"/>
-                <w:szCs w:val="16"/>
-              </w:rPr>
-              <w:t>Removes a single harmful effect with a duration that is not permanent</w:t>
-            </w:r>
-          </w:p>
-        </w:tc>
-      </w:tr>
-      <w:tr>
-        <w:tc>
-          <w:tcPr>
-            <w:tcW w:w="9789" w:type="dxa"/>
-            <w:gridSpan w:val="8"/>
-          </w:tcPr>
-          <w:p>
-            <w:pPr>
-              <w:jc w:val="center"/>
-              <w:rPr>
-                <w:rFonts w:ascii="Pericles" w:hAnsi="Pericles"/>
-                <w:b/>
-                <w:sz w:val="16"/>
-                <w:szCs w:val="16"/>
-              </w:rPr>
-            </w:pPr>
-            <w:r>
-              <w:rPr>
-                <w:rFonts w:ascii="Pericles" w:hAnsi="Pericles"/>
-                <w:b/>
-                <w:sz w:val="16"/>
-                <w:szCs w:val="16"/>
-              </w:rPr>
-              <w:t>Third Tier Spells</w:t>
-            </w:r>
-          </w:p>
-        </w:tc>
-      </w:tr>
-      <w:tr>
-        <w:tc>
-          <w:tcPr>
-            <w:tcW w:w="0" w:type="auto"/>
-          </w:tcPr>
-          <w:p>
-            <w:pPr>
-              <w:rPr>
-                <w:rFonts w:ascii="Pericles" w:hAnsi="Pericles"/>
-                <w:sz w:val="16"/>
-                <w:szCs w:val="16"/>
-              </w:rPr>
-            </w:pPr>
-            <w:r>
-              <w:rPr>
-                <w:rFonts w:ascii="Pericles" w:hAnsi="Pericles"/>
-                <w:sz w:val="16"/>
-                <w:szCs w:val="16"/>
-              </w:rPr>
-              <w:t>Pilgrim’s Charm</w:t>
-            </w:r>
-          </w:p>
-        </w:tc>
-        <w:tc>
-          <w:tcPr>
-            <w:tcW w:w="0" w:type="auto"/>
-          </w:tcPr>
-          <w:p>
-            <w:pPr>
-              <w:rPr>
-                <w:rFonts w:ascii="Pericles" w:hAnsi="Pericles"/>
-                <w:sz w:val="16"/>
-                <w:szCs w:val="16"/>
-              </w:rPr>
-            </w:pPr>
-            <w:r>
-              <w:rPr>
-                <w:rFonts w:ascii="Pericles" w:hAnsi="Pericles"/>
-                <w:sz w:val="16"/>
-                <w:szCs w:val="16"/>
-              </w:rPr>
-              <w:t>Any</w:t>
-            </w:r>
-          </w:p>
-        </w:tc>
-        <w:tc>
-          <w:tcPr>
-            <w:tcW w:w="0" w:type="auto"/>
-          </w:tcPr>
-          <w:p>
-            <w:pPr>
-              <w:rPr>
-                <w:rFonts w:ascii="Pericles" w:hAnsi="Pericles"/>
-                <w:sz w:val="16"/>
-                <w:szCs w:val="16"/>
-              </w:rPr>
-            </w:pPr>
-            <w:r>
-              <w:rPr>
-                <w:rFonts w:ascii="Pericles" w:hAnsi="Pericles"/>
-                <w:sz w:val="16"/>
-                <w:szCs w:val="16"/>
-              </w:rPr>
-              <w:t>18</w:t>
-            </w:r>
-          </w:p>
-        </w:tc>
-        <w:tc>
-          <w:tcPr>
-            <w:tcW w:w="0" w:type="auto"/>
-          </w:tcPr>
-          <w:p>
-            <w:pPr>
-              <w:rPr>
-                <w:rFonts w:ascii="Pericles" w:hAnsi="Pericles"/>
-                <w:sz w:val="16"/>
-                <w:szCs w:val="16"/>
-              </w:rPr>
-            </w:pPr>
-            <w:r>
-              <w:rPr>
-                <w:rFonts w:ascii="Pericles" w:hAnsi="Pericles"/>
-                <w:sz w:val="16"/>
-                <w:szCs w:val="16"/>
-              </w:rPr>
-              <w:t>Self</w:t>
-            </w:r>
-          </w:p>
-        </w:tc>
-        <w:tc>
-          <w:tcPr>
-            <w:tcW w:w="1111" w:type="dxa"/>
-          </w:tcPr>
-          <w:p>
-            <w:pPr>
-              <w:rPr>
-                <w:rFonts w:ascii="Pericles" w:hAnsi="Pericles"/>
-                <w:sz w:val="16"/>
-                <w:szCs w:val="16"/>
-              </w:rPr>
-            </w:pPr>
-            <w:r>
-              <w:rPr>
-                <w:rFonts w:ascii="Pericles" w:hAnsi="Pericles"/>
-                <w:sz w:val="16"/>
-                <w:szCs w:val="16"/>
-              </w:rPr>
-              <w:t>Self</w:t>
-            </w:r>
-          </w:p>
-        </w:tc>
-        <w:tc>
-          <w:tcPr>
-            <w:tcW w:w="0" w:type="auto"/>
-          </w:tcPr>
-          <w:p>
-            <w:pPr>
-              <w:rPr>
-                <w:rFonts w:ascii="Pericles" w:hAnsi="Pericles"/>
-                <w:sz w:val="16"/>
-                <w:szCs w:val="16"/>
-              </w:rPr>
-            </w:pPr>
-            <w:r>
-              <w:rPr>
-                <w:rFonts w:ascii="Pericles" w:hAnsi="Pericles"/>
-                <w:sz w:val="16"/>
-                <w:szCs w:val="16"/>
-              </w:rPr>
-              <w:t>1H</w:t>
-            </w:r>
-          </w:p>
-        </w:tc>
-        <w:tc>
-          <w:tcPr>
-            <w:tcW w:w="0" w:type="auto"/>
-          </w:tcPr>
-          <w:p>
-            <w:pPr>
-              <w:jc w:val="center"/>
-              <w:rPr>
-                <w:rFonts w:ascii="Pericles" w:hAnsi="Pericles"/>
-                <w:sz w:val="16"/>
-                <w:szCs w:val="16"/>
-              </w:rPr>
-            </w:pPr>
-            <w:r>
-              <w:rPr>
-                <w:rFonts w:ascii="Pericles" w:hAnsi="Pericles"/>
-                <w:sz w:val="16"/>
-                <w:szCs w:val="16"/>
-              </w:rPr>
-              <w:t>N</w:t>
-            </w:r>
-          </w:p>
-        </w:tc>
-        <w:tc>
-          <w:tcPr>
-            <w:tcW w:w="0" w:type="auto"/>
-          </w:tcPr>
-          <w:p>
-            <w:pPr>
-              <w:pStyle w:val="ListParagraph"/>
-              <w:numPr>
-                <w:ilvl w:val="0"/>
-                <w:numId w:val="3"/>
-              </w:numPr>
-              <w:rPr>
-                <w:rFonts w:ascii="Pericles" w:hAnsi="Pericles"/>
-                <w:sz w:val="16"/>
-                <w:szCs w:val="16"/>
-              </w:rPr>
-            </w:pPr>
-            <w:r>
-              <w:rPr>
-                <w:rFonts w:ascii="Pericles" w:hAnsi="Pericles"/>
-                <w:sz w:val="16"/>
-                <w:szCs w:val="16"/>
-              </w:rPr>
-              <w:t>When hit with a spell attack, this charm has a 4/12 chance of absorbing the blow</w:t>
-            </w:r>
-          </w:p>
-          <w:p>
-            <w:pPr>
-              <w:pStyle w:val="ListParagraph"/>
-              <w:numPr>
-                <w:ilvl w:val="0"/>
-                <w:numId w:val="3"/>
-              </w:numPr>
-              <w:rPr>
-                <w:rFonts w:ascii="Pericles" w:hAnsi="Pericles"/>
-                <w:sz w:val="16"/>
-                <w:szCs w:val="16"/>
-              </w:rPr>
-            </w:pPr>
-            <w:r>
-              <w:rPr>
-                <w:rFonts w:ascii="Pericles" w:hAnsi="Pericles"/>
-                <w:sz w:val="16"/>
-                <w:szCs w:val="16"/>
-              </w:rPr>
-              <w:t>Once the charm absorbs a single blow, it disappears</w:t>
-            </w:r>
-          </w:p>
-        </w:tc>
-      </w:tr>
-      <w:tr>
-        <w:tc>
-          <w:tcPr>
-            <w:tcW w:w="0" w:type="auto"/>
-          </w:tcPr>
-          <w:p>
-            <w:pPr>
-              <w:rPr>
-                <w:rFonts w:ascii="Pericles" w:hAnsi="Pericles"/>
-                <w:sz w:val="16"/>
-                <w:szCs w:val="16"/>
-              </w:rPr>
-            </w:pPr>
-            <w:r>
-              <w:rPr>
-                <w:rFonts w:ascii="Pericles" w:hAnsi="Pericles"/>
-                <w:sz w:val="16"/>
-                <w:szCs w:val="16"/>
-              </w:rPr>
+              <w:lastRenderedPageBreak/>
               <w:t>Preservation charm</w:t>
             </w:r>
           </w:p>
@@ -37793,7 +38234,6 @@
                 <w:szCs w:val="14"/>
                 <w:u w:val="single"/>
               </w:rPr>
-              <w:lastRenderedPageBreak/>
               <w:t>Clumsy</w:t>
             </w:r>
             <w:r>
@@ -37958,7 +38398,6 @@
                 <w:sz w:val="16"/>
                 <w:szCs w:val="16"/>
               </w:rPr>
-              <w:lastRenderedPageBreak/>
               <w:t>Serpent Tongue</w:t>
             </w:r>
           </w:p>

--- a/SS05 -- Magic and Spells.docx
+++ b/SS05 -- Magic and Spells.docx
@@ -1,6 +1,6 @@
 
 <file path=word/document.xml><?xml version="1.0" encoding="utf-8"?>
-<w:document xmlns:wpc="http://schemas.microsoft.com/office/word/2010/wordprocessingCanvas" xmlns:cx="http://schemas.microsoft.com/office/drawing/2014/chartex" xmlns:cx1="http://schemas.microsoft.com/office/drawing/2015/9/8/chartex" xmlns:cx2="http://schemas.microsoft.com/office/drawing/2015/10/21/chartex" xmlns:cx3="http://schemas.microsoft.com/office/drawing/2016/5/9/chartex" xmlns:cx4="http://schemas.microsoft.com/office/drawing/2016/5/10/chartex" xmlns:cx5="http://schemas.microsoft.com/office/drawing/2016/5/11/chartex" xmlns:cx6="http://schemas.microsoft.com/office/drawing/2016/5/12/chartex" xmlns:cx7="http://schemas.microsoft.com/office/drawing/2016/5/13/chartex" xmlns:cx8="http://schemas.microsoft.com/office/drawing/2016/5/14/chartex" xmlns:mc="http://schemas.openxmlformats.org/markup-compatibility/2006" xmlns:aink="http://schemas.microsoft.com/office/drawing/2016/ink" xmlns:am3d="http://schemas.microsoft.com/office/drawing/2017/model3d" xmlns:o="urn:schemas-microsoft-com:office:office" xmlns:r="http://schemas.openxmlformats.org/officeDocument/2006/relationships" xmlns:m="http://schemas.openxmlformats.org/officeDocument/2006/math" xmlns:v="urn:schemas-microsoft-com:vml" xmlns:wp14="http://schemas.microsoft.com/office/word/2010/wordprocessingDrawing" xmlns:wp="http://schemas.openxmlformats.org/drawingml/2006/wordprocessingDrawing" xmlns:w10="urn:schemas-microsoft-com:office:word" xmlns:w="http://schemas.openxmlformats.org/wordprocessingml/2006/main" xmlns:w14="http://schemas.microsoft.com/office/word/2010/wordml" xmlns:w15="http://schemas.microsoft.com/office/word/2012/wordml" xmlns:w16cid="http://schemas.microsoft.com/office/word/2016/wordml/cid" xmlns:w16se="http://schemas.microsoft.com/office/word/2015/wordml/symex" xmlns:wpg="http://schemas.microsoft.com/office/word/2010/wordprocessingGroup" xmlns:wpi="http://schemas.microsoft.com/office/word/2010/wordprocessingInk" xmlns:wne="http://schemas.microsoft.com/office/word/2006/wordml" xmlns:wps="http://schemas.microsoft.com/office/word/2010/wordprocessingShape" mc:Ignorable="w14 w15 w16se w16cid wp14">
+<w:document xmlns:wpc="http://schemas.microsoft.com/office/word/2010/wordprocessingCanvas" xmlns:cx="http://schemas.microsoft.com/office/drawing/2014/chartex" xmlns:cx1="http://schemas.microsoft.com/office/drawing/2015/9/8/chartex" xmlns:cx2="http://schemas.microsoft.com/office/drawing/2015/10/21/chartex" xmlns:cx3="http://schemas.microsoft.com/office/drawing/2016/5/9/chartex" xmlns:cx4="http://schemas.microsoft.com/office/drawing/2016/5/10/chartex" xmlns:cx5="http://schemas.microsoft.com/office/drawing/2016/5/11/chartex" xmlns:cx6="http://schemas.microsoft.com/office/drawing/2016/5/12/chartex" xmlns:cx7="http://schemas.microsoft.com/office/drawing/2016/5/13/chartex" xmlns:cx8="http://schemas.microsoft.com/office/drawing/2016/5/14/chartex" xmlns:mc="http://schemas.openxmlformats.org/markup-compatibility/2006" xmlns:aink="http://schemas.microsoft.com/office/drawing/2016/ink" xmlns:am3d="http://schemas.microsoft.com/office/drawing/2017/model3d" xmlns:o="urn:schemas-microsoft-com:office:office" xmlns:r="http://schemas.openxmlformats.org/officeDocument/2006/relationships" xmlns:m="http://schemas.openxmlformats.org/officeDocument/2006/math" xmlns:v="urn:schemas-microsoft-com:vml" xmlns:wp14="http://schemas.microsoft.com/office/word/2010/wordprocessingDrawing" xmlns:wp="http://schemas.openxmlformats.org/drawingml/2006/wordprocessingDrawing" xmlns:w10="urn:schemas-microsoft-com:office:word" xmlns:w="http://schemas.openxmlformats.org/wordprocessingml/2006/main" xmlns:w14="http://schemas.microsoft.com/office/word/2010/wordml" xmlns:w15="http://schemas.microsoft.com/office/word/2012/wordml" xmlns:w16cex="http://schemas.microsoft.com/office/word/2018/wordml/cex" xmlns:w16cid="http://schemas.microsoft.com/office/word/2016/wordml/cid" xmlns:w16="http://schemas.microsoft.com/office/word/2018/wordml" xmlns:w16se="http://schemas.microsoft.com/office/word/2015/wordml/symex" xmlns:wpg="http://schemas.microsoft.com/office/word/2010/wordprocessingGroup" xmlns:wpi="http://schemas.microsoft.com/office/word/2010/wordprocessingInk" xmlns:wne="http://schemas.microsoft.com/office/word/2006/wordml" xmlns:wps="http://schemas.microsoft.com/office/word/2010/wordprocessingShape" mc:Ignorable="w14 w15 w16se w16cid w16 w16cex wp14">
   <w:body>
     <w:p>
       <w:pPr>
@@ -18,8 +18,19 @@
           <w:sz w:val="28"/>
           <w:szCs w:val="28"/>
         </w:rPr>
-        <w:t>Magic in Swordsphere</w:t>
+        <w:t xml:space="preserve">Magic in </w:t>
       </w:r>
+      <w:proofErr w:type="spellStart"/>
+      <w:r>
+        <w:rPr>
+          <w:rFonts w:ascii="Pericles" w:hAnsi="Pericles"/>
+          <w:b/>
+          <w:sz w:val="28"/>
+          <w:szCs w:val="28"/>
+        </w:rPr>
+        <w:t>Swordsphere</w:t>
+      </w:r>
+      <w:proofErr w:type="spellEnd"/>
     </w:p>
     <w:p>
       <w:pPr>
@@ -90,7 +101,25 @@
           <w:sz w:val="20"/>
           <w:szCs w:val="20"/>
         </w:rPr>
-        <w:t>Avatars in Swordsphere access wondrous magical powers by casting spells. Each spell is associated with a specific type of ritual.</w:t>
+        <w:t xml:space="preserve">Avatars in </w:t>
+      </w:r>
+      <w:proofErr w:type="spellStart"/>
+      <w:r>
+        <w:rPr>
+          <w:rFonts w:ascii="Pericles" w:hAnsi="Pericles"/>
+          <w:sz w:val="20"/>
+          <w:szCs w:val="20"/>
+        </w:rPr>
+        <w:t>Swordsphere</w:t>
+      </w:r>
+      <w:proofErr w:type="spellEnd"/>
+      <w:r>
+        <w:rPr>
+          <w:rFonts w:ascii="Pericles" w:hAnsi="Pericles"/>
+          <w:sz w:val="20"/>
+          <w:szCs w:val="20"/>
+        </w:rPr>
+        <w:t xml:space="preserve"> access wondrous magical powers by casting spells. Each spell is associated with a specific type of ritual.</w:t>
       </w:r>
     </w:p>
     <w:p>
@@ -327,7 +356,25 @@
           <w:sz w:val="20"/>
           <w:szCs w:val="20"/>
         </w:rPr>
-        <w:t>Color represents magical energy that flows freely in the world of Spheria. Mages harness and store this energy and use it to power their spells. Each spell requires a certain color to power it. This color can come from the spell caster, from an item, or from the environment.</w:t>
+        <w:t xml:space="preserve">Color represents magical energy that flows freely in the world of </w:t>
+      </w:r>
+      <w:proofErr w:type="spellStart"/>
+      <w:r>
+        <w:rPr>
+          <w:rFonts w:ascii="Pericles" w:hAnsi="Pericles"/>
+          <w:sz w:val="20"/>
+          <w:szCs w:val="20"/>
+        </w:rPr>
+        <w:t>Spheria</w:t>
+      </w:r>
+      <w:proofErr w:type="spellEnd"/>
+      <w:r>
+        <w:rPr>
+          <w:rFonts w:ascii="Pericles" w:hAnsi="Pericles"/>
+          <w:sz w:val="20"/>
+          <w:szCs w:val="20"/>
+        </w:rPr>
+        <w:t>. Mages harness and store this energy and use it to power their spells. Each spell requires a certain color to power it. This color can come from the spell caster, from an item, or from the environment.</w:t>
       </w:r>
     </w:p>
     <w:p>
@@ -344,7 +391,25 @@
           <w:sz w:val="20"/>
           <w:szCs w:val="20"/>
         </w:rPr>
-        <w:t>There are five different colors of magic in Swordsphere:</w:t>
+        <w:t xml:space="preserve">There are five different colors of magic in </w:t>
+      </w:r>
+      <w:proofErr w:type="spellStart"/>
+      <w:r>
+        <w:rPr>
+          <w:rFonts w:ascii="Pericles" w:hAnsi="Pericles"/>
+          <w:sz w:val="20"/>
+          <w:szCs w:val="20"/>
+        </w:rPr>
+        <w:t>Swordsphere</w:t>
+      </w:r>
+      <w:proofErr w:type="spellEnd"/>
+      <w:r>
+        <w:rPr>
+          <w:rFonts w:ascii="Pericles" w:hAnsi="Pericles"/>
+          <w:sz w:val="20"/>
+          <w:szCs w:val="20"/>
+        </w:rPr>
+        <w:t>:</w:t>
       </w:r>
     </w:p>
     <w:p>
@@ -529,7 +594,6 @@
           <w:sz w:val="20"/>
           <w:szCs w:val="20"/>
         </w:rPr>
-        <w:lastRenderedPageBreak/>
         <w:t xml:space="preserve">Color can be used to </w:t>
       </w:r>
       <w:r>
@@ -580,6 +644,7 @@
           <w:sz w:val="20"/>
           <w:szCs w:val="20"/>
         </w:rPr>
+        <w:lastRenderedPageBreak/>
         <w:t>The advantage to invoking color is that multiple spells can be cast with a single mote. Also, characters with aura powers, gain special buffs and advantages when they invoke color. The disadvantage is that invoking takes a full round, which might be a problem in a fight.</w:t>
       </w:r>
     </w:p>
@@ -1141,7 +1206,6 @@
                 <w:sz w:val="16"/>
                 <w:szCs w:val="24"/>
               </w:rPr>
-              <w:lastRenderedPageBreak/>
               <w:t>Failure by 4-6</w:t>
             </w:r>
           </w:p>
@@ -1313,6 +1377,7 @@
           <w:sz w:val="20"/>
           <w:szCs w:val="20"/>
         </w:rPr>
+        <w:lastRenderedPageBreak/>
         <w:t>Invoking color takes a full round, and covers a 10” radius centered on the invoker. Invoked color then lasts for 10 rounds. The original invoker can dispel the color, but only if he is still in the color’s area of effect.</w:t>
       </w:r>
     </w:p>
@@ -1718,11 +1783,11 @@
         <w:tblLook w:val="04A0" w:firstRow="1" w:lastRow="0" w:firstColumn="1" w:lastColumn="0" w:noHBand="0" w:noVBand="1"/>
       </w:tblPr>
       <w:tblGrid>
-        <w:gridCol w:w="1412"/>
-        <w:gridCol w:w="711"/>
-        <w:gridCol w:w="757"/>
-        <w:gridCol w:w="1295"/>
-        <w:gridCol w:w="629"/>
+        <w:gridCol w:w="1387"/>
+        <w:gridCol w:w="612"/>
+        <w:gridCol w:w="615"/>
+        <w:gridCol w:w="1602"/>
+        <w:gridCol w:w="588"/>
         <w:gridCol w:w="5181"/>
       </w:tblGrid>
       <w:tr>
@@ -1787,6 +1852,7 @@
                 <w:szCs w:val="24"/>
               </w:rPr>
             </w:pPr>
+            <w:proofErr w:type="spellStart"/>
             <w:r>
               <w:rPr>
                 <w:rFonts w:ascii="Pericles" w:hAnsi="Pericles"/>
@@ -1796,6 +1862,7 @@
               </w:rPr>
               <w:t>Rng</w:t>
             </w:r>
+            <w:proofErr w:type="spellEnd"/>
           </w:p>
         </w:tc>
         <w:tc>
@@ -1811,6 +1878,7 @@
                 <w:szCs w:val="24"/>
               </w:rPr>
             </w:pPr>
+            <w:proofErr w:type="spellStart"/>
             <w:r>
               <w:rPr>
                 <w:rFonts w:ascii="Pericles" w:hAnsi="Pericles"/>
@@ -1820,6 +1888,7 @@
               </w:rPr>
               <w:t>Targ</w:t>
             </w:r>
+            <w:proofErr w:type="spellEnd"/>
           </w:p>
         </w:tc>
         <w:tc>
@@ -2027,7 +2096,6 @@
                 <w:sz w:val="16"/>
                 <w:szCs w:val="24"/>
               </w:rPr>
-              <w:lastRenderedPageBreak/>
               <w:t>Your skill is your best existing combat skill level</w:t>
             </w:r>
           </w:p>
@@ -2052,7 +2120,6 @@
                 <w:sz w:val="16"/>
                 <w:szCs w:val="24"/>
               </w:rPr>
-              <w:lastRenderedPageBreak/>
               <w:t>Bless</w:t>
             </w:r>
           </w:p>
@@ -3285,6 +3352,7 @@
                 <w:sz w:val="16"/>
                 <w:szCs w:val="24"/>
               </w:rPr>
+              <w:lastRenderedPageBreak/>
               <w:t>Prayer of Rest</w:t>
             </w:r>
           </w:p>
@@ -3971,12 +4039,12 @@
         <w:tblLook w:val="04A0" w:firstRow="1" w:lastRow="0" w:firstColumn="1" w:lastColumn="0" w:noHBand="0" w:noVBand="1"/>
       </w:tblPr>
       <w:tblGrid>
-        <w:gridCol w:w="1206"/>
-        <w:gridCol w:w="711"/>
-        <w:gridCol w:w="757"/>
-        <w:gridCol w:w="904"/>
-        <w:gridCol w:w="529"/>
-        <w:gridCol w:w="5879"/>
+        <w:gridCol w:w="1214"/>
+        <w:gridCol w:w="701"/>
+        <w:gridCol w:w="748"/>
+        <w:gridCol w:w="984"/>
+        <w:gridCol w:w="416"/>
+        <w:gridCol w:w="5923"/>
       </w:tblGrid>
       <w:tr>
         <w:tc>
@@ -4040,6 +4108,7 @@
                 <w:szCs w:val="24"/>
               </w:rPr>
             </w:pPr>
+            <w:proofErr w:type="spellStart"/>
             <w:r>
               <w:rPr>
                 <w:rFonts w:ascii="Pericles" w:hAnsi="Pericles"/>
@@ -4049,6 +4118,7 @@
               </w:rPr>
               <w:t>Rng</w:t>
             </w:r>
+            <w:proofErr w:type="spellEnd"/>
           </w:p>
         </w:tc>
         <w:tc>
@@ -4064,6 +4134,7 @@
                 <w:szCs w:val="24"/>
               </w:rPr>
             </w:pPr>
+            <w:proofErr w:type="spellStart"/>
             <w:r>
               <w:rPr>
                 <w:rFonts w:ascii="Pericles" w:hAnsi="Pericles"/>
@@ -4073,6 +4144,7 @@
               </w:rPr>
               <w:t>Targ</w:t>
             </w:r>
+            <w:proofErr w:type="spellEnd"/>
           </w:p>
         </w:tc>
         <w:tc>
@@ -4471,7 +4543,25 @@
                 <w:sz w:val="16"/>
                 <w:szCs w:val="24"/>
               </w:rPr>
-              <w:t>Each round choose one effect for the lantern</w:t>
+              <w:t xml:space="preserve">Each round </w:t>
+            </w:r>
+            <w:proofErr w:type="gramStart"/>
+            <w:r>
+              <w:rPr>
+                <w:rFonts w:ascii="Pericles" w:hAnsi="Pericles"/>
+                <w:sz w:val="16"/>
+                <w:szCs w:val="24"/>
+              </w:rPr>
+              <w:t>choose</w:t>
+            </w:r>
+            <w:proofErr w:type="gramEnd"/>
+            <w:r>
+              <w:rPr>
+                <w:rFonts w:ascii="Pericles" w:hAnsi="Pericles"/>
+                <w:sz w:val="16"/>
+                <w:szCs w:val="24"/>
+              </w:rPr>
+              <w:t xml:space="preserve"> one effect for the lantern</w:t>
             </w:r>
           </w:p>
           <w:p>
@@ -4553,7 +4643,6 @@
                 <w:sz w:val="16"/>
                 <w:szCs w:val="24"/>
               </w:rPr>
-              <w:lastRenderedPageBreak/>
               <w:t xml:space="preserve">As a full-round action, all </w:t>
             </w:r>
             <w:r>
@@ -4611,7 +4700,6 @@
                 <w:sz w:val="16"/>
                 <w:szCs w:val="24"/>
               </w:rPr>
-              <w:lastRenderedPageBreak/>
               <w:t>Consecrate</w:t>
             </w:r>
           </w:p>
@@ -5920,11 +6008,11 @@
         <w:tblLook w:val="04A0" w:firstRow="1" w:lastRow="0" w:firstColumn="1" w:lastColumn="0" w:noHBand="0" w:noVBand="1"/>
       </w:tblPr>
       <w:tblGrid>
-        <w:gridCol w:w="1589"/>
-        <w:gridCol w:w="991"/>
-        <w:gridCol w:w="757"/>
-        <w:gridCol w:w="838"/>
-        <w:gridCol w:w="629"/>
+        <w:gridCol w:w="1652"/>
+        <w:gridCol w:w="1012"/>
+        <w:gridCol w:w="669"/>
+        <w:gridCol w:w="831"/>
+        <w:gridCol w:w="640"/>
         <w:gridCol w:w="5181"/>
       </w:tblGrid>
       <w:tr>
@@ -5989,6 +6077,7 @@
                 <w:szCs w:val="24"/>
               </w:rPr>
             </w:pPr>
+            <w:proofErr w:type="spellStart"/>
             <w:r>
               <w:rPr>
                 <w:rFonts w:ascii="Pericles" w:hAnsi="Pericles"/>
@@ -5998,6 +6087,7 @@
               </w:rPr>
               <w:t>Rng</w:t>
             </w:r>
+            <w:proofErr w:type="spellEnd"/>
           </w:p>
         </w:tc>
         <w:tc>
@@ -6013,6 +6103,7 @@
                 <w:szCs w:val="24"/>
               </w:rPr>
             </w:pPr>
+            <w:proofErr w:type="spellStart"/>
             <w:r>
               <w:rPr>
                 <w:rFonts w:ascii="Pericles" w:hAnsi="Pericles"/>
@@ -6022,6 +6113,7 @@
               </w:rPr>
               <w:t>Targ</w:t>
             </w:r>
+            <w:proofErr w:type="spellEnd"/>
           </w:p>
         </w:tc>
         <w:tc>
@@ -6412,6 +6504,7 @@
                 <w:sz w:val="16"/>
                 <w:szCs w:val="24"/>
               </w:rPr>
+              <w:lastRenderedPageBreak/>
               <w:t>All skill checks made during this camp get a +1 bonus</w:t>
             </w:r>
           </w:p>
@@ -6436,6 +6529,7 @@
                 <w:sz w:val="16"/>
                 <w:szCs w:val="24"/>
               </w:rPr>
+              <w:lastRenderedPageBreak/>
               <w:t>Call Rains</w:t>
             </w:r>
           </w:p>
@@ -7219,7 +7313,6 @@
                 <w:sz w:val="16"/>
                 <w:szCs w:val="24"/>
               </w:rPr>
-              <w:lastRenderedPageBreak/>
               <w:t>Any ranged attacks get -2</w:t>
             </w:r>
             <w:r>
@@ -7274,7 +7367,6 @@
                 <w:sz w:val="16"/>
                 <w:szCs w:val="24"/>
               </w:rPr>
-              <w:lastRenderedPageBreak/>
               <w:t>Frost Blade</w:t>
             </w:r>
           </w:p>
@@ -8194,11 +8286,11 @@
         <w:tblLook w:val="04A0" w:firstRow="1" w:lastRow="0" w:firstColumn="1" w:lastColumn="0" w:noHBand="0" w:noVBand="1"/>
       </w:tblPr>
       <w:tblGrid>
-        <w:gridCol w:w="1664"/>
-        <w:gridCol w:w="756"/>
-        <w:gridCol w:w="764"/>
-        <w:gridCol w:w="1086"/>
-        <w:gridCol w:w="534"/>
+        <w:gridCol w:w="1600"/>
+        <w:gridCol w:w="751"/>
+        <w:gridCol w:w="721"/>
+        <w:gridCol w:w="1137"/>
+        <w:gridCol w:w="595"/>
         <w:gridCol w:w="5181"/>
       </w:tblGrid>
       <w:tr>
@@ -8263,6 +8355,7 @@
                 <w:szCs w:val="24"/>
               </w:rPr>
             </w:pPr>
+            <w:proofErr w:type="spellStart"/>
             <w:r>
               <w:rPr>
                 <w:rFonts w:ascii="Pericles" w:hAnsi="Pericles"/>
@@ -8272,6 +8365,7 @@
               </w:rPr>
               <w:t>Rng</w:t>
             </w:r>
+            <w:proofErr w:type="spellEnd"/>
           </w:p>
         </w:tc>
         <w:tc>
@@ -8287,6 +8381,7 @@
                 <w:szCs w:val="24"/>
               </w:rPr>
             </w:pPr>
+            <w:proofErr w:type="spellStart"/>
             <w:r>
               <w:rPr>
                 <w:rFonts w:ascii="Pericles" w:hAnsi="Pericles"/>
@@ -8296,6 +8391,7 @@
               </w:rPr>
               <w:t>Targ</w:t>
             </w:r>
+            <w:proofErr w:type="spellEnd"/>
           </w:p>
         </w:tc>
         <w:tc>
@@ -9296,6 +9392,7 @@
                 <w:sz w:val="16"/>
                 <w:szCs w:val="24"/>
               </w:rPr>
+              <w:lastRenderedPageBreak/>
               <w:t>Ice Skin</w:t>
             </w:r>
           </w:p>
@@ -9613,7 +9710,6 @@
                 <w:sz w:val="16"/>
                 <w:szCs w:val="24"/>
               </w:rPr>
-              <w:lastRenderedPageBreak/>
               <w:t>Prophecy</w:t>
             </w:r>
           </w:p>
@@ -9938,11 +10034,11 @@
         <w:tblLook w:val="04A0" w:firstRow="1" w:lastRow="0" w:firstColumn="1" w:lastColumn="0" w:noHBand="0" w:noVBand="1"/>
       </w:tblPr>
       <w:tblGrid>
-        <w:gridCol w:w="1650"/>
-        <w:gridCol w:w="741"/>
-        <w:gridCol w:w="789"/>
-        <w:gridCol w:w="1004"/>
-        <w:gridCol w:w="620"/>
+        <w:gridCol w:w="1584"/>
+        <w:gridCol w:w="709"/>
+        <w:gridCol w:w="771"/>
+        <w:gridCol w:w="1041"/>
+        <w:gridCol w:w="699"/>
         <w:gridCol w:w="5181"/>
       </w:tblGrid>
       <w:tr>
@@ -10007,6 +10103,7 @@
                 <w:szCs w:val="24"/>
               </w:rPr>
             </w:pPr>
+            <w:proofErr w:type="spellStart"/>
             <w:r>
               <w:rPr>
                 <w:rFonts w:ascii="Pericles" w:hAnsi="Pericles"/>
@@ -10016,6 +10113,7 @@
               </w:rPr>
               <w:t>Rng</w:t>
             </w:r>
+            <w:proofErr w:type="spellEnd"/>
           </w:p>
         </w:tc>
         <w:tc>
@@ -10031,6 +10129,7 @@
                 <w:szCs w:val="24"/>
               </w:rPr>
             </w:pPr>
+            <w:proofErr w:type="spellStart"/>
             <w:r>
               <w:rPr>
                 <w:rFonts w:ascii="Pericles" w:hAnsi="Pericles"/>
@@ -10040,6 +10139,7 @@
               </w:rPr>
               <w:t>Targ</w:t>
             </w:r>
+            <w:proofErr w:type="spellEnd"/>
           </w:p>
         </w:tc>
         <w:tc>
@@ -10603,7 +10703,25 @@
                 <w:sz w:val="16"/>
                 <w:szCs w:val="16"/>
               </w:rPr>
-              <w:t>Gains 360 degree vision</w:t>
+              <w:t xml:space="preserve">Gains </w:t>
+            </w:r>
+            <w:proofErr w:type="gramStart"/>
+            <w:r>
+              <w:rPr>
+                <w:rFonts w:ascii="Pericles" w:hAnsi="Pericles"/>
+                <w:sz w:val="16"/>
+                <w:szCs w:val="16"/>
+              </w:rPr>
+              <w:t>360 degree</w:t>
+            </w:r>
+            <w:proofErr w:type="gramEnd"/>
+            <w:r>
+              <w:rPr>
+                <w:rFonts w:ascii="Pericles" w:hAnsi="Pericles"/>
+                <w:sz w:val="16"/>
+                <w:szCs w:val="16"/>
+              </w:rPr>
+              <w:t xml:space="preserve"> vision</w:t>
             </w:r>
           </w:p>
           <w:p>
@@ -11981,7 +12099,6 @@
                 <w:sz w:val="16"/>
                 <w:szCs w:val="16"/>
               </w:rPr>
-              <w:lastRenderedPageBreak/>
               <w:t>All attacks against the targets get +1 accuracy</w:t>
             </w:r>
           </w:p>
@@ -12006,7 +12123,6 @@
                 <w:sz w:val="16"/>
                 <w:szCs w:val="24"/>
               </w:rPr>
-              <w:lastRenderedPageBreak/>
               <w:t>Wound Web</w:t>
             </w:r>
           </w:p>
@@ -12292,6 +12408,7 @@
                 <w:szCs w:val="16"/>
               </w:rPr>
             </w:pPr>
+            <w:proofErr w:type="spellStart"/>
             <w:r>
               <w:rPr>
                 <w:rFonts w:ascii="Pericles" w:hAnsi="Pericles"/>
@@ -12301,6 +12418,7 @@
               </w:rPr>
               <w:t>Rng</w:t>
             </w:r>
+            <w:proofErr w:type="spellEnd"/>
           </w:p>
         </w:tc>
         <w:tc>
@@ -12316,6 +12434,7 @@
                 <w:szCs w:val="16"/>
               </w:rPr>
             </w:pPr>
+            <w:proofErr w:type="spellStart"/>
             <w:r>
               <w:rPr>
                 <w:rFonts w:ascii="Pericles" w:hAnsi="Pericles"/>
@@ -12325,6 +12444,7 @@
               </w:rPr>
               <w:t>Targ</w:t>
             </w:r>
+            <w:proofErr w:type="spellEnd"/>
           </w:p>
         </w:tc>
         <w:tc>
@@ -14098,11 +14218,11 @@
         <w:tblLook w:val="04A0" w:firstRow="1" w:lastRow="0" w:firstColumn="1" w:lastColumn="0" w:noHBand="0" w:noVBand="1"/>
       </w:tblPr>
       <w:tblGrid>
-        <w:gridCol w:w="1651"/>
-        <w:gridCol w:w="757"/>
-        <w:gridCol w:w="765"/>
-        <w:gridCol w:w="995"/>
-        <w:gridCol w:w="636"/>
+        <w:gridCol w:w="1548"/>
+        <w:gridCol w:w="759"/>
+        <w:gridCol w:w="728"/>
+        <w:gridCol w:w="1073"/>
+        <w:gridCol w:w="696"/>
         <w:gridCol w:w="5181"/>
       </w:tblGrid>
       <w:tr>
@@ -14167,6 +14287,7 @@
                 <w:szCs w:val="24"/>
               </w:rPr>
             </w:pPr>
+            <w:proofErr w:type="spellStart"/>
             <w:r>
               <w:rPr>
                 <w:rFonts w:ascii="Pericles" w:hAnsi="Pericles"/>
@@ -14176,6 +14297,7 @@
               </w:rPr>
               <w:t>Rng</w:t>
             </w:r>
+            <w:proofErr w:type="spellEnd"/>
           </w:p>
         </w:tc>
         <w:tc>
@@ -14191,6 +14313,7 @@
                 <w:szCs w:val="24"/>
               </w:rPr>
             </w:pPr>
+            <w:proofErr w:type="spellStart"/>
             <w:r>
               <w:rPr>
                 <w:rFonts w:ascii="Pericles" w:hAnsi="Pericles"/>
@@ -14200,6 +14323,7 @@
               </w:rPr>
               <w:t>Targ</w:t>
             </w:r>
+            <w:proofErr w:type="spellEnd"/>
           </w:p>
         </w:tc>
         <w:tc>
@@ -14731,7 +14855,6 @@
                 <w:sz w:val="16"/>
                 <w:szCs w:val="24"/>
               </w:rPr>
-              <w:lastRenderedPageBreak/>
               <w:t>Forge Hands</w:t>
             </w:r>
           </w:p>
@@ -15426,8 +15549,19 @@
                 <w:sz w:val="16"/>
                 <w:szCs w:val="16"/>
               </w:rPr>
-              <w:t>You are invisible to creatures that use infravision</w:t>
-            </w:r>
+              <w:lastRenderedPageBreak/>
+              <w:t xml:space="preserve">You are invisible to creatures that use </w:t>
+            </w:r>
+            <w:proofErr w:type="spellStart"/>
+            <w:r>
+              <w:rPr>
+                <w:rFonts w:ascii="Pericles" w:hAnsi="Pericles"/>
+                <w:sz w:val="16"/>
+                <w:szCs w:val="16"/>
+              </w:rPr>
+              <w:t>infravision</w:t>
+            </w:r>
+            <w:proofErr w:type="spellEnd"/>
           </w:p>
         </w:tc>
       </w:tr>
@@ -15450,6 +15584,7 @@
                 <w:sz w:val="16"/>
                 <w:szCs w:val="24"/>
               </w:rPr>
+              <w:lastRenderedPageBreak/>
               <w:t>Heat Sense</w:t>
             </w:r>
           </w:p>
@@ -15565,7 +15700,25 @@
                 <w:sz w:val="16"/>
                 <w:szCs w:val="16"/>
               </w:rPr>
-              <w:t>You can see heat sources (infravision)</w:t>
+              <w:t>You can see heat sources (</w:t>
+            </w:r>
+            <w:proofErr w:type="spellStart"/>
+            <w:r>
+              <w:rPr>
+                <w:rFonts w:ascii="Pericles" w:hAnsi="Pericles"/>
+                <w:sz w:val="16"/>
+                <w:szCs w:val="16"/>
+              </w:rPr>
+              <w:t>infravision</w:t>
+            </w:r>
+            <w:proofErr w:type="spellEnd"/>
+            <w:r>
+              <w:rPr>
+                <w:rFonts w:ascii="Pericles" w:hAnsi="Pericles"/>
+                <w:sz w:val="16"/>
+                <w:szCs w:val="16"/>
+              </w:rPr>
+              <w:t>)</w:t>
             </w:r>
           </w:p>
         </w:tc>
@@ -16228,11 +16381,11 @@
         <w:tblLook w:val="04A0" w:firstRow="1" w:lastRow="0" w:firstColumn="1" w:lastColumn="0" w:noHBand="0" w:noVBand="1"/>
       </w:tblPr>
       <w:tblGrid>
-        <w:gridCol w:w="1696"/>
-        <w:gridCol w:w="749"/>
-        <w:gridCol w:w="757"/>
-        <w:gridCol w:w="1073"/>
-        <w:gridCol w:w="529"/>
+        <w:gridCol w:w="1635"/>
+        <w:gridCol w:w="758"/>
+        <w:gridCol w:w="727"/>
+        <w:gridCol w:w="1147"/>
+        <w:gridCol w:w="537"/>
         <w:gridCol w:w="5181"/>
       </w:tblGrid>
       <w:tr>
@@ -16297,6 +16450,7 @@
                 <w:szCs w:val="24"/>
               </w:rPr>
             </w:pPr>
+            <w:proofErr w:type="spellStart"/>
             <w:r>
               <w:rPr>
                 <w:rFonts w:ascii="Pericles" w:hAnsi="Pericles"/>
@@ -16306,6 +16460,7 @@
               </w:rPr>
               <w:t>Rng</w:t>
             </w:r>
+            <w:proofErr w:type="spellEnd"/>
           </w:p>
         </w:tc>
         <w:tc>
@@ -16321,6 +16476,7 @@
                 <w:szCs w:val="24"/>
               </w:rPr>
             </w:pPr>
+            <w:proofErr w:type="spellStart"/>
             <w:r>
               <w:rPr>
                 <w:rFonts w:ascii="Pericles" w:hAnsi="Pericles"/>
@@ -16330,6 +16486,7 @@
               </w:rPr>
               <w:t>Targ</w:t>
             </w:r>
+            <w:proofErr w:type="spellEnd"/>
           </w:p>
         </w:tc>
         <w:tc>
@@ -17152,7 +17309,6 @@
                 <w:sz w:val="16"/>
                 <w:szCs w:val="16"/>
               </w:rPr>
-              <w:lastRenderedPageBreak/>
               <w:t>Daze (3) / Stun (1)</w:t>
             </w:r>
           </w:p>
@@ -17177,7 +17333,6 @@
                 <w:sz w:val="16"/>
                 <w:szCs w:val="24"/>
               </w:rPr>
-              <w:lastRenderedPageBreak/>
               <w:t>Spark Shield</w:t>
             </w:r>
           </w:p>
@@ -17542,7 +17697,25 @@
                 <w:sz w:val="16"/>
                 <w:szCs w:val="16"/>
               </w:rPr>
-              <w:t>All fire spells do -2 damage and lose their ignite</w:t>
+              <w:t xml:space="preserve">All fire spells do -2 damage and lose </w:t>
+            </w:r>
+            <w:proofErr w:type="gramStart"/>
+            <w:r>
+              <w:rPr>
+                <w:rFonts w:ascii="Pericles" w:hAnsi="Pericles"/>
+                <w:sz w:val="16"/>
+                <w:szCs w:val="16"/>
+              </w:rPr>
+              <w:t>their</w:t>
+            </w:r>
+            <w:proofErr w:type="gramEnd"/>
+            <w:r>
+              <w:rPr>
+                <w:rFonts w:ascii="Pericles" w:hAnsi="Pericles"/>
+                <w:sz w:val="16"/>
+                <w:szCs w:val="16"/>
+              </w:rPr>
+              <w:t xml:space="preserve"> ignite</w:t>
             </w:r>
           </w:p>
           <w:p>
@@ -18019,11 +18192,11 @@
         <w:tblLook w:val="04A0" w:firstRow="1" w:lastRow="0" w:firstColumn="1" w:lastColumn="0" w:noHBand="0" w:noVBand="1"/>
       </w:tblPr>
       <w:tblGrid>
-        <w:gridCol w:w="1534"/>
-        <w:gridCol w:w="947"/>
-        <w:gridCol w:w="757"/>
-        <w:gridCol w:w="1037"/>
-        <w:gridCol w:w="529"/>
+        <w:gridCol w:w="1643"/>
+        <w:gridCol w:w="1016"/>
+        <w:gridCol w:w="646"/>
+        <w:gridCol w:w="966"/>
+        <w:gridCol w:w="533"/>
         <w:gridCol w:w="5181"/>
       </w:tblGrid>
       <w:tr>
@@ -18088,6 +18261,7 @@
                 <w:szCs w:val="24"/>
               </w:rPr>
             </w:pPr>
+            <w:proofErr w:type="spellStart"/>
             <w:r>
               <w:rPr>
                 <w:rFonts w:ascii="Pericles" w:hAnsi="Pericles"/>
@@ -18097,6 +18271,7 @@
               </w:rPr>
               <w:t>Rng</w:t>
             </w:r>
+            <w:proofErr w:type="spellEnd"/>
           </w:p>
         </w:tc>
         <w:tc>
@@ -18112,6 +18287,7 @@
                 <w:szCs w:val="24"/>
               </w:rPr>
             </w:pPr>
+            <w:proofErr w:type="spellStart"/>
             <w:r>
               <w:rPr>
                 <w:rFonts w:ascii="Pericles" w:hAnsi="Pericles"/>
@@ -18121,6 +18297,7 @@
               </w:rPr>
               <w:t>Targ</w:t>
             </w:r>
+            <w:proofErr w:type="spellEnd"/>
           </w:p>
         </w:tc>
         <w:tc>
@@ -18586,8 +18763,8 @@
               <w:tblLook w:val="04A0" w:firstRow="1" w:lastRow="0" w:firstColumn="1" w:lastColumn="0" w:noHBand="0" w:noVBand="1"/>
             </w:tblPr>
             <w:tblGrid>
-              <w:gridCol w:w="619"/>
-              <w:gridCol w:w="4020"/>
+              <w:gridCol w:w="461"/>
+              <w:gridCol w:w="4178"/>
             </w:tblGrid>
             <w:tr>
               <w:tc>
@@ -19240,7 +19417,6 @@
                 <w:sz w:val="16"/>
                 <w:szCs w:val="24"/>
               </w:rPr>
-              <w:lastRenderedPageBreak/>
               <w:t>Claws of the Beast</w:t>
             </w:r>
           </w:p>
@@ -20615,11 +20791,11 @@
         <w:tblLook w:val="04A0" w:firstRow="1" w:lastRow="0" w:firstColumn="1" w:lastColumn="0" w:noHBand="0" w:noVBand="1"/>
       </w:tblPr>
       <w:tblGrid>
-        <w:gridCol w:w="1702"/>
-        <w:gridCol w:w="711"/>
-        <w:gridCol w:w="757"/>
-        <w:gridCol w:w="1105"/>
-        <w:gridCol w:w="529"/>
+        <w:gridCol w:w="1764"/>
+        <w:gridCol w:w="667"/>
+        <w:gridCol w:w="725"/>
+        <w:gridCol w:w="1120"/>
+        <w:gridCol w:w="528"/>
         <w:gridCol w:w="5181"/>
       </w:tblGrid>
       <w:tr>
@@ -20684,6 +20860,7 @@
                 <w:szCs w:val="24"/>
               </w:rPr>
             </w:pPr>
+            <w:proofErr w:type="spellStart"/>
             <w:r>
               <w:rPr>
                 <w:rFonts w:ascii="Pericles" w:hAnsi="Pericles"/>
@@ -20693,6 +20870,7 @@
               </w:rPr>
               <w:t>Rng</w:t>
             </w:r>
+            <w:proofErr w:type="spellEnd"/>
           </w:p>
         </w:tc>
         <w:tc>
@@ -20708,6 +20886,7 @@
                 <w:szCs w:val="24"/>
               </w:rPr>
             </w:pPr>
+            <w:proofErr w:type="spellStart"/>
             <w:r>
               <w:rPr>
                 <w:rFonts w:ascii="Pericles" w:hAnsi="Pericles"/>
@@ -20717,6 +20896,7 @@
               </w:rPr>
               <w:t>Targ</w:t>
             </w:r>
+            <w:proofErr w:type="spellEnd"/>
           </w:p>
         </w:tc>
         <w:tc>
@@ -20787,6 +20967,7 @@
                 <w:sz w:val="16"/>
                 <w:szCs w:val="24"/>
               </w:rPr>
+              <w:lastRenderedPageBreak/>
               <w:t>Ask Demon</w:t>
             </w:r>
           </w:p>
@@ -20970,15 +21151,7 @@
                 <w:sz w:val="16"/>
                 <w:szCs w:val="24"/>
               </w:rPr>
-              <w:t xml:space="preserve">Drain </w:t>
-            </w:r>
-            <w:r>
-              <w:rPr>
-                <w:rFonts w:ascii="Pericles" w:hAnsi="Pericles"/>
-                <w:sz w:val="16"/>
-                <w:szCs w:val="24"/>
-              </w:rPr>
-              <w:t>Charisma</w:t>
+              <w:t>Drain Charisma</w:t>
             </w:r>
           </w:p>
         </w:tc>
@@ -21093,15 +21266,7 @@
                 <w:sz w:val="16"/>
                 <w:szCs w:val="16"/>
               </w:rPr>
-              <w:t xml:space="preserve">Your target must save vs. Power or be drained of 1d4+1 </w:t>
-            </w:r>
-            <w:r>
-              <w:rPr>
-                <w:rFonts w:ascii="Pericles" w:hAnsi="Pericles"/>
-                <w:sz w:val="16"/>
-                <w:szCs w:val="16"/>
-              </w:rPr>
-              <w:t>Charisma</w:t>
+              <w:t>Your target must save vs. Power or be drained of 1d4+1 Charisma</w:t>
             </w:r>
           </w:p>
           <w:p>
@@ -21551,7 +21716,6 @@
                 <w:sz w:val="16"/>
                 <w:szCs w:val="24"/>
               </w:rPr>
-              <w:lastRenderedPageBreak/>
               <w:t>Scales of the Beast</w:t>
             </w:r>
           </w:p>
@@ -21876,11 +22040,11 @@
         <w:tblLook w:val="04A0" w:firstRow="1" w:lastRow="0" w:firstColumn="1" w:lastColumn="0" w:noHBand="0" w:noVBand="1"/>
       </w:tblPr>
       <w:tblGrid>
-        <w:gridCol w:w="1371"/>
-        <w:gridCol w:w="749"/>
-        <w:gridCol w:w="757"/>
-        <w:gridCol w:w="1298"/>
-        <w:gridCol w:w="629"/>
+        <w:gridCol w:w="1379"/>
+        <w:gridCol w:w="674"/>
+        <w:gridCol w:w="647"/>
+        <w:gridCol w:w="1486"/>
+        <w:gridCol w:w="618"/>
         <w:gridCol w:w="5181"/>
       </w:tblGrid>
       <w:tr>
@@ -21945,6 +22109,7 @@
                 <w:szCs w:val="24"/>
               </w:rPr>
             </w:pPr>
+            <w:proofErr w:type="spellStart"/>
             <w:r>
               <w:rPr>
                 <w:rFonts w:ascii="Pericles" w:hAnsi="Pericles"/>
@@ -21954,6 +22119,7 @@
               </w:rPr>
               <w:t>Rng</w:t>
             </w:r>
+            <w:proofErr w:type="spellEnd"/>
           </w:p>
         </w:tc>
         <w:tc>
@@ -21969,6 +22135,7 @@
                 <w:szCs w:val="24"/>
               </w:rPr>
             </w:pPr>
+            <w:proofErr w:type="spellStart"/>
             <w:r>
               <w:rPr>
                 <w:rFonts w:ascii="Pericles" w:hAnsi="Pericles"/>
@@ -21978,6 +22145,7 @@
               </w:rPr>
               <w:t>Targ</w:t>
             </w:r>
+            <w:proofErr w:type="spellEnd"/>
           </w:p>
         </w:tc>
         <w:tc>
@@ -23500,7 +23668,25 @@
                 <w:sz w:val="16"/>
                 <w:szCs w:val="16"/>
               </w:rPr>
-              <w:t>A mysterious eye watches behind you</w:t>
+              <w:t xml:space="preserve">A mysterious eye </w:t>
+            </w:r>
+            <w:proofErr w:type="gramStart"/>
+            <w:r>
+              <w:rPr>
+                <w:rFonts w:ascii="Pericles" w:hAnsi="Pericles"/>
+                <w:sz w:val="16"/>
+                <w:szCs w:val="16"/>
+              </w:rPr>
+              <w:t>watches</w:t>
+            </w:r>
+            <w:proofErr w:type="gramEnd"/>
+            <w:r>
+              <w:rPr>
+                <w:rFonts w:ascii="Pericles" w:hAnsi="Pericles"/>
+                <w:sz w:val="16"/>
+                <w:szCs w:val="16"/>
+              </w:rPr>
+              <w:t xml:space="preserve"> behind you</w:t>
             </w:r>
           </w:p>
           <w:p>
@@ -23568,6 +23754,7 @@
                 <w:sz w:val="16"/>
                 <w:szCs w:val="24"/>
               </w:rPr>
+              <w:lastRenderedPageBreak/>
               <w:t>Third Watch</w:t>
             </w:r>
           </w:p>
@@ -23942,7 +24129,6 @@
           <w:sz w:val="20"/>
           <w:szCs w:val="20"/>
         </w:rPr>
-        <w:lastRenderedPageBreak/>
         <w:t>Type VII / First Tier Spells</w:t>
       </w:r>
     </w:p>
@@ -23959,11 +24145,11 @@
         <w:tblLook w:val="04A0" w:firstRow="1" w:lastRow="0" w:firstColumn="1" w:lastColumn="0" w:noHBand="0" w:noVBand="1"/>
       </w:tblPr>
       <w:tblGrid>
-        <w:gridCol w:w="1587"/>
-        <w:gridCol w:w="738"/>
+        <w:gridCol w:w="1544"/>
         <w:gridCol w:w="765"/>
-        <w:gridCol w:w="1078"/>
-        <w:gridCol w:w="636"/>
+        <w:gridCol w:w="717"/>
+        <w:gridCol w:w="1092"/>
+        <w:gridCol w:w="686"/>
         <w:gridCol w:w="5181"/>
       </w:tblGrid>
       <w:tr>
@@ -24028,6 +24214,7 @@
                 <w:szCs w:val="24"/>
               </w:rPr>
             </w:pPr>
+            <w:proofErr w:type="spellStart"/>
             <w:r>
               <w:rPr>
                 <w:rFonts w:ascii="Pericles" w:hAnsi="Pericles"/>
@@ -24037,6 +24224,7 @@
               </w:rPr>
               <w:t>Rng</w:t>
             </w:r>
+            <w:proofErr w:type="spellEnd"/>
           </w:p>
         </w:tc>
         <w:tc>
@@ -24052,6 +24240,7 @@
                 <w:szCs w:val="24"/>
               </w:rPr>
             </w:pPr>
+            <w:proofErr w:type="spellStart"/>
             <w:r>
               <w:rPr>
                 <w:rFonts w:ascii="Pericles" w:hAnsi="Pericles"/>
@@ -24061,6 +24250,7 @@
               </w:rPr>
               <w:t>Targ</w:t>
             </w:r>
+            <w:proofErr w:type="spellEnd"/>
           </w:p>
         </w:tc>
         <w:tc>
@@ -26080,25 +26270,7 @@
           <w:sz w:val="20"/>
           <w:szCs w:val="20"/>
         </w:rPr>
-        <w:t xml:space="preserve">Type VII / </w:t>
-      </w:r>
-      <w:r>
-        <w:rPr>
-          <w:rFonts w:ascii="Pericles" w:hAnsi="Pericles"/>
-          <w:b/>
-          <w:sz w:val="20"/>
-          <w:szCs w:val="20"/>
-        </w:rPr>
-        <w:t>Second</w:t>
-      </w:r>
-      <w:r>
-        <w:rPr>
-          <w:rFonts w:ascii="Pericles" w:hAnsi="Pericles"/>
-          <w:b/>
-          <w:sz w:val="20"/>
-          <w:szCs w:val="20"/>
-        </w:rPr>
-        <w:t xml:space="preserve"> Tier Spells</w:t>
+        <w:t>Type VII / Second Tier Spells</w:t>
       </w:r>
     </w:p>
     <w:tbl>
@@ -26114,11 +26286,11 @@
         <w:tblLook w:val="04A0" w:firstRow="1" w:lastRow="0" w:firstColumn="1" w:lastColumn="0" w:noHBand="0" w:noVBand="1"/>
       </w:tblPr>
       <w:tblGrid>
-        <w:gridCol w:w="1387"/>
-        <w:gridCol w:w="1300"/>
-        <w:gridCol w:w="757"/>
-        <w:gridCol w:w="831"/>
-        <w:gridCol w:w="529"/>
+        <w:gridCol w:w="1406"/>
+        <w:gridCol w:w="1497"/>
+        <w:gridCol w:w="640"/>
+        <w:gridCol w:w="795"/>
+        <w:gridCol w:w="466"/>
         <w:gridCol w:w="5181"/>
       </w:tblGrid>
       <w:tr>
@@ -26142,7 +26314,6 @@
                 <w:sz w:val="16"/>
                 <w:szCs w:val="24"/>
               </w:rPr>
-              <w:lastRenderedPageBreak/>
               <w:t>Name</w:t>
             </w:r>
           </w:p>
@@ -26184,6 +26355,7 @@
                 <w:szCs w:val="24"/>
               </w:rPr>
             </w:pPr>
+            <w:proofErr w:type="spellStart"/>
             <w:r>
               <w:rPr>
                 <w:rFonts w:ascii="Pericles" w:hAnsi="Pericles"/>
@@ -26193,6 +26365,7 @@
               </w:rPr>
               <w:t>Rng</w:t>
             </w:r>
+            <w:proofErr w:type="spellEnd"/>
           </w:p>
         </w:tc>
         <w:tc>
@@ -26208,6 +26381,7 @@
                 <w:szCs w:val="24"/>
               </w:rPr>
             </w:pPr>
+            <w:proofErr w:type="spellStart"/>
             <w:r>
               <w:rPr>
                 <w:rFonts w:ascii="Pericles" w:hAnsi="Pericles"/>
@@ -26217,6 +26391,7 @@
               </w:rPr>
               <w:t>Targ</w:t>
             </w:r>
+            <w:proofErr w:type="spellEnd"/>
           </w:p>
         </w:tc>
         <w:tc>
@@ -26287,15 +26462,8 @@
                 <w:sz w:val="16"/>
                 <w:szCs w:val="24"/>
               </w:rPr>
-              <w:t>Acrobat’s</w:t>
-            </w:r>
-            <w:r>
-              <w:rPr>
-                <w:rFonts w:ascii="Pericles" w:hAnsi="Pericles"/>
-                <w:sz w:val="16"/>
-                <w:szCs w:val="24"/>
-              </w:rPr>
-              <w:t xml:space="preserve"> Charm</w:t>
+              <w:lastRenderedPageBreak/>
+              <w:t>Acrobat’s Charm</w:t>
             </w:r>
           </w:p>
         </w:tc>
@@ -27116,8 +27284,6 @@
               </w:rPr>
               <w:t>Anyone entering that hex must make a Reflex save, or be immobilized</w:t>
             </w:r>
-            <w:bookmarkStart w:id="0" w:name="_GoBack"/>
-            <w:bookmarkEnd w:id="0"/>
           </w:p>
         </w:tc>
       </w:tr>
@@ -27164,11 +27330,11 @@
         <w:tblLook w:val="04A0" w:firstRow="1" w:lastRow="0" w:firstColumn="1" w:lastColumn="0" w:noHBand="0" w:noVBand="1"/>
       </w:tblPr>
       <w:tblGrid>
-        <w:gridCol w:w="1633"/>
-        <w:gridCol w:w="802"/>
-        <w:gridCol w:w="811"/>
-        <w:gridCol w:w="943"/>
-        <w:gridCol w:w="615"/>
+        <w:gridCol w:w="1564"/>
+        <w:gridCol w:w="813"/>
+        <w:gridCol w:w="780"/>
+        <w:gridCol w:w="969"/>
+        <w:gridCol w:w="678"/>
         <w:gridCol w:w="5181"/>
       </w:tblGrid>
       <w:tr>
@@ -27233,6 +27399,7 @@
                 <w:szCs w:val="24"/>
               </w:rPr>
             </w:pPr>
+            <w:proofErr w:type="spellStart"/>
             <w:r>
               <w:rPr>
                 <w:rFonts w:ascii="Pericles" w:hAnsi="Pericles"/>
@@ -27242,6 +27409,7 @@
               </w:rPr>
               <w:t>Rng</w:t>
             </w:r>
+            <w:proofErr w:type="spellEnd"/>
           </w:p>
         </w:tc>
         <w:tc>
@@ -27257,6 +27425,7 @@
                 <w:szCs w:val="24"/>
               </w:rPr>
             </w:pPr>
+            <w:proofErr w:type="spellStart"/>
             <w:r>
               <w:rPr>
                 <w:rFonts w:ascii="Pericles" w:hAnsi="Pericles"/>
@@ -27266,6 +27435,7 @@
               </w:rPr>
               <w:t>Targ</w:t>
             </w:r>
+            <w:proofErr w:type="spellEnd"/>
           </w:p>
         </w:tc>
         <w:tc>
@@ -29053,7 +29223,6 @@
                 <w:sz w:val="16"/>
                 <w:szCs w:val="16"/>
               </w:rPr>
-              <w:lastRenderedPageBreak/>
               <w:t>The target saves vs. Toughness or takes 1 point of penetrating poison damage each round</w:t>
             </w:r>
           </w:p>
@@ -29174,14 +29343,14 @@
         <w:tblLook w:val="04A0" w:firstRow="1" w:lastRow="0" w:firstColumn="1" w:lastColumn="0" w:noHBand="0" w:noVBand="1"/>
       </w:tblPr>
       <w:tblGrid>
-        <w:gridCol w:w="1280"/>
-        <w:gridCol w:w="755"/>
-        <w:gridCol w:w="433"/>
-        <w:gridCol w:w="801"/>
-        <w:gridCol w:w="1111"/>
-        <w:gridCol w:w="573"/>
-        <w:gridCol w:w="594"/>
-        <w:gridCol w:w="4242"/>
+        <w:gridCol w:w="1179"/>
+        <w:gridCol w:w="667"/>
+        <w:gridCol w:w="419"/>
+        <w:gridCol w:w="670"/>
+        <w:gridCol w:w="1210"/>
+        <w:gridCol w:w="551"/>
+        <w:gridCol w:w="542"/>
+        <w:gridCol w:w="4551"/>
       </w:tblGrid>
       <w:tr>
         <w:tc>
@@ -29269,6 +29438,7 @@
                 <w:szCs w:val="16"/>
               </w:rPr>
             </w:pPr>
+            <w:proofErr w:type="spellStart"/>
             <w:r>
               <w:rPr>
                 <w:rFonts w:ascii="Pericles" w:hAnsi="Pericles"/>
@@ -29278,6 +29448,7 @@
               </w:rPr>
               <w:t>Rng</w:t>
             </w:r>
+            <w:proofErr w:type="spellEnd"/>
           </w:p>
         </w:tc>
         <w:tc>
@@ -29293,6 +29464,7 @@
                 <w:szCs w:val="16"/>
               </w:rPr>
             </w:pPr>
+            <w:proofErr w:type="spellStart"/>
             <w:r>
               <w:rPr>
                 <w:rFonts w:ascii="Pericles" w:hAnsi="Pericles"/>
@@ -29302,6 +29474,7 @@
               </w:rPr>
               <w:t>Targ</w:t>
             </w:r>
+            <w:proofErr w:type="spellEnd"/>
           </w:p>
         </w:tc>
         <w:tc>
@@ -29341,6 +29514,7 @@
                 <w:szCs w:val="16"/>
               </w:rPr>
             </w:pPr>
+            <w:proofErr w:type="spellStart"/>
             <w:r>
               <w:rPr>
                 <w:rFonts w:ascii="Pericles" w:hAnsi="Pericles"/>
@@ -29350,6 +29524,7 @@
               </w:rPr>
               <w:t>Mnt</w:t>
             </w:r>
+            <w:proofErr w:type="spellEnd"/>
           </w:p>
         </w:tc>
         <w:tc>
@@ -30038,14 +30213,14 @@
         <w:tblLook w:val="04A0" w:firstRow="1" w:lastRow="0" w:firstColumn="1" w:lastColumn="0" w:noHBand="0" w:noVBand="1"/>
       </w:tblPr>
       <w:tblGrid>
-        <w:gridCol w:w="1379"/>
-        <w:gridCol w:w="793"/>
-        <w:gridCol w:w="433"/>
-        <w:gridCol w:w="801"/>
+        <w:gridCol w:w="1229"/>
+        <w:gridCol w:w="639"/>
+        <w:gridCol w:w="385"/>
+        <w:gridCol w:w="615"/>
         <w:gridCol w:w="1111"/>
-        <w:gridCol w:w="573"/>
-        <w:gridCol w:w="594"/>
-        <w:gridCol w:w="4105"/>
+        <w:gridCol w:w="466"/>
+        <w:gridCol w:w="498"/>
+        <w:gridCol w:w="4846"/>
       </w:tblGrid>
       <w:tr>
         <w:tc>
@@ -30133,6 +30308,7 @@
                 <w:szCs w:val="16"/>
               </w:rPr>
             </w:pPr>
+            <w:proofErr w:type="spellStart"/>
             <w:r>
               <w:rPr>
                 <w:rFonts w:ascii="Pericles" w:hAnsi="Pericles"/>
@@ -30142,6 +30318,7 @@
               </w:rPr>
               <w:t>Rng</w:t>
             </w:r>
+            <w:proofErr w:type="spellEnd"/>
           </w:p>
         </w:tc>
         <w:tc>
@@ -30157,6 +30334,7 @@
                 <w:szCs w:val="16"/>
               </w:rPr>
             </w:pPr>
+            <w:proofErr w:type="spellStart"/>
             <w:r>
               <w:rPr>
                 <w:rFonts w:ascii="Pericles" w:hAnsi="Pericles"/>
@@ -30166,6 +30344,7 @@
               </w:rPr>
               <w:t>Targ</w:t>
             </w:r>
+            <w:proofErr w:type="spellEnd"/>
           </w:p>
         </w:tc>
         <w:tc>
@@ -30205,6 +30384,7 @@
                 <w:szCs w:val="16"/>
               </w:rPr>
             </w:pPr>
+            <w:proofErr w:type="spellStart"/>
             <w:r>
               <w:rPr>
                 <w:rFonts w:ascii="Pericles" w:hAnsi="Pericles"/>
@@ -30214,6 +30394,7 @@
               </w:rPr>
               <w:t>Mnt</w:t>
             </w:r>
+            <w:proofErr w:type="spellEnd"/>
           </w:p>
         </w:tc>
         <w:tc>
@@ -30778,7 +30959,25 @@
                 <w:sz w:val="16"/>
                 <w:szCs w:val="16"/>
               </w:rPr>
-              <w:t>Fire has ignite (2)</w:t>
+              <w:t xml:space="preserve">Fire has </w:t>
+            </w:r>
+            <w:proofErr w:type="gramStart"/>
+            <w:r>
+              <w:rPr>
+                <w:rFonts w:ascii="Pericles" w:hAnsi="Pericles"/>
+                <w:sz w:val="16"/>
+                <w:szCs w:val="16"/>
+              </w:rPr>
+              <w:t>ignite</w:t>
+            </w:r>
+            <w:proofErr w:type="gramEnd"/>
+            <w:r>
+              <w:rPr>
+                <w:rFonts w:ascii="Pericles" w:hAnsi="Pericles"/>
+                <w:sz w:val="16"/>
+                <w:szCs w:val="16"/>
+              </w:rPr>
+              <w:t xml:space="preserve"> (2)</w:t>
             </w:r>
           </w:p>
           <w:p>
@@ -31050,7 +31249,25 @@
                 <w:sz w:val="16"/>
                 <w:szCs w:val="16"/>
               </w:rPr>
-              <w:t xml:space="preserve">Save (Agi 15) for </w:t>
+              <w:t>Save (</w:t>
+            </w:r>
+            <w:proofErr w:type="spellStart"/>
+            <w:r>
+              <w:rPr>
+                <w:rFonts w:ascii="Pericles" w:hAnsi="Pericles"/>
+                <w:sz w:val="16"/>
+                <w:szCs w:val="16"/>
+              </w:rPr>
+              <w:t>Agi</w:t>
+            </w:r>
+            <w:proofErr w:type="spellEnd"/>
+            <w:r>
+              <w:rPr>
+                <w:rFonts w:ascii="Pericles" w:hAnsi="Pericles"/>
+                <w:sz w:val="16"/>
+                <w:szCs w:val="16"/>
+              </w:rPr>
+              <w:t xml:space="preserve"> 15) for </w:t>
             </w:r>
             <w:r>
               <w:rPr>
@@ -31266,13 +31483,23 @@
                 <w:szCs w:val="16"/>
               </w:rPr>
             </w:pPr>
-            <w:r>
-              <w:rPr>
-                <w:rFonts w:ascii="Pericles" w:hAnsi="Pericles"/>
-                <w:sz w:val="16"/>
-                <w:szCs w:val="16"/>
-              </w:rPr>
-              <w:t>Ignite(4)</w:t>
+            <w:proofErr w:type="gramStart"/>
+            <w:r>
+              <w:rPr>
+                <w:rFonts w:ascii="Pericles" w:hAnsi="Pericles"/>
+                <w:sz w:val="16"/>
+                <w:szCs w:val="16"/>
+              </w:rPr>
+              <w:t>Ignite(</w:t>
+            </w:r>
+            <w:proofErr w:type="gramEnd"/>
+            <w:r>
+              <w:rPr>
+                <w:rFonts w:ascii="Pericles" w:hAnsi="Pericles"/>
+                <w:sz w:val="16"/>
+                <w:szCs w:val="16"/>
+              </w:rPr>
+              <w:t>4)</w:t>
             </w:r>
           </w:p>
         </w:tc>
@@ -31472,13 +31699,23 @@
                 <w:szCs w:val="16"/>
               </w:rPr>
             </w:pPr>
-            <w:r>
-              <w:rPr>
-                <w:rFonts w:ascii="Pericles" w:hAnsi="Pericles"/>
-                <w:sz w:val="16"/>
-                <w:szCs w:val="16"/>
-              </w:rPr>
-              <w:t>Ignite(3) to anyone that attacks you in melee</w:t>
+            <w:proofErr w:type="gramStart"/>
+            <w:r>
+              <w:rPr>
+                <w:rFonts w:ascii="Pericles" w:hAnsi="Pericles"/>
+                <w:sz w:val="16"/>
+                <w:szCs w:val="16"/>
+              </w:rPr>
+              <w:t>Ignite(</w:t>
+            </w:r>
+            <w:proofErr w:type="gramEnd"/>
+            <w:r>
+              <w:rPr>
+                <w:rFonts w:ascii="Pericles" w:hAnsi="Pericles"/>
+                <w:sz w:val="16"/>
+                <w:szCs w:val="16"/>
+              </w:rPr>
+              <w:t>3) to anyone that attacks you in melee</w:t>
             </w:r>
           </w:p>
         </w:tc>
@@ -31684,7 +31921,25 @@
                 <w:sz w:val="16"/>
                 <w:szCs w:val="16"/>
               </w:rPr>
-              <w:t>Applies chill(1) and slow(1)</w:t>
+              <w:t xml:space="preserve">Applies </w:t>
+            </w:r>
+            <w:proofErr w:type="gramStart"/>
+            <w:r>
+              <w:rPr>
+                <w:rFonts w:ascii="Pericles" w:hAnsi="Pericles"/>
+                <w:sz w:val="16"/>
+                <w:szCs w:val="16"/>
+              </w:rPr>
+              <w:t>chill(</w:t>
+            </w:r>
+            <w:proofErr w:type="gramEnd"/>
+            <w:r>
+              <w:rPr>
+                <w:rFonts w:ascii="Pericles" w:hAnsi="Pericles"/>
+                <w:sz w:val="16"/>
+                <w:szCs w:val="16"/>
+              </w:rPr>
+              <w:t>1) and slow(1)</w:t>
             </w:r>
           </w:p>
           <w:p>
@@ -31950,7 +32205,6 @@
                 <w:sz w:val="16"/>
                 <w:szCs w:val="16"/>
               </w:rPr>
-              <w:lastRenderedPageBreak/>
               <w:t>Anyone moving onto an icy hex must save (AGI 14) or fall, ending their turn</w:t>
             </w:r>
           </w:p>
@@ -31975,7 +32229,6 @@
                 <w:sz w:val="16"/>
                 <w:szCs w:val="16"/>
               </w:rPr>
-              <w:lastRenderedPageBreak/>
               <w:t>Ice Shield</w:t>
             </w:r>
           </w:p>
@@ -32158,7 +32411,25 @@
                 <w:sz w:val="16"/>
                 <w:szCs w:val="16"/>
               </w:rPr>
-              <w:t>Anyone that hits you in melee takes Chill(1)</w:t>
+              <w:t xml:space="preserve">Anyone that hits you in melee takes </w:t>
+            </w:r>
+            <w:proofErr w:type="gramStart"/>
+            <w:r>
+              <w:rPr>
+                <w:rFonts w:ascii="Pericles" w:hAnsi="Pericles"/>
+                <w:sz w:val="16"/>
+                <w:szCs w:val="16"/>
+              </w:rPr>
+              <w:t>Chill(</w:t>
+            </w:r>
+            <w:proofErr w:type="gramEnd"/>
+            <w:r>
+              <w:rPr>
+                <w:rFonts w:ascii="Pericles" w:hAnsi="Pericles"/>
+                <w:sz w:val="16"/>
+                <w:szCs w:val="16"/>
+              </w:rPr>
+              <w:t>1)</w:t>
             </w:r>
           </w:p>
         </w:tc>
@@ -32380,13 +32651,23 @@
                 <w:szCs w:val="16"/>
               </w:rPr>
             </w:pPr>
-            <w:r>
-              <w:rPr>
-                <w:rFonts w:ascii="Pericles" w:hAnsi="Pericles"/>
-                <w:sz w:val="16"/>
-                <w:szCs w:val="16"/>
-              </w:rPr>
-              <w:t>Daze(4)</w:t>
+            <w:proofErr w:type="gramStart"/>
+            <w:r>
+              <w:rPr>
+                <w:rFonts w:ascii="Pericles" w:hAnsi="Pericles"/>
+                <w:sz w:val="16"/>
+                <w:szCs w:val="16"/>
+              </w:rPr>
+              <w:t>Daze(</w:t>
+            </w:r>
+            <w:proofErr w:type="gramEnd"/>
+            <w:r>
+              <w:rPr>
+                <w:rFonts w:ascii="Pericles" w:hAnsi="Pericles"/>
+                <w:sz w:val="16"/>
+                <w:szCs w:val="16"/>
+              </w:rPr>
+              <w:t>4)</w:t>
             </w:r>
           </w:p>
         </w:tc>
@@ -32592,7 +32873,25 @@
                 <w:sz w:val="16"/>
                 <w:szCs w:val="16"/>
               </w:rPr>
-              <w:t>Anyone who attacks you and misses takes Stun(3)</w:t>
+              <w:t xml:space="preserve">Anyone who attacks you and misses takes </w:t>
+            </w:r>
+            <w:proofErr w:type="gramStart"/>
+            <w:r>
+              <w:rPr>
+                <w:rFonts w:ascii="Pericles" w:hAnsi="Pericles"/>
+                <w:sz w:val="16"/>
+                <w:szCs w:val="16"/>
+              </w:rPr>
+              <w:t>Stun(</w:t>
+            </w:r>
+            <w:proofErr w:type="gramEnd"/>
+            <w:r>
+              <w:rPr>
+                <w:rFonts w:ascii="Pericles" w:hAnsi="Pericles"/>
+                <w:sz w:val="16"/>
+                <w:szCs w:val="16"/>
+              </w:rPr>
+              <w:t>3)</w:t>
             </w:r>
           </w:p>
         </w:tc>
@@ -32862,14 +33161,14 @@
         <w:tblLook w:val="04A0" w:firstRow="1" w:lastRow="0" w:firstColumn="1" w:lastColumn="0" w:noHBand="0" w:noVBand="1"/>
       </w:tblPr>
       <w:tblGrid>
-        <w:gridCol w:w="1334"/>
-        <w:gridCol w:w="755"/>
-        <w:gridCol w:w="433"/>
-        <w:gridCol w:w="576"/>
+        <w:gridCol w:w="1181"/>
+        <w:gridCol w:w="569"/>
+        <w:gridCol w:w="385"/>
+        <w:gridCol w:w="615"/>
         <w:gridCol w:w="1111"/>
-        <w:gridCol w:w="573"/>
-        <w:gridCol w:w="594"/>
-        <w:gridCol w:w="4413"/>
+        <w:gridCol w:w="466"/>
+        <w:gridCol w:w="498"/>
+        <w:gridCol w:w="4964"/>
       </w:tblGrid>
       <w:tr>
         <w:tc>
@@ -32957,6 +33256,7 @@
                 <w:szCs w:val="16"/>
               </w:rPr>
             </w:pPr>
+            <w:proofErr w:type="spellStart"/>
             <w:r>
               <w:rPr>
                 <w:rFonts w:ascii="Pericles" w:hAnsi="Pericles"/>
@@ -32966,6 +33266,7 @@
               </w:rPr>
               <w:t>Rng</w:t>
             </w:r>
+            <w:proofErr w:type="spellEnd"/>
           </w:p>
         </w:tc>
         <w:tc>
@@ -32981,6 +33282,7 @@
                 <w:szCs w:val="16"/>
               </w:rPr>
             </w:pPr>
+            <w:proofErr w:type="spellStart"/>
             <w:r>
               <w:rPr>
                 <w:rFonts w:ascii="Pericles" w:hAnsi="Pericles"/>
@@ -32990,6 +33292,7 @@
               </w:rPr>
               <w:t>Targ</w:t>
             </w:r>
+            <w:proofErr w:type="spellEnd"/>
           </w:p>
         </w:tc>
         <w:tc>
@@ -33029,6 +33332,7 @@
                 <w:szCs w:val="16"/>
               </w:rPr>
             </w:pPr>
+            <w:proofErr w:type="spellStart"/>
             <w:r>
               <w:rPr>
                 <w:rFonts w:ascii="Pericles" w:hAnsi="Pericles"/>
@@ -33038,6 +33342,7 @@
               </w:rPr>
               <w:t>Mnt</w:t>
             </w:r>
+            <w:proofErr w:type="spellEnd"/>
           </w:p>
         </w:tc>
         <w:tc>
@@ -33116,7 +33421,1038 @@
                 <w:sz w:val="16"/>
                 <w:szCs w:val="16"/>
               </w:rPr>
+              <w:lastRenderedPageBreak/>
               <w:t>Second Tier Spells</w:t>
+            </w:r>
+          </w:p>
+        </w:tc>
+      </w:tr>
+      <w:tr>
+        <w:tc>
+          <w:tcPr>
+            <w:tcW w:w="0" w:type="auto"/>
+          </w:tcPr>
+          <w:p>
+            <w:pPr>
+              <w:rPr>
+                <w:rFonts w:ascii="Pericles" w:hAnsi="Pericles"/>
+                <w:sz w:val="16"/>
+                <w:szCs w:val="16"/>
+              </w:rPr>
+            </w:pPr>
+            <w:r>
+              <w:rPr>
+                <w:rFonts w:ascii="Pericles" w:hAnsi="Pericles"/>
+                <w:sz w:val="16"/>
+                <w:szCs w:val="16"/>
+              </w:rPr>
+              <w:t>Ask Demon</w:t>
+            </w:r>
+          </w:p>
+        </w:tc>
+        <w:tc>
+          <w:tcPr>
+            <w:tcW w:w="0" w:type="auto"/>
+          </w:tcPr>
+          <w:p>
+            <w:pPr>
+              <w:rPr>
+                <w:rFonts w:ascii="Pericles" w:hAnsi="Pericles"/>
+                <w:sz w:val="16"/>
+                <w:szCs w:val="16"/>
+              </w:rPr>
+            </w:pPr>
+            <w:r>
+              <w:rPr>
+                <w:rFonts w:ascii="Pericles" w:hAnsi="Pericles"/>
+                <w:sz w:val="16"/>
+                <w:szCs w:val="16"/>
+              </w:rPr>
+              <w:t>Black</w:t>
+            </w:r>
+          </w:p>
+        </w:tc>
+        <w:tc>
+          <w:tcPr>
+            <w:tcW w:w="0" w:type="auto"/>
+          </w:tcPr>
+          <w:p>
+            <w:pPr>
+              <w:rPr>
+                <w:rFonts w:ascii="Pericles" w:hAnsi="Pericles"/>
+                <w:sz w:val="16"/>
+                <w:szCs w:val="16"/>
+              </w:rPr>
+            </w:pPr>
+            <w:r>
+              <w:rPr>
+                <w:rFonts w:ascii="Pericles" w:hAnsi="Pericles"/>
+                <w:sz w:val="16"/>
+                <w:szCs w:val="16"/>
+              </w:rPr>
+              <w:t>17</w:t>
+            </w:r>
+          </w:p>
+        </w:tc>
+        <w:tc>
+          <w:tcPr>
+            <w:tcW w:w="0" w:type="auto"/>
+          </w:tcPr>
+          <w:p>
+            <w:pPr>
+              <w:rPr>
+                <w:rFonts w:ascii="Pericles" w:hAnsi="Pericles"/>
+                <w:sz w:val="16"/>
+                <w:szCs w:val="16"/>
+              </w:rPr>
+            </w:pPr>
+            <w:r>
+              <w:rPr>
+                <w:rFonts w:ascii="Pericles" w:hAnsi="Pericles"/>
+                <w:sz w:val="16"/>
+                <w:szCs w:val="16"/>
+              </w:rPr>
+              <w:t>Self</w:t>
+            </w:r>
+          </w:p>
+        </w:tc>
+        <w:tc>
+          <w:tcPr>
+            <w:tcW w:w="1111" w:type="dxa"/>
+          </w:tcPr>
+          <w:p>
+            <w:pPr>
+              <w:rPr>
+                <w:rFonts w:ascii="Pericles" w:hAnsi="Pericles"/>
+                <w:sz w:val="16"/>
+                <w:szCs w:val="16"/>
+              </w:rPr>
+            </w:pPr>
+            <w:r>
+              <w:rPr>
+                <w:rFonts w:ascii="Pericles" w:hAnsi="Pericles"/>
+                <w:sz w:val="16"/>
+                <w:szCs w:val="16"/>
+              </w:rPr>
+              <w:t>Self</w:t>
+            </w:r>
+          </w:p>
+        </w:tc>
+        <w:tc>
+          <w:tcPr>
+            <w:tcW w:w="0" w:type="auto"/>
+          </w:tcPr>
+          <w:p>
+            <w:pPr>
+              <w:rPr>
+                <w:rFonts w:ascii="Pericles" w:hAnsi="Pericles"/>
+                <w:sz w:val="16"/>
+                <w:szCs w:val="16"/>
+              </w:rPr>
+            </w:pPr>
+            <w:r>
+              <w:rPr>
+                <w:rFonts w:ascii="Pericles" w:hAnsi="Pericles"/>
+                <w:sz w:val="16"/>
+                <w:szCs w:val="16"/>
+              </w:rPr>
+              <w:t>Inst</w:t>
+            </w:r>
+          </w:p>
+        </w:tc>
+        <w:tc>
+          <w:tcPr>
+            <w:tcW w:w="0" w:type="auto"/>
+          </w:tcPr>
+          <w:p>
+            <w:pPr>
+              <w:jc w:val="center"/>
+              <w:rPr>
+                <w:rFonts w:ascii="Pericles" w:hAnsi="Pericles"/>
+                <w:sz w:val="16"/>
+                <w:szCs w:val="16"/>
+              </w:rPr>
+            </w:pPr>
+            <w:r>
+              <w:rPr>
+                <w:rFonts w:ascii="Pericles" w:hAnsi="Pericles"/>
+                <w:sz w:val="16"/>
+                <w:szCs w:val="16"/>
+              </w:rPr>
+              <w:t>N</w:t>
+            </w:r>
+          </w:p>
+        </w:tc>
+        <w:tc>
+          <w:tcPr>
+            <w:tcW w:w="0" w:type="auto"/>
+          </w:tcPr>
+          <w:p>
+            <w:pPr>
+              <w:pStyle w:val="ListParagraph"/>
+              <w:numPr>
+                <w:ilvl w:val="0"/>
+                <w:numId w:val="3"/>
+              </w:numPr>
+              <w:rPr>
+                <w:rFonts w:ascii="Pericles" w:hAnsi="Pericles"/>
+                <w:sz w:val="16"/>
+                <w:szCs w:val="16"/>
+              </w:rPr>
+            </w:pPr>
+            <w:r>
+              <w:rPr>
+                <w:rFonts w:ascii="Pericles" w:hAnsi="Pericles"/>
+                <w:sz w:val="16"/>
+                <w:szCs w:val="16"/>
+              </w:rPr>
+              <w:t>You can ask the demon (GM) a single question that can be answered with a yes/no</w:t>
+            </w:r>
+          </w:p>
+          <w:p>
+            <w:pPr>
+              <w:pStyle w:val="ListParagraph"/>
+              <w:numPr>
+                <w:ilvl w:val="0"/>
+                <w:numId w:val="3"/>
+              </w:numPr>
+              <w:rPr>
+                <w:rFonts w:ascii="Pericles" w:hAnsi="Pericles"/>
+                <w:sz w:val="16"/>
+                <w:szCs w:val="16"/>
+              </w:rPr>
+            </w:pPr>
+            <w:r>
+              <w:rPr>
+                <w:rFonts w:ascii="Pericles" w:hAnsi="Pericles"/>
+                <w:sz w:val="16"/>
+                <w:szCs w:val="16"/>
+              </w:rPr>
+              <w:t>The question must be about the present or past and must be something answerable by the game logic</w:t>
+            </w:r>
+          </w:p>
+          <w:p>
+            <w:pPr>
+              <w:pStyle w:val="ListParagraph"/>
+              <w:numPr>
+                <w:ilvl w:val="0"/>
+                <w:numId w:val="3"/>
+              </w:numPr>
+              <w:rPr>
+                <w:rFonts w:ascii="Pericles" w:hAnsi="Pericles"/>
+                <w:sz w:val="16"/>
+                <w:szCs w:val="16"/>
+              </w:rPr>
+            </w:pPr>
+            <w:r>
+              <w:rPr>
+                <w:rFonts w:ascii="Pericles" w:hAnsi="Pericles"/>
+                <w:sz w:val="16"/>
+                <w:szCs w:val="16"/>
+              </w:rPr>
+              <w:t>The caster must invest 1 spell level</w:t>
+            </w:r>
+          </w:p>
+        </w:tc>
+      </w:tr>
+      <w:tr>
+        <w:tc>
+          <w:tcPr>
+            <w:tcW w:w="0" w:type="auto"/>
+          </w:tcPr>
+          <w:p>
+            <w:pPr>
+              <w:rPr>
+                <w:rFonts w:ascii="Pericles" w:hAnsi="Pericles"/>
+                <w:sz w:val="16"/>
+                <w:szCs w:val="16"/>
+              </w:rPr>
+            </w:pPr>
+            <w:r>
+              <w:rPr>
+                <w:rFonts w:ascii="Pericles" w:hAnsi="Pericles"/>
+                <w:sz w:val="16"/>
+                <w:szCs w:val="16"/>
+              </w:rPr>
+              <w:t>Drain Life</w:t>
+            </w:r>
+          </w:p>
+        </w:tc>
+        <w:tc>
+          <w:tcPr>
+            <w:tcW w:w="0" w:type="auto"/>
+          </w:tcPr>
+          <w:p>
+            <w:pPr>
+              <w:rPr>
+                <w:rFonts w:ascii="Pericles" w:hAnsi="Pericles"/>
+                <w:sz w:val="16"/>
+                <w:szCs w:val="16"/>
+              </w:rPr>
+            </w:pPr>
+            <w:r>
+              <w:rPr>
+                <w:rFonts w:ascii="Pericles" w:hAnsi="Pericles"/>
+                <w:sz w:val="16"/>
+                <w:szCs w:val="16"/>
+              </w:rPr>
+              <w:t>Black</w:t>
+            </w:r>
+          </w:p>
+        </w:tc>
+        <w:tc>
+          <w:tcPr>
+            <w:tcW w:w="0" w:type="auto"/>
+          </w:tcPr>
+          <w:p>
+            <w:pPr>
+              <w:rPr>
+                <w:rFonts w:ascii="Pericles" w:hAnsi="Pericles"/>
+                <w:sz w:val="16"/>
+                <w:szCs w:val="16"/>
+              </w:rPr>
+            </w:pPr>
+            <w:r>
+              <w:rPr>
+                <w:rFonts w:ascii="Pericles" w:hAnsi="Pericles"/>
+                <w:sz w:val="16"/>
+                <w:szCs w:val="16"/>
+              </w:rPr>
+              <w:t>14</w:t>
+            </w:r>
+          </w:p>
+        </w:tc>
+        <w:tc>
+          <w:tcPr>
+            <w:tcW w:w="0" w:type="auto"/>
+          </w:tcPr>
+          <w:p>
+            <w:pPr>
+              <w:rPr>
+                <w:rFonts w:ascii="Pericles" w:hAnsi="Pericles"/>
+                <w:sz w:val="16"/>
+                <w:szCs w:val="16"/>
+              </w:rPr>
+            </w:pPr>
+            <w:r>
+              <w:rPr>
+                <w:rFonts w:ascii="Pericles" w:hAnsi="Pericles"/>
+                <w:sz w:val="16"/>
+                <w:szCs w:val="16"/>
+              </w:rPr>
+              <w:t>Touch</w:t>
+            </w:r>
+          </w:p>
+        </w:tc>
+        <w:tc>
+          <w:tcPr>
+            <w:tcW w:w="1111" w:type="dxa"/>
+          </w:tcPr>
+          <w:p>
+            <w:pPr>
+              <w:rPr>
+                <w:rFonts w:ascii="Pericles" w:hAnsi="Pericles"/>
+                <w:sz w:val="16"/>
+                <w:szCs w:val="16"/>
+              </w:rPr>
+            </w:pPr>
+            <w:r>
+              <w:rPr>
+                <w:rFonts w:ascii="Pericles" w:hAnsi="Pericles"/>
+                <w:sz w:val="16"/>
+                <w:szCs w:val="16"/>
+              </w:rPr>
+              <w:t>1 Target</w:t>
+            </w:r>
+          </w:p>
+        </w:tc>
+        <w:tc>
+          <w:tcPr>
+            <w:tcW w:w="0" w:type="auto"/>
+          </w:tcPr>
+          <w:p>
+            <w:pPr>
+              <w:rPr>
+                <w:rFonts w:ascii="Pericles" w:hAnsi="Pericles"/>
+                <w:sz w:val="16"/>
+                <w:szCs w:val="16"/>
+              </w:rPr>
+            </w:pPr>
+            <w:r>
+              <w:rPr>
+                <w:rFonts w:ascii="Pericles" w:hAnsi="Pericles"/>
+                <w:sz w:val="16"/>
+                <w:szCs w:val="16"/>
+              </w:rPr>
+              <w:t>3R</w:t>
+            </w:r>
+          </w:p>
+        </w:tc>
+        <w:tc>
+          <w:tcPr>
+            <w:tcW w:w="0" w:type="auto"/>
+          </w:tcPr>
+          <w:p>
+            <w:pPr>
+              <w:jc w:val="center"/>
+              <w:rPr>
+                <w:rFonts w:ascii="Pericles" w:hAnsi="Pericles"/>
+                <w:sz w:val="16"/>
+                <w:szCs w:val="16"/>
+              </w:rPr>
+            </w:pPr>
+            <w:r>
+              <w:rPr>
+                <w:rFonts w:ascii="Pericles" w:hAnsi="Pericles"/>
+                <w:sz w:val="16"/>
+                <w:szCs w:val="16"/>
+              </w:rPr>
+              <w:t>Y</w:t>
+            </w:r>
+          </w:p>
+        </w:tc>
+        <w:tc>
+          <w:tcPr>
+            <w:tcW w:w="0" w:type="auto"/>
+          </w:tcPr>
+          <w:p>
+            <w:pPr>
+              <w:pStyle w:val="ListParagraph"/>
+              <w:numPr>
+                <w:ilvl w:val="0"/>
+                <w:numId w:val="3"/>
+              </w:numPr>
+              <w:rPr>
+                <w:rFonts w:ascii="Pericles" w:hAnsi="Pericles"/>
+                <w:sz w:val="16"/>
+                <w:szCs w:val="16"/>
+              </w:rPr>
+            </w:pPr>
+            <w:r>
+              <w:rPr>
+                <w:rFonts w:ascii="Pericles" w:hAnsi="Pericles"/>
+                <w:sz w:val="16"/>
+                <w:szCs w:val="16"/>
+              </w:rPr>
+              <w:t>Your touch drains your opponent of 2d6 hit points</w:t>
+            </w:r>
+          </w:p>
+          <w:p>
+            <w:pPr>
+              <w:pStyle w:val="ListParagraph"/>
+              <w:numPr>
+                <w:ilvl w:val="0"/>
+                <w:numId w:val="3"/>
+              </w:numPr>
+              <w:rPr>
+                <w:rFonts w:ascii="Pericles" w:hAnsi="Pericles"/>
+                <w:sz w:val="16"/>
+                <w:szCs w:val="16"/>
+              </w:rPr>
+            </w:pPr>
+            <w:r>
+              <w:rPr>
+                <w:rFonts w:ascii="Pericles" w:hAnsi="Pericles"/>
+                <w:sz w:val="16"/>
+                <w:szCs w:val="16"/>
+              </w:rPr>
+              <w:t>You are healed for a like amount</w:t>
+            </w:r>
+          </w:p>
+        </w:tc>
+      </w:tr>
+      <w:tr>
+        <w:tc>
+          <w:tcPr>
+            <w:tcW w:w="0" w:type="auto"/>
+          </w:tcPr>
+          <w:p>
+            <w:pPr>
+              <w:rPr>
+                <w:rFonts w:ascii="Pericles" w:hAnsi="Pericles"/>
+                <w:sz w:val="16"/>
+                <w:szCs w:val="16"/>
+              </w:rPr>
+            </w:pPr>
+            <w:r>
+              <w:rPr>
+                <w:rFonts w:ascii="Pericles" w:hAnsi="Pericles"/>
+                <w:sz w:val="16"/>
+                <w:szCs w:val="16"/>
+              </w:rPr>
+              <w:t>Scales of the Beast</w:t>
+            </w:r>
+          </w:p>
+        </w:tc>
+        <w:tc>
+          <w:tcPr>
+            <w:tcW w:w="0" w:type="auto"/>
+          </w:tcPr>
+          <w:p>
+            <w:pPr>
+              <w:rPr>
+                <w:rFonts w:ascii="Pericles" w:hAnsi="Pericles"/>
+                <w:sz w:val="16"/>
+                <w:szCs w:val="16"/>
+              </w:rPr>
+            </w:pPr>
+            <w:r>
+              <w:rPr>
+                <w:rFonts w:ascii="Pericles" w:hAnsi="Pericles"/>
+                <w:sz w:val="16"/>
+                <w:szCs w:val="16"/>
+              </w:rPr>
+              <w:t>Black</w:t>
+            </w:r>
+          </w:p>
+        </w:tc>
+        <w:tc>
+          <w:tcPr>
+            <w:tcW w:w="0" w:type="auto"/>
+          </w:tcPr>
+          <w:p>
+            <w:pPr>
+              <w:rPr>
+                <w:rFonts w:ascii="Pericles" w:hAnsi="Pericles"/>
+                <w:sz w:val="16"/>
+                <w:szCs w:val="16"/>
+              </w:rPr>
+            </w:pPr>
+            <w:r>
+              <w:rPr>
+                <w:rFonts w:ascii="Pericles" w:hAnsi="Pericles"/>
+                <w:sz w:val="16"/>
+                <w:szCs w:val="16"/>
+              </w:rPr>
+              <w:t>13</w:t>
+            </w:r>
+          </w:p>
+        </w:tc>
+        <w:tc>
+          <w:tcPr>
+            <w:tcW w:w="0" w:type="auto"/>
+          </w:tcPr>
+          <w:p>
+            <w:pPr>
+              <w:rPr>
+                <w:rFonts w:ascii="Pericles" w:hAnsi="Pericles"/>
+                <w:sz w:val="16"/>
+                <w:szCs w:val="16"/>
+              </w:rPr>
+            </w:pPr>
+            <w:r>
+              <w:rPr>
+                <w:rFonts w:ascii="Pericles" w:hAnsi="Pericles"/>
+                <w:sz w:val="16"/>
+                <w:szCs w:val="16"/>
+              </w:rPr>
+              <w:t>Self</w:t>
+            </w:r>
+          </w:p>
+        </w:tc>
+        <w:tc>
+          <w:tcPr>
+            <w:tcW w:w="1111" w:type="dxa"/>
+          </w:tcPr>
+          <w:p>
+            <w:pPr>
+              <w:rPr>
+                <w:rFonts w:ascii="Pericles" w:hAnsi="Pericles"/>
+                <w:sz w:val="16"/>
+                <w:szCs w:val="16"/>
+              </w:rPr>
+            </w:pPr>
+            <w:r>
+              <w:rPr>
+                <w:rFonts w:ascii="Pericles" w:hAnsi="Pericles"/>
+                <w:sz w:val="16"/>
+                <w:szCs w:val="16"/>
+              </w:rPr>
+              <w:t>Self</w:t>
+            </w:r>
+          </w:p>
+        </w:tc>
+        <w:tc>
+          <w:tcPr>
+            <w:tcW w:w="0" w:type="auto"/>
+          </w:tcPr>
+          <w:p>
+            <w:pPr>
+              <w:rPr>
+                <w:rFonts w:ascii="Pericles" w:hAnsi="Pericles"/>
+                <w:sz w:val="16"/>
+                <w:szCs w:val="16"/>
+              </w:rPr>
+            </w:pPr>
+            <w:r>
+              <w:rPr>
+                <w:rFonts w:ascii="Pericles" w:hAnsi="Pericles"/>
+                <w:sz w:val="16"/>
+                <w:szCs w:val="16"/>
+              </w:rPr>
+              <w:t>10R</w:t>
+            </w:r>
+          </w:p>
+        </w:tc>
+        <w:tc>
+          <w:tcPr>
+            <w:tcW w:w="0" w:type="auto"/>
+          </w:tcPr>
+          <w:p>
+            <w:pPr>
+              <w:jc w:val="center"/>
+              <w:rPr>
+                <w:rFonts w:ascii="Pericles" w:hAnsi="Pericles"/>
+                <w:sz w:val="16"/>
+                <w:szCs w:val="16"/>
+              </w:rPr>
+            </w:pPr>
+            <w:r>
+              <w:rPr>
+                <w:rFonts w:ascii="Pericles" w:hAnsi="Pericles"/>
+                <w:sz w:val="16"/>
+                <w:szCs w:val="16"/>
+              </w:rPr>
+              <w:t>Y</w:t>
+            </w:r>
+          </w:p>
+        </w:tc>
+        <w:tc>
+          <w:tcPr>
+            <w:tcW w:w="0" w:type="auto"/>
+          </w:tcPr>
+          <w:p>
+            <w:pPr>
+              <w:pStyle w:val="ListParagraph"/>
+              <w:numPr>
+                <w:ilvl w:val="0"/>
+                <w:numId w:val="3"/>
+              </w:numPr>
+              <w:rPr>
+                <w:rFonts w:ascii="Pericles" w:hAnsi="Pericles"/>
+                <w:sz w:val="16"/>
+                <w:szCs w:val="16"/>
+              </w:rPr>
+            </w:pPr>
+            <w:r>
+              <w:rPr>
+                <w:rFonts w:ascii="Pericles" w:hAnsi="Pericles"/>
+                <w:sz w:val="16"/>
+                <w:szCs w:val="16"/>
+              </w:rPr>
+              <w:t>You gain 3 armor or +1</w:t>
+            </w:r>
+          </w:p>
+          <w:p>
+            <w:pPr>
+              <w:pStyle w:val="ListParagraph"/>
+              <w:numPr>
+                <w:ilvl w:val="0"/>
+                <w:numId w:val="3"/>
+              </w:numPr>
+              <w:rPr>
+                <w:rFonts w:ascii="Pericles" w:hAnsi="Pericles"/>
+                <w:sz w:val="16"/>
+                <w:szCs w:val="16"/>
+              </w:rPr>
+            </w:pPr>
+            <w:r>
+              <w:rPr>
+                <w:rFonts w:ascii="Pericles" w:hAnsi="Pericles"/>
+                <w:sz w:val="16"/>
+                <w:szCs w:val="16"/>
+              </w:rPr>
+              <w:t>You have -1 initiative</w:t>
+            </w:r>
+          </w:p>
+        </w:tc>
+      </w:tr>
+      <w:tr>
+        <w:tc>
+          <w:tcPr>
+            <w:tcW w:w="0" w:type="auto"/>
+          </w:tcPr>
+          <w:p>
+            <w:pPr>
+              <w:rPr>
+                <w:rFonts w:ascii="Pericles" w:hAnsi="Pericles"/>
+                <w:sz w:val="16"/>
+                <w:szCs w:val="16"/>
+              </w:rPr>
+            </w:pPr>
+            <w:r>
+              <w:rPr>
+                <w:rFonts w:ascii="Pericles" w:hAnsi="Pericles"/>
+                <w:sz w:val="16"/>
+                <w:szCs w:val="16"/>
+              </w:rPr>
+              <w:t>Summon Skeleton</w:t>
+            </w:r>
+          </w:p>
+        </w:tc>
+        <w:tc>
+          <w:tcPr>
+            <w:tcW w:w="0" w:type="auto"/>
+          </w:tcPr>
+          <w:p>
+            <w:pPr>
+              <w:rPr>
+                <w:rFonts w:ascii="Pericles" w:hAnsi="Pericles"/>
+                <w:sz w:val="16"/>
+                <w:szCs w:val="16"/>
+              </w:rPr>
+            </w:pPr>
+            <w:r>
+              <w:rPr>
+                <w:rFonts w:ascii="Pericles" w:hAnsi="Pericles"/>
+                <w:sz w:val="16"/>
+                <w:szCs w:val="16"/>
+              </w:rPr>
+              <w:t>Black</w:t>
+            </w:r>
+          </w:p>
+        </w:tc>
+        <w:tc>
+          <w:tcPr>
+            <w:tcW w:w="0" w:type="auto"/>
+          </w:tcPr>
+          <w:p>
+            <w:pPr>
+              <w:rPr>
+                <w:rFonts w:ascii="Pericles" w:hAnsi="Pericles"/>
+                <w:sz w:val="16"/>
+                <w:szCs w:val="16"/>
+              </w:rPr>
+            </w:pPr>
+            <w:r>
+              <w:rPr>
+                <w:rFonts w:ascii="Pericles" w:hAnsi="Pericles"/>
+                <w:sz w:val="16"/>
+                <w:szCs w:val="16"/>
+              </w:rPr>
+              <w:t>14</w:t>
+            </w:r>
+          </w:p>
+        </w:tc>
+        <w:tc>
+          <w:tcPr>
+            <w:tcW w:w="0" w:type="auto"/>
+          </w:tcPr>
+          <w:p>
+            <w:pPr>
+              <w:rPr>
+                <w:rFonts w:ascii="Pericles" w:hAnsi="Pericles"/>
+                <w:sz w:val="16"/>
+                <w:szCs w:val="16"/>
+              </w:rPr>
+            </w:pPr>
+            <w:r>
+              <w:rPr>
+                <w:rFonts w:ascii="Pericles" w:hAnsi="Pericles"/>
+                <w:sz w:val="16"/>
+                <w:szCs w:val="16"/>
+              </w:rPr>
+              <w:t>6”</w:t>
+            </w:r>
+          </w:p>
+        </w:tc>
+        <w:tc>
+          <w:tcPr>
+            <w:tcW w:w="1111" w:type="dxa"/>
+          </w:tcPr>
+          <w:p>
+            <w:pPr>
+              <w:rPr>
+                <w:rFonts w:ascii="Pericles" w:hAnsi="Pericles"/>
+                <w:sz w:val="16"/>
+                <w:szCs w:val="16"/>
+              </w:rPr>
+            </w:pPr>
+            <w:r>
+              <w:rPr>
+                <w:rFonts w:ascii="Pericles" w:hAnsi="Pericles"/>
+                <w:sz w:val="16"/>
+                <w:szCs w:val="16"/>
+              </w:rPr>
+              <w:t>1 Skeleton</w:t>
+            </w:r>
+          </w:p>
+        </w:tc>
+        <w:tc>
+          <w:tcPr>
+            <w:tcW w:w="0" w:type="auto"/>
+          </w:tcPr>
+          <w:p>
+            <w:pPr>
+              <w:rPr>
+                <w:rFonts w:ascii="Pericles" w:hAnsi="Pericles"/>
+                <w:sz w:val="16"/>
+                <w:szCs w:val="16"/>
+              </w:rPr>
+            </w:pPr>
+            <w:r>
+              <w:rPr>
+                <w:rFonts w:ascii="Pericles" w:hAnsi="Pericles"/>
+                <w:sz w:val="16"/>
+                <w:szCs w:val="16"/>
+              </w:rPr>
+              <w:t>10R</w:t>
+            </w:r>
+          </w:p>
+        </w:tc>
+        <w:tc>
+          <w:tcPr>
+            <w:tcW w:w="0" w:type="auto"/>
+          </w:tcPr>
+          <w:p>
+            <w:pPr>
+              <w:jc w:val="center"/>
+              <w:rPr>
+                <w:rFonts w:ascii="Pericles" w:hAnsi="Pericles"/>
+                <w:sz w:val="16"/>
+                <w:szCs w:val="16"/>
+              </w:rPr>
+            </w:pPr>
+            <w:r>
+              <w:rPr>
+                <w:rFonts w:ascii="Pericles" w:hAnsi="Pericles"/>
+                <w:sz w:val="16"/>
+                <w:szCs w:val="16"/>
+              </w:rPr>
+              <w:t>Y</w:t>
+            </w:r>
+          </w:p>
+        </w:tc>
+        <w:tc>
+          <w:tcPr>
+            <w:tcW w:w="0" w:type="auto"/>
+          </w:tcPr>
+          <w:p>
+            <w:pPr>
+              <w:pStyle w:val="ListParagraph"/>
+              <w:numPr>
+                <w:ilvl w:val="0"/>
+                <w:numId w:val="3"/>
+              </w:numPr>
+              <w:rPr>
+                <w:rFonts w:ascii="Pericles" w:hAnsi="Pericles"/>
+                <w:sz w:val="16"/>
+                <w:szCs w:val="16"/>
+              </w:rPr>
+            </w:pPr>
+            <w:r>
+              <w:rPr>
+                <w:rFonts w:ascii="Pericles" w:hAnsi="Pericles"/>
+                <w:sz w:val="16"/>
+                <w:szCs w:val="16"/>
+              </w:rPr>
+              <w:t>You summon a skeleton to serve you in battle</w:t>
+            </w:r>
+          </w:p>
+          <w:p>
+            <w:pPr>
+              <w:pStyle w:val="ListParagraph"/>
+              <w:numPr>
+                <w:ilvl w:val="0"/>
+                <w:numId w:val="3"/>
+              </w:numPr>
+              <w:rPr>
+                <w:rFonts w:ascii="Pericles" w:hAnsi="Pericles"/>
+                <w:sz w:val="16"/>
+                <w:szCs w:val="16"/>
+              </w:rPr>
+            </w:pPr>
+            <w:r>
+              <w:rPr>
+                <w:rFonts w:ascii="Pericles" w:hAnsi="Pericles"/>
+                <w:sz w:val="16"/>
+                <w:szCs w:val="16"/>
+              </w:rPr>
+              <w:t>Alternately, you summon 3 brittle skeletons</w:t>
+            </w:r>
+          </w:p>
+        </w:tc>
+      </w:tr>
+      <w:tr>
+        <w:tc>
+          <w:tcPr>
+            <w:tcW w:w="0" w:type="auto"/>
+          </w:tcPr>
+          <w:p>
+            <w:pPr>
+              <w:rPr>
+                <w:rFonts w:ascii="Pericles" w:hAnsi="Pericles"/>
+                <w:sz w:val="16"/>
+                <w:szCs w:val="16"/>
+              </w:rPr>
+            </w:pPr>
+            <w:r>
+              <w:rPr>
+                <w:rFonts w:ascii="Pericles" w:hAnsi="Pericles"/>
+                <w:sz w:val="16"/>
+                <w:szCs w:val="16"/>
+              </w:rPr>
+              <w:t>Summon Zombie</w:t>
+            </w:r>
+          </w:p>
+        </w:tc>
+        <w:tc>
+          <w:tcPr>
+            <w:tcW w:w="0" w:type="auto"/>
+          </w:tcPr>
+          <w:p>
+            <w:pPr>
+              <w:rPr>
+                <w:rFonts w:ascii="Pericles" w:hAnsi="Pericles"/>
+                <w:sz w:val="16"/>
+                <w:szCs w:val="16"/>
+              </w:rPr>
+            </w:pPr>
+            <w:r>
+              <w:rPr>
+                <w:rFonts w:ascii="Pericles" w:hAnsi="Pericles"/>
+                <w:sz w:val="16"/>
+                <w:szCs w:val="16"/>
+              </w:rPr>
+              <w:t>Black</w:t>
+            </w:r>
+          </w:p>
+        </w:tc>
+        <w:tc>
+          <w:tcPr>
+            <w:tcW w:w="0" w:type="auto"/>
+          </w:tcPr>
+          <w:p>
+            <w:pPr>
+              <w:rPr>
+                <w:rFonts w:ascii="Pericles" w:hAnsi="Pericles"/>
+                <w:sz w:val="16"/>
+                <w:szCs w:val="16"/>
+              </w:rPr>
+            </w:pPr>
+            <w:r>
+              <w:rPr>
+                <w:rFonts w:ascii="Pericles" w:hAnsi="Pericles"/>
+                <w:sz w:val="16"/>
+                <w:szCs w:val="16"/>
+              </w:rPr>
+              <w:t>14</w:t>
+            </w:r>
+          </w:p>
+        </w:tc>
+        <w:tc>
+          <w:tcPr>
+            <w:tcW w:w="0" w:type="auto"/>
+          </w:tcPr>
+          <w:p>
+            <w:pPr>
+              <w:rPr>
+                <w:rFonts w:ascii="Pericles" w:hAnsi="Pericles"/>
+                <w:sz w:val="16"/>
+                <w:szCs w:val="16"/>
+              </w:rPr>
+            </w:pPr>
+            <w:r>
+              <w:rPr>
+                <w:rFonts w:ascii="Pericles" w:hAnsi="Pericles"/>
+                <w:sz w:val="16"/>
+                <w:szCs w:val="16"/>
+              </w:rPr>
+              <w:t>6”</w:t>
+            </w:r>
+          </w:p>
+        </w:tc>
+        <w:tc>
+          <w:tcPr>
+            <w:tcW w:w="1111" w:type="dxa"/>
+          </w:tcPr>
+          <w:p>
+            <w:pPr>
+              <w:rPr>
+                <w:rFonts w:ascii="Pericles" w:hAnsi="Pericles"/>
+                <w:sz w:val="16"/>
+                <w:szCs w:val="16"/>
+              </w:rPr>
+            </w:pPr>
+            <w:r>
+              <w:rPr>
+                <w:rFonts w:ascii="Pericles" w:hAnsi="Pericles"/>
+                <w:sz w:val="16"/>
+                <w:szCs w:val="16"/>
+              </w:rPr>
+              <w:t>1 Zombie</w:t>
+            </w:r>
+          </w:p>
+        </w:tc>
+        <w:tc>
+          <w:tcPr>
+            <w:tcW w:w="0" w:type="auto"/>
+          </w:tcPr>
+          <w:p>
+            <w:pPr>
+              <w:rPr>
+                <w:rFonts w:ascii="Pericles" w:hAnsi="Pericles"/>
+                <w:sz w:val="16"/>
+                <w:szCs w:val="16"/>
+              </w:rPr>
+            </w:pPr>
+            <w:r>
+              <w:rPr>
+                <w:rFonts w:ascii="Pericles" w:hAnsi="Pericles"/>
+                <w:sz w:val="16"/>
+                <w:szCs w:val="16"/>
+              </w:rPr>
+              <w:t>10R</w:t>
+            </w:r>
+          </w:p>
+        </w:tc>
+        <w:tc>
+          <w:tcPr>
+            <w:tcW w:w="0" w:type="auto"/>
+          </w:tcPr>
+          <w:p>
+            <w:pPr>
+              <w:jc w:val="center"/>
+              <w:rPr>
+                <w:rFonts w:ascii="Pericles" w:hAnsi="Pericles"/>
+                <w:sz w:val="16"/>
+                <w:szCs w:val="16"/>
+              </w:rPr>
+            </w:pPr>
+            <w:r>
+              <w:rPr>
+                <w:rFonts w:ascii="Pericles" w:hAnsi="Pericles"/>
+                <w:sz w:val="16"/>
+                <w:szCs w:val="16"/>
+              </w:rPr>
+              <w:t>Y</w:t>
+            </w:r>
+          </w:p>
+        </w:tc>
+        <w:tc>
+          <w:tcPr>
+            <w:tcW w:w="0" w:type="auto"/>
+          </w:tcPr>
+          <w:p>
+            <w:pPr>
+              <w:pStyle w:val="ListParagraph"/>
+              <w:numPr>
+                <w:ilvl w:val="0"/>
+                <w:numId w:val="3"/>
+              </w:numPr>
+              <w:rPr>
+                <w:rFonts w:ascii="Pericles" w:hAnsi="Pericles"/>
+                <w:sz w:val="16"/>
+                <w:szCs w:val="16"/>
+              </w:rPr>
+            </w:pPr>
+            <w:r>
+              <w:rPr>
+                <w:rFonts w:ascii="Pericles" w:hAnsi="Pericles"/>
+                <w:sz w:val="16"/>
+                <w:szCs w:val="16"/>
+              </w:rPr>
+              <w:t>You summon a zombie to serve you in battle</w:t>
             </w:r>
           </w:p>
         </w:tc>
@@ -34098,14 +35434,14 @@
         <w:tblLook w:val="04A0" w:firstRow="1" w:lastRow="0" w:firstColumn="1" w:lastColumn="0" w:noHBand="0" w:noVBand="1"/>
       </w:tblPr>
       <w:tblGrid>
-        <w:gridCol w:w="1417"/>
-        <w:gridCol w:w="1022"/>
-        <w:gridCol w:w="433"/>
-        <w:gridCol w:w="576"/>
+        <w:gridCol w:w="1243"/>
+        <w:gridCol w:w="974"/>
+        <w:gridCol w:w="385"/>
+        <w:gridCol w:w="468"/>
         <w:gridCol w:w="1111"/>
-        <w:gridCol w:w="573"/>
-        <w:gridCol w:w="594"/>
-        <w:gridCol w:w="4063"/>
+        <w:gridCol w:w="515"/>
+        <w:gridCol w:w="498"/>
+        <w:gridCol w:w="4595"/>
       </w:tblGrid>
       <w:tr>
         <w:tc>
@@ -34193,6 +35529,7 @@
                 <w:szCs w:val="16"/>
               </w:rPr>
             </w:pPr>
+            <w:proofErr w:type="spellStart"/>
             <w:r>
               <w:rPr>
                 <w:rFonts w:ascii="Pericles" w:hAnsi="Pericles"/>
@@ -34202,6 +35539,7 @@
               </w:rPr>
               <w:t>Rng</w:t>
             </w:r>
+            <w:proofErr w:type="spellEnd"/>
           </w:p>
         </w:tc>
         <w:tc>
@@ -34217,6 +35555,7 @@
                 <w:szCs w:val="16"/>
               </w:rPr>
             </w:pPr>
+            <w:proofErr w:type="spellStart"/>
             <w:r>
               <w:rPr>
                 <w:rFonts w:ascii="Pericles" w:hAnsi="Pericles"/>
@@ -34226,6 +35565,7 @@
               </w:rPr>
               <w:t>Targ</w:t>
             </w:r>
+            <w:proofErr w:type="spellEnd"/>
           </w:p>
         </w:tc>
         <w:tc>
@@ -34265,6 +35605,7 @@
                 <w:szCs w:val="16"/>
               </w:rPr>
             </w:pPr>
+            <w:proofErr w:type="spellStart"/>
             <w:r>
               <w:rPr>
                 <w:rFonts w:ascii="Pericles" w:hAnsi="Pericles"/>
@@ -34274,6 +35615,7 @@
               </w:rPr>
               <w:t>Mnt</w:t>
             </w:r>
+            <w:proofErr w:type="spellEnd"/>
           </w:p>
         </w:tc>
         <w:tc>
@@ -34552,7 +35894,6 @@
                 <w:sz w:val="16"/>
                 <w:szCs w:val="16"/>
               </w:rPr>
-              <w:lastRenderedPageBreak/>
               <w:t>You get +1 to any skill that includes the raised stats</w:t>
             </w:r>
           </w:p>
@@ -34577,7 +35918,6 @@
                 <w:sz w:val="16"/>
                 <w:szCs w:val="16"/>
               </w:rPr>
-              <w:lastRenderedPageBreak/>
               <w:t>Call Will</w:t>
             </w:r>
           </w:p>
@@ -35054,8 +36394,18 @@
                 <w:sz w:val="16"/>
                 <w:szCs w:val="16"/>
               </w:rPr>
-              <w:t>You are still recognizable as a player and can still be tracked and attacked by npcs</w:t>
-            </w:r>
+              <w:t xml:space="preserve">You are still recognizable as a player and can still be tracked and attacked by </w:t>
+            </w:r>
+            <w:proofErr w:type="spellStart"/>
+            <w:r>
+              <w:rPr>
+                <w:rFonts w:ascii="Pericles" w:hAnsi="Pericles"/>
+                <w:sz w:val="16"/>
+                <w:szCs w:val="16"/>
+              </w:rPr>
+              <w:t>npcs</w:t>
+            </w:r>
+            <w:proofErr w:type="spellEnd"/>
           </w:p>
           <w:p>
             <w:pPr>
@@ -35488,7 +36838,25 @@
                 <w:sz w:val="16"/>
                 <w:szCs w:val="16"/>
               </w:rPr>
-              <w:t>You can immediately take a half  action once the items are equipped</w:t>
+              <w:t xml:space="preserve">You can immediately take a </w:t>
+            </w:r>
+            <w:proofErr w:type="gramStart"/>
+            <w:r>
+              <w:rPr>
+                <w:rFonts w:ascii="Pericles" w:hAnsi="Pericles"/>
+                <w:sz w:val="16"/>
+                <w:szCs w:val="16"/>
+              </w:rPr>
+              <w:t>half  action</w:t>
+            </w:r>
+            <w:proofErr w:type="gramEnd"/>
+            <w:r>
+              <w:rPr>
+                <w:rFonts w:ascii="Pericles" w:hAnsi="Pericles"/>
+                <w:sz w:val="16"/>
+                <w:szCs w:val="16"/>
+              </w:rPr>
+              <w:t xml:space="preserve"> once the items are equipped</w:t>
             </w:r>
           </w:p>
         </w:tc>
@@ -35512,6 +36880,7 @@
                 <w:sz w:val="16"/>
                 <w:szCs w:val="16"/>
               </w:rPr>
+              <w:lastRenderedPageBreak/>
               <w:t>Summon</w:t>
             </w:r>
           </w:p>
@@ -36456,14 +37825,14 @@
         <w:tblLook w:val="04A0" w:firstRow="1" w:lastRow="0" w:firstColumn="1" w:lastColumn="0" w:noHBand="0" w:noVBand="1"/>
       </w:tblPr>
       <w:tblGrid>
-        <w:gridCol w:w="1562"/>
-        <w:gridCol w:w="1095"/>
-        <w:gridCol w:w="433"/>
-        <w:gridCol w:w="801"/>
+        <w:gridCol w:w="1317"/>
+        <w:gridCol w:w="1088"/>
+        <w:gridCol w:w="385"/>
+        <w:gridCol w:w="615"/>
         <w:gridCol w:w="1111"/>
-        <w:gridCol w:w="573"/>
-        <w:gridCol w:w="594"/>
-        <w:gridCol w:w="3620"/>
+        <w:gridCol w:w="515"/>
+        <w:gridCol w:w="498"/>
+        <w:gridCol w:w="4260"/>
       </w:tblGrid>
       <w:tr>
         <w:tc>
@@ -36551,6 +37920,7 @@
                 <w:szCs w:val="16"/>
               </w:rPr>
             </w:pPr>
+            <w:proofErr w:type="spellStart"/>
             <w:r>
               <w:rPr>
                 <w:rFonts w:ascii="Pericles" w:hAnsi="Pericles"/>
@@ -36560,6 +37930,7 @@
               </w:rPr>
               <w:t>Rng</w:t>
             </w:r>
+            <w:proofErr w:type="spellEnd"/>
           </w:p>
         </w:tc>
         <w:tc>
@@ -36575,6 +37946,7 @@
                 <w:szCs w:val="16"/>
               </w:rPr>
             </w:pPr>
+            <w:proofErr w:type="spellStart"/>
             <w:r>
               <w:rPr>
                 <w:rFonts w:ascii="Pericles" w:hAnsi="Pericles"/>
@@ -36584,6 +37956,7 @@
               </w:rPr>
               <w:t>Targ</w:t>
             </w:r>
+            <w:proofErr w:type="spellEnd"/>
           </w:p>
         </w:tc>
         <w:tc>
@@ -36623,6 +37996,7 @@
                 <w:szCs w:val="16"/>
               </w:rPr>
             </w:pPr>
+            <w:proofErr w:type="spellStart"/>
             <w:r>
               <w:rPr>
                 <w:rFonts w:ascii="Pericles" w:hAnsi="Pericles"/>
@@ -36632,6 +38006,7 @@
               </w:rPr>
               <w:t>Mnt</w:t>
             </w:r>
+            <w:proofErr w:type="spellEnd"/>
           </w:p>
         </w:tc>
         <w:tc>
@@ -36690,6 +38065,212 @@
       <w:tr>
         <w:tc>
           <w:tcPr>
+            <w:tcW w:w="0" w:type="auto"/>
+          </w:tcPr>
+          <w:p>
+            <w:pPr>
+              <w:rPr>
+                <w:rFonts w:ascii="Pericles" w:hAnsi="Pericles"/>
+                <w:sz w:val="16"/>
+                <w:szCs w:val="16"/>
+              </w:rPr>
+            </w:pPr>
+            <w:r>
+              <w:rPr>
+                <w:rFonts w:ascii="Pericles" w:hAnsi="Pericles"/>
+                <w:sz w:val="16"/>
+                <w:szCs w:val="16"/>
+              </w:rPr>
+              <w:t>Snare</w:t>
+            </w:r>
+          </w:p>
+        </w:tc>
+        <w:tc>
+          <w:tcPr>
+            <w:tcW w:w="0" w:type="auto"/>
+          </w:tcPr>
+          <w:p>
+            <w:pPr>
+              <w:rPr>
+                <w:rFonts w:ascii="Pericles" w:hAnsi="Pericles"/>
+                <w:sz w:val="16"/>
+                <w:szCs w:val="16"/>
+              </w:rPr>
+            </w:pPr>
+            <w:r>
+              <w:rPr>
+                <w:rFonts w:ascii="Pericles" w:hAnsi="Pericles"/>
+                <w:sz w:val="16"/>
+                <w:szCs w:val="16"/>
+              </w:rPr>
+              <w:t>Grey, Gold</w:t>
+            </w:r>
+          </w:p>
+        </w:tc>
+        <w:tc>
+          <w:tcPr>
+            <w:tcW w:w="0" w:type="auto"/>
+          </w:tcPr>
+          <w:p>
+            <w:pPr>
+              <w:rPr>
+                <w:rFonts w:ascii="Pericles" w:hAnsi="Pericles"/>
+                <w:sz w:val="16"/>
+                <w:szCs w:val="16"/>
+              </w:rPr>
+            </w:pPr>
+            <w:r>
+              <w:rPr>
+                <w:rFonts w:ascii="Pericles" w:hAnsi="Pericles"/>
+                <w:sz w:val="16"/>
+                <w:szCs w:val="16"/>
+              </w:rPr>
+              <w:t>8</w:t>
+            </w:r>
+          </w:p>
+        </w:tc>
+        <w:tc>
+          <w:tcPr>
+            <w:tcW w:w="0" w:type="auto"/>
+          </w:tcPr>
+          <w:p>
+            <w:pPr>
+              <w:rPr>
+                <w:rFonts w:ascii="Pericles" w:hAnsi="Pericles"/>
+                <w:sz w:val="16"/>
+                <w:szCs w:val="16"/>
+              </w:rPr>
+            </w:pPr>
+            <w:r>
+              <w:rPr>
+                <w:rFonts w:ascii="Pericles" w:hAnsi="Pericles"/>
+                <w:sz w:val="16"/>
+                <w:szCs w:val="16"/>
+              </w:rPr>
+              <w:t>1”</w:t>
+            </w:r>
+          </w:p>
+        </w:tc>
+        <w:tc>
+          <w:tcPr>
+            <w:tcW w:w="1111" w:type="dxa"/>
+          </w:tcPr>
+          <w:p>
+            <w:pPr>
+              <w:rPr>
+                <w:rFonts w:ascii="Pericles" w:hAnsi="Pericles"/>
+                <w:sz w:val="16"/>
+                <w:szCs w:val="16"/>
+              </w:rPr>
+            </w:pPr>
+            <w:r>
+              <w:rPr>
+                <w:rFonts w:ascii="Pericles" w:hAnsi="Pericles"/>
+                <w:sz w:val="16"/>
+                <w:szCs w:val="16"/>
+              </w:rPr>
+              <w:t>1 snare</w:t>
+            </w:r>
+          </w:p>
+        </w:tc>
+        <w:tc>
+          <w:tcPr>
+            <w:tcW w:w="0" w:type="auto"/>
+          </w:tcPr>
+          <w:p>
+            <w:pPr>
+              <w:rPr>
+                <w:rFonts w:ascii="Pericles" w:hAnsi="Pericles"/>
+                <w:sz w:val="16"/>
+                <w:szCs w:val="16"/>
+              </w:rPr>
+            </w:pPr>
+            <w:r>
+              <w:rPr>
+                <w:rFonts w:ascii="Pericles" w:hAnsi="Pericles"/>
+                <w:sz w:val="16"/>
+                <w:szCs w:val="16"/>
+              </w:rPr>
+              <w:t>1H</w:t>
+            </w:r>
+          </w:p>
+        </w:tc>
+        <w:tc>
+          <w:tcPr>
+            <w:tcW w:w="0" w:type="auto"/>
+          </w:tcPr>
+          <w:p>
+            <w:pPr>
+              <w:jc w:val="center"/>
+              <w:rPr>
+                <w:rFonts w:ascii="Pericles" w:hAnsi="Pericles"/>
+                <w:sz w:val="16"/>
+                <w:szCs w:val="16"/>
+              </w:rPr>
+            </w:pPr>
+            <w:r>
+              <w:rPr>
+                <w:rFonts w:ascii="Pericles" w:hAnsi="Pericles"/>
+                <w:sz w:val="16"/>
+                <w:szCs w:val="16"/>
+              </w:rPr>
+              <w:t>N</w:t>
+            </w:r>
+          </w:p>
+        </w:tc>
+        <w:tc>
+          <w:tcPr>
+            <w:tcW w:w="0" w:type="auto"/>
+          </w:tcPr>
+          <w:p>
+            <w:pPr>
+              <w:pStyle w:val="ListParagraph"/>
+              <w:numPr>
+                <w:ilvl w:val="0"/>
+                <w:numId w:val="3"/>
+              </w:numPr>
+              <w:rPr>
+                <w:rFonts w:ascii="Pericles" w:hAnsi="Pericles"/>
+                <w:sz w:val="16"/>
+                <w:szCs w:val="16"/>
+              </w:rPr>
+            </w:pPr>
+            <w:r>
+              <w:rPr>
+                <w:rFonts w:ascii="Pericles" w:hAnsi="Pericles"/>
+                <w:sz w:val="16"/>
+                <w:szCs w:val="16"/>
+              </w:rPr>
+              <w:t>You create a small snare trap in an adjacent hex</w:t>
+            </w:r>
+          </w:p>
+          <w:p>
+            <w:pPr>
+              <w:pStyle w:val="ListParagraph"/>
+              <w:numPr>
+                <w:ilvl w:val="0"/>
+                <w:numId w:val="3"/>
+              </w:numPr>
+              <w:rPr>
+                <w:rFonts w:ascii="Pericles" w:hAnsi="Pericles"/>
+                <w:sz w:val="16"/>
+                <w:szCs w:val="16"/>
+              </w:rPr>
+            </w:pPr>
+            <w:r>
+              <w:rPr>
+                <w:rFonts w:ascii="Pericles" w:hAnsi="Pericles"/>
+                <w:sz w:val="16"/>
+                <w:szCs w:val="16"/>
+              </w:rPr>
+              <w:t>Anyone entering the hex will be snared and immobilized (AGI, PER 12)</w:t>
+            </w:r>
+          </w:p>
+        </w:tc>
+      </w:tr>
+      <w:tr>
+        <w:tc>
+          <w:tcPr>
             <w:tcW w:w="9789" w:type="dxa"/>
             <w:gridSpan w:val="8"/>
           </w:tcPr>
@@ -36698,11 +38279,19 @@
               <w:jc w:val="center"/>
               <w:rPr>
                 <w:rFonts w:ascii="Pericles" w:hAnsi="Pericles"/>
+                <w:sz w:val="16"/>
+                <w:szCs w:val="16"/>
+              </w:rPr>
+            </w:pPr>
+            <w:r>
+              <w:rPr>
+                <w:rFonts w:ascii="Pericles" w:hAnsi="Pericles"/>
                 <w:b/>
                 <w:sz w:val="16"/>
                 <w:szCs w:val="16"/>
               </w:rPr>
-            </w:pPr>
+              <w:t>Second</w:t>
+            </w:r>
             <w:r>
               <w:rPr>
                 <w:rFonts w:ascii="Pericles" w:hAnsi="Pericles"/>
@@ -36710,7 +38299,7 @@
                 <w:sz w:val="16"/>
                 <w:szCs w:val="16"/>
               </w:rPr>
-              <w:t>Third Tier Spells</w:t>
+              <w:t xml:space="preserve"> Tier Spells</w:t>
             </w:r>
           </w:p>
         </w:tc>
@@ -36734,7 +38323,7 @@
                 <w:sz w:val="16"/>
                 <w:szCs w:val="16"/>
               </w:rPr>
-              <w:t>Pilgrim’s Charm</w:t>
+              <w:t>Acrobat’s Charm</w:t>
             </w:r>
           </w:p>
         </w:tc>
@@ -36778,7 +38367,7 @@
                 <w:sz w:val="16"/>
                 <w:szCs w:val="16"/>
               </w:rPr>
-              <w:t>18</w:t>
+              <w:t>14</w:t>
             </w:r>
           </w:p>
         </w:tc>
@@ -36844,7 +38433,7 @@
                 <w:sz w:val="16"/>
                 <w:szCs w:val="16"/>
               </w:rPr>
-              <w:t>1H</w:t>
+              <w:t>10M</w:t>
             </w:r>
           </w:p>
         </w:tc>
@@ -36867,7 +38456,7 @@
                 <w:sz w:val="16"/>
                 <w:szCs w:val="16"/>
               </w:rPr>
-              <w:t>N</w:t>
+              <w:t>Y</w:t>
             </w:r>
           </w:p>
         </w:tc>
@@ -36894,7 +38483,7 @@
                 <w:sz w:val="16"/>
                 <w:szCs w:val="16"/>
               </w:rPr>
-              <w:t>When hit with a spell attack, this charm has a 4/12 chance of absorbing the blow</w:t>
+              <w:t>You get +2 to Acrobatics and Climb checks</w:t>
             </w:r>
           </w:p>
           <w:p>
@@ -36916,7 +38505,45 @@
                 <w:sz w:val="16"/>
                 <w:szCs w:val="16"/>
               </w:rPr>
-              <w:t>Once the charm absorbs a single blow, it disappears</w:t>
+              <w:t xml:space="preserve">You take </w:t>
+            </w:r>
+            <w:r>
+              <w:rPr>
+                <w:rFonts w:ascii="Calibri" w:hAnsi="Calibri" w:cs="Calibri"/>
+                <w:sz w:val="16"/>
+                <w:szCs w:val="16"/>
+              </w:rPr>
+              <w:t>½</w:t>
+            </w:r>
+            <w:r>
+              <w:rPr>
+                <w:rFonts w:ascii="Pericles" w:hAnsi="Pericles"/>
+                <w:sz w:val="16"/>
+                <w:szCs w:val="16"/>
+              </w:rPr>
+              <w:t xml:space="preserve"> damage from falls</w:t>
+            </w:r>
+          </w:p>
+          <w:p>
+            <w:pPr>
+              <w:pStyle w:val="ListParagraph"/>
+              <w:numPr>
+                <w:ilvl w:val="0"/>
+                <w:numId w:val="3"/>
+              </w:numPr>
+              <w:rPr>
+                <w:rFonts w:ascii="Pericles" w:hAnsi="Pericles"/>
+                <w:sz w:val="16"/>
+                <w:szCs w:val="16"/>
+              </w:rPr>
+            </w:pPr>
+            <w:r>
+              <w:rPr>
+                <w:rFonts w:ascii="Pericles" w:hAnsi="Pericles"/>
+                <w:sz w:val="16"/>
+                <w:szCs w:val="16"/>
+              </w:rPr>
+              <w:t>If the charm absorbs fall damage, it breaks</w:t>
             </w:r>
           </w:p>
         </w:tc>
@@ -36940,74 +38567,73 @@
                 <w:sz w:val="16"/>
                 <w:szCs w:val="16"/>
               </w:rPr>
-              <w:lastRenderedPageBreak/>
-              <w:t>Preservation charm</w:t>
-            </w:r>
-          </w:p>
-        </w:tc>
-        <w:tc>
-          <w:tcPr>
-            <w:tcW w:w="0" w:type="auto"/>
-          </w:tcPr>
-          <w:p>
-            <w:pPr>
-              <w:rPr>
-                <w:rFonts w:ascii="Pericles" w:hAnsi="Pericles"/>
-                <w:sz w:val="16"/>
-                <w:szCs w:val="16"/>
-              </w:rPr>
-            </w:pPr>
-            <w:r>
-              <w:rPr>
-                <w:rFonts w:ascii="Pericles" w:hAnsi="Pericles"/>
-                <w:sz w:val="16"/>
-                <w:szCs w:val="16"/>
-              </w:rPr>
-              <w:t>Gold, White</w:t>
-            </w:r>
-          </w:p>
-        </w:tc>
-        <w:tc>
-          <w:tcPr>
-            <w:tcW w:w="0" w:type="auto"/>
-          </w:tcPr>
-          <w:p>
-            <w:pPr>
-              <w:rPr>
-                <w:rFonts w:ascii="Pericles" w:hAnsi="Pericles"/>
-                <w:sz w:val="16"/>
-                <w:szCs w:val="16"/>
-              </w:rPr>
-            </w:pPr>
-            <w:r>
-              <w:rPr>
-                <w:rFonts w:ascii="Pericles" w:hAnsi="Pericles"/>
-                <w:sz w:val="16"/>
-                <w:szCs w:val="16"/>
-              </w:rPr>
-              <w:t>18</w:t>
-            </w:r>
-          </w:p>
-        </w:tc>
-        <w:tc>
-          <w:tcPr>
-            <w:tcW w:w="0" w:type="auto"/>
-          </w:tcPr>
-          <w:p>
-            <w:pPr>
-              <w:rPr>
-                <w:rFonts w:ascii="Pericles" w:hAnsi="Pericles"/>
-                <w:sz w:val="16"/>
-                <w:szCs w:val="16"/>
-              </w:rPr>
-            </w:pPr>
-            <w:r>
-              <w:rPr>
-                <w:rFonts w:ascii="Pericles" w:hAnsi="Pericles"/>
-                <w:sz w:val="16"/>
-                <w:szCs w:val="16"/>
-              </w:rPr>
-              <w:t>Touch</w:t>
+              <w:t>Bowman’s Charm</w:t>
+            </w:r>
+          </w:p>
+        </w:tc>
+        <w:tc>
+          <w:tcPr>
+            <w:tcW w:w="0" w:type="auto"/>
+          </w:tcPr>
+          <w:p>
+            <w:pPr>
+              <w:rPr>
+                <w:rFonts w:ascii="Pericles" w:hAnsi="Pericles"/>
+                <w:sz w:val="16"/>
+                <w:szCs w:val="16"/>
+              </w:rPr>
+            </w:pPr>
+            <w:r>
+              <w:rPr>
+                <w:rFonts w:ascii="Pericles" w:hAnsi="Pericles"/>
+                <w:sz w:val="16"/>
+                <w:szCs w:val="16"/>
+              </w:rPr>
+              <w:t>Any</w:t>
+            </w:r>
+          </w:p>
+        </w:tc>
+        <w:tc>
+          <w:tcPr>
+            <w:tcW w:w="0" w:type="auto"/>
+          </w:tcPr>
+          <w:p>
+            <w:pPr>
+              <w:rPr>
+                <w:rFonts w:ascii="Pericles" w:hAnsi="Pericles"/>
+                <w:sz w:val="16"/>
+                <w:szCs w:val="16"/>
+              </w:rPr>
+            </w:pPr>
+            <w:r>
+              <w:rPr>
+                <w:rFonts w:ascii="Pericles" w:hAnsi="Pericles"/>
+                <w:sz w:val="16"/>
+                <w:szCs w:val="16"/>
+              </w:rPr>
+              <w:t>14</w:t>
+            </w:r>
+          </w:p>
+        </w:tc>
+        <w:tc>
+          <w:tcPr>
+            <w:tcW w:w="0" w:type="auto"/>
+          </w:tcPr>
+          <w:p>
+            <w:pPr>
+              <w:rPr>
+                <w:rFonts w:ascii="Pericles" w:hAnsi="Pericles"/>
+                <w:sz w:val="16"/>
+                <w:szCs w:val="16"/>
+              </w:rPr>
+            </w:pPr>
+            <w:r>
+              <w:rPr>
+                <w:rFonts w:ascii="Pericles" w:hAnsi="Pericles"/>
+                <w:sz w:val="16"/>
+                <w:szCs w:val="16"/>
+              </w:rPr>
+              <w:t>Self</w:t>
             </w:r>
           </w:p>
         </w:tc>
@@ -37029,7 +38655,7 @@
                 <w:sz w:val="16"/>
                 <w:szCs w:val="16"/>
               </w:rPr>
-              <w:t>1 Ally</w:t>
+              <w:t>Self</w:t>
             </w:r>
           </w:p>
         </w:tc>
@@ -37074,7 +38700,7 @@
                 <w:sz w:val="16"/>
                 <w:szCs w:val="16"/>
               </w:rPr>
-              <w:t>Y</w:t>
+              <w:t>N</w:t>
             </w:r>
           </w:p>
         </w:tc>
@@ -37101,7 +38727,29 @@
                 <w:sz w:val="16"/>
                 <w:szCs w:val="16"/>
               </w:rPr>
-              <w:t xml:space="preserve">Anyone trying to loot this corpse must make a save (WIL, SPI 20) </w:t>
+              <w:t>When hit with a physical attack, this charm has a 4/12 chance of absorbing the blow</w:t>
+            </w:r>
+          </w:p>
+          <w:p>
+            <w:pPr>
+              <w:pStyle w:val="ListParagraph"/>
+              <w:numPr>
+                <w:ilvl w:val="0"/>
+                <w:numId w:val="3"/>
+              </w:numPr>
+              <w:rPr>
+                <w:rFonts w:ascii="Pericles" w:hAnsi="Pericles"/>
+                <w:sz w:val="16"/>
+                <w:szCs w:val="16"/>
+              </w:rPr>
+            </w:pPr>
+            <w:r>
+              <w:rPr>
+                <w:rFonts w:ascii="Pericles" w:hAnsi="Pericles"/>
+                <w:sz w:val="16"/>
+                <w:szCs w:val="16"/>
+              </w:rPr>
+              <w:t>Once the charm absorbs a single blow, it disappears</w:t>
             </w:r>
           </w:p>
         </w:tc>
@@ -37125,73 +38773,73 @@
                 <w:sz w:val="16"/>
                 <w:szCs w:val="16"/>
               </w:rPr>
-              <w:t>Remove Curse</w:t>
-            </w:r>
-          </w:p>
-        </w:tc>
-        <w:tc>
-          <w:tcPr>
-            <w:tcW w:w="0" w:type="auto"/>
-          </w:tcPr>
-          <w:p>
-            <w:pPr>
-              <w:rPr>
-                <w:rFonts w:ascii="Pericles" w:hAnsi="Pericles"/>
-                <w:sz w:val="16"/>
-                <w:szCs w:val="16"/>
-              </w:rPr>
-            </w:pPr>
-            <w:r>
-              <w:rPr>
-                <w:rFonts w:ascii="Pericles" w:hAnsi="Pericles"/>
-                <w:sz w:val="16"/>
-                <w:szCs w:val="16"/>
-              </w:rPr>
-              <w:t>Grey, Gold, White</w:t>
-            </w:r>
-          </w:p>
-        </w:tc>
-        <w:tc>
-          <w:tcPr>
-            <w:tcW w:w="0" w:type="auto"/>
-          </w:tcPr>
-          <w:p>
-            <w:pPr>
-              <w:rPr>
-                <w:rFonts w:ascii="Pericles" w:hAnsi="Pericles"/>
-                <w:sz w:val="16"/>
-                <w:szCs w:val="16"/>
-              </w:rPr>
-            </w:pPr>
-            <w:r>
-              <w:rPr>
-                <w:rFonts w:ascii="Pericles" w:hAnsi="Pericles"/>
-                <w:sz w:val="16"/>
-                <w:szCs w:val="16"/>
-              </w:rPr>
-              <w:t>18</w:t>
-            </w:r>
-          </w:p>
-        </w:tc>
-        <w:tc>
-          <w:tcPr>
-            <w:tcW w:w="0" w:type="auto"/>
-          </w:tcPr>
-          <w:p>
-            <w:pPr>
-              <w:rPr>
-                <w:rFonts w:ascii="Pericles" w:hAnsi="Pericles"/>
-                <w:sz w:val="16"/>
-                <w:szCs w:val="16"/>
-              </w:rPr>
-            </w:pPr>
-            <w:r>
-              <w:rPr>
-                <w:rFonts w:ascii="Pericles" w:hAnsi="Pericles"/>
-                <w:sz w:val="16"/>
-                <w:szCs w:val="16"/>
-              </w:rPr>
-              <w:t>Touch</w:t>
+              <w:t>Control Bats</w:t>
+            </w:r>
+          </w:p>
+        </w:tc>
+        <w:tc>
+          <w:tcPr>
+            <w:tcW w:w="0" w:type="auto"/>
+          </w:tcPr>
+          <w:p>
+            <w:pPr>
+              <w:rPr>
+                <w:rFonts w:ascii="Pericles" w:hAnsi="Pericles"/>
+                <w:sz w:val="16"/>
+                <w:szCs w:val="16"/>
+              </w:rPr>
+            </w:pPr>
+            <w:r>
+              <w:rPr>
+                <w:rFonts w:ascii="Pericles" w:hAnsi="Pericles"/>
+                <w:sz w:val="16"/>
+                <w:szCs w:val="16"/>
+              </w:rPr>
+              <w:t>Any</w:t>
+            </w:r>
+          </w:p>
+        </w:tc>
+        <w:tc>
+          <w:tcPr>
+            <w:tcW w:w="0" w:type="auto"/>
+          </w:tcPr>
+          <w:p>
+            <w:pPr>
+              <w:rPr>
+                <w:rFonts w:ascii="Pericles" w:hAnsi="Pericles"/>
+                <w:sz w:val="16"/>
+                <w:szCs w:val="16"/>
+              </w:rPr>
+            </w:pPr>
+            <w:r>
+              <w:rPr>
+                <w:rFonts w:ascii="Pericles" w:hAnsi="Pericles"/>
+                <w:sz w:val="16"/>
+                <w:szCs w:val="16"/>
+              </w:rPr>
+              <w:t>14</w:t>
+            </w:r>
+          </w:p>
+        </w:tc>
+        <w:tc>
+          <w:tcPr>
+            <w:tcW w:w="0" w:type="auto"/>
+          </w:tcPr>
+          <w:p>
+            <w:pPr>
+              <w:rPr>
+                <w:rFonts w:ascii="Pericles" w:hAnsi="Pericles"/>
+                <w:sz w:val="16"/>
+                <w:szCs w:val="16"/>
+              </w:rPr>
+            </w:pPr>
+            <w:r>
+              <w:rPr>
+                <w:rFonts w:ascii="Pericles" w:hAnsi="Pericles"/>
+                <w:sz w:val="16"/>
+                <w:szCs w:val="16"/>
+              </w:rPr>
+              <w:t>20”</w:t>
             </w:r>
           </w:p>
         </w:tc>
@@ -37213,29 +38861,29 @@
                 <w:sz w:val="16"/>
                 <w:szCs w:val="16"/>
               </w:rPr>
-              <w:t>1 Target</w:t>
-            </w:r>
-          </w:p>
-        </w:tc>
-        <w:tc>
-          <w:tcPr>
-            <w:tcW w:w="0" w:type="auto"/>
-          </w:tcPr>
-          <w:p>
-            <w:pPr>
-              <w:rPr>
-                <w:rFonts w:ascii="Pericles" w:hAnsi="Pericles"/>
-                <w:sz w:val="16"/>
-                <w:szCs w:val="16"/>
-              </w:rPr>
-            </w:pPr>
-            <w:r>
-              <w:rPr>
-                <w:rFonts w:ascii="Pericles" w:hAnsi="Pericles"/>
-                <w:sz w:val="16"/>
-                <w:szCs w:val="16"/>
-              </w:rPr>
-              <w:t>Inst</w:t>
+              <w:t>6 Bats</w:t>
+            </w:r>
+          </w:p>
+        </w:tc>
+        <w:tc>
+          <w:tcPr>
+            <w:tcW w:w="0" w:type="auto"/>
+          </w:tcPr>
+          <w:p>
+            <w:pPr>
+              <w:rPr>
+                <w:rFonts w:ascii="Pericles" w:hAnsi="Pericles"/>
+                <w:sz w:val="16"/>
+                <w:szCs w:val="16"/>
+              </w:rPr>
+            </w:pPr>
+            <w:r>
+              <w:rPr>
+                <w:rFonts w:ascii="Pericles" w:hAnsi="Pericles"/>
+                <w:sz w:val="16"/>
+                <w:szCs w:val="16"/>
+              </w:rPr>
+              <w:t>1H</w:t>
             </w:r>
           </w:p>
         </w:tc>
@@ -37258,7 +38906,7 @@
                 <w:sz w:val="16"/>
                 <w:szCs w:val="16"/>
               </w:rPr>
-              <w:t>N</w:t>
+              <w:t>Y</w:t>
             </w:r>
           </w:p>
         </w:tc>
@@ -37285,7 +38933,855 @@
                 <w:sz w:val="16"/>
                 <w:szCs w:val="16"/>
               </w:rPr>
-              <w:t>Removes one persistant curse effect</w:t>
+              <w:t>The caster takes control of up to 6 bats (Wil 16)</w:t>
+            </w:r>
+          </w:p>
+          <w:p>
+            <w:pPr>
+              <w:pStyle w:val="ListParagraph"/>
+              <w:numPr>
+                <w:ilvl w:val="0"/>
+                <w:numId w:val="3"/>
+              </w:numPr>
+              <w:rPr>
+                <w:rFonts w:ascii="Pericles" w:hAnsi="Pericles"/>
+                <w:sz w:val="16"/>
+                <w:szCs w:val="16"/>
+              </w:rPr>
+            </w:pPr>
+            <w:r>
+              <w:rPr>
+                <w:rFonts w:ascii="Pericles" w:hAnsi="Pericles"/>
+                <w:sz w:val="16"/>
+                <w:szCs w:val="16"/>
+              </w:rPr>
+              <w:t>The bats will understand the caster’s commands</w:t>
+            </w:r>
+          </w:p>
+          <w:p>
+            <w:pPr>
+              <w:pStyle w:val="ListParagraph"/>
+              <w:numPr>
+                <w:ilvl w:val="0"/>
+                <w:numId w:val="3"/>
+              </w:numPr>
+              <w:rPr>
+                <w:rFonts w:ascii="Pericles" w:hAnsi="Pericles"/>
+                <w:sz w:val="16"/>
+                <w:szCs w:val="16"/>
+              </w:rPr>
+            </w:pPr>
+            <w:r>
+              <w:rPr>
+                <w:rFonts w:ascii="Pericles" w:hAnsi="Pericles"/>
+                <w:sz w:val="16"/>
+                <w:szCs w:val="16"/>
+              </w:rPr>
+              <w:t>Giant bats can be ridden</w:t>
+            </w:r>
+          </w:p>
+        </w:tc>
+      </w:tr>
+      <w:tr>
+        <w:tc>
+          <w:tcPr>
+            <w:tcW w:w="0" w:type="auto"/>
+          </w:tcPr>
+          <w:p>
+            <w:pPr>
+              <w:rPr>
+                <w:rFonts w:ascii="Pericles" w:hAnsi="Pericles"/>
+                <w:sz w:val="16"/>
+                <w:szCs w:val="16"/>
+              </w:rPr>
+            </w:pPr>
+            <w:r>
+              <w:rPr>
+                <w:rFonts w:ascii="Pericles" w:hAnsi="Pericles"/>
+                <w:sz w:val="16"/>
+                <w:szCs w:val="16"/>
+              </w:rPr>
+              <w:t>Remedy</w:t>
+            </w:r>
+          </w:p>
+        </w:tc>
+        <w:tc>
+          <w:tcPr>
+            <w:tcW w:w="0" w:type="auto"/>
+          </w:tcPr>
+          <w:p>
+            <w:pPr>
+              <w:rPr>
+                <w:rFonts w:ascii="Pericles" w:hAnsi="Pericles"/>
+                <w:sz w:val="16"/>
+                <w:szCs w:val="16"/>
+              </w:rPr>
+            </w:pPr>
+            <w:r>
+              <w:rPr>
+                <w:rFonts w:ascii="Pericles" w:hAnsi="Pericles"/>
+                <w:sz w:val="16"/>
+                <w:szCs w:val="16"/>
+              </w:rPr>
+              <w:t>Grey, Gold, White</w:t>
+            </w:r>
+          </w:p>
+        </w:tc>
+        <w:tc>
+          <w:tcPr>
+            <w:tcW w:w="0" w:type="auto"/>
+          </w:tcPr>
+          <w:p>
+            <w:pPr>
+              <w:rPr>
+                <w:rFonts w:ascii="Pericles" w:hAnsi="Pericles"/>
+                <w:sz w:val="16"/>
+                <w:szCs w:val="16"/>
+              </w:rPr>
+            </w:pPr>
+            <w:r>
+              <w:rPr>
+                <w:rFonts w:ascii="Pericles" w:hAnsi="Pericles"/>
+                <w:sz w:val="16"/>
+                <w:szCs w:val="16"/>
+              </w:rPr>
+              <w:t>14</w:t>
+            </w:r>
+          </w:p>
+        </w:tc>
+        <w:tc>
+          <w:tcPr>
+            <w:tcW w:w="0" w:type="auto"/>
+          </w:tcPr>
+          <w:p>
+            <w:pPr>
+              <w:rPr>
+                <w:rFonts w:ascii="Pericles" w:hAnsi="Pericles"/>
+                <w:sz w:val="16"/>
+                <w:szCs w:val="16"/>
+              </w:rPr>
+            </w:pPr>
+            <w:r>
+              <w:rPr>
+                <w:rFonts w:ascii="Pericles" w:hAnsi="Pericles"/>
+                <w:sz w:val="16"/>
+                <w:szCs w:val="16"/>
+              </w:rPr>
+              <w:t>Touch</w:t>
+            </w:r>
+          </w:p>
+        </w:tc>
+        <w:tc>
+          <w:tcPr>
+            <w:tcW w:w="1111" w:type="dxa"/>
+          </w:tcPr>
+          <w:p>
+            <w:pPr>
+              <w:rPr>
+                <w:rFonts w:ascii="Pericles" w:hAnsi="Pericles"/>
+                <w:sz w:val="16"/>
+                <w:szCs w:val="16"/>
+              </w:rPr>
+            </w:pPr>
+            <w:r>
+              <w:rPr>
+                <w:rFonts w:ascii="Pericles" w:hAnsi="Pericles"/>
+                <w:sz w:val="16"/>
+                <w:szCs w:val="16"/>
+              </w:rPr>
+              <w:t>1 Target</w:t>
+            </w:r>
+          </w:p>
+        </w:tc>
+        <w:tc>
+          <w:tcPr>
+            <w:tcW w:w="0" w:type="auto"/>
+          </w:tcPr>
+          <w:p>
+            <w:pPr>
+              <w:rPr>
+                <w:rFonts w:ascii="Pericles" w:hAnsi="Pericles"/>
+                <w:sz w:val="16"/>
+                <w:szCs w:val="16"/>
+              </w:rPr>
+            </w:pPr>
+            <w:r>
+              <w:rPr>
+                <w:rFonts w:ascii="Pericles" w:hAnsi="Pericles"/>
+                <w:sz w:val="16"/>
+                <w:szCs w:val="16"/>
+              </w:rPr>
+              <w:t>Inst</w:t>
+            </w:r>
+          </w:p>
+        </w:tc>
+        <w:tc>
+          <w:tcPr>
+            <w:tcW w:w="0" w:type="auto"/>
+          </w:tcPr>
+          <w:p>
+            <w:pPr>
+              <w:jc w:val="center"/>
+              <w:rPr>
+                <w:rFonts w:ascii="Pericles" w:hAnsi="Pericles"/>
+                <w:sz w:val="16"/>
+                <w:szCs w:val="16"/>
+              </w:rPr>
+            </w:pPr>
+            <w:r>
+              <w:rPr>
+                <w:rFonts w:ascii="Pericles" w:hAnsi="Pericles"/>
+                <w:sz w:val="16"/>
+                <w:szCs w:val="16"/>
+              </w:rPr>
+              <w:t>N</w:t>
+            </w:r>
+          </w:p>
+        </w:tc>
+        <w:tc>
+          <w:tcPr>
+            <w:tcW w:w="0" w:type="auto"/>
+          </w:tcPr>
+          <w:p>
+            <w:pPr>
+              <w:pStyle w:val="ListParagraph"/>
+              <w:numPr>
+                <w:ilvl w:val="0"/>
+                <w:numId w:val="3"/>
+              </w:numPr>
+              <w:rPr>
+                <w:rFonts w:ascii="Pericles" w:hAnsi="Pericles"/>
+                <w:sz w:val="16"/>
+                <w:szCs w:val="16"/>
+              </w:rPr>
+            </w:pPr>
+            <w:r>
+              <w:rPr>
+                <w:rFonts w:ascii="Pericles" w:hAnsi="Pericles"/>
+                <w:sz w:val="16"/>
+                <w:szCs w:val="16"/>
+              </w:rPr>
+              <w:t>Removes a single harmful effect with a duration that is not permanent</w:t>
+            </w:r>
+          </w:p>
+        </w:tc>
+      </w:tr>
+      <w:tr>
+        <w:tc>
+          <w:tcPr>
+            <w:tcW w:w="9789" w:type="dxa"/>
+            <w:gridSpan w:val="8"/>
+          </w:tcPr>
+          <w:p>
+            <w:pPr>
+              <w:jc w:val="center"/>
+              <w:rPr>
+                <w:rFonts w:ascii="Pericles" w:hAnsi="Pericles"/>
+                <w:b/>
+                <w:sz w:val="16"/>
+                <w:szCs w:val="16"/>
+              </w:rPr>
+            </w:pPr>
+            <w:r>
+              <w:rPr>
+                <w:rFonts w:ascii="Pericles" w:hAnsi="Pericles"/>
+                <w:b/>
+                <w:sz w:val="16"/>
+                <w:szCs w:val="16"/>
+              </w:rPr>
+              <w:t>Third Tier Spells</w:t>
+            </w:r>
+          </w:p>
+        </w:tc>
+      </w:tr>
+      <w:tr>
+        <w:tc>
+          <w:tcPr>
+            <w:tcW w:w="0" w:type="auto"/>
+          </w:tcPr>
+          <w:p>
+            <w:pPr>
+              <w:rPr>
+                <w:rFonts w:ascii="Pericles" w:hAnsi="Pericles"/>
+                <w:sz w:val="16"/>
+                <w:szCs w:val="16"/>
+              </w:rPr>
+            </w:pPr>
+            <w:r>
+              <w:rPr>
+                <w:rFonts w:ascii="Pericles" w:hAnsi="Pericles"/>
+                <w:sz w:val="16"/>
+                <w:szCs w:val="16"/>
+              </w:rPr>
+              <w:t>Pilgrim’s Charm</w:t>
+            </w:r>
+          </w:p>
+        </w:tc>
+        <w:tc>
+          <w:tcPr>
+            <w:tcW w:w="0" w:type="auto"/>
+          </w:tcPr>
+          <w:p>
+            <w:pPr>
+              <w:rPr>
+                <w:rFonts w:ascii="Pericles" w:hAnsi="Pericles"/>
+                <w:sz w:val="16"/>
+                <w:szCs w:val="16"/>
+              </w:rPr>
+            </w:pPr>
+            <w:r>
+              <w:rPr>
+                <w:rFonts w:ascii="Pericles" w:hAnsi="Pericles"/>
+                <w:sz w:val="16"/>
+                <w:szCs w:val="16"/>
+              </w:rPr>
+              <w:t>Any</w:t>
+            </w:r>
+          </w:p>
+        </w:tc>
+        <w:tc>
+          <w:tcPr>
+            <w:tcW w:w="0" w:type="auto"/>
+          </w:tcPr>
+          <w:p>
+            <w:pPr>
+              <w:rPr>
+                <w:rFonts w:ascii="Pericles" w:hAnsi="Pericles"/>
+                <w:sz w:val="16"/>
+                <w:szCs w:val="16"/>
+              </w:rPr>
+            </w:pPr>
+            <w:r>
+              <w:rPr>
+                <w:rFonts w:ascii="Pericles" w:hAnsi="Pericles"/>
+                <w:sz w:val="16"/>
+                <w:szCs w:val="16"/>
+              </w:rPr>
+              <w:t>18</w:t>
+            </w:r>
+          </w:p>
+        </w:tc>
+        <w:tc>
+          <w:tcPr>
+            <w:tcW w:w="0" w:type="auto"/>
+          </w:tcPr>
+          <w:p>
+            <w:pPr>
+              <w:rPr>
+                <w:rFonts w:ascii="Pericles" w:hAnsi="Pericles"/>
+                <w:sz w:val="16"/>
+                <w:szCs w:val="16"/>
+              </w:rPr>
+            </w:pPr>
+            <w:r>
+              <w:rPr>
+                <w:rFonts w:ascii="Pericles" w:hAnsi="Pericles"/>
+                <w:sz w:val="16"/>
+                <w:szCs w:val="16"/>
+              </w:rPr>
+              <w:t>Self</w:t>
+            </w:r>
+          </w:p>
+        </w:tc>
+        <w:tc>
+          <w:tcPr>
+            <w:tcW w:w="1111" w:type="dxa"/>
+          </w:tcPr>
+          <w:p>
+            <w:pPr>
+              <w:rPr>
+                <w:rFonts w:ascii="Pericles" w:hAnsi="Pericles"/>
+                <w:sz w:val="16"/>
+                <w:szCs w:val="16"/>
+              </w:rPr>
+            </w:pPr>
+            <w:r>
+              <w:rPr>
+                <w:rFonts w:ascii="Pericles" w:hAnsi="Pericles"/>
+                <w:sz w:val="16"/>
+                <w:szCs w:val="16"/>
+              </w:rPr>
+              <w:t>Self</w:t>
+            </w:r>
+          </w:p>
+        </w:tc>
+        <w:tc>
+          <w:tcPr>
+            <w:tcW w:w="0" w:type="auto"/>
+          </w:tcPr>
+          <w:p>
+            <w:pPr>
+              <w:rPr>
+                <w:rFonts w:ascii="Pericles" w:hAnsi="Pericles"/>
+                <w:sz w:val="16"/>
+                <w:szCs w:val="16"/>
+              </w:rPr>
+            </w:pPr>
+            <w:r>
+              <w:rPr>
+                <w:rFonts w:ascii="Pericles" w:hAnsi="Pericles"/>
+                <w:sz w:val="16"/>
+                <w:szCs w:val="16"/>
+              </w:rPr>
+              <w:t>1H</w:t>
+            </w:r>
+          </w:p>
+        </w:tc>
+        <w:tc>
+          <w:tcPr>
+            <w:tcW w:w="0" w:type="auto"/>
+          </w:tcPr>
+          <w:p>
+            <w:pPr>
+              <w:jc w:val="center"/>
+              <w:rPr>
+                <w:rFonts w:ascii="Pericles" w:hAnsi="Pericles"/>
+                <w:sz w:val="16"/>
+                <w:szCs w:val="16"/>
+              </w:rPr>
+            </w:pPr>
+            <w:r>
+              <w:rPr>
+                <w:rFonts w:ascii="Pericles" w:hAnsi="Pericles"/>
+                <w:sz w:val="16"/>
+                <w:szCs w:val="16"/>
+              </w:rPr>
+              <w:t>N</w:t>
+            </w:r>
+          </w:p>
+        </w:tc>
+        <w:tc>
+          <w:tcPr>
+            <w:tcW w:w="0" w:type="auto"/>
+          </w:tcPr>
+          <w:p>
+            <w:pPr>
+              <w:pStyle w:val="ListParagraph"/>
+              <w:numPr>
+                <w:ilvl w:val="0"/>
+                <w:numId w:val="3"/>
+              </w:numPr>
+              <w:rPr>
+                <w:rFonts w:ascii="Pericles" w:hAnsi="Pericles"/>
+                <w:sz w:val="16"/>
+                <w:szCs w:val="16"/>
+              </w:rPr>
+            </w:pPr>
+            <w:r>
+              <w:rPr>
+                <w:rFonts w:ascii="Pericles" w:hAnsi="Pericles"/>
+                <w:sz w:val="16"/>
+                <w:szCs w:val="16"/>
+              </w:rPr>
+              <w:t>When hit with a spell attack, this charm has a 4/12 chance of absorbing the blow</w:t>
+            </w:r>
+          </w:p>
+          <w:p>
+            <w:pPr>
+              <w:pStyle w:val="ListParagraph"/>
+              <w:numPr>
+                <w:ilvl w:val="0"/>
+                <w:numId w:val="3"/>
+              </w:numPr>
+              <w:rPr>
+                <w:rFonts w:ascii="Pericles" w:hAnsi="Pericles"/>
+                <w:sz w:val="16"/>
+                <w:szCs w:val="16"/>
+              </w:rPr>
+            </w:pPr>
+            <w:r>
+              <w:rPr>
+                <w:rFonts w:ascii="Pericles" w:hAnsi="Pericles"/>
+                <w:sz w:val="16"/>
+                <w:szCs w:val="16"/>
+              </w:rPr>
+              <w:t>Once the charm absorbs a single blow, it disappears</w:t>
+            </w:r>
+          </w:p>
+        </w:tc>
+      </w:tr>
+      <w:tr>
+        <w:tc>
+          <w:tcPr>
+            <w:tcW w:w="0" w:type="auto"/>
+          </w:tcPr>
+          <w:p>
+            <w:pPr>
+              <w:rPr>
+                <w:rFonts w:ascii="Pericles" w:hAnsi="Pericles"/>
+                <w:sz w:val="16"/>
+                <w:szCs w:val="16"/>
+              </w:rPr>
+            </w:pPr>
+            <w:r>
+              <w:rPr>
+                <w:rFonts w:ascii="Pericles" w:hAnsi="Pericles"/>
+                <w:sz w:val="16"/>
+                <w:szCs w:val="16"/>
+              </w:rPr>
+              <w:t>Preservation charm</w:t>
+            </w:r>
+          </w:p>
+        </w:tc>
+        <w:tc>
+          <w:tcPr>
+            <w:tcW w:w="0" w:type="auto"/>
+          </w:tcPr>
+          <w:p>
+            <w:pPr>
+              <w:rPr>
+                <w:rFonts w:ascii="Pericles" w:hAnsi="Pericles"/>
+                <w:sz w:val="16"/>
+                <w:szCs w:val="16"/>
+              </w:rPr>
+            </w:pPr>
+            <w:r>
+              <w:rPr>
+                <w:rFonts w:ascii="Pericles" w:hAnsi="Pericles"/>
+                <w:sz w:val="16"/>
+                <w:szCs w:val="16"/>
+              </w:rPr>
+              <w:t>Gold, White</w:t>
+            </w:r>
+          </w:p>
+        </w:tc>
+        <w:tc>
+          <w:tcPr>
+            <w:tcW w:w="0" w:type="auto"/>
+          </w:tcPr>
+          <w:p>
+            <w:pPr>
+              <w:rPr>
+                <w:rFonts w:ascii="Pericles" w:hAnsi="Pericles"/>
+                <w:sz w:val="16"/>
+                <w:szCs w:val="16"/>
+              </w:rPr>
+            </w:pPr>
+            <w:r>
+              <w:rPr>
+                <w:rFonts w:ascii="Pericles" w:hAnsi="Pericles"/>
+                <w:sz w:val="16"/>
+                <w:szCs w:val="16"/>
+              </w:rPr>
+              <w:t>18</w:t>
+            </w:r>
+          </w:p>
+        </w:tc>
+        <w:tc>
+          <w:tcPr>
+            <w:tcW w:w="0" w:type="auto"/>
+          </w:tcPr>
+          <w:p>
+            <w:pPr>
+              <w:rPr>
+                <w:rFonts w:ascii="Pericles" w:hAnsi="Pericles"/>
+                <w:sz w:val="16"/>
+                <w:szCs w:val="16"/>
+              </w:rPr>
+            </w:pPr>
+            <w:r>
+              <w:rPr>
+                <w:rFonts w:ascii="Pericles" w:hAnsi="Pericles"/>
+                <w:sz w:val="16"/>
+                <w:szCs w:val="16"/>
+              </w:rPr>
+              <w:t>Touch</w:t>
+            </w:r>
+          </w:p>
+        </w:tc>
+        <w:tc>
+          <w:tcPr>
+            <w:tcW w:w="1111" w:type="dxa"/>
+          </w:tcPr>
+          <w:p>
+            <w:pPr>
+              <w:rPr>
+                <w:rFonts w:ascii="Pericles" w:hAnsi="Pericles"/>
+                <w:sz w:val="16"/>
+                <w:szCs w:val="16"/>
+              </w:rPr>
+            </w:pPr>
+            <w:r>
+              <w:rPr>
+                <w:rFonts w:ascii="Pericles" w:hAnsi="Pericles"/>
+                <w:sz w:val="16"/>
+                <w:szCs w:val="16"/>
+              </w:rPr>
+              <w:t>1 Ally</w:t>
+            </w:r>
+          </w:p>
+        </w:tc>
+        <w:tc>
+          <w:tcPr>
+            <w:tcW w:w="0" w:type="auto"/>
+          </w:tcPr>
+          <w:p>
+            <w:pPr>
+              <w:rPr>
+                <w:rFonts w:ascii="Pericles" w:hAnsi="Pericles"/>
+                <w:sz w:val="16"/>
+                <w:szCs w:val="16"/>
+              </w:rPr>
+            </w:pPr>
+            <w:r>
+              <w:rPr>
+                <w:rFonts w:ascii="Pericles" w:hAnsi="Pericles"/>
+                <w:sz w:val="16"/>
+                <w:szCs w:val="16"/>
+              </w:rPr>
+              <w:t>1H</w:t>
+            </w:r>
+          </w:p>
+        </w:tc>
+        <w:tc>
+          <w:tcPr>
+            <w:tcW w:w="0" w:type="auto"/>
+          </w:tcPr>
+          <w:p>
+            <w:pPr>
+              <w:jc w:val="center"/>
+              <w:rPr>
+                <w:rFonts w:ascii="Pericles" w:hAnsi="Pericles"/>
+                <w:sz w:val="16"/>
+                <w:szCs w:val="16"/>
+              </w:rPr>
+            </w:pPr>
+            <w:r>
+              <w:rPr>
+                <w:rFonts w:ascii="Pericles" w:hAnsi="Pericles"/>
+                <w:sz w:val="16"/>
+                <w:szCs w:val="16"/>
+              </w:rPr>
+              <w:t>Y</w:t>
+            </w:r>
+          </w:p>
+        </w:tc>
+        <w:tc>
+          <w:tcPr>
+            <w:tcW w:w="0" w:type="auto"/>
+          </w:tcPr>
+          <w:p>
+            <w:pPr>
+              <w:pStyle w:val="ListParagraph"/>
+              <w:numPr>
+                <w:ilvl w:val="0"/>
+                <w:numId w:val="3"/>
+              </w:numPr>
+              <w:rPr>
+                <w:rFonts w:ascii="Pericles" w:hAnsi="Pericles"/>
+                <w:sz w:val="16"/>
+                <w:szCs w:val="16"/>
+              </w:rPr>
+            </w:pPr>
+            <w:r>
+              <w:rPr>
+                <w:rFonts w:ascii="Pericles" w:hAnsi="Pericles"/>
+                <w:sz w:val="16"/>
+                <w:szCs w:val="16"/>
+              </w:rPr>
+              <w:t xml:space="preserve">Anyone trying to loot this corpse must make a save (WIL, SPI 20) </w:t>
+            </w:r>
+          </w:p>
+        </w:tc>
+      </w:tr>
+      <w:tr>
+        <w:tc>
+          <w:tcPr>
+            <w:tcW w:w="0" w:type="auto"/>
+          </w:tcPr>
+          <w:p>
+            <w:pPr>
+              <w:rPr>
+                <w:rFonts w:ascii="Pericles" w:hAnsi="Pericles"/>
+                <w:sz w:val="16"/>
+                <w:szCs w:val="16"/>
+              </w:rPr>
+            </w:pPr>
+            <w:r>
+              <w:rPr>
+                <w:rFonts w:ascii="Pericles" w:hAnsi="Pericles"/>
+                <w:sz w:val="16"/>
+                <w:szCs w:val="16"/>
+              </w:rPr>
+              <w:t>Remove Curse</w:t>
+            </w:r>
+          </w:p>
+        </w:tc>
+        <w:tc>
+          <w:tcPr>
+            <w:tcW w:w="0" w:type="auto"/>
+          </w:tcPr>
+          <w:p>
+            <w:pPr>
+              <w:rPr>
+                <w:rFonts w:ascii="Pericles" w:hAnsi="Pericles"/>
+                <w:sz w:val="16"/>
+                <w:szCs w:val="16"/>
+              </w:rPr>
+            </w:pPr>
+            <w:r>
+              <w:rPr>
+                <w:rFonts w:ascii="Pericles" w:hAnsi="Pericles"/>
+                <w:sz w:val="16"/>
+                <w:szCs w:val="16"/>
+              </w:rPr>
+              <w:t>Grey, Gold, White</w:t>
+            </w:r>
+          </w:p>
+        </w:tc>
+        <w:tc>
+          <w:tcPr>
+            <w:tcW w:w="0" w:type="auto"/>
+          </w:tcPr>
+          <w:p>
+            <w:pPr>
+              <w:rPr>
+                <w:rFonts w:ascii="Pericles" w:hAnsi="Pericles"/>
+                <w:sz w:val="16"/>
+                <w:szCs w:val="16"/>
+              </w:rPr>
+            </w:pPr>
+            <w:r>
+              <w:rPr>
+                <w:rFonts w:ascii="Pericles" w:hAnsi="Pericles"/>
+                <w:sz w:val="16"/>
+                <w:szCs w:val="16"/>
+              </w:rPr>
+              <w:t>18</w:t>
+            </w:r>
+          </w:p>
+        </w:tc>
+        <w:tc>
+          <w:tcPr>
+            <w:tcW w:w="0" w:type="auto"/>
+          </w:tcPr>
+          <w:p>
+            <w:pPr>
+              <w:rPr>
+                <w:rFonts w:ascii="Pericles" w:hAnsi="Pericles"/>
+                <w:sz w:val="16"/>
+                <w:szCs w:val="16"/>
+              </w:rPr>
+            </w:pPr>
+            <w:r>
+              <w:rPr>
+                <w:rFonts w:ascii="Pericles" w:hAnsi="Pericles"/>
+                <w:sz w:val="16"/>
+                <w:szCs w:val="16"/>
+              </w:rPr>
+              <w:t>Touch</w:t>
+            </w:r>
+          </w:p>
+        </w:tc>
+        <w:tc>
+          <w:tcPr>
+            <w:tcW w:w="1111" w:type="dxa"/>
+          </w:tcPr>
+          <w:p>
+            <w:pPr>
+              <w:rPr>
+                <w:rFonts w:ascii="Pericles" w:hAnsi="Pericles"/>
+                <w:sz w:val="16"/>
+                <w:szCs w:val="16"/>
+              </w:rPr>
+            </w:pPr>
+            <w:r>
+              <w:rPr>
+                <w:rFonts w:ascii="Pericles" w:hAnsi="Pericles"/>
+                <w:sz w:val="16"/>
+                <w:szCs w:val="16"/>
+              </w:rPr>
+              <w:t>1 Target</w:t>
+            </w:r>
+          </w:p>
+        </w:tc>
+        <w:tc>
+          <w:tcPr>
+            <w:tcW w:w="0" w:type="auto"/>
+          </w:tcPr>
+          <w:p>
+            <w:pPr>
+              <w:rPr>
+                <w:rFonts w:ascii="Pericles" w:hAnsi="Pericles"/>
+                <w:sz w:val="16"/>
+                <w:szCs w:val="16"/>
+              </w:rPr>
+            </w:pPr>
+            <w:r>
+              <w:rPr>
+                <w:rFonts w:ascii="Pericles" w:hAnsi="Pericles"/>
+                <w:sz w:val="16"/>
+                <w:szCs w:val="16"/>
+              </w:rPr>
+              <w:t>Inst</w:t>
+            </w:r>
+          </w:p>
+        </w:tc>
+        <w:tc>
+          <w:tcPr>
+            <w:tcW w:w="0" w:type="auto"/>
+          </w:tcPr>
+          <w:p>
+            <w:pPr>
+              <w:jc w:val="center"/>
+              <w:rPr>
+                <w:rFonts w:ascii="Pericles" w:hAnsi="Pericles"/>
+                <w:sz w:val="16"/>
+                <w:szCs w:val="16"/>
+              </w:rPr>
+            </w:pPr>
+            <w:r>
+              <w:rPr>
+                <w:rFonts w:ascii="Pericles" w:hAnsi="Pericles"/>
+                <w:sz w:val="16"/>
+                <w:szCs w:val="16"/>
+              </w:rPr>
+              <w:t>N</w:t>
+            </w:r>
+          </w:p>
+        </w:tc>
+        <w:tc>
+          <w:tcPr>
+            <w:tcW w:w="0" w:type="auto"/>
+          </w:tcPr>
+          <w:p>
+            <w:pPr>
+              <w:pStyle w:val="ListParagraph"/>
+              <w:numPr>
+                <w:ilvl w:val="0"/>
+                <w:numId w:val="3"/>
+              </w:numPr>
+              <w:rPr>
+                <w:rFonts w:ascii="Pericles" w:hAnsi="Pericles"/>
+                <w:sz w:val="16"/>
+                <w:szCs w:val="16"/>
+              </w:rPr>
+            </w:pPr>
+            <w:r>
+              <w:rPr>
+                <w:rFonts w:ascii="Pericles" w:hAnsi="Pericles"/>
+                <w:sz w:val="16"/>
+                <w:szCs w:val="16"/>
+              </w:rPr>
+              <w:t xml:space="preserve">Removes one </w:t>
+            </w:r>
+            <w:proofErr w:type="spellStart"/>
+            <w:r>
+              <w:rPr>
+                <w:rFonts w:ascii="Pericles" w:hAnsi="Pericles"/>
+                <w:sz w:val="16"/>
+                <w:szCs w:val="16"/>
+              </w:rPr>
+              <w:t>persistant</w:t>
+            </w:r>
+            <w:proofErr w:type="spellEnd"/>
+            <w:r>
+              <w:rPr>
+                <w:rFonts w:ascii="Pericles" w:hAnsi="Pericles"/>
+                <w:sz w:val="16"/>
+                <w:szCs w:val="16"/>
+              </w:rPr>
+              <w:t xml:space="preserve"> curse effect</w:t>
             </w:r>
           </w:p>
         </w:tc>
@@ -37336,14 +39832,14 @@
         <w:tblLook w:val="04A0" w:firstRow="1" w:lastRow="0" w:firstColumn="1" w:lastColumn="0" w:noHBand="0" w:noVBand="1"/>
       </w:tblPr>
       <w:tblGrid>
-        <w:gridCol w:w="1336"/>
-        <w:gridCol w:w="842"/>
-        <w:gridCol w:w="433"/>
-        <w:gridCol w:w="576"/>
-        <w:gridCol w:w="1152"/>
-        <w:gridCol w:w="564"/>
-        <w:gridCol w:w="594"/>
-        <w:gridCol w:w="3745"/>
+        <w:gridCol w:w="1105"/>
+        <w:gridCol w:w="741"/>
+        <w:gridCol w:w="385"/>
+        <w:gridCol w:w="468"/>
+        <w:gridCol w:w="963"/>
+        <w:gridCol w:w="515"/>
+        <w:gridCol w:w="498"/>
+        <w:gridCol w:w="4567"/>
       </w:tblGrid>
       <w:tr>
         <w:tc>
@@ -37431,6 +39927,7 @@
                 <w:szCs w:val="16"/>
               </w:rPr>
             </w:pPr>
+            <w:proofErr w:type="spellStart"/>
             <w:r>
               <w:rPr>
                 <w:rFonts w:ascii="Pericles" w:hAnsi="Pericles"/>
@@ -37440,6 +39937,7 @@
               </w:rPr>
               <w:t>Rng</w:t>
             </w:r>
+            <w:proofErr w:type="spellEnd"/>
           </w:p>
         </w:tc>
         <w:tc>
@@ -37455,6 +39953,7 @@
                 <w:szCs w:val="16"/>
               </w:rPr>
             </w:pPr>
+            <w:proofErr w:type="spellStart"/>
             <w:r>
               <w:rPr>
                 <w:rFonts w:ascii="Pericles" w:hAnsi="Pericles"/>
@@ -37464,6 +39963,7 @@
               </w:rPr>
               <w:t>Targ</w:t>
             </w:r>
+            <w:proofErr w:type="spellEnd"/>
           </w:p>
         </w:tc>
         <w:tc>
@@ -37503,6 +40003,7 @@
                 <w:szCs w:val="16"/>
               </w:rPr>
             </w:pPr>
+            <w:proofErr w:type="spellStart"/>
             <w:r>
               <w:rPr>
                 <w:rFonts w:ascii="Pericles" w:hAnsi="Pericles"/>
@@ -37512,6 +40013,7 @@
               </w:rPr>
               <w:t>Mnt</w:t>
             </w:r>
+            <w:proofErr w:type="spellEnd"/>
           </w:p>
         </w:tc>
         <w:tc>
@@ -38281,6 +40783,7 @@
                 <w:szCs w:val="14"/>
                 <w:u w:val="single"/>
               </w:rPr>
+              <w:lastRenderedPageBreak/>
               <w:t>Fatigue</w:t>
             </w:r>
             <w:r>
@@ -38398,6 +40901,7 @@
                 <w:sz w:val="16"/>
                 <w:szCs w:val="16"/>
               </w:rPr>
+              <w:lastRenderedPageBreak/>
               <w:t>Serpent Tongue</w:t>
             </w:r>
           </w:p>
@@ -39155,7 +41659,7 @@
 </file>
 
 <file path=word/endnotes.xml><?xml version="1.0" encoding="utf-8"?>
-<w:endnotes xmlns:wpc="http://schemas.microsoft.com/office/word/2010/wordprocessingCanvas" xmlns:cx="http://schemas.microsoft.com/office/drawing/2014/chartex" xmlns:cx1="http://schemas.microsoft.com/office/drawing/2015/9/8/chartex" xmlns:cx2="http://schemas.microsoft.com/office/drawing/2015/10/21/chartex" xmlns:cx3="http://schemas.microsoft.com/office/drawing/2016/5/9/chartex" xmlns:cx4="http://schemas.microsoft.com/office/drawing/2016/5/10/chartex" xmlns:cx5="http://schemas.microsoft.com/office/drawing/2016/5/11/chartex" xmlns:cx6="http://schemas.microsoft.com/office/drawing/2016/5/12/chartex" xmlns:cx7="http://schemas.microsoft.com/office/drawing/2016/5/13/chartex" xmlns:cx8="http://schemas.microsoft.com/office/drawing/2016/5/14/chartex" xmlns:mc="http://schemas.openxmlformats.org/markup-compatibility/2006" xmlns:aink="http://schemas.microsoft.com/office/drawing/2016/ink" xmlns:am3d="http://schemas.microsoft.com/office/drawing/2017/model3d" xmlns:o="urn:schemas-microsoft-com:office:office" xmlns:r="http://schemas.openxmlformats.org/officeDocument/2006/relationships" xmlns:m="http://schemas.openxmlformats.org/officeDocument/2006/math" xmlns:v="urn:schemas-microsoft-com:vml" xmlns:wp14="http://schemas.microsoft.com/office/word/2010/wordprocessingDrawing" xmlns:wp="http://schemas.openxmlformats.org/drawingml/2006/wordprocessingDrawing" xmlns:w10="urn:schemas-microsoft-com:office:word" xmlns:w="http://schemas.openxmlformats.org/wordprocessingml/2006/main" xmlns:w14="http://schemas.microsoft.com/office/word/2010/wordml" xmlns:w15="http://schemas.microsoft.com/office/word/2012/wordml" xmlns:w16cid="http://schemas.microsoft.com/office/word/2016/wordml/cid" xmlns:w16se="http://schemas.microsoft.com/office/word/2015/wordml/symex" xmlns:wpg="http://schemas.microsoft.com/office/word/2010/wordprocessingGroup" xmlns:wpi="http://schemas.microsoft.com/office/word/2010/wordprocessingInk" xmlns:wne="http://schemas.microsoft.com/office/word/2006/wordml" xmlns:wps="http://schemas.microsoft.com/office/word/2010/wordprocessingShape" mc:Ignorable="w14 w15 w16se w16cid wp14">
+<w:endnotes xmlns:wpc="http://schemas.microsoft.com/office/word/2010/wordprocessingCanvas" xmlns:cx="http://schemas.microsoft.com/office/drawing/2014/chartex" xmlns:cx1="http://schemas.microsoft.com/office/drawing/2015/9/8/chartex" xmlns:cx2="http://schemas.microsoft.com/office/drawing/2015/10/21/chartex" xmlns:cx3="http://schemas.microsoft.com/office/drawing/2016/5/9/chartex" xmlns:cx4="http://schemas.microsoft.com/office/drawing/2016/5/10/chartex" xmlns:cx5="http://schemas.microsoft.com/office/drawing/2016/5/11/chartex" xmlns:cx6="http://schemas.microsoft.com/office/drawing/2016/5/12/chartex" xmlns:cx7="http://schemas.microsoft.com/office/drawing/2016/5/13/chartex" xmlns:cx8="http://schemas.microsoft.com/office/drawing/2016/5/14/chartex" xmlns:mc="http://schemas.openxmlformats.org/markup-compatibility/2006" xmlns:aink="http://schemas.microsoft.com/office/drawing/2016/ink" xmlns:am3d="http://schemas.microsoft.com/office/drawing/2017/model3d" xmlns:o="urn:schemas-microsoft-com:office:office" xmlns:r="http://schemas.openxmlformats.org/officeDocument/2006/relationships" xmlns:m="http://schemas.openxmlformats.org/officeDocument/2006/math" xmlns:v="urn:schemas-microsoft-com:vml" xmlns:wp14="http://schemas.microsoft.com/office/word/2010/wordprocessingDrawing" xmlns:wp="http://schemas.openxmlformats.org/drawingml/2006/wordprocessingDrawing" xmlns:w10="urn:schemas-microsoft-com:office:word" xmlns:w="http://schemas.openxmlformats.org/wordprocessingml/2006/main" xmlns:w14="http://schemas.microsoft.com/office/word/2010/wordml" xmlns:w15="http://schemas.microsoft.com/office/word/2012/wordml" xmlns:w16cex="http://schemas.microsoft.com/office/word/2018/wordml/cex" xmlns:w16cid="http://schemas.microsoft.com/office/word/2016/wordml/cid" xmlns:w16="http://schemas.microsoft.com/office/word/2018/wordml" xmlns:w16se="http://schemas.microsoft.com/office/word/2015/wordml/symex" xmlns:wpg="http://schemas.microsoft.com/office/word/2010/wordprocessingGroup" xmlns:wpi="http://schemas.microsoft.com/office/word/2010/wordprocessingInk" xmlns:wne="http://schemas.microsoft.com/office/word/2006/wordml" xmlns:wps="http://schemas.microsoft.com/office/word/2010/wordprocessingShape" mc:Ignorable="w14 w15 w16se w16cid w16 w16cex wp14">
   <w:endnote w:type="separator" w:id="-1">
     <w:p>
       <w:pPr>
@@ -39180,7 +41684,7 @@
 </file>
 
 <file path=word/footnotes.xml><?xml version="1.0" encoding="utf-8"?>
-<w:footnotes xmlns:wpc="http://schemas.microsoft.com/office/word/2010/wordprocessingCanvas" xmlns:cx="http://schemas.microsoft.com/office/drawing/2014/chartex" xmlns:cx1="http://schemas.microsoft.com/office/drawing/2015/9/8/chartex" xmlns:cx2="http://schemas.microsoft.com/office/drawing/2015/10/21/chartex" xmlns:cx3="http://schemas.microsoft.com/office/drawing/2016/5/9/chartex" xmlns:cx4="http://schemas.microsoft.com/office/drawing/2016/5/10/chartex" xmlns:cx5="http://schemas.microsoft.com/office/drawing/2016/5/11/chartex" xmlns:cx6="http://schemas.microsoft.com/office/drawing/2016/5/12/chartex" xmlns:cx7="http://schemas.microsoft.com/office/drawing/2016/5/13/chartex" xmlns:cx8="http://schemas.microsoft.com/office/drawing/2016/5/14/chartex" xmlns:mc="http://schemas.openxmlformats.org/markup-compatibility/2006" xmlns:aink="http://schemas.microsoft.com/office/drawing/2016/ink" xmlns:am3d="http://schemas.microsoft.com/office/drawing/2017/model3d" xmlns:o="urn:schemas-microsoft-com:office:office" xmlns:r="http://schemas.openxmlformats.org/officeDocument/2006/relationships" xmlns:m="http://schemas.openxmlformats.org/officeDocument/2006/math" xmlns:v="urn:schemas-microsoft-com:vml" xmlns:wp14="http://schemas.microsoft.com/office/word/2010/wordprocessingDrawing" xmlns:wp="http://schemas.openxmlformats.org/drawingml/2006/wordprocessingDrawing" xmlns:w10="urn:schemas-microsoft-com:office:word" xmlns:w="http://schemas.openxmlformats.org/wordprocessingml/2006/main" xmlns:w14="http://schemas.microsoft.com/office/word/2010/wordml" xmlns:w15="http://schemas.microsoft.com/office/word/2012/wordml" xmlns:w16cid="http://schemas.microsoft.com/office/word/2016/wordml/cid" xmlns:w16se="http://schemas.microsoft.com/office/word/2015/wordml/symex" xmlns:wpg="http://schemas.microsoft.com/office/word/2010/wordprocessingGroup" xmlns:wpi="http://schemas.microsoft.com/office/word/2010/wordprocessingInk" xmlns:wne="http://schemas.microsoft.com/office/word/2006/wordml" xmlns:wps="http://schemas.microsoft.com/office/word/2010/wordprocessingShape" mc:Ignorable="w14 w15 w16se w16cid wp14">
+<w:footnotes xmlns:wpc="http://schemas.microsoft.com/office/word/2010/wordprocessingCanvas" xmlns:cx="http://schemas.microsoft.com/office/drawing/2014/chartex" xmlns:cx1="http://schemas.microsoft.com/office/drawing/2015/9/8/chartex" xmlns:cx2="http://schemas.microsoft.com/office/drawing/2015/10/21/chartex" xmlns:cx3="http://schemas.microsoft.com/office/drawing/2016/5/9/chartex" xmlns:cx4="http://schemas.microsoft.com/office/drawing/2016/5/10/chartex" xmlns:cx5="http://schemas.microsoft.com/office/drawing/2016/5/11/chartex" xmlns:cx6="http://schemas.microsoft.com/office/drawing/2016/5/12/chartex" xmlns:cx7="http://schemas.microsoft.com/office/drawing/2016/5/13/chartex" xmlns:cx8="http://schemas.microsoft.com/office/drawing/2016/5/14/chartex" xmlns:mc="http://schemas.openxmlformats.org/markup-compatibility/2006" xmlns:aink="http://schemas.microsoft.com/office/drawing/2016/ink" xmlns:am3d="http://schemas.microsoft.com/office/drawing/2017/model3d" xmlns:o="urn:schemas-microsoft-com:office:office" xmlns:r="http://schemas.openxmlformats.org/officeDocument/2006/relationships" xmlns:m="http://schemas.openxmlformats.org/officeDocument/2006/math" xmlns:v="urn:schemas-microsoft-com:vml" xmlns:wp14="http://schemas.microsoft.com/office/word/2010/wordprocessingDrawing" xmlns:wp="http://schemas.openxmlformats.org/drawingml/2006/wordprocessingDrawing" xmlns:w10="urn:schemas-microsoft-com:office:word" xmlns:w="http://schemas.openxmlformats.org/wordprocessingml/2006/main" xmlns:w14="http://schemas.microsoft.com/office/word/2010/wordml" xmlns:w15="http://schemas.microsoft.com/office/word/2012/wordml" xmlns:w16cex="http://schemas.microsoft.com/office/word/2018/wordml/cex" xmlns:w16cid="http://schemas.microsoft.com/office/word/2016/wordml/cid" xmlns:w16="http://schemas.microsoft.com/office/word/2018/wordml" xmlns:w16se="http://schemas.microsoft.com/office/word/2015/wordml/symex" xmlns:wpg="http://schemas.microsoft.com/office/word/2010/wordprocessingGroup" xmlns:wpi="http://schemas.microsoft.com/office/word/2010/wordprocessingInk" xmlns:wne="http://schemas.microsoft.com/office/word/2006/wordml" xmlns:wps="http://schemas.microsoft.com/office/word/2010/wordprocessingShape" mc:Ignorable="w14 w15 w16se w16cid w16 w16cex wp14">
   <w:footnote w:type="separator" w:id="-1">
     <w:p>
       <w:pPr>
@@ -39205,7 +41709,7 @@
 </file>
 
 <file path=word/numbering.xml><?xml version="1.0" encoding="utf-8"?>
-<w:numbering xmlns:wpc="http://schemas.microsoft.com/office/word/2010/wordprocessingCanvas" xmlns:cx="http://schemas.microsoft.com/office/drawing/2014/chartex" xmlns:cx1="http://schemas.microsoft.com/office/drawing/2015/9/8/chartex" xmlns:cx2="http://schemas.microsoft.com/office/drawing/2015/10/21/chartex" xmlns:cx3="http://schemas.microsoft.com/office/drawing/2016/5/9/chartex" xmlns:cx4="http://schemas.microsoft.com/office/drawing/2016/5/10/chartex" xmlns:cx5="http://schemas.microsoft.com/office/drawing/2016/5/11/chartex" xmlns:cx6="http://schemas.microsoft.com/office/drawing/2016/5/12/chartex" xmlns:cx7="http://schemas.microsoft.com/office/drawing/2016/5/13/chartex" xmlns:cx8="http://schemas.microsoft.com/office/drawing/2016/5/14/chartex" xmlns:mc="http://schemas.openxmlformats.org/markup-compatibility/2006" xmlns:aink="http://schemas.microsoft.com/office/drawing/2016/ink" xmlns:am3d="http://schemas.microsoft.com/office/drawing/2017/model3d" xmlns:o="urn:schemas-microsoft-com:office:office" xmlns:r="http://schemas.openxmlformats.org/officeDocument/2006/relationships" xmlns:m="http://schemas.openxmlformats.org/officeDocument/2006/math" xmlns:v="urn:schemas-microsoft-com:vml" xmlns:wp14="http://schemas.microsoft.com/office/word/2010/wordprocessingDrawing" xmlns:wp="http://schemas.openxmlformats.org/drawingml/2006/wordprocessingDrawing" xmlns:w10="urn:schemas-microsoft-com:office:word" xmlns:w="http://schemas.openxmlformats.org/wordprocessingml/2006/main" xmlns:w14="http://schemas.microsoft.com/office/word/2010/wordml" xmlns:w15="http://schemas.microsoft.com/office/word/2012/wordml" xmlns:w16cid="http://schemas.microsoft.com/office/word/2016/wordml/cid" xmlns:w16se="http://schemas.microsoft.com/office/word/2015/wordml/symex" xmlns:wpg="http://schemas.microsoft.com/office/word/2010/wordprocessingGroup" xmlns:wpi="http://schemas.microsoft.com/office/word/2010/wordprocessingInk" xmlns:wne="http://schemas.microsoft.com/office/word/2006/wordml" xmlns:wps="http://schemas.microsoft.com/office/word/2010/wordprocessingShape" mc:Ignorable="w14 w15 w16se w16cid wp14">
+<w:numbering xmlns:wpc="http://schemas.microsoft.com/office/word/2010/wordprocessingCanvas" xmlns:cx="http://schemas.microsoft.com/office/drawing/2014/chartex" xmlns:cx1="http://schemas.microsoft.com/office/drawing/2015/9/8/chartex" xmlns:cx2="http://schemas.microsoft.com/office/drawing/2015/10/21/chartex" xmlns:cx3="http://schemas.microsoft.com/office/drawing/2016/5/9/chartex" xmlns:cx4="http://schemas.microsoft.com/office/drawing/2016/5/10/chartex" xmlns:cx5="http://schemas.microsoft.com/office/drawing/2016/5/11/chartex" xmlns:cx6="http://schemas.microsoft.com/office/drawing/2016/5/12/chartex" xmlns:cx7="http://schemas.microsoft.com/office/drawing/2016/5/13/chartex" xmlns:cx8="http://schemas.microsoft.com/office/drawing/2016/5/14/chartex" xmlns:mc="http://schemas.openxmlformats.org/markup-compatibility/2006" xmlns:aink="http://schemas.microsoft.com/office/drawing/2016/ink" xmlns:am3d="http://schemas.microsoft.com/office/drawing/2017/model3d" xmlns:o="urn:schemas-microsoft-com:office:office" xmlns:r="http://schemas.openxmlformats.org/officeDocument/2006/relationships" xmlns:m="http://schemas.openxmlformats.org/officeDocument/2006/math" xmlns:v="urn:schemas-microsoft-com:vml" xmlns:wp14="http://schemas.microsoft.com/office/word/2010/wordprocessingDrawing" xmlns:wp="http://schemas.openxmlformats.org/drawingml/2006/wordprocessingDrawing" xmlns:w10="urn:schemas-microsoft-com:office:word" xmlns:w="http://schemas.openxmlformats.org/wordprocessingml/2006/main" xmlns:w14="http://schemas.microsoft.com/office/word/2010/wordml" xmlns:w15="http://schemas.microsoft.com/office/word/2012/wordml" xmlns:w16cex="http://schemas.microsoft.com/office/word/2018/wordml/cex" xmlns:w16cid="http://schemas.microsoft.com/office/word/2016/wordml/cid" xmlns:w16="http://schemas.microsoft.com/office/word/2018/wordml" xmlns:w16se="http://schemas.microsoft.com/office/word/2015/wordml/symex" xmlns:wpg="http://schemas.microsoft.com/office/word/2010/wordprocessingGroup" xmlns:wpi="http://schemas.microsoft.com/office/word/2010/wordprocessingInk" xmlns:wne="http://schemas.microsoft.com/office/word/2006/wordml" xmlns:wps="http://schemas.microsoft.com/office/word/2010/wordprocessingShape" mc:Ignorable="w14 w15 w16se w16cid w16 w16cex wp14">
   <w:abstractNum w:abstractNumId="0" w15:restartNumberingAfterBreak="0">
     <w:nsid w:val="02C50102"/>
     <w:multiLevelType w:val="hybridMultilevel"/>
@@ -39674,7 +42178,7 @@
 </file>
 
 <file path=word/styles.xml><?xml version="1.0" encoding="utf-8"?>
-<w:styles xmlns:mc="http://schemas.openxmlformats.org/markup-compatibility/2006" xmlns:r="http://schemas.openxmlformats.org/officeDocument/2006/relationships" xmlns:w="http://schemas.openxmlformats.org/wordprocessingml/2006/main" xmlns:w14="http://schemas.microsoft.com/office/word/2010/wordml" xmlns:w15="http://schemas.microsoft.com/office/word/2012/wordml" xmlns:w16cid="http://schemas.microsoft.com/office/word/2016/wordml/cid" xmlns:w16se="http://schemas.microsoft.com/office/word/2015/wordml/symex" mc:Ignorable="w14 w15 w16se w16cid">
+<w:styles xmlns:mc="http://schemas.openxmlformats.org/markup-compatibility/2006" xmlns:r="http://schemas.openxmlformats.org/officeDocument/2006/relationships" xmlns:w="http://schemas.openxmlformats.org/wordprocessingml/2006/main" xmlns:w14="http://schemas.microsoft.com/office/word/2010/wordml" xmlns:w15="http://schemas.microsoft.com/office/word/2012/wordml" xmlns:w16cex="http://schemas.microsoft.com/office/word/2018/wordml/cex" xmlns:w16cid="http://schemas.microsoft.com/office/word/2016/wordml/cid" xmlns:w16="http://schemas.microsoft.com/office/word/2018/wordml" xmlns:w16se="http://schemas.microsoft.com/office/word/2015/wordml/symex" mc:Ignorable="w14 w15 w16se w16cid w16 w16cex">
   <w:docDefaults>
     <w:rPrDefault>
       <w:rPr>
@@ -39690,7 +42194,7 @@
       </w:pPr>
     </w:pPrDefault>
   </w:docDefaults>
-  <w:latentStyles w:defLockedState="0" w:defUIPriority="99" w:defSemiHidden="0" w:defUnhideWhenUsed="0" w:defQFormat="0" w:count="375">
+  <w:latentStyles w:defLockedState="0" w:defUIPriority="99" w:defSemiHidden="0" w:defUnhideWhenUsed="0" w:defQFormat="0" w:count="376">
     <w:lsdException w:name="Normal" w:uiPriority="0" w:qFormat="1"/>
     <w:lsdException w:name="heading 1" w:uiPriority="9" w:qFormat="1"/>
     <w:lsdException w:name="heading 2" w:semiHidden="1" w:uiPriority="9" w:unhideWhenUsed="1" w:qFormat="1"/>
@@ -39796,7 +42300,6 @@
     <w:lsdException w:name="HTML Sample" w:semiHidden="1" w:unhideWhenUsed="1"/>
     <w:lsdException w:name="HTML Typewriter" w:semiHidden="1" w:unhideWhenUsed="1"/>
     <w:lsdException w:name="HTML Variable" w:semiHidden="1" w:unhideWhenUsed="1"/>
-    <w:lsdException w:name="Normal Table" w:semiHidden="1" w:unhideWhenUsed="1"/>
     <w:lsdException w:name="annotation subject" w:semiHidden="1" w:unhideWhenUsed="1"/>
     <w:lsdException w:name="No List" w:semiHidden="1" w:unhideWhenUsed="1"/>
     <w:lsdException w:name="Outline List 1" w:semiHidden="1" w:unhideWhenUsed="1"/>
@@ -39843,10 +42346,8 @@
     <w:lsdException w:name="Table Subtle 2" w:semiHidden="1" w:unhideWhenUsed="1"/>
     <w:lsdException w:name="Table Web 1" w:semiHidden="1" w:unhideWhenUsed="1"/>
     <w:lsdException w:name="Table Web 2" w:semiHidden="1" w:unhideWhenUsed="1"/>
-    <w:lsdException w:name="Table Web 3" w:semiHidden="1" w:unhideWhenUsed="1"/>
     <w:lsdException w:name="Balloon Text" w:semiHidden="1" w:unhideWhenUsed="1"/>
     <w:lsdException w:name="Table Grid" w:uiPriority="59"/>
-    <w:lsdException w:name="Table Theme" w:semiHidden="1" w:unhideWhenUsed="1"/>
     <w:lsdException w:name="Placeholder Text" w:semiHidden="1"/>
     <w:lsdException w:name="No Spacing" w:uiPriority="1" w:qFormat="1"/>
     <w:lsdException w:name="Light Shading" w:uiPriority="60"/>
@@ -40066,6 +42567,7 @@
     <w:lsdException w:name="Smart Hyperlink" w:semiHidden="1" w:unhideWhenUsed="1"/>
     <w:lsdException w:name="Hashtag" w:semiHidden="1" w:unhideWhenUsed="1"/>
     <w:lsdException w:name="Unresolved Mention" w:semiHidden="1" w:unhideWhenUsed="1"/>
+    <w:lsdException w:name="Smart Link" w:semiHidden="1" w:unhideWhenUsed="1"/>
   </w:latentStyles>
   <w:style w:type="paragraph" w:default="1" w:styleId="Normal">
     <w:name w:val="Normal"/>

--- a/SS05 -- Magic and Spells.docx
+++ b/SS05 -- Magic and Spells.docx
@@ -18,19 +18,8 @@
           <w:sz w:val="28"/>
           <w:szCs w:val="28"/>
         </w:rPr>
-        <w:t xml:space="preserve">Magic in </w:t>
+        <w:t>Magic in Swordsphere</w:t>
       </w:r>
-      <w:proofErr w:type="spellStart"/>
-      <w:r>
-        <w:rPr>
-          <w:rFonts w:ascii="Pericles" w:hAnsi="Pericles"/>
-          <w:b/>
-          <w:sz w:val="28"/>
-          <w:szCs w:val="28"/>
-        </w:rPr>
-        <w:t>Swordsphere</w:t>
-      </w:r>
-      <w:proofErr w:type="spellEnd"/>
     </w:p>
     <w:p>
       <w:pPr>
@@ -101,25 +90,7 @@
           <w:sz w:val="20"/>
           <w:szCs w:val="20"/>
         </w:rPr>
-        <w:t xml:space="preserve">Avatars in </w:t>
-      </w:r>
-      <w:proofErr w:type="spellStart"/>
-      <w:r>
-        <w:rPr>
-          <w:rFonts w:ascii="Pericles" w:hAnsi="Pericles"/>
-          <w:sz w:val="20"/>
-          <w:szCs w:val="20"/>
-        </w:rPr>
-        <w:t>Swordsphere</w:t>
-      </w:r>
-      <w:proofErr w:type="spellEnd"/>
-      <w:r>
-        <w:rPr>
-          <w:rFonts w:ascii="Pericles" w:hAnsi="Pericles"/>
-          <w:sz w:val="20"/>
-          <w:szCs w:val="20"/>
-        </w:rPr>
-        <w:t xml:space="preserve"> access wondrous magical powers by casting spells. Each spell is associated with a specific type of ritual.</w:t>
+        <w:t>Avatars in Swordsphere access wondrous magical powers by casting spells. Each spell is associated with a specific type of ritual.</w:t>
       </w:r>
     </w:p>
     <w:p>
@@ -356,25 +327,7 @@
           <w:sz w:val="20"/>
           <w:szCs w:val="20"/>
         </w:rPr>
-        <w:t xml:space="preserve">Color represents magical energy that flows freely in the world of </w:t>
-      </w:r>
-      <w:proofErr w:type="spellStart"/>
-      <w:r>
-        <w:rPr>
-          <w:rFonts w:ascii="Pericles" w:hAnsi="Pericles"/>
-          <w:sz w:val="20"/>
-          <w:szCs w:val="20"/>
-        </w:rPr>
-        <w:t>Spheria</w:t>
-      </w:r>
-      <w:proofErr w:type="spellEnd"/>
-      <w:r>
-        <w:rPr>
-          <w:rFonts w:ascii="Pericles" w:hAnsi="Pericles"/>
-          <w:sz w:val="20"/>
-          <w:szCs w:val="20"/>
-        </w:rPr>
-        <w:t>. Mages harness and store this energy and use it to power their spells. Each spell requires a certain color to power it. This color can come from the spell caster, from an item, or from the environment.</w:t>
+        <w:t>Color represents magical energy that flows freely in the world of Spheria. Mages harness and store this energy and use it to power their spells. Each spell requires a certain color to power it. This color can come from the spell caster, from an item, or from the environment.</w:t>
       </w:r>
     </w:p>
     <w:p>
@@ -391,25 +344,7 @@
           <w:sz w:val="20"/>
           <w:szCs w:val="20"/>
         </w:rPr>
-        <w:t xml:space="preserve">There are five different colors of magic in </w:t>
-      </w:r>
-      <w:proofErr w:type="spellStart"/>
-      <w:r>
-        <w:rPr>
-          <w:rFonts w:ascii="Pericles" w:hAnsi="Pericles"/>
-          <w:sz w:val="20"/>
-          <w:szCs w:val="20"/>
-        </w:rPr>
-        <w:t>Swordsphere</w:t>
-      </w:r>
-      <w:proofErr w:type="spellEnd"/>
-      <w:r>
-        <w:rPr>
-          <w:rFonts w:ascii="Pericles" w:hAnsi="Pericles"/>
-          <w:sz w:val="20"/>
-          <w:szCs w:val="20"/>
-        </w:rPr>
-        <w:t>:</w:t>
+        <w:t>There are five different colors of magic in Swordsphere:</w:t>
       </w:r>
     </w:p>
     <w:p>
@@ -1852,7 +1787,6 @@
                 <w:szCs w:val="24"/>
               </w:rPr>
             </w:pPr>
-            <w:proofErr w:type="spellStart"/>
             <w:r>
               <w:rPr>
                 <w:rFonts w:ascii="Pericles" w:hAnsi="Pericles"/>
@@ -1862,7 +1796,6 @@
               </w:rPr>
               <w:t>Rng</w:t>
             </w:r>
-            <w:proofErr w:type="spellEnd"/>
           </w:p>
         </w:tc>
         <w:tc>
@@ -1878,7 +1811,6 @@
                 <w:szCs w:val="24"/>
               </w:rPr>
             </w:pPr>
-            <w:proofErr w:type="spellStart"/>
             <w:r>
               <w:rPr>
                 <w:rFonts w:ascii="Pericles" w:hAnsi="Pericles"/>
@@ -1888,7 +1820,6 @@
               </w:rPr>
               <w:t>Targ</w:t>
             </w:r>
-            <w:proofErr w:type="spellEnd"/>
           </w:p>
         </w:tc>
         <w:tc>
@@ -4108,7 +4039,6 @@
                 <w:szCs w:val="24"/>
               </w:rPr>
             </w:pPr>
-            <w:proofErr w:type="spellStart"/>
             <w:r>
               <w:rPr>
                 <w:rFonts w:ascii="Pericles" w:hAnsi="Pericles"/>
@@ -4118,7 +4048,6 @@
               </w:rPr>
               <w:t>Rng</w:t>
             </w:r>
-            <w:proofErr w:type="spellEnd"/>
           </w:p>
         </w:tc>
         <w:tc>
@@ -4134,7 +4063,6 @@
                 <w:szCs w:val="24"/>
               </w:rPr>
             </w:pPr>
-            <w:proofErr w:type="spellStart"/>
             <w:r>
               <w:rPr>
                 <w:rFonts w:ascii="Pericles" w:hAnsi="Pericles"/>
@@ -4144,7 +4072,6 @@
               </w:rPr>
               <w:t>Targ</w:t>
             </w:r>
-            <w:proofErr w:type="spellEnd"/>
           </w:p>
         </w:tc>
         <w:tc>
@@ -4543,25 +4470,7 @@
                 <w:sz w:val="16"/>
                 <w:szCs w:val="24"/>
               </w:rPr>
-              <w:t xml:space="preserve">Each round </w:t>
-            </w:r>
-            <w:proofErr w:type="gramStart"/>
-            <w:r>
-              <w:rPr>
-                <w:rFonts w:ascii="Pericles" w:hAnsi="Pericles"/>
-                <w:sz w:val="16"/>
-                <w:szCs w:val="24"/>
-              </w:rPr>
-              <w:t>choose</w:t>
-            </w:r>
-            <w:proofErr w:type="gramEnd"/>
-            <w:r>
-              <w:rPr>
-                <w:rFonts w:ascii="Pericles" w:hAnsi="Pericles"/>
-                <w:sz w:val="16"/>
-                <w:szCs w:val="24"/>
-              </w:rPr>
-              <w:t xml:space="preserve"> one effect for the lantern</w:t>
+              <w:t>Each round choose one effect for the lantern</w:t>
             </w:r>
           </w:p>
           <w:p>
@@ -6077,7 +5986,6 @@
                 <w:szCs w:val="24"/>
               </w:rPr>
             </w:pPr>
-            <w:proofErr w:type="spellStart"/>
             <w:r>
               <w:rPr>
                 <w:rFonts w:ascii="Pericles" w:hAnsi="Pericles"/>
@@ -6087,7 +5995,6 @@
               </w:rPr>
               <w:t>Rng</w:t>
             </w:r>
-            <w:proofErr w:type="spellEnd"/>
           </w:p>
         </w:tc>
         <w:tc>
@@ -6103,7 +6010,6 @@
                 <w:szCs w:val="24"/>
               </w:rPr>
             </w:pPr>
-            <w:proofErr w:type="spellStart"/>
             <w:r>
               <w:rPr>
                 <w:rFonts w:ascii="Pericles" w:hAnsi="Pericles"/>
@@ -6113,7 +6019,6 @@
               </w:rPr>
               <w:t>Targ</w:t>
             </w:r>
-            <w:proofErr w:type="spellEnd"/>
           </w:p>
         </w:tc>
         <w:tc>
@@ -8355,7 +8260,6 @@
                 <w:szCs w:val="24"/>
               </w:rPr>
             </w:pPr>
-            <w:proofErr w:type="spellStart"/>
             <w:r>
               <w:rPr>
                 <w:rFonts w:ascii="Pericles" w:hAnsi="Pericles"/>
@@ -8365,7 +8269,6 @@
               </w:rPr>
               <w:t>Rng</w:t>
             </w:r>
-            <w:proofErr w:type="spellEnd"/>
           </w:p>
         </w:tc>
         <w:tc>
@@ -8381,7 +8284,6 @@
                 <w:szCs w:val="24"/>
               </w:rPr>
             </w:pPr>
-            <w:proofErr w:type="spellStart"/>
             <w:r>
               <w:rPr>
                 <w:rFonts w:ascii="Pericles" w:hAnsi="Pericles"/>
@@ -8391,7 +8293,6 @@
               </w:rPr>
               <w:t>Targ</w:t>
             </w:r>
-            <w:proofErr w:type="spellEnd"/>
           </w:p>
         </w:tc>
         <w:tc>
@@ -10103,7 +10004,6 @@
                 <w:szCs w:val="24"/>
               </w:rPr>
             </w:pPr>
-            <w:proofErr w:type="spellStart"/>
             <w:r>
               <w:rPr>
                 <w:rFonts w:ascii="Pericles" w:hAnsi="Pericles"/>
@@ -10113,7 +10013,6 @@
               </w:rPr>
               <w:t>Rng</w:t>
             </w:r>
-            <w:proofErr w:type="spellEnd"/>
           </w:p>
         </w:tc>
         <w:tc>
@@ -10129,7 +10028,6 @@
                 <w:szCs w:val="24"/>
               </w:rPr>
             </w:pPr>
-            <w:proofErr w:type="spellStart"/>
             <w:r>
               <w:rPr>
                 <w:rFonts w:ascii="Pericles" w:hAnsi="Pericles"/>
@@ -10139,7 +10037,6 @@
               </w:rPr>
               <w:t>Targ</w:t>
             </w:r>
-            <w:proofErr w:type="spellEnd"/>
           </w:p>
         </w:tc>
         <w:tc>
@@ -10703,25 +10600,7 @@
                 <w:sz w:val="16"/>
                 <w:szCs w:val="16"/>
               </w:rPr>
-              <w:t xml:space="preserve">Gains </w:t>
-            </w:r>
-            <w:proofErr w:type="gramStart"/>
-            <w:r>
-              <w:rPr>
-                <w:rFonts w:ascii="Pericles" w:hAnsi="Pericles"/>
-                <w:sz w:val="16"/>
-                <w:szCs w:val="16"/>
-              </w:rPr>
-              <w:t>360 degree</w:t>
-            </w:r>
-            <w:proofErr w:type="gramEnd"/>
-            <w:r>
-              <w:rPr>
-                <w:rFonts w:ascii="Pericles" w:hAnsi="Pericles"/>
-                <w:sz w:val="16"/>
-                <w:szCs w:val="16"/>
-              </w:rPr>
-              <w:t xml:space="preserve"> vision</w:t>
+              <w:t>Gains 360 degree vision</w:t>
             </w:r>
           </w:p>
           <w:p>
@@ -12408,7 +12287,6 @@
                 <w:szCs w:val="16"/>
               </w:rPr>
             </w:pPr>
-            <w:proofErr w:type="spellStart"/>
             <w:r>
               <w:rPr>
                 <w:rFonts w:ascii="Pericles" w:hAnsi="Pericles"/>
@@ -12418,7 +12296,6 @@
               </w:rPr>
               <w:t>Rng</w:t>
             </w:r>
-            <w:proofErr w:type="spellEnd"/>
           </w:p>
         </w:tc>
         <w:tc>
@@ -12434,7 +12311,6 @@
                 <w:szCs w:val="16"/>
               </w:rPr>
             </w:pPr>
-            <w:proofErr w:type="spellStart"/>
             <w:r>
               <w:rPr>
                 <w:rFonts w:ascii="Pericles" w:hAnsi="Pericles"/>
@@ -12444,7 +12320,6 @@
               </w:rPr>
               <w:t>Targ</w:t>
             </w:r>
-            <w:proofErr w:type="spellEnd"/>
           </w:p>
         </w:tc>
         <w:tc>
@@ -14287,7 +14162,6 @@
                 <w:szCs w:val="24"/>
               </w:rPr>
             </w:pPr>
-            <w:proofErr w:type="spellStart"/>
             <w:r>
               <w:rPr>
                 <w:rFonts w:ascii="Pericles" w:hAnsi="Pericles"/>
@@ -14297,7 +14171,6 @@
               </w:rPr>
               <w:t>Rng</w:t>
             </w:r>
-            <w:proofErr w:type="spellEnd"/>
           </w:p>
         </w:tc>
         <w:tc>
@@ -14313,7 +14186,6 @@
                 <w:szCs w:val="24"/>
               </w:rPr>
             </w:pPr>
-            <w:proofErr w:type="spellStart"/>
             <w:r>
               <w:rPr>
                 <w:rFonts w:ascii="Pericles" w:hAnsi="Pericles"/>
@@ -14323,7 +14195,6 @@
               </w:rPr>
               <w:t>Targ</w:t>
             </w:r>
-            <w:proofErr w:type="spellEnd"/>
           </w:p>
         </w:tc>
         <w:tc>
@@ -15550,18 +15421,8 @@
                 <w:szCs w:val="16"/>
               </w:rPr>
               <w:lastRenderedPageBreak/>
-              <w:t xml:space="preserve">You are invisible to creatures that use </w:t>
-            </w:r>
-            <w:proofErr w:type="spellStart"/>
-            <w:r>
-              <w:rPr>
-                <w:rFonts w:ascii="Pericles" w:hAnsi="Pericles"/>
-                <w:sz w:val="16"/>
-                <w:szCs w:val="16"/>
-              </w:rPr>
-              <w:t>infravision</w:t>
-            </w:r>
-            <w:proofErr w:type="spellEnd"/>
+              <w:t>You are invisible to creatures that use infravision</w:t>
+            </w:r>
           </w:p>
         </w:tc>
       </w:tr>
@@ -15700,25 +15561,7 @@
                 <w:sz w:val="16"/>
                 <w:szCs w:val="16"/>
               </w:rPr>
-              <w:t>You can see heat sources (</w:t>
-            </w:r>
-            <w:proofErr w:type="spellStart"/>
-            <w:r>
-              <w:rPr>
-                <w:rFonts w:ascii="Pericles" w:hAnsi="Pericles"/>
-                <w:sz w:val="16"/>
-                <w:szCs w:val="16"/>
-              </w:rPr>
-              <w:t>infravision</w:t>
-            </w:r>
-            <w:proofErr w:type="spellEnd"/>
-            <w:r>
-              <w:rPr>
-                <w:rFonts w:ascii="Pericles" w:hAnsi="Pericles"/>
-                <w:sz w:val="16"/>
-                <w:szCs w:val="16"/>
-              </w:rPr>
-              <w:t>)</w:t>
+              <w:t>You can see heat sources (infravision)</w:t>
             </w:r>
           </w:p>
         </w:tc>
@@ -16450,7 +16293,6 @@
                 <w:szCs w:val="24"/>
               </w:rPr>
             </w:pPr>
-            <w:proofErr w:type="spellStart"/>
             <w:r>
               <w:rPr>
                 <w:rFonts w:ascii="Pericles" w:hAnsi="Pericles"/>
@@ -16460,7 +16302,6 @@
               </w:rPr>
               <w:t>Rng</w:t>
             </w:r>
-            <w:proofErr w:type="spellEnd"/>
           </w:p>
         </w:tc>
         <w:tc>
@@ -16476,7 +16317,6 @@
                 <w:szCs w:val="24"/>
               </w:rPr>
             </w:pPr>
-            <w:proofErr w:type="spellStart"/>
             <w:r>
               <w:rPr>
                 <w:rFonts w:ascii="Pericles" w:hAnsi="Pericles"/>
@@ -16486,7 +16326,6 @@
               </w:rPr>
               <w:t>Targ</w:t>
             </w:r>
-            <w:proofErr w:type="spellEnd"/>
           </w:p>
         </w:tc>
         <w:tc>
@@ -17697,25 +17536,7 @@
                 <w:sz w:val="16"/>
                 <w:szCs w:val="16"/>
               </w:rPr>
-              <w:t xml:space="preserve">All fire spells do -2 damage and lose </w:t>
-            </w:r>
-            <w:proofErr w:type="gramStart"/>
-            <w:r>
-              <w:rPr>
-                <w:rFonts w:ascii="Pericles" w:hAnsi="Pericles"/>
-                <w:sz w:val="16"/>
-                <w:szCs w:val="16"/>
-              </w:rPr>
-              <w:t>their</w:t>
-            </w:r>
-            <w:proofErr w:type="gramEnd"/>
-            <w:r>
-              <w:rPr>
-                <w:rFonts w:ascii="Pericles" w:hAnsi="Pericles"/>
-                <w:sz w:val="16"/>
-                <w:szCs w:val="16"/>
-              </w:rPr>
-              <w:t xml:space="preserve"> ignite</w:t>
+              <w:t>All fire spells do -2 damage and lose their ignite</w:t>
             </w:r>
           </w:p>
           <w:p>
@@ -18261,7 +18082,6 @@
                 <w:szCs w:val="24"/>
               </w:rPr>
             </w:pPr>
-            <w:proofErr w:type="spellStart"/>
             <w:r>
               <w:rPr>
                 <w:rFonts w:ascii="Pericles" w:hAnsi="Pericles"/>
@@ -18271,7 +18091,6 @@
               </w:rPr>
               <w:t>Rng</w:t>
             </w:r>
-            <w:proofErr w:type="spellEnd"/>
           </w:p>
         </w:tc>
         <w:tc>
@@ -18287,7 +18106,6 @@
                 <w:szCs w:val="24"/>
               </w:rPr>
             </w:pPr>
-            <w:proofErr w:type="spellStart"/>
             <w:r>
               <w:rPr>
                 <w:rFonts w:ascii="Pericles" w:hAnsi="Pericles"/>
@@ -18297,7 +18115,6 @@
               </w:rPr>
               <w:t>Targ</w:t>
             </w:r>
-            <w:proofErr w:type="spellEnd"/>
           </w:p>
         </w:tc>
         <w:tc>
@@ -20860,7 +20677,6 @@
                 <w:szCs w:val="24"/>
               </w:rPr>
             </w:pPr>
-            <w:proofErr w:type="spellStart"/>
             <w:r>
               <w:rPr>
                 <w:rFonts w:ascii="Pericles" w:hAnsi="Pericles"/>
@@ -20870,7 +20686,6 @@
               </w:rPr>
               <w:t>Rng</w:t>
             </w:r>
-            <w:proofErr w:type="spellEnd"/>
           </w:p>
         </w:tc>
         <w:tc>
@@ -20886,7 +20701,6 @@
                 <w:szCs w:val="24"/>
               </w:rPr>
             </w:pPr>
-            <w:proofErr w:type="spellStart"/>
             <w:r>
               <w:rPr>
                 <w:rFonts w:ascii="Pericles" w:hAnsi="Pericles"/>
@@ -20896,7 +20710,6 @@
               </w:rPr>
               <w:t>Targ</w:t>
             </w:r>
-            <w:proofErr w:type="spellEnd"/>
           </w:p>
         </w:tc>
         <w:tc>
@@ -21693,6 +21506,211 @@
                 <w:szCs w:val="16"/>
               </w:rPr>
               <w:t>Once a target saves, they are immune to this spell for the duration of the battle</w:t>
+            </w:r>
+          </w:p>
+        </w:tc>
+      </w:tr>
+      <w:tr>
+        <w:tc>
+          <w:tcPr>
+            <w:tcW w:w="0" w:type="auto"/>
+          </w:tcPr>
+          <w:p>
+            <w:pPr>
+              <w:rPr>
+                <w:rFonts w:ascii="Pericles" w:hAnsi="Pericles"/>
+                <w:sz w:val="16"/>
+                <w:szCs w:val="24"/>
+              </w:rPr>
+            </w:pPr>
+            <w:r>
+              <w:rPr>
+                <w:rFonts w:ascii="Pericles" w:hAnsi="Pericles"/>
+                <w:sz w:val="16"/>
+                <w:szCs w:val="24"/>
+              </w:rPr>
+              <w:t>Hellish Advisor</w:t>
+            </w:r>
+          </w:p>
+        </w:tc>
+        <w:tc>
+          <w:tcPr>
+            <w:tcW w:w="0" w:type="auto"/>
+          </w:tcPr>
+          <w:p>
+            <w:pPr>
+              <w:rPr>
+                <w:rFonts w:ascii="Pericles" w:hAnsi="Pericles"/>
+                <w:sz w:val="16"/>
+                <w:szCs w:val="24"/>
+              </w:rPr>
+            </w:pPr>
+            <w:r>
+              <w:rPr>
+                <w:rFonts w:ascii="Pericles" w:hAnsi="Pericles"/>
+                <w:sz w:val="16"/>
+                <w:szCs w:val="24"/>
+              </w:rPr>
+              <w:t>Black</w:t>
+            </w:r>
+          </w:p>
+        </w:tc>
+        <w:tc>
+          <w:tcPr>
+            <w:tcW w:w="0" w:type="auto"/>
+          </w:tcPr>
+          <w:p>
+            <w:pPr>
+              <w:rPr>
+                <w:rFonts w:ascii="Pericles" w:hAnsi="Pericles"/>
+                <w:sz w:val="16"/>
+                <w:szCs w:val="24"/>
+              </w:rPr>
+            </w:pPr>
+            <w:r>
+              <w:rPr>
+                <w:rFonts w:ascii="Pericles" w:hAnsi="Pericles"/>
+                <w:sz w:val="16"/>
+                <w:szCs w:val="24"/>
+              </w:rPr>
+              <w:t>Self</w:t>
+            </w:r>
+          </w:p>
+        </w:tc>
+        <w:tc>
+          <w:tcPr>
+            <w:tcW w:w="0" w:type="auto"/>
+          </w:tcPr>
+          <w:p>
+            <w:pPr>
+              <w:rPr>
+                <w:rFonts w:ascii="Pericles" w:hAnsi="Pericles"/>
+                <w:sz w:val="16"/>
+                <w:szCs w:val="24"/>
+              </w:rPr>
+            </w:pPr>
+            <w:r>
+              <w:rPr>
+                <w:rFonts w:ascii="Pericles" w:hAnsi="Pericles"/>
+                <w:sz w:val="16"/>
+                <w:szCs w:val="24"/>
+              </w:rPr>
+              <w:t>Self</w:t>
+            </w:r>
+          </w:p>
+        </w:tc>
+        <w:tc>
+          <w:tcPr>
+            <w:tcW w:w="0" w:type="auto"/>
+          </w:tcPr>
+          <w:p>
+            <w:pPr>
+              <w:rPr>
+                <w:rFonts w:ascii="Pericles" w:hAnsi="Pericles"/>
+                <w:sz w:val="16"/>
+                <w:szCs w:val="24"/>
+              </w:rPr>
+            </w:pPr>
+            <w:r>
+              <w:rPr>
+                <w:rFonts w:ascii="Pericles" w:hAnsi="Pericles"/>
+                <w:sz w:val="16"/>
+                <w:szCs w:val="24"/>
+              </w:rPr>
+              <w:t>1H</w:t>
+            </w:r>
+          </w:p>
+        </w:tc>
+        <w:tc>
+          <w:tcPr>
+            <w:tcW w:w="5181" w:type="dxa"/>
+          </w:tcPr>
+          <w:p>
+            <w:pPr>
+              <w:pStyle w:val="ListParagraph"/>
+              <w:numPr>
+                <w:ilvl w:val="0"/>
+                <w:numId w:val="3"/>
+              </w:numPr>
+              <w:rPr>
+                <w:rFonts w:ascii="Pericles" w:hAnsi="Pericles"/>
+                <w:sz w:val="16"/>
+                <w:szCs w:val="16"/>
+              </w:rPr>
+            </w:pPr>
+            <w:r>
+              <w:rPr>
+                <w:rFonts w:ascii="Pericles" w:hAnsi="Pericles"/>
+                <w:sz w:val="16"/>
+                <w:szCs w:val="16"/>
+              </w:rPr>
+              <w:t>An impish advisor appears on your shoulder and assists you in your endeavors</w:t>
+            </w:r>
+          </w:p>
+          <w:p>
+            <w:pPr>
+              <w:pStyle w:val="ListParagraph"/>
+              <w:numPr>
+                <w:ilvl w:val="0"/>
+                <w:numId w:val="3"/>
+              </w:numPr>
+              <w:rPr>
+                <w:rFonts w:ascii="Pericles" w:hAnsi="Pericles"/>
+                <w:sz w:val="16"/>
+                <w:szCs w:val="16"/>
+              </w:rPr>
+            </w:pPr>
+            <w:r>
+              <w:rPr>
+                <w:rFonts w:ascii="Pericles" w:hAnsi="Pericles"/>
+                <w:sz w:val="16"/>
+                <w:szCs w:val="16"/>
+              </w:rPr>
+              <w:t>You get a +1 to all skill checks</w:t>
+            </w:r>
+          </w:p>
+          <w:p>
+            <w:pPr>
+              <w:pStyle w:val="ListParagraph"/>
+              <w:numPr>
+                <w:ilvl w:val="0"/>
+                <w:numId w:val="3"/>
+              </w:numPr>
+              <w:rPr>
+                <w:rFonts w:ascii="Pericles" w:hAnsi="Pericles"/>
+                <w:sz w:val="16"/>
+                <w:szCs w:val="16"/>
+              </w:rPr>
+            </w:pPr>
+            <w:r>
+              <w:rPr>
+                <w:rFonts w:ascii="Pericles" w:hAnsi="Pericles"/>
+                <w:sz w:val="16"/>
+                <w:szCs w:val="16"/>
+              </w:rPr>
+              <w:t>Your spells get a +2 to damage</w:t>
+            </w:r>
+          </w:p>
+          <w:p>
+            <w:pPr>
+              <w:pStyle w:val="ListParagraph"/>
+              <w:numPr>
+                <w:ilvl w:val="0"/>
+                <w:numId w:val="3"/>
+              </w:numPr>
+              <w:rPr>
+                <w:rFonts w:ascii="Pericles" w:hAnsi="Pericles"/>
+                <w:sz w:val="16"/>
+                <w:szCs w:val="16"/>
+              </w:rPr>
+            </w:pPr>
+            <w:r>
+              <w:rPr>
+                <w:rFonts w:ascii="Pericles" w:hAnsi="Pericles"/>
+                <w:sz w:val="16"/>
+                <w:szCs w:val="16"/>
+              </w:rPr>
+              <w:t>Every roll that the advisor adds to will cause you to either lose 1 hit point when out of combat, or in combat, you gain Bleed (1)</w:t>
             </w:r>
           </w:p>
         </w:tc>
@@ -22109,7 +22127,6 @@
                 <w:szCs w:val="24"/>
               </w:rPr>
             </w:pPr>
-            <w:proofErr w:type="spellStart"/>
             <w:r>
               <w:rPr>
                 <w:rFonts w:ascii="Pericles" w:hAnsi="Pericles"/>
@@ -22119,7 +22136,6 @@
               </w:rPr>
               <w:t>Rng</w:t>
             </w:r>
-            <w:proofErr w:type="spellEnd"/>
           </w:p>
         </w:tc>
         <w:tc>
@@ -22135,7 +22151,6 @@
                 <w:szCs w:val="24"/>
               </w:rPr>
             </w:pPr>
-            <w:proofErr w:type="spellStart"/>
             <w:r>
               <w:rPr>
                 <w:rFonts w:ascii="Pericles" w:hAnsi="Pericles"/>
@@ -22145,7 +22160,6 @@
               </w:rPr>
               <w:t>Targ</w:t>
             </w:r>
-            <w:proofErr w:type="spellEnd"/>
           </w:p>
         </w:tc>
         <w:tc>
@@ -23353,6 +23367,7 @@
                 <w:sz w:val="16"/>
                 <w:szCs w:val="24"/>
               </w:rPr>
+              <w:lastRenderedPageBreak/>
               <w:t>Phantom Armor</w:t>
             </w:r>
           </w:p>
@@ -23668,25 +23683,7 @@
                 <w:sz w:val="16"/>
                 <w:szCs w:val="16"/>
               </w:rPr>
-              <w:t xml:space="preserve">A mysterious eye </w:t>
-            </w:r>
-            <w:proofErr w:type="gramStart"/>
-            <w:r>
-              <w:rPr>
-                <w:rFonts w:ascii="Pericles" w:hAnsi="Pericles"/>
-                <w:sz w:val="16"/>
-                <w:szCs w:val="16"/>
-              </w:rPr>
-              <w:t>watches</w:t>
-            </w:r>
-            <w:proofErr w:type="gramEnd"/>
-            <w:r>
-              <w:rPr>
-                <w:rFonts w:ascii="Pericles" w:hAnsi="Pericles"/>
-                <w:sz w:val="16"/>
-                <w:szCs w:val="16"/>
-              </w:rPr>
-              <w:t xml:space="preserve"> behind you</w:t>
+              <w:t>A mysterious eye watches behind you</w:t>
             </w:r>
           </w:p>
           <w:p>
@@ -23754,7 +23751,6 @@
                 <w:sz w:val="16"/>
                 <w:szCs w:val="24"/>
               </w:rPr>
-              <w:lastRenderedPageBreak/>
               <w:t>Third Watch</w:t>
             </w:r>
           </w:p>
@@ -24214,7 +24210,6 @@
                 <w:szCs w:val="24"/>
               </w:rPr>
             </w:pPr>
-            <w:proofErr w:type="spellStart"/>
             <w:r>
               <w:rPr>
                 <w:rFonts w:ascii="Pericles" w:hAnsi="Pericles"/>
@@ -24224,7 +24219,6 @@
               </w:rPr>
               <w:t>Rng</w:t>
             </w:r>
-            <w:proofErr w:type="spellEnd"/>
           </w:p>
         </w:tc>
         <w:tc>
@@ -24240,7 +24234,6 @@
                 <w:szCs w:val="24"/>
               </w:rPr>
             </w:pPr>
-            <w:proofErr w:type="spellStart"/>
             <w:r>
               <w:rPr>
                 <w:rFonts w:ascii="Pericles" w:hAnsi="Pericles"/>
@@ -24250,7 +24243,6 @@
               </w:rPr>
               <w:t>Targ</w:t>
             </w:r>
-            <w:proofErr w:type="spellEnd"/>
           </w:p>
         </w:tc>
         <w:tc>
@@ -26123,6 +26115,7 @@
                 <w:sz w:val="16"/>
                 <w:szCs w:val="24"/>
               </w:rPr>
+              <w:lastRenderedPageBreak/>
               <w:t>Witch Charm</w:t>
             </w:r>
           </w:p>
@@ -26355,7 +26348,6 @@
                 <w:szCs w:val="24"/>
               </w:rPr>
             </w:pPr>
-            <w:proofErr w:type="spellStart"/>
             <w:r>
               <w:rPr>
                 <w:rFonts w:ascii="Pericles" w:hAnsi="Pericles"/>
@@ -26365,7 +26357,6 @@
               </w:rPr>
               <w:t>Rng</w:t>
             </w:r>
-            <w:proofErr w:type="spellEnd"/>
           </w:p>
         </w:tc>
         <w:tc>
@@ -26381,7 +26372,6 @@
                 <w:szCs w:val="24"/>
               </w:rPr>
             </w:pPr>
-            <w:proofErr w:type="spellStart"/>
             <w:r>
               <w:rPr>
                 <w:rFonts w:ascii="Pericles" w:hAnsi="Pericles"/>
@@ -26391,7 +26381,6 @@
               </w:rPr>
               <w:t>Targ</w:t>
             </w:r>
-            <w:proofErr w:type="spellEnd"/>
           </w:p>
         </w:tc>
         <w:tc>
@@ -26462,7 +26451,6 @@
                 <w:sz w:val="16"/>
                 <w:szCs w:val="24"/>
               </w:rPr>
-              <w:lastRenderedPageBreak/>
               <w:t>Acrobat’s Charm</w:t>
             </w:r>
           </w:p>
@@ -27399,7 +27387,6 @@
                 <w:szCs w:val="24"/>
               </w:rPr>
             </w:pPr>
-            <w:proofErr w:type="spellStart"/>
             <w:r>
               <w:rPr>
                 <w:rFonts w:ascii="Pericles" w:hAnsi="Pericles"/>
@@ -27409,7 +27396,6 @@
               </w:rPr>
               <w:t>Rng</w:t>
             </w:r>
-            <w:proofErr w:type="spellEnd"/>
           </w:p>
         </w:tc>
         <w:tc>
@@ -27425,7 +27411,6 @@
                 <w:szCs w:val="24"/>
               </w:rPr>
             </w:pPr>
-            <w:proofErr w:type="spellStart"/>
             <w:r>
               <w:rPr>
                 <w:rFonts w:ascii="Pericles" w:hAnsi="Pericles"/>
@@ -27435,7 +27420,6 @@
               </w:rPr>
               <w:t>Targ</w:t>
             </w:r>
-            <w:proofErr w:type="spellEnd"/>
           </w:p>
         </w:tc>
         <w:tc>
@@ -29438,7 +29422,6 @@
                 <w:szCs w:val="16"/>
               </w:rPr>
             </w:pPr>
-            <w:proofErr w:type="spellStart"/>
             <w:r>
               <w:rPr>
                 <w:rFonts w:ascii="Pericles" w:hAnsi="Pericles"/>
@@ -29448,7 +29431,6 @@
               </w:rPr>
               <w:t>Rng</w:t>
             </w:r>
-            <w:proofErr w:type="spellEnd"/>
           </w:p>
         </w:tc>
         <w:tc>
@@ -29464,7 +29446,6 @@
                 <w:szCs w:val="16"/>
               </w:rPr>
             </w:pPr>
-            <w:proofErr w:type="spellStart"/>
             <w:r>
               <w:rPr>
                 <w:rFonts w:ascii="Pericles" w:hAnsi="Pericles"/>
@@ -29474,7 +29455,6 @@
               </w:rPr>
               <w:t>Targ</w:t>
             </w:r>
-            <w:proofErr w:type="spellEnd"/>
           </w:p>
         </w:tc>
         <w:tc>
@@ -29514,7 +29494,6 @@
                 <w:szCs w:val="16"/>
               </w:rPr>
             </w:pPr>
-            <w:proofErr w:type="spellStart"/>
             <w:r>
               <w:rPr>
                 <w:rFonts w:ascii="Pericles" w:hAnsi="Pericles"/>
@@ -29524,7 +29503,6 @@
               </w:rPr>
               <w:t>Mnt</w:t>
             </w:r>
-            <w:proofErr w:type="spellEnd"/>
           </w:p>
         </w:tc>
         <w:tc>
@@ -30308,7 +30286,6 @@
                 <w:szCs w:val="16"/>
               </w:rPr>
             </w:pPr>
-            <w:proofErr w:type="spellStart"/>
             <w:r>
               <w:rPr>
                 <w:rFonts w:ascii="Pericles" w:hAnsi="Pericles"/>
@@ -30318,7 +30295,6 @@
               </w:rPr>
               <w:t>Rng</w:t>
             </w:r>
-            <w:proofErr w:type="spellEnd"/>
           </w:p>
         </w:tc>
         <w:tc>
@@ -30334,7 +30310,6 @@
                 <w:szCs w:val="16"/>
               </w:rPr>
             </w:pPr>
-            <w:proofErr w:type="spellStart"/>
             <w:r>
               <w:rPr>
                 <w:rFonts w:ascii="Pericles" w:hAnsi="Pericles"/>
@@ -30344,7 +30319,6 @@
               </w:rPr>
               <w:t>Targ</w:t>
             </w:r>
-            <w:proofErr w:type="spellEnd"/>
           </w:p>
         </w:tc>
         <w:tc>
@@ -30384,7 +30358,6 @@
                 <w:szCs w:val="16"/>
               </w:rPr>
             </w:pPr>
-            <w:proofErr w:type="spellStart"/>
             <w:r>
               <w:rPr>
                 <w:rFonts w:ascii="Pericles" w:hAnsi="Pericles"/>
@@ -30394,7 +30367,6 @@
               </w:rPr>
               <w:t>Mnt</w:t>
             </w:r>
-            <w:proofErr w:type="spellEnd"/>
           </w:p>
         </w:tc>
         <w:tc>
@@ -30959,25 +30931,7 @@
                 <w:sz w:val="16"/>
                 <w:szCs w:val="16"/>
               </w:rPr>
-              <w:t xml:space="preserve">Fire has </w:t>
-            </w:r>
-            <w:proofErr w:type="gramStart"/>
-            <w:r>
-              <w:rPr>
-                <w:rFonts w:ascii="Pericles" w:hAnsi="Pericles"/>
-                <w:sz w:val="16"/>
-                <w:szCs w:val="16"/>
-              </w:rPr>
-              <w:t>ignite</w:t>
-            </w:r>
-            <w:proofErr w:type="gramEnd"/>
-            <w:r>
-              <w:rPr>
-                <w:rFonts w:ascii="Pericles" w:hAnsi="Pericles"/>
-                <w:sz w:val="16"/>
-                <w:szCs w:val="16"/>
-              </w:rPr>
-              <w:t xml:space="preserve"> (2)</w:t>
+              <w:t>Fire has ignite (2)</w:t>
             </w:r>
           </w:p>
           <w:p>
@@ -31249,25 +31203,7 @@
                 <w:sz w:val="16"/>
                 <w:szCs w:val="16"/>
               </w:rPr>
-              <w:t>Save (</w:t>
-            </w:r>
-            <w:proofErr w:type="spellStart"/>
-            <w:r>
-              <w:rPr>
-                <w:rFonts w:ascii="Pericles" w:hAnsi="Pericles"/>
-                <w:sz w:val="16"/>
-                <w:szCs w:val="16"/>
-              </w:rPr>
-              <w:t>Agi</w:t>
-            </w:r>
-            <w:proofErr w:type="spellEnd"/>
-            <w:r>
-              <w:rPr>
-                <w:rFonts w:ascii="Pericles" w:hAnsi="Pericles"/>
-                <w:sz w:val="16"/>
-                <w:szCs w:val="16"/>
-              </w:rPr>
-              <w:t xml:space="preserve"> 15) for </w:t>
+              <w:t xml:space="preserve">Save (Agi 15) for </w:t>
             </w:r>
             <w:r>
               <w:rPr>
@@ -31483,23 +31419,13 @@
                 <w:szCs w:val="16"/>
               </w:rPr>
             </w:pPr>
-            <w:proofErr w:type="gramStart"/>
-            <w:r>
-              <w:rPr>
-                <w:rFonts w:ascii="Pericles" w:hAnsi="Pericles"/>
-                <w:sz w:val="16"/>
-                <w:szCs w:val="16"/>
-              </w:rPr>
-              <w:t>Ignite(</w:t>
-            </w:r>
-            <w:proofErr w:type="gramEnd"/>
-            <w:r>
-              <w:rPr>
-                <w:rFonts w:ascii="Pericles" w:hAnsi="Pericles"/>
-                <w:sz w:val="16"/>
-                <w:szCs w:val="16"/>
-              </w:rPr>
-              <w:t>4)</w:t>
+            <w:r>
+              <w:rPr>
+                <w:rFonts w:ascii="Pericles" w:hAnsi="Pericles"/>
+                <w:sz w:val="16"/>
+                <w:szCs w:val="16"/>
+              </w:rPr>
+              <w:t>Ignite(4)</w:t>
             </w:r>
           </w:p>
         </w:tc>
@@ -31699,23 +31625,13 @@
                 <w:szCs w:val="16"/>
               </w:rPr>
             </w:pPr>
-            <w:proofErr w:type="gramStart"/>
-            <w:r>
-              <w:rPr>
-                <w:rFonts w:ascii="Pericles" w:hAnsi="Pericles"/>
-                <w:sz w:val="16"/>
-                <w:szCs w:val="16"/>
-              </w:rPr>
-              <w:t>Ignite(</w:t>
-            </w:r>
-            <w:proofErr w:type="gramEnd"/>
-            <w:r>
-              <w:rPr>
-                <w:rFonts w:ascii="Pericles" w:hAnsi="Pericles"/>
-                <w:sz w:val="16"/>
-                <w:szCs w:val="16"/>
-              </w:rPr>
-              <w:t>3) to anyone that attacks you in melee</w:t>
+            <w:r>
+              <w:rPr>
+                <w:rFonts w:ascii="Pericles" w:hAnsi="Pericles"/>
+                <w:sz w:val="16"/>
+                <w:szCs w:val="16"/>
+              </w:rPr>
+              <w:t>Ignite(3) to anyone that attacks you in melee</w:t>
             </w:r>
           </w:p>
         </w:tc>
@@ -31921,25 +31837,7 @@
                 <w:sz w:val="16"/>
                 <w:szCs w:val="16"/>
               </w:rPr>
-              <w:t xml:space="preserve">Applies </w:t>
-            </w:r>
-            <w:proofErr w:type="gramStart"/>
-            <w:r>
-              <w:rPr>
-                <w:rFonts w:ascii="Pericles" w:hAnsi="Pericles"/>
-                <w:sz w:val="16"/>
-                <w:szCs w:val="16"/>
-              </w:rPr>
-              <w:t>chill(</w:t>
-            </w:r>
-            <w:proofErr w:type="gramEnd"/>
-            <w:r>
-              <w:rPr>
-                <w:rFonts w:ascii="Pericles" w:hAnsi="Pericles"/>
-                <w:sz w:val="16"/>
-                <w:szCs w:val="16"/>
-              </w:rPr>
-              <w:t>1) and slow(1)</w:t>
+              <w:t>Applies chill(1) and slow(1)</w:t>
             </w:r>
           </w:p>
           <w:p>
@@ -32411,25 +32309,7 @@
                 <w:sz w:val="16"/>
                 <w:szCs w:val="16"/>
               </w:rPr>
-              <w:t xml:space="preserve">Anyone that hits you in melee takes </w:t>
-            </w:r>
-            <w:proofErr w:type="gramStart"/>
-            <w:r>
-              <w:rPr>
-                <w:rFonts w:ascii="Pericles" w:hAnsi="Pericles"/>
-                <w:sz w:val="16"/>
-                <w:szCs w:val="16"/>
-              </w:rPr>
-              <w:t>Chill(</w:t>
-            </w:r>
-            <w:proofErr w:type="gramEnd"/>
-            <w:r>
-              <w:rPr>
-                <w:rFonts w:ascii="Pericles" w:hAnsi="Pericles"/>
-                <w:sz w:val="16"/>
-                <w:szCs w:val="16"/>
-              </w:rPr>
-              <w:t>1)</w:t>
+              <w:t>Anyone that hits you in melee takes Chill(1)</w:t>
             </w:r>
           </w:p>
         </w:tc>
@@ -32651,23 +32531,13 @@
                 <w:szCs w:val="16"/>
               </w:rPr>
             </w:pPr>
-            <w:proofErr w:type="gramStart"/>
-            <w:r>
-              <w:rPr>
-                <w:rFonts w:ascii="Pericles" w:hAnsi="Pericles"/>
-                <w:sz w:val="16"/>
-                <w:szCs w:val="16"/>
-              </w:rPr>
-              <w:t>Daze(</w:t>
-            </w:r>
-            <w:proofErr w:type="gramEnd"/>
-            <w:r>
-              <w:rPr>
-                <w:rFonts w:ascii="Pericles" w:hAnsi="Pericles"/>
-                <w:sz w:val="16"/>
-                <w:szCs w:val="16"/>
-              </w:rPr>
-              <w:t>4)</w:t>
+            <w:r>
+              <w:rPr>
+                <w:rFonts w:ascii="Pericles" w:hAnsi="Pericles"/>
+                <w:sz w:val="16"/>
+                <w:szCs w:val="16"/>
+              </w:rPr>
+              <w:t>Daze(4)</w:t>
             </w:r>
           </w:p>
         </w:tc>
@@ -32873,25 +32743,7 @@
                 <w:sz w:val="16"/>
                 <w:szCs w:val="16"/>
               </w:rPr>
-              <w:t xml:space="preserve">Anyone who attacks you and misses takes </w:t>
-            </w:r>
-            <w:proofErr w:type="gramStart"/>
-            <w:r>
-              <w:rPr>
-                <w:rFonts w:ascii="Pericles" w:hAnsi="Pericles"/>
-                <w:sz w:val="16"/>
-                <w:szCs w:val="16"/>
-              </w:rPr>
-              <w:t>Stun(</w:t>
-            </w:r>
-            <w:proofErr w:type="gramEnd"/>
-            <w:r>
-              <w:rPr>
-                <w:rFonts w:ascii="Pericles" w:hAnsi="Pericles"/>
-                <w:sz w:val="16"/>
-                <w:szCs w:val="16"/>
-              </w:rPr>
-              <w:t>3)</w:t>
+              <w:t>Anyone who attacks you and misses takes Stun(3)</w:t>
             </w:r>
           </w:p>
         </w:tc>
@@ -32915,6 +32767,7 @@
                 <w:sz w:val="16"/>
                 <w:szCs w:val="16"/>
               </w:rPr>
+              <w:lastRenderedPageBreak/>
               <w:t>Wind Servant</w:t>
             </w:r>
           </w:p>
@@ -33256,7 +33109,6 @@
                 <w:szCs w:val="16"/>
               </w:rPr>
             </w:pPr>
-            <w:proofErr w:type="spellStart"/>
             <w:r>
               <w:rPr>
                 <w:rFonts w:ascii="Pericles" w:hAnsi="Pericles"/>
@@ -33266,7 +33118,6 @@
               </w:rPr>
               <w:t>Rng</w:t>
             </w:r>
-            <w:proofErr w:type="spellEnd"/>
           </w:p>
         </w:tc>
         <w:tc>
@@ -33282,7 +33133,6 @@
                 <w:szCs w:val="16"/>
               </w:rPr>
             </w:pPr>
-            <w:proofErr w:type="spellStart"/>
             <w:r>
               <w:rPr>
                 <w:rFonts w:ascii="Pericles" w:hAnsi="Pericles"/>
@@ -33292,7 +33142,6 @@
               </w:rPr>
               <w:t>Targ</w:t>
             </w:r>
-            <w:proofErr w:type="spellEnd"/>
           </w:p>
         </w:tc>
         <w:tc>
@@ -33332,7 +33181,6 @@
                 <w:szCs w:val="16"/>
               </w:rPr>
             </w:pPr>
-            <w:proofErr w:type="spellStart"/>
             <w:r>
               <w:rPr>
                 <w:rFonts w:ascii="Pericles" w:hAnsi="Pericles"/>
@@ -33342,7 +33190,6 @@
               </w:rPr>
               <w:t>Mnt</w:t>
             </w:r>
-            <w:proofErr w:type="spellEnd"/>
           </w:p>
         </w:tc>
         <w:tc>
@@ -33421,7 +33268,6 @@
                 <w:sz w:val="16"/>
                 <w:szCs w:val="16"/>
               </w:rPr>
-              <w:lastRenderedPageBreak/>
               <w:t>Second Tier Spells</w:t>
             </w:r>
           </w:p>
@@ -35529,7 +35375,6 @@
                 <w:szCs w:val="16"/>
               </w:rPr>
             </w:pPr>
-            <w:proofErr w:type="spellStart"/>
             <w:r>
               <w:rPr>
                 <w:rFonts w:ascii="Pericles" w:hAnsi="Pericles"/>
@@ -35539,7 +35384,6 @@
               </w:rPr>
               <w:t>Rng</w:t>
             </w:r>
-            <w:proofErr w:type="spellEnd"/>
           </w:p>
         </w:tc>
         <w:tc>
@@ -35555,7 +35399,6 @@
                 <w:szCs w:val="16"/>
               </w:rPr>
             </w:pPr>
-            <w:proofErr w:type="spellStart"/>
             <w:r>
               <w:rPr>
                 <w:rFonts w:ascii="Pericles" w:hAnsi="Pericles"/>
@@ -35565,7 +35408,6 @@
               </w:rPr>
               <w:t>Targ</w:t>
             </w:r>
-            <w:proofErr w:type="spellEnd"/>
           </w:p>
         </w:tc>
         <w:tc>
@@ -35605,7 +35447,6 @@
                 <w:szCs w:val="16"/>
               </w:rPr>
             </w:pPr>
-            <w:proofErr w:type="spellStart"/>
             <w:r>
               <w:rPr>
                 <w:rFonts w:ascii="Pericles" w:hAnsi="Pericles"/>
@@ -35615,7 +35456,6 @@
               </w:rPr>
               <w:t>Mnt</w:t>
             </w:r>
-            <w:proofErr w:type="spellEnd"/>
           </w:p>
         </w:tc>
         <w:tc>
@@ -36394,18 +36234,9 @@
                 <w:sz w:val="16"/>
                 <w:szCs w:val="16"/>
               </w:rPr>
-              <w:t xml:space="preserve">You are still recognizable as a player and can still be tracked and attacked by </w:t>
-            </w:r>
-            <w:proofErr w:type="spellStart"/>
-            <w:r>
-              <w:rPr>
-                <w:rFonts w:ascii="Pericles" w:hAnsi="Pericles"/>
-                <w:sz w:val="16"/>
-                <w:szCs w:val="16"/>
-              </w:rPr>
-              <w:t>npcs</w:t>
-            </w:r>
-            <w:proofErr w:type="spellEnd"/>
+              <w:lastRenderedPageBreak/>
+              <w:t>You are still recognizable as a player and can still be tracked and attacked by npcs</w:t>
+            </w:r>
           </w:p>
           <w:p>
             <w:pPr>
@@ -36450,6 +36281,7 @@
                 <w:sz w:val="16"/>
                 <w:szCs w:val="16"/>
               </w:rPr>
+              <w:lastRenderedPageBreak/>
               <w:t>Spectral Shield Maiden</w:t>
             </w:r>
           </w:p>
@@ -36838,25 +36670,7 @@
                 <w:sz w:val="16"/>
                 <w:szCs w:val="16"/>
               </w:rPr>
-              <w:t xml:space="preserve">You can immediately take a </w:t>
-            </w:r>
-            <w:proofErr w:type="gramStart"/>
-            <w:r>
-              <w:rPr>
-                <w:rFonts w:ascii="Pericles" w:hAnsi="Pericles"/>
-                <w:sz w:val="16"/>
-                <w:szCs w:val="16"/>
-              </w:rPr>
-              <w:t>half  action</w:t>
-            </w:r>
-            <w:proofErr w:type="gramEnd"/>
-            <w:r>
-              <w:rPr>
-                <w:rFonts w:ascii="Pericles" w:hAnsi="Pericles"/>
-                <w:sz w:val="16"/>
-                <w:szCs w:val="16"/>
-              </w:rPr>
-              <w:t xml:space="preserve"> once the items are equipped</w:t>
+              <w:t>You can immediately take a half  action once the items are equipped</w:t>
             </w:r>
           </w:p>
         </w:tc>
@@ -36880,7 +36694,6 @@
                 <w:sz w:val="16"/>
                 <w:szCs w:val="16"/>
               </w:rPr>
-              <w:lastRenderedPageBreak/>
               <w:t>Summon</w:t>
             </w:r>
           </w:p>
@@ -37920,7 +37733,6 @@
                 <w:szCs w:val="16"/>
               </w:rPr>
             </w:pPr>
-            <w:proofErr w:type="spellStart"/>
             <w:r>
               <w:rPr>
                 <w:rFonts w:ascii="Pericles" w:hAnsi="Pericles"/>
@@ -37930,7 +37742,6 @@
               </w:rPr>
               <w:t>Rng</w:t>
             </w:r>
-            <w:proofErr w:type="spellEnd"/>
           </w:p>
         </w:tc>
         <w:tc>
@@ -37946,7 +37757,6 @@
                 <w:szCs w:val="16"/>
               </w:rPr>
             </w:pPr>
-            <w:proofErr w:type="spellStart"/>
             <w:r>
               <w:rPr>
                 <w:rFonts w:ascii="Pericles" w:hAnsi="Pericles"/>
@@ -37956,7 +37766,6 @@
               </w:rPr>
               <w:t>Targ</w:t>
             </w:r>
-            <w:proofErr w:type="spellEnd"/>
           </w:p>
         </w:tc>
         <w:tc>
@@ -37996,7 +37805,6 @@
                 <w:szCs w:val="16"/>
               </w:rPr>
             </w:pPr>
-            <w:proofErr w:type="spellStart"/>
             <w:r>
               <w:rPr>
                 <w:rFonts w:ascii="Pericles" w:hAnsi="Pericles"/>
@@ -38006,7 +37814,6 @@
               </w:rPr>
               <w:t>Mnt</w:t>
             </w:r>
-            <w:proofErr w:type="spellEnd"/>
           </w:p>
         </w:tc>
         <w:tc>
@@ -39763,25 +39570,7 @@
                 <w:sz w:val="16"/>
                 <w:szCs w:val="16"/>
               </w:rPr>
-              <w:t xml:space="preserve">Removes one </w:t>
-            </w:r>
-            <w:proofErr w:type="spellStart"/>
-            <w:r>
-              <w:rPr>
-                <w:rFonts w:ascii="Pericles" w:hAnsi="Pericles"/>
-                <w:sz w:val="16"/>
-                <w:szCs w:val="16"/>
-              </w:rPr>
-              <w:t>persistant</w:t>
-            </w:r>
-            <w:proofErr w:type="spellEnd"/>
-            <w:r>
-              <w:rPr>
-                <w:rFonts w:ascii="Pericles" w:hAnsi="Pericles"/>
-                <w:sz w:val="16"/>
-                <w:szCs w:val="16"/>
-              </w:rPr>
-              <w:t xml:space="preserve"> curse effect</w:t>
+              <w:t>Removes one persistant curse effect</w:t>
             </w:r>
           </w:p>
         </w:tc>
@@ -39927,7 +39716,6 @@
                 <w:szCs w:val="16"/>
               </w:rPr>
             </w:pPr>
-            <w:proofErr w:type="spellStart"/>
             <w:r>
               <w:rPr>
                 <w:rFonts w:ascii="Pericles" w:hAnsi="Pericles"/>
@@ -39937,7 +39725,6 @@
               </w:rPr>
               <w:t>Rng</w:t>
             </w:r>
-            <w:proofErr w:type="spellEnd"/>
           </w:p>
         </w:tc>
         <w:tc>
@@ -39953,7 +39740,6 @@
                 <w:szCs w:val="16"/>
               </w:rPr>
             </w:pPr>
-            <w:proofErr w:type="spellStart"/>
             <w:r>
               <w:rPr>
                 <w:rFonts w:ascii="Pericles" w:hAnsi="Pericles"/>
@@ -39963,7 +39749,6 @@
               </w:rPr>
               <w:t>Targ</w:t>
             </w:r>
-            <w:proofErr w:type="spellEnd"/>
           </w:p>
         </w:tc>
         <w:tc>
@@ -40003,7 +39788,6 @@
                 <w:szCs w:val="16"/>
               </w:rPr>
             </w:pPr>
-            <w:proofErr w:type="spellStart"/>
             <w:r>
               <w:rPr>
                 <w:rFonts w:ascii="Pericles" w:hAnsi="Pericles"/>
@@ -40013,7 +39797,6 @@
               </w:rPr>
               <w:t>Mnt</w:t>
             </w:r>
-            <w:proofErr w:type="spellEnd"/>
           </w:p>
         </w:tc>
         <w:tc>
@@ -40092,6 +39875,7 @@
                 <w:sz w:val="16"/>
                 <w:szCs w:val="16"/>
               </w:rPr>
+              <w:lastRenderedPageBreak/>
               <w:t>Second Tier Spells</w:t>
             </w:r>
           </w:p>
@@ -40783,7 +40567,6 @@
                 <w:szCs w:val="14"/>
                 <w:u w:val="single"/>
               </w:rPr>
-              <w:lastRenderedPageBreak/>
               <w:t>Fatigue</w:t>
             </w:r>
             <w:r>
@@ -40901,7 +40684,6 @@
                 <w:sz w:val="16"/>
                 <w:szCs w:val="16"/>
               </w:rPr>
-              <w:lastRenderedPageBreak/>
               <w:t>Serpent Tongue</w:t>
             </w:r>
           </w:p>
@@ -42300,6 +42082,7 @@
     <w:lsdException w:name="HTML Sample" w:semiHidden="1" w:unhideWhenUsed="1"/>
     <w:lsdException w:name="HTML Typewriter" w:semiHidden="1" w:unhideWhenUsed="1"/>
     <w:lsdException w:name="HTML Variable" w:semiHidden="1" w:unhideWhenUsed="1"/>
+    <w:lsdException w:name="Normal Table" w:semiHidden="1" w:unhideWhenUsed="1"/>
     <w:lsdException w:name="annotation subject" w:semiHidden="1" w:unhideWhenUsed="1"/>
     <w:lsdException w:name="No List" w:semiHidden="1" w:unhideWhenUsed="1"/>
     <w:lsdException w:name="Outline List 1" w:semiHidden="1" w:unhideWhenUsed="1"/>
@@ -42346,8 +42129,10 @@
     <w:lsdException w:name="Table Subtle 2" w:semiHidden="1" w:unhideWhenUsed="1"/>
     <w:lsdException w:name="Table Web 1" w:semiHidden="1" w:unhideWhenUsed="1"/>
     <w:lsdException w:name="Table Web 2" w:semiHidden="1" w:unhideWhenUsed="1"/>
+    <w:lsdException w:name="Table Web 3" w:semiHidden="1" w:unhideWhenUsed="1"/>
     <w:lsdException w:name="Balloon Text" w:semiHidden="1" w:unhideWhenUsed="1"/>
     <w:lsdException w:name="Table Grid" w:uiPriority="59"/>
+    <w:lsdException w:name="Table Theme" w:semiHidden="1" w:unhideWhenUsed="1"/>
     <w:lsdException w:name="Placeholder Text" w:semiHidden="1"/>
     <w:lsdException w:name="No Spacing" w:uiPriority="1" w:qFormat="1"/>
     <w:lsdException w:name="Light Shading" w:uiPriority="60"/>

--- a/SS05 -- Magic and Spells.docx
+++ b/SS05 -- Magic and Spells.docx
@@ -18,8 +18,19 @@
           <w:sz w:val="28"/>
           <w:szCs w:val="28"/>
         </w:rPr>
-        <w:t>Magic in Swordsphere</w:t>
+        <w:t xml:space="preserve">Magic in </w:t>
       </w:r>
+      <w:proofErr w:type="spellStart"/>
+      <w:r>
+        <w:rPr>
+          <w:rFonts w:ascii="Pericles" w:hAnsi="Pericles"/>
+          <w:b/>
+          <w:sz w:val="28"/>
+          <w:szCs w:val="28"/>
+        </w:rPr>
+        <w:t>Swordsphere</w:t>
+      </w:r>
+      <w:proofErr w:type="spellEnd"/>
     </w:p>
     <w:p>
       <w:pPr>
@@ -90,7 +101,25 @@
           <w:sz w:val="20"/>
           <w:szCs w:val="20"/>
         </w:rPr>
-        <w:t>Avatars in Swordsphere access wondrous magical powers by casting spells. Each spell is associated with a specific type of ritual.</w:t>
+        <w:t xml:space="preserve">Avatars in </w:t>
+      </w:r>
+      <w:proofErr w:type="spellStart"/>
+      <w:r>
+        <w:rPr>
+          <w:rFonts w:ascii="Pericles" w:hAnsi="Pericles"/>
+          <w:sz w:val="20"/>
+          <w:szCs w:val="20"/>
+        </w:rPr>
+        <w:t>Swordsphere</w:t>
+      </w:r>
+      <w:proofErr w:type="spellEnd"/>
+      <w:r>
+        <w:rPr>
+          <w:rFonts w:ascii="Pericles" w:hAnsi="Pericles"/>
+          <w:sz w:val="20"/>
+          <w:szCs w:val="20"/>
+        </w:rPr>
+        <w:t xml:space="preserve"> access wondrous magical powers by casting spells. Each spell is associated with a specific type of ritual.</w:t>
       </w:r>
     </w:p>
     <w:p>
@@ -327,7 +356,25 @@
           <w:sz w:val="20"/>
           <w:szCs w:val="20"/>
         </w:rPr>
-        <w:t>Color represents magical energy that flows freely in the world of Spheria. Mages harness and store this energy and use it to power their spells. Each spell requires a certain color to power it. This color can come from the spell caster, from an item, or from the environment.</w:t>
+        <w:t xml:space="preserve">Color represents magical energy that flows freely in the world of </w:t>
+      </w:r>
+      <w:proofErr w:type="spellStart"/>
+      <w:r>
+        <w:rPr>
+          <w:rFonts w:ascii="Pericles" w:hAnsi="Pericles"/>
+          <w:sz w:val="20"/>
+          <w:szCs w:val="20"/>
+        </w:rPr>
+        <w:t>Spheria</w:t>
+      </w:r>
+      <w:proofErr w:type="spellEnd"/>
+      <w:r>
+        <w:rPr>
+          <w:rFonts w:ascii="Pericles" w:hAnsi="Pericles"/>
+          <w:sz w:val="20"/>
+          <w:szCs w:val="20"/>
+        </w:rPr>
+        <w:t>. Mages harness and store this energy and use it to power their spells. Each spell requires a certain color to power it. This color can come from the spell caster, from an item, or from the environment.</w:t>
       </w:r>
     </w:p>
     <w:p>
@@ -344,7 +391,25 @@
           <w:sz w:val="20"/>
           <w:szCs w:val="20"/>
         </w:rPr>
-        <w:t>There are five different colors of magic in Swordsphere:</w:t>
+        <w:t xml:space="preserve">There are five different colors of magic in </w:t>
+      </w:r>
+      <w:proofErr w:type="spellStart"/>
+      <w:r>
+        <w:rPr>
+          <w:rFonts w:ascii="Pericles" w:hAnsi="Pericles"/>
+          <w:sz w:val="20"/>
+          <w:szCs w:val="20"/>
+        </w:rPr>
+        <w:t>Swordsphere</w:t>
+      </w:r>
+      <w:proofErr w:type="spellEnd"/>
+      <w:r>
+        <w:rPr>
+          <w:rFonts w:ascii="Pericles" w:hAnsi="Pericles"/>
+          <w:sz w:val="20"/>
+          <w:szCs w:val="20"/>
+        </w:rPr>
+        <w:t>:</w:t>
       </w:r>
     </w:p>
     <w:p>
@@ -1787,6 +1852,7 @@
                 <w:szCs w:val="24"/>
               </w:rPr>
             </w:pPr>
+            <w:proofErr w:type="spellStart"/>
             <w:r>
               <w:rPr>
                 <w:rFonts w:ascii="Pericles" w:hAnsi="Pericles"/>
@@ -1796,6 +1862,7 @@
               </w:rPr>
               <w:t>Rng</w:t>
             </w:r>
+            <w:proofErr w:type="spellEnd"/>
           </w:p>
         </w:tc>
         <w:tc>
@@ -1811,6 +1878,7 @@
                 <w:szCs w:val="24"/>
               </w:rPr>
             </w:pPr>
+            <w:proofErr w:type="spellStart"/>
             <w:r>
               <w:rPr>
                 <w:rFonts w:ascii="Pericles" w:hAnsi="Pericles"/>
@@ -1820,6 +1888,7 @@
               </w:rPr>
               <w:t>Targ</w:t>
             </w:r>
+            <w:proofErr w:type="spellEnd"/>
           </w:p>
         </w:tc>
         <w:tc>
@@ -4039,6 +4108,7 @@
                 <w:szCs w:val="24"/>
               </w:rPr>
             </w:pPr>
+            <w:proofErr w:type="spellStart"/>
             <w:r>
               <w:rPr>
                 <w:rFonts w:ascii="Pericles" w:hAnsi="Pericles"/>
@@ -4048,6 +4118,7 @@
               </w:rPr>
               <w:t>Rng</w:t>
             </w:r>
+            <w:proofErr w:type="spellEnd"/>
           </w:p>
         </w:tc>
         <w:tc>
@@ -4063,6 +4134,7 @@
                 <w:szCs w:val="24"/>
               </w:rPr>
             </w:pPr>
+            <w:proofErr w:type="spellStart"/>
             <w:r>
               <w:rPr>
                 <w:rFonts w:ascii="Pericles" w:hAnsi="Pericles"/>
@@ -4072,6 +4144,7 @@
               </w:rPr>
               <w:t>Targ</w:t>
             </w:r>
+            <w:proofErr w:type="spellEnd"/>
           </w:p>
         </w:tc>
         <w:tc>
@@ -4470,7 +4543,25 @@
                 <w:sz w:val="16"/>
                 <w:szCs w:val="24"/>
               </w:rPr>
-              <w:t>Each round choose one effect for the lantern</w:t>
+              <w:t xml:space="preserve">Each round </w:t>
+            </w:r>
+            <w:proofErr w:type="gramStart"/>
+            <w:r>
+              <w:rPr>
+                <w:rFonts w:ascii="Pericles" w:hAnsi="Pericles"/>
+                <w:sz w:val="16"/>
+                <w:szCs w:val="24"/>
+              </w:rPr>
+              <w:t>choose</w:t>
+            </w:r>
+            <w:proofErr w:type="gramEnd"/>
+            <w:r>
+              <w:rPr>
+                <w:rFonts w:ascii="Pericles" w:hAnsi="Pericles"/>
+                <w:sz w:val="16"/>
+                <w:szCs w:val="24"/>
+              </w:rPr>
+              <w:t xml:space="preserve"> one effect for the lantern</w:t>
             </w:r>
           </w:p>
           <w:p>
@@ -5986,6 +6077,7 @@
                 <w:szCs w:val="24"/>
               </w:rPr>
             </w:pPr>
+            <w:proofErr w:type="spellStart"/>
             <w:r>
               <w:rPr>
                 <w:rFonts w:ascii="Pericles" w:hAnsi="Pericles"/>
@@ -5995,6 +6087,7 @@
               </w:rPr>
               <w:t>Rng</w:t>
             </w:r>
+            <w:proofErr w:type="spellEnd"/>
           </w:p>
         </w:tc>
         <w:tc>
@@ -6010,6 +6103,7 @@
                 <w:szCs w:val="24"/>
               </w:rPr>
             </w:pPr>
+            <w:proofErr w:type="spellStart"/>
             <w:r>
               <w:rPr>
                 <w:rFonts w:ascii="Pericles" w:hAnsi="Pericles"/>
@@ -6019,6 +6113,7 @@
               </w:rPr>
               <w:t>Targ</w:t>
             </w:r>
+            <w:proofErr w:type="spellEnd"/>
           </w:p>
         </w:tc>
         <w:tc>
@@ -8260,6 +8355,7 @@
                 <w:szCs w:val="24"/>
               </w:rPr>
             </w:pPr>
+            <w:proofErr w:type="spellStart"/>
             <w:r>
               <w:rPr>
                 <w:rFonts w:ascii="Pericles" w:hAnsi="Pericles"/>
@@ -8269,6 +8365,7 @@
               </w:rPr>
               <w:t>Rng</w:t>
             </w:r>
+            <w:proofErr w:type="spellEnd"/>
           </w:p>
         </w:tc>
         <w:tc>
@@ -8284,6 +8381,7 @@
                 <w:szCs w:val="24"/>
               </w:rPr>
             </w:pPr>
+            <w:proofErr w:type="spellStart"/>
             <w:r>
               <w:rPr>
                 <w:rFonts w:ascii="Pericles" w:hAnsi="Pericles"/>
@@ -8293,6 +8391,7 @@
               </w:rPr>
               <w:t>Targ</w:t>
             </w:r>
+            <w:proofErr w:type="spellEnd"/>
           </w:p>
         </w:tc>
         <w:tc>
@@ -10004,6 +10103,7 @@
                 <w:szCs w:val="24"/>
               </w:rPr>
             </w:pPr>
+            <w:proofErr w:type="spellStart"/>
             <w:r>
               <w:rPr>
                 <w:rFonts w:ascii="Pericles" w:hAnsi="Pericles"/>
@@ -10013,6 +10113,7 @@
               </w:rPr>
               <w:t>Rng</w:t>
             </w:r>
+            <w:proofErr w:type="spellEnd"/>
           </w:p>
         </w:tc>
         <w:tc>
@@ -10028,6 +10129,7 @@
                 <w:szCs w:val="24"/>
               </w:rPr>
             </w:pPr>
+            <w:proofErr w:type="spellStart"/>
             <w:r>
               <w:rPr>
                 <w:rFonts w:ascii="Pericles" w:hAnsi="Pericles"/>
@@ -10037,6 +10139,7 @@
               </w:rPr>
               <w:t>Targ</w:t>
             </w:r>
+            <w:proofErr w:type="spellEnd"/>
           </w:p>
         </w:tc>
         <w:tc>
@@ -10600,7 +10703,25 @@
                 <w:sz w:val="16"/>
                 <w:szCs w:val="16"/>
               </w:rPr>
-              <w:t>Gains 360 degree vision</w:t>
+              <w:t xml:space="preserve">Gains </w:t>
+            </w:r>
+            <w:proofErr w:type="gramStart"/>
+            <w:r>
+              <w:rPr>
+                <w:rFonts w:ascii="Pericles" w:hAnsi="Pericles"/>
+                <w:sz w:val="16"/>
+                <w:szCs w:val="16"/>
+              </w:rPr>
+              <w:t>360 degree</w:t>
+            </w:r>
+            <w:proofErr w:type="gramEnd"/>
+            <w:r>
+              <w:rPr>
+                <w:rFonts w:ascii="Pericles" w:hAnsi="Pericles"/>
+                <w:sz w:val="16"/>
+                <w:szCs w:val="16"/>
+              </w:rPr>
+              <w:t xml:space="preserve"> vision</w:t>
             </w:r>
           </w:p>
           <w:p>
@@ -12287,6 +12408,7 @@
                 <w:szCs w:val="16"/>
               </w:rPr>
             </w:pPr>
+            <w:proofErr w:type="spellStart"/>
             <w:r>
               <w:rPr>
                 <w:rFonts w:ascii="Pericles" w:hAnsi="Pericles"/>
@@ -12296,6 +12418,7 @@
               </w:rPr>
               <w:t>Rng</w:t>
             </w:r>
+            <w:proofErr w:type="spellEnd"/>
           </w:p>
         </w:tc>
         <w:tc>
@@ -12311,6 +12434,7 @@
                 <w:szCs w:val="16"/>
               </w:rPr>
             </w:pPr>
+            <w:proofErr w:type="spellStart"/>
             <w:r>
               <w:rPr>
                 <w:rFonts w:ascii="Pericles" w:hAnsi="Pericles"/>
@@ -12320,6 +12444,7 @@
               </w:rPr>
               <w:t>Targ</w:t>
             </w:r>
+            <w:proofErr w:type="spellEnd"/>
           </w:p>
         </w:tc>
         <w:tc>
@@ -14162,6 +14287,7 @@
                 <w:szCs w:val="24"/>
               </w:rPr>
             </w:pPr>
+            <w:proofErr w:type="spellStart"/>
             <w:r>
               <w:rPr>
                 <w:rFonts w:ascii="Pericles" w:hAnsi="Pericles"/>
@@ -14171,6 +14297,7 @@
               </w:rPr>
               <w:t>Rng</w:t>
             </w:r>
+            <w:proofErr w:type="spellEnd"/>
           </w:p>
         </w:tc>
         <w:tc>
@@ -14186,6 +14313,7 @@
                 <w:szCs w:val="24"/>
               </w:rPr>
             </w:pPr>
+            <w:proofErr w:type="spellStart"/>
             <w:r>
               <w:rPr>
                 <w:rFonts w:ascii="Pericles" w:hAnsi="Pericles"/>
@@ -14195,6 +14323,7 @@
               </w:rPr>
               <w:t>Targ</w:t>
             </w:r>
+            <w:proofErr w:type="spellEnd"/>
           </w:p>
         </w:tc>
         <w:tc>
@@ -15421,8 +15550,18 @@
                 <w:szCs w:val="16"/>
               </w:rPr>
               <w:lastRenderedPageBreak/>
-              <w:t>You are invisible to creatures that use infravision</w:t>
-            </w:r>
+              <w:t xml:space="preserve">You are invisible to creatures that use </w:t>
+            </w:r>
+            <w:proofErr w:type="spellStart"/>
+            <w:r>
+              <w:rPr>
+                <w:rFonts w:ascii="Pericles" w:hAnsi="Pericles"/>
+                <w:sz w:val="16"/>
+                <w:szCs w:val="16"/>
+              </w:rPr>
+              <w:t>infravision</w:t>
+            </w:r>
+            <w:proofErr w:type="spellEnd"/>
           </w:p>
         </w:tc>
       </w:tr>
@@ -15561,7 +15700,25 @@
                 <w:sz w:val="16"/>
                 <w:szCs w:val="16"/>
               </w:rPr>
-              <w:t>You can see heat sources (infravision)</w:t>
+              <w:t>You can see heat sources (</w:t>
+            </w:r>
+            <w:proofErr w:type="spellStart"/>
+            <w:r>
+              <w:rPr>
+                <w:rFonts w:ascii="Pericles" w:hAnsi="Pericles"/>
+                <w:sz w:val="16"/>
+                <w:szCs w:val="16"/>
+              </w:rPr>
+              <w:t>infravision</w:t>
+            </w:r>
+            <w:proofErr w:type="spellEnd"/>
+            <w:r>
+              <w:rPr>
+                <w:rFonts w:ascii="Pericles" w:hAnsi="Pericles"/>
+                <w:sz w:val="16"/>
+                <w:szCs w:val="16"/>
+              </w:rPr>
+              <w:t>)</w:t>
             </w:r>
           </w:p>
         </w:tc>
@@ -16293,6 +16450,7 @@
                 <w:szCs w:val="24"/>
               </w:rPr>
             </w:pPr>
+            <w:proofErr w:type="spellStart"/>
             <w:r>
               <w:rPr>
                 <w:rFonts w:ascii="Pericles" w:hAnsi="Pericles"/>
@@ -16302,6 +16460,7 @@
               </w:rPr>
               <w:t>Rng</w:t>
             </w:r>
+            <w:proofErr w:type="spellEnd"/>
           </w:p>
         </w:tc>
         <w:tc>
@@ -16317,6 +16476,7 @@
                 <w:szCs w:val="24"/>
               </w:rPr>
             </w:pPr>
+            <w:proofErr w:type="spellStart"/>
             <w:r>
               <w:rPr>
                 <w:rFonts w:ascii="Pericles" w:hAnsi="Pericles"/>
@@ -16326,6 +16486,7 @@
               </w:rPr>
               <w:t>Targ</w:t>
             </w:r>
+            <w:proofErr w:type="spellEnd"/>
           </w:p>
         </w:tc>
         <w:tc>
@@ -17536,7 +17697,25 @@
                 <w:sz w:val="16"/>
                 <w:szCs w:val="16"/>
               </w:rPr>
-              <w:t>All fire spells do -2 damage and lose their ignite</w:t>
+              <w:t xml:space="preserve">All fire spells do -2 damage and lose </w:t>
+            </w:r>
+            <w:proofErr w:type="gramStart"/>
+            <w:r>
+              <w:rPr>
+                <w:rFonts w:ascii="Pericles" w:hAnsi="Pericles"/>
+                <w:sz w:val="16"/>
+                <w:szCs w:val="16"/>
+              </w:rPr>
+              <w:t>their</w:t>
+            </w:r>
+            <w:proofErr w:type="gramEnd"/>
+            <w:r>
+              <w:rPr>
+                <w:rFonts w:ascii="Pericles" w:hAnsi="Pericles"/>
+                <w:sz w:val="16"/>
+                <w:szCs w:val="16"/>
+              </w:rPr>
+              <w:t xml:space="preserve"> ignite</w:t>
             </w:r>
           </w:p>
           <w:p>
@@ -18082,6 +18261,7 @@
                 <w:szCs w:val="24"/>
               </w:rPr>
             </w:pPr>
+            <w:proofErr w:type="spellStart"/>
             <w:r>
               <w:rPr>
                 <w:rFonts w:ascii="Pericles" w:hAnsi="Pericles"/>
@@ -18091,6 +18271,7 @@
               </w:rPr>
               <w:t>Rng</w:t>
             </w:r>
+            <w:proofErr w:type="spellEnd"/>
           </w:p>
         </w:tc>
         <w:tc>
@@ -18106,6 +18287,7 @@
                 <w:szCs w:val="24"/>
               </w:rPr>
             </w:pPr>
+            <w:proofErr w:type="spellStart"/>
             <w:r>
               <w:rPr>
                 <w:rFonts w:ascii="Pericles" w:hAnsi="Pericles"/>
@@ -18115,6 +18297,7 @@
               </w:rPr>
               <w:t>Targ</w:t>
             </w:r>
+            <w:proofErr w:type="spellEnd"/>
           </w:p>
         </w:tc>
         <w:tc>
@@ -20677,6 +20860,7 @@
                 <w:szCs w:val="24"/>
               </w:rPr>
             </w:pPr>
+            <w:proofErr w:type="spellStart"/>
             <w:r>
               <w:rPr>
                 <w:rFonts w:ascii="Pericles" w:hAnsi="Pericles"/>
@@ -20686,6 +20870,7 @@
               </w:rPr>
               <w:t>Rng</w:t>
             </w:r>
+            <w:proofErr w:type="spellEnd"/>
           </w:p>
         </w:tc>
         <w:tc>
@@ -20701,6 +20886,7 @@
                 <w:szCs w:val="24"/>
               </w:rPr>
             </w:pPr>
+            <w:proofErr w:type="spellStart"/>
             <w:r>
               <w:rPr>
                 <w:rFonts w:ascii="Pericles" w:hAnsi="Pericles"/>
@@ -20710,6 +20896,7 @@
               </w:rPr>
               <w:t>Targ</w:t>
             </w:r>
+            <w:proofErr w:type="spellEnd"/>
           </w:p>
         </w:tc>
         <w:tc>
@@ -21101,6 +21288,28 @@
                 <w:sz w:val="16"/>
                 <w:szCs w:val="16"/>
               </w:rPr>
+              <w:t>Save increases by +3 each time you are a victim of the spell in the same scene</w:t>
+            </w:r>
+          </w:p>
+          <w:p>
+            <w:pPr>
+              <w:pStyle w:val="ListParagraph"/>
+              <w:numPr>
+                <w:ilvl w:val="0"/>
+                <w:numId w:val="3"/>
+              </w:numPr>
+              <w:rPr>
+                <w:rFonts w:ascii="Pericles" w:hAnsi="Pericles"/>
+                <w:sz w:val="16"/>
+                <w:szCs w:val="16"/>
+              </w:rPr>
+            </w:pPr>
+            <w:r>
+              <w:rPr>
+                <w:rFonts w:ascii="Pericles" w:hAnsi="Pericles"/>
+                <w:sz w:val="16"/>
+                <w:szCs w:val="16"/>
+              </w:rPr>
               <w:t>You gain that amount</w:t>
             </w:r>
           </w:p>
@@ -21284,6 +21493,28 @@
                 <w:sz w:val="16"/>
                 <w:szCs w:val="16"/>
               </w:rPr>
+              <w:t>Save increases by +3 each time you are a victim of the spell in the same scene</w:t>
+            </w:r>
+          </w:p>
+          <w:p>
+            <w:pPr>
+              <w:pStyle w:val="ListParagraph"/>
+              <w:numPr>
+                <w:ilvl w:val="0"/>
+                <w:numId w:val="3"/>
+              </w:numPr>
+              <w:rPr>
+                <w:rFonts w:ascii="Pericles" w:hAnsi="Pericles"/>
+                <w:sz w:val="16"/>
+                <w:szCs w:val="16"/>
+              </w:rPr>
+            </w:pPr>
+            <w:r>
+              <w:rPr>
+                <w:rFonts w:ascii="Pericles" w:hAnsi="Pericles"/>
+                <w:sz w:val="16"/>
+                <w:szCs w:val="16"/>
+              </w:rPr>
               <w:t>You gain that amount</w:t>
             </w:r>
           </w:p>
@@ -21446,6 +21677,28 @@
                 <w:szCs w:val="16"/>
               </w:rPr>
               <w:t>Your target must save vs. Power or be drained of 2d6 hit points</w:t>
+            </w:r>
+          </w:p>
+          <w:p>
+            <w:pPr>
+              <w:pStyle w:val="ListParagraph"/>
+              <w:numPr>
+                <w:ilvl w:val="0"/>
+                <w:numId w:val="3"/>
+              </w:numPr>
+              <w:rPr>
+                <w:rFonts w:ascii="Pericles" w:hAnsi="Pericles"/>
+                <w:sz w:val="16"/>
+                <w:szCs w:val="16"/>
+              </w:rPr>
+            </w:pPr>
+            <w:r>
+              <w:rPr>
+                <w:rFonts w:ascii="Pericles" w:hAnsi="Pericles"/>
+                <w:sz w:val="16"/>
+                <w:szCs w:val="16"/>
+              </w:rPr>
+              <w:t>Save increases by +3 each time you are a victim of the spell in the same scene</w:t>
             </w:r>
           </w:p>
           <w:p>
@@ -22127,6 +22380,7 @@
                 <w:szCs w:val="24"/>
               </w:rPr>
             </w:pPr>
+            <w:proofErr w:type="spellStart"/>
             <w:r>
               <w:rPr>
                 <w:rFonts w:ascii="Pericles" w:hAnsi="Pericles"/>
@@ -22136,6 +22390,7 @@
               </w:rPr>
               <w:t>Rng</w:t>
             </w:r>
+            <w:proofErr w:type="spellEnd"/>
           </w:p>
         </w:tc>
         <w:tc>
@@ -22151,6 +22406,7 @@
                 <w:szCs w:val="24"/>
               </w:rPr>
             </w:pPr>
+            <w:proofErr w:type="spellStart"/>
             <w:r>
               <w:rPr>
                 <w:rFonts w:ascii="Pericles" w:hAnsi="Pericles"/>
@@ -22160,6 +22416,7 @@
               </w:rPr>
               <w:t>Targ</w:t>
             </w:r>
+            <w:proofErr w:type="spellEnd"/>
           </w:p>
         </w:tc>
         <w:tc>
@@ -23160,6 +23417,7 @@
                 <w:sz w:val="16"/>
                 <w:szCs w:val="16"/>
               </w:rPr>
+              <w:lastRenderedPageBreak/>
               <w:t>The hexes are rough terrain, and anyone entering must make a Reflex save or fall</w:t>
             </w:r>
           </w:p>
@@ -23206,6 +23464,7 @@
                 <w:sz w:val="16"/>
                 <w:szCs w:val="24"/>
               </w:rPr>
+              <w:lastRenderedPageBreak/>
               <w:t>Minor Summon</w:t>
             </w:r>
           </w:p>
@@ -23367,7 +23626,6 @@
                 <w:sz w:val="16"/>
                 <w:szCs w:val="24"/>
               </w:rPr>
-              <w:lastRenderedPageBreak/>
               <w:t>Phantom Armor</w:t>
             </w:r>
           </w:p>
@@ -23683,7 +23941,25 @@
                 <w:sz w:val="16"/>
                 <w:szCs w:val="16"/>
               </w:rPr>
-              <w:t>A mysterious eye watches behind you</w:t>
+              <w:t xml:space="preserve">A mysterious eye </w:t>
+            </w:r>
+            <w:proofErr w:type="gramStart"/>
+            <w:r>
+              <w:rPr>
+                <w:rFonts w:ascii="Pericles" w:hAnsi="Pericles"/>
+                <w:sz w:val="16"/>
+                <w:szCs w:val="16"/>
+              </w:rPr>
+              <w:t>watches</w:t>
+            </w:r>
+            <w:proofErr w:type="gramEnd"/>
+            <w:r>
+              <w:rPr>
+                <w:rFonts w:ascii="Pericles" w:hAnsi="Pericles"/>
+                <w:sz w:val="16"/>
+                <w:szCs w:val="16"/>
+              </w:rPr>
+              <w:t xml:space="preserve"> behind you</w:t>
             </w:r>
           </w:p>
           <w:p>
@@ -24210,6 +24486,7 @@
                 <w:szCs w:val="24"/>
               </w:rPr>
             </w:pPr>
+            <w:proofErr w:type="spellStart"/>
             <w:r>
               <w:rPr>
                 <w:rFonts w:ascii="Pericles" w:hAnsi="Pericles"/>
@@ -24219,6 +24496,7 @@
               </w:rPr>
               <w:t>Rng</w:t>
             </w:r>
+            <w:proofErr w:type="spellEnd"/>
           </w:p>
         </w:tc>
         <w:tc>
@@ -24234,6 +24512,7 @@
                 <w:szCs w:val="24"/>
               </w:rPr>
             </w:pPr>
+            <w:proofErr w:type="spellStart"/>
             <w:r>
               <w:rPr>
                 <w:rFonts w:ascii="Pericles" w:hAnsi="Pericles"/>
@@ -24243,6 +24522,7 @@
               </w:rPr>
               <w:t>Targ</w:t>
             </w:r>
+            <w:proofErr w:type="spellEnd"/>
           </w:p>
         </w:tc>
         <w:tc>
@@ -25875,6 +26155,7 @@
                 <w:sz w:val="16"/>
                 <w:szCs w:val="16"/>
               </w:rPr>
+              <w:lastRenderedPageBreak/>
               <w:t>You get +1 to any check regarding navigating obstacles, or avoiding hazards while traveling</w:t>
             </w:r>
           </w:p>
@@ -25899,6 +26180,7 @@
                 <w:sz w:val="16"/>
                 <w:szCs w:val="24"/>
               </w:rPr>
+              <w:lastRenderedPageBreak/>
               <w:t>Weave Initiative</w:t>
             </w:r>
           </w:p>
@@ -26115,7 +26397,6 @@
                 <w:sz w:val="16"/>
                 <w:szCs w:val="24"/>
               </w:rPr>
-              <w:lastRenderedPageBreak/>
               <w:t>Witch Charm</w:t>
             </w:r>
           </w:p>
@@ -26348,6 +26629,7 @@
                 <w:szCs w:val="24"/>
               </w:rPr>
             </w:pPr>
+            <w:proofErr w:type="spellStart"/>
             <w:r>
               <w:rPr>
                 <w:rFonts w:ascii="Pericles" w:hAnsi="Pericles"/>
@@ -26357,6 +26639,7 @@
               </w:rPr>
               <w:t>Rng</w:t>
             </w:r>
+            <w:proofErr w:type="spellEnd"/>
           </w:p>
         </w:tc>
         <w:tc>
@@ -26372,6 +26655,7 @@
                 <w:szCs w:val="24"/>
               </w:rPr>
             </w:pPr>
+            <w:proofErr w:type="spellStart"/>
             <w:r>
               <w:rPr>
                 <w:rFonts w:ascii="Pericles" w:hAnsi="Pericles"/>
@@ -26381,6 +26665,7 @@
               </w:rPr>
               <w:t>Targ</w:t>
             </w:r>
+            <w:proofErr w:type="spellEnd"/>
           </w:p>
         </w:tc>
         <w:tc>
@@ -27387,6 +27672,7 @@
                 <w:szCs w:val="24"/>
               </w:rPr>
             </w:pPr>
+            <w:proofErr w:type="spellStart"/>
             <w:r>
               <w:rPr>
                 <w:rFonts w:ascii="Pericles" w:hAnsi="Pericles"/>
@@ -27396,6 +27682,7 @@
               </w:rPr>
               <w:t>Rng</w:t>
             </w:r>
+            <w:proofErr w:type="spellEnd"/>
           </w:p>
         </w:tc>
         <w:tc>
@@ -27411,6 +27698,7 @@
                 <w:szCs w:val="24"/>
               </w:rPr>
             </w:pPr>
+            <w:proofErr w:type="spellStart"/>
             <w:r>
               <w:rPr>
                 <w:rFonts w:ascii="Pericles" w:hAnsi="Pericles"/>
@@ -27420,6 +27708,7 @@
               </w:rPr>
               <w:t>Targ</w:t>
             </w:r>
+            <w:proofErr w:type="spellEnd"/>
           </w:p>
         </w:tc>
         <w:tc>
@@ -28897,6 +29186,7 @@
                 <w:sz w:val="16"/>
                 <w:szCs w:val="24"/>
               </w:rPr>
+              <w:lastRenderedPageBreak/>
               <w:t>Black,</w:t>
             </w:r>
           </w:p>
@@ -28936,6 +29226,7 @@
                 <w:sz w:val="16"/>
                 <w:szCs w:val="24"/>
               </w:rPr>
+              <w:lastRenderedPageBreak/>
               <w:t>Self</w:t>
             </w:r>
           </w:p>
@@ -29422,6 +29713,7 @@
                 <w:szCs w:val="16"/>
               </w:rPr>
             </w:pPr>
+            <w:proofErr w:type="spellStart"/>
             <w:r>
               <w:rPr>
                 <w:rFonts w:ascii="Pericles" w:hAnsi="Pericles"/>
@@ -29431,6 +29723,7 @@
               </w:rPr>
               <w:t>Rng</w:t>
             </w:r>
+            <w:proofErr w:type="spellEnd"/>
           </w:p>
         </w:tc>
         <w:tc>
@@ -29446,6 +29739,7 @@
                 <w:szCs w:val="16"/>
               </w:rPr>
             </w:pPr>
+            <w:proofErr w:type="spellStart"/>
             <w:r>
               <w:rPr>
                 <w:rFonts w:ascii="Pericles" w:hAnsi="Pericles"/>
@@ -29455,6 +29749,7 @@
               </w:rPr>
               <w:t>Targ</w:t>
             </w:r>
+            <w:proofErr w:type="spellEnd"/>
           </w:p>
         </w:tc>
         <w:tc>
@@ -29494,6 +29789,7 @@
                 <w:szCs w:val="16"/>
               </w:rPr>
             </w:pPr>
+            <w:proofErr w:type="spellStart"/>
             <w:r>
               <w:rPr>
                 <w:rFonts w:ascii="Pericles" w:hAnsi="Pericles"/>
@@ -29503,6 +29799,7 @@
               </w:rPr>
               <w:t>Mnt</w:t>
             </w:r>
+            <w:proofErr w:type="spellEnd"/>
           </w:p>
         </w:tc>
         <w:tc>
@@ -30286,6 +30583,7 @@
                 <w:szCs w:val="16"/>
               </w:rPr>
             </w:pPr>
+            <w:proofErr w:type="spellStart"/>
             <w:r>
               <w:rPr>
                 <w:rFonts w:ascii="Pericles" w:hAnsi="Pericles"/>
@@ -30295,6 +30593,7 @@
               </w:rPr>
               <w:t>Rng</w:t>
             </w:r>
+            <w:proofErr w:type="spellEnd"/>
           </w:p>
         </w:tc>
         <w:tc>
@@ -30310,6 +30609,7 @@
                 <w:szCs w:val="16"/>
               </w:rPr>
             </w:pPr>
+            <w:proofErr w:type="spellStart"/>
             <w:r>
               <w:rPr>
                 <w:rFonts w:ascii="Pericles" w:hAnsi="Pericles"/>
@@ -30319,6 +30619,7 @@
               </w:rPr>
               <w:t>Targ</w:t>
             </w:r>
+            <w:proofErr w:type="spellEnd"/>
           </w:p>
         </w:tc>
         <w:tc>
@@ -30358,6 +30659,7 @@
                 <w:szCs w:val="16"/>
               </w:rPr>
             </w:pPr>
+            <w:proofErr w:type="spellStart"/>
             <w:r>
               <w:rPr>
                 <w:rFonts w:ascii="Pericles" w:hAnsi="Pericles"/>
@@ -30367,6 +30669,7 @@
               </w:rPr>
               <w:t>Mnt</w:t>
             </w:r>
+            <w:proofErr w:type="spellEnd"/>
           </w:p>
         </w:tc>
         <w:tc>
@@ -30931,7 +31234,25 @@
                 <w:sz w:val="16"/>
                 <w:szCs w:val="16"/>
               </w:rPr>
-              <w:t>Fire has ignite (2)</w:t>
+              <w:t xml:space="preserve">Fire has </w:t>
+            </w:r>
+            <w:proofErr w:type="gramStart"/>
+            <w:r>
+              <w:rPr>
+                <w:rFonts w:ascii="Pericles" w:hAnsi="Pericles"/>
+                <w:sz w:val="16"/>
+                <w:szCs w:val="16"/>
+              </w:rPr>
+              <w:t>ignite</w:t>
+            </w:r>
+            <w:proofErr w:type="gramEnd"/>
+            <w:r>
+              <w:rPr>
+                <w:rFonts w:ascii="Pericles" w:hAnsi="Pericles"/>
+                <w:sz w:val="16"/>
+                <w:szCs w:val="16"/>
+              </w:rPr>
+              <w:t xml:space="preserve"> (2)</w:t>
             </w:r>
           </w:p>
           <w:p>
@@ -31203,7 +31524,25 @@
                 <w:sz w:val="16"/>
                 <w:szCs w:val="16"/>
               </w:rPr>
-              <w:t xml:space="preserve">Save (Agi 15) for </w:t>
+              <w:t>Save (</w:t>
+            </w:r>
+            <w:proofErr w:type="spellStart"/>
+            <w:r>
+              <w:rPr>
+                <w:rFonts w:ascii="Pericles" w:hAnsi="Pericles"/>
+                <w:sz w:val="16"/>
+                <w:szCs w:val="16"/>
+              </w:rPr>
+              <w:t>Agi</w:t>
+            </w:r>
+            <w:proofErr w:type="spellEnd"/>
+            <w:r>
+              <w:rPr>
+                <w:rFonts w:ascii="Pericles" w:hAnsi="Pericles"/>
+                <w:sz w:val="16"/>
+                <w:szCs w:val="16"/>
+              </w:rPr>
+              <w:t xml:space="preserve"> 15) for </w:t>
             </w:r>
             <w:r>
               <w:rPr>
@@ -31419,13 +31758,23 @@
                 <w:szCs w:val="16"/>
               </w:rPr>
             </w:pPr>
-            <w:r>
-              <w:rPr>
-                <w:rFonts w:ascii="Pericles" w:hAnsi="Pericles"/>
-                <w:sz w:val="16"/>
-                <w:szCs w:val="16"/>
-              </w:rPr>
-              <w:t>Ignite(4)</w:t>
+            <w:proofErr w:type="gramStart"/>
+            <w:r>
+              <w:rPr>
+                <w:rFonts w:ascii="Pericles" w:hAnsi="Pericles"/>
+                <w:sz w:val="16"/>
+                <w:szCs w:val="16"/>
+              </w:rPr>
+              <w:t>Ignite(</w:t>
+            </w:r>
+            <w:proofErr w:type="gramEnd"/>
+            <w:r>
+              <w:rPr>
+                <w:rFonts w:ascii="Pericles" w:hAnsi="Pericles"/>
+                <w:sz w:val="16"/>
+                <w:szCs w:val="16"/>
+              </w:rPr>
+              <w:t>4)</w:t>
             </w:r>
           </w:p>
         </w:tc>
@@ -31625,13 +31974,23 @@
                 <w:szCs w:val="16"/>
               </w:rPr>
             </w:pPr>
-            <w:r>
-              <w:rPr>
-                <w:rFonts w:ascii="Pericles" w:hAnsi="Pericles"/>
-                <w:sz w:val="16"/>
-                <w:szCs w:val="16"/>
-              </w:rPr>
-              <w:t>Ignite(3) to anyone that attacks you in melee</w:t>
+            <w:proofErr w:type="gramStart"/>
+            <w:r>
+              <w:rPr>
+                <w:rFonts w:ascii="Pericles" w:hAnsi="Pericles"/>
+                <w:sz w:val="16"/>
+                <w:szCs w:val="16"/>
+              </w:rPr>
+              <w:t>Ignite(</w:t>
+            </w:r>
+            <w:proofErr w:type="gramEnd"/>
+            <w:r>
+              <w:rPr>
+                <w:rFonts w:ascii="Pericles" w:hAnsi="Pericles"/>
+                <w:sz w:val="16"/>
+                <w:szCs w:val="16"/>
+              </w:rPr>
+              <w:t>3) to anyone that attacks you in melee</w:t>
             </w:r>
           </w:p>
         </w:tc>
@@ -31837,7 +32196,25 @@
                 <w:sz w:val="16"/>
                 <w:szCs w:val="16"/>
               </w:rPr>
-              <w:t>Applies chill(1) and slow(1)</w:t>
+              <w:t xml:space="preserve">Applies </w:t>
+            </w:r>
+            <w:proofErr w:type="gramStart"/>
+            <w:r>
+              <w:rPr>
+                <w:rFonts w:ascii="Pericles" w:hAnsi="Pericles"/>
+                <w:sz w:val="16"/>
+                <w:szCs w:val="16"/>
+              </w:rPr>
+              <w:t>chill(</w:t>
+            </w:r>
+            <w:proofErr w:type="gramEnd"/>
+            <w:r>
+              <w:rPr>
+                <w:rFonts w:ascii="Pericles" w:hAnsi="Pericles"/>
+                <w:sz w:val="16"/>
+                <w:szCs w:val="16"/>
+              </w:rPr>
+              <w:t>1) and slow(1)</w:t>
             </w:r>
           </w:p>
           <w:p>
@@ -32103,6 +32480,7 @@
                 <w:sz w:val="16"/>
                 <w:szCs w:val="16"/>
               </w:rPr>
+              <w:lastRenderedPageBreak/>
               <w:t>Anyone moving onto an icy hex must save (AGI 14) or fall, ending their turn</w:t>
             </w:r>
           </w:p>
@@ -32127,6 +32505,7 @@
                 <w:sz w:val="16"/>
                 <w:szCs w:val="16"/>
               </w:rPr>
+              <w:lastRenderedPageBreak/>
               <w:t>Ice Shield</w:t>
             </w:r>
           </w:p>
@@ -32309,7 +32688,25 @@
                 <w:sz w:val="16"/>
                 <w:szCs w:val="16"/>
               </w:rPr>
-              <w:t>Anyone that hits you in melee takes Chill(1)</w:t>
+              <w:t xml:space="preserve">Anyone that hits you in melee takes </w:t>
+            </w:r>
+            <w:proofErr w:type="gramStart"/>
+            <w:r>
+              <w:rPr>
+                <w:rFonts w:ascii="Pericles" w:hAnsi="Pericles"/>
+                <w:sz w:val="16"/>
+                <w:szCs w:val="16"/>
+              </w:rPr>
+              <w:t>Chill(</w:t>
+            </w:r>
+            <w:proofErr w:type="gramEnd"/>
+            <w:r>
+              <w:rPr>
+                <w:rFonts w:ascii="Pericles" w:hAnsi="Pericles"/>
+                <w:sz w:val="16"/>
+                <w:szCs w:val="16"/>
+              </w:rPr>
+              <w:t>1)</w:t>
             </w:r>
           </w:p>
         </w:tc>
@@ -32531,13 +32928,23 @@
                 <w:szCs w:val="16"/>
               </w:rPr>
             </w:pPr>
-            <w:r>
-              <w:rPr>
-                <w:rFonts w:ascii="Pericles" w:hAnsi="Pericles"/>
-                <w:sz w:val="16"/>
-                <w:szCs w:val="16"/>
-              </w:rPr>
-              <w:t>Daze(4)</w:t>
+            <w:proofErr w:type="gramStart"/>
+            <w:r>
+              <w:rPr>
+                <w:rFonts w:ascii="Pericles" w:hAnsi="Pericles"/>
+                <w:sz w:val="16"/>
+                <w:szCs w:val="16"/>
+              </w:rPr>
+              <w:t>Daze(</w:t>
+            </w:r>
+            <w:proofErr w:type="gramEnd"/>
+            <w:r>
+              <w:rPr>
+                <w:rFonts w:ascii="Pericles" w:hAnsi="Pericles"/>
+                <w:sz w:val="16"/>
+                <w:szCs w:val="16"/>
+              </w:rPr>
+              <w:t>4)</w:t>
             </w:r>
           </w:p>
         </w:tc>
@@ -32743,7 +33150,25 @@
                 <w:sz w:val="16"/>
                 <w:szCs w:val="16"/>
               </w:rPr>
-              <w:t>Anyone who attacks you and misses takes Stun(3)</w:t>
+              <w:t xml:space="preserve">Anyone who attacks you and misses takes </w:t>
+            </w:r>
+            <w:proofErr w:type="gramStart"/>
+            <w:r>
+              <w:rPr>
+                <w:rFonts w:ascii="Pericles" w:hAnsi="Pericles"/>
+                <w:sz w:val="16"/>
+                <w:szCs w:val="16"/>
+              </w:rPr>
+              <w:t>Stun(</w:t>
+            </w:r>
+            <w:proofErr w:type="gramEnd"/>
+            <w:r>
+              <w:rPr>
+                <w:rFonts w:ascii="Pericles" w:hAnsi="Pericles"/>
+                <w:sz w:val="16"/>
+                <w:szCs w:val="16"/>
+              </w:rPr>
+              <w:t>3)</w:t>
             </w:r>
           </w:p>
         </w:tc>
@@ -32767,7 +33192,6 @@
                 <w:sz w:val="16"/>
                 <w:szCs w:val="16"/>
               </w:rPr>
-              <w:lastRenderedPageBreak/>
               <w:t>Wind Servant</w:t>
             </w:r>
           </w:p>
@@ -33109,6 +33533,7 @@
                 <w:szCs w:val="16"/>
               </w:rPr>
             </w:pPr>
+            <w:proofErr w:type="spellStart"/>
             <w:r>
               <w:rPr>
                 <w:rFonts w:ascii="Pericles" w:hAnsi="Pericles"/>
@@ -33118,6 +33543,7 @@
               </w:rPr>
               <w:t>Rng</w:t>
             </w:r>
+            <w:proofErr w:type="spellEnd"/>
           </w:p>
         </w:tc>
         <w:tc>
@@ -33133,6 +33559,7 @@
                 <w:szCs w:val="16"/>
               </w:rPr>
             </w:pPr>
+            <w:proofErr w:type="spellStart"/>
             <w:r>
               <w:rPr>
                 <w:rFonts w:ascii="Pericles" w:hAnsi="Pericles"/>
@@ -33142,6 +33569,7 @@
               </w:rPr>
               <w:t>Targ</w:t>
             </w:r>
+            <w:proofErr w:type="spellEnd"/>
           </w:p>
         </w:tc>
         <w:tc>
@@ -33181,6 +33609,7 @@
                 <w:szCs w:val="16"/>
               </w:rPr>
             </w:pPr>
+            <w:proofErr w:type="spellStart"/>
             <w:r>
               <w:rPr>
                 <w:rFonts w:ascii="Pericles" w:hAnsi="Pericles"/>
@@ -33190,6 +33619,7 @@
               </w:rPr>
               <w:t>Mnt</w:t>
             </w:r>
+            <w:proofErr w:type="spellEnd"/>
           </w:p>
         </w:tc>
         <w:tc>
@@ -35375,6 +35805,7 @@
                 <w:szCs w:val="16"/>
               </w:rPr>
             </w:pPr>
+            <w:proofErr w:type="spellStart"/>
             <w:r>
               <w:rPr>
                 <w:rFonts w:ascii="Pericles" w:hAnsi="Pericles"/>
@@ -35384,6 +35815,7 @@
               </w:rPr>
               <w:t>Rng</w:t>
             </w:r>
+            <w:proofErr w:type="spellEnd"/>
           </w:p>
         </w:tc>
         <w:tc>
@@ -35399,6 +35831,7 @@
                 <w:szCs w:val="16"/>
               </w:rPr>
             </w:pPr>
+            <w:proofErr w:type="spellStart"/>
             <w:r>
               <w:rPr>
                 <w:rFonts w:ascii="Pericles" w:hAnsi="Pericles"/>
@@ -35408,6 +35841,7 @@
               </w:rPr>
               <w:t>Targ</w:t>
             </w:r>
+            <w:proofErr w:type="spellEnd"/>
           </w:p>
         </w:tc>
         <w:tc>
@@ -35447,6 +35881,7 @@
                 <w:szCs w:val="16"/>
               </w:rPr>
             </w:pPr>
+            <w:proofErr w:type="spellStart"/>
             <w:r>
               <w:rPr>
                 <w:rFonts w:ascii="Pericles" w:hAnsi="Pericles"/>
@@ -35456,6 +35891,7 @@
               </w:rPr>
               <w:t>Mnt</w:t>
             </w:r>
+            <w:proofErr w:type="spellEnd"/>
           </w:p>
         </w:tc>
         <w:tc>
@@ -35962,6 +36398,7 @@
                 <w:sz w:val="16"/>
                 <w:szCs w:val="16"/>
               </w:rPr>
+              <w:lastRenderedPageBreak/>
               <w:t>You get +1 to any skill that includes the raised stats</w:t>
             </w:r>
           </w:p>
@@ -36008,6 +36445,7 @@
                 <w:sz w:val="16"/>
                 <w:szCs w:val="16"/>
               </w:rPr>
+              <w:lastRenderedPageBreak/>
               <w:t>Minor Transform</w:t>
             </w:r>
           </w:p>
@@ -36234,9 +36672,18 @@
                 <w:sz w:val="16"/>
                 <w:szCs w:val="16"/>
               </w:rPr>
-              <w:lastRenderedPageBreak/>
-              <w:t>You are still recognizable as a player and can still be tracked and attacked by npcs</w:t>
-            </w:r>
+              <w:t xml:space="preserve">You are still recognizable as a player and can still be tracked and attacked by </w:t>
+            </w:r>
+            <w:proofErr w:type="spellStart"/>
+            <w:r>
+              <w:rPr>
+                <w:rFonts w:ascii="Pericles" w:hAnsi="Pericles"/>
+                <w:sz w:val="16"/>
+                <w:szCs w:val="16"/>
+              </w:rPr>
+              <w:t>npcs</w:t>
+            </w:r>
+            <w:proofErr w:type="spellEnd"/>
           </w:p>
           <w:p>
             <w:pPr>
@@ -36281,7 +36728,6 @@
                 <w:sz w:val="16"/>
                 <w:szCs w:val="16"/>
               </w:rPr>
-              <w:lastRenderedPageBreak/>
               <w:t>Spectral Shield Maiden</w:t>
             </w:r>
           </w:p>
@@ -36670,7 +37116,25 @@
                 <w:sz w:val="16"/>
                 <w:szCs w:val="16"/>
               </w:rPr>
-              <w:t>You can immediately take a half  action once the items are equipped</w:t>
+              <w:t xml:space="preserve">You can immediately take a </w:t>
+            </w:r>
+            <w:proofErr w:type="gramStart"/>
+            <w:r>
+              <w:rPr>
+                <w:rFonts w:ascii="Pericles" w:hAnsi="Pericles"/>
+                <w:sz w:val="16"/>
+                <w:szCs w:val="16"/>
+              </w:rPr>
+              <w:t>half  action</w:t>
+            </w:r>
+            <w:proofErr w:type="gramEnd"/>
+            <w:r>
+              <w:rPr>
+                <w:rFonts w:ascii="Pericles" w:hAnsi="Pericles"/>
+                <w:sz w:val="16"/>
+                <w:szCs w:val="16"/>
+              </w:rPr>
+              <w:t xml:space="preserve"> once the items are equipped</w:t>
             </w:r>
           </w:p>
         </w:tc>
@@ -37733,6 +38197,7 @@
                 <w:szCs w:val="16"/>
               </w:rPr>
             </w:pPr>
+            <w:proofErr w:type="spellStart"/>
             <w:r>
               <w:rPr>
                 <w:rFonts w:ascii="Pericles" w:hAnsi="Pericles"/>
@@ -37742,6 +38207,7 @@
               </w:rPr>
               <w:t>Rng</w:t>
             </w:r>
+            <w:proofErr w:type="spellEnd"/>
           </w:p>
         </w:tc>
         <w:tc>
@@ -37757,6 +38223,7 @@
                 <w:szCs w:val="16"/>
               </w:rPr>
             </w:pPr>
+            <w:proofErr w:type="spellStart"/>
             <w:r>
               <w:rPr>
                 <w:rFonts w:ascii="Pericles" w:hAnsi="Pericles"/>
@@ -37766,6 +38233,7 @@
               </w:rPr>
               <w:t>Targ</w:t>
             </w:r>
+            <w:proofErr w:type="spellEnd"/>
           </w:p>
         </w:tc>
         <w:tc>
@@ -37805,6 +38273,7 @@
                 <w:szCs w:val="16"/>
               </w:rPr>
             </w:pPr>
+            <w:proofErr w:type="spellStart"/>
             <w:r>
               <w:rPr>
                 <w:rFonts w:ascii="Pericles" w:hAnsi="Pericles"/>
@@ -37814,6 +38283,7 @@
               </w:rPr>
               <w:t>Mnt</w:t>
             </w:r>
+            <w:proofErr w:type="spellEnd"/>
           </w:p>
         </w:tc>
         <w:tc>
@@ -39570,7 +40040,25 @@
                 <w:sz w:val="16"/>
                 <w:szCs w:val="16"/>
               </w:rPr>
-              <w:t>Removes one persistant curse effect</w:t>
+              <w:t xml:space="preserve">Removes one </w:t>
+            </w:r>
+            <w:proofErr w:type="spellStart"/>
+            <w:r>
+              <w:rPr>
+                <w:rFonts w:ascii="Pericles" w:hAnsi="Pericles"/>
+                <w:sz w:val="16"/>
+                <w:szCs w:val="16"/>
+              </w:rPr>
+              <w:t>persistant</w:t>
+            </w:r>
+            <w:proofErr w:type="spellEnd"/>
+            <w:r>
+              <w:rPr>
+                <w:rFonts w:ascii="Pericles" w:hAnsi="Pericles"/>
+                <w:sz w:val="16"/>
+                <w:szCs w:val="16"/>
+              </w:rPr>
+              <w:t xml:space="preserve"> curse effect</w:t>
             </w:r>
           </w:p>
         </w:tc>
@@ -39716,6 +40204,7 @@
                 <w:szCs w:val="16"/>
               </w:rPr>
             </w:pPr>
+            <w:proofErr w:type="spellStart"/>
             <w:r>
               <w:rPr>
                 <w:rFonts w:ascii="Pericles" w:hAnsi="Pericles"/>
@@ -39725,6 +40214,7 @@
               </w:rPr>
               <w:t>Rng</w:t>
             </w:r>
+            <w:proofErr w:type="spellEnd"/>
           </w:p>
         </w:tc>
         <w:tc>
@@ -39740,6 +40230,7 @@
                 <w:szCs w:val="16"/>
               </w:rPr>
             </w:pPr>
+            <w:proofErr w:type="spellStart"/>
             <w:r>
               <w:rPr>
                 <w:rFonts w:ascii="Pericles" w:hAnsi="Pericles"/>
@@ -39749,6 +40240,7 @@
               </w:rPr>
               <w:t>Targ</w:t>
             </w:r>
+            <w:proofErr w:type="spellEnd"/>
           </w:p>
         </w:tc>
         <w:tc>
@@ -39788,6 +40280,7 @@
                 <w:szCs w:val="16"/>
               </w:rPr>
             </w:pPr>
+            <w:proofErr w:type="spellStart"/>
             <w:r>
               <w:rPr>
                 <w:rFonts w:ascii="Pericles" w:hAnsi="Pericles"/>
@@ -39797,6 +40290,7 @@
               </w:rPr>
               <w:t>Mnt</w:t>
             </w:r>
+            <w:proofErr w:type="spellEnd"/>
           </w:p>
         </w:tc>
         <w:tc>
@@ -39875,7 +40369,6 @@
                 <w:sz w:val="16"/>
                 <w:szCs w:val="16"/>
               </w:rPr>
-              <w:lastRenderedPageBreak/>
               <w:t>Second Tier Spells</w:t>
             </w:r>
           </w:p>

--- a/SS05 -- Magic and Spells.docx
+++ b/SS05 -- Magic and Spells.docx
@@ -1,6 +1,6 @@
 
 <file path=word/document.xml><?xml version="1.0" encoding="utf-8"?>
-<w:document xmlns:wpc="http://schemas.microsoft.com/office/word/2010/wordprocessingCanvas" xmlns:cx="http://schemas.microsoft.com/office/drawing/2014/chartex" xmlns:cx1="http://schemas.microsoft.com/office/drawing/2015/9/8/chartex" xmlns:cx2="http://schemas.microsoft.com/office/drawing/2015/10/21/chartex" xmlns:cx3="http://schemas.microsoft.com/office/drawing/2016/5/9/chartex" xmlns:cx4="http://schemas.microsoft.com/office/drawing/2016/5/10/chartex" xmlns:cx5="http://schemas.microsoft.com/office/drawing/2016/5/11/chartex" xmlns:cx6="http://schemas.microsoft.com/office/drawing/2016/5/12/chartex" xmlns:cx7="http://schemas.microsoft.com/office/drawing/2016/5/13/chartex" xmlns:cx8="http://schemas.microsoft.com/office/drawing/2016/5/14/chartex" xmlns:mc="http://schemas.openxmlformats.org/markup-compatibility/2006" xmlns:aink="http://schemas.microsoft.com/office/drawing/2016/ink" xmlns:am3d="http://schemas.microsoft.com/office/drawing/2017/model3d" xmlns:o="urn:schemas-microsoft-com:office:office" xmlns:r="http://schemas.openxmlformats.org/officeDocument/2006/relationships" xmlns:m="http://schemas.openxmlformats.org/officeDocument/2006/math" xmlns:v="urn:schemas-microsoft-com:vml" xmlns:wp14="http://schemas.microsoft.com/office/word/2010/wordprocessingDrawing" xmlns:wp="http://schemas.openxmlformats.org/drawingml/2006/wordprocessingDrawing" xmlns:w10="urn:schemas-microsoft-com:office:word" xmlns:w="http://schemas.openxmlformats.org/wordprocessingml/2006/main" xmlns:w14="http://schemas.microsoft.com/office/word/2010/wordml" xmlns:w15="http://schemas.microsoft.com/office/word/2012/wordml" xmlns:w16cex="http://schemas.microsoft.com/office/word/2018/wordml/cex" xmlns:w16cid="http://schemas.microsoft.com/office/word/2016/wordml/cid" xmlns:w16="http://schemas.microsoft.com/office/word/2018/wordml" xmlns:w16se="http://schemas.microsoft.com/office/word/2015/wordml/symex" xmlns:wpg="http://schemas.microsoft.com/office/word/2010/wordprocessingGroup" xmlns:wpi="http://schemas.microsoft.com/office/word/2010/wordprocessingInk" xmlns:wne="http://schemas.microsoft.com/office/word/2006/wordml" xmlns:wps="http://schemas.microsoft.com/office/word/2010/wordprocessingShape" mc:Ignorable="w14 w15 w16se w16cid w16 w16cex wp14">
+<w:document xmlns:wpc="http://schemas.microsoft.com/office/word/2010/wordprocessingCanvas" xmlns:cx="http://schemas.microsoft.com/office/drawing/2014/chartex" xmlns:cx1="http://schemas.microsoft.com/office/drawing/2015/9/8/chartex" xmlns:cx2="http://schemas.microsoft.com/office/drawing/2015/10/21/chartex" xmlns:cx3="http://schemas.microsoft.com/office/drawing/2016/5/9/chartex" xmlns:cx4="http://schemas.microsoft.com/office/drawing/2016/5/10/chartex" xmlns:cx5="http://schemas.microsoft.com/office/drawing/2016/5/11/chartex" xmlns:cx6="http://schemas.microsoft.com/office/drawing/2016/5/12/chartex" xmlns:cx7="http://schemas.microsoft.com/office/drawing/2016/5/13/chartex" xmlns:cx8="http://schemas.microsoft.com/office/drawing/2016/5/14/chartex" xmlns:mc="http://schemas.openxmlformats.org/markup-compatibility/2006" xmlns:aink="http://schemas.microsoft.com/office/drawing/2016/ink" xmlns:am3d="http://schemas.microsoft.com/office/drawing/2017/model3d" xmlns:o="urn:schemas-microsoft-com:office:office" xmlns:r="http://schemas.openxmlformats.org/officeDocument/2006/relationships" xmlns:m="http://schemas.openxmlformats.org/officeDocument/2006/math" xmlns:v="urn:schemas-microsoft-com:vml" xmlns:wp14="http://schemas.microsoft.com/office/word/2010/wordprocessingDrawing" xmlns:wp="http://schemas.openxmlformats.org/drawingml/2006/wordprocessingDrawing" xmlns:w10="urn:schemas-microsoft-com:office:word" xmlns:w="http://schemas.openxmlformats.org/wordprocessingml/2006/main" xmlns:w14="http://schemas.microsoft.com/office/word/2010/wordml" xmlns:w15="http://schemas.microsoft.com/office/word/2012/wordml" xmlns:w16cex="http://schemas.microsoft.com/office/word/2018/wordml/cex" xmlns:w16cid="http://schemas.microsoft.com/office/word/2016/wordml/cid" xmlns:w16="http://schemas.microsoft.com/office/word/2018/wordml" xmlns:w16sdtdh="http://schemas.microsoft.com/office/word/2020/wordml/sdtdatahash" xmlns:w16se="http://schemas.microsoft.com/office/word/2015/wordml/symex" xmlns:wpg="http://schemas.microsoft.com/office/word/2010/wordprocessingGroup" xmlns:wpi="http://schemas.microsoft.com/office/word/2010/wordprocessingInk" xmlns:wne="http://schemas.microsoft.com/office/word/2006/wordml" xmlns:wps="http://schemas.microsoft.com/office/word/2010/wordprocessingShape" mc:Ignorable="w14 w15 w16se w16cid w16 w16cex w16sdtdh wp14">
   <w:body>
     <w:p>
       <w:pPr>
@@ -18,19 +18,8 @@
           <w:sz w:val="28"/>
           <w:szCs w:val="28"/>
         </w:rPr>
-        <w:t xml:space="preserve">Magic in </w:t>
+        <w:t>Magic in Swordsphere</w:t>
       </w:r>
-      <w:proofErr w:type="spellStart"/>
-      <w:r>
-        <w:rPr>
-          <w:rFonts w:ascii="Pericles" w:hAnsi="Pericles"/>
-          <w:b/>
-          <w:sz w:val="28"/>
-          <w:szCs w:val="28"/>
-        </w:rPr>
-        <w:t>Swordsphere</w:t>
-      </w:r>
-      <w:proofErr w:type="spellEnd"/>
     </w:p>
     <w:p>
       <w:pPr>
@@ -101,25 +90,7 @@
           <w:sz w:val="20"/>
           <w:szCs w:val="20"/>
         </w:rPr>
-        <w:t xml:space="preserve">Avatars in </w:t>
-      </w:r>
-      <w:proofErr w:type="spellStart"/>
-      <w:r>
-        <w:rPr>
-          <w:rFonts w:ascii="Pericles" w:hAnsi="Pericles"/>
-          <w:sz w:val="20"/>
-          <w:szCs w:val="20"/>
-        </w:rPr>
-        <w:t>Swordsphere</w:t>
-      </w:r>
-      <w:proofErr w:type="spellEnd"/>
-      <w:r>
-        <w:rPr>
-          <w:rFonts w:ascii="Pericles" w:hAnsi="Pericles"/>
-          <w:sz w:val="20"/>
-          <w:szCs w:val="20"/>
-        </w:rPr>
-        <w:t xml:space="preserve"> access wondrous magical powers by casting spells. Each spell is associated with a specific type of ritual.</w:t>
+        <w:t>Avatars in Swordsphere access wondrous magical powers by casting spells. Each spell is associated with a specific type of ritual.</w:t>
       </w:r>
     </w:p>
     <w:p>
@@ -356,25 +327,7 @@
           <w:sz w:val="20"/>
           <w:szCs w:val="20"/>
         </w:rPr>
-        <w:t xml:space="preserve">Color represents magical energy that flows freely in the world of </w:t>
-      </w:r>
-      <w:proofErr w:type="spellStart"/>
-      <w:r>
-        <w:rPr>
-          <w:rFonts w:ascii="Pericles" w:hAnsi="Pericles"/>
-          <w:sz w:val="20"/>
-          <w:szCs w:val="20"/>
-        </w:rPr>
-        <w:t>Spheria</w:t>
-      </w:r>
-      <w:proofErr w:type="spellEnd"/>
-      <w:r>
-        <w:rPr>
-          <w:rFonts w:ascii="Pericles" w:hAnsi="Pericles"/>
-          <w:sz w:val="20"/>
-          <w:szCs w:val="20"/>
-        </w:rPr>
-        <w:t>. Mages harness and store this energy and use it to power their spells. Each spell requires a certain color to power it. This color can come from the spell caster, from an item, or from the environment.</w:t>
+        <w:t>Color represents magical energy that flows freely in the world of Spheria. Mages harness and store this energy and use it to power their spells. Each spell requires a certain color to power it. This color can come from the spell caster, from an item, or from the environment.</w:t>
       </w:r>
     </w:p>
     <w:p>
@@ -391,25 +344,7 @@
           <w:sz w:val="20"/>
           <w:szCs w:val="20"/>
         </w:rPr>
-        <w:t xml:space="preserve">There are five different colors of magic in </w:t>
-      </w:r>
-      <w:proofErr w:type="spellStart"/>
-      <w:r>
-        <w:rPr>
-          <w:rFonts w:ascii="Pericles" w:hAnsi="Pericles"/>
-          <w:sz w:val="20"/>
-          <w:szCs w:val="20"/>
-        </w:rPr>
-        <w:t>Swordsphere</w:t>
-      </w:r>
-      <w:proofErr w:type="spellEnd"/>
-      <w:r>
-        <w:rPr>
-          <w:rFonts w:ascii="Pericles" w:hAnsi="Pericles"/>
-          <w:sz w:val="20"/>
-          <w:szCs w:val="20"/>
-        </w:rPr>
-        <w:t>:</w:t>
+        <w:t>There are five different colors of magic in Swordsphere:</w:t>
       </w:r>
     </w:p>
     <w:p>
@@ -1852,7 +1787,6 @@
                 <w:szCs w:val="24"/>
               </w:rPr>
             </w:pPr>
-            <w:proofErr w:type="spellStart"/>
             <w:r>
               <w:rPr>
                 <w:rFonts w:ascii="Pericles" w:hAnsi="Pericles"/>
@@ -1862,7 +1796,6 @@
               </w:rPr>
               <w:t>Rng</w:t>
             </w:r>
-            <w:proofErr w:type="spellEnd"/>
           </w:p>
         </w:tc>
         <w:tc>
@@ -1878,7 +1811,6 @@
                 <w:szCs w:val="24"/>
               </w:rPr>
             </w:pPr>
-            <w:proofErr w:type="spellStart"/>
             <w:r>
               <w:rPr>
                 <w:rFonts w:ascii="Pericles" w:hAnsi="Pericles"/>
@@ -1888,7 +1820,6 @@
               </w:rPr>
               <w:t>Targ</w:t>
             </w:r>
-            <w:proofErr w:type="spellEnd"/>
           </w:p>
         </w:tc>
         <w:tc>
@@ -4108,7 +4039,6 @@
                 <w:szCs w:val="24"/>
               </w:rPr>
             </w:pPr>
-            <w:proofErr w:type="spellStart"/>
             <w:r>
               <w:rPr>
                 <w:rFonts w:ascii="Pericles" w:hAnsi="Pericles"/>
@@ -4118,7 +4048,6 @@
               </w:rPr>
               <w:t>Rng</w:t>
             </w:r>
-            <w:proofErr w:type="spellEnd"/>
           </w:p>
         </w:tc>
         <w:tc>
@@ -4134,7 +4063,6 @@
                 <w:szCs w:val="24"/>
               </w:rPr>
             </w:pPr>
-            <w:proofErr w:type="spellStart"/>
             <w:r>
               <w:rPr>
                 <w:rFonts w:ascii="Pericles" w:hAnsi="Pericles"/>
@@ -4144,7 +4072,6 @@
               </w:rPr>
               <w:t>Targ</w:t>
             </w:r>
-            <w:proofErr w:type="spellEnd"/>
           </w:p>
         </w:tc>
         <w:tc>
@@ -4543,25 +4470,7 @@
                 <w:sz w:val="16"/>
                 <w:szCs w:val="24"/>
               </w:rPr>
-              <w:t xml:space="preserve">Each round </w:t>
-            </w:r>
-            <w:proofErr w:type="gramStart"/>
-            <w:r>
-              <w:rPr>
-                <w:rFonts w:ascii="Pericles" w:hAnsi="Pericles"/>
-                <w:sz w:val="16"/>
-                <w:szCs w:val="24"/>
-              </w:rPr>
-              <w:t>choose</w:t>
-            </w:r>
-            <w:proofErr w:type="gramEnd"/>
-            <w:r>
-              <w:rPr>
-                <w:rFonts w:ascii="Pericles" w:hAnsi="Pericles"/>
-                <w:sz w:val="16"/>
-                <w:szCs w:val="24"/>
-              </w:rPr>
-              <w:t xml:space="preserve"> one effect for the lantern</w:t>
+              <w:t>Each round choose one effect for the lantern</w:t>
             </w:r>
           </w:p>
           <w:p>
@@ -4883,7 +4792,7 @@
                 <w:sz w:val="16"/>
                 <w:szCs w:val="24"/>
               </w:rPr>
-              <w:t>Ease</w:t>
+              <w:t>Divine Might</w:t>
             </w:r>
           </w:p>
         </w:tc>
@@ -4971,7 +4880,7 @@
                 <w:sz w:val="16"/>
                 <w:szCs w:val="24"/>
               </w:rPr>
-              <w:t>Inst</w:t>
+              <w:t>6R</w:t>
             </w:r>
           </w:p>
         </w:tc>
@@ -4998,7 +4907,29 @@
                 <w:sz w:val="16"/>
                 <w:szCs w:val="24"/>
               </w:rPr>
-              <w:t>Removes all bleed from target, or one level of impair or pained</w:t>
+              <w:t>+2 Muscle</w:t>
+            </w:r>
+          </w:p>
+          <w:p>
+            <w:pPr>
+              <w:pStyle w:val="ListParagraph"/>
+              <w:numPr>
+                <w:ilvl w:val="0"/>
+                <w:numId w:val="4"/>
+              </w:numPr>
+              <w:rPr>
+                <w:rFonts w:ascii="Pericles" w:hAnsi="Pericles"/>
+                <w:sz w:val="16"/>
+                <w:szCs w:val="24"/>
+              </w:rPr>
+            </w:pPr>
+            <w:r>
+              <w:rPr>
+                <w:rFonts w:ascii="Pericles" w:hAnsi="Pericles"/>
+                <w:sz w:val="16"/>
+                <w:szCs w:val="24"/>
+              </w:rPr>
+              <w:t>+2 Skill</w:t>
             </w:r>
           </w:p>
         </w:tc>
@@ -5022,7 +4953,7 @@
                 <w:sz w:val="16"/>
                 <w:szCs w:val="24"/>
               </w:rPr>
-              <w:t>Healing Chant</w:t>
+              <w:t>Ease</w:t>
             </w:r>
           </w:p>
         </w:tc>
@@ -5066,7 +4997,7 @@
                 <w:sz w:val="16"/>
                 <w:szCs w:val="24"/>
               </w:rPr>
-              <w:t>Chant</w:t>
+              <w:t>Touch</w:t>
             </w:r>
           </w:p>
         </w:tc>
@@ -5088,7 +5019,7 @@
                 <w:sz w:val="16"/>
                 <w:szCs w:val="24"/>
               </w:rPr>
-              <w:t>Allies</w:t>
+              <w:t>1 Target</w:t>
             </w:r>
           </w:p>
         </w:tc>
@@ -5110,7 +5041,7 @@
                 <w:sz w:val="16"/>
                 <w:szCs w:val="24"/>
               </w:rPr>
-              <w:t>3R</w:t>
+              <w:t>Inst</w:t>
             </w:r>
           </w:p>
         </w:tc>
@@ -5137,37 +5068,7 @@
                 <w:sz w:val="16"/>
                 <w:szCs w:val="24"/>
               </w:rPr>
-              <w:t>Allies heal 1 hit point/round</w:t>
-            </w:r>
-            <w:r>
-              <w:rPr>
-                <w:rFonts w:ascii="Pericles" w:hAnsi="Pericles"/>
-                <w:sz w:val="16"/>
-                <w:szCs w:val="24"/>
-              </w:rPr>
-              <w:t xml:space="preserve"> (source: none)</w:t>
-            </w:r>
-          </w:p>
-          <w:p>
-            <w:pPr>
-              <w:pStyle w:val="ListParagraph"/>
-              <w:numPr>
-                <w:ilvl w:val="0"/>
-                <w:numId w:val="4"/>
-              </w:numPr>
-              <w:rPr>
-                <w:rFonts w:ascii="Pericles" w:hAnsi="Pericles"/>
-                <w:sz w:val="16"/>
-                <w:szCs w:val="24"/>
-              </w:rPr>
-            </w:pPr>
-            <w:r>
-              <w:rPr>
-                <w:rFonts w:ascii="Pericles" w:hAnsi="Pericles"/>
-                <w:sz w:val="16"/>
-                <w:szCs w:val="24"/>
-              </w:rPr>
-              <w:t>Cannot be cast out of combat</w:t>
+              <w:t>Removes all bleed from target, or one level of impair or pained</w:t>
             </w:r>
           </w:p>
         </w:tc>
@@ -5191,7 +5092,7 @@
                 <w:sz w:val="16"/>
                 <w:szCs w:val="24"/>
               </w:rPr>
-              <w:t>Make Whole II</w:t>
+              <w:t>Healing Chant</w:t>
             </w:r>
           </w:p>
         </w:tc>
@@ -5235,7 +5136,7 @@
                 <w:sz w:val="16"/>
                 <w:szCs w:val="24"/>
               </w:rPr>
-              <w:t>Touch</w:t>
+              <w:t>Chant</w:t>
             </w:r>
           </w:p>
         </w:tc>
@@ -5257,7 +5158,7 @@
                 <w:sz w:val="16"/>
                 <w:szCs w:val="24"/>
               </w:rPr>
-              <w:t>1 Target</w:t>
+              <w:t>Allies</w:t>
             </w:r>
           </w:p>
         </w:tc>
@@ -5279,7 +5180,7 @@
                 <w:sz w:val="16"/>
                 <w:szCs w:val="24"/>
               </w:rPr>
-              <w:t>Inst</w:t>
+              <w:t>3R</w:t>
             </w:r>
           </w:p>
         </w:tc>
@@ -5306,31 +5207,37 @@
                 <w:sz w:val="16"/>
                 <w:szCs w:val="24"/>
               </w:rPr>
-              <w:t xml:space="preserve">Heals </w:t>
-            </w:r>
-            <w:r>
-              <w:rPr>
-                <w:rFonts w:ascii="Pericles" w:hAnsi="Pericles"/>
-                <w:sz w:val="16"/>
-                <w:szCs w:val="24"/>
-              </w:rPr>
-              <w:t>2d6</w:t>
-            </w:r>
-            <w:r>
-              <w:rPr>
-                <w:rFonts w:ascii="Pericles" w:hAnsi="Pericles"/>
-                <w:sz w:val="16"/>
-                <w:szCs w:val="24"/>
-              </w:rPr>
-              <w:t xml:space="preserve"> + 1</w:t>
-            </w:r>
-            <w:r>
-              <w:rPr>
-                <w:rFonts w:ascii="Pericles" w:hAnsi="Pericles"/>
-                <w:sz w:val="16"/>
-                <w:szCs w:val="24"/>
-              </w:rPr>
-              <w:t xml:space="preserve"> (source: spell)</w:t>
+              <w:t>Allies heal 1 hit point/round</w:t>
+            </w:r>
+            <w:r>
+              <w:rPr>
+                <w:rFonts w:ascii="Pericles" w:hAnsi="Pericles"/>
+                <w:sz w:val="16"/>
+                <w:szCs w:val="24"/>
+              </w:rPr>
+              <w:t xml:space="preserve"> (source: none)</w:t>
+            </w:r>
+          </w:p>
+          <w:p>
+            <w:pPr>
+              <w:pStyle w:val="ListParagraph"/>
+              <w:numPr>
+                <w:ilvl w:val="0"/>
+                <w:numId w:val="4"/>
+              </w:numPr>
+              <w:rPr>
+                <w:rFonts w:ascii="Pericles" w:hAnsi="Pericles"/>
+                <w:sz w:val="16"/>
+                <w:szCs w:val="24"/>
+              </w:rPr>
+            </w:pPr>
+            <w:r>
+              <w:rPr>
+                <w:rFonts w:ascii="Pericles" w:hAnsi="Pericles"/>
+                <w:sz w:val="16"/>
+                <w:szCs w:val="24"/>
+              </w:rPr>
+              <w:t>Cannot be cast out of combat</w:t>
             </w:r>
           </w:p>
         </w:tc>
@@ -5354,7 +5261,7 @@
                 <w:sz w:val="16"/>
                 <w:szCs w:val="24"/>
               </w:rPr>
-              <w:t>Piercing Light</w:t>
+              <w:t>Make Whole II</w:t>
             </w:r>
           </w:p>
         </w:tc>
@@ -5398,7 +5305,7 @@
                 <w:sz w:val="16"/>
                 <w:szCs w:val="24"/>
               </w:rPr>
-              <w:t>5/</w:t>
+              <w:t>Touch</w:t>
             </w:r>
           </w:p>
         </w:tc>
@@ -5469,7 +5376,31 @@
                 <w:sz w:val="16"/>
                 <w:szCs w:val="24"/>
               </w:rPr>
-              <w:t>A beam of holy light does 2d6 penetrating holy damage</w:t>
+              <w:t xml:space="preserve">Heals </w:t>
+            </w:r>
+            <w:r>
+              <w:rPr>
+                <w:rFonts w:ascii="Pericles" w:hAnsi="Pericles"/>
+                <w:sz w:val="16"/>
+                <w:szCs w:val="24"/>
+              </w:rPr>
+              <w:t>2d6</w:t>
+            </w:r>
+            <w:r>
+              <w:rPr>
+                <w:rFonts w:ascii="Pericles" w:hAnsi="Pericles"/>
+                <w:sz w:val="16"/>
+                <w:szCs w:val="24"/>
+              </w:rPr>
+              <w:t xml:space="preserve"> + 1</w:t>
+            </w:r>
+            <w:r>
+              <w:rPr>
+                <w:rFonts w:ascii="Pericles" w:hAnsi="Pericles"/>
+                <w:sz w:val="16"/>
+                <w:szCs w:val="24"/>
+              </w:rPr>
+              <w:t xml:space="preserve"> (source: spell)</w:t>
             </w:r>
           </w:p>
         </w:tc>
@@ -5493,6 +5424,145 @@
                 <w:sz w:val="16"/>
                 <w:szCs w:val="24"/>
               </w:rPr>
+              <w:t>Piercing Light</w:t>
+            </w:r>
+          </w:p>
+        </w:tc>
+        <w:tc>
+          <w:tcPr>
+            <w:tcW w:w="356" w:type="pct"/>
+          </w:tcPr>
+          <w:p>
+            <w:pPr>
+              <w:rPr>
+                <w:rFonts w:ascii="Pericles" w:hAnsi="Pericles"/>
+                <w:sz w:val="16"/>
+                <w:szCs w:val="24"/>
+              </w:rPr>
+            </w:pPr>
+            <w:r>
+              <w:rPr>
+                <w:rFonts w:ascii="Pericles" w:hAnsi="Pericles"/>
+                <w:sz w:val="16"/>
+                <w:szCs w:val="24"/>
+              </w:rPr>
+              <w:t>White</w:t>
+            </w:r>
+          </w:p>
+        </w:tc>
+        <w:tc>
+          <w:tcPr>
+            <w:tcW w:w="379" w:type="pct"/>
+          </w:tcPr>
+          <w:p>
+            <w:pPr>
+              <w:rPr>
+                <w:rFonts w:ascii="Pericles" w:hAnsi="Pericles"/>
+                <w:sz w:val="16"/>
+                <w:szCs w:val="24"/>
+              </w:rPr>
+            </w:pPr>
+            <w:r>
+              <w:rPr>
+                <w:rFonts w:ascii="Pericles" w:hAnsi="Pericles"/>
+                <w:sz w:val="16"/>
+                <w:szCs w:val="24"/>
+              </w:rPr>
+              <w:t>5/</w:t>
+            </w:r>
+          </w:p>
+        </w:tc>
+        <w:tc>
+          <w:tcPr>
+            <w:tcW w:w="497" w:type="pct"/>
+          </w:tcPr>
+          <w:p>
+            <w:pPr>
+              <w:rPr>
+                <w:rFonts w:ascii="Pericles" w:hAnsi="Pericles"/>
+                <w:sz w:val="16"/>
+                <w:szCs w:val="24"/>
+              </w:rPr>
+            </w:pPr>
+            <w:r>
+              <w:rPr>
+                <w:rFonts w:ascii="Pericles" w:hAnsi="Pericles"/>
+                <w:sz w:val="16"/>
+                <w:szCs w:val="24"/>
+              </w:rPr>
+              <w:t>1 Target</w:t>
+            </w:r>
+          </w:p>
+        </w:tc>
+        <w:tc>
+          <w:tcPr>
+            <w:tcW w:w="185" w:type="pct"/>
+          </w:tcPr>
+          <w:p>
+            <w:pPr>
+              <w:rPr>
+                <w:rFonts w:ascii="Pericles" w:hAnsi="Pericles"/>
+                <w:sz w:val="16"/>
+                <w:szCs w:val="24"/>
+              </w:rPr>
+            </w:pPr>
+            <w:r>
+              <w:rPr>
+                <w:rFonts w:ascii="Pericles" w:hAnsi="Pericles"/>
+                <w:sz w:val="16"/>
+                <w:szCs w:val="24"/>
+              </w:rPr>
+              <w:t>Inst</w:t>
+            </w:r>
+          </w:p>
+        </w:tc>
+        <w:tc>
+          <w:tcPr>
+            <w:tcW w:w="2970" w:type="pct"/>
+          </w:tcPr>
+          <w:p>
+            <w:pPr>
+              <w:pStyle w:val="ListParagraph"/>
+              <w:numPr>
+                <w:ilvl w:val="0"/>
+                <w:numId w:val="4"/>
+              </w:numPr>
+              <w:rPr>
+                <w:rFonts w:ascii="Pericles" w:hAnsi="Pericles"/>
+                <w:sz w:val="16"/>
+                <w:szCs w:val="24"/>
+              </w:rPr>
+            </w:pPr>
+            <w:r>
+              <w:rPr>
+                <w:rFonts w:ascii="Pericles" w:hAnsi="Pericles"/>
+                <w:sz w:val="16"/>
+                <w:szCs w:val="24"/>
+              </w:rPr>
+              <w:t>A beam of holy light does 2d6 penetrating holy damage</w:t>
+            </w:r>
+          </w:p>
+        </w:tc>
+      </w:tr>
+      <w:tr>
+        <w:tc>
+          <w:tcPr>
+            <w:tcW w:w="613" w:type="pct"/>
+          </w:tcPr>
+          <w:p>
+            <w:pPr>
+              <w:rPr>
+                <w:rFonts w:ascii="Pericles" w:hAnsi="Pericles"/>
+                <w:sz w:val="16"/>
+                <w:szCs w:val="24"/>
+              </w:rPr>
+            </w:pPr>
+            <w:r>
+              <w:rPr>
+                <w:rFonts w:ascii="Pericles" w:hAnsi="Pericles"/>
+                <w:sz w:val="16"/>
+                <w:szCs w:val="24"/>
+              </w:rPr>
               <w:t>Saint’s Armor</w:t>
             </w:r>
           </w:p>
@@ -5631,6 +5701,189 @@
                 <w:szCs w:val="24"/>
               </w:rPr>
               <w:t>Alternately, increases your current armor by 1</w:t>
+            </w:r>
+          </w:p>
+        </w:tc>
+      </w:tr>
+      <w:tr>
+        <w:tc>
+          <w:tcPr>
+            <w:tcW w:w="613" w:type="pct"/>
+          </w:tcPr>
+          <w:p>
+            <w:pPr>
+              <w:rPr>
+                <w:rFonts w:ascii="Pericles" w:hAnsi="Pericles"/>
+                <w:sz w:val="16"/>
+                <w:szCs w:val="24"/>
+              </w:rPr>
+            </w:pPr>
+            <w:r>
+              <w:rPr>
+                <w:rFonts w:ascii="Pericles" w:hAnsi="Pericles"/>
+                <w:sz w:val="16"/>
+                <w:szCs w:val="24"/>
+              </w:rPr>
+              <w:t>Small Blessing</w:t>
+            </w:r>
+          </w:p>
+        </w:tc>
+        <w:tc>
+          <w:tcPr>
+            <w:tcW w:w="356" w:type="pct"/>
+          </w:tcPr>
+          <w:p>
+            <w:pPr>
+              <w:rPr>
+                <w:rFonts w:ascii="Pericles" w:hAnsi="Pericles"/>
+                <w:sz w:val="16"/>
+                <w:szCs w:val="24"/>
+              </w:rPr>
+            </w:pPr>
+            <w:r>
+              <w:rPr>
+                <w:rFonts w:ascii="Pericles" w:hAnsi="Pericles"/>
+                <w:sz w:val="16"/>
+                <w:szCs w:val="24"/>
+              </w:rPr>
+              <w:t>White</w:t>
+            </w:r>
+          </w:p>
+        </w:tc>
+        <w:tc>
+          <w:tcPr>
+            <w:tcW w:w="379" w:type="pct"/>
+          </w:tcPr>
+          <w:p>
+            <w:pPr>
+              <w:rPr>
+                <w:rFonts w:ascii="Pericles" w:hAnsi="Pericles"/>
+                <w:sz w:val="16"/>
+                <w:szCs w:val="24"/>
+              </w:rPr>
+            </w:pPr>
+            <w:r>
+              <w:rPr>
+                <w:rFonts w:ascii="Pericles" w:hAnsi="Pericles"/>
+                <w:sz w:val="16"/>
+                <w:szCs w:val="24"/>
+              </w:rPr>
+              <w:t>Touch</w:t>
+            </w:r>
+          </w:p>
+        </w:tc>
+        <w:tc>
+          <w:tcPr>
+            <w:tcW w:w="497" w:type="pct"/>
+          </w:tcPr>
+          <w:p>
+            <w:pPr>
+              <w:rPr>
+                <w:rFonts w:ascii="Pericles" w:hAnsi="Pericles"/>
+                <w:sz w:val="16"/>
+                <w:szCs w:val="24"/>
+              </w:rPr>
+            </w:pPr>
+            <w:r>
+              <w:rPr>
+                <w:rFonts w:ascii="Pericles" w:hAnsi="Pericles"/>
+                <w:sz w:val="16"/>
+                <w:szCs w:val="24"/>
+              </w:rPr>
+              <w:t>1 Target</w:t>
+            </w:r>
+          </w:p>
+        </w:tc>
+        <w:tc>
+          <w:tcPr>
+            <w:tcW w:w="185" w:type="pct"/>
+          </w:tcPr>
+          <w:p>
+            <w:pPr>
+              <w:rPr>
+                <w:rFonts w:ascii="Pericles" w:hAnsi="Pericles"/>
+                <w:sz w:val="16"/>
+                <w:szCs w:val="24"/>
+              </w:rPr>
+            </w:pPr>
+            <w:r>
+              <w:rPr>
+                <w:rFonts w:ascii="Pericles" w:hAnsi="Pericles"/>
+                <w:sz w:val="16"/>
+                <w:szCs w:val="24"/>
+              </w:rPr>
+              <w:t>Inst</w:t>
+            </w:r>
+          </w:p>
+        </w:tc>
+        <w:tc>
+          <w:tcPr>
+            <w:tcW w:w="2970" w:type="pct"/>
+          </w:tcPr>
+          <w:p>
+            <w:pPr>
+              <w:pStyle w:val="ListParagraph"/>
+              <w:numPr>
+                <w:ilvl w:val="0"/>
+                <w:numId w:val="4"/>
+              </w:numPr>
+              <w:rPr>
+                <w:rFonts w:ascii="Pericles" w:hAnsi="Pericles"/>
+                <w:sz w:val="16"/>
+                <w:szCs w:val="24"/>
+              </w:rPr>
+            </w:pPr>
+            <w:r>
+              <w:rPr>
+                <w:rFonts w:ascii="Pericles" w:hAnsi="Pericles"/>
+                <w:sz w:val="16"/>
+                <w:szCs w:val="24"/>
+              </w:rPr>
+              <w:t>You give one target a small blessing</w:t>
+            </w:r>
+          </w:p>
+          <w:p>
+            <w:pPr>
+              <w:pStyle w:val="ListParagraph"/>
+              <w:numPr>
+                <w:ilvl w:val="0"/>
+                <w:numId w:val="4"/>
+              </w:numPr>
+              <w:rPr>
+                <w:rFonts w:ascii="Pericles" w:hAnsi="Pericles"/>
+                <w:sz w:val="16"/>
+                <w:szCs w:val="24"/>
+              </w:rPr>
+            </w:pPr>
+            <w:r>
+              <w:rPr>
+                <w:rFonts w:ascii="Pericles" w:hAnsi="Pericles"/>
+                <w:sz w:val="16"/>
+                <w:szCs w:val="24"/>
+              </w:rPr>
+              <w:t>This blessing can be used to give any roll a +2 bonus once the dice have been rolled, but before you know if you have succeeded</w:t>
+            </w:r>
+          </w:p>
+          <w:p>
+            <w:pPr>
+              <w:pStyle w:val="ListParagraph"/>
+              <w:numPr>
+                <w:ilvl w:val="0"/>
+                <w:numId w:val="4"/>
+              </w:numPr>
+              <w:rPr>
+                <w:rFonts w:ascii="Pericles" w:hAnsi="Pericles"/>
+                <w:sz w:val="16"/>
+                <w:szCs w:val="24"/>
+              </w:rPr>
+            </w:pPr>
+            <w:r>
+              <w:rPr>
+                <w:rFonts w:ascii="Pericles" w:hAnsi="Pericles"/>
+                <w:sz w:val="16"/>
+                <w:szCs w:val="24"/>
+              </w:rPr>
+              <w:t>Only a single blessing can be in effect at one time</w:t>
             </w:r>
           </w:p>
         </w:tc>
@@ -6036,6 +6289,7 @@
                 <w:sz w:val="16"/>
                 <w:szCs w:val="24"/>
               </w:rPr>
+              <w:lastRenderedPageBreak/>
               <w:t>Name</w:t>
             </w:r>
           </w:p>
@@ -6077,7 +6331,6 @@
                 <w:szCs w:val="24"/>
               </w:rPr>
             </w:pPr>
-            <w:proofErr w:type="spellStart"/>
             <w:r>
               <w:rPr>
                 <w:rFonts w:ascii="Pericles" w:hAnsi="Pericles"/>
@@ -6087,7 +6340,6 @@
               </w:rPr>
               <w:t>Rng</w:t>
             </w:r>
-            <w:proofErr w:type="spellEnd"/>
           </w:p>
         </w:tc>
         <w:tc>
@@ -6103,7 +6355,6 @@
                 <w:szCs w:val="24"/>
               </w:rPr>
             </w:pPr>
-            <w:proofErr w:type="spellStart"/>
             <w:r>
               <w:rPr>
                 <w:rFonts w:ascii="Pericles" w:hAnsi="Pericles"/>
@@ -6113,7 +6364,6 @@
               </w:rPr>
               <w:t>Targ</w:t>
             </w:r>
-            <w:proofErr w:type="spellEnd"/>
           </w:p>
         </w:tc>
         <w:tc>
@@ -6504,7 +6754,6 @@
                 <w:sz w:val="16"/>
                 <w:szCs w:val="24"/>
               </w:rPr>
-              <w:lastRenderedPageBreak/>
               <w:t>All skill checks made during this camp get a +1 bonus</w:t>
             </w:r>
           </w:p>
@@ -6529,7 +6778,6 @@
                 <w:sz w:val="16"/>
                 <w:szCs w:val="24"/>
               </w:rPr>
-              <w:lastRenderedPageBreak/>
               <w:t>Call Rains</w:t>
             </w:r>
           </w:p>
@@ -8355,7 +8603,6 @@
                 <w:szCs w:val="24"/>
               </w:rPr>
             </w:pPr>
-            <w:proofErr w:type="spellStart"/>
             <w:r>
               <w:rPr>
                 <w:rFonts w:ascii="Pericles" w:hAnsi="Pericles"/>
@@ -8365,7 +8612,6 @@
               </w:rPr>
               <w:t>Rng</w:t>
             </w:r>
-            <w:proofErr w:type="spellEnd"/>
           </w:p>
         </w:tc>
         <w:tc>
@@ -8381,7 +8627,6 @@
                 <w:szCs w:val="24"/>
               </w:rPr>
             </w:pPr>
-            <w:proofErr w:type="spellStart"/>
             <w:r>
               <w:rPr>
                 <w:rFonts w:ascii="Pericles" w:hAnsi="Pericles"/>
@@ -8391,7 +8636,6 @@
               </w:rPr>
               <w:t>Targ</w:t>
             </w:r>
-            <w:proofErr w:type="spellEnd"/>
           </w:p>
         </w:tc>
         <w:tc>
@@ -9170,6 +9414,7 @@
                 <w:sz w:val="16"/>
                 <w:szCs w:val="24"/>
               </w:rPr>
+              <w:lastRenderedPageBreak/>
               <w:t>Ice Shroud</w:t>
             </w:r>
           </w:p>
@@ -9392,7 +9637,6 @@
                 <w:sz w:val="16"/>
                 <w:szCs w:val="24"/>
               </w:rPr>
-              <w:lastRenderedPageBreak/>
               <w:t>Ice Skin</w:t>
             </w:r>
           </w:p>
@@ -9987,6 +10231,167 @@
                 <w:szCs w:val="16"/>
               </w:rPr>
               <w:t>Ask a single question about the region that can be answered with a short phrase</w:t>
+            </w:r>
+          </w:p>
+        </w:tc>
+      </w:tr>
+      <w:tr>
+        <w:tc>
+          <w:tcPr>
+            <w:tcW w:w="0" w:type="auto"/>
+          </w:tcPr>
+          <w:p>
+            <w:pPr>
+              <w:rPr>
+                <w:rFonts w:ascii="Pericles" w:hAnsi="Pericles"/>
+                <w:sz w:val="16"/>
+                <w:szCs w:val="24"/>
+              </w:rPr>
+            </w:pPr>
+            <w:r>
+              <w:rPr>
+                <w:rFonts w:ascii="Pericles" w:hAnsi="Pericles"/>
+                <w:sz w:val="16"/>
+                <w:szCs w:val="24"/>
+              </w:rPr>
+              <w:t>Witch’s Brew</w:t>
+            </w:r>
+          </w:p>
+        </w:tc>
+        <w:tc>
+          <w:tcPr>
+            <w:tcW w:w="0" w:type="auto"/>
+          </w:tcPr>
+          <w:p>
+            <w:pPr>
+              <w:rPr>
+                <w:rFonts w:ascii="Pericles" w:hAnsi="Pericles"/>
+                <w:sz w:val="16"/>
+                <w:szCs w:val="24"/>
+              </w:rPr>
+            </w:pPr>
+            <w:r>
+              <w:rPr>
+                <w:rFonts w:ascii="Pericles" w:hAnsi="Pericles"/>
+                <w:sz w:val="16"/>
+                <w:szCs w:val="24"/>
+              </w:rPr>
+              <w:t>Grey</w:t>
+            </w:r>
+          </w:p>
+        </w:tc>
+        <w:tc>
+          <w:tcPr>
+            <w:tcW w:w="0" w:type="auto"/>
+          </w:tcPr>
+          <w:p>
+            <w:pPr>
+              <w:rPr>
+                <w:rFonts w:ascii="Pericles" w:hAnsi="Pericles"/>
+                <w:sz w:val="16"/>
+                <w:szCs w:val="24"/>
+              </w:rPr>
+            </w:pPr>
+            <w:r>
+              <w:rPr>
+                <w:rFonts w:ascii="Pericles" w:hAnsi="Pericles"/>
+                <w:sz w:val="16"/>
+                <w:szCs w:val="24"/>
+              </w:rPr>
+              <w:t>Touch</w:t>
+            </w:r>
+          </w:p>
+        </w:tc>
+        <w:tc>
+          <w:tcPr>
+            <w:tcW w:w="0" w:type="auto"/>
+          </w:tcPr>
+          <w:p>
+            <w:pPr>
+              <w:rPr>
+                <w:rFonts w:ascii="Pericles" w:hAnsi="Pericles"/>
+                <w:sz w:val="16"/>
+                <w:szCs w:val="24"/>
+              </w:rPr>
+            </w:pPr>
+            <w:r>
+              <w:rPr>
+                <w:rFonts w:ascii="Pericles" w:hAnsi="Pericles"/>
+                <w:sz w:val="16"/>
+                <w:szCs w:val="24"/>
+              </w:rPr>
+              <w:t>1 Vial</w:t>
+            </w:r>
+          </w:p>
+        </w:tc>
+        <w:tc>
+          <w:tcPr>
+            <w:tcW w:w="0" w:type="auto"/>
+          </w:tcPr>
+          <w:p>
+            <w:pPr>
+              <w:rPr>
+                <w:rFonts w:ascii="Pericles" w:hAnsi="Pericles"/>
+                <w:sz w:val="16"/>
+                <w:szCs w:val="24"/>
+              </w:rPr>
+            </w:pPr>
+            <w:r>
+              <w:rPr>
+                <w:rFonts w:ascii="Pericles" w:hAnsi="Pericles"/>
+                <w:sz w:val="16"/>
+                <w:szCs w:val="24"/>
+              </w:rPr>
+              <w:t>Inst</w:t>
+            </w:r>
+          </w:p>
+        </w:tc>
+        <w:tc>
+          <w:tcPr>
+            <w:tcW w:w="5181" w:type="dxa"/>
+          </w:tcPr>
+          <w:p>
+            <w:pPr>
+              <w:pStyle w:val="ListParagraph"/>
+              <w:numPr>
+                <w:ilvl w:val="0"/>
+                <w:numId w:val="4"/>
+              </w:numPr>
+              <w:rPr>
+                <w:rFonts w:ascii="Pericles" w:hAnsi="Pericles"/>
+                <w:sz w:val="16"/>
+                <w:szCs w:val="16"/>
+              </w:rPr>
+            </w:pPr>
+            <w:r>
+              <w:rPr>
+                <w:rFonts w:ascii="Pericles" w:hAnsi="Pericles"/>
+                <w:sz w:val="16"/>
+                <w:szCs w:val="16"/>
+              </w:rPr>
+              <w:t>You invest up to 3 of your inspiration to fill the target vial with a glowing liquid</w:t>
+            </w:r>
+          </w:p>
+          <w:p>
+            <w:pPr>
+              <w:pStyle w:val="ListParagraph"/>
+              <w:numPr>
+                <w:ilvl w:val="0"/>
+                <w:numId w:val="4"/>
+              </w:numPr>
+              <w:rPr>
+                <w:rFonts w:ascii="Pericles" w:hAnsi="Pericles"/>
+                <w:sz w:val="16"/>
+                <w:szCs w:val="16"/>
+              </w:rPr>
+            </w:pPr>
+            <w:r>
+              <w:rPr>
+                <w:rFonts w:ascii="Pericles" w:hAnsi="Pericles"/>
+                <w:sz w:val="16"/>
+                <w:szCs w:val="16"/>
+              </w:rPr>
+              <w:t>When consumed, the brew returns one magic level to the drinker for each inspiration spent</w:t>
             </w:r>
           </w:p>
         </w:tc>
@@ -10103,7 +10508,6 @@
                 <w:szCs w:val="24"/>
               </w:rPr>
             </w:pPr>
-            <w:proofErr w:type="spellStart"/>
             <w:r>
               <w:rPr>
                 <w:rFonts w:ascii="Pericles" w:hAnsi="Pericles"/>
@@ -10113,7 +10517,6 @@
               </w:rPr>
               <w:t>Rng</w:t>
             </w:r>
-            <w:proofErr w:type="spellEnd"/>
           </w:p>
         </w:tc>
         <w:tc>
@@ -10129,7 +10532,6 @@
                 <w:szCs w:val="24"/>
               </w:rPr>
             </w:pPr>
-            <w:proofErr w:type="spellStart"/>
             <w:r>
               <w:rPr>
                 <w:rFonts w:ascii="Pericles" w:hAnsi="Pericles"/>
@@ -10139,7 +10541,6 @@
               </w:rPr>
               <w:t>Targ</w:t>
             </w:r>
-            <w:proofErr w:type="spellEnd"/>
           </w:p>
         </w:tc>
         <w:tc>
@@ -10703,25 +11104,7 @@
                 <w:sz w:val="16"/>
                 <w:szCs w:val="16"/>
               </w:rPr>
-              <w:t xml:space="preserve">Gains </w:t>
-            </w:r>
-            <w:proofErr w:type="gramStart"/>
-            <w:r>
-              <w:rPr>
-                <w:rFonts w:ascii="Pericles" w:hAnsi="Pericles"/>
-                <w:sz w:val="16"/>
-                <w:szCs w:val="16"/>
-              </w:rPr>
-              <w:t>360 degree</w:t>
-            </w:r>
-            <w:proofErr w:type="gramEnd"/>
-            <w:r>
-              <w:rPr>
-                <w:rFonts w:ascii="Pericles" w:hAnsi="Pericles"/>
-                <w:sz w:val="16"/>
-                <w:szCs w:val="16"/>
-              </w:rPr>
-              <w:t xml:space="preserve"> vision</w:t>
+              <w:t>Gains 360 degree vision</w:t>
             </w:r>
           </w:p>
           <w:p>
@@ -11850,6 +12233,7 @@
                 <w:sz w:val="16"/>
                 <w:szCs w:val="16"/>
               </w:rPr>
+              <w:lastRenderedPageBreak/>
               <w:t>You get +2 Sneak in woods</w:t>
             </w:r>
           </w:p>
@@ -11896,6 +12280,7 @@
                 <w:sz w:val="16"/>
                 <w:szCs w:val="24"/>
               </w:rPr>
+              <w:lastRenderedPageBreak/>
               <w:t>Wisp Lights</w:t>
             </w:r>
           </w:p>
@@ -12408,7 +12793,6 @@
                 <w:szCs w:val="16"/>
               </w:rPr>
             </w:pPr>
-            <w:proofErr w:type="spellStart"/>
             <w:r>
               <w:rPr>
                 <w:rFonts w:ascii="Pericles" w:hAnsi="Pericles"/>
@@ -12418,7 +12802,6 @@
               </w:rPr>
               <w:t>Rng</w:t>
             </w:r>
-            <w:proofErr w:type="spellEnd"/>
           </w:p>
         </w:tc>
         <w:tc>
@@ -12434,7 +12817,6 @@
                 <w:szCs w:val="16"/>
               </w:rPr>
             </w:pPr>
-            <w:proofErr w:type="spellStart"/>
             <w:r>
               <w:rPr>
                 <w:rFonts w:ascii="Pericles" w:hAnsi="Pericles"/>
@@ -12444,7 +12826,6 @@
               </w:rPr>
               <w:t>Targ</w:t>
             </w:r>
-            <w:proofErr w:type="spellEnd"/>
           </w:p>
         </w:tc>
         <w:tc>
@@ -12515,7 +12896,7 @@
                 <w:sz w:val="16"/>
                 <w:szCs w:val="16"/>
               </w:rPr>
-              <w:t>Control Spider or Octopus</w:t>
+              <w:t>Awaken Monster</w:t>
             </w:r>
           </w:p>
         </w:tc>
@@ -12559,7 +12940,7 @@
                 <w:sz w:val="16"/>
                 <w:szCs w:val="16"/>
               </w:rPr>
-              <w:t>10”</w:t>
+              <w:t>250”</w:t>
             </w:r>
           </w:p>
         </w:tc>
@@ -12581,7 +12962,7 @@
                 <w:sz w:val="16"/>
                 <w:szCs w:val="16"/>
               </w:rPr>
-              <w:t>1-4 Creatures</w:t>
+              <w:t>1 Monster</w:t>
             </w:r>
           </w:p>
         </w:tc>
@@ -12603,7 +12984,7 @@
                 <w:sz w:val="16"/>
                 <w:szCs w:val="16"/>
               </w:rPr>
-              <w:t>10m</w:t>
+              <w:t>Inst</w:t>
             </w:r>
           </w:p>
         </w:tc>
@@ -12630,7 +13011,15 @@
                 <w:sz w:val="16"/>
                 <w:szCs w:val="16"/>
               </w:rPr>
-              <w:t>You control and can communicate with 1-4 spiders or octopi</w:t>
+              <w:t xml:space="preserve">You send a whisper out </w:t>
+            </w:r>
+            <w:r>
+              <w:rPr>
+                <w:rFonts w:ascii="Pericles" w:hAnsi="Pericles"/>
+                <w:sz w:val="16"/>
+                <w:szCs w:val="16"/>
+              </w:rPr>
+              <w:t>into the surrounding area</w:t>
             </w:r>
           </w:p>
           <w:p>
@@ -12652,7 +13041,95 @@
                 <w:sz w:val="16"/>
                 <w:szCs w:val="16"/>
               </w:rPr>
-              <w:t>Each creature can save vs. Power to resist your command</w:t>
+              <w:t>A random creature that roams this area will be called to you</w:t>
+            </w:r>
+          </w:p>
+          <w:p>
+            <w:pPr>
+              <w:pStyle w:val="ListParagraph"/>
+              <w:numPr>
+                <w:ilvl w:val="0"/>
+                <w:numId w:val="3"/>
+              </w:numPr>
+              <w:rPr>
+                <w:rFonts w:ascii="Pericles" w:hAnsi="Pericles"/>
+                <w:sz w:val="16"/>
+                <w:szCs w:val="16"/>
+              </w:rPr>
+            </w:pPr>
+            <w:r>
+              <w:rPr>
+                <w:rFonts w:ascii="Pericles" w:hAnsi="Pericles"/>
+                <w:sz w:val="16"/>
+                <w:szCs w:val="16"/>
+              </w:rPr>
+              <w:t>Named creatures or creatures that are aware of you and are actively avoiding you may get a save (Power) to resist the call</w:t>
+            </w:r>
+          </w:p>
+          <w:p>
+            <w:pPr>
+              <w:pStyle w:val="ListParagraph"/>
+              <w:numPr>
+                <w:ilvl w:val="0"/>
+                <w:numId w:val="3"/>
+              </w:numPr>
+              <w:rPr>
+                <w:rFonts w:ascii="Pericles" w:hAnsi="Pericles"/>
+                <w:sz w:val="16"/>
+                <w:szCs w:val="16"/>
+              </w:rPr>
+            </w:pPr>
+            <w:r>
+              <w:rPr>
+                <w:rFonts w:ascii="Pericles" w:hAnsi="Pericles"/>
+                <w:sz w:val="16"/>
+                <w:szCs w:val="16"/>
+              </w:rPr>
+              <w:t>If the creature fails its save, it is called to you</w:t>
+            </w:r>
+          </w:p>
+          <w:p>
+            <w:pPr>
+              <w:pStyle w:val="ListParagraph"/>
+              <w:numPr>
+                <w:ilvl w:val="0"/>
+                <w:numId w:val="3"/>
+              </w:numPr>
+              <w:rPr>
+                <w:rFonts w:ascii="Pericles" w:hAnsi="Pericles"/>
+                <w:sz w:val="16"/>
+                <w:szCs w:val="16"/>
+              </w:rPr>
+            </w:pPr>
+            <w:r>
+              <w:rPr>
+                <w:rFonts w:ascii="Pericles" w:hAnsi="Pericles"/>
+                <w:sz w:val="16"/>
+                <w:szCs w:val="16"/>
+              </w:rPr>
+              <w:t>This spell does not compel anything other than the creature’s presence</w:t>
+            </w:r>
+          </w:p>
+          <w:p>
+            <w:pPr>
+              <w:pStyle w:val="ListParagraph"/>
+              <w:numPr>
+                <w:ilvl w:val="0"/>
+                <w:numId w:val="3"/>
+              </w:numPr>
+              <w:rPr>
+                <w:rFonts w:ascii="Pericles" w:hAnsi="Pericles"/>
+                <w:sz w:val="16"/>
+                <w:szCs w:val="16"/>
+              </w:rPr>
+            </w:pPr>
+            <w:r>
+              <w:rPr>
+                <w:rFonts w:ascii="Pericles" w:hAnsi="Pericles"/>
+                <w:sz w:val="16"/>
+                <w:szCs w:val="16"/>
+              </w:rPr>
+              <w:t>Once the creature moves to within a full move of you, the spell ends</w:t>
             </w:r>
           </w:p>
         </w:tc>
@@ -12676,7 +13153,7 @@
                 <w:sz w:val="16"/>
                 <w:szCs w:val="16"/>
               </w:rPr>
-              <w:t>Feather Fall</w:t>
+              <w:t>Control Spider or Octopus</w:t>
             </w:r>
           </w:p>
         </w:tc>
@@ -12720,7 +13197,7 @@
                 <w:sz w:val="16"/>
                 <w:szCs w:val="16"/>
               </w:rPr>
-              <w:t>Touch</w:t>
+              <w:t>10”</w:t>
             </w:r>
           </w:p>
         </w:tc>
@@ -12742,7 +13219,7 @@
                 <w:sz w:val="16"/>
                 <w:szCs w:val="16"/>
               </w:rPr>
-              <w:t>1 Ally</w:t>
+              <w:t>1-4 Creatures</w:t>
             </w:r>
           </w:p>
         </w:tc>
@@ -12764,7 +13241,7 @@
                 <w:sz w:val="16"/>
                 <w:szCs w:val="16"/>
               </w:rPr>
-              <w:t>10M</w:t>
+              <w:t>10m</w:t>
             </w:r>
           </w:p>
         </w:tc>
@@ -12791,7 +13268,29 @@
                 <w:sz w:val="16"/>
                 <w:szCs w:val="16"/>
               </w:rPr>
-              <w:t>You can fall any distance without taking damage</w:t>
+              <w:t>You control and can communicate with 1-4 spiders or octopi</w:t>
+            </w:r>
+          </w:p>
+          <w:p>
+            <w:pPr>
+              <w:pStyle w:val="ListParagraph"/>
+              <w:numPr>
+                <w:ilvl w:val="0"/>
+                <w:numId w:val="3"/>
+              </w:numPr>
+              <w:rPr>
+                <w:rFonts w:ascii="Pericles" w:hAnsi="Pericles"/>
+                <w:sz w:val="16"/>
+                <w:szCs w:val="16"/>
+              </w:rPr>
+            </w:pPr>
+            <w:r>
+              <w:rPr>
+                <w:rFonts w:ascii="Pericles" w:hAnsi="Pericles"/>
+                <w:sz w:val="16"/>
+                <w:szCs w:val="16"/>
+              </w:rPr>
+              <w:t>Each creature can save vs. Power to resist your command</w:t>
             </w:r>
           </w:p>
         </w:tc>
@@ -12815,7 +13314,7 @@
                 <w:sz w:val="16"/>
                 <w:szCs w:val="16"/>
               </w:rPr>
-              <w:t>Light Foot</w:t>
+              <w:t>Feather Fall</w:t>
             </w:r>
           </w:p>
         </w:tc>
@@ -12859,7 +13358,7 @@
                 <w:sz w:val="16"/>
                 <w:szCs w:val="16"/>
               </w:rPr>
-              <w:t>Self</w:t>
+              <w:t>Touch</w:t>
             </w:r>
           </w:p>
         </w:tc>
@@ -12881,7 +13380,7 @@
                 <w:sz w:val="16"/>
                 <w:szCs w:val="16"/>
               </w:rPr>
-              <w:t>Self</w:t>
+              <w:t>1 Ally</w:t>
             </w:r>
           </w:p>
         </w:tc>
@@ -12930,29 +13429,7 @@
                 <w:sz w:val="16"/>
                 <w:szCs w:val="16"/>
               </w:rPr>
-              <w:t>You get a +2 to acrobatics checks and any saving throws related to traps, or effects that rely on your feet touching the ground</w:t>
-            </w:r>
-          </w:p>
-          <w:p>
-            <w:pPr>
-              <w:pStyle w:val="ListParagraph"/>
-              <w:numPr>
-                <w:ilvl w:val="0"/>
-                <w:numId w:val="3"/>
-              </w:numPr>
-              <w:rPr>
-                <w:rFonts w:ascii="Pericles" w:hAnsi="Pericles"/>
-                <w:sz w:val="16"/>
-                <w:szCs w:val="16"/>
-              </w:rPr>
-            </w:pPr>
-            <w:r>
-              <w:rPr>
-                <w:rFonts w:ascii="Pericles" w:hAnsi="Pericles"/>
-                <w:sz w:val="16"/>
-                <w:szCs w:val="16"/>
-              </w:rPr>
-              <w:t xml:space="preserve">Your jump distance is doubled </w:t>
+              <w:t>You can fall any distance without taking damage</w:t>
             </w:r>
           </w:p>
         </w:tc>
@@ -12976,6 +13453,167 @@
                 <w:sz w:val="16"/>
                 <w:szCs w:val="16"/>
               </w:rPr>
+              <w:t>Light Foot</w:t>
+            </w:r>
+          </w:p>
+        </w:tc>
+        <w:tc>
+          <w:tcPr>
+            <w:tcW w:w="404" w:type="pct"/>
+          </w:tcPr>
+          <w:p>
+            <w:pPr>
+              <w:rPr>
+                <w:rFonts w:ascii="Pericles" w:hAnsi="Pericles"/>
+                <w:sz w:val="16"/>
+                <w:szCs w:val="16"/>
+              </w:rPr>
+            </w:pPr>
+            <w:r>
+              <w:rPr>
+                <w:rFonts w:ascii="Pericles" w:hAnsi="Pericles"/>
+                <w:sz w:val="16"/>
+                <w:szCs w:val="16"/>
+              </w:rPr>
+              <w:t>Gold</w:t>
+            </w:r>
+          </w:p>
+        </w:tc>
+        <w:tc>
+          <w:tcPr>
+            <w:tcW w:w="428" w:type="pct"/>
+          </w:tcPr>
+          <w:p>
+            <w:pPr>
+              <w:rPr>
+                <w:rFonts w:ascii="Pericles" w:hAnsi="Pericles"/>
+                <w:sz w:val="16"/>
+                <w:szCs w:val="16"/>
+              </w:rPr>
+            </w:pPr>
+            <w:r>
+              <w:rPr>
+                <w:rFonts w:ascii="Pericles" w:hAnsi="Pericles"/>
+                <w:sz w:val="16"/>
+                <w:szCs w:val="16"/>
+              </w:rPr>
+              <w:t>Self</w:t>
+            </w:r>
+          </w:p>
+        </w:tc>
+        <w:tc>
+          <w:tcPr>
+            <w:tcW w:w="594" w:type="pct"/>
+          </w:tcPr>
+          <w:p>
+            <w:pPr>
+              <w:rPr>
+                <w:rFonts w:ascii="Pericles" w:hAnsi="Pericles"/>
+                <w:sz w:val="16"/>
+                <w:szCs w:val="16"/>
+              </w:rPr>
+            </w:pPr>
+            <w:r>
+              <w:rPr>
+                <w:rFonts w:ascii="Pericles" w:hAnsi="Pericles"/>
+                <w:sz w:val="16"/>
+                <w:szCs w:val="16"/>
+              </w:rPr>
+              <w:t>Self</w:t>
+            </w:r>
+          </w:p>
+        </w:tc>
+        <w:tc>
+          <w:tcPr>
+            <w:tcW w:w="301" w:type="pct"/>
+          </w:tcPr>
+          <w:p>
+            <w:pPr>
+              <w:rPr>
+                <w:rFonts w:ascii="Pericles" w:hAnsi="Pericles"/>
+                <w:sz w:val="16"/>
+                <w:szCs w:val="16"/>
+              </w:rPr>
+            </w:pPr>
+            <w:r>
+              <w:rPr>
+                <w:rFonts w:ascii="Pericles" w:hAnsi="Pericles"/>
+                <w:sz w:val="16"/>
+                <w:szCs w:val="16"/>
+              </w:rPr>
+              <w:t>10M</w:t>
+            </w:r>
+          </w:p>
+        </w:tc>
+        <w:tc>
+          <w:tcPr>
+            <w:tcW w:w="2520" w:type="pct"/>
+          </w:tcPr>
+          <w:p>
+            <w:pPr>
+              <w:pStyle w:val="ListParagraph"/>
+              <w:numPr>
+                <w:ilvl w:val="0"/>
+                <w:numId w:val="3"/>
+              </w:numPr>
+              <w:rPr>
+                <w:rFonts w:ascii="Pericles" w:hAnsi="Pericles"/>
+                <w:sz w:val="16"/>
+                <w:szCs w:val="16"/>
+              </w:rPr>
+            </w:pPr>
+            <w:r>
+              <w:rPr>
+                <w:rFonts w:ascii="Pericles" w:hAnsi="Pericles"/>
+                <w:sz w:val="16"/>
+                <w:szCs w:val="16"/>
+              </w:rPr>
+              <w:t>You get a +2 to acrobatics checks and any saving throws related to traps, or effects that rely on your feet touching the ground</w:t>
+            </w:r>
+          </w:p>
+          <w:p>
+            <w:pPr>
+              <w:pStyle w:val="ListParagraph"/>
+              <w:numPr>
+                <w:ilvl w:val="0"/>
+                <w:numId w:val="3"/>
+              </w:numPr>
+              <w:rPr>
+                <w:rFonts w:ascii="Pericles" w:hAnsi="Pericles"/>
+                <w:sz w:val="16"/>
+                <w:szCs w:val="16"/>
+              </w:rPr>
+            </w:pPr>
+            <w:r>
+              <w:rPr>
+                <w:rFonts w:ascii="Pericles" w:hAnsi="Pericles"/>
+                <w:sz w:val="16"/>
+                <w:szCs w:val="16"/>
+              </w:rPr>
+              <w:t xml:space="preserve">Your jump distance is doubled </w:t>
+            </w:r>
+          </w:p>
+        </w:tc>
+      </w:tr>
+      <w:tr>
+        <w:tc>
+          <w:tcPr>
+            <w:tcW w:w="753" w:type="pct"/>
+          </w:tcPr>
+          <w:p>
+            <w:pPr>
+              <w:rPr>
+                <w:rFonts w:ascii="Pericles" w:hAnsi="Pericles"/>
+                <w:sz w:val="16"/>
+                <w:szCs w:val="16"/>
+              </w:rPr>
+            </w:pPr>
+            <w:r>
+              <w:rPr>
+                <w:rFonts w:ascii="Pericles" w:hAnsi="Pericles"/>
+                <w:sz w:val="16"/>
+                <w:szCs w:val="16"/>
+              </w:rPr>
               <w:t>Persuade</w:t>
             </w:r>
           </w:p>
@@ -13121,7 +13759,15 @@
                 <w:sz w:val="16"/>
                 <w:szCs w:val="16"/>
               </w:rPr>
-              <w:t>native groups must save vs. Charisma or treat the caster and his allies as friends for the duration of the spell</w:t>
+              <w:t>Groups of minions (non-named NPCs)</w:t>
+            </w:r>
+            <w:r>
+              <w:rPr>
+                <w:rFonts w:ascii="Pericles" w:hAnsi="Pericles"/>
+                <w:sz w:val="16"/>
+                <w:szCs w:val="16"/>
+              </w:rPr>
+              <w:t xml:space="preserve"> must save vs. Charisma or treat the caster and his allies as friends for the duration of the spell</w:t>
             </w:r>
           </w:p>
         </w:tc>
@@ -14287,7 +14933,6 @@
                 <w:szCs w:val="24"/>
               </w:rPr>
             </w:pPr>
-            <w:proofErr w:type="spellStart"/>
             <w:r>
               <w:rPr>
                 <w:rFonts w:ascii="Pericles" w:hAnsi="Pericles"/>
@@ -14297,7 +14942,6 @@
               </w:rPr>
               <w:t>Rng</w:t>
             </w:r>
-            <w:proofErr w:type="spellEnd"/>
           </w:p>
         </w:tc>
         <w:tc>
@@ -14313,7 +14957,6 @@
                 <w:szCs w:val="24"/>
               </w:rPr>
             </w:pPr>
-            <w:proofErr w:type="spellStart"/>
             <w:r>
               <w:rPr>
                 <w:rFonts w:ascii="Pericles" w:hAnsi="Pericles"/>
@@ -14323,7 +14966,6 @@
               </w:rPr>
               <w:t>Targ</w:t>
             </w:r>
-            <w:proofErr w:type="spellEnd"/>
           </w:p>
         </w:tc>
         <w:tc>
@@ -14533,6 +15175,7 @@
                 <w:sz w:val="16"/>
                 <w:szCs w:val="24"/>
               </w:rPr>
+              <w:lastRenderedPageBreak/>
               <w:t>Burning Hands</w:t>
             </w:r>
           </w:p>
@@ -15549,19 +16192,8 @@
                 <w:sz w:val="16"/>
                 <w:szCs w:val="16"/>
               </w:rPr>
-              <w:lastRenderedPageBreak/>
-              <w:t xml:space="preserve">You are invisible to creatures that use </w:t>
-            </w:r>
-            <w:proofErr w:type="spellStart"/>
-            <w:r>
-              <w:rPr>
-                <w:rFonts w:ascii="Pericles" w:hAnsi="Pericles"/>
-                <w:sz w:val="16"/>
-                <w:szCs w:val="16"/>
-              </w:rPr>
-              <w:t>infravision</w:t>
-            </w:r>
-            <w:proofErr w:type="spellEnd"/>
+              <w:t>You are invisible to creatures that use infravision</w:t>
+            </w:r>
           </w:p>
         </w:tc>
       </w:tr>
@@ -15584,7 +16216,6 @@
                 <w:sz w:val="16"/>
                 <w:szCs w:val="24"/>
               </w:rPr>
-              <w:lastRenderedPageBreak/>
               <w:t>Heat Sense</w:t>
             </w:r>
           </w:p>
@@ -15700,25 +16331,7 @@
                 <w:sz w:val="16"/>
                 <w:szCs w:val="16"/>
               </w:rPr>
-              <w:t>You can see heat sources (</w:t>
-            </w:r>
-            <w:proofErr w:type="spellStart"/>
-            <w:r>
-              <w:rPr>
-                <w:rFonts w:ascii="Pericles" w:hAnsi="Pericles"/>
-                <w:sz w:val="16"/>
-                <w:szCs w:val="16"/>
-              </w:rPr>
-              <w:t>infravision</w:t>
-            </w:r>
-            <w:proofErr w:type="spellEnd"/>
-            <w:r>
-              <w:rPr>
-                <w:rFonts w:ascii="Pericles" w:hAnsi="Pericles"/>
-                <w:sz w:val="16"/>
-                <w:szCs w:val="16"/>
-              </w:rPr>
-              <w:t>)</w:t>
+              <w:t>You can see heat sources (infravision)</w:t>
             </w:r>
           </w:p>
         </w:tc>
@@ -16450,7 +17063,6 @@
                 <w:szCs w:val="24"/>
               </w:rPr>
             </w:pPr>
-            <w:proofErr w:type="spellStart"/>
             <w:r>
               <w:rPr>
                 <w:rFonts w:ascii="Pericles" w:hAnsi="Pericles"/>
@@ -16460,7 +17072,6 @@
               </w:rPr>
               <w:t>Rng</w:t>
             </w:r>
-            <w:proofErr w:type="spellEnd"/>
           </w:p>
         </w:tc>
         <w:tc>
@@ -16476,7 +17087,6 @@
                 <w:szCs w:val="24"/>
               </w:rPr>
             </w:pPr>
-            <w:proofErr w:type="spellStart"/>
             <w:r>
               <w:rPr>
                 <w:rFonts w:ascii="Pericles" w:hAnsi="Pericles"/>
@@ -16486,7 +17096,6 @@
               </w:rPr>
               <w:t>Targ</w:t>
             </w:r>
-            <w:proofErr w:type="spellEnd"/>
           </w:p>
         </w:tc>
         <w:tc>
@@ -17309,6 +17918,7 @@
                 <w:sz w:val="16"/>
                 <w:szCs w:val="16"/>
               </w:rPr>
+              <w:lastRenderedPageBreak/>
               <w:t>Daze (3) / Stun (1)</w:t>
             </w:r>
           </w:p>
@@ -17333,6 +17943,7 @@
                 <w:sz w:val="16"/>
                 <w:szCs w:val="24"/>
               </w:rPr>
+              <w:lastRenderedPageBreak/>
               <w:t>Spark Shield</w:t>
             </w:r>
           </w:p>
@@ -17697,25 +18308,7 @@
                 <w:sz w:val="16"/>
                 <w:szCs w:val="16"/>
               </w:rPr>
-              <w:t xml:space="preserve">All fire spells do -2 damage and lose </w:t>
-            </w:r>
-            <w:proofErr w:type="gramStart"/>
-            <w:r>
-              <w:rPr>
-                <w:rFonts w:ascii="Pericles" w:hAnsi="Pericles"/>
-                <w:sz w:val="16"/>
-                <w:szCs w:val="16"/>
-              </w:rPr>
-              <w:t>their</w:t>
-            </w:r>
-            <w:proofErr w:type="gramEnd"/>
-            <w:r>
-              <w:rPr>
-                <w:rFonts w:ascii="Pericles" w:hAnsi="Pericles"/>
-                <w:sz w:val="16"/>
-                <w:szCs w:val="16"/>
-              </w:rPr>
-              <w:t xml:space="preserve"> ignite</w:t>
+              <w:t>All fire spells do -2 damage and lose their ignite</w:t>
             </w:r>
           </w:p>
           <w:p>
@@ -18261,7 +18854,6 @@
                 <w:szCs w:val="24"/>
               </w:rPr>
             </w:pPr>
-            <w:proofErr w:type="spellStart"/>
             <w:r>
               <w:rPr>
                 <w:rFonts w:ascii="Pericles" w:hAnsi="Pericles"/>
@@ -18271,7 +18863,6 @@
               </w:rPr>
               <w:t>Rng</w:t>
             </w:r>
-            <w:proofErr w:type="spellEnd"/>
           </w:p>
         </w:tc>
         <w:tc>
@@ -18287,7 +18878,6 @@
                 <w:szCs w:val="24"/>
               </w:rPr>
             </w:pPr>
-            <w:proofErr w:type="spellStart"/>
             <w:r>
               <w:rPr>
                 <w:rFonts w:ascii="Pericles" w:hAnsi="Pericles"/>
@@ -18297,7 +18887,6 @@
               </w:rPr>
               <w:t>Targ</w:t>
             </w:r>
-            <w:proofErr w:type="spellEnd"/>
           </w:p>
         </w:tc>
         <w:tc>
@@ -19966,6 +20555,7 @@
                 <w:sz w:val="16"/>
                 <w:szCs w:val="24"/>
               </w:rPr>
+              <w:lastRenderedPageBreak/>
               <w:t>Death Gaze</w:t>
             </w:r>
           </w:p>
@@ -20860,7 +21450,6 @@
                 <w:szCs w:val="24"/>
               </w:rPr>
             </w:pPr>
-            <w:proofErr w:type="spellStart"/>
             <w:r>
               <w:rPr>
                 <w:rFonts w:ascii="Pericles" w:hAnsi="Pericles"/>
@@ -20870,7 +21459,6 @@
               </w:rPr>
               <w:t>Rng</w:t>
             </w:r>
-            <w:proofErr w:type="spellEnd"/>
           </w:p>
         </w:tc>
         <w:tc>
@@ -20886,7 +21474,6 @@
                 <w:szCs w:val="24"/>
               </w:rPr>
             </w:pPr>
-            <w:proofErr w:type="spellStart"/>
             <w:r>
               <w:rPr>
                 <w:rFonts w:ascii="Pericles" w:hAnsi="Pericles"/>
@@ -20896,7 +21483,6 @@
               </w:rPr>
               <w:t>Targ</w:t>
             </w:r>
-            <w:proofErr w:type="spellEnd"/>
           </w:p>
         </w:tc>
         <w:tc>
@@ -20967,7 +21553,6 @@
                 <w:sz w:val="16"/>
                 <w:szCs w:val="24"/>
               </w:rPr>
-              <w:lastRenderedPageBreak/>
               <w:t>Ask Demon</w:t>
             </w:r>
           </w:p>
@@ -22380,7 +22965,6 @@
                 <w:szCs w:val="24"/>
               </w:rPr>
             </w:pPr>
-            <w:proofErr w:type="spellStart"/>
             <w:r>
               <w:rPr>
                 <w:rFonts w:ascii="Pericles" w:hAnsi="Pericles"/>
@@ -22390,7 +22974,6 @@
               </w:rPr>
               <w:t>Rng</w:t>
             </w:r>
-            <w:proofErr w:type="spellEnd"/>
           </w:p>
         </w:tc>
         <w:tc>
@@ -22406,7 +22989,6 @@
                 <w:szCs w:val="24"/>
               </w:rPr>
             </w:pPr>
-            <w:proofErr w:type="spellStart"/>
             <w:r>
               <w:rPr>
                 <w:rFonts w:ascii="Pericles" w:hAnsi="Pericles"/>
@@ -22416,7 +22998,6 @@
               </w:rPr>
               <w:t>Targ</w:t>
             </w:r>
-            <w:proofErr w:type="spellEnd"/>
           </w:p>
         </w:tc>
         <w:tc>
@@ -22487,6 +23068,7 @@
                 <w:sz w:val="16"/>
                 <w:szCs w:val="24"/>
               </w:rPr>
+              <w:lastRenderedPageBreak/>
               <w:t>Breeze</w:t>
             </w:r>
           </w:p>
@@ -23417,7 +23999,6 @@
                 <w:sz w:val="16"/>
                 <w:szCs w:val="16"/>
               </w:rPr>
-              <w:lastRenderedPageBreak/>
               <w:t>The hexes are rough terrain, and anyone entering must make a Reflex save or fall</w:t>
             </w:r>
           </w:p>
@@ -23464,7 +24045,6 @@
                 <w:sz w:val="16"/>
                 <w:szCs w:val="24"/>
               </w:rPr>
-              <w:lastRenderedPageBreak/>
               <w:t>Minor Summon</w:t>
             </w:r>
           </w:p>
@@ -23941,25 +24521,7 @@
                 <w:sz w:val="16"/>
                 <w:szCs w:val="16"/>
               </w:rPr>
-              <w:t xml:space="preserve">A mysterious eye </w:t>
-            </w:r>
-            <w:proofErr w:type="gramStart"/>
-            <w:r>
-              <w:rPr>
-                <w:rFonts w:ascii="Pericles" w:hAnsi="Pericles"/>
-                <w:sz w:val="16"/>
-                <w:szCs w:val="16"/>
-              </w:rPr>
-              <w:t>watches</w:t>
-            </w:r>
-            <w:proofErr w:type="gramEnd"/>
-            <w:r>
-              <w:rPr>
-                <w:rFonts w:ascii="Pericles" w:hAnsi="Pericles"/>
-                <w:sz w:val="16"/>
-                <w:szCs w:val="16"/>
-              </w:rPr>
-              <w:t xml:space="preserve"> behind you</w:t>
+              <w:t>A mysterious eye watches behind you</w:t>
             </w:r>
           </w:p>
           <w:p>
@@ -24486,7 +25048,6 @@
                 <w:szCs w:val="24"/>
               </w:rPr>
             </w:pPr>
-            <w:proofErr w:type="spellStart"/>
             <w:r>
               <w:rPr>
                 <w:rFonts w:ascii="Pericles" w:hAnsi="Pericles"/>
@@ -24496,7 +25057,6 @@
               </w:rPr>
               <w:t>Rng</w:t>
             </w:r>
-            <w:proofErr w:type="spellEnd"/>
           </w:p>
         </w:tc>
         <w:tc>
@@ -24512,7 +25072,6 @@
                 <w:szCs w:val="24"/>
               </w:rPr>
             </w:pPr>
-            <w:proofErr w:type="spellStart"/>
             <w:r>
               <w:rPr>
                 <w:rFonts w:ascii="Pericles" w:hAnsi="Pericles"/>
@@ -24522,7 +25081,6 @@
               </w:rPr>
               <w:t>Targ</w:t>
             </w:r>
-            <w:proofErr w:type="spellEnd"/>
           </w:p>
         </w:tc>
         <w:tc>
@@ -25162,6 +25720,7 @@
                 <w:sz w:val="16"/>
                 <w:szCs w:val="24"/>
               </w:rPr>
+              <w:lastRenderedPageBreak/>
               <w:t>Guardian Spirit</w:t>
             </w:r>
           </w:p>
@@ -26155,7 +26714,6 @@
                 <w:sz w:val="16"/>
                 <w:szCs w:val="16"/>
               </w:rPr>
-              <w:lastRenderedPageBreak/>
               <w:t>You get +1 to any check regarding navigating obstacles, or avoiding hazards while traveling</w:t>
             </w:r>
           </w:p>
@@ -26180,7 +26738,6 @@
                 <w:sz w:val="16"/>
                 <w:szCs w:val="24"/>
               </w:rPr>
-              <w:lastRenderedPageBreak/>
               <w:t>Weave Initiative</w:t>
             </w:r>
           </w:p>
@@ -26629,7 +27186,6 @@
                 <w:szCs w:val="24"/>
               </w:rPr>
             </w:pPr>
-            <w:proofErr w:type="spellStart"/>
             <w:r>
               <w:rPr>
                 <w:rFonts w:ascii="Pericles" w:hAnsi="Pericles"/>
@@ -26639,7 +27195,6 @@
               </w:rPr>
               <w:t>Rng</w:t>
             </w:r>
-            <w:proofErr w:type="spellEnd"/>
           </w:p>
         </w:tc>
         <w:tc>
@@ -26655,7 +27210,6 @@
                 <w:szCs w:val="24"/>
               </w:rPr>
             </w:pPr>
-            <w:proofErr w:type="spellStart"/>
             <w:r>
               <w:rPr>
                 <w:rFonts w:ascii="Pericles" w:hAnsi="Pericles"/>
@@ -26665,7 +27219,6 @@
               </w:rPr>
               <w:t>Targ</w:t>
             </w:r>
-            <w:proofErr w:type="spellEnd"/>
           </w:p>
         </w:tc>
         <w:tc>
@@ -27672,7 +28225,6 @@
                 <w:szCs w:val="24"/>
               </w:rPr>
             </w:pPr>
-            <w:proofErr w:type="spellStart"/>
             <w:r>
               <w:rPr>
                 <w:rFonts w:ascii="Pericles" w:hAnsi="Pericles"/>
@@ -27682,7 +28234,6 @@
               </w:rPr>
               <w:t>Rng</w:t>
             </w:r>
-            <w:proofErr w:type="spellEnd"/>
           </w:p>
         </w:tc>
         <w:tc>
@@ -27698,7 +28249,6 @@
                 <w:szCs w:val="24"/>
               </w:rPr>
             </w:pPr>
-            <w:proofErr w:type="spellStart"/>
             <w:r>
               <w:rPr>
                 <w:rFonts w:ascii="Pericles" w:hAnsi="Pericles"/>
@@ -27708,7 +28258,6 @@
               </w:rPr>
               <w:t>Targ</w:t>
             </w:r>
-            <w:proofErr w:type="spellEnd"/>
           </w:p>
         </w:tc>
         <w:tc>
@@ -28118,6 +28667,7 @@
                 <w:sz w:val="16"/>
                 <w:szCs w:val="24"/>
               </w:rPr>
+              <w:lastRenderedPageBreak/>
               <w:t>Decay</w:t>
             </w:r>
           </w:p>
@@ -29186,7 +29736,6 @@
                 <w:sz w:val="16"/>
                 <w:szCs w:val="24"/>
               </w:rPr>
-              <w:lastRenderedPageBreak/>
               <w:t>Black,</w:t>
             </w:r>
           </w:p>
@@ -29226,7 +29775,6 @@
                 <w:sz w:val="16"/>
                 <w:szCs w:val="24"/>
               </w:rPr>
-              <w:lastRenderedPageBreak/>
               <w:t>Self</w:t>
             </w:r>
           </w:p>
@@ -29713,7 +30261,6 @@
                 <w:szCs w:val="16"/>
               </w:rPr>
             </w:pPr>
-            <w:proofErr w:type="spellStart"/>
             <w:r>
               <w:rPr>
                 <w:rFonts w:ascii="Pericles" w:hAnsi="Pericles"/>
@@ -29723,7 +30270,6 @@
               </w:rPr>
               <w:t>Rng</w:t>
             </w:r>
-            <w:proofErr w:type="spellEnd"/>
           </w:p>
         </w:tc>
         <w:tc>
@@ -29739,7 +30285,6 @@
                 <w:szCs w:val="16"/>
               </w:rPr>
             </w:pPr>
-            <w:proofErr w:type="spellStart"/>
             <w:r>
               <w:rPr>
                 <w:rFonts w:ascii="Pericles" w:hAnsi="Pericles"/>
@@ -29749,7 +30294,6 @@
               </w:rPr>
               <w:t>Targ</w:t>
             </w:r>
-            <w:proofErr w:type="spellEnd"/>
           </w:p>
         </w:tc>
         <w:tc>
@@ -29789,7 +30333,6 @@
                 <w:szCs w:val="16"/>
               </w:rPr>
             </w:pPr>
-            <w:proofErr w:type="spellStart"/>
             <w:r>
               <w:rPr>
                 <w:rFonts w:ascii="Pericles" w:hAnsi="Pericles"/>
@@ -29799,7 +30342,6 @@
               </w:rPr>
               <w:t>Mnt</w:t>
             </w:r>
-            <w:proofErr w:type="spellEnd"/>
           </w:p>
         </w:tc>
         <w:tc>
@@ -30583,7 +31125,6 @@
                 <w:szCs w:val="16"/>
               </w:rPr>
             </w:pPr>
-            <w:proofErr w:type="spellStart"/>
             <w:r>
               <w:rPr>
                 <w:rFonts w:ascii="Pericles" w:hAnsi="Pericles"/>
@@ -30593,7 +31134,6 @@
               </w:rPr>
               <w:t>Rng</w:t>
             </w:r>
-            <w:proofErr w:type="spellEnd"/>
           </w:p>
         </w:tc>
         <w:tc>
@@ -30609,7 +31149,6 @@
                 <w:szCs w:val="16"/>
               </w:rPr>
             </w:pPr>
-            <w:proofErr w:type="spellStart"/>
             <w:r>
               <w:rPr>
                 <w:rFonts w:ascii="Pericles" w:hAnsi="Pericles"/>
@@ -30619,7 +31158,6 @@
               </w:rPr>
               <w:t>Targ</w:t>
             </w:r>
-            <w:proofErr w:type="spellEnd"/>
           </w:p>
         </w:tc>
         <w:tc>
@@ -30659,7 +31197,6 @@
                 <w:szCs w:val="16"/>
               </w:rPr>
             </w:pPr>
-            <w:proofErr w:type="spellStart"/>
             <w:r>
               <w:rPr>
                 <w:rFonts w:ascii="Pericles" w:hAnsi="Pericles"/>
@@ -30669,7 +31206,6 @@
               </w:rPr>
               <w:t>Mnt</w:t>
             </w:r>
-            <w:proofErr w:type="spellEnd"/>
           </w:p>
         </w:tc>
         <w:tc>
@@ -31212,6 +31748,7 @@
                 <w:sz w:val="16"/>
                 <w:szCs w:val="16"/>
               </w:rPr>
+              <w:lastRenderedPageBreak/>
               <w:t>Wands fire elemental bolts that do 2d6+1 damage</w:t>
             </w:r>
           </w:p>
@@ -31234,25 +31771,7 @@
                 <w:sz w:val="16"/>
                 <w:szCs w:val="16"/>
               </w:rPr>
-              <w:t xml:space="preserve">Fire has </w:t>
-            </w:r>
-            <w:proofErr w:type="gramStart"/>
-            <w:r>
-              <w:rPr>
-                <w:rFonts w:ascii="Pericles" w:hAnsi="Pericles"/>
-                <w:sz w:val="16"/>
-                <w:szCs w:val="16"/>
-              </w:rPr>
-              <w:t>ignite</w:t>
-            </w:r>
-            <w:proofErr w:type="gramEnd"/>
-            <w:r>
-              <w:rPr>
-                <w:rFonts w:ascii="Pericles" w:hAnsi="Pericles"/>
-                <w:sz w:val="16"/>
-                <w:szCs w:val="16"/>
-              </w:rPr>
-              <w:t xml:space="preserve"> (2)</w:t>
+              <w:t>Fire has ignite (2)</w:t>
             </w:r>
           </w:p>
           <w:p>
@@ -31320,6 +31839,7 @@
                 <w:sz w:val="16"/>
                 <w:szCs w:val="16"/>
               </w:rPr>
+              <w:lastRenderedPageBreak/>
               <w:t>Fiery Blast</w:t>
             </w:r>
           </w:p>
@@ -31524,25 +32044,7 @@
                 <w:sz w:val="16"/>
                 <w:szCs w:val="16"/>
               </w:rPr>
-              <w:t>Save (</w:t>
-            </w:r>
-            <w:proofErr w:type="spellStart"/>
-            <w:r>
-              <w:rPr>
-                <w:rFonts w:ascii="Pericles" w:hAnsi="Pericles"/>
-                <w:sz w:val="16"/>
-                <w:szCs w:val="16"/>
-              </w:rPr>
-              <w:t>Agi</w:t>
-            </w:r>
-            <w:proofErr w:type="spellEnd"/>
-            <w:r>
-              <w:rPr>
-                <w:rFonts w:ascii="Pericles" w:hAnsi="Pericles"/>
-                <w:sz w:val="16"/>
-                <w:szCs w:val="16"/>
-              </w:rPr>
-              <w:t xml:space="preserve"> 15) for </w:t>
+              <w:t xml:space="preserve">Save (Agi 15) for </w:t>
             </w:r>
             <w:r>
               <w:rPr>
@@ -31758,23 +32260,13 @@
                 <w:szCs w:val="16"/>
               </w:rPr>
             </w:pPr>
-            <w:proofErr w:type="gramStart"/>
-            <w:r>
-              <w:rPr>
-                <w:rFonts w:ascii="Pericles" w:hAnsi="Pericles"/>
-                <w:sz w:val="16"/>
-                <w:szCs w:val="16"/>
-              </w:rPr>
-              <w:t>Ignite(</w:t>
-            </w:r>
-            <w:proofErr w:type="gramEnd"/>
-            <w:r>
-              <w:rPr>
-                <w:rFonts w:ascii="Pericles" w:hAnsi="Pericles"/>
-                <w:sz w:val="16"/>
-                <w:szCs w:val="16"/>
-              </w:rPr>
-              <w:t>4)</w:t>
+            <w:r>
+              <w:rPr>
+                <w:rFonts w:ascii="Pericles" w:hAnsi="Pericles"/>
+                <w:sz w:val="16"/>
+                <w:szCs w:val="16"/>
+              </w:rPr>
+              <w:t>Ignite(4)</w:t>
             </w:r>
           </w:p>
         </w:tc>
@@ -31974,23 +32466,13 @@
                 <w:szCs w:val="16"/>
               </w:rPr>
             </w:pPr>
-            <w:proofErr w:type="gramStart"/>
-            <w:r>
-              <w:rPr>
-                <w:rFonts w:ascii="Pericles" w:hAnsi="Pericles"/>
-                <w:sz w:val="16"/>
-                <w:szCs w:val="16"/>
-              </w:rPr>
-              <w:t>Ignite(</w:t>
-            </w:r>
-            <w:proofErr w:type="gramEnd"/>
-            <w:r>
-              <w:rPr>
-                <w:rFonts w:ascii="Pericles" w:hAnsi="Pericles"/>
-                <w:sz w:val="16"/>
-                <w:szCs w:val="16"/>
-              </w:rPr>
-              <w:t>3) to anyone that attacks you in melee</w:t>
+            <w:r>
+              <w:rPr>
+                <w:rFonts w:ascii="Pericles" w:hAnsi="Pericles"/>
+                <w:sz w:val="16"/>
+                <w:szCs w:val="16"/>
+              </w:rPr>
+              <w:t>Ignite(3) to anyone that attacks you in melee</w:t>
             </w:r>
           </w:p>
         </w:tc>
@@ -32196,25 +32678,7 @@
                 <w:sz w:val="16"/>
                 <w:szCs w:val="16"/>
               </w:rPr>
-              <w:t xml:space="preserve">Applies </w:t>
-            </w:r>
-            <w:proofErr w:type="gramStart"/>
-            <w:r>
-              <w:rPr>
-                <w:rFonts w:ascii="Pericles" w:hAnsi="Pericles"/>
-                <w:sz w:val="16"/>
-                <w:szCs w:val="16"/>
-              </w:rPr>
-              <w:t>chill(</w:t>
-            </w:r>
-            <w:proofErr w:type="gramEnd"/>
-            <w:r>
-              <w:rPr>
-                <w:rFonts w:ascii="Pericles" w:hAnsi="Pericles"/>
-                <w:sz w:val="16"/>
-                <w:szCs w:val="16"/>
-              </w:rPr>
-              <w:t>1) and slow(1)</w:t>
+              <w:t>Applies chill(1) and slow(1)</w:t>
             </w:r>
           </w:p>
           <w:p>
@@ -32480,7 +32944,6 @@
                 <w:sz w:val="16"/>
                 <w:szCs w:val="16"/>
               </w:rPr>
-              <w:lastRenderedPageBreak/>
               <w:t>Anyone moving onto an icy hex must save (AGI 14) or fall, ending their turn</w:t>
             </w:r>
           </w:p>
@@ -32505,7 +32968,6 @@
                 <w:sz w:val="16"/>
                 <w:szCs w:val="16"/>
               </w:rPr>
-              <w:lastRenderedPageBreak/>
               <w:t>Ice Shield</w:t>
             </w:r>
           </w:p>
@@ -32688,25 +33150,7 @@
                 <w:sz w:val="16"/>
                 <w:szCs w:val="16"/>
               </w:rPr>
-              <w:t xml:space="preserve">Anyone that hits you in melee takes </w:t>
-            </w:r>
-            <w:proofErr w:type="gramStart"/>
-            <w:r>
-              <w:rPr>
-                <w:rFonts w:ascii="Pericles" w:hAnsi="Pericles"/>
-                <w:sz w:val="16"/>
-                <w:szCs w:val="16"/>
-              </w:rPr>
-              <w:t>Chill(</w:t>
-            </w:r>
-            <w:proofErr w:type="gramEnd"/>
-            <w:r>
-              <w:rPr>
-                <w:rFonts w:ascii="Pericles" w:hAnsi="Pericles"/>
-                <w:sz w:val="16"/>
-                <w:szCs w:val="16"/>
-              </w:rPr>
-              <w:t>1)</w:t>
+              <w:t>Anyone that hits you in melee takes Chill(1)</w:t>
             </w:r>
           </w:p>
         </w:tc>
@@ -32928,23 +33372,13 @@
                 <w:szCs w:val="16"/>
               </w:rPr>
             </w:pPr>
-            <w:proofErr w:type="gramStart"/>
-            <w:r>
-              <w:rPr>
-                <w:rFonts w:ascii="Pericles" w:hAnsi="Pericles"/>
-                <w:sz w:val="16"/>
-                <w:szCs w:val="16"/>
-              </w:rPr>
-              <w:t>Daze(</w:t>
-            </w:r>
-            <w:proofErr w:type="gramEnd"/>
-            <w:r>
-              <w:rPr>
-                <w:rFonts w:ascii="Pericles" w:hAnsi="Pericles"/>
-                <w:sz w:val="16"/>
-                <w:szCs w:val="16"/>
-              </w:rPr>
-              <w:t>4)</w:t>
+            <w:r>
+              <w:rPr>
+                <w:rFonts w:ascii="Pericles" w:hAnsi="Pericles"/>
+                <w:sz w:val="16"/>
+                <w:szCs w:val="16"/>
+              </w:rPr>
+              <w:t>Daze(4)</w:t>
             </w:r>
           </w:p>
         </w:tc>
@@ -33150,25 +33584,7 @@
                 <w:sz w:val="16"/>
                 <w:szCs w:val="16"/>
               </w:rPr>
-              <w:t xml:space="preserve">Anyone who attacks you and misses takes </w:t>
-            </w:r>
-            <w:proofErr w:type="gramStart"/>
-            <w:r>
-              <w:rPr>
-                <w:rFonts w:ascii="Pericles" w:hAnsi="Pericles"/>
-                <w:sz w:val="16"/>
-                <w:szCs w:val="16"/>
-              </w:rPr>
-              <w:t>Stun(</w:t>
-            </w:r>
-            <w:proofErr w:type="gramEnd"/>
-            <w:r>
-              <w:rPr>
-                <w:rFonts w:ascii="Pericles" w:hAnsi="Pericles"/>
-                <w:sz w:val="16"/>
-                <w:szCs w:val="16"/>
-              </w:rPr>
-              <w:t>3)</w:t>
+              <w:t>Anyone who attacks you and misses takes Stun(3)</w:t>
             </w:r>
           </w:p>
         </w:tc>
@@ -33533,7 +33949,6 @@
                 <w:szCs w:val="16"/>
               </w:rPr>
             </w:pPr>
-            <w:proofErr w:type="spellStart"/>
             <w:r>
               <w:rPr>
                 <w:rFonts w:ascii="Pericles" w:hAnsi="Pericles"/>
@@ -33543,7 +33958,6 @@
               </w:rPr>
               <w:t>Rng</w:t>
             </w:r>
-            <w:proofErr w:type="spellEnd"/>
           </w:p>
         </w:tc>
         <w:tc>
@@ -33559,7 +33973,6 @@
                 <w:szCs w:val="16"/>
               </w:rPr>
             </w:pPr>
-            <w:proofErr w:type="spellStart"/>
             <w:r>
               <w:rPr>
                 <w:rFonts w:ascii="Pericles" w:hAnsi="Pericles"/>
@@ -33569,7 +33982,6 @@
               </w:rPr>
               <w:t>Targ</w:t>
             </w:r>
-            <w:proofErr w:type="spellEnd"/>
           </w:p>
         </w:tc>
         <w:tc>
@@ -33609,7 +34021,6 @@
                 <w:szCs w:val="16"/>
               </w:rPr>
             </w:pPr>
-            <w:proofErr w:type="spellStart"/>
             <w:r>
               <w:rPr>
                 <w:rFonts w:ascii="Pericles" w:hAnsi="Pericles"/>
@@ -33619,7 +34030,6 @@
               </w:rPr>
               <w:t>Mnt</w:t>
             </w:r>
-            <w:proofErr w:type="spellEnd"/>
           </w:p>
         </w:tc>
         <w:tc>
@@ -35462,6 +35872,7 @@
                 <w:sz w:val="16"/>
                 <w:szCs w:val="16"/>
               </w:rPr>
+              <w:lastRenderedPageBreak/>
               <w:t>The spell breaks if the caster moves from the hex in which he cast the spell</w:t>
             </w:r>
           </w:p>
@@ -35486,6 +35897,7 @@
                 <w:sz w:val="16"/>
                 <w:szCs w:val="16"/>
               </w:rPr>
+              <w:lastRenderedPageBreak/>
               <w:t>Power of the Pit</w:t>
             </w:r>
           </w:p>
@@ -35805,7 +36217,6 @@
                 <w:szCs w:val="16"/>
               </w:rPr>
             </w:pPr>
-            <w:proofErr w:type="spellStart"/>
             <w:r>
               <w:rPr>
                 <w:rFonts w:ascii="Pericles" w:hAnsi="Pericles"/>
@@ -35815,7 +36226,6 @@
               </w:rPr>
               <w:t>Rng</w:t>
             </w:r>
-            <w:proofErr w:type="spellEnd"/>
           </w:p>
         </w:tc>
         <w:tc>
@@ -35831,7 +36241,6 @@
                 <w:szCs w:val="16"/>
               </w:rPr>
             </w:pPr>
-            <w:proofErr w:type="spellStart"/>
             <w:r>
               <w:rPr>
                 <w:rFonts w:ascii="Pericles" w:hAnsi="Pericles"/>
@@ -35841,7 +36250,6 @@
               </w:rPr>
               <w:t>Targ</w:t>
             </w:r>
-            <w:proofErr w:type="spellEnd"/>
           </w:p>
         </w:tc>
         <w:tc>
@@ -35881,7 +36289,6 @@
                 <w:szCs w:val="16"/>
               </w:rPr>
             </w:pPr>
-            <w:proofErr w:type="spellStart"/>
             <w:r>
               <w:rPr>
                 <w:rFonts w:ascii="Pericles" w:hAnsi="Pericles"/>
@@ -35891,7 +36298,6 @@
               </w:rPr>
               <w:t>Mnt</w:t>
             </w:r>
-            <w:proofErr w:type="spellEnd"/>
           </w:p>
         </w:tc>
         <w:tc>
@@ -36398,7 +36804,6 @@
                 <w:sz w:val="16"/>
                 <w:szCs w:val="16"/>
               </w:rPr>
-              <w:lastRenderedPageBreak/>
               <w:t>You get +1 to any skill that includes the raised stats</w:t>
             </w:r>
           </w:p>
@@ -36445,7 +36850,6 @@
                 <w:sz w:val="16"/>
                 <w:szCs w:val="16"/>
               </w:rPr>
-              <w:lastRenderedPageBreak/>
               <w:t>Minor Transform</w:t>
             </w:r>
           </w:p>
@@ -36672,18 +37076,8 @@
                 <w:sz w:val="16"/>
                 <w:szCs w:val="16"/>
               </w:rPr>
-              <w:t xml:space="preserve">You are still recognizable as a player and can still be tracked and attacked by </w:t>
-            </w:r>
-            <w:proofErr w:type="spellStart"/>
-            <w:r>
-              <w:rPr>
-                <w:rFonts w:ascii="Pericles" w:hAnsi="Pericles"/>
-                <w:sz w:val="16"/>
-                <w:szCs w:val="16"/>
-              </w:rPr>
-              <w:t>npcs</w:t>
-            </w:r>
-            <w:proofErr w:type="spellEnd"/>
+              <w:t>You are still recognizable as a player and can still be tracked and attacked by npcs</w:t>
+            </w:r>
           </w:p>
           <w:p>
             <w:pPr>
@@ -37116,25 +37510,7 @@
                 <w:sz w:val="16"/>
                 <w:szCs w:val="16"/>
               </w:rPr>
-              <w:t xml:space="preserve">You can immediately take a </w:t>
-            </w:r>
-            <w:proofErr w:type="gramStart"/>
-            <w:r>
-              <w:rPr>
-                <w:rFonts w:ascii="Pericles" w:hAnsi="Pericles"/>
-                <w:sz w:val="16"/>
-                <w:szCs w:val="16"/>
-              </w:rPr>
-              <w:t>half  action</w:t>
-            </w:r>
-            <w:proofErr w:type="gramEnd"/>
-            <w:r>
-              <w:rPr>
-                <w:rFonts w:ascii="Pericles" w:hAnsi="Pericles"/>
-                <w:sz w:val="16"/>
-                <w:szCs w:val="16"/>
-              </w:rPr>
-              <w:t xml:space="preserve"> once the items are equipped</w:t>
+              <w:t>You can immediately take a half  action once the items are equipped</w:t>
             </w:r>
           </w:p>
         </w:tc>
@@ -38197,7 +38573,6 @@
                 <w:szCs w:val="16"/>
               </w:rPr>
             </w:pPr>
-            <w:proofErr w:type="spellStart"/>
             <w:r>
               <w:rPr>
                 <w:rFonts w:ascii="Pericles" w:hAnsi="Pericles"/>
@@ -38207,7 +38582,6 @@
               </w:rPr>
               <w:t>Rng</w:t>
             </w:r>
-            <w:proofErr w:type="spellEnd"/>
           </w:p>
         </w:tc>
         <w:tc>
@@ -38223,7 +38597,6 @@
                 <w:szCs w:val="16"/>
               </w:rPr>
             </w:pPr>
-            <w:proofErr w:type="spellStart"/>
             <w:r>
               <w:rPr>
                 <w:rFonts w:ascii="Pericles" w:hAnsi="Pericles"/>
@@ -38233,7 +38606,6 @@
               </w:rPr>
               <w:t>Targ</w:t>
             </w:r>
-            <w:proofErr w:type="spellEnd"/>
           </w:p>
         </w:tc>
         <w:tc>
@@ -38273,7 +38645,6 @@
                 <w:szCs w:val="16"/>
               </w:rPr>
             </w:pPr>
-            <w:proofErr w:type="spellStart"/>
             <w:r>
               <w:rPr>
                 <w:rFonts w:ascii="Pericles" w:hAnsi="Pericles"/>
@@ -38283,7 +38654,6 @@
               </w:rPr>
               <w:t>Mnt</w:t>
             </w:r>
-            <w:proofErr w:type="spellEnd"/>
           </w:p>
         </w:tc>
         <w:tc>
@@ -38820,6 +39190,7 @@
                 <w:sz w:val="16"/>
                 <w:szCs w:val="16"/>
               </w:rPr>
+              <w:lastRenderedPageBreak/>
               <w:t>If the charm absorbs fall damage, it breaks</w:t>
             </w:r>
           </w:p>
@@ -38844,6 +39215,7 @@
                 <w:sz w:val="16"/>
                 <w:szCs w:val="16"/>
               </w:rPr>
+              <w:lastRenderedPageBreak/>
               <w:t>Bowman’s Charm</w:t>
             </w:r>
           </w:p>
@@ -40040,25 +40412,7 @@
                 <w:sz w:val="16"/>
                 <w:szCs w:val="16"/>
               </w:rPr>
-              <w:t xml:space="preserve">Removes one </w:t>
-            </w:r>
-            <w:proofErr w:type="spellStart"/>
-            <w:r>
-              <w:rPr>
-                <w:rFonts w:ascii="Pericles" w:hAnsi="Pericles"/>
-                <w:sz w:val="16"/>
-                <w:szCs w:val="16"/>
-              </w:rPr>
-              <w:t>persistant</w:t>
-            </w:r>
-            <w:proofErr w:type="spellEnd"/>
-            <w:r>
-              <w:rPr>
-                <w:rFonts w:ascii="Pericles" w:hAnsi="Pericles"/>
-                <w:sz w:val="16"/>
-                <w:szCs w:val="16"/>
-              </w:rPr>
-              <w:t xml:space="preserve"> curse effect</w:t>
+              <w:t>Removes one persistant curse effect</w:t>
             </w:r>
           </w:p>
         </w:tc>
@@ -40204,7 +40558,6 @@
                 <w:szCs w:val="16"/>
               </w:rPr>
             </w:pPr>
-            <w:proofErr w:type="spellStart"/>
             <w:r>
               <w:rPr>
                 <w:rFonts w:ascii="Pericles" w:hAnsi="Pericles"/>
@@ -40214,7 +40567,6 @@
               </w:rPr>
               <w:t>Rng</w:t>
             </w:r>
-            <w:proofErr w:type="spellEnd"/>
           </w:p>
         </w:tc>
         <w:tc>
@@ -40230,7 +40582,6 @@
                 <w:szCs w:val="16"/>
               </w:rPr>
             </w:pPr>
-            <w:proofErr w:type="spellStart"/>
             <w:r>
               <w:rPr>
                 <w:rFonts w:ascii="Pericles" w:hAnsi="Pericles"/>
@@ -40240,7 +40591,6 @@
               </w:rPr>
               <w:t>Targ</w:t>
             </w:r>
-            <w:proofErr w:type="spellEnd"/>
           </w:p>
         </w:tc>
         <w:tc>
@@ -40280,7 +40630,6 @@
                 <w:szCs w:val="16"/>
               </w:rPr>
             </w:pPr>
-            <w:proofErr w:type="spellStart"/>
             <w:r>
               <w:rPr>
                 <w:rFonts w:ascii="Pericles" w:hAnsi="Pericles"/>
@@ -40290,7 +40639,6 @@
               </w:rPr>
               <w:t>Mnt</w:t>
             </w:r>
-            <w:proofErr w:type="spellEnd"/>
           </w:p>
         </w:tc>
         <w:tc>
@@ -41934,7 +42282,7 @@
 </file>
 
 <file path=word/endnotes.xml><?xml version="1.0" encoding="utf-8"?>
-<w:endnotes xmlns:wpc="http://schemas.microsoft.com/office/word/2010/wordprocessingCanvas" xmlns:cx="http://schemas.microsoft.com/office/drawing/2014/chartex" xmlns:cx1="http://schemas.microsoft.com/office/drawing/2015/9/8/chartex" xmlns:cx2="http://schemas.microsoft.com/office/drawing/2015/10/21/chartex" xmlns:cx3="http://schemas.microsoft.com/office/drawing/2016/5/9/chartex" xmlns:cx4="http://schemas.microsoft.com/office/drawing/2016/5/10/chartex" xmlns:cx5="http://schemas.microsoft.com/office/drawing/2016/5/11/chartex" xmlns:cx6="http://schemas.microsoft.com/office/drawing/2016/5/12/chartex" xmlns:cx7="http://schemas.microsoft.com/office/drawing/2016/5/13/chartex" xmlns:cx8="http://schemas.microsoft.com/office/drawing/2016/5/14/chartex" xmlns:mc="http://schemas.openxmlformats.org/markup-compatibility/2006" xmlns:aink="http://schemas.microsoft.com/office/drawing/2016/ink" xmlns:am3d="http://schemas.microsoft.com/office/drawing/2017/model3d" xmlns:o="urn:schemas-microsoft-com:office:office" xmlns:r="http://schemas.openxmlformats.org/officeDocument/2006/relationships" xmlns:m="http://schemas.openxmlformats.org/officeDocument/2006/math" xmlns:v="urn:schemas-microsoft-com:vml" xmlns:wp14="http://schemas.microsoft.com/office/word/2010/wordprocessingDrawing" xmlns:wp="http://schemas.openxmlformats.org/drawingml/2006/wordprocessingDrawing" xmlns:w10="urn:schemas-microsoft-com:office:word" xmlns:w="http://schemas.openxmlformats.org/wordprocessingml/2006/main" xmlns:w14="http://schemas.microsoft.com/office/word/2010/wordml" xmlns:w15="http://schemas.microsoft.com/office/word/2012/wordml" xmlns:w16cex="http://schemas.microsoft.com/office/word/2018/wordml/cex" xmlns:w16cid="http://schemas.microsoft.com/office/word/2016/wordml/cid" xmlns:w16="http://schemas.microsoft.com/office/word/2018/wordml" xmlns:w16se="http://schemas.microsoft.com/office/word/2015/wordml/symex" xmlns:wpg="http://schemas.microsoft.com/office/word/2010/wordprocessingGroup" xmlns:wpi="http://schemas.microsoft.com/office/word/2010/wordprocessingInk" xmlns:wne="http://schemas.microsoft.com/office/word/2006/wordml" xmlns:wps="http://schemas.microsoft.com/office/word/2010/wordprocessingShape" mc:Ignorable="w14 w15 w16se w16cid w16 w16cex wp14">
+<w:endnotes xmlns:wpc="http://schemas.microsoft.com/office/word/2010/wordprocessingCanvas" xmlns:cx="http://schemas.microsoft.com/office/drawing/2014/chartex" xmlns:cx1="http://schemas.microsoft.com/office/drawing/2015/9/8/chartex" xmlns:cx2="http://schemas.microsoft.com/office/drawing/2015/10/21/chartex" xmlns:cx3="http://schemas.microsoft.com/office/drawing/2016/5/9/chartex" xmlns:cx4="http://schemas.microsoft.com/office/drawing/2016/5/10/chartex" xmlns:cx5="http://schemas.microsoft.com/office/drawing/2016/5/11/chartex" xmlns:cx6="http://schemas.microsoft.com/office/drawing/2016/5/12/chartex" xmlns:cx7="http://schemas.microsoft.com/office/drawing/2016/5/13/chartex" xmlns:cx8="http://schemas.microsoft.com/office/drawing/2016/5/14/chartex" xmlns:mc="http://schemas.openxmlformats.org/markup-compatibility/2006" xmlns:aink="http://schemas.microsoft.com/office/drawing/2016/ink" xmlns:am3d="http://schemas.microsoft.com/office/drawing/2017/model3d" xmlns:o="urn:schemas-microsoft-com:office:office" xmlns:r="http://schemas.openxmlformats.org/officeDocument/2006/relationships" xmlns:m="http://schemas.openxmlformats.org/officeDocument/2006/math" xmlns:v="urn:schemas-microsoft-com:vml" xmlns:wp14="http://schemas.microsoft.com/office/word/2010/wordprocessingDrawing" xmlns:wp="http://schemas.openxmlformats.org/drawingml/2006/wordprocessingDrawing" xmlns:w10="urn:schemas-microsoft-com:office:word" xmlns:w="http://schemas.openxmlformats.org/wordprocessingml/2006/main" xmlns:w14="http://schemas.microsoft.com/office/word/2010/wordml" xmlns:w15="http://schemas.microsoft.com/office/word/2012/wordml" xmlns:w16cex="http://schemas.microsoft.com/office/word/2018/wordml/cex" xmlns:w16cid="http://schemas.microsoft.com/office/word/2016/wordml/cid" xmlns:w16="http://schemas.microsoft.com/office/word/2018/wordml" xmlns:w16sdtdh="http://schemas.microsoft.com/office/word/2020/wordml/sdtdatahash" xmlns:w16se="http://schemas.microsoft.com/office/word/2015/wordml/symex" xmlns:wpg="http://schemas.microsoft.com/office/word/2010/wordprocessingGroup" xmlns:wpi="http://schemas.microsoft.com/office/word/2010/wordprocessingInk" xmlns:wne="http://schemas.microsoft.com/office/word/2006/wordml" xmlns:wps="http://schemas.microsoft.com/office/word/2010/wordprocessingShape" mc:Ignorable="w14 w15 w16se w16cid w16 w16cex w16sdtdh wp14">
   <w:endnote w:type="separator" w:id="-1">
     <w:p>
       <w:pPr>
@@ -41959,7 +42307,7 @@
 </file>
 
 <file path=word/footnotes.xml><?xml version="1.0" encoding="utf-8"?>
-<w:footnotes xmlns:wpc="http://schemas.microsoft.com/office/word/2010/wordprocessingCanvas" xmlns:cx="http://schemas.microsoft.com/office/drawing/2014/chartex" xmlns:cx1="http://schemas.microsoft.com/office/drawing/2015/9/8/chartex" xmlns:cx2="http://schemas.microsoft.com/office/drawing/2015/10/21/chartex" xmlns:cx3="http://schemas.microsoft.com/office/drawing/2016/5/9/chartex" xmlns:cx4="http://schemas.microsoft.com/office/drawing/2016/5/10/chartex" xmlns:cx5="http://schemas.microsoft.com/office/drawing/2016/5/11/chartex" xmlns:cx6="http://schemas.microsoft.com/office/drawing/2016/5/12/chartex" xmlns:cx7="http://schemas.microsoft.com/office/drawing/2016/5/13/chartex" xmlns:cx8="http://schemas.microsoft.com/office/drawing/2016/5/14/chartex" xmlns:mc="http://schemas.openxmlformats.org/markup-compatibility/2006" xmlns:aink="http://schemas.microsoft.com/office/drawing/2016/ink" xmlns:am3d="http://schemas.microsoft.com/office/drawing/2017/model3d" xmlns:o="urn:schemas-microsoft-com:office:office" xmlns:r="http://schemas.openxmlformats.org/officeDocument/2006/relationships" xmlns:m="http://schemas.openxmlformats.org/officeDocument/2006/math" xmlns:v="urn:schemas-microsoft-com:vml" xmlns:wp14="http://schemas.microsoft.com/office/word/2010/wordprocessingDrawing" xmlns:wp="http://schemas.openxmlformats.org/drawingml/2006/wordprocessingDrawing" xmlns:w10="urn:schemas-microsoft-com:office:word" xmlns:w="http://schemas.openxmlformats.org/wordprocessingml/2006/main" xmlns:w14="http://schemas.microsoft.com/office/word/2010/wordml" xmlns:w15="http://schemas.microsoft.com/office/word/2012/wordml" xmlns:w16cex="http://schemas.microsoft.com/office/word/2018/wordml/cex" xmlns:w16cid="http://schemas.microsoft.com/office/word/2016/wordml/cid" xmlns:w16="http://schemas.microsoft.com/office/word/2018/wordml" xmlns:w16se="http://schemas.microsoft.com/office/word/2015/wordml/symex" xmlns:wpg="http://schemas.microsoft.com/office/word/2010/wordprocessingGroup" xmlns:wpi="http://schemas.microsoft.com/office/word/2010/wordprocessingInk" xmlns:wne="http://schemas.microsoft.com/office/word/2006/wordml" xmlns:wps="http://schemas.microsoft.com/office/word/2010/wordprocessingShape" mc:Ignorable="w14 w15 w16se w16cid w16 w16cex wp14">
+<w:footnotes xmlns:wpc="http://schemas.microsoft.com/office/word/2010/wordprocessingCanvas" xmlns:cx="http://schemas.microsoft.com/office/drawing/2014/chartex" xmlns:cx1="http://schemas.microsoft.com/office/drawing/2015/9/8/chartex" xmlns:cx2="http://schemas.microsoft.com/office/drawing/2015/10/21/chartex" xmlns:cx3="http://schemas.microsoft.com/office/drawing/2016/5/9/chartex" xmlns:cx4="http://schemas.microsoft.com/office/drawing/2016/5/10/chartex" xmlns:cx5="http://schemas.microsoft.com/office/drawing/2016/5/11/chartex" xmlns:cx6="http://schemas.microsoft.com/office/drawing/2016/5/12/chartex" xmlns:cx7="http://schemas.microsoft.com/office/drawing/2016/5/13/chartex" xmlns:cx8="http://schemas.microsoft.com/office/drawing/2016/5/14/chartex" xmlns:mc="http://schemas.openxmlformats.org/markup-compatibility/2006" xmlns:aink="http://schemas.microsoft.com/office/drawing/2016/ink" xmlns:am3d="http://schemas.microsoft.com/office/drawing/2017/model3d" xmlns:o="urn:schemas-microsoft-com:office:office" xmlns:r="http://schemas.openxmlformats.org/officeDocument/2006/relationships" xmlns:m="http://schemas.openxmlformats.org/officeDocument/2006/math" xmlns:v="urn:schemas-microsoft-com:vml" xmlns:wp14="http://schemas.microsoft.com/office/word/2010/wordprocessingDrawing" xmlns:wp="http://schemas.openxmlformats.org/drawingml/2006/wordprocessingDrawing" xmlns:w10="urn:schemas-microsoft-com:office:word" xmlns:w="http://schemas.openxmlformats.org/wordprocessingml/2006/main" xmlns:w14="http://schemas.microsoft.com/office/word/2010/wordml" xmlns:w15="http://schemas.microsoft.com/office/word/2012/wordml" xmlns:w16cex="http://schemas.microsoft.com/office/word/2018/wordml/cex" xmlns:w16cid="http://schemas.microsoft.com/office/word/2016/wordml/cid" xmlns:w16="http://schemas.microsoft.com/office/word/2018/wordml" xmlns:w16sdtdh="http://schemas.microsoft.com/office/word/2020/wordml/sdtdatahash" xmlns:w16se="http://schemas.microsoft.com/office/word/2015/wordml/symex" xmlns:wpg="http://schemas.microsoft.com/office/word/2010/wordprocessingGroup" xmlns:wpi="http://schemas.microsoft.com/office/word/2010/wordprocessingInk" xmlns:wne="http://schemas.microsoft.com/office/word/2006/wordml" xmlns:wps="http://schemas.microsoft.com/office/word/2010/wordprocessingShape" mc:Ignorable="w14 w15 w16se w16cid w16 w16cex w16sdtdh wp14">
   <w:footnote w:type="separator" w:id="-1">
     <w:p>
       <w:pPr>
@@ -41984,7 +42332,7 @@
 </file>
 
 <file path=word/numbering.xml><?xml version="1.0" encoding="utf-8"?>
-<w:numbering xmlns:wpc="http://schemas.microsoft.com/office/word/2010/wordprocessingCanvas" xmlns:cx="http://schemas.microsoft.com/office/drawing/2014/chartex" xmlns:cx1="http://schemas.microsoft.com/office/drawing/2015/9/8/chartex" xmlns:cx2="http://schemas.microsoft.com/office/drawing/2015/10/21/chartex" xmlns:cx3="http://schemas.microsoft.com/office/drawing/2016/5/9/chartex" xmlns:cx4="http://schemas.microsoft.com/office/drawing/2016/5/10/chartex" xmlns:cx5="http://schemas.microsoft.com/office/drawing/2016/5/11/chartex" xmlns:cx6="http://schemas.microsoft.com/office/drawing/2016/5/12/chartex" xmlns:cx7="http://schemas.microsoft.com/office/drawing/2016/5/13/chartex" xmlns:cx8="http://schemas.microsoft.com/office/drawing/2016/5/14/chartex" xmlns:mc="http://schemas.openxmlformats.org/markup-compatibility/2006" xmlns:aink="http://schemas.microsoft.com/office/drawing/2016/ink" xmlns:am3d="http://schemas.microsoft.com/office/drawing/2017/model3d" xmlns:o="urn:schemas-microsoft-com:office:office" xmlns:r="http://schemas.openxmlformats.org/officeDocument/2006/relationships" xmlns:m="http://schemas.openxmlformats.org/officeDocument/2006/math" xmlns:v="urn:schemas-microsoft-com:vml" xmlns:wp14="http://schemas.microsoft.com/office/word/2010/wordprocessingDrawing" xmlns:wp="http://schemas.openxmlformats.org/drawingml/2006/wordprocessingDrawing" xmlns:w10="urn:schemas-microsoft-com:office:word" xmlns:w="http://schemas.openxmlformats.org/wordprocessingml/2006/main" xmlns:w14="http://schemas.microsoft.com/office/word/2010/wordml" xmlns:w15="http://schemas.microsoft.com/office/word/2012/wordml" xmlns:w16cex="http://schemas.microsoft.com/office/word/2018/wordml/cex" xmlns:w16cid="http://schemas.microsoft.com/office/word/2016/wordml/cid" xmlns:w16="http://schemas.microsoft.com/office/word/2018/wordml" xmlns:w16se="http://schemas.microsoft.com/office/word/2015/wordml/symex" xmlns:wpg="http://schemas.microsoft.com/office/word/2010/wordprocessingGroup" xmlns:wpi="http://schemas.microsoft.com/office/word/2010/wordprocessingInk" xmlns:wne="http://schemas.microsoft.com/office/word/2006/wordml" xmlns:wps="http://schemas.microsoft.com/office/word/2010/wordprocessingShape" mc:Ignorable="w14 w15 w16se w16cid w16 w16cex wp14">
+<w:numbering xmlns:wpc="http://schemas.microsoft.com/office/word/2010/wordprocessingCanvas" xmlns:cx="http://schemas.microsoft.com/office/drawing/2014/chartex" xmlns:cx1="http://schemas.microsoft.com/office/drawing/2015/9/8/chartex" xmlns:cx2="http://schemas.microsoft.com/office/drawing/2015/10/21/chartex" xmlns:cx3="http://schemas.microsoft.com/office/drawing/2016/5/9/chartex" xmlns:cx4="http://schemas.microsoft.com/office/drawing/2016/5/10/chartex" xmlns:cx5="http://schemas.microsoft.com/office/drawing/2016/5/11/chartex" xmlns:cx6="http://schemas.microsoft.com/office/drawing/2016/5/12/chartex" xmlns:cx7="http://schemas.microsoft.com/office/drawing/2016/5/13/chartex" xmlns:cx8="http://schemas.microsoft.com/office/drawing/2016/5/14/chartex" xmlns:mc="http://schemas.openxmlformats.org/markup-compatibility/2006" xmlns:aink="http://schemas.microsoft.com/office/drawing/2016/ink" xmlns:am3d="http://schemas.microsoft.com/office/drawing/2017/model3d" xmlns:o="urn:schemas-microsoft-com:office:office" xmlns:r="http://schemas.openxmlformats.org/officeDocument/2006/relationships" xmlns:m="http://schemas.openxmlformats.org/officeDocument/2006/math" xmlns:v="urn:schemas-microsoft-com:vml" xmlns:wp14="http://schemas.microsoft.com/office/word/2010/wordprocessingDrawing" xmlns:wp="http://schemas.openxmlformats.org/drawingml/2006/wordprocessingDrawing" xmlns:w10="urn:schemas-microsoft-com:office:word" xmlns:w="http://schemas.openxmlformats.org/wordprocessingml/2006/main" xmlns:w14="http://schemas.microsoft.com/office/word/2010/wordml" xmlns:w15="http://schemas.microsoft.com/office/word/2012/wordml" xmlns:w16cex="http://schemas.microsoft.com/office/word/2018/wordml/cex" xmlns:w16cid="http://schemas.microsoft.com/office/word/2016/wordml/cid" xmlns:w16="http://schemas.microsoft.com/office/word/2018/wordml" xmlns:w16sdtdh="http://schemas.microsoft.com/office/word/2020/wordml/sdtdatahash" xmlns:w16se="http://schemas.microsoft.com/office/word/2015/wordml/symex" xmlns:wpg="http://schemas.microsoft.com/office/word/2010/wordprocessingGroup" xmlns:wpi="http://schemas.microsoft.com/office/word/2010/wordprocessingInk" xmlns:wne="http://schemas.microsoft.com/office/word/2006/wordml" xmlns:wps="http://schemas.microsoft.com/office/word/2010/wordprocessingShape" mc:Ignorable="w14 w15 w16se w16cid w16 w16cex w16sdtdh wp14">
   <w:abstractNum w:abstractNumId="0" w15:restartNumberingAfterBreak="0">
     <w:nsid w:val="02C50102"/>
     <w:multiLevelType w:val="hybridMultilevel"/>
@@ -42453,7 +42801,7 @@
 </file>
 
 <file path=word/styles.xml><?xml version="1.0" encoding="utf-8"?>
-<w:styles xmlns:mc="http://schemas.openxmlformats.org/markup-compatibility/2006" xmlns:r="http://schemas.openxmlformats.org/officeDocument/2006/relationships" xmlns:w="http://schemas.openxmlformats.org/wordprocessingml/2006/main" xmlns:w14="http://schemas.microsoft.com/office/word/2010/wordml" xmlns:w15="http://schemas.microsoft.com/office/word/2012/wordml" xmlns:w16cex="http://schemas.microsoft.com/office/word/2018/wordml/cex" xmlns:w16cid="http://schemas.microsoft.com/office/word/2016/wordml/cid" xmlns:w16="http://schemas.microsoft.com/office/word/2018/wordml" xmlns:w16se="http://schemas.microsoft.com/office/word/2015/wordml/symex" mc:Ignorable="w14 w15 w16se w16cid w16 w16cex">
+<w:styles xmlns:mc="http://schemas.openxmlformats.org/markup-compatibility/2006" xmlns:r="http://schemas.openxmlformats.org/officeDocument/2006/relationships" xmlns:w="http://schemas.openxmlformats.org/wordprocessingml/2006/main" xmlns:w14="http://schemas.microsoft.com/office/word/2010/wordml" xmlns:w15="http://schemas.microsoft.com/office/word/2012/wordml" xmlns:w16cex="http://schemas.microsoft.com/office/word/2018/wordml/cex" xmlns:w16cid="http://schemas.microsoft.com/office/word/2016/wordml/cid" xmlns:w16="http://schemas.microsoft.com/office/word/2018/wordml" xmlns:w16sdtdh="http://schemas.microsoft.com/office/word/2020/wordml/sdtdatahash" xmlns:w16se="http://schemas.microsoft.com/office/word/2015/wordml/symex" mc:Ignorable="w14 w15 w16se w16cid w16 w16cex w16sdtdh">
   <w:docDefaults>
     <w:rPrDefault>
       <w:rPr>

--- a/SS05 -- Magic and Spells.docx
+++ b/SS05 -- Magic and Spells.docx
@@ -28643,7 +28643,23 @@
                 <w:sz w:val="16"/>
                 <w:szCs w:val="16"/>
               </w:rPr>
-              <w:t>You consume one corpse and create a 4-person camp item</w:t>
+              <w:t xml:space="preserve">You consume one corpse and create a </w:t>
+            </w:r>
+            <w:r>
+              <w:rPr>
+                <w:rFonts w:ascii="Pericles" w:hAnsi="Pericles"/>
+                <w:sz w:val="16"/>
+                <w:szCs w:val="16"/>
+              </w:rPr>
+              <w:t>6</w:t>
+            </w:r>
+            <w:r>
+              <w:rPr>
+                <w:rFonts w:ascii="Pericles" w:hAnsi="Pericles"/>
+                <w:sz w:val="16"/>
+                <w:szCs w:val="16"/>
+              </w:rPr>
+              <w:t>-person camp item</w:t>
             </w:r>
           </w:p>
         </w:tc>
@@ -28828,6 +28844,133 @@
                 <w:szCs w:val="16"/>
               </w:rPr>
               <w:t>If the attack is blocked, the weapon or shield takes 1d4 gear checks</w:t>
+            </w:r>
+          </w:p>
+          <w:p>
+            <w:pPr>
+              <w:pStyle w:val="ListParagraph"/>
+              <w:numPr>
+                <w:ilvl w:val="0"/>
+                <w:numId w:val="4"/>
+              </w:numPr>
+              <w:rPr>
+                <w:rFonts w:ascii="Pericles" w:hAnsi="Pericles"/>
+                <w:sz w:val="16"/>
+                <w:szCs w:val="16"/>
+              </w:rPr>
+            </w:pPr>
+            <w:r>
+              <w:rPr>
+                <w:rFonts w:ascii="Pericles" w:hAnsi="Pericles"/>
+                <w:sz w:val="16"/>
+                <w:szCs w:val="16"/>
+              </w:rPr>
+              <w:t>Items immediately check to break and DO NOT remove the checks</w:t>
+            </w:r>
+          </w:p>
+          <w:p>
+            <w:pPr>
+              <w:rPr>
+                <w:rFonts w:ascii="Pericles" w:hAnsi="Pericles"/>
+                <w:sz w:val="16"/>
+                <w:szCs w:val="16"/>
+              </w:rPr>
+            </w:pPr>
+          </w:p>
+          <w:p>
+            <w:pPr>
+              <w:pStyle w:val="ListParagraph"/>
+              <w:numPr>
+                <w:ilvl w:val="0"/>
+                <w:numId w:val="4"/>
+              </w:numPr>
+              <w:rPr>
+                <w:rFonts w:ascii="Pericles" w:hAnsi="Pericles"/>
+                <w:sz w:val="16"/>
+                <w:szCs w:val="16"/>
+              </w:rPr>
+            </w:pPr>
+            <w:r>
+              <w:rPr>
+                <w:rFonts w:ascii="Pericles" w:hAnsi="Pericles"/>
+                <w:sz w:val="16"/>
+                <w:szCs w:val="16"/>
+              </w:rPr>
+              <w:t>Against NPCs, this spell applies 1d4 gear checks, and the NPC is assumed to have had 1d4 checks previously.</w:t>
+            </w:r>
+          </w:p>
+          <w:p>
+            <w:pPr>
+              <w:pStyle w:val="ListParagraph"/>
+              <w:numPr>
+                <w:ilvl w:val="0"/>
+                <w:numId w:val="4"/>
+              </w:numPr>
+              <w:rPr>
+                <w:rFonts w:ascii="Pericles" w:hAnsi="Pericles"/>
+                <w:sz w:val="16"/>
+                <w:szCs w:val="16"/>
+              </w:rPr>
+            </w:pPr>
+            <w:r>
+              <w:rPr>
+                <w:rFonts w:ascii="Pericles" w:hAnsi="Pericles"/>
+                <w:sz w:val="16"/>
+                <w:szCs w:val="16"/>
+              </w:rPr>
+              <w:t>Items are immediately checked for breakage, and the checks are NOT removed after.</w:t>
+            </w:r>
+          </w:p>
+          <w:p>
+            <w:pPr>
+              <w:pStyle w:val="ListParagraph"/>
+              <w:numPr>
+                <w:ilvl w:val="0"/>
+                <w:numId w:val="4"/>
+              </w:numPr>
+              <w:rPr>
+                <w:rFonts w:ascii="Pericles" w:hAnsi="Pericles"/>
+                <w:sz w:val="16"/>
+                <w:szCs w:val="16"/>
+              </w:rPr>
+            </w:pPr>
+            <w:r>
+              <w:rPr>
+                <w:rFonts w:ascii="Pericles" w:hAnsi="Pericles"/>
+                <w:sz w:val="16"/>
+                <w:szCs w:val="16"/>
+              </w:rPr>
+              <w:t xml:space="preserve">For the rest of the battle, if the NPC would otherwise suffer a gear check, </w:t>
+            </w:r>
+            <w:r>
+              <w:rPr>
+                <w:rFonts w:ascii="Pericles" w:hAnsi="Pericles"/>
+                <w:sz w:val="16"/>
+                <w:szCs w:val="16"/>
+              </w:rPr>
+              <w:t>he instead has to roll for item breakage. The checks are not removed.</w:t>
+            </w:r>
+          </w:p>
+          <w:p>
+            <w:pPr>
+              <w:pStyle w:val="ListParagraph"/>
+              <w:numPr>
+                <w:ilvl w:val="0"/>
+                <w:numId w:val="4"/>
+              </w:numPr>
+              <w:rPr>
+                <w:rFonts w:ascii="Pericles" w:hAnsi="Pericles"/>
+                <w:sz w:val="16"/>
+                <w:szCs w:val="16"/>
+              </w:rPr>
+            </w:pPr>
+            <w:r>
+              <w:rPr>
+                <w:rFonts w:ascii="Pericles" w:hAnsi="Pericles"/>
+                <w:sz w:val="16"/>
+                <w:szCs w:val="16"/>
+              </w:rPr>
+              <w:t>At the end of the battle, the NPCs checks are removed and we ignore gear checks against him as normal.</w:t>
             </w:r>
           </w:p>
         </w:tc>
@@ -31019,6 +31162,7 @@
           <w:sz w:val="20"/>
           <w:szCs w:val="20"/>
         </w:rPr>
+        <w:lastRenderedPageBreak/>
         <w:t>Type IV Spells</w:t>
       </w:r>
     </w:p>
@@ -31748,7 +31892,6 @@
                 <w:sz w:val="16"/>
                 <w:szCs w:val="16"/>
               </w:rPr>
-              <w:lastRenderedPageBreak/>
               <w:t>Wands fire elemental bolts that do 2d6+1 damage</w:t>
             </w:r>
           </w:p>
@@ -31839,7 +31982,6 @@
                 <w:sz w:val="16"/>
                 <w:szCs w:val="16"/>
               </w:rPr>
-              <w:lastRenderedPageBreak/>
               <w:t>Fiery Blast</w:t>
             </w:r>
           </w:p>
@@ -35190,6 +35332,7 @@
                 <w:sz w:val="16"/>
                 <w:szCs w:val="16"/>
               </w:rPr>
+              <w:lastRenderedPageBreak/>
               <w:t>Absorb Essence</w:t>
             </w:r>
           </w:p>
@@ -35872,7 +36015,6 @@
                 <w:sz w:val="16"/>
                 <w:szCs w:val="16"/>
               </w:rPr>
-              <w:lastRenderedPageBreak/>
               <w:t>The spell breaks if the caster moves from the hex in which he cast the spell</w:t>
             </w:r>
           </w:p>
@@ -35897,7 +36039,6 @@
                 <w:sz w:val="16"/>
                 <w:szCs w:val="16"/>
               </w:rPr>
-              <w:lastRenderedPageBreak/>
               <w:t>Power of the Pit</w:t>
             </w:r>
           </w:p>
@@ -39190,7 +39331,6 @@
                 <w:sz w:val="16"/>
                 <w:szCs w:val="16"/>
               </w:rPr>
-              <w:lastRenderedPageBreak/>
               <w:t>If the charm absorbs fall damage, it breaks</w:t>
             </w:r>
           </w:p>
@@ -39215,7 +39355,6 @@
                 <w:sz w:val="16"/>
                 <w:szCs w:val="16"/>
               </w:rPr>
-              <w:lastRenderedPageBreak/>
               <w:t>Bowman’s Charm</w:t>
             </w:r>
           </w:p>
@@ -42449,7 +42588,7 @@
   <w:abstractNum w:abstractNumId="1" w15:restartNumberingAfterBreak="0">
     <w:nsid w:val="1D7E1582"/>
     <w:multiLevelType w:val="hybridMultilevel"/>
-    <w:tmpl w:val="BCD6F23E"/>
+    <w:tmpl w:val="3D2C1D76"/>
     <w:lvl w:ilvl="0" w:tplc="04090001">
       <w:start w:val="1"/>
       <w:numFmt w:val="bullet"/>

--- a/SS05 -- Magic and Spells.docx
+++ b/SS05 -- Magic and Spells.docx
@@ -10391,6 +10391,28 @@
                 <w:sz w:val="16"/>
                 <w:szCs w:val="16"/>
               </w:rPr>
+              <w:t>These inspiration return as normal</w:t>
+            </w:r>
+          </w:p>
+          <w:p>
+            <w:pPr>
+              <w:pStyle w:val="ListParagraph"/>
+              <w:numPr>
+                <w:ilvl w:val="0"/>
+                <w:numId w:val="4"/>
+              </w:numPr>
+              <w:rPr>
+                <w:rFonts w:ascii="Pericles" w:hAnsi="Pericles"/>
+                <w:sz w:val="16"/>
+                <w:szCs w:val="16"/>
+              </w:rPr>
+            </w:pPr>
+            <w:r>
+              <w:rPr>
+                <w:rFonts w:ascii="Pericles" w:hAnsi="Pericles"/>
+                <w:sz w:val="16"/>
+                <w:szCs w:val="16"/>
+              </w:rPr>
               <w:t>When consumed, the brew returns one magic level to the drinker for each inspiration spent</w:t>
             </w:r>
           </w:p>
@@ -12211,6 +12233,7 @@
                 <w:sz w:val="16"/>
                 <w:szCs w:val="16"/>
               </w:rPr>
+              <w:lastRenderedPageBreak/>
               <w:t>You get +2 Navigate and Survival in woods</w:t>
             </w:r>
           </w:p>
@@ -12233,7 +12256,6 @@
                 <w:sz w:val="16"/>
                 <w:szCs w:val="16"/>
               </w:rPr>
-              <w:lastRenderedPageBreak/>
               <w:t>You get +2 Sneak in woods</w:t>
             </w:r>
           </w:p>
@@ -28465,7 +28487,23 @@
                 <w:sz w:val="16"/>
                 <w:szCs w:val="16"/>
               </w:rPr>
-              <w:t>Your target takes a -2 to all investigate checks</w:t>
+              <w:t>Your target takes a -2 to all investigate</w:t>
+            </w:r>
+            <w:r>
+              <w:rPr>
+                <w:rFonts w:ascii="Pericles" w:hAnsi="Pericles"/>
+                <w:sz w:val="16"/>
+                <w:szCs w:val="16"/>
+              </w:rPr>
+              <w:t>/perception</w:t>
+            </w:r>
+            <w:r>
+              <w:rPr>
+                <w:rFonts w:ascii="Pericles" w:hAnsi="Pericles"/>
+                <w:sz w:val="16"/>
+                <w:szCs w:val="16"/>
+              </w:rPr>
+              <w:t xml:space="preserve"> checks</w:t>
             </w:r>
           </w:p>
           <w:p>

--- a/SS05 -- Magic and Spells.docx
+++ b/SS05 -- Magic and Spells.docx
@@ -12665,6 +12665,40 @@
               <w:t>1d4 Heal</w:t>
             </w:r>
           </w:p>
+          <w:p>
+            <w:pPr>
+              <w:pStyle w:val="ListParagraph"/>
+              <w:numPr>
+                <w:ilvl w:val="0"/>
+                <w:numId w:val="4"/>
+              </w:numPr>
+              <w:rPr>
+                <w:rFonts w:ascii="Pericles" w:hAnsi="Pericles"/>
+                <w:sz w:val="16"/>
+                <w:szCs w:val="16"/>
+              </w:rPr>
+            </w:pPr>
+            <w:r>
+              <w:rPr>
+                <w:rFonts w:ascii="Pericles" w:hAnsi="Pericles"/>
+                <w:sz w:val="16"/>
+                <w:szCs w:val="16"/>
+              </w:rPr>
+              <w:t xml:space="preserve">Stops </w:t>
+            </w:r>
+            <w:r>
+              <w:rPr>
+                <w:rFonts w:ascii="Pericles" w:hAnsi="Pericles"/>
+                <w:b/>
+                <w:bCs/>
+                <w:i/>
+                <w:iCs/>
+                <w:sz w:val="16"/>
+                <w:szCs w:val="16"/>
+              </w:rPr>
+              <w:t>bleed</w:t>
+            </w:r>
+          </w:p>
         </w:tc>
       </w:tr>
     </w:tbl>
@@ -13290,7 +13324,23 @@
                 <w:sz w:val="16"/>
                 <w:szCs w:val="16"/>
               </w:rPr>
-              <w:t>You control and can communicate with 1-4 spiders or octopi</w:t>
+              <w:t xml:space="preserve">You control and can communicate with </w:t>
+            </w:r>
+            <w:r>
+              <w:rPr>
+                <w:rFonts w:ascii="Pericles" w:hAnsi="Pericles"/>
+                <w:sz w:val="16"/>
+                <w:szCs w:val="16"/>
+              </w:rPr>
+              <w:t xml:space="preserve">up to 4 </w:t>
+            </w:r>
+            <w:r>
+              <w:rPr>
+                <w:rFonts w:ascii="Pericles" w:hAnsi="Pericles"/>
+                <w:sz w:val="16"/>
+                <w:szCs w:val="16"/>
+              </w:rPr>
+              <w:t>spiders or octopi</w:t>
             </w:r>
           </w:p>
           <w:p>
@@ -14839,6 +14889,243 @@
                 <w:szCs w:val="16"/>
               </w:rPr>
               <w:t>Anyone attacking an enemy adjacent to you gets +1 to hit and damage</w:t>
+            </w:r>
+          </w:p>
+        </w:tc>
+      </w:tr>
+      <w:tr>
+        <w:tc>
+          <w:tcPr>
+            <w:tcW w:w="753" w:type="pct"/>
+          </w:tcPr>
+          <w:p>
+            <w:pPr>
+              <w:rPr>
+                <w:rFonts w:ascii="Pericles" w:hAnsi="Pericles"/>
+                <w:sz w:val="16"/>
+                <w:szCs w:val="16"/>
+              </w:rPr>
+            </w:pPr>
+            <w:r>
+              <w:rPr>
+                <w:rFonts w:ascii="Pericles" w:hAnsi="Pericles"/>
+                <w:sz w:val="16"/>
+                <w:szCs w:val="16"/>
+              </w:rPr>
+              <w:t>Web</w:t>
+            </w:r>
+          </w:p>
+        </w:tc>
+        <w:tc>
+          <w:tcPr>
+            <w:tcW w:w="404" w:type="pct"/>
+          </w:tcPr>
+          <w:p>
+            <w:pPr>
+              <w:rPr>
+                <w:rFonts w:ascii="Pericles" w:hAnsi="Pericles"/>
+                <w:sz w:val="16"/>
+                <w:szCs w:val="16"/>
+              </w:rPr>
+            </w:pPr>
+            <w:r>
+              <w:rPr>
+                <w:rFonts w:ascii="Pericles" w:hAnsi="Pericles"/>
+                <w:sz w:val="16"/>
+                <w:szCs w:val="16"/>
+              </w:rPr>
+              <w:t>Gold</w:t>
+            </w:r>
+          </w:p>
+        </w:tc>
+        <w:tc>
+          <w:tcPr>
+            <w:tcW w:w="428" w:type="pct"/>
+          </w:tcPr>
+          <w:p>
+            <w:pPr>
+              <w:rPr>
+                <w:rFonts w:ascii="Pericles" w:hAnsi="Pericles"/>
+                <w:sz w:val="16"/>
+                <w:szCs w:val="16"/>
+              </w:rPr>
+            </w:pPr>
+            <w:r>
+              <w:rPr>
+                <w:rFonts w:ascii="Pericles" w:hAnsi="Pericles"/>
+                <w:sz w:val="16"/>
+                <w:szCs w:val="16"/>
+              </w:rPr>
+              <w:t>10”</w:t>
+            </w:r>
+          </w:p>
+        </w:tc>
+        <w:tc>
+          <w:tcPr>
+            <w:tcW w:w="594" w:type="pct"/>
+          </w:tcPr>
+          <w:p>
+            <w:pPr>
+              <w:rPr>
+                <w:rFonts w:ascii="Pericles" w:hAnsi="Pericles"/>
+                <w:sz w:val="16"/>
+                <w:szCs w:val="16"/>
+              </w:rPr>
+            </w:pPr>
+            <w:r>
+              <w:rPr>
+                <w:rFonts w:ascii="Pericles" w:hAnsi="Pericles"/>
+                <w:sz w:val="16"/>
+                <w:szCs w:val="16"/>
+              </w:rPr>
+              <w:t>3 Hexes</w:t>
+            </w:r>
+          </w:p>
+        </w:tc>
+        <w:tc>
+          <w:tcPr>
+            <w:tcW w:w="301" w:type="pct"/>
+          </w:tcPr>
+          <w:p>
+            <w:pPr>
+              <w:rPr>
+                <w:rFonts w:ascii="Pericles" w:hAnsi="Pericles"/>
+                <w:sz w:val="16"/>
+                <w:szCs w:val="16"/>
+              </w:rPr>
+            </w:pPr>
+            <w:r>
+              <w:rPr>
+                <w:rFonts w:ascii="Pericles" w:hAnsi="Pericles"/>
+                <w:sz w:val="16"/>
+                <w:szCs w:val="16"/>
+              </w:rPr>
+              <w:t>10M</w:t>
+            </w:r>
+          </w:p>
+        </w:tc>
+        <w:tc>
+          <w:tcPr>
+            <w:tcW w:w="2520" w:type="pct"/>
+          </w:tcPr>
+          <w:p>
+            <w:pPr>
+              <w:pStyle w:val="ListParagraph"/>
+              <w:numPr>
+                <w:ilvl w:val="0"/>
+                <w:numId w:val="3"/>
+              </w:numPr>
+              <w:rPr>
+                <w:rFonts w:ascii="Pericles" w:hAnsi="Pericles"/>
+                <w:sz w:val="16"/>
+                <w:szCs w:val="16"/>
+              </w:rPr>
+            </w:pPr>
+            <w:r>
+              <w:rPr>
+                <w:rFonts w:ascii="Pericles" w:hAnsi="Pericles"/>
+                <w:sz w:val="16"/>
+                <w:szCs w:val="16"/>
+              </w:rPr>
+              <w:t>You create an area of sticky webs that either lay on the ground, or attach to one or more surfaces in the effect</w:t>
+            </w:r>
+          </w:p>
+          <w:p>
+            <w:pPr>
+              <w:pStyle w:val="ListParagraph"/>
+              <w:numPr>
+                <w:ilvl w:val="0"/>
+                <w:numId w:val="3"/>
+              </w:numPr>
+              <w:rPr>
+                <w:rFonts w:ascii="Pericles" w:hAnsi="Pericles"/>
+                <w:sz w:val="16"/>
+                <w:szCs w:val="16"/>
+              </w:rPr>
+            </w:pPr>
+            <w:r>
+              <w:rPr>
+                <w:rFonts w:ascii="Pericles" w:hAnsi="Pericles"/>
+                <w:sz w:val="16"/>
+                <w:szCs w:val="16"/>
+              </w:rPr>
+              <w:t xml:space="preserve">Anyone in the area when cast can make a Reflex save to avoid being </w:t>
+            </w:r>
+            <w:r>
+              <w:rPr>
+                <w:rFonts w:ascii="Pericles" w:hAnsi="Pericles"/>
+                <w:b/>
+                <w:bCs/>
+                <w:i/>
+                <w:iCs/>
+                <w:sz w:val="16"/>
+                <w:szCs w:val="16"/>
+              </w:rPr>
+              <w:t>entangled</w:t>
+            </w:r>
+            <w:r>
+              <w:rPr>
+                <w:rFonts w:ascii="Pericles" w:hAnsi="Pericles"/>
+                <w:sz w:val="16"/>
+                <w:szCs w:val="16"/>
+              </w:rPr>
+              <w:t xml:space="preserve"> in the web</w:t>
+            </w:r>
+          </w:p>
+          <w:p>
+            <w:pPr>
+              <w:pStyle w:val="ListParagraph"/>
+              <w:numPr>
+                <w:ilvl w:val="0"/>
+                <w:numId w:val="3"/>
+              </w:numPr>
+              <w:rPr>
+                <w:rFonts w:ascii="Pericles" w:hAnsi="Pericles"/>
+                <w:sz w:val="16"/>
+                <w:szCs w:val="16"/>
+              </w:rPr>
+            </w:pPr>
+            <w:r>
+              <w:rPr>
+                <w:rFonts w:ascii="Pericles" w:hAnsi="Pericles"/>
+                <w:sz w:val="16"/>
+                <w:szCs w:val="16"/>
+              </w:rPr>
+              <w:t xml:space="preserve">Anyone moving into one of the affected hexes must make a Muscle save to avoid becoming </w:t>
+            </w:r>
+            <w:r>
+              <w:rPr>
+                <w:rFonts w:ascii="Pericles" w:hAnsi="Pericles"/>
+                <w:b/>
+                <w:bCs/>
+                <w:i/>
+                <w:iCs/>
+                <w:sz w:val="16"/>
+                <w:szCs w:val="16"/>
+              </w:rPr>
+              <w:t>entangled</w:t>
+            </w:r>
+          </w:p>
+          <w:p>
+            <w:pPr>
+              <w:pStyle w:val="ListParagraph"/>
+              <w:numPr>
+                <w:ilvl w:val="0"/>
+                <w:numId w:val="3"/>
+              </w:numPr>
+              <w:rPr>
+                <w:rFonts w:ascii="Pericles" w:hAnsi="Pericles"/>
+                <w:sz w:val="16"/>
+                <w:szCs w:val="16"/>
+              </w:rPr>
+            </w:pPr>
+            <w:r>
+              <w:rPr>
+                <w:rFonts w:ascii="Pericles" w:hAnsi="Pericles"/>
+                <w:sz w:val="16"/>
+                <w:szCs w:val="16"/>
+              </w:rPr>
+              <w:t>Webs can be burned or cut away</w:t>
             </w:r>
           </w:p>
         </w:tc>
@@ -15197,7 +15484,6 @@
                 <w:sz w:val="16"/>
                 <w:szCs w:val="24"/>
               </w:rPr>
-              <w:lastRenderedPageBreak/>
               <w:t>Burning Hands</w:t>
             </w:r>
           </w:p>
@@ -17691,6 +17977,7 @@
                 <w:sz w:val="16"/>
                 <w:szCs w:val="16"/>
               </w:rPr>
+              <w:lastRenderedPageBreak/>
               <w:t>Pierce (2)</w:t>
             </w:r>
           </w:p>
@@ -17759,6 +18046,7 @@
                 <w:sz w:val="16"/>
                 <w:szCs w:val="24"/>
               </w:rPr>
+              <w:lastRenderedPageBreak/>
               <w:t>Spark Bolt II</w:t>
             </w:r>
           </w:p>
@@ -17940,7 +18228,6 @@
                 <w:sz w:val="16"/>
                 <w:szCs w:val="16"/>
               </w:rPr>
-              <w:lastRenderedPageBreak/>
               <w:t>Daze (3) / Stun (1)</w:t>
             </w:r>
           </w:p>
@@ -17965,7 +18252,6 @@
                 <w:sz w:val="16"/>
                 <w:szCs w:val="24"/>
               </w:rPr>
-              <w:lastRenderedPageBreak/>
               <w:t>Spark Shield</w:t>
             </w:r>
           </w:p>
@@ -18330,7 +18616,7 @@
                 <w:sz w:val="16"/>
                 <w:szCs w:val="16"/>
               </w:rPr>
-              <w:t>All fire spells do -2 damage and lose their ignite</w:t>
+              <w:t>All fire spells do -2 damage and lose ignite</w:t>
             </w:r>
           </w:p>
           <w:p>
@@ -20233,6 +20519,7 @@
                 <w:sz w:val="16"/>
                 <w:szCs w:val="24"/>
               </w:rPr>
+              <w:lastRenderedPageBreak/>
               <w:t>Dark Aura</w:t>
             </w:r>
           </w:p>
@@ -20577,7 +20864,6 @@
                 <w:sz w:val="16"/>
                 <w:szCs w:val="24"/>
               </w:rPr>
-              <w:lastRenderedPageBreak/>
               <w:t>Death Gaze</w:t>
             </w:r>
           </w:p>
@@ -23090,7 +23376,6 @@
                 <w:sz w:val="16"/>
                 <w:szCs w:val="24"/>
               </w:rPr>
-              <w:lastRenderedPageBreak/>
               <w:t>Breeze</w:t>
             </w:r>
           </w:p>
@@ -25635,6 +25920,7 @@
                 <w:sz w:val="16"/>
                 <w:szCs w:val="16"/>
               </w:rPr>
+              <w:lastRenderedPageBreak/>
               <w:t xml:space="preserve">Undead in the area take 2d4 penetrating holy damage and are </w:t>
             </w:r>
             <w:r>
@@ -27139,11 +27425,11 @@
         <w:tblLook w:val="04A0" w:firstRow="1" w:lastRow="0" w:firstColumn="1" w:lastColumn="0" w:noHBand="0" w:noVBand="1"/>
       </w:tblPr>
       <w:tblGrid>
-        <w:gridCol w:w="1406"/>
-        <w:gridCol w:w="1497"/>
-        <w:gridCol w:w="640"/>
-        <w:gridCol w:w="795"/>
-        <w:gridCol w:w="466"/>
+        <w:gridCol w:w="1794"/>
+        <w:gridCol w:w="1317"/>
+        <w:gridCol w:w="571"/>
+        <w:gridCol w:w="706"/>
+        <w:gridCol w:w="416"/>
         <w:gridCol w:w="5181"/>
       </w:tblGrid>
       <w:tr>
@@ -27510,7 +27796,7 @@
                 <w:sz w:val="16"/>
                 <w:szCs w:val="24"/>
               </w:rPr>
-              <w:t>Civilian’s Charm</w:t>
+              <w:t>Avoid Danger</w:t>
             </w:r>
           </w:p>
         </w:tc>
@@ -27554,51 +27840,51 @@
                 <w:sz w:val="16"/>
                 <w:szCs w:val="24"/>
               </w:rPr>
-              <w:t>Touch</w:t>
-            </w:r>
-          </w:p>
-        </w:tc>
-        <w:tc>
-          <w:tcPr>
-            <w:tcW w:w="0" w:type="auto"/>
-          </w:tcPr>
-          <w:p>
-            <w:pPr>
-              <w:rPr>
-                <w:rFonts w:ascii="Pericles" w:hAnsi="Pericles"/>
-                <w:sz w:val="16"/>
-                <w:szCs w:val="24"/>
-              </w:rPr>
-            </w:pPr>
-            <w:r>
-              <w:rPr>
-                <w:rFonts w:ascii="Pericles" w:hAnsi="Pericles"/>
-                <w:sz w:val="16"/>
-                <w:szCs w:val="24"/>
-              </w:rPr>
-              <w:t>1 Target</w:t>
-            </w:r>
-          </w:p>
-        </w:tc>
-        <w:tc>
-          <w:tcPr>
-            <w:tcW w:w="0" w:type="auto"/>
-          </w:tcPr>
-          <w:p>
-            <w:pPr>
-              <w:rPr>
-                <w:rFonts w:ascii="Pericles" w:hAnsi="Pericles"/>
-                <w:sz w:val="16"/>
-                <w:szCs w:val="24"/>
-              </w:rPr>
-            </w:pPr>
-            <w:r>
-              <w:rPr>
-                <w:rFonts w:ascii="Pericles" w:hAnsi="Pericles"/>
-                <w:sz w:val="16"/>
-                <w:szCs w:val="24"/>
-              </w:rPr>
-              <w:t>1H</w:t>
+              <w:t>Self</w:t>
+            </w:r>
+          </w:p>
+        </w:tc>
+        <w:tc>
+          <w:tcPr>
+            <w:tcW w:w="0" w:type="auto"/>
+          </w:tcPr>
+          <w:p>
+            <w:pPr>
+              <w:rPr>
+                <w:rFonts w:ascii="Pericles" w:hAnsi="Pericles"/>
+                <w:sz w:val="16"/>
+                <w:szCs w:val="24"/>
+              </w:rPr>
+            </w:pPr>
+            <w:r>
+              <w:rPr>
+                <w:rFonts w:ascii="Pericles" w:hAnsi="Pericles"/>
+                <w:sz w:val="16"/>
+                <w:szCs w:val="24"/>
+              </w:rPr>
+              <w:t>Camp</w:t>
+            </w:r>
+          </w:p>
+        </w:tc>
+        <w:tc>
+          <w:tcPr>
+            <w:tcW w:w="0" w:type="auto"/>
+          </w:tcPr>
+          <w:p>
+            <w:pPr>
+              <w:rPr>
+                <w:rFonts w:ascii="Pericles" w:hAnsi="Pericles"/>
+                <w:sz w:val="16"/>
+                <w:szCs w:val="24"/>
+              </w:rPr>
+            </w:pPr>
+            <w:r>
+              <w:rPr>
+                <w:rFonts w:ascii="Pericles" w:hAnsi="Pericles"/>
+                <w:sz w:val="16"/>
+                <w:szCs w:val="24"/>
+              </w:rPr>
+              <w:t>8H</w:t>
             </w:r>
           </w:p>
         </w:tc>
@@ -27625,29 +27911,7 @@
                 <w:sz w:val="16"/>
                 <w:szCs w:val="16"/>
               </w:rPr>
-              <w:t>When hit with a physical attack, the charm has a 4/12 chance of absorbing the blow</w:t>
-            </w:r>
-          </w:p>
-          <w:p>
-            <w:pPr>
-              <w:pStyle w:val="ListParagraph"/>
-              <w:numPr>
-                <w:ilvl w:val="0"/>
-                <w:numId w:val="4"/>
-              </w:numPr>
-              <w:rPr>
-                <w:rFonts w:ascii="Pericles" w:hAnsi="Pericles"/>
-                <w:sz w:val="16"/>
-                <w:szCs w:val="16"/>
-              </w:rPr>
-            </w:pPr>
-            <w:r>
-              <w:rPr>
-                <w:rFonts w:ascii="Pericles" w:hAnsi="Pericles"/>
-                <w:sz w:val="16"/>
-                <w:szCs w:val="16"/>
-              </w:rPr>
-              <w:t>Once the charm absorbs a single attack, it breaks</w:t>
+              <w:t>Acts as a guard for your camp, reducing the chance of interruption by 2</w:t>
             </w:r>
           </w:p>
         </w:tc>
@@ -27671,95 +27935,95 @@
                 <w:sz w:val="16"/>
                 <w:szCs w:val="24"/>
               </w:rPr>
-              <w:t>Control Bats</w:t>
-            </w:r>
-          </w:p>
-        </w:tc>
-        <w:tc>
-          <w:tcPr>
-            <w:tcW w:w="0" w:type="auto"/>
-          </w:tcPr>
-          <w:p>
-            <w:pPr>
-              <w:rPr>
-                <w:rFonts w:ascii="Pericles" w:hAnsi="Pericles"/>
-                <w:sz w:val="16"/>
-                <w:szCs w:val="24"/>
-              </w:rPr>
-            </w:pPr>
-            <w:r>
-              <w:rPr>
-                <w:rFonts w:ascii="Pericles" w:hAnsi="Pericles"/>
-                <w:sz w:val="16"/>
-                <w:szCs w:val="24"/>
-              </w:rPr>
-              <w:t>Any</w:t>
-            </w:r>
-          </w:p>
-        </w:tc>
-        <w:tc>
-          <w:tcPr>
-            <w:tcW w:w="0" w:type="auto"/>
-          </w:tcPr>
-          <w:p>
-            <w:pPr>
-              <w:rPr>
-                <w:rFonts w:ascii="Pericles" w:hAnsi="Pericles"/>
-                <w:sz w:val="16"/>
-                <w:szCs w:val="24"/>
-              </w:rPr>
-            </w:pPr>
-            <w:r>
-              <w:rPr>
-                <w:rFonts w:ascii="Pericles" w:hAnsi="Pericles"/>
-                <w:sz w:val="16"/>
-                <w:szCs w:val="24"/>
-              </w:rPr>
-              <w:t>20”</w:t>
-            </w:r>
-          </w:p>
-        </w:tc>
-        <w:tc>
-          <w:tcPr>
-            <w:tcW w:w="0" w:type="auto"/>
-          </w:tcPr>
-          <w:p>
-            <w:pPr>
-              <w:rPr>
-                <w:rFonts w:ascii="Pericles" w:hAnsi="Pericles"/>
-                <w:sz w:val="16"/>
-                <w:szCs w:val="24"/>
-              </w:rPr>
-            </w:pPr>
-            <w:r>
-              <w:rPr>
-                <w:rFonts w:ascii="Pericles" w:hAnsi="Pericles"/>
-                <w:sz w:val="16"/>
-                <w:szCs w:val="24"/>
-              </w:rPr>
-              <w:t>6 Bats</w:t>
-            </w:r>
-          </w:p>
-        </w:tc>
-        <w:tc>
-          <w:tcPr>
-            <w:tcW w:w="0" w:type="auto"/>
-          </w:tcPr>
-          <w:p>
-            <w:pPr>
-              <w:rPr>
-                <w:rFonts w:ascii="Pericles" w:hAnsi="Pericles"/>
-                <w:sz w:val="16"/>
-                <w:szCs w:val="24"/>
-              </w:rPr>
-            </w:pPr>
-            <w:r>
-              <w:rPr>
-                <w:rFonts w:ascii="Pericles" w:hAnsi="Pericles"/>
-                <w:sz w:val="16"/>
-                <w:szCs w:val="24"/>
-              </w:rPr>
-              <w:t>1H</w:t>
+              <w:t>Charm of Weightlessness</w:t>
+            </w:r>
+          </w:p>
+        </w:tc>
+        <w:tc>
+          <w:tcPr>
+            <w:tcW w:w="0" w:type="auto"/>
+          </w:tcPr>
+          <w:p>
+            <w:pPr>
+              <w:rPr>
+                <w:rFonts w:ascii="Pericles" w:hAnsi="Pericles"/>
+                <w:sz w:val="16"/>
+                <w:szCs w:val="24"/>
+              </w:rPr>
+            </w:pPr>
+            <w:r>
+              <w:rPr>
+                <w:rFonts w:ascii="Pericles" w:hAnsi="Pericles"/>
+                <w:sz w:val="16"/>
+                <w:szCs w:val="24"/>
+              </w:rPr>
+              <w:t>Purple</w:t>
+            </w:r>
+          </w:p>
+        </w:tc>
+        <w:tc>
+          <w:tcPr>
+            <w:tcW w:w="0" w:type="auto"/>
+          </w:tcPr>
+          <w:p>
+            <w:pPr>
+              <w:rPr>
+                <w:rFonts w:ascii="Pericles" w:hAnsi="Pericles"/>
+                <w:sz w:val="16"/>
+                <w:szCs w:val="24"/>
+              </w:rPr>
+            </w:pPr>
+            <w:r>
+              <w:rPr>
+                <w:rFonts w:ascii="Pericles" w:hAnsi="Pericles"/>
+                <w:sz w:val="16"/>
+                <w:szCs w:val="24"/>
+              </w:rPr>
+              <w:t>Touch</w:t>
+            </w:r>
+          </w:p>
+        </w:tc>
+        <w:tc>
+          <w:tcPr>
+            <w:tcW w:w="0" w:type="auto"/>
+          </w:tcPr>
+          <w:p>
+            <w:pPr>
+              <w:rPr>
+                <w:rFonts w:ascii="Pericles" w:hAnsi="Pericles"/>
+                <w:sz w:val="16"/>
+                <w:szCs w:val="24"/>
+              </w:rPr>
+            </w:pPr>
+            <w:r>
+              <w:rPr>
+                <w:rFonts w:ascii="Pericles" w:hAnsi="Pericles"/>
+                <w:sz w:val="16"/>
+                <w:szCs w:val="24"/>
+              </w:rPr>
+              <w:t>1 Item</w:t>
+            </w:r>
+          </w:p>
+        </w:tc>
+        <w:tc>
+          <w:tcPr>
+            <w:tcW w:w="0" w:type="auto"/>
+          </w:tcPr>
+          <w:p>
+            <w:pPr>
+              <w:rPr>
+                <w:rFonts w:ascii="Pericles" w:hAnsi="Pericles"/>
+                <w:sz w:val="16"/>
+                <w:szCs w:val="24"/>
+              </w:rPr>
+            </w:pPr>
+            <w:r>
+              <w:rPr>
+                <w:rFonts w:ascii="Pericles" w:hAnsi="Pericles"/>
+                <w:sz w:val="16"/>
+                <w:szCs w:val="24"/>
+              </w:rPr>
+              <w:t>?</w:t>
             </w:r>
           </w:p>
         </w:tc>
@@ -27786,7 +28050,7 @@
                 <w:sz w:val="16"/>
                 <w:szCs w:val="16"/>
               </w:rPr>
-              <w:t>Up to 6 bats make a Power save or are controlled by the caster</w:t>
+              <w:t>You create a charm and attach it to an item that you can fit on your back</w:t>
             </w:r>
           </w:p>
           <w:p>
@@ -27808,7 +28072,7 @@
                 <w:sz w:val="16"/>
                 <w:szCs w:val="16"/>
               </w:rPr>
-              <w:t>Controlled bats understand the caster’s commands</w:t>
+              <w:t>The item becomes weightless</w:t>
             </w:r>
           </w:p>
           <w:p>
@@ -27830,7 +28094,7 @@
                 <w:sz w:val="16"/>
                 <w:szCs w:val="16"/>
               </w:rPr>
-              <w:t>Giant bats can be ridden</w:t>
+              <w:t>Lasts as long as you are willing to tie up the color slot</w:t>
             </w:r>
           </w:p>
         </w:tc>
@@ -27854,29 +28118,29 @@
                 <w:sz w:val="16"/>
                 <w:szCs w:val="24"/>
               </w:rPr>
-              <w:t>Remedy</w:t>
-            </w:r>
-          </w:p>
-        </w:tc>
-        <w:tc>
-          <w:tcPr>
-            <w:tcW w:w="0" w:type="auto"/>
-          </w:tcPr>
-          <w:p>
-            <w:pPr>
-              <w:rPr>
-                <w:rFonts w:ascii="Pericles" w:hAnsi="Pericles"/>
-                <w:sz w:val="16"/>
-                <w:szCs w:val="24"/>
-              </w:rPr>
-            </w:pPr>
-            <w:r>
-              <w:rPr>
-                <w:rFonts w:ascii="Pericles" w:hAnsi="Pericles"/>
-                <w:sz w:val="16"/>
-                <w:szCs w:val="24"/>
-              </w:rPr>
-              <w:t>Grey, Gold, White</w:t>
+              <w:t>Civilian’s Charm</w:t>
+            </w:r>
+          </w:p>
+        </w:tc>
+        <w:tc>
+          <w:tcPr>
+            <w:tcW w:w="0" w:type="auto"/>
+          </w:tcPr>
+          <w:p>
+            <w:pPr>
+              <w:rPr>
+                <w:rFonts w:ascii="Pericles" w:hAnsi="Pericles"/>
+                <w:sz w:val="16"/>
+                <w:szCs w:val="24"/>
+              </w:rPr>
+            </w:pPr>
+            <w:r>
+              <w:rPr>
+                <w:rFonts w:ascii="Pericles" w:hAnsi="Pericles"/>
+                <w:sz w:val="16"/>
+                <w:szCs w:val="24"/>
+              </w:rPr>
+              <w:t>Any</w:t>
             </w:r>
           </w:p>
         </w:tc>
@@ -27942,7 +28206,7 @@
                 <w:sz w:val="16"/>
                 <w:szCs w:val="24"/>
               </w:rPr>
-              <w:t>Inst</w:t>
+              <w:t>1H</w:t>
             </w:r>
           </w:p>
         </w:tc>
@@ -27969,7 +28233,29 @@
                 <w:sz w:val="16"/>
                 <w:szCs w:val="16"/>
               </w:rPr>
-              <w:t>Removes a single harmful status effect with a duration less than permanent</w:t>
+              <w:t>When hit with a physical attack, the charm has a 4/12 chance of absorbing the blow</w:t>
+            </w:r>
+          </w:p>
+          <w:p>
+            <w:pPr>
+              <w:pStyle w:val="ListParagraph"/>
+              <w:numPr>
+                <w:ilvl w:val="0"/>
+                <w:numId w:val="4"/>
+              </w:numPr>
+              <w:rPr>
+                <w:rFonts w:ascii="Pericles" w:hAnsi="Pericles"/>
+                <w:sz w:val="16"/>
+                <w:szCs w:val="16"/>
+              </w:rPr>
+            </w:pPr>
+            <w:r>
+              <w:rPr>
+                <w:rFonts w:ascii="Pericles" w:hAnsi="Pericles"/>
+                <w:sz w:val="16"/>
+                <w:szCs w:val="16"/>
+              </w:rPr>
+              <w:t>Once the charm absorbs a single attack, it breaks</w:t>
             </w:r>
           </w:p>
         </w:tc>
@@ -27993,6 +28279,328 @@
                 <w:sz w:val="16"/>
                 <w:szCs w:val="24"/>
               </w:rPr>
+              <w:t>Control Bats</w:t>
+            </w:r>
+          </w:p>
+        </w:tc>
+        <w:tc>
+          <w:tcPr>
+            <w:tcW w:w="0" w:type="auto"/>
+          </w:tcPr>
+          <w:p>
+            <w:pPr>
+              <w:rPr>
+                <w:rFonts w:ascii="Pericles" w:hAnsi="Pericles"/>
+                <w:sz w:val="16"/>
+                <w:szCs w:val="24"/>
+              </w:rPr>
+            </w:pPr>
+            <w:r>
+              <w:rPr>
+                <w:rFonts w:ascii="Pericles" w:hAnsi="Pericles"/>
+                <w:sz w:val="16"/>
+                <w:szCs w:val="24"/>
+              </w:rPr>
+              <w:t>Any</w:t>
+            </w:r>
+          </w:p>
+        </w:tc>
+        <w:tc>
+          <w:tcPr>
+            <w:tcW w:w="0" w:type="auto"/>
+          </w:tcPr>
+          <w:p>
+            <w:pPr>
+              <w:rPr>
+                <w:rFonts w:ascii="Pericles" w:hAnsi="Pericles"/>
+                <w:sz w:val="16"/>
+                <w:szCs w:val="24"/>
+              </w:rPr>
+            </w:pPr>
+            <w:r>
+              <w:rPr>
+                <w:rFonts w:ascii="Pericles" w:hAnsi="Pericles"/>
+                <w:sz w:val="16"/>
+                <w:szCs w:val="24"/>
+              </w:rPr>
+              <w:t>20”</w:t>
+            </w:r>
+          </w:p>
+        </w:tc>
+        <w:tc>
+          <w:tcPr>
+            <w:tcW w:w="0" w:type="auto"/>
+          </w:tcPr>
+          <w:p>
+            <w:pPr>
+              <w:rPr>
+                <w:rFonts w:ascii="Pericles" w:hAnsi="Pericles"/>
+                <w:sz w:val="16"/>
+                <w:szCs w:val="24"/>
+              </w:rPr>
+            </w:pPr>
+            <w:r>
+              <w:rPr>
+                <w:rFonts w:ascii="Pericles" w:hAnsi="Pericles"/>
+                <w:sz w:val="16"/>
+                <w:szCs w:val="24"/>
+              </w:rPr>
+              <w:t>6 Bats</w:t>
+            </w:r>
+          </w:p>
+        </w:tc>
+        <w:tc>
+          <w:tcPr>
+            <w:tcW w:w="0" w:type="auto"/>
+          </w:tcPr>
+          <w:p>
+            <w:pPr>
+              <w:rPr>
+                <w:rFonts w:ascii="Pericles" w:hAnsi="Pericles"/>
+                <w:sz w:val="16"/>
+                <w:szCs w:val="24"/>
+              </w:rPr>
+            </w:pPr>
+            <w:r>
+              <w:rPr>
+                <w:rFonts w:ascii="Pericles" w:hAnsi="Pericles"/>
+                <w:sz w:val="16"/>
+                <w:szCs w:val="24"/>
+              </w:rPr>
+              <w:t>1H</w:t>
+            </w:r>
+          </w:p>
+        </w:tc>
+        <w:tc>
+          <w:tcPr>
+            <w:tcW w:w="5181" w:type="dxa"/>
+          </w:tcPr>
+          <w:p>
+            <w:pPr>
+              <w:pStyle w:val="ListParagraph"/>
+              <w:numPr>
+                <w:ilvl w:val="0"/>
+                <w:numId w:val="4"/>
+              </w:numPr>
+              <w:rPr>
+                <w:rFonts w:ascii="Pericles" w:hAnsi="Pericles"/>
+                <w:sz w:val="16"/>
+                <w:szCs w:val="16"/>
+              </w:rPr>
+            </w:pPr>
+            <w:r>
+              <w:rPr>
+                <w:rFonts w:ascii="Pericles" w:hAnsi="Pericles"/>
+                <w:sz w:val="16"/>
+                <w:szCs w:val="16"/>
+              </w:rPr>
+              <w:t>Up to 6 bats make a Power save or are controlled by the caster</w:t>
+            </w:r>
+          </w:p>
+          <w:p>
+            <w:pPr>
+              <w:pStyle w:val="ListParagraph"/>
+              <w:numPr>
+                <w:ilvl w:val="0"/>
+                <w:numId w:val="4"/>
+              </w:numPr>
+              <w:rPr>
+                <w:rFonts w:ascii="Pericles" w:hAnsi="Pericles"/>
+                <w:sz w:val="16"/>
+                <w:szCs w:val="16"/>
+              </w:rPr>
+            </w:pPr>
+            <w:r>
+              <w:rPr>
+                <w:rFonts w:ascii="Pericles" w:hAnsi="Pericles"/>
+                <w:sz w:val="16"/>
+                <w:szCs w:val="16"/>
+              </w:rPr>
+              <w:t>Controlled bats understand the caster’s commands</w:t>
+            </w:r>
+          </w:p>
+          <w:p>
+            <w:pPr>
+              <w:pStyle w:val="ListParagraph"/>
+              <w:numPr>
+                <w:ilvl w:val="0"/>
+                <w:numId w:val="4"/>
+              </w:numPr>
+              <w:rPr>
+                <w:rFonts w:ascii="Pericles" w:hAnsi="Pericles"/>
+                <w:sz w:val="16"/>
+                <w:szCs w:val="16"/>
+              </w:rPr>
+            </w:pPr>
+            <w:r>
+              <w:rPr>
+                <w:rFonts w:ascii="Pericles" w:hAnsi="Pericles"/>
+                <w:sz w:val="16"/>
+                <w:szCs w:val="16"/>
+              </w:rPr>
+              <w:t>Giant bats can be ridden</w:t>
+            </w:r>
+          </w:p>
+        </w:tc>
+      </w:tr>
+      <w:tr>
+        <w:tc>
+          <w:tcPr>
+            <w:tcW w:w="0" w:type="auto"/>
+          </w:tcPr>
+          <w:p>
+            <w:pPr>
+              <w:rPr>
+                <w:rFonts w:ascii="Pericles" w:hAnsi="Pericles"/>
+                <w:sz w:val="16"/>
+                <w:szCs w:val="24"/>
+              </w:rPr>
+            </w:pPr>
+            <w:r>
+              <w:rPr>
+                <w:rFonts w:ascii="Pericles" w:hAnsi="Pericles"/>
+                <w:sz w:val="16"/>
+                <w:szCs w:val="24"/>
+              </w:rPr>
+              <w:t>Remedy</w:t>
+            </w:r>
+          </w:p>
+        </w:tc>
+        <w:tc>
+          <w:tcPr>
+            <w:tcW w:w="0" w:type="auto"/>
+          </w:tcPr>
+          <w:p>
+            <w:pPr>
+              <w:rPr>
+                <w:rFonts w:ascii="Pericles" w:hAnsi="Pericles"/>
+                <w:sz w:val="16"/>
+                <w:szCs w:val="24"/>
+              </w:rPr>
+            </w:pPr>
+            <w:r>
+              <w:rPr>
+                <w:rFonts w:ascii="Pericles" w:hAnsi="Pericles"/>
+                <w:sz w:val="16"/>
+                <w:szCs w:val="24"/>
+              </w:rPr>
+              <w:t>Grey, Gold, White</w:t>
+            </w:r>
+          </w:p>
+        </w:tc>
+        <w:tc>
+          <w:tcPr>
+            <w:tcW w:w="0" w:type="auto"/>
+          </w:tcPr>
+          <w:p>
+            <w:pPr>
+              <w:rPr>
+                <w:rFonts w:ascii="Pericles" w:hAnsi="Pericles"/>
+                <w:sz w:val="16"/>
+                <w:szCs w:val="24"/>
+              </w:rPr>
+            </w:pPr>
+            <w:r>
+              <w:rPr>
+                <w:rFonts w:ascii="Pericles" w:hAnsi="Pericles"/>
+                <w:sz w:val="16"/>
+                <w:szCs w:val="24"/>
+              </w:rPr>
+              <w:t>Touch</w:t>
+            </w:r>
+          </w:p>
+        </w:tc>
+        <w:tc>
+          <w:tcPr>
+            <w:tcW w:w="0" w:type="auto"/>
+          </w:tcPr>
+          <w:p>
+            <w:pPr>
+              <w:rPr>
+                <w:rFonts w:ascii="Pericles" w:hAnsi="Pericles"/>
+                <w:sz w:val="16"/>
+                <w:szCs w:val="24"/>
+              </w:rPr>
+            </w:pPr>
+            <w:r>
+              <w:rPr>
+                <w:rFonts w:ascii="Pericles" w:hAnsi="Pericles"/>
+                <w:sz w:val="16"/>
+                <w:szCs w:val="24"/>
+              </w:rPr>
+              <w:t>1 Target</w:t>
+            </w:r>
+          </w:p>
+        </w:tc>
+        <w:tc>
+          <w:tcPr>
+            <w:tcW w:w="0" w:type="auto"/>
+          </w:tcPr>
+          <w:p>
+            <w:pPr>
+              <w:rPr>
+                <w:rFonts w:ascii="Pericles" w:hAnsi="Pericles"/>
+                <w:sz w:val="16"/>
+                <w:szCs w:val="24"/>
+              </w:rPr>
+            </w:pPr>
+            <w:r>
+              <w:rPr>
+                <w:rFonts w:ascii="Pericles" w:hAnsi="Pericles"/>
+                <w:sz w:val="16"/>
+                <w:szCs w:val="24"/>
+              </w:rPr>
+              <w:t>Inst</w:t>
+            </w:r>
+          </w:p>
+        </w:tc>
+        <w:tc>
+          <w:tcPr>
+            <w:tcW w:w="5181" w:type="dxa"/>
+          </w:tcPr>
+          <w:p>
+            <w:pPr>
+              <w:pStyle w:val="ListParagraph"/>
+              <w:numPr>
+                <w:ilvl w:val="0"/>
+                <w:numId w:val="4"/>
+              </w:numPr>
+              <w:rPr>
+                <w:rFonts w:ascii="Pericles" w:hAnsi="Pericles"/>
+                <w:sz w:val="16"/>
+                <w:szCs w:val="16"/>
+              </w:rPr>
+            </w:pPr>
+            <w:r>
+              <w:rPr>
+                <w:rFonts w:ascii="Pericles" w:hAnsi="Pericles"/>
+                <w:sz w:val="16"/>
+                <w:szCs w:val="16"/>
+              </w:rPr>
+              <w:t>Removes a single harmful status effect with a duration less than permanent</w:t>
+            </w:r>
+          </w:p>
+        </w:tc>
+      </w:tr>
+      <w:tr>
+        <w:tc>
+          <w:tcPr>
+            <w:tcW w:w="0" w:type="auto"/>
+          </w:tcPr>
+          <w:p>
+            <w:pPr>
+              <w:rPr>
+                <w:rFonts w:ascii="Pericles" w:hAnsi="Pericles"/>
+                <w:sz w:val="16"/>
+                <w:szCs w:val="24"/>
+              </w:rPr>
+            </w:pPr>
+            <w:r>
+              <w:rPr>
+                <w:rFonts w:ascii="Pericles" w:hAnsi="Pericles"/>
+                <w:sz w:val="16"/>
+                <w:szCs w:val="24"/>
+              </w:rPr>
               <w:t>Snare</w:t>
             </w:r>
           </w:p>
@@ -28081,7 +28689,15 @@
                 <w:sz w:val="16"/>
                 <w:szCs w:val="24"/>
               </w:rPr>
-              <w:t>1H</w:t>
+              <w:t>3</w:t>
+            </w:r>
+            <w:r>
+              <w:rPr>
+                <w:rFonts w:ascii="Pericles" w:hAnsi="Pericles"/>
+                <w:sz w:val="16"/>
+                <w:szCs w:val="24"/>
+              </w:rPr>
+              <w:t>H</w:t>
             </w:r>
           </w:p>
         </w:tc>
@@ -28131,6 +28747,429 @@
                 <w:szCs w:val="16"/>
               </w:rPr>
               <w:t>Anyone entering that hex must make a Reflex save, or be immobilized</w:t>
+            </w:r>
+          </w:p>
+          <w:p>
+            <w:pPr>
+              <w:pStyle w:val="ListParagraph"/>
+              <w:numPr>
+                <w:ilvl w:val="0"/>
+                <w:numId w:val="4"/>
+              </w:numPr>
+              <w:rPr>
+                <w:rFonts w:ascii="Pericles" w:hAnsi="Pericles"/>
+                <w:sz w:val="16"/>
+                <w:szCs w:val="16"/>
+              </w:rPr>
+            </w:pPr>
+            <w:r>
+              <w:rPr>
+                <w:rFonts w:ascii="Pericles" w:hAnsi="Pericles"/>
+                <w:sz w:val="16"/>
+                <w:szCs w:val="16"/>
+              </w:rPr>
+              <w:lastRenderedPageBreak/>
+              <w:t>The victim of this spell gets one chance to free himself 10-40 minutes after being caught</w:t>
+            </w:r>
+          </w:p>
+          <w:p>
+            <w:pPr>
+              <w:pStyle w:val="ListParagraph"/>
+              <w:numPr>
+                <w:ilvl w:val="0"/>
+                <w:numId w:val="4"/>
+              </w:numPr>
+              <w:rPr>
+                <w:rFonts w:ascii="Pericles" w:hAnsi="Pericles"/>
+                <w:sz w:val="16"/>
+                <w:szCs w:val="16"/>
+              </w:rPr>
+            </w:pPr>
+            <w:r>
+              <w:rPr>
+                <w:rFonts w:ascii="Pericles" w:hAnsi="Pericles"/>
+                <w:sz w:val="16"/>
+                <w:szCs w:val="16"/>
+              </w:rPr>
+              <w:t>He must make a Muscle or Skill save to do so, and takes 2d6 penetrating physical damage</w:t>
+            </w:r>
+          </w:p>
+          <w:p>
+            <w:pPr>
+              <w:pStyle w:val="ListParagraph"/>
+              <w:numPr>
+                <w:ilvl w:val="0"/>
+                <w:numId w:val="4"/>
+              </w:numPr>
+              <w:rPr>
+                <w:rFonts w:ascii="Pericles" w:hAnsi="Pericles"/>
+                <w:sz w:val="16"/>
+                <w:szCs w:val="16"/>
+              </w:rPr>
+            </w:pPr>
+            <w:r>
+              <w:rPr>
+                <w:rFonts w:ascii="Pericles" w:hAnsi="Pericles"/>
+                <w:sz w:val="16"/>
+                <w:szCs w:val="16"/>
+              </w:rPr>
+              <w:t xml:space="preserve">The snare lasts 3 hours, or until someone is caught and freed </w:t>
+            </w:r>
+          </w:p>
+        </w:tc>
+      </w:tr>
+      <w:tr>
+        <w:tc>
+          <w:tcPr>
+            <w:tcW w:w="0" w:type="auto"/>
+          </w:tcPr>
+          <w:p>
+            <w:pPr>
+              <w:rPr>
+                <w:rFonts w:ascii="Pericles" w:hAnsi="Pericles"/>
+                <w:sz w:val="16"/>
+                <w:szCs w:val="24"/>
+              </w:rPr>
+            </w:pPr>
+            <w:r>
+              <w:rPr>
+                <w:rFonts w:ascii="Pericles" w:hAnsi="Pericles"/>
+                <w:sz w:val="16"/>
+                <w:szCs w:val="24"/>
+              </w:rPr>
+              <w:lastRenderedPageBreak/>
+              <w:t>Staff to Snake</w:t>
+            </w:r>
+          </w:p>
+        </w:tc>
+        <w:tc>
+          <w:tcPr>
+            <w:tcW w:w="0" w:type="auto"/>
+          </w:tcPr>
+          <w:p>
+            <w:pPr>
+              <w:rPr>
+                <w:rFonts w:ascii="Pericles" w:hAnsi="Pericles"/>
+                <w:sz w:val="16"/>
+                <w:szCs w:val="24"/>
+              </w:rPr>
+            </w:pPr>
+            <w:r>
+              <w:rPr>
+                <w:rFonts w:ascii="Pericles" w:hAnsi="Pericles"/>
+                <w:sz w:val="16"/>
+                <w:szCs w:val="24"/>
+              </w:rPr>
+              <w:t>White</w:t>
+            </w:r>
+          </w:p>
+        </w:tc>
+        <w:tc>
+          <w:tcPr>
+            <w:tcW w:w="0" w:type="auto"/>
+          </w:tcPr>
+          <w:p>
+            <w:pPr>
+              <w:rPr>
+                <w:rFonts w:ascii="Pericles" w:hAnsi="Pericles"/>
+                <w:sz w:val="16"/>
+                <w:szCs w:val="24"/>
+              </w:rPr>
+            </w:pPr>
+            <w:r>
+              <w:rPr>
+                <w:rFonts w:ascii="Pericles" w:hAnsi="Pericles"/>
+                <w:sz w:val="16"/>
+                <w:szCs w:val="24"/>
+              </w:rPr>
+              <w:t>Touch</w:t>
+            </w:r>
+          </w:p>
+        </w:tc>
+        <w:tc>
+          <w:tcPr>
+            <w:tcW w:w="0" w:type="auto"/>
+          </w:tcPr>
+          <w:p>
+            <w:pPr>
+              <w:rPr>
+                <w:rFonts w:ascii="Pericles" w:hAnsi="Pericles"/>
+                <w:sz w:val="16"/>
+                <w:szCs w:val="24"/>
+              </w:rPr>
+            </w:pPr>
+            <w:r>
+              <w:rPr>
+                <w:rFonts w:ascii="Pericles" w:hAnsi="Pericles"/>
+                <w:sz w:val="16"/>
+                <w:szCs w:val="24"/>
+              </w:rPr>
+              <w:t>1 Staff</w:t>
+            </w:r>
+          </w:p>
+        </w:tc>
+        <w:tc>
+          <w:tcPr>
+            <w:tcW w:w="0" w:type="auto"/>
+          </w:tcPr>
+          <w:p>
+            <w:pPr>
+              <w:rPr>
+                <w:rFonts w:ascii="Pericles" w:hAnsi="Pericles"/>
+                <w:sz w:val="16"/>
+                <w:szCs w:val="24"/>
+              </w:rPr>
+            </w:pPr>
+            <w:r>
+              <w:rPr>
+                <w:rFonts w:ascii="Pericles" w:hAnsi="Pericles"/>
+                <w:sz w:val="16"/>
+                <w:szCs w:val="24"/>
+              </w:rPr>
+              <w:t>6R</w:t>
+            </w:r>
+          </w:p>
+        </w:tc>
+        <w:tc>
+          <w:tcPr>
+            <w:tcW w:w="5181" w:type="dxa"/>
+          </w:tcPr>
+          <w:p>
+            <w:pPr>
+              <w:pStyle w:val="ListParagraph"/>
+              <w:numPr>
+                <w:ilvl w:val="0"/>
+                <w:numId w:val="4"/>
+              </w:numPr>
+              <w:rPr>
+                <w:rFonts w:ascii="Pericles" w:hAnsi="Pericles"/>
+                <w:sz w:val="16"/>
+                <w:szCs w:val="16"/>
+              </w:rPr>
+            </w:pPr>
+            <w:r>
+              <w:rPr>
+                <w:rFonts w:ascii="Pericles" w:hAnsi="Pericles"/>
+                <w:sz w:val="16"/>
+                <w:szCs w:val="16"/>
+              </w:rPr>
+              <w:t>A staff you touch becomes a serpent that fights for you</w:t>
+            </w:r>
+          </w:p>
+          <w:p>
+            <w:pPr>
+              <w:pStyle w:val="ListParagraph"/>
+              <w:numPr>
+                <w:ilvl w:val="0"/>
+                <w:numId w:val="4"/>
+              </w:numPr>
+              <w:rPr>
+                <w:rFonts w:ascii="Pericles" w:hAnsi="Pericles"/>
+                <w:sz w:val="16"/>
+                <w:szCs w:val="16"/>
+              </w:rPr>
+            </w:pPr>
+            <w:r>
+              <w:rPr>
+                <w:rFonts w:ascii="Pericles" w:hAnsi="Pericles"/>
+                <w:i/>
+                <w:iCs/>
+                <w:sz w:val="16"/>
+                <w:szCs w:val="16"/>
+                <w:u w:val="single"/>
+              </w:rPr>
+              <w:t>Serpent</w:t>
+            </w:r>
+            <w:r>
+              <w:rPr>
+                <w:rFonts w:ascii="Pericles" w:hAnsi="Pericles"/>
+                <w:sz w:val="16"/>
+                <w:szCs w:val="16"/>
+              </w:rPr>
+              <w:t xml:space="preserve"> – CV 16, AV 2222, DG 2d6, HP 26</w:t>
+            </w:r>
+          </w:p>
+          <w:p>
+            <w:pPr>
+              <w:pStyle w:val="ListParagraph"/>
+              <w:numPr>
+                <w:ilvl w:val="0"/>
+                <w:numId w:val="4"/>
+              </w:numPr>
+              <w:rPr>
+                <w:rFonts w:ascii="Pericles" w:hAnsi="Pericles"/>
+                <w:sz w:val="16"/>
+                <w:szCs w:val="16"/>
+              </w:rPr>
+            </w:pPr>
+            <w:r>
+              <w:rPr>
+                <w:rFonts w:ascii="Pericles" w:hAnsi="Pericles"/>
+                <w:sz w:val="16"/>
+                <w:szCs w:val="16"/>
+              </w:rPr>
+              <w:t>As with other summoning spells, this spell costs an inspiration if it succeeds</w:t>
+            </w:r>
+          </w:p>
+        </w:tc>
+      </w:tr>
+      <w:tr>
+        <w:tc>
+          <w:tcPr>
+            <w:tcW w:w="0" w:type="auto"/>
+          </w:tcPr>
+          <w:p>
+            <w:pPr>
+              <w:rPr>
+                <w:rFonts w:ascii="Pericles" w:hAnsi="Pericles"/>
+                <w:sz w:val="16"/>
+                <w:szCs w:val="24"/>
+              </w:rPr>
+            </w:pPr>
+            <w:r>
+              <w:rPr>
+                <w:rFonts w:ascii="Pericles" w:hAnsi="Pericles"/>
+                <w:sz w:val="16"/>
+                <w:szCs w:val="24"/>
+              </w:rPr>
+              <w:t>Wisp Defender</w:t>
+            </w:r>
+          </w:p>
+        </w:tc>
+        <w:tc>
+          <w:tcPr>
+            <w:tcW w:w="0" w:type="auto"/>
+          </w:tcPr>
+          <w:p>
+            <w:pPr>
+              <w:rPr>
+                <w:rFonts w:ascii="Pericles" w:hAnsi="Pericles"/>
+                <w:sz w:val="16"/>
+                <w:szCs w:val="24"/>
+              </w:rPr>
+            </w:pPr>
+            <w:r>
+              <w:rPr>
+                <w:rFonts w:ascii="Pericles" w:hAnsi="Pericles"/>
+                <w:sz w:val="16"/>
+                <w:szCs w:val="24"/>
+              </w:rPr>
+              <w:t>Gold, White</w:t>
+            </w:r>
+          </w:p>
+        </w:tc>
+        <w:tc>
+          <w:tcPr>
+            <w:tcW w:w="0" w:type="auto"/>
+          </w:tcPr>
+          <w:p>
+            <w:pPr>
+              <w:rPr>
+                <w:rFonts w:ascii="Pericles" w:hAnsi="Pericles"/>
+                <w:sz w:val="16"/>
+                <w:szCs w:val="24"/>
+              </w:rPr>
+            </w:pPr>
+            <w:r>
+              <w:rPr>
+                <w:rFonts w:ascii="Pericles" w:hAnsi="Pericles"/>
+                <w:sz w:val="16"/>
+                <w:szCs w:val="24"/>
+              </w:rPr>
+              <w:t>10”</w:t>
+            </w:r>
+          </w:p>
+        </w:tc>
+        <w:tc>
+          <w:tcPr>
+            <w:tcW w:w="0" w:type="auto"/>
+          </w:tcPr>
+          <w:p>
+            <w:pPr>
+              <w:rPr>
+                <w:rFonts w:ascii="Pericles" w:hAnsi="Pericles"/>
+                <w:sz w:val="16"/>
+                <w:szCs w:val="24"/>
+              </w:rPr>
+            </w:pPr>
+            <w:r>
+              <w:rPr>
+                <w:rFonts w:ascii="Pericles" w:hAnsi="Pericles"/>
+                <w:sz w:val="16"/>
+                <w:szCs w:val="24"/>
+              </w:rPr>
+              <w:t>1 Fairy</w:t>
+            </w:r>
+          </w:p>
+        </w:tc>
+        <w:tc>
+          <w:tcPr>
+            <w:tcW w:w="0" w:type="auto"/>
+          </w:tcPr>
+          <w:p>
+            <w:pPr>
+              <w:rPr>
+                <w:rFonts w:ascii="Pericles" w:hAnsi="Pericles"/>
+                <w:sz w:val="16"/>
+                <w:szCs w:val="24"/>
+              </w:rPr>
+            </w:pPr>
+            <w:r>
+              <w:rPr>
+                <w:rFonts w:ascii="Pericles" w:hAnsi="Pericles"/>
+                <w:sz w:val="16"/>
+                <w:szCs w:val="24"/>
+              </w:rPr>
+              <w:t>6R</w:t>
+            </w:r>
+          </w:p>
+        </w:tc>
+        <w:tc>
+          <w:tcPr>
+            <w:tcW w:w="5181" w:type="dxa"/>
+          </w:tcPr>
+          <w:p>
+            <w:pPr>
+              <w:pStyle w:val="ListParagraph"/>
+              <w:numPr>
+                <w:ilvl w:val="0"/>
+                <w:numId w:val="4"/>
+              </w:numPr>
+              <w:rPr>
+                <w:rFonts w:ascii="Pericles" w:hAnsi="Pericles"/>
+                <w:sz w:val="16"/>
+                <w:szCs w:val="16"/>
+              </w:rPr>
+            </w:pPr>
+            <w:r>
+              <w:rPr>
+                <w:rFonts w:ascii="Pericles" w:hAnsi="Pericles"/>
+                <w:sz w:val="16"/>
+                <w:szCs w:val="16"/>
+              </w:rPr>
+              <w:t>A wisp with a Dodge score of 20, 1 HP and the Taunt ability appears and fights for you</w:t>
+            </w:r>
+          </w:p>
+          <w:p>
+            <w:pPr>
+              <w:pStyle w:val="ListParagraph"/>
+              <w:numPr>
+                <w:ilvl w:val="0"/>
+                <w:numId w:val="4"/>
+              </w:numPr>
+              <w:rPr>
+                <w:rFonts w:ascii="Pericles" w:hAnsi="Pericles"/>
+                <w:sz w:val="16"/>
+                <w:szCs w:val="16"/>
+              </w:rPr>
+            </w:pPr>
+            <w:r>
+              <w:rPr>
+                <w:rFonts w:ascii="Pericles" w:hAnsi="Pericles"/>
+                <w:sz w:val="16"/>
+                <w:szCs w:val="16"/>
+              </w:rPr>
+              <w:t>The wisp can never attack and immediately disappears if it is hit once</w:t>
             </w:r>
           </w:p>
         </w:tc>
@@ -28721,7 +29760,6 @@
                 <w:sz w:val="16"/>
                 <w:szCs w:val="24"/>
               </w:rPr>
-              <w:lastRenderedPageBreak/>
               <w:t>Decay</w:t>
             </w:r>
           </w:p>
@@ -30228,6 +31266,1301 @@
                 <w:szCs w:val="16"/>
               </w:rPr>
               <w:t>The target saves vs. Toughness or takes 1 point of penetrating poison damage each round</w:t>
+            </w:r>
+          </w:p>
+        </w:tc>
+      </w:tr>
+    </w:tbl>
+    <w:p>
+      <w:pPr>
+        <w:rPr>
+          <w:rFonts w:ascii="Pericles" w:hAnsi="Pericles"/>
+          <w:b/>
+          <w:sz w:val="24"/>
+          <w:szCs w:val="24"/>
+        </w:rPr>
+      </w:pPr>
+    </w:p>
+    <w:p>
+      <w:pPr>
+        <w:rPr>
+          <w:rFonts w:ascii="Pericles" w:hAnsi="Pericles"/>
+          <w:b/>
+          <w:sz w:val="20"/>
+          <w:szCs w:val="20"/>
+        </w:rPr>
+      </w:pPr>
+      <w:r>
+        <w:rPr>
+          <w:rFonts w:ascii="Pericles" w:hAnsi="Pericles"/>
+          <w:b/>
+          <w:sz w:val="20"/>
+          <w:szCs w:val="20"/>
+        </w:rPr>
+        <w:t xml:space="preserve">Type VIII / </w:t>
+      </w:r>
+      <w:r>
+        <w:rPr>
+          <w:rFonts w:ascii="Pericles" w:hAnsi="Pericles"/>
+          <w:b/>
+          <w:sz w:val="20"/>
+          <w:szCs w:val="20"/>
+        </w:rPr>
+        <w:t>Second</w:t>
+      </w:r>
+      <w:r>
+        <w:rPr>
+          <w:rFonts w:ascii="Pericles" w:hAnsi="Pericles"/>
+          <w:b/>
+          <w:sz w:val="20"/>
+          <w:szCs w:val="20"/>
+        </w:rPr>
+        <w:t xml:space="preserve"> Tier Spells</w:t>
+      </w:r>
+    </w:p>
+    <w:tbl>
+      <w:tblPr>
+        <w:tblStyle w:val="TableGrid"/>
+        <w:tblW w:w="9985" w:type="dxa"/>
+        <w:tblCellMar>
+          <w:top w:w="58" w:type="dxa"/>
+          <w:left w:w="86" w:type="dxa"/>
+          <w:bottom w:w="58" w:type="dxa"/>
+          <w:right w:w="86" w:type="dxa"/>
+        </w:tblCellMar>
+        <w:tblLook w:val="04A0" w:firstRow="1" w:lastRow="0" w:firstColumn="1" w:lastColumn="0" w:noHBand="0" w:noVBand="1"/>
+      </w:tblPr>
+      <w:tblGrid>
+        <w:gridCol w:w="1586"/>
+        <w:gridCol w:w="1069"/>
+        <w:gridCol w:w="505"/>
+        <w:gridCol w:w="1027"/>
+        <w:gridCol w:w="617"/>
+        <w:gridCol w:w="5181"/>
+      </w:tblGrid>
+      <w:tr>
+        <w:tc>
+          <w:tcPr>
+            <w:tcW w:w="0" w:type="auto"/>
+          </w:tcPr>
+          <w:p>
+            <w:pPr>
+              <w:rPr>
+                <w:rFonts w:ascii="Pericles" w:hAnsi="Pericles"/>
+                <w:b/>
+                <w:sz w:val="16"/>
+                <w:szCs w:val="24"/>
+              </w:rPr>
+            </w:pPr>
+            <w:r>
+              <w:rPr>
+                <w:rFonts w:ascii="Pericles" w:hAnsi="Pericles"/>
+                <w:b/>
+                <w:sz w:val="16"/>
+                <w:szCs w:val="24"/>
+              </w:rPr>
+              <w:t>Name</w:t>
+            </w:r>
+          </w:p>
+        </w:tc>
+        <w:tc>
+          <w:tcPr>
+            <w:tcW w:w="0" w:type="auto"/>
+          </w:tcPr>
+          <w:p>
+            <w:pPr>
+              <w:rPr>
+                <w:rFonts w:ascii="Pericles" w:hAnsi="Pericles"/>
+                <w:b/>
+                <w:sz w:val="16"/>
+                <w:szCs w:val="24"/>
+              </w:rPr>
+            </w:pPr>
+            <w:r>
+              <w:rPr>
+                <w:rFonts w:ascii="Pericles" w:hAnsi="Pericles"/>
+                <w:b/>
+                <w:sz w:val="16"/>
+                <w:szCs w:val="24"/>
+              </w:rPr>
+              <w:t>Color</w:t>
+            </w:r>
+          </w:p>
+        </w:tc>
+        <w:tc>
+          <w:tcPr>
+            <w:tcW w:w="0" w:type="auto"/>
+          </w:tcPr>
+          <w:p>
+            <w:pPr>
+              <w:rPr>
+                <w:rFonts w:ascii="Pericles" w:hAnsi="Pericles"/>
+                <w:b/>
+                <w:sz w:val="16"/>
+                <w:szCs w:val="24"/>
+              </w:rPr>
+            </w:pPr>
+            <w:r>
+              <w:rPr>
+                <w:rFonts w:ascii="Pericles" w:hAnsi="Pericles"/>
+                <w:b/>
+                <w:sz w:val="16"/>
+                <w:szCs w:val="24"/>
+              </w:rPr>
+              <w:t>Rng</w:t>
+            </w:r>
+          </w:p>
+        </w:tc>
+        <w:tc>
+          <w:tcPr>
+            <w:tcW w:w="0" w:type="auto"/>
+          </w:tcPr>
+          <w:p>
+            <w:pPr>
+              <w:rPr>
+                <w:rFonts w:ascii="Pericles" w:hAnsi="Pericles"/>
+                <w:b/>
+                <w:sz w:val="16"/>
+                <w:szCs w:val="24"/>
+              </w:rPr>
+            </w:pPr>
+            <w:r>
+              <w:rPr>
+                <w:rFonts w:ascii="Pericles" w:hAnsi="Pericles"/>
+                <w:b/>
+                <w:sz w:val="16"/>
+                <w:szCs w:val="24"/>
+              </w:rPr>
+              <w:t>Targ</w:t>
+            </w:r>
+          </w:p>
+        </w:tc>
+        <w:tc>
+          <w:tcPr>
+            <w:tcW w:w="0" w:type="auto"/>
+          </w:tcPr>
+          <w:p>
+            <w:pPr>
+              <w:rPr>
+                <w:rFonts w:ascii="Pericles" w:hAnsi="Pericles"/>
+                <w:b/>
+                <w:sz w:val="16"/>
+                <w:szCs w:val="24"/>
+              </w:rPr>
+            </w:pPr>
+            <w:r>
+              <w:rPr>
+                <w:rFonts w:ascii="Pericles" w:hAnsi="Pericles"/>
+                <w:b/>
+                <w:sz w:val="16"/>
+                <w:szCs w:val="24"/>
+              </w:rPr>
+              <w:t>Dur</w:t>
+            </w:r>
+          </w:p>
+        </w:tc>
+        <w:tc>
+          <w:tcPr>
+            <w:tcW w:w="5181" w:type="dxa"/>
+          </w:tcPr>
+          <w:p>
+            <w:pPr>
+              <w:rPr>
+                <w:rFonts w:ascii="Pericles" w:hAnsi="Pericles"/>
+                <w:b/>
+                <w:sz w:val="16"/>
+                <w:szCs w:val="24"/>
+              </w:rPr>
+            </w:pPr>
+            <w:r>
+              <w:rPr>
+                <w:rFonts w:ascii="Pericles" w:hAnsi="Pericles"/>
+                <w:b/>
+                <w:sz w:val="16"/>
+                <w:szCs w:val="24"/>
+              </w:rPr>
+              <w:t>Effects</w:t>
+            </w:r>
+          </w:p>
+        </w:tc>
+      </w:tr>
+      <w:tr>
+        <w:tc>
+          <w:tcPr>
+            <w:tcW w:w="0" w:type="auto"/>
+          </w:tcPr>
+          <w:p>
+            <w:pPr>
+              <w:rPr>
+                <w:rFonts w:ascii="Pericles" w:hAnsi="Pericles"/>
+                <w:sz w:val="16"/>
+                <w:szCs w:val="24"/>
+              </w:rPr>
+            </w:pPr>
+            <w:r>
+              <w:rPr>
+                <w:rFonts w:ascii="Pericles" w:hAnsi="Pericles"/>
+                <w:sz w:val="16"/>
+                <w:szCs w:val="24"/>
+              </w:rPr>
+              <w:t>Bind</w:t>
+            </w:r>
+          </w:p>
+        </w:tc>
+        <w:tc>
+          <w:tcPr>
+            <w:tcW w:w="0" w:type="auto"/>
+          </w:tcPr>
+          <w:p>
+            <w:pPr>
+              <w:rPr>
+                <w:rFonts w:ascii="Pericles" w:hAnsi="Pericles"/>
+                <w:sz w:val="16"/>
+                <w:szCs w:val="24"/>
+              </w:rPr>
+            </w:pPr>
+            <w:r>
+              <w:rPr>
+                <w:rFonts w:ascii="Pericles" w:hAnsi="Pericles"/>
+                <w:sz w:val="16"/>
+                <w:szCs w:val="24"/>
+              </w:rPr>
+              <w:t>Any</w:t>
+            </w:r>
+          </w:p>
+        </w:tc>
+        <w:tc>
+          <w:tcPr>
+            <w:tcW w:w="0" w:type="auto"/>
+          </w:tcPr>
+          <w:p>
+            <w:pPr>
+              <w:rPr>
+                <w:rFonts w:ascii="Pericles" w:hAnsi="Pericles"/>
+                <w:sz w:val="16"/>
+                <w:szCs w:val="24"/>
+              </w:rPr>
+            </w:pPr>
+            <w:r>
+              <w:rPr>
+                <w:rFonts w:ascii="Pericles" w:hAnsi="Pericles"/>
+                <w:sz w:val="16"/>
+                <w:szCs w:val="24"/>
+              </w:rPr>
+              <w:t>10</w:t>
+            </w:r>
+            <w:r>
+              <w:rPr>
+                <w:rFonts w:ascii="Pericles" w:hAnsi="Pericles"/>
+                <w:sz w:val="16"/>
+                <w:szCs w:val="24"/>
+              </w:rPr>
+              <w:t>”</w:t>
+            </w:r>
+          </w:p>
+        </w:tc>
+        <w:tc>
+          <w:tcPr>
+            <w:tcW w:w="0" w:type="auto"/>
+          </w:tcPr>
+          <w:p>
+            <w:pPr>
+              <w:rPr>
+                <w:rFonts w:ascii="Pericles" w:hAnsi="Pericles"/>
+                <w:sz w:val="16"/>
+                <w:szCs w:val="24"/>
+              </w:rPr>
+            </w:pPr>
+            <w:r>
+              <w:rPr>
+                <w:rFonts w:ascii="Pericles" w:hAnsi="Pericles"/>
+                <w:sz w:val="16"/>
+                <w:szCs w:val="24"/>
+              </w:rPr>
+              <w:t>1 Target</w:t>
+            </w:r>
+          </w:p>
+        </w:tc>
+        <w:tc>
+          <w:tcPr>
+            <w:tcW w:w="0" w:type="auto"/>
+          </w:tcPr>
+          <w:p>
+            <w:pPr>
+              <w:rPr>
+                <w:rFonts w:ascii="Pericles" w:hAnsi="Pericles"/>
+                <w:sz w:val="16"/>
+                <w:szCs w:val="24"/>
+              </w:rPr>
+            </w:pPr>
+            <w:r>
+              <w:rPr>
+                <w:rFonts w:ascii="Pericles" w:hAnsi="Pericles"/>
+                <w:sz w:val="16"/>
+                <w:szCs w:val="24"/>
+              </w:rPr>
+              <w:t>3R</w:t>
+            </w:r>
+          </w:p>
+        </w:tc>
+        <w:tc>
+          <w:tcPr>
+            <w:tcW w:w="5181" w:type="dxa"/>
+          </w:tcPr>
+          <w:p>
+            <w:pPr>
+              <w:pStyle w:val="ListParagraph"/>
+              <w:numPr>
+                <w:ilvl w:val="0"/>
+                <w:numId w:val="4"/>
+              </w:numPr>
+              <w:rPr>
+                <w:rFonts w:ascii="Pericles" w:hAnsi="Pericles"/>
+                <w:sz w:val="16"/>
+                <w:szCs w:val="24"/>
+              </w:rPr>
+            </w:pPr>
+            <w:r>
+              <w:rPr>
+                <w:rFonts w:ascii="Pericles" w:hAnsi="Pericles"/>
+                <w:sz w:val="16"/>
+                <w:szCs w:val="16"/>
+              </w:rPr>
+              <w:t>Your target is bound by spectral chains unless he saves using Muscle or Skill</w:t>
+            </w:r>
+          </w:p>
+          <w:p>
+            <w:pPr>
+              <w:pStyle w:val="ListParagraph"/>
+              <w:numPr>
+                <w:ilvl w:val="0"/>
+                <w:numId w:val="4"/>
+              </w:numPr>
+              <w:rPr>
+                <w:rFonts w:ascii="Pericles" w:hAnsi="Pericles"/>
+                <w:sz w:val="16"/>
+                <w:szCs w:val="24"/>
+              </w:rPr>
+            </w:pPr>
+            <w:r>
+              <w:rPr>
+                <w:rFonts w:ascii="Pericles" w:hAnsi="Pericles"/>
+                <w:sz w:val="16"/>
+                <w:szCs w:val="24"/>
+              </w:rPr>
+              <w:t xml:space="preserve">Bound targets are </w:t>
+            </w:r>
+            <w:r>
+              <w:rPr>
+                <w:rFonts w:ascii="Pericles" w:hAnsi="Pericles"/>
+                <w:i/>
+                <w:iCs/>
+                <w:sz w:val="16"/>
+                <w:szCs w:val="24"/>
+              </w:rPr>
+              <w:t>entangled</w:t>
+            </w:r>
+            <w:r>
+              <w:rPr>
+                <w:rFonts w:ascii="Pericles" w:hAnsi="Pericles"/>
+                <w:sz w:val="16"/>
+                <w:szCs w:val="24"/>
+              </w:rPr>
+              <w:t xml:space="preserve"> and as a full action can attempt to free themselves by making a save</w:t>
+            </w:r>
+          </w:p>
+        </w:tc>
+      </w:tr>
+      <w:tr>
+        <w:tc>
+          <w:tcPr>
+            <w:tcW w:w="0" w:type="auto"/>
+          </w:tcPr>
+          <w:p>
+            <w:pPr>
+              <w:rPr>
+                <w:rFonts w:ascii="Pericles" w:hAnsi="Pericles"/>
+                <w:sz w:val="16"/>
+                <w:szCs w:val="24"/>
+              </w:rPr>
+            </w:pPr>
+            <w:r>
+              <w:rPr>
+                <w:rFonts w:ascii="Pericles" w:hAnsi="Pericles"/>
+                <w:sz w:val="16"/>
+                <w:szCs w:val="24"/>
+              </w:rPr>
+              <w:t xml:space="preserve">Control </w:t>
+            </w:r>
+            <w:r>
+              <w:rPr>
+                <w:rFonts w:ascii="Pericles" w:hAnsi="Pericles"/>
+                <w:sz w:val="16"/>
+                <w:szCs w:val="24"/>
+              </w:rPr>
+              <w:t>Serpents</w:t>
+            </w:r>
+          </w:p>
+        </w:tc>
+        <w:tc>
+          <w:tcPr>
+            <w:tcW w:w="0" w:type="auto"/>
+          </w:tcPr>
+          <w:p>
+            <w:pPr>
+              <w:rPr>
+                <w:rFonts w:ascii="Pericles" w:hAnsi="Pericles"/>
+                <w:sz w:val="16"/>
+                <w:szCs w:val="24"/>
+              </w:rPr>
+            </w:pPr>
+            <w:r>
+              <w:rPr>
+                <w:rFonts w:ascii="Pericles" w:hAnsi="Pericles"/>
+                <w:sz w:val="16"/>
+                <w:szCs w:val="24"/>
+              </w:rPr>
+              <w:t>Any</w:t>
+            </w:r>
+          </w:p>
+        </w:tc>
+        <w:tc>
+          <w:tcPr>
+            <w:tcW w:w="0" w:type="auto"/>
+          </w:tcPr>
+          <w:p>
+            <w:pPr>
+              <w:rPr>
+                <w:rFonts w:ascii="Pericles" w:hAnsi="Pericles"/>
+                <w:sz w:val="16"/>
+                <w:szCs w:val="24"/>
+              </w:rPr>
+            </w:pPr>
+            <w:r>
+              <w:rPr>
+                <w:rFonts w:ascii="Pericles" w:hAnsi="Pericles"/>
+                <w:sz w:val="16"/>
+                <w:szCs w:val="24"/>
+              </w:rPr>
+              <w:t>10</w:t>
+            </w:r>
+            <w:r>
+              <w:rPr>
+                <w:rFonts w:ascii="Pericles" w:hAnsi="Pericles"/>
+                <w:sz w:val="16"/>
+                <w:szCs w:val="24"/>
+              </w:rPr>
+              <w:t>”</w:t>
+            </w:r>
+          </w:p>
+        </w:tc>
+        <w:tc>
+          <w:tcPr>
+            <w:tcW w:w="0" w:type="auto"/>
+          </w:tcPr>
+          <w:p>
+            <w:pPr>
+              <w:rPr>
+                <w:rFonts w:ascii="Pericles" w:hAnsi="Pericles"/>
+                <w:sz w:val="16"/>
+                <w:szCs w:val="24"/>
+              </w:rPr>
+            </w:pPr>
+            <w:r>
+              <w:rPr>
+                <w:rFonts w:ascii="Pericles" w:hAnsi="Pericles"/>
+                <w:sz w:val="16"/>
+                <w:szCs w:val="24"/>
+              </w:rPr>
+              <w:t>4 Serpents</w:t>
+            </w:r>
+          </w:p>
+        </w:tc>
+        <w:tc>
+          <w:tcPr>
+            <w:tcW w:w="0" w:type="auto"/>
+          </w:tcPr>
+          <w:p>
+            <w:pPr>
+              <w:rPr>
+                <w:rFonts w:ascii="Pericles" w:hAnsi="Pericles"/>
+                <w:sz w:val="16"/>
+                <w:szCs w:val="24"/>
+              </w:rPr>
+            </w:pPr>
+            <w:r>
+              <w:rPr>
+                <w:rFonts w:ascii="Pericles" w:hAnsi="Pericles"/>
+                <w:sz w:val="16"/>
+                <w:szCs w:val="24"/>
+              </w:rPr>
+              <w:t>1H</w:t>
+            </w:r>
+          </w:p>
+        </w:tc>
+        <w:tc>
+          <w:tcPr>
+            <w:tcW w:w="5181" w:type="dxa"/>
+          </w:tcPr>
+          <w:p>
+            <w:pPr>
+              <w:pStyle w:val="ListParagraph"/>
+              <w:numPr>
+                <w:ilvl w:val="0"/>
+                <w:numId w:val="4"/>
+              </w:numPr>
+              <w:rPr>
+                <w:rFonts w:ascii="Pericles" w:hAnsi="Pericles"/>
+                <w:sz w:val="16"/>
+                <w:szCs w:val="16"/>
+              </w:rPr>
+            </w:pPr>
+            <w:r>
+              <w:rPr>
+                <w:rFonts w:ascii="Pericles" w:hAnsi="Pericles"/>
+                <w:sz w:val="16"/>
+                <w:szCs w:val="16"/>
+              </w:rPr>
+              <w:t xml:space="preserve">Up to </w:t>
+            </w:r>
+            <w:r>
+              <w:rPr>
+                <w:rFonts w:ascii="Pericles" w:hAnsi="Pericles"/>
+                <w:sz w:val="16"/>
+                <w:szCs w:val="16"/>
+              </w:rPr>
+              <w:t>4 serpents must make a Power save or be controlled by the caster</w:t>
+            </w:r>
+          </w:p>
+          <w:p>
+            <w:pPr>
+              <w:pStyle w:val="ListParagraph"/>
+              <w:numPr>
+                <w:ilvl w:val="0"/>
+                <w:numId w:val="4"/>
+              </w:numPr>
+              <w:rPr>
+                <w:rFonts w:ascii="Pericles" w:hAnsi="Pericles"/>
+                <w:sz w:val="16"/>
+                <w:szCs w:val="16"/>
+              </w:rPr>
+            </w:pPr>
+            <w:r>
+              <w:rPr>
+                <w:rFonts w:ascii="Pericles" w:hAnsi="Pericles"/>
+                <w:sz w:val="16"/>
+                <w:szCs w:val="16"/>
+              </w:rPr>
+              <w:t>Controlled serpents understand rudimentary commands</w:t>
+            </w:r>
+          </w:p>
+        </w:tc>
+      </w:tr>
+      <w:tr>
+        <w:tc>
+          <w:tcPr>
+            <w:tcW w:w="0" w:type="auto"/>
+          </w:tcPr>
+          <w:p>
+            <w:pPr>
+              <w:rPr>
+                <w:rFonts w:ascii="Pericles" w:hAnsi="Pericles"/>
+                <w:sz w:val="16"/>
+                <w:szCs w:val="24"/>
+              </w:rPr>
+            </w:pPr>
+            <w:r>
+              <w:rPr>
+                <w:rFonts w:ascii="Pericles" w:hAnsi="Pericles"/>
+                <w:sz w:val="16"/>
+                <w:szCs w:val="24"/>
+              </w:rPr>
+              <w:t>Curse</w:t>
+            </w:r>
+          </w:p>
+        </w:tc>
+        <w:tc>
+          <w:tcPr>
+            <w:tcW w:w="0" w:type="auto"/>
+          </w:tcPr>
+          <w:p>
+            <w:pPr>
+              <w:rPr>
+                <w:rFonts w:ascii="Pericles" w:hAnsi="Pericles"/>
+                <w:sz w:val="16"/>
+                <w:szCs w:val="24"/>
+              </w:rPr>
+            </w:pPr>
+            <w:r>
+              <w:rPr>
+                <w:rFonts w:ascii="Pericles" w:hAnsi="Pericles"/>
+                <w:sz w:val="16"/>
+                <w:szCs w:val="24"/>
+              </w:rPr>
+              <w:t>Grey, Black</w:t>
+            </w:r>
+          </w:p>
+        </w:tc>
+        <w:tc>
+          <w:tcPr>
+            <w:tcW w:w="0" w:type="auto"/>
+          </w:tcPr>
+          <w:p>
+            <w:pPr>
+              <w:rPr>
+                <w:rFonts w:ascii="Pericles" w:hAnsi="Pericles"/>
+                <w:sz w:val="16"/>
+                <w:szCs w:val="24"/>
+              </w:rPr>
+            </w:pPr>
+            <w:r>
+              <w:rPr>
+                <w:rFonts w:ascii="Pericles" w:hAnsi="Pericles"/>
+                <w:sz w:val="16"/>
+                <w:szCs w:val="24"/>
+              </w:rPr>
+              <w:t>10”</w:t>
+            </w:r>
+          </w:p>
+        </w:tc>
+        <w:tc>
+          <w:tcPr>
+            <w:tcW w:w="0" w:type="auto"/>
+          </w:tcPr>
+          <w:p>
+            <w:pPr>
+              <w:rPr>
+                <w:rFonts w:ascii="Pericles" w:hAnsi="Pericles"/>
+                <w:sz w:val="16"/>
+                <w:szCs w:val="24"/>
+              </w:rPr>
+            </w:pPr>
+            <w:r>
+              <w:rPr>
+                <w:rFonts w:ascii="Pericles" w:hAnsi="Pericles"/>
+                <w:sz w:val="16"/>
+                <w:szCs w:val="24"/>
+              </w:rPr>
+              <w:t>1 Target</w:t>
+            </w:r>
+          </w:p>
+        </w:tc>
+        <w:tc>
+          <w:tcPr>
+            <w:tcW w:w="0" w:type="auto"/>
+          </w:tcPr>
+          <w:p>
+            <w:pPr>
+              <w:rPr>
+                <w:rFonts w:ascii="Pericles" w:hAnsi="Pericles"/>
+                <w:sz w:val="16"/>
+                <w:szCs w:val="24"/>
+              </w:rPr>
+            </w:pPr>
+            <w:r>
+              <w:rPr>
+                <w:rFonts w:ascii="Pericles" w:hAnsi="Pericles"/>
+                <w:sz w:val="16"/>
+                <w:szCs w:val="24"/>
+              </w:rPr>
+              <w:t>Perm</w:t>
+            </w:r>
+          </w:p>
+        </w:tc>
+        <w:tc>
+          <w:tcPr>
+            <w:tcW w:w="5181" w:type="dxa"/>
+          </w:tcPr>
+          <w:p>
+            <w:pPr>
+              <w:pStyle w:val="ListParagraph"/>
+              <w:numPr>
+                <w:ilvl w:val="0"/>
+                <w:numId w:val="4"/>
+              </w:numPr>
+              <w:rPr>
+                <w:rFonts w:ascii="Pericles" w:hAnsi="Pericles"/>
+                <w:sz w:val="16"/>
+                <w:szCs w:val="16"/>
+              </w:rPr>
+            </w:pPr>
+            <w:r>
+              <w:rPr>
+                <w:rFonts w:ascii="Pericles" w:hAnsi="Pericles"/>
+                <w:sz w:val="16"/>
+                <w:szCs w:val="16"/>
+              </w:rPr>
+              <w:t xml:space="preserve">Your target must save </w:t>
+            </w:r>
+            <w:r>
+              <w:rPr>
+                <w:rFonts w:ascii="Pericles" w:hAnsi="Pericles"/>
+                <w:sz w:val="16"/>
+                <w:szCs w:val="16"/>
+              </w:rPr>
+              <w:t>using Power</w:t>
+            </w:r>
+            <w:r>
+              <w:rPr>
+                <w:rFonts w:ascii="Pericles" w:hAnsi="Pericles"/>
+                <w:sz w:val="16"/>
+                <w:szCs w:val="16"/>
+              </w:rPr>
+              <w:t xml:space="preserve"> or become cursed with one of the following</w:t>
+            </w:r>
+          </w:p>
+          <w:p>
+            <w:pPr>
+              <w:pStyle w:val="ListParagraph"/>
+              <w:numPr>
+                <w:ilvl w:val="1"/>
+                <w:numId w:val="4"/>
+              </w:numPr>
+              <w:rPr>
+                <w:rFonts w:ascii="Pericles" w:hAnsi="Pericles"/>
+                <w:sz w:val="14"/>
+                <w:szCs w:val="14"/>
+              </w:rPr>
+            </w:pPr>
+            <w:r>
+              <w:rPr>
+                <w:rFonts w:ascii="Pericles" w:hAnsi="Pericles"/>
+                <w:sz w:val="14"/>
+                <w:szCs w:val="14"/>
+                <w:u w:val="single"/>
+              </w:rPr>
+              <w:t>Ashes</w:t>
+            </w:r>
+            <w:r>
+              <w:rPr>
+                <w:rFonts w:ascii="Pericles" w:hAnsi="Pericles"/>
+                <w:sz w:val="14"/>
+                <w:szCs w:val="14"/>
+              </w:rPr>
+              <w:t xml:space="preserve"> </w:t>
+            </w:r>
+            <w:r>
+              <w:rPr>
+                <w:rFonts w:ascii="Arial" w:hAnsi="Arial" w:cs="Arial"/>
+                <w:sz w:val="14"/>
+                <w:szCs w:val="14"/>
+              </w:rPr>
+              <w:t>–</w:t>
+            </w:r>
+            <w:r>
+              <w:rPr>
+                <w:rFonts w:ascii="Pericles" w:hAnsi="Pericles"/>
+                <w:sz w:val="14"/>
+                <w:szCs w:val="14"/>
+              </w:rPr>
+              <w:t xml:space="preserve"> You take a -4 to all trade checks and any money you gain is subject to a 30% penalty </w:t>
+            </w:r>
+          </w:p>
+          <w:p>
+            <w:pPr>
+              <w:pStyle w:val="ListParagraph"/>
+              <w:numPr>
+                <w:ilvl w:val="1"/>
+                <w:numId w:val="4"/>
+              </w:numPr>
+              <w:rPr>
+                <w:rFonts w:ascii="Pericles" w:hAnsi="Pericles"/>
+                <w:sz w:val="14"/>
+                <w:szCs w:val="14"/>
+              </w:rPr>
+            </w:pPr>
+            <w:r>
+              <w:rPr>
+                <w:rFonts w:ascii="Pericles" w:hAnsi="Pericles"/>
+                <w:sz w:val="14"/>
+                <w:szCs w:val="14"/>
+                <w:u w:val="single"/>
+              </w:rPr>
+              <w:t>Clumsy</w:t>
+            </w:r>
+            <w:r>
+              <w:rPr>
+                <w:rFonts w:ascii="Pericles" w:hAnsi="Pericles"/>
+                <w:sz w:val="14"/>
+                <w:szCs w:val="14"/>
+              </w:rPr>
+              <w:t xml:space="preserve"> </w:t>
+            </w:r>
+            <w:r>
+              <w:rPr>
+                <w:rFonts w:ascii="Arial" w:hAnsi="Arial" w:cs="Arial"/>
+                <w:sz w:val="14"/>
+                <w:szCs w:val="14"/>
+              </w:rPr>
+              <w:t>–</w:t>
+            </w:r>
+            <w:r>
+              <w:rPr>
+                <w:rFonts w:ascii="Pericles" w:hAnsi="Pericles"/>
+                <w:sz w:val="14"/>
+                <w:szCs w:val="14"/>
+              </w:rPr>
+              <w:t xml:space="preserve"> You take a -4 to all acrobatic and climb checks</w:t>
+            </w:r>
+          </w:p>
+          <w:p>
+            <w:pPr>
+              <w:pStyle w:val="ListParagraph"/>
+              <w:numPr>
+                <w:ilvl w:val="1"/>
+                <w:numId w:val="4"/>
+              </w:numPr>
+              <w:rPr>
+                <w:rFonts w:ascii="Pericles" w:hAnsi="Pericles"/>
+                <w:sz w:val="14"/>
+                <w:szCs w:val="14"/>
+              </w:rPr>
+            </w:pPr>
+            <w:r>
+              <w:rPr>
+                <w:rFonts w:ascii="Pericles" w:hAnsi="Pericles"/>
+                <w:sz w:val="14"/>
+                <w:szCs w:val="14"/>
+                <w:u w:val="single"/>
+              </w:rPr>
+              <w:t>Fatigue</w:t>
+            </w:r>
+            <w:r>
+              <w:rPr>
+                <w:rFonts w:ascii="Pericles" w:hAnsi="Pericles"/>
+                <w:sz w:val="14"/>
+                <w:szCs w:val="14"/>
+              </w:rPr>
+              <w:t xml:space="preserve"> </w:t>
+            </w:r>
+            <w:r>
+              <w:rPr>
+                <w:rFonts w:ascii="Arial" w:hAnsi="Arial" w:cs="Arial"/>
+                <w:sz w:val="14"/>
+                <w:szCs w:val="14"/>
+              </w:rPr>
+              <w:t>–</w:t>
+            </w:r>
+            <w:r>
+              <w:rPr>
+                <w:rFonts w:ascii="Pericles" w:hAnsi="Pericles"/>
+                <w:sz w:val="14"/>
+                <w:szCs w:val="14"/>
+              </w:rPr>
+              <w:t xml:space="preserve"> All healing effects used on you take a -1 effect/die</w:t>
+            </w:r>
+          </w:p>
+          <w:p>
+            <w:pPr>
+              <w:pStyle w:val="ListParagraph"/>
+              <w:numPr>
+                <w:ilvl w:val="1"/>
+                <w:numId w:val="4"/>
+              </w:numPr>
+              <w:rPr>
+                <w:rFonts w:ascii="Pericles" w:hAnsi="Pericles"/>
+                <w:sz w:val="16"/>
+                <w:szCs w:val="16"/>
+              </w:rPr>
+            </w:pPr>
+            <w:r>
+              <w:rPr>
+                <w:rFonts w:ascii="Pericles" w:hAnsi="Pericles"/>
+                <w:sz w:val="14"/>
+                <w:szCs w:val="14"/>
+                <w:u w:val="single"/>
+              </w:rPr>
+              <w:t>Squeak</w:t>
+            </w:r>
+            <w:r>
+              <w:rPr>
+                <w:rFonts w:ascii="Pericles" w:hAnsi="Pericles"/>
+                <w:sz w:val="14"/>
+                <w:szCs w:val="14"/>
+              </w:rPr>
+              <w:t xml:space="preserve"> </w:t>
+            </w:r>
+            <w:r>
+              <w:rPr>
+                <w:rFonts w:ascii="Arial" w:hAnsi="Arial" w:cs="Arial"/>
+                <w:sz w:val="14"/>
+                <w:szCs w:val="14"/>
+              </w:rPr>
+              <w:t>–</w:t>
+            </w:r>
+            <w:r>
+              <w:rPr>
+                <w:rFonts w:ascii="Pericles" w:hAnsi="Pericles"/>
+                <w:sz w:val="14"/>
+                <w:szCs w:val="14"/>
+              </w:rPr>
+              <w:t xml:space="preserve"> You take a -4 to all stealth checks</w:t>
+            </w:r>
+          </w:p>
+          <w:p>
+            <w:pPr>
+              <w:pStyle w:val="ListParagraph"/>
+              <w:numPr>
+                <w:ilvl w:val="0"/>
+                <w:numId w:val="4"/>
+              </w:numPr>
+              <w:rPr>
+                <w:rFonts w:ascii="Pericles" w:hAnsi="Pericles"/>
+                <w:sz w:val="16"/>
+                <w:szCs w:val="16"/>
+              </w:rPr>
+            </w:pPr>
+            <w:r>
+              <w:rPr>
+                <w:rFonts w:ascii="Pericles" w:hAnsi="Pericles"/>
+                <w:sz w:val="16"/>
+                <w:szCs w:val="14"/>
+              </w:rPr>
+              <w:t>Effects of a curse are permanent until you get the curse removed via spell, or by petitioning the Order to do so</w:t>
+            </w:r>
+          </w:p>
+        </w:tc>
+      </w:tr>
+      <w:tr>
+        <w:tc>
+          <w:tcPr>
+            <w:tcW w:w="0" w:type="auto"/>
+          </w:tcPr>
+          <w:p>
+            <w:pPr>
+              <w:rPr>
+                <w:rFonts w:ascii="Pericles" w:hAnsi="Pericles"/>
+                <w:sz w:val="16"/>
+                <w:szCs w:val="24"/>
+              </w:rPr>
+            </w:pPr>
+            <w:r>
+              <w:rPr>
+                <w:rFonts w:ascii="Pericles" w:hAnsi="Pericles"/>
+                <w:sz w:val="16"/>
+                <w:szCs w:val="24"/>
+              </w:rPr>
+              <w:t>Serpent Tongue</w:t>
+            </w:r>
+          </w:p>
+        </w:tc>
+        <w:tc>
+          <w:tcPr>
+            <w:tcW w:w="0" w:type="auto"/>
+          </w:tcPr>
+          <w:p>
+            <w:pPr>
+              <w:rPr>
+                <w:rFonts w:ascii="Pericles" w:hAnsi="Pericles"/>
+                <w:sz w:val="16"/>
+                <w:szCs w:val="24"/>
+              </w:rPr>
+            </w:pPr>
+            <w:r>
+              <w:rPr>
+                <w:rFonts w:ascii="Pericles" w:hAnsi="Pericles"/>
+                <w:sz w:val="16"/>
+                <w:szCs w:val="24"/>
+              </w:rPr>
+              <w:t>Any</w:t>
+            </w:r>
+          </w:p>
+        </w:tc>
+        <w:tc>
+          <w:tcPr>
+            <w:tcW w:w="0" w:type="auto"/>
+          </w:tcPr>
+          <w:p>
+            <w:pPr>
+              <w:rPr>
+                <w:rFonts w:ascii="Pericles" w:hAnsi="Pericles"/>
+                <w:sz w:val="16"/>
+                <w:szCs w:val="24"/>
+              </w:rPr>
+            </w:pPr>
+            <w:r>
+              <w:rPr>
+                <w:rFonts w:ascii="Pericles" w:hAnsi="Pericles"/>
+                <w:sz w:val="16"/>
+                <w:szCs w:val="24"/>
+              </w:rPr>
+              <w:t>Self</w:t>
+            </w:r>
+          </w:p>
+        </w:tc>
+        <w:tc>
+          <w:tcPr>
+            <w:tcW w:w="0" w:type="auto"/>
+          </w:tcPr>
+          <w:p>
+            <w:pPr>
+              <w:rPr>
+                <w:rFonts w:ascii="Pericles" w:hAnsi="Pericles"/>
+                <w:sz w:val="16"/>
+                <w:szCs w:val="24"/>
+              </w:rPr>
+            </w:pPr>
+            <w:r>
+              <w:rPr>
+                <w:rFonts w:ascii="Pericles" w:hAnsi="Pericles"/>
+                <w:sz w:val="16"/>
+                <w:szCs w:val="24"/>
+              </w:rPr>
+              <w:t>Self</w:t>
+            </w:r>
+          </w:p>
+        </w:tc>
+        <w:tc>
+          <w:tcPr>
+            <w:tcW w:w="0" w:type="auto"/>
+          </w:tcPr>
+          <w:p>
+            <w:pPr>
+              <w:rPr>
+                <w:rFonts w:ascii="Pericles" w:hAnsi="Pericles"/>
+                <w:sz w:val="16"/>
+                <w:szCs w:val="24"/>
+              </w:rPr>
+            </w:pPr>
+            <w:r>
+              <w:rPr>
+                <w:rFonts w:ascii="Pericles" w:hAnsi="Pericles"/>
+                <w:sz w:val="16"/>
+                <w:szCs w:val="24"/>
+              </w:rPr>
+              <w:t>10M</w:t>
+            </w:r>
+          </w:p>
+        </w:tc>
+        <w:tc>
+          <w:tcPr>
+            <w:tcW w:w="5181" w:type="dxa"/>
+          </w:tcPr>
+          <w:p>
+            <w:pPr>
+              <w:pStyle w:val="ListParagraph"/>
+              <w:numPr>
+                <w:ilvl w:val="0"/>
+                <w:numId w:val="4"/>
+              </w:numPr>
+              <w:rPr>
+                <w:rFonts w:ascii="Pericles" w:hAnsi="Pericles"/>
+                <w:sz w:val="16"/>
+                <w:szCs w:val="16"/>
+              </w:rPr>
+            </w:pPr>
+            <w:r>
+              <w:rPr>
+                <w:rFonts w:ascii="Pericles" w:hAnsi="Pericles"/>
+                <w:sz w:val="16"/>
+                <w:szCs w:val="16"/>
+              </w:rPr>
+              <w:t>You speak the tongue of serpents (and kobolds, dragons)</w:t>
+            </w:r>
+          </w:p>
+          <w:p>
+            <w:pPr>
+              <w:pStyle w:val="ListParagraph"/>
+              <w:numPr>
+                <w:ilvl w:val="0"/>
+                <w:numId w:val="4"/>
+              </w:numPr>
+              <w:rPr>
+                <w:rFonts w:ascii="Pericles" w:hAnsi="Pericles"/>
+                <w:sz w:val="16"/>
+                <w:szCs w:val="16"/>
+              </w:rPr>
+            </w:pPr>
+            <w:r>
+              <w:rPr>
+                <w:rFonts w:ascii="Pericles" w:hAnsi="Pericles"/>
+                <w:sz w:val="16"/>
+                <w:szCs w:val="16"/>
+              </w:rPr>
+              <w:t>Humanoids might be amenable to trade, hire</w:t>
+            </w:r>
+          </w:p>
+          <w:p>
+            <w:pPr>
+              <w:pStyle w:val="ListParagraph"/>
+              <w:numPr>
+                <w:ilvl w:val="0"/>
+                <w:numId w:val="4"/>
+              </w:numPr>
+              <w:rPr>
+                <w:rFonts w:ascii="Pericles" w:hAnsi="Pericles"/>
+                <w:sz w:val="16"/>
+                <w:szCs w:val="16"/>
+              </w:rPr>
+            </w:pPr>
+            <w:r>
+              <w:rPr>
+                <w:rFonts w:ascii="Pericles" w:hAnsi="Pericles"/>
+                <w:sz w:val="16"/>
+                <w:szCs w:val="16"/>
+              </w:rPr>
+              <w:t>Beasts might be persuaded to leave you alone</w:t>
+            </w:r>
+          </w:p>
+        </w:tc>
+      </w:tr>
+      <w:tr>
+        <w:tc>
+          <w:tcPr>
+            <w:tcW w:w="0" w:type="auto"/>
+          </w:tcPr>
+          <w:p>
+            <w:pPr>
+              <w:rPr>
+                <w:rFonts w:ascii="Pericles" w:hAnsi="Pericles"/>
+                <w:sz w:val="16"/>
+                <w:szCs w:val="24"/>
+              </w:rPr>
+            </w:pPr>
+            <w:r>
+              <w:rPr>
+                <w:rFonts w:ascii="Pericles" w:hAnsi="Pericles"/>
+                <w:sz w:val="16"/>
+                <w:szCs w:val="24"/>
+              </w:rPr>
+              <w:t>Violent Reflection</w:t>
+            </w:r>
+          </w:p>
+        </w:tc>
+        <w:tc>
+          <w:tcPr>
+            <w:tcW w:w="0" w:type="auto"/>
+          </w:tcPr>
+          <w:p>
+            <w:pPr>
+              <w:rPr>
+                <w:rFonts w:ascii="Pericles" w:hAnsi="Pericles"/>
+                <w:sz w:val="16"/>
+                <w:szCs w:val="24"/>
+              </w:rPr>
+            </w:pPr>
+            <w:r>
+              <w:rPr>
+                <w:rFonts w:ascii="Pericles" w:hAnsi="Pericles"/>
+                <w:sz w:val="16"/>
+                <w:szCs w:val="24"/>
+              </w:rPr>
+              <w:t>Black</w:t>
+            </w:r>
+          </w:p>
+        </w:tc>
+        <w:tc>
+          <w:tcPr>
+            <w:tcW w:w="0" w:type="auto"/>
+          </w:tcPr>
+          <w:p>
+            <w:pPr>
+              <w:rPr>
+                <w:rFonts w:ascii="Pericles" w:hAnsi="Pericles"/>
+                <w:sz w:val="16"/>
+                <w:szCs w:val="24"/>
+              </w:rPr>
+            </w:pPr>
+            <w:r>
+              <w:rPr>
+                <w:rFonts w:ascii="Pericles" w:hAnsi="Pericles"/>
+                <w:sz w:val="16"/>
+                <w:szCs w:val="24"/>
+              </w:rPr>
+              <w:t>10”</w:t>
+            </w:r>
+          </w:p>
+        </w:tc>
+        <w:tc>
+          <w:tcPr>
+            <w:tcW w:w="0" w:type="auto"/>
+          </w:tcPr>
+          <w:p>
+            <w:pPr>
+              <w:rPr>
+                <w:rFonts w:ascii="Pericles" w:hAnsi="Pericles"/>
+                <w:sz w:val="16"/>
+                <w:szCs w:val="24"/>
+              </w:rPr>
+            </w:pPr>
+            <w:r>
+              <w:rPr>
+                <w:rFonts w:ascii="Pericles" w:hAnsi="Pericles"/>
+                <w:sz w:val="16"/>
+                <w:szCs w:val="24"/>
+              </w:rPr>
+              <w:t>1 Target</w:t>
+            </w:r>
+          </w:p>
+        </w:tc>
+        <w:tc>
+          <w:tcPr>
+            <w:tcW w:w="0" w:type="auto"/>
+          </w:tcPr>
+          <w:p>
+            <w:pPr>
+              <w:rPr>
+                <w:rFonts w:ascii="Pericles" w:hAnsi="Pericles"/>
+                <w:sz w:val="16"/>
+                <w:szCs w:val="24"/>
+              </w:rPr>
+            </w:pPr>
+            <w:r>
+              <w:rPr>
+                <w:rFonts w:ascii="Pericles" w:hAnsi="Pericles"/>
+                <w:sz w:val="16"/>
+                <w:szCs w:val="24"/>
+              </w:rPr>
+              <w:t>3R</w:t>
+            </w:r>
+          </w:p>
+        </w:tc>
+        <w:tc>
+          <w:tcPr>
+            <w:tcW w:w="5181" w:type="dxa"/>
+          </w:tcPr>
+          <w:p>
+            <w:pPr>
+              <w:pStyle w:val="ListParagraph"/>
+              <w:numPr>
+                <w:ilvl w:val="0"/>
+                <w:numId w:val="4"/>
+              </w:numPr>
+              <w:rPr>
+                <w:rFonts w:ascii="Pericles" w:hAnsi="Pericles"/>
+                <w:sz w:val="16"/>
+                <w:szCs w:val="16"/>
+              </w:rPr>
+            </w:pPr>
+            <w:r>
+              <w:rPr>
+                <w:rFonts w:ascii="Pericles" w:hAnsi="Pericles"/>
+                <w:sz w:val="16"/>
+                <w:szCs w:val="16"/>
+              </w:rPr>
+              <w:t>Anytime your victim successfully attacks another, he has a 6/12 chance of taking ½ the damage dealt to himself</w:t>
+            </w:r>
+          </w:p>
+          <w:p>
+            <w:pPr>
+              <w:pStyle w:val="ListParagraph"/>
+              <w:numPr>
+                <w:ilvl w:val="0"/>
+                <w:numId w:val="4"/>
+              </w:numPr>
+              <w:rPr>
+                <w:rFonts w:ascii="Pericles" w:hAnsi="Pericles"/>
+                <w:sz w:val="16"/>
+                <w:szCs w:val="16"/>
+              </w:rPr>
+            </w:pPr>
+            <w:r>
+              <w:rPr>
+                <w:rFonts w:ascii="Pericles" w:hAnsi="Pericles"/>
+                <w:sz w:val="16"/>
+                <w:szCs w:val="16"/>
+              </w:rPr>
+              <w:t>Save with Power to negate this effect</w:t>
             </w:r>
           </w:p>
         </w:tc>
@@ -30272,6 +32605,55 @@
           <w:szCs w:val="24"/>
         </w:rPr>
       </w:pPr>
+    </w:p>
+    <w:p>
+      <w:pPr>
+        <w:rPr>
+          <w:rFonts w:ascii="Pericles" w:hAnsi="Pericles"/>
+          <w:b/>
+          <w:sz w:val="24"/>
+          <w:szCs w:val="24"/>
+        </w:rPr>
+      </w:pPr>
+    </w:p>
+    <w:p>
+      <w:pPr>
+        <w:rPr>
+          <w:rFonts w:ascii="Pericles" w:hAnsi="Pericles"/>
+          <w:b/>
+          <w:sz w:val="24"/>
+          <w:szCs w:val="24"/>
+        </w:rPr>
+      </w:pPr>
+    </w:p>
+    <w:p>
+      <w:pPr>
+        <w:rPr>
+          <w:rFonts w:ascii="Pericles" w:hAnsi="Pericles"/>
+          <w:b/>
+          <w:sz w:val="24"/>
+          <w:szCs w:val="24"/>
+        </w:rPr>
+      </w:pPr>
+    </w:p>
+    <w:p>
+      <w:pPr>
+        <w:rPr>
+          <w:rFonts w:ascii="Pericles" w:hAnsi="Pericles"/>
+          <w:b/>
+          <w:sz w:val="24"/>
+          <w:szCs w:val="24"/>
+        </w:rPr>
+      </w:pPr>
+      <w:r>
+        <w:rPr>
+          <w:rFonts w:ascii="Pericles" w:hAnsi="Pericles"/>
+          <w:b/>
+          <w:sz w:val="24"/>
+          <w:szCs w:val="24"/>
+        </w:rPr>
+        <w:br w:type="page"/>
+      </w:r>
     </w:p>
     <w:p>
       <w:pPr>
@@ -31200,7 +33582,6 @@
           <w:sz w:val="20"/>
           <w:szCs w:val="20"/>
         </w:rPr>
-        <w:lastRenderedPageBreak/>
         <w:t>Type IV Spells</w:t>
       </w:r>
     </w:p>
@@ -34288,6 +36669,7 @@
                 <w:sz w:val="16"/>
                 <w:szCs w:val="16"/>
               </w:rPr>
+              <w:lastRenderedPageBreak/>
               <w:t>Second Tier Spells</w:t>
             </w:r>
           </w:p>
@@ -35370,7 +37752,6 @@
                 <w:sz w:val="16"/>
                 <w:szCs w:val="16"/>
               </w:rPr>
-              <w:lastRenderedPageBreak/>
               <w:t>Absorb Essence</w:t>
             </w:r>
           </w:p>
@@ -37713,6 +40094,7 @@
                 <w:sz w:val="16"/>
                 <w:szCs w:val="16"/>
               </w:rPr>
+              <w:lastRenderedPageBreak/>
               <w:t>Summon</w:t>
             </w:r>
           </w:p>
@@ -41585,6 +43967,7 @@
                 <w:szCs w:val="14"/>
                 <w:u w:val="single"/>
               </w:rPr>
+              <w:lastRenderedPageBreak/>
               <w:t>Fatigue</w:t>
             </w:r>
             <w:r>
@@ -41702,6 +44085,7 @@
                 <w:sz w:val="16"/>
                 <w:szCs w:val="16"/>
               </w:rPr>
+              <w:lastRenderedPageBreak/>
               <w:t>Serpent Tongue</w:t>
             </w:r>
           </w:p>

--- a/SS05 -- Magic and Spells.docx
+++ b/SS05 -- Magic and Spells.docx
@@ -5424,7 +5424,7 @@
                 <w:sz w:val="16"/>
                 <w:szCs w:val="24"/>
               </w:rPr>
-              <w:t>Piercing Light</w:t>
+              <w:t>Martyr</w:t>
             </w:r>
           </w:p>
         </w:tc>
@@ -5468,7 +5468,7 @@
                 <w:sz w:val="16"/>
                 <w:szCs w:val="24"/>
               </w:rPr>
-              <w:t>5/</w:t>
+              <w:t>20</w:t>
             </w:r>
           </w:p>
         </w:tc>
@@ -5539,7 +5539,7 @@
                 <w:sz w:val="16"/>
                 <w:szCs w:val="24"/>
               </w:rPr>
-              <w:t>A beam of holy light does 2d6 penetrating holy damage</w:t>
+              <w:t>You take all negative status effects from your target and place them on yourself</w:t>
             </w:r>
           </w:p>
         </w:tc>
@@ -5563,7 +5563,7 @@
                 <w:sz w:val="16"/>
                 <w:szCs w:val="24"/>
               </w:rPr>
-              <w:t>Saint’s Armor</w:t>
+              <w:t>Piercing Light</w:t>
             </w:r>
           </w:p>
         </w:tc>
@@ -5607,7 +5607,7 @@
                 <w:sz w:val="16"/>
                 <w:szCs w:val="24"/>
               </w:rPr>
-              <w:t>Self</w:t>
+              <w:t>5/</w:t>
             </w:r>
           </w:p>
         </w:tc>
@@ -5629,7 +5629,7 @@
                 <w:sz w:val="16"/>
                 <w:szCs w:val="24"/>
               </w:rPr>
-              <w:t>Self</w:t>
+              <w:t>1 Target</w:t>
             </w:r>
           </w:p>
         </w:tc>
@@ -5651,7 +5651,7 @@
                 <w:sz w:val="16"/>
                 <w:szCs w:val="24"/>
               </w:rPr>
-              <w:t>6R</w:t>
+              <w:t>Inst</w:t>
             </w:r>
           </w:p>
         </w:tc>
@@ -5678,29 +5678,7 @@
                 <w:sz w:val="16"/>
                 <w:szCs w:val="24"/>
               </w:rPr>
-              <w:t>Creates spirit armor that has AV 2 on all locations</w:t>
-            </w:r>
-          </w:p>
-          <w:p>
-            <w:pPr>
-              <w:pStyle w:val="ListParagraph"/>
-              <w:numPr>
-                <w:ilvl w:val="0"/>
-                <w:numId w:val="4"/>
-              </w:numPr>
-              <w:rPr>
-                <w:rFonts w:ascii="Pericles" w:hAnsi="Pericles"/>
-                <w:sz w:val="16"/>
-                <w:szCs w:val="24"/>
-              </w:rPr>
-            </w:pPr>
-            <w:r>
-              <w:rPr>
-                <w:rFonts w:ascii="Pericles" w:hAnsi="Pericles"/>
-                <w:sz w:val="16"/>
-                <w:szCs w:val="24"/>
-              </w:rPr>
-              <w:t>Alternately, increases your current armor by 1</w:t>
+              <w:t>A beam of holy light does 2d6 penetrating holy damage</w:t>
             </w:r>
           </w:p>
         </w:tc>
@@ -5724,7 +5702,7 @@
                 <w:sz w:val="16"/>
                 <w:szCs w:val="24"/>
               </w:rPr>
-              <w:t>Small Blessing</w:t>
+              <w:t>Saint’s Armor</w:t>
             </w:r>
           </w:p>
         </w:tc>
@@ -5768,7 +5746,7 @@
                 <w:sz w:val="16"/>
                 <w:szCs w:val="24"/>
               </w:rPr>
-              <w:t>Touch</w:t>
+              <w:t>Self</w:t>
             </w:r>
           </w:p>
         </w:tc>
@@ -5790,7 +5768,7 @@
                 <w:sz w:val="16"/>
                 <w:szCs w:val="24"/>
               </w:rPr>
-              <w:t>1 Target</w:t>
+              <w:t>Self</w:t>
             </w:r>
           </w:p>
         </w:tc>
@@ -5812,7 +5790,7 @@
                 <w:sz w:val="16"/>
                 <w:szCs w:val="24"/>
               </w:rPr>
-              <w:t>Inst</w:t>
+              <w:t>6R</w:t>
             </w:r>
           </w:p>
         </w:tc>
@@ -5839,7 +5817,7 @@
                 <w:sz w:val="16"/>
                 <w:szCs w:val="24"/>
               </w:rPr>
-              <w:t>You give one target a small blessing</w:t>
+              <w:t>Creates spirit armor that has AV 2 on all locations</w:t>
             </w:r>
           </w:p>
           <w:p>
@@ -5861,29 +5839,7 @@
                 <w:sz w:val="16"/>
                 <w:szCs w:val="24"/>
               </w:rPr>
-              <w:t>This blessing can be used to give any roll a +2 bonus once the dice have been rolled, but before you know if you have succeeded</w:t>
-            </w:r>
-          </w:p>
-          <w:p>
-            <w:pPr>
-              <w:pStyle w:val="ListParagraph"/>
-              <w:numPr>
-                <w:ilvl w:val="0"/>
-                <w:numId w:val="4"/>
-              </w:numPr>
-              <w:rPr>
-                <w:rFonts w:ascii="Pericles" w:hAnsi="Pericles"/>
-                <w:sz w:val="16"/>
-                <w:szCs w:val="24"/>
-              </w:rPr>
-            </w:pPr>
-            <w:r>
-              <w:rPr>
-                <w:rFonts w:ascii="Pericles" w:hAnsi="Pericles"/>
-                <w:sz w:val="16"/>
-                <w:szCs w:val="24"/>
-              </w:rPr>
-              <w:t>Only a single blessing can be in effect at one time</w:t>
+              <w:t>Alternately, increases your current armor by 1</w:t>
             </w:r>
           </w:p>
         </w:tc>
@@ -5907,7 +5863,7 @@
                 <w:sz w:val="16"/>
                 <w:szCs w:val="24"/>
               </w:rPr>
-              <w:t>Smite</w:t>
+              <w:t>Small Blessing</w:t>
             </w:r>
           </w:p>
         </w:tc>
@@ -5951,7 +5907,7 @@
                 <w:sz w:val="16"/>
                 <w:szCs w:val="24"/>
               </w:rPr>
-              <w:t>Self</w:t>
+              <w:t>Touch</w:t>
             </w:r>
           </w:p>
         </w:tc>
@@ -5973,7 +5929,7 @@
                 <w:sz w:val="16"/>
                 <w:szCs w:val="24"/>
               </w:rPr>
-              <w:t>Self</w:t>
+              <w:t>1 Target</w:t>
             </w:r>
           </w:p>
         </w:tc>
@@ -5995,7 +5951,7 @@
                 <w:sz w:val="16"/>
                 <w:szCs w:val="24"/>
               </w:rPr>
-              <w:t>3R</w:t>
+              <w:t>Inst</w:t>
             </w:r>
           </w:p>
         </w:tc>
@@ -6022,7 +5978,7 @@
                 <w:sz w:val="16"/>
                 <w:szCs w:val="24"/>
               </w:rPr>
-              <w:t>Your weapon does an additional 1d4 damage</w:t>
+              <w:t>You give one target a small blessing</w:t>
             </w:r>
           </w:p>
           <w:p>
@@ -6044,7 +6000,29 @@
                 <w:sz w:val="16"/>
                 <w:szCs w:val="24"/>
               </w:rPr>
-              <w:t>Your weapon’s damage is converted to holy damage</w:t>
+              <w:t>This blessing can be used to give any roll a +2 bonus once the dice have been rolled, but before you know if you have succeeded</w:t>
+            </w:r>
+          </w:p>
+          <w:p>
+            <w:pPr>
+              <w:pStyle w:val="ListParagraph"/>
+              <w:numPr>
+                <w:ilvl w:val="0"/>
+                <w:numId w:val="4"/>
+              </w:numPr>
+              <w:rPr>
+                <w:rFonts w:ascii="Pericles" w:hAnsi="Pericles"/>
+                <w:sz w:val="16"/>
+                <w:szCs w:val="24"/>
+              </w:rPr>
+            </w:pPr>
+            <w:r>
+              <w:rPr>
+                <w:rFonts w:ascii="Pericles" w:hAnsi="Pericles"/>
+                <w:sz w:val="16"/>
+                <w:szCs w:val="24"/>
+              </w:rPr>
+              <w:t>Only a single blessing can be in effect at one time</w:t>
             </w:r>
           </w:p>
         </w:tc>
@@ -6068,6 +6046,167 @@
                 <w:sz w:val="16"/>
                 <w:szCs w:val="24"/>
               </w:rPr>
+              <w:t>Smite</w:t>
+            </w:r>
+          </w:p>
+        </w:tc>
+        <w:tc>
+          <w:tcPr>
+            <w:tcW w:w="356" w:type="pct"/>
+          </w:tcPr>
+          <w:p>
+            <w:pPr>
+              <w:rPr>
+                <w:rFonts w:ascii="Pericles" w:hAnsi="Pericles"/>
+                <w:sz w:val="16"/>
+                <w:szCs w:val="24"/>
+              </w:rPr>
+            </w:pPr>
+            <w:r>
+              <w:rPr>
+                <w:rFonts w:ascii="Pericles" w:hAnsi="Pericles"/>
+                <w:sz w:val="16"/>
+                <w:szCs w:val="24"/>
+              </w:rPr>
+              <w:t>White</w:t>
+            </w:r>
+          </w:p>
+        </w:tc>
+        <w:tc>
+          <w:tcPr>
+            <w:tcW w:w="379" w:type="pct"/>
+          </w:tcPr>
+          <w:p>
+            <w:pPr>
+              <w:rPr>
+                <w:rFonts w:ascii="Pericles" w:hAnsi="Pericles"/>
+                <w:sz w:val="16"/>
+                <w:szCs w:val="24"/>
+              </w:rPr>
+            </w:pPr>
+            <w:r>
+              <w:rPr>
+                <w:rFonts w:ascii="Pericles" w:hAnsi="Pericles"/>
+                <w:sz w:val="16"/>
+                <w:szCs w:val="24"/>
+              </w:rPr>
+              <w:t>Self</w:t>
+            </w:r>
+          </w:p>
+        </w:tc>
+        <w:tc>
+          <w:tcPr>
+            <w:tcW w:w="497" w:type="pct"/>
+          </w:tcPr>
+          <w:p>
+            <w:pPr>
+              <w:rPr>
+                <w:rFonts w:ascii="Pericles" w:hAnsi="Pericles"/>
+                <w:sz w:val="16"/>
+                <w:szCs w:val="24"/>
+              </w:rPr>
+            </w:pPr>
+            <w:r>
+              <w:rPr>
+                <w:rFonts w:ascii="Pericles" w:hAnsi="Pericles"/>
+                <w:sz w:val="16"/>
+                <w:szCs w:val="24"/>
+              </w:rPr>
+              <w:t>Self</w:t>
+            </w:r>
+          </w:p>
+        </w:tc>
+        <w:tc>
+          <w:tcPr>
+            <w:tcW w:w="185" w:type="pct"/>
+          </w:tcPr>
+          <w:p>
+            <w:pPr>
+              <w:rPr>
+                <w:rFonts w:ascii="Pericles" w:hAnsi="Pericles"/>
+                <w:sz w:val="16"/>
+                <w:szCs w:val="24"/>
+              </w:rPr>
+            </w:pPr>
+            <w:r>
+              <w:rPr>
+                <w:rFonts w:ascii="Pericles" w:hAnsi="Pericles"/>
+                <w:sz w:val="16"/>
+                <w:szCs w:val="24"/>
+              </w:rPr>
+              <w:t>3R</w:t>
+            </w:r>
+          </w:p>
+        </w:tc>
+        <w:tc>
+          <w:tcPr>
+            <w:tcW w:w="2970" w:type="pct"/>
+          </w:tcPr>
+          <w:p>
+            <w:pPr>
+              <w:pStyle w:val="ListParagraph"/>
+              <w:numPr>
+                <w:ilvl w:val="0"/>
+                <w:numId w:val="4"/>
+              </w:numPr>
+              <w:rPr>
+                <w:rFonts w:ascii="Pericles" w:hAnsi="Pericles"/>
+                <w:sz w:val="16"/>
+                <w:szCs w:val="24"/>
+              </w:rPr>
+            </w:pPr>
+            <w:r>
+              <w:rPr>
+                <w:rFonts w:ascii="Pericles" w:hAnsi="Pericles"/>
+                <w:sz w:val="16"/>
+                <w:szCs w:val="24"/>
+              </w:rPr>
+              <w:t>Your weapon does an additional 1d4 damage</w:t>
+            </w:r>
+          </w:p>
+          <w:p>
+            <w:pPr>
+              <w:pStyle w:val="ListParagraph"/>
+              <w:numPr>
+                <w:ilvl w:val="0"/>
+                <w:numId w:val="4"/>
+              </w:numPr>
+              <w:rPr>
+                <w:rFonts w:ascii="Pericles" w:hAnsi="Pericles"/>
+                <w:sz w:val="16"/>
+                <w:szCs w:val="24"/>
+              </w:rPr>
+            </w:pPr>
+            <w:r>
+              <w:rPr>
+                <w:rFonts w:ascii="Pericles" w:hAnsi="Pericles"/>
+                <w:sz w:val="16"/>
+                <w:szCs w:val="24"/>
+              </w:rPr>
+              <w:t>Your weapon’s damage is converted to holy damage</w:t>
+            </w:r>
+          </w:p>
+        </w:tc>
+      </w:tr>
+      <w:tr>
+        <w:tc>
+          <w:tcPr>
+            <w:tcW w:w="613" w:type="pct"/>
+          </w:tcPr>
+          <w:p>
+            <w:pPr>
+              <w:rPr>
+                <w:rFonts w:ascii="Pericles" w:hAnsi="Pericles"/>
+                <w:sz w:val="16"/>
+                <w:szCs w:val="24"/>
+              </w:rPr>
+            </w:pPr>
+            <w:r>
+              <w:rPr>
+                <w:rFonts w:ascii="Pericles" w:hAnsi="Pericles"/>
+                <w:sz w:val="16"/>
+                <w:szCs w:val="24"/>
+              </w:rPr>
               <w:t>Vision</w:t>
             </w:r>
           </w:p>
@@ -6219,6 +6358,764 @@
         </w:tc>
       </w:tr>
     </w:tbl>
+    <w:p>
+      <w:pPr>
+        <w:rPr>
+          <w:rFonts w:ascii="Pericles" w:hAnsi="Pericles"/>
+          <w:b/>
+          <w:sz w:val="24"/>
+          <w:szCs w:val="24"/>
+        </w:rPr>
+      </w:pPr>
+    </w:p>
+    <w:p>
+      <w:pPr>
+        <w:rPr>
+          <w:rFonts w:ascii="Pericles" w:hAnsi="Pericles"/>
+          <w:b/>
+          <w:sz w:val="20"/>
+          <w:szCs w:val="20"/>
+        </w:rPr>
+      </w:pPr>
+      <w:r>
+        <w:rPr>
+          <w:rFonts w:ascii="Pericles" w:hAnsi="Pericles"/>
+          <w:b/>
+          <w:sz w:val="20"/>
+          <w:szCs w:val="20"/>
+        </w:rPr>
+        <w:lastRenderedPageBreak/>
+        <w:t xml:space="preserve">Type I / </w:t>
+      </w:r>
+      <w:r>
+        <w:rPr>
+          <w:rFonts w:ascii="Pericles" w:hAnsi="Pericles"/>
+          <w:b/>
+          <w:sz w:val="20"/>
+          <w:szCs w:val="20"/>
+        </w:rPr>
+        <w:t>Third</w:t>
+      </w:r>
+      <w:r>
+        <w:rPr>
+          <w:rFonts w:ascii="Pericles" w:hAnsi="Pericles"/>
+          <w:b/>
+          <w:sz w:val="20"/>
+          <w:szCs w:val="20"/>
+        </w:rPr>
+        <w:t xml:space="preserve"> Tier Spells</w:t>
+      </w:r>
+    </w:p>
+    <w:tbl>
+      <w:tblPr>
+        <w:tblStyle w:val="TableGrid"/>
+        <w:tblW w:w="5340" w:type="pct"/>
+        <w:tblCellMar>
+          <w:top w:w="58" w:type="dxa"/>
+          <w:left w:w="86" w:type="dxa"/>
+          <w:bottom w:w="58" w:type="dxa"/>
+          <w:right w:w="86" w:type="dxa"/>
+        </w:tblCellMar>
+        <w:tblLook w:val="04A0" w:firstRow="1" w:lastRow="0" w:firstColumn="1" w:lastColumn="0" w:noHBand="0" w:noVBand="1"/>
+      </w:tblPr>
+      <w:tblGrid>
+        <w:gridCol w:w="1203"/>
+        <w:gridCol w:w="690"/>
+        <w:gridCol w:w="737"/>
+        <w:gridCol w:w="973"/>
+        <w:gridCol w:w="471"/>
+        <w:gridCol w:w="5912"/>
+      </w:tblGrid>
+      <w:tr>
+        <w:tc>
+          <w:tcPr>
+            <w:tcW w:w="613" w:type="pct"/>
+          </w:tcPr>
+          <w:p>
+            <w:pPr>
+              <w:rPr>
+                <w:rFonts w:ascii="Pericles" w:hAnsi="Pericles"/>
+                <w:b/>
+                <w:sz w:val="16"/>
+                <w:szCs w:val="24"/>
+              </w:rPr>
+            </w:pPr>
+            <w:r>
+              <w:rPr>
+                <w:rFonts w:ascii="Pericles" w:hAnsi="Pericles"/>
+                <w:b/>
+                <w:sz w:val="16"/>
+                <w:szCs w:val="24"/>
+              </w:rPr>
+              <w:t>Name</w:t>
+            </w:r>
+          </w:p>
+        </w:tc>
+        <w:tc>
+          <w:tcPr>
+            <w:tcW w:w="356" w:type="pct"/>
+          </w:tcPr>
+          <w:p>
+            <w:pPr>
+              <w:rPr>
+                <w:rFonts w:ascii="Pericles" w:hAnsi="Pericles"/>
+                <w:b/>
+                <w:sz w:val="16"/>
+                <w:szCs w:val="24"/>
+              </w:rPr>
+            </w:pPr>
+            <w:r>
+              <w:rPr>
+                <w:rFonts w:ascii="Pericles" w:hAnsi="Pericles"/>
+                <w:b/>
+                <w:sz w:val="16"/>
+                <w:szCs w:val="24"/>
+              </w:rPr>
+              <w:t>Color</w:t>
+            </w:r>
+          </w:p>
+        </w:tc>
+        <w:tc>
+          <w:tcPr>
+            <w:tcW w:w="379" w:type="pct"/>
+          </w:tcPr>
+          <w:p>
+            <w:pPr>
+              <w:rPr>
+                <w:rFonts w:ascii="Pericles" w:hAnsi="Pericles"/>
+                <w:b/>
+                <w:sz w:val="16"/>
+                <w:szCs w:val="24"/>
+              </w:rPr>
+            </w:pPr>
+            <w:r>
+              <w:rPr>
+                <w:rFonts w:ascii="Pericles" w:hAnsi="Pericles"/>
+                <w:b/>
+                <w:sz w:val="16"/>
+                <w:szCs w:val="24"/>
+              </w:rPr>
+              <w:t>Rng</w:t>
+            </w:r>
+          </w:p>
+        </w:tc>
+        <w:tc>
+          <w:tcPr>
+            <w:tcW w:w="497" w:type="pct"/>
+          </w:tcPr>
+          <w:p>
+            <w:pPr>
+              <w:rPr>
+                <w:rFonts w:ascii="Pericles" w:hAnsi="Pericles"/>
+                <w:b/>
+                <w:sz w:val="16"/>
+                <w:szCs w:val="24"/>
+              </w:rPr>
+            </w:pPr>
+            <w:r>
+              <w:rPr>
+                <w:rFonts w:ascii="Pericles" w:hAnsi="Pericles"/>
+                <w:b/>
+                <w:sz w:val="16"/>
+                <w:szCs w:val="24"/>
+              </w:rPr>
+              <w:t>Targ</w:t>
+            </w:r>
+          </w:p>
+        </w:tc>
+        <w:tc>
+          <w:tcPr>
+            <w:tcW w:w="185" w:type="pct"/>
+          </w:tcPr>
+          <w:p>
+            <w:pPr>
+              <w:rPr>
+                <w:rFonts w:ascii="Pericles" w:hAnsi="Pericles"/>
+                <w:b/>
+                <w:sz w:val="16"/>
+                <w:szCs w:val="24"/>
+              </w:rPr>
+            </w:pPr>
+            <w:r>
+              <w:rPr>
+                <w:rFonts w:ascii="Pericles" w:hAnsi="Pericles"/>
+                <w:b/>
+                <w:sz w:val="16"/>
+                <w:szCs w:val="24"/>
+              </w:rPr>
+              <w:t>Dur</w:t>
+            </w:r>
+          </w:p>
+        </w:tc>
+        <w:tc>
+          <w:tcPr>
+            <w:tcW w:w="2970" w:type="pct"/>
+          </w:tcPr>
+          <w:p>
+            <w:pPr>
+              <w:rPr>
+                <w:rFonts w:ascii="Pericles" w:hAnsi="Pericles"/>
+                <w:b/>
+                <w:sz w:val="16"/>
+                <w:szCs w:val="24"/>
+              </w:rPr>
+            </w:pPr>
+            <w:r>
+              <w:rPr>
+                <w:rFonts w:ascii="Pericles" w:hAnsi="Pericles"/>
+                <w:b/>
+                <w:sz w:val="16"/>
+                <w:szCs w:val="24"/>
+              </w:rPr>
+              <w:t>Effects</w:t>
+            </w:r>
+          </w:p>
+        </w:tc>
+      </w:tr>
+      <w:tr>
+        <w:tc>
+          <w:tcPr>
+            <w:tcW w:w="613" w:type="pct"/>
+          </w:tcPr>
+          <w:p>
+            <w:pPr>
+              <w:rPr>
+                <w:rFonts w:ascii="Pericles" w:hAnsi="Pericles"/>
+                <w:sz w:val="16"/>
+                <w:szCs w:val="24"/>
+              </w:rPr>
+            </w:pPr>
+            <w:r>
+              <w:rPr>
+                <w:rFonts w:ascii="Pericles" w:hAnsi="Pericles"/>
+                <w:sz w:val="16"/>
+                <w:szCs w:val="24"/>
+              </w:rPr>
+              <w:t>Angel’s Flight</w:t>
+            </w:r>
+          </w:p>
+        </w:tc>
+        <w:tc>
+          <w:tcPr>
+            <w:tcW w:w="356" w:type="pct"/>
+          </w:tcPr>
+          <w:p>
+            <w:pPr>
+              <w:rPr>
+                <w:rFonts w:ascii="Pericles" w:hAnsi="Pericles"/>
+                <w:sz w:val="16"/>
+                <w:szCs w:val="24"/>
+              </w:rPr>
+            </w:pPr>
+            <w:r>
+              <w:rPr>
+                <w:rFonts w:ascii="Pericles" w:hAnsi="Pericles"/>
+                <w:sz w:val="16"/>
+                <w:szCs w:val="24"/>
+              </w:rPr>
+              <w:t>White</w:t>
+            </w:r>
+          </w:p>
+        </w:tc>
+        <w:tc>
+          <w:tcPr>
+            <w:tcW w:w="379" w:type="pct"/>
+          </w:tcPr>
+          <w:p>
+            <w:pPr>
+              <w:rPr>
+                <w:rFonts w:ascii="Pericles" w:hAnsi="Pericles"/>
+                <w:sz w:val="16"/>
+                <w:szCs w:val="24"/>
+              </w:rPr>
+            </w:pPr>
+            <w:r>
+              <w:rPr>
+                <w:rFonts w:ascii="Pericles" w:hAnsi="Pericles"/>
+                <w:sz w:val="16"/>
+                <w:szCs w:val="24"/>
+              </w:rPr>
+              <w:t>Self</w:t>
+            </w:r>
+          </w:p>
+        </w:tc>
+        <w:tc>
+          <w:tcPr>
+            <w:tcW w:w="497" w:type="pct"/>
+          </w:tcPr>
+          <w:p>
+            <w:pPr>
+              <w:rPr>
+                <w:rFonts w:ascii="Pericles" w:hAnsi="Pericles"/>
+                <w:sz w:val="16"/>
+                <w:szCs w:val="24"/>
+              </w:rPr>
+            </w:pPr>
+            <w:r>
+              <w:rPr>
+                <w:rFonts w:ascii="Pericles" w:hAnsi="Pericles"/>
+                <w:sz w:val="16"/>
+                <w:szCs w:val="24"/>
+              </w:rPr>
+              <w:t>Self</w:t>
+            </w:r>
+          </w:p>
+        </w:tc>
+        <w:tc>
+          <w:tcPr>
+            <w:tcW w:w="185" w:type="pct"/>
+          </w:tcPr>
+          <w:p>
+            <w:pPr>
+              <w:rPr>
+                <w:rFonts w:ascii="Pericles" w:hAnsi="Pericles"/>
+                <w:sz w:val="16"/>
+                <w:szCs w:val="24"/>
+              </w:rPr>
+            </w:pPr>
+            <w:r>
+              <w:rPr>
+                <w:rFonts w:ascii="Pericles" w:hAnsi="Pericles"/>
+                <w:sz w:val="16"/>
+                <w:szCs w:val="24"/>
+              </w:rPr>
+              <w:t>10M</w:t>
+            </w:r>
+          </w:p>
+        </w:tc>
+        <w:tc>
+          <w:tcPr>
+            <w:tcW w:w="2970" w:type="pct"/>
+          </w:tcPr>
+          <w:p>
+            <w:pPr>
+              <w:pStyle w:val="ListParagraph"/>
+              <w:numPr>
+                <w:ilvl w:val="0"/>
+                <w:numId w:val="4"/>
+              </w:numPr>
+              <w:rPr>
+                <w:rFonts w:ascii="Pericles" w:hAnsi="Pericles"/>
+                <w:sz w:val="16"/>
+                <w:szCs w:val="24"/>
+              </w:rPr>
+            </w:pPr>
+            <w:r>
+              <w:rPr>
+                <w:rFonts w:ascii="Pericles" w:hAnsi="Pericles"/>
+                <w:sz w:val="16"/>
+                <w:szCs w:val="24"/>
+              </w:rPr>
+              <w:t>You gain a pair of angelic wings, giving you Fly 13</w:t>
+            </w:r>
+          </w:p>
+          <w:p>
+            <w:pPr>
+              <w:pStyle w:val="ListParagraph"/>
+              <w:numPr>
+                <w:ilvl w:val="0"/>
+                <w:numId w:val="4"/>
+              </w:numPr>
+              <w:rPr>
+                <w:rFonts w:ascii="Pericles" w:hAnsi="Pericles"/>
+                <w:sz w:val="16"/>
+                <w:szCs w:val="24"/>
+              </w:rPr>
+            </w:pPr>
+            <w:r>
+              <w:rPr>
+                <w:rFonts w:ascii="Pericles" w:hAnsi="Pericles"/>
+                <w:sz w:val="16"/>
+                <w:szCs w:val="24"/>
+              </w:rPr>
+              <w:t>You cannot wear armor greater than AV 1 with these wings, and suffer a -2 dodge</w:t>
+            </w:r>
+          </w:p>
+        </w:tc>
+      </w:tr>
+      <w:tr>
+        <w:tc>
+          <w:tcPr>
+            <w:tcW w:w="613" w:type="pct"/>
+          </w:tcPr>
+          <w:p>
+            <w:pPr>
+              <w:rPr>
+                <w:rFonts w:ascii="Pericles" w:hAnsi="Pericles"/>
+                <w:sz w:val="16"/>
+                <w:szCs w:val="24"/>
+              </w:rPr>
+            </w:pPr>
+            <w:r>
+              <w:rPr>
+                <w:rFonts w:ascii="Pericles" w:hAnsi="Pericles"/>
+                <w:sz w:val="16"/>
+                <w:szCs w:val="24"/>
+              </w:rPr>
+              <w:t>Cleanse</w:t>
+            </w:r>
+          </w:p>
+        </w:tc>
+        <w:tc>
+          <w:tcPr>
+            <w:tcW w:w="356" w:type="pct"/>
+          </w:tcPr>
+          <w:p>
+            <w:pPr>
+              <w:rPr>
+                <w:rFonts w:ascii="Pericles" w:hAnsi="Pericles"/>
+                <w:sz w:val="16"/>
+                <w:szCs w:val="24"/>
+              </w:rPr>
+            </w:pPr>
+            <w:r>
+              <w:rPr>
+                <w:rFonts w:ascii="Pericles" w:hAnsi="Pericles"/>
+                <w:sz w:val="16"/>
+                <w:szCs w:val="24"/>
+              </w:rPr>
+              <w:t>White</w:t>
+            </w:r>
+          </w:p>
+        </w:tc>
+        <w:tc>
+          <w:tcPr>
+            <w:tcW w:w="379" w:type="pct"/>
+          </w:tcPr>
+          <w:p>
+            <w:pPr>
+              <w:rPr>
+                <w:rFonts w:ascii="Pericles" w:hAnsi="Pericles"/>
+                <w:sz w:val="16"/>
+                <w:szCs w:val="24"/>
+              </w:rPr>
+            </w:pPr>
+            <w:r>
+              <w:rPr>
+                <w:rFonts w:ascii="Pericles" w:hAnsi="Pericles"/>
+                <w:sz w:val="16"/>
+                <w:szCs w:val="24"/>
+              </w:rPr>
+              <w:t>Touch</w:t>
+            </w:r>
+          </w:p>
+        </w:tc>
+        <w:tc>
+          <w:tcPr>
+            <w:tcW w:w="497" w:type="pct"/>
+          </w:tcPr>
+          <w:p>
+            <w:pPr>
+              <w:rPr>
+                <w:rFonts w:ascii="Pericles" w:hAnsi="Pericles"/>
+                <w:sz w:val="16"/>
+                <w:szCs w:val="24"/>
+              </w:rPr>
+            </w:pPr>
+            <w:r>
+              <w:rPr>
+                <w:rFonts w:ascii="Pericles" w:hAnsi="Pericles"/>
+                <w:sz w:val="16"/>
+                <w:szCs w:val="24"/>
+              </w:rPr>
+              <w:t>1 Target</w:t>
+            </w:r>
+          </w:p>
+        </w:tc>
+        <w:tc>
+          <w:tcPr>
+            <w:tcW w:w="185" w:type="pct"/>
+          </w:tcPr>
+          <w:p>
+            <w:pPr>
+              <w:rPr>
+                <w:rFonts w:ascii="Pericles" w:hAnsi="Pericles"/>
+                <w:sz w:val="16"/>
+                <w:szCs w:val="24"/>
+              </w:rPr>
+            </w:pPr>
+            <w:r>
+              <w:rPr>
+                <w:rFonts w:ascii="Pericles" w:hAnsi="Pericles"/>
+                <w:sz w:val="16"/>
+                <w:szCs w:val="24"/>
+              </w:rPr>
+              <w:t>Inst</w:t>
+            </w:r>
+          </w:p>
+        </w:tc>
+        <w:tc>
+          <w:tcPr>
+            <w:tcW w:w="2970" w:type="pct"/>
+          </w:tcPr>
+          <w:p>
+            <w:pPr>
+              <w:pStyle w:val="ListParagraph"/>
+              <w:numPr>
+                <w:ilvl w:val="0"/>
+                <w:numId w:val="4"/>
+              </w:numPr>
+              <w:rPr>
+                <w:rFonts w:ascii="Pericles" w:hAnsi="Pericles"/>
+                <w:sz w:val="16"/>
+                <w:szCs w:val="24"/>
+              </w:rPr>
+            </w:pPr>
+            <w:r>
+              <w:rPr>
+                <w:rFonts w:ascii="Pericles" w:hAnsi="Pericles"/>
+                <w:sz w:val="16"/>
+                <w:szCs w:val="24"/>
+              </w:rPr>
+              <w:t xml:space="preserve">Removes one </w:t>
+            </w:r>
+            <w:r>
+              <w:rPr>
+                <w:rFonts w:ascii="Pericles" w:hAnsi="Pericles"/>
+                <w:sz w:val="16"/>
+                <w:szCs w:val="24"/>
+              </w:rPr>
+              <w:t>curse, or status effect from an ally</w:t>
+            </w:r>
+          </w:p>
+          <w:p>
+            <w:pPr>
+              <w:pStyle w:val="ListParagraph"/>
+              <w:numPr>
+                <w:ilvl w:val="0"/>
+                <w:numId w:val="4"/>
+              </w:numPr>
+              <w:rPr>
+                <w:rFonts w:ascii="Pericles" w:hAnsi="Pericles"/>
+                <w:sz w:val="16"/>
+                <w:szCs w:val="24"/>
+              </w:rPr>
+            </w:pPr>
+            <w:r>
+              <w:rPr>
+                <w:rFonts w:ascii="Pericles" w:hAnsi="Pericles"/>
+                <w:sz w:val="16"/>
+                <w:szCs w:val="24"/>
+              </w:rPr>
+              <w:t>Works on spell effects of tier 3 or less</w:t>
+            </w:r>
+          </w:p>
+        </w:tc>
+      </w:tr>
+      <w:tr>
+        <w:tc>
+          <w:tcPr>
+            <w:tcW w:w="613" w:type="pct"/>
+          </w:tcPr>
+          <w:p>
+            <w:pPr>
+              <w:rPr>
+                <w:rFonts w:ascii="Pericles" w:hAnsi="Pericles"/>
+                <w:sz w:val="16"/>
+                <w:szCs w:val="24"/>
+              </w:rPr>
+            </w:pPr>
+            <w:r>
+              <w:rPr>
+                <w:rFonts w:ascii="Pericles" w:hAnsi="Pericles"/>
+                <w:sz w:val="16"/>
+                <w:szCs w:val="24"/>
+              </w:rPr>
+              <w:t>Remorse</w:t>
+            </w:r>
+          </w:p>
+        </w:tc>
+        <w:tc>
+          <w:tcPr>
+            <w:tcW w:w="356" w:type="pct"/>
+          </w:tcPr>
+          <w:p>
+            <w:pPr>
+              <w:rPr>
+                <w:rFonts w:ascii="Pericles" w:hAnsi="Pericles"/>
+                <w:sz w:val="16"/>
+                <w:szCs w:val="24"/>
+              </w:rPr>
+            </w:pPr>
+            <w:r>
+              <w:rPr>
+                <w:rFonts w:ascii="Pericles" w:hAnsi="Pericles"/>
+                <w:sz w:val="16"/>
+                <w:szCs w:val="24"/>
+              </w:rPr>
+              <w:t>White</w:t>
+            </w:r>
+          </w:p>
+        </w:tc>
+        <w:tc>
+          <w:tcPr>
+            <w:tcW w:w="379" w:type="pct"/>
+          </w:tcPr>
+          <w:p>
+            <w:pPr>
+              <w:rPr>
+                <w:rFonts w:ascii="Pericles" w:hAnsi="Pericles"/>
+                <w:sz w:val="16"/>
+                <w:szCs w:val="24"/>
+              </w:rPr>
+            </w:pPr>
+            <w:r>
+              <w:rPr>
+                <w:rFonts w:ascii="Pericles" w:hAnsi="Pericles"/>
+                <w:sz w:val="16"/>
+                <w:szCs w:val="24"/>
+              </w:rPr>
+              <w:t>20</w:t>
+            </w:r>
+          </w:p>
+        </w:tc>
+        <w:tc>
+          <w:tcPr>
+            <w:tcW w:w="497" w:type="pct"/>
+          </w:tcPr>
+          <w:p>
+            <w:pPr>
+              <w:rPr>
+                <w:rFonts w:ascii="Pericles" w:hAnsi="Pericles"/>
+                <w:sz w:val="16"/>
+                <w:szCs w:val="24"/>
+              </w:rPr>
+            </w:pPr>
+            <w:r>
+              <w:rPr>
+                <w:rFonts w:ascii="Pericles" w:hAnsi="Pericles"/>
+                <w:sz w:val="16"/>
+                <w:szCs w:val="24"/>
+              </w:rPr>
+              <w:t>1 Target</w:t>
+            </w:r>
+          </w:p>
+        </w:tc>
+        <w:tc>
+          <w:tcPr>
+            <w:tcW w:w="185" w:type="pct"/>
+          </w:tcPr>
+          <w:p>
+            <w:pPr>
+              <w:rPr>
+                <w:rFonts w:ascii="Pericles" w:hAnsi="Pericles"/>
+                <w:sz w:val="16"/>
+                <w:szCs w:val="24"/>
+              </w:rPr>
+            </w:pPr>
+            <w:r>
+              <w:rPr>
+                <w:rFonts w:ascii="Pericles" w:hAnsi="Pericles"/>
+                <w:sz w:val="16"/>
+                <w:szCs w:val="24"/>
+              </w:rPr>
+              <w:t>3</w:t>
+            </w:r>
+            <w:r>
+              <w:rPr>
+                <w:rFonts w:ascii="Pericles" w:hAnsi="Pericles"/>
+                <w:sz w:val="16"/>
+                <w:szCs w:val="24"/>
+              </w:rPr>
+              <w:t>R</w:t>
+            </w:r>
+          </w:p>
+        </w:tc>
+        <w:tc>
+          <w:tcPr>
+            <w:tcW w:w="2970" w:type="pct"/>
+          </w:tcPr>
+          <w:p>
+            <w:pPr>
+              <w:pStyle w:val="ListParagraph"/>
+              <w:numPr>
+                <w:ilvl w:val="0"/>
+                <w:numId w:val="4"/>
+              </w:numPr>
+              <w:rPr>
+                <w:rFonts w:ascii="Pericles" w:hAnsi="Pericles"/>
+                <w:sz w:val="16"/>
+                <w:szCs w:val="24"/>
+              </w:rPr>
+            </w:pPr>
+            <w:r>
+              <w:rPr>
+                <w:rFonts w:ascii="Pericles" w:hAnsi="Pericles"/>
+                <w:sz w:val="16"/>
+                <w:szCs w:val="24"/>
+              </w:rPr>
+              <w:t>When your target does damage to an opponent, they have a 6/12 chance of taking ½ the damage done as penetrating, holy damage to themselves</w:t>
+            </w:r>
+          </w:p>
+          <w:p>
+            <w:pPr>
+              <w:pStyle w:val="ListParagraph"/>
+              <w:numPr>
+                <w:ilvl w:val="0"/>
+                <w:numId w:val="4"/>
+              </w:numPr>
+              <w:rPr>
+                <w:rFonts w:ascii="Pericles" w:hAnsi="Pericles"/>
+                <w:sz w:val="16"/>
+                <w:szCs w:val="24"/>
+              </w:rPr>
+            </w:pPr>
+            <w:r>
+              <w:rPr>
+                <w:rFonts w:ascii="Pericles" w:hAnsi="Pericles"/>
+                <w:sz w:val="16"/>
+                <w:szCs w:val="24"/>
+              </w:rPr>
+              <w:t xml:space="preserve">This spell lasts </w:t>
+            </w:r>
+            <w:r>
+              <w:rPr>
+                <w:rFonts w:ascii="Pericles" w:hAnsi="Pericles"/>
+                <w:sz w:val="16"/>
+                <w:szCs w:val="24"/>
+              </w:rPr>
+              <w:t>3</w:t>
+            </w:r>
+            <w:r>
+              <w:rPr>
+                <w:rFonts w:ascii="Pericles" w:hAnsi="Pericles"/>
+                <w:sz w:val="16"/>
+                <w:szCs w:val="24"/>
+              </w:rPr>
+              <w:t xml:space="preserve"> rounds, or until the </w:t>
+            </w:r>
+            <w:r>
+              <w:rPr>
+                <w:rFonts w:ascii="Pericles" w:hAnsi="Pericles"/>
+                <w:sz w:val="16"/>
+                <w:szCs w:val="24"/>
+              </w:rPr>
+              <w:t>Remorse damage procs, whichever comes first</w:t>
+            </w:r>
+          </w:p>
+        </w:tc>
+      </w:tr>
+    </w:tbl>
+    <w:p>
+      <w:pPr>
+        <w:rPr>
+          <w:rFonts w:ascii="Pericles" w:hAnsi="Pericles"/>
+          <w:b/>
+          <w:sz w:val="24"/>
+          <w:szCs w:val="24"/>
+        </w:rPr>
+      </w:pPr>
+    </w:p>
+    <w:p>
+      <w:pPr>
+        <w:rPr>
+          <w:rFonts w:ascii="Pericles" w:hAnsi="Pericles"/>
+          <w:b/>
+          <w:sz w:val="24"/>
+          <w:szCs w:val="24"/>
+        </w:rPr>
+      </w:pPr>
+    </w:p>
     <w:p>
       <w:pPr>
         <w:rPr>
@@ -6289,7 +7186,6 @@
                 <w:sz w:val="16"/>
                 <w:szCs w:val="24"/>
               </w:rPr>
-              <w:lastRenderedPageBreak/>
               <w:t>Name</w:t>
             </w:r>
           </w:p>
@@ -8464,6 +9360,7 @@
                 <w:sz w:val="16"/>
                 <w:szCs w:val="16"/>
               </w:rPr>
+              <w:lastRenderedPageBreak/>
               <w:t>The vine will affix itself at each end if you so desire</w:t>
             </w:r>
           </w:p>
@@ -9414,7 +10311,6 @@
                 <w:sz w:val="16"/>
                 <w:szCs w:val="24"/>
               </w:rPr>
-              <w:lastRenderedPageBreak/>
               <w:t>Ice Shroud</w:t>
             </w:r>
           </w:p>
@@ -10414,6 +11310,961 @@
                 <w:szCs w:val="16"/>
               </w:rPr>
               <w:t>When consumed, the brew returns one magic level to the drinker for each inspiration spent</w:t>
+            </w:r>
+          </w:p>
+        </w:tc>
+      </w:tr>
+    </w:tbl>
+    <w:p>
+      <w:pPr>
+        <w:rPr>
+          <w:rFonts w:ascii="Pericles" w:hAnsi="Pericles"/>
+          <w:b/>
+          <w:sz w:val="20"/>
+          <w:szCs w:val="20"/>
+        </w:rPr>
+      </w:pPr>
+    </w:p>
+    <w:p>
+      <w:pPr>
+        <w:rPr>
+          <w:rFonts w:ascii="Pericles" w:hAnsi="Pericles"/>
+          <w:b/>
+          <w:sz w:val="20"/>
+          <w:szCs w:val="20"/>
+        </w:rPr>
+      </w:pPr>
+      <w:r>
+        <w:rPr>
+          <w:rFonts w:ascii="Pericles" w:hAnsi="Pericles"/>
+          <w:b/>
+          <w:sz w:val="20"/>
+          <w:szCs w:val="20"/>
+        </w:rPr>
+        <w:t xml:space="preserve">Type II / </w:t>
+      </w:r>
+      <w:r>
+        <w:rPr>
+          <w:rFonts w:ascii="Pericles" w:hAnsi="Pericles"/>
+          <w:b/>
+          <w:sz w:val="20"/>
+          <w:szCs w:val="20"/>
+        </w:rPr>
+        <w:t>Third</w:t>
+      </w:r>
+      <w:r>
+        <w:rPr>
+          <w:rFonts w:ascii="Pericles" w:hAnsi="Pericles"/>
+          <w:b/>
+          <w:sz w:val="20"/>
+          <w:szCs w:val="20"/>
+        </w:rPr>
+        <w:t xml:space="preserve"> Tier Spells</w:t>
+      </w:r>
+    </w:p>
+    <w:tbl>
+      <w:tblPr>
+        <w:tblStyle w:val="TableGrid"/>
+        <w:tblW w:w="9985" w:type="dxa"/>
+        <w:tblCellMar>
+          <w:top w:w="58" w:type="dxa"/>
+          <w:left w:w="86" w:type="dxa"/>
+          <w:bottom w:w="58" w:type="dxa"/>
+          <w:right w:w="86" w:type="dxa"/>
+        </w:tblCellMar>
+        <w:tblLook w:val="04A0" w:firstRow="1" w:lastRow="0" w:firstColumn="1" w:lastColumn="0" w:noHBand="0" w:noVBand="1"/>
+      </w:tblPr>
+      <w:tblGrid>
+        <w:gridCol w:w="1615"/>
+        <w:gridCol w:w="983"/>
+        <w:gridCol w:w="658"/>
+        <w:gridCol w:w="1005"/>
+        <w:gridCol w:w="543"/>
+        <w:gridCol w:w="5181"/>
+      </w:tblGrid>
+      <w:tr>
+        <w:tc>
+          <w:tcPr>
+            <w:tcW w:w="1615" w:type="dxa"/>
+          </w:tcPr>
+          <w:p>
+            <w:pPr>
+              <w:rPr>
+                <w:rFonts w:ascii="Pericles" w:hAnsi="Pericles"/>
+                <w:b/>
+                <w:sz w:val="16"/>
+                <w:szCs w:val="24"/>
+              </w:rPr>
+            </w:pPr>
+            <w:r>
+              <w:rPr>
+                <w:rFonts w:ascii="Pericles" w:hAnsi="Pericles"/>
+                <w:b/>
+                <w:sz w:val="16"/>
+                <w:szCs w:val="24"/>
+              </w:rPr>
+              <w:t>Name</w:t>
+            </w:r>
+          </w:p>
+        </w:tc>
+        <w:tc>
+          <w:tcPr>
+            <w:tcW w:w="983" w:type="dxa"/>
+          </w:tcPr>
+          <w:p>
+            <w:pPr>
+              <w:rPr>
+                <w:rFonts w:ascii="Pericles" w:hAnsi="Pericles"/>
+                <w:b/>
+                <w:sz w:val="16"/>
+                <w:szCs w:val="24"/>
+              </w:rPr>
+            </w:pPr>
+            <w:r>
+              <w:rPr>
+                <w:rFonts w:ascii="Pericles" w:hAnsi="Pericles"/>
+                <w:b/>
+                <w:sz w:val="16"/>
+                <w:szCs w:val="24"/>
+              </w:rPr>
+              <w:t>Color</w:t>
+            </w:r>
+          </w:p>
+        </w:tc>
+        <w:tc>
+          <w:tcPr>
+            <w:tcW w:w="0" w:type="auto"/>
+          </w:tcPr>
+          <w:p>
+            <w:pPr>
+              <w:rPr>
+                <w:rFonts w:ascii="Pericles" w:hAnsi="Pericles"/>
+                <w:b/>
+                <w:sz w:val="16"/>
+                <w:szCs w:val="24"/>
+              </w:rPr>
+            </w:pPr>
+            <w:r>
+              <w:rPr>
+                <w:rFonts w:ascii="Pericles" w:hAnsi="Pericles"/>
+                <w:b/>
+                <w:sz w:val="16"/>
+                <w:szCs w:val="24"/>
+              </w:rPr>
+              <w:t>Rng</w:t>
+            </w:r>
+          </w:p>
+        </w:tc>
+        <w:tc>
+          <w:tcPr>
+            <w:tcW w:w="0" w:type="auto"/>
+          </w:tcPr>
+          <w:p>
+            <w:pPr>
+              <w:rPr>
+                <w:rFonts w:ascii="Pericles" w:hAnsi="Pericles"/>
+                <w:b/>
+                <w:sz w:val="16"/>
+                <w:szCs w:val="24"/>
+              </w:rPr>
+            </w:pPr>
+            <w:r>
+              <w:rPr>
+                <w:rFonts w:ascii="Pericles" w:hAnsi="Pericles"/>
+                <w:b/>
+                <w:sz w:val="16"/>
+                <w:szCs w:val="24"/>
+              </w:rPr>
+              <w:t>Targ</w:t>
+            </w:r>
+          </w:p>
+        </w:tc>
+        <w:tc>
+          <w:tcPr>
+            <w:tcW w:w="0" w:type="auto"/>
+          </w:tcPr>
+          <w:p>
+            <w:pPr>
+              <w:rPr>
+                <w:rFonts w:ascii="Pericles" w:hAnsi="Pericles"/>
+                <w:b/>
+                <w:sz w:val="16"/>
+                <w:szCs w:val="24"/>
+              </w:rPr>
+            </w:pPr>
+            <w:r>
+              <w:rPr>
+                <w:rFonts w:ascii="Pericles" w:hAnsi="Pericles"/>
+                <w:b/>
+                <w:sz w:val="16"/>
+                <w:szCs w:val="24"/>
+              </w:rPr>
+              <w:t>Dur</w:t>
+            </w:r>
+          </w:p>
+        </w:tc>
+        <w:tc>
+          <w:tcPr>
+            <w:tcW w:w="5181" w:type="dxa"/>
+          </w:tcPr>
+          <w:p>
+            <w:pPr>
+              <w:rPr>
+                <w:rFonts w:ascii="Pericles" w:hAnsi="Pericles"/>
+                <w:b/>
+                <w:sz w:val="16"/>
+                <w:szCs w:val="24"/>
+              </w:rPr>
+            </w:pPr>
+            <w:r>
+              <w:rPr>
+                <w:rFonts w:ascii="Pericles" w:hAnsi="Pericles"/>
+                <w:b/>
+                <w:sz w:val="16"/>
+                <w:szCs w:val="24"/>
+              </w:rPr>
+              <w:t>Effects</w:t>
+            </w:r>
+          </w:p>
+        </w:tc>
+      </w:tr>
+      <w:tr>
+        <w:tc>
+          <w:tcPr>
+            <w:tcW w:w="1615" w:type="dxa"/>
+          </w:tcPr>
+          <w:p>
+            <w:pPr>
+              <w:rPr>
+                <w:rFonts w:ascii="Pericles" w:hAnsi="Pericles"/>
+                <w:sz w:val="16"/>
+                <w:szCs w:val="24"/>
+              </w:rPr>
+            </w:pPr>
+            <w:r>
+              <w:rPr>
+                <w:rFonts w:ascii="Pericles" w:hAnsi="Pericles"/>
+                <w:sz w:val="16"/>
+                <w:szCs w:val="24"/>
+              </w:rPr>
+              <w:t>Angry Wilds</w:t>
+            </w:r>
+          </w:p>
+        </w:tc>
+        <w:tc>
+          <w:tcPr>
+            <w:tcW w:w="983" w:type="dxa"/>
+          </w:tcPr>
+          <w:p>
+            <w:pPr>
+              <w:rPr>
+                <w:rFonts w:ascii="Pericles" w:hAnsi="Pericles"/>
+                <w:sz w:val="16"/>
+                <w:szCs w:val="24"/>
+              </w:rPr>
+            </w:pPr>
+            <w:r>
+              <w:rPr>
+                <w:rFonts w:ascii="Pericles" w:hAnsi="Pericles"/>
+                <w:sz w:val="16"/>
+                <w:szCs w:val="24"/>
+              </w:rPr>
+              <w:t>Grey</w:t>
+            </w:r>
+          </w:p>
+        </w:tc>
+        <w:tc>
+          <w:tcPr>
+            <w:tcW w:w="0" w:type="auto"/>
+          </w:tcPr>
+          <w:p>
+            <w:pPr>
+              <w:rPr>
+                <w:rFonts w:ascii="Pericles" w:hAnsi="Pericles"/>
+                <w:sz w:val="16"/>
+                <w:szCs w:val="24"/>
+              </w:rPr>
+            </w:pPr>
+            <w:r>
+              <w:rPr>
+                <w:rFonts w:ascii="Pericles" w:hAnsi="Pericles"/>
+                <w:sz w:val="16"/>
+                <w:szCs w:val="24"/>
+              </w:rPr>
+              <w:t>Self</w:t>
+            </w:r>
+          </w:p>
+        </w:tc>
+        <w:tc>
+          <w:tcPr>
+            <w:tcW w:w="0" w:type="auto"/>
+          </w:tcPr>
+          <w:p>
+            <w:pPr>
+              <w:rPr>
+                <w:rFonts w:ascii="Pericles" w:hAnsi="Pericles"/>
+                <w:sz w:val="16"/>
+                <w:szCs w:val="24"/>
+              </w:rPr>
+            </w:pPr>
+            <w:r>
+              <w:rPr>
+                <w:rFonts w:ascii="Pericles" w:hAnsi="Pericles"/>
+                <w:sz w:val="16"/>
+                <w:szCs w:val="24"/>
+              </w:rPr>
+              <w:t>1 Map Hex</w:t>
+            </w:r>
+          </w:p>
+        </w:tc>
+        <w:tc>
+          <w:tcPr>
+            <w:tcW w:w="0" w:type="auto"/>
+          </w:tcPr>
+          <w:p>
+            <w:pPr>
+              <w:rPr>
+                <w:rFonts w:ascii="Pericles" w:hAnsi="Pericles"/>
+                <w:sz w:val="16"/>
+                <w:szCs w:val="24"/>
+              </w:rPr>
+            </w:pPr>
+            <w:r>
+              <w:rPr>
+                <w:rFonts w:ascii="Pericles" w:hAnsi="Pericles"/>
+                <w:sz w:val="16"/>
+                <w:szCs w:val="24"/>
+              </w:rPr>
+              <w:t>1W</w:t>
+            </w:r>
+          </w:p>
+        </w:tc>
+        <w:tc>
+          <w:tcPr>
+            <w:tcW w:w="5181" w:type="dxa"/>
+          </w:tcPr>
+          <w:p>
+            <w:pPr>
+              <w:pStyle w:val="ListParagraph"/>
+              <w:numPr>
+                <w:ilvl w:val="0"/>
+                <w:numId w:val="4"/>
+              </w:numPr>
+              <w:rPr>
+                <w:rFonts w:ascii="Pericles" w:hAnsi="Pericles"/>
+                <w:sz w:val="16"/>
+                <w:szCs w:val="24"/>
+              </w:rPr>
+            </w:pPr>
+            <w:r>
+              <w:rPr>
+                <w:rFonts w:ascii="Pericles" w:hAnsi="Pericles"/>
+                <w:sz w:val="16"/>
+                <w:szCs w:val="24"/>
+              </w:rPr>
+              <w:t>You cause an area (about 20 mile diameter) to become hostile to travelers</w:t>
+            </w:r>
+          </w:p>
+          <w:p>
+            <w:pPr>
+              <w:pStyle w:val="ListParagraph"/>
+              <w:numPr>
+                <w:ilvl w:val="0"/>
+                <w:numId w:val="4"/>
+              </w:numPr>
+              <w:rPr>
+                <w:rFonts w:ascii="Pericles" w:hAnsi="Pericles"/>
+                <w:sz w:val="16"/>
+                <w:szCs w:val="24"/>
+              </w:rPr>
+            </w:pPr>
+            <w:r>
+              <w:rPr>
+                <w:rFonts w:ascii="Pericles" w:hAnsi="Pericles"/>
+                <w:sz w:val="16"/>
+                <w:szCs w:val="24"/>
+              </w:rPr>
+              <w:t>All survival, track and navigation checks in that region have their DL increased by 4, and camps have a 5/12 chance of being interrupted</w:t>
+            </w:r>
+          </w:p>
+          <w:p>
+            <w:pPr>
+              <w:pStyle w:val="ListParagraph"/>
+              <w:numPr>
+                <w:ilvl w:val="0"/>
+                <w:numId w:val="4"/>
+              </w:numPr>
+              <w:rPr>
+                <w:rFonts w:ascii="Pericles" w:hAnsi="Pericles"/>
+                <w:sz w:val="16"/>
+                <w:szCs w:val="24"/>
+              </w:rPr>
+            </w:pPr>
+            <w:r>
+              <w:rPr>
+                <w:rFonts w:ascii="Pericles" w:hAnsi="Pericles"/>
+                <w:sz w:val="16"/>
+                <w:szCs w:val="24"/>
+              </w:rPr>
+              <w:t>The caster, and anyone travelling with him, are immune to this effect</w:t>
+            </w:r>
+          </w:p>
+          <w:p>
+            <w:pPr>
+              <w:pStyle w:val="ListParagraph"/>
+              <w:numPr>
+                <w:ilvl w:val="0"/>
+                <w:numId w:val="4"/>
+              </w:numPr>
+              <w:rPr>
+                <w:rFonts w:ascii="Pericles" w:hAnsi="Pericles"/>
+                <w:sz w:val="16"/>
+                <w:szCs w:val="24"/>
+              </w:rPr>
+            </w:pPr>
+            <w:r>
+              <w:rPr>
+                <w:rFonts w:ascii="Pericles" w:hAnsi="Pericles"/>
+                <w:sz w:val="16"/>
+                <w:szCs w:val="24"/>
+              </w:rPr>
+              <w:t>This spell ties up the color mote used to cast it</w:t>
+            </w:r>
+          </w:p>
+        </w:tc>
+      </w:tr>
+      <w:tr>
+        <w:tc>
+          <w:tcPr>
+            <w:tcW w:w="1615" w:type="dxa"/>
+          </w:tcPr>
+          <w:p>
+            <w:pPr>
+              <w:rPr>
+                <w:rFonts w:ascii="Pericles" w:hAnsi="Pericles"/>
+                <w:sz w:val="16"/>
+                <w:szCs w:val="24"/>
+              </w:rPr>
+            </w:pPr>
+            <w:r>
+              <w:rPr>
+                <w:rFonts w:ascii="Pericles" w:hAnsi="Pericles"/>
+                <w:sz w:val="16"/>
+                <w:szCs w:val="24"/>
+              </w:rPr>
+              <w:t>Become Crow</w:t>
+            </w:r>
+          </w:p>
+        </w:tc>
+        <w:tc>
+          <w:tcPr>
+            <w:tcW w:w="983" w:type="dxa"/>
+          </w:tcPr>
+          <w:p>
+            <w:pPr>
+              <w:rPr>
+                <w:rFonts w:ascii="Pericles" w:hAnsi="Pericles"/>
+                <w:sz w:val="16"/>
+                <w:szCs w:val="24"/>
+              </w:rPr>
+            </w:pPr>
+            <w:r>
+              <w:rPr>
+                <w:rFonts w:ascii="Pericles" w:hAnsi="Pericles"/>
+                <w:sz w:val="16"/>
+                <w:szCs w:val="24"/>
+              </w:rPr>
+              <w:t>Grey</w:t>
+            </w:r>
+          </w:p>
+        </w:tc>
+        <w:tc>
+          <w:tcPr>
+            <w:tcW w:w="0" w:type="auto"/>
+          </w:tcPr>
+          <w:p>
+            <w:pPr>
+              <w:rPr>
+                <w:rFonts w:ascii="Pericles" w:hAnsi="Pericles"/>
+                <w:sz w:val="16"/>
+                <w:szCs w:val="24"/>
+              </w:rPr>
+            </w:pPr>
+            <w:r>
+              <w:rPr>
+                <w:rFonts w:ascii="Pericles" w:hAnsi="Pericles"/>
+                <w:sz w:val="16"/>
+                <w:szCs w:val="24"/>
+              </w:rPr>
+              <w:t>Self</w:t>
+            </w:r>
+          </w:p>
+        </w:tc>
+        <w:tc>
+          <w:tcPr>
+            <w:tcW w:w="0" w:type="auto"/>
+          </w:tcPr>
+          <w:p>
+            <w:pPr>
+              <w:rPr>
+                <w:rFonts w:ascii="Pericles" w:hAnsi="Pericles"/>
+                <w:sz w:val="16"/>
+                <w:szCs w:val="24"/>
+              </w:rPr>
+            </w:pPr>
+            <w:r>
+              <w:rPr>
+                <w:rFonts w:ascii="Pericles" w:hAnsi="Pericles"/>
+                <w:sz w:val="16"/>
+                <w:szCs w:val="24"/>
+              </w:rPr>
+              <w:t>Self</w:t>
+            </w:r>
+          </w:p>
+        </w:tc>
+        <w:tc>
+          <w:tcPr>
+            <w:tcW w:w="0" w:type="auto"/>
+          </w:tcPr>
+          <w:p>
+            <w:pPr>
+              <w:rPr>
+                <w:rFonts w:ascii="Pericles" w:hAnsi="Pericles"/>
+                <w:sz w:val="16"/>
+                <w:szCs w:val="24"/>
+              </w:rPr>
+            </w:pPr>
+            <w:r>
+              <w:rPr>
+                <w:rFonts w:ascii="Pericles" w:hAnsi="Pericles"/>
+                <w:sz w:val="16"/>
+                <w:szCs w:val="24"/>
+              </w:rPr>
+              <w:t>30M</w:t>
+            </w:r>
+          </w:p>
+        </w:tc>
+        <w:tc>
+          <w:tcPr>
+            <w:tcW w:w="5181" w:type="dxa"/>
+          </w:tcPr>
+          <w:p>
+            <w:pPr>
+              <w:pStyle w:val="ListParagraph"/>
+              <w:numPr>
+                <w:ilvl w:val="0"/>
+                <w:numId w:val="4"/>
+              </w:numPr>
+              <w:rPr>
+                <w:rFonts w:ascii="Pericles" w:hAnsi="Pericles"/>
+                <w:sz w:val="16"/>
+                <w:szCs w:val="24"/>
+              </w:rPr>
+            </w:pPr>
+            <w:r>
+              <w:rPr>
+                <w:rFonts w:ascii="Pericles" w:hAnsi="Pericles"/>
+                <w:sz w:val="16"/>
+                <w:szCs w:val="24"/>
+              </w:rPr>
+              <w:t>You become a crow with Fly 9</w:t>
+            </w:r>
+            <w:r>
+              <w:rPr>
+                <w:rFonts w:ascii="Pericles" w:hAnsi="Pericles"/>
+                <w:sz w:val="16"/>
+                <w:szCs w:val="24"/>
+              </w:rPr>
+              <w:t>, and Search 18</w:t>
+            </w:r>
+          </w:p>
+          <w:p>
+            <w:pPr>
+              <w:pStyle w:val="ListParagraph"/>
+              <w:numPr>
+                <w:ilvl w:val="0"/>
+                <w:numId w:val="4"/>
+              </w:numPr>
+              <w:rPr>
+                <w:rFonts w:ascii="Pericles" w:hAnsi="Pericles"/>
+                <w:sz w:val="16"/>
+                <w:szCs w:val="24"/>
+              </w:rPr>
+            </w:pPr>
+            <w:r>
+              <w:rPr>
+                <w:rFonts w:ascii="Pericles" w:hAnsi="Pericles"/>
+                <w:sz w:val="16"/>
+                <w:szCs w:val="24"/>
+              </w:rPr>
+              <w:t>You retain you HP and stats, but lose any abilities</w:t>
+            </w:r>
+          </w:p>
+          <w:p>
+            <w:pPr>
+              <w:pStyle w:val="ListParagraph"/>
+              <w:numPr>
+                <w:ilvl w:val="0"/>
+                <w:numId w:val="4"/>
+              </w:numPr>
+              <w:rPr>
+                <w:rFonts w:ascii="Pericles" w:hAnsi="Pericles"/>
+                <w:sz w:val="16"/>
+                <w:szCs w:val="24"/>
+              </w:rPr>
+            </w:pPr>
+            <w:r>
+              <w:rPr>
+                <w:rFonts w:ascii="Pericles" w:hAnsi="Pericles"/>
+                <w:sz w:val="16"/>
+                <w:szCs w:val="24"/>
+              </w:rPr>
+              <w:t>You can end this spell at any time</w:t>
+            </w:r>
+          </w:p>
+        </w:tc>
+      </w:tr>
+      <w:tr>
+        <w:tc>
+          <w:tcPr>
+            <w:tcW w:w="1615" w:type="dxa"/>
+          </w:tcPr>
+          <w:p>
+            <w:pPr>
+              <w:rPr>
+                <w:rFonts w:ascii="Pericles" w:hAnsi="Pericles"/>
+                <w:sz w:val="16"/>
+                <w:szCs w:val="24"/>
+              </w:rPr>
+            </w:pPr>
+            <w:r>
+              <w:rPr>
+                <w:rFonts w:ascii="Pericles" w:hAnsi="Pericles"/>
+                <w:sz w:val="16"/>
+                <w:szCs w:val="24"/>
+              </w:rPr>
+              <w:lastRenderedPageBreak/>
+              <w:t>Biting Cold</w:t>
+            </w:r>
+          </w:p>
+        </w:tc>
+        <w:tc>
+          <w:tcPr>
+            <w:tcW w:w="983" w:type="dxa"/>
+          </w:tcPr>
+          <w:p>
+            <w:pPr>
+              <w:rPr>
+                <w:rFonts w:ascii="Pericles" w:hAnsi="Pericles"/>
+                <w:sz w:val="16"/>
+                <w:szCs w:val="24"/>
+              </w:rPr>
+            </w:pPr>
+            <w:r>
+              <w:rPr>
+                <w:rFonts w:ascii="Pericles" w:hAnsi="Pericles"/>
+                <w:sz w:val="16"/>
+                <w:szCs w:val="24"/>
+              </w:rPr>
+              <w:t>Grey</w:t>
+            </w:r>
+          </w:p>
+        </w:tc>
+        <w:tc>
+          <w:tcPr>
+            <w:tcW w:w="0" w:type="auto"/>
+          </w:tcPr>
+          <w:p>
+            <w:pPr>
+              <w:rPr>
+                <w:rFonts w:ascii="Pericles" w:hAnsi="Pericles"/>
+                <w:sz w:val="16"/>
+                <w:szCs w:val="24"/>
+              </w:rPr>
+            </w:pPr>
+            <w:r>
+              <w:rPr>
+                <w:rFonts w:ascii="Pericles" w:hAnsi="Pericles"/>
+                <w:sz w:val="16"/>
+                <w:szCs w:val="24"/>
+              </w:rPr>
+              <w:t>Touch</w:t>
+            </w:r>
+          </w:p>
+        </w:tc>
+        <w:tc>
+          <w:tcPr>
+            <w:tcW w:w="0" w:type="auto"/>
+          </w:tcPr>
+          <w:p>
+            <w:pPr>
+              <w:rPr>
+                <w:rFonts w:ascii="Pericles" w:hAnsi="Pericles"/>
+                <w:sz w:val="16"/>
+                <w:szCs w:val="24"/>
+              </w:rPr>
+            </w:pPr>
+            <w:r>
+              <w:rPr>
+                <w:rFonts w:ascii="Pericles" w:hAnsi="Pericles"/>
+                <w:sz w:val="16"/>
+                <w:szCs w:val="24"/>
+              </w:rPr>
+              <w:t>1 Target</w:t>
+            </w:r>
+          </w:p>
+        </w:tc>
+        <w:tc>
+          <w:tcPr>
+            <w:tcW w:w="0" w:type="auto"/>
+          </w:tcPr>
+          <w:p>
+            <w:pPr>
+              <w:rPr>
+                <w:rFonts w:ascii="Pericles" w:hAnsi="Pericles"/>
+                <w:sz w:val="16"/>
+                <w:szCs w:val="24"/>
+              </w:rPr>
+            </w:pPr>
+            <w:r>
+              <w:rPr>
+                <w:rFonts w:ascii="Pericles" w:hAnsi="Pericles"/>
+                <w:sz w:val="16"/>
+                <w:szCs w:val="24"/>
+              </w:rPr>
+              <w:t>3R</w:t>
+            </w:r>
+          </w:p>
+        </w:tc>
+        <w:tc>
+          <w:tcPr>
+            <w:tcW w:w="5181" w:type="dxa"/>
+          </w:tcPr>
+          <w:p>
+            <w:pPr>
+              <w:pStyle w:val="ListParagraph"/>
+              <w:numPr>
+                <w:ilvl w:val="0"/>
+                <w:numId w:val="4"/>
+              </w:numPr>
+              <w:rPr>
+                <w:rFonts w:ascii="Pericles" w:hAnsi="Pericles"/>
+                <w:sz w:val="16"/>
+                <w:szCs w:val="24"/>
+              </w:rPr>
+            </w:pPr>
+            <w:r>
+              <w:rPr>
+                <w:rFonts w:ascii="Pericles" w:hAnsi="Pericles"/>
+                <w:sz w:val="16"/>
+                <w:szCs w:val="24"/>
+              </w:rPr>
+              <w:t>Your target’s next attack gets Pierce (6)</w:t>
+            </w:r>
+          </w:p>
+          <w:p>
+            <w:pPr>
+              <w:pStyle w:val="ListParagraph"/>
+              <w:numPr>
+                <w:ilvl w:val="0"/>
+                <w:numId w:val="4"/>
+              </w:numPr>
+              <w:rPr>
+                <w:rFonts w:ascii="Pericles" w:hAnsi="Pericles"/>
+                <w:sz w:val="16"/>
+                <w:szCs w:val="24"/>
+              </w:rPr>
+            </w:pPr>
+            <w:r>
+              <w:rPr>
+                <w:rFonts w:ascii="Pericles" w:hAnsi="Pericles"/>
+                <w:sz w:val="16"/>
+                <w:szCs w:val="24"/>
+              </w:rPr>
+              <w:t>This spell ends in 3 rounds, or when the target makes an attack, successful or not</w:t>
+            </w:r>
+          </w:p>
+        </w:tc>
+      </w:tr>
+      <w:tr>
+        <w:tc>
+          <w:tcPr>
+            <w:tcW w:w="1615" w:type="dxa"/>
+          </w:tcPr>
+          <w:p>
+            <w:pPr>
+              <w:rPr>
+                <w:rFonts w:ascii="Pericles" w:hAnsi="Pericles"/>
+                <w:sz w:val="16"/>
+                <w:szCs w:val="24"/>
+              </w:rPr>
+            </w:pPr>
+            <w:r>
+              <w:rPr>
+                <w:rFonts w:ascii="Pericles" w:hAnsi="Pericles"/>
+                <w:sz w:val="16"/>
+                <w:szCs w:val="24"/>
+              </w:rPr>
+              <w:t>Control Weather</w:t>
+            </w:r>
+          </w:p>
+        </w:tc>
+        <w:tc>
+          <w:tcPr>
+            <w:tcW w:w="983" w:type="dxa"/>
+          </w:tcPr>
+          <w:p>
+            <w:pPr>
+              <w:rPr>
+                <w:rFonts w:ascii="Pericles" w:hAnsi="Pericles"/>
+                <w:sz w:val="16"/>
+                <w:szCs w:val="24"/>
+              </w:rPr>
+            </w:pPr>
+            <w:r>
+              <w:rPr>
+                <w:rFonts w:ascii="Pericles" w:hAnsi="Pericles"/>
+                <w:sz w:val="16"/>
+                <w:szCs w:val="24"/>
+              </w:rPr>
+              <w:t>Grey</w:t>
+            </w:r>
+          </w:p>
+        </w:tc>
+        <w:tc>
+          <w:tcPr>
+            <w:tcW w:w="0" w:type="auto"/>
+          </w:tcPr>
+          <w:p>
+            <w:pPr>
+              <w:rPr>
+                <w:rFonts w:ascii="Pericles" w:hAnsi="Pericles"/>
+                <w:sz w:val="16"/>
+                <w:szCs w:val="24"/>
+              </w:rPr>
+            </w:pPr>
+            <w:r>
+              <w:rPr>
+                <w:rFonts w:ascii="Pericles" w:hAnsi="Pericles"/>
+                <w:sz w:val="16"/>
+                <w:szCs w:val="24"/>
+              </w:rPr>
+              <w:t>Self</w:t>
+            </w:r>
+          </w:p>
+        </w:tc>
+        <w:tc>
+          <w:tcPr>
+            <w:tcW w:w="0" w:type="auto"/>
+          </w:tcPr>
+          <w:p>
+            <w:pPr>
+              <w:rPr>
+                <w:rFonts w:ascii="Pericles" w:hAnsi="Pericles"/>
+                <w:sz w:val="16"/>
+                <w:szCs w:val="24"/>
+              </w:rPr>
+            </w:pPr>
+            <w:r>
+              <w:rPr>
+                <w:rFonts w:ascii="Pericles" w:hAnsi="Pericles"/>
+                <w:sz w:val="16"/>
+                <w:szCs w:val="24"/>
+              </w:rPr>
+              <w:t>??</w:t>
+            </w:r>
+          </w:p>
+        </w:tc>
+        <w:tc>
+          <w:tcPr>
+            <w:tcW w:w="0" w:type="auto"/>
+          </w:tcPr>
+          <w:p>
+            <w:pPr>
+              <w:rPr>
+                <w:rFonts w:ascii="Pericles" w:hAnsi="Pericles"/>
+                <w:sz w:val="16"/>
+                <w:szCs w:val="24"/>
+              </w:rPr>
+            </w:pPr>
+            <w:r>
+              <w:rPr>
+                <w:rFonts w:ascii="Pericles" w:hAnsi="Pericles"/>
+                <w:sz w:val="16"/>
+                <w:szCs w:val="24"/>
+              </w:rPr>
+              <w:t>1D</w:t>
+            </w:r>
+          </w:p>
+        </w:tc>
+        <w:tc>
+          <w:tcPr>
+            <w:tcW w:w="5181" w:type="dxa"/>
+          </w:tcPr>
+          <w:p>
+            <w:pPr>
+              <w:pStyle w:val="ListParagraph"/>
+              <w:numPr>
+                <w:ilvl w:val="0"/>
+                <w:numId w:val="4"/>
+              </w:numPr>
+              <w:rPr>
+                <w:rFonts w:ascii="Pericles" w:hAnsi="Pericles"/>
+                <w:sz w:val="16"/>
+                <w:szCs w:val="24"/>
+              </w:rPr>
+            </w:pPr>
+            <w:r>
+              <w:rPr>
+                <w:rFonts w:ascii="Pericles" w:hAnsi="Pericles"/>
+                <w:sz w:val="16"/>
+                <w:szCs w:val="24"/>
+              </w:rPr>
+              <w:t>The caster changes the weather in the region to anything appropriate for the current season</w:t>
+            </w:r>
+          </w:p>
+          <w:p>
+            <w:pPr>
+              <w:pStyle w:val="ListParagraph"/>
+              <w:numPr>
+                <w:ilvl w:val="0"/>
+                <w:numId w:val="4"/>
+              </w:numPr>
+              <w:rPr>
+                <w:rFonts w:ascii="Pericles" w:hAnsi="Pericles"/>
+                <w:sz w:val="16"/>
+                <w:szCs w:val="24"/>
+              </w:rPr>
+            </w:pPr>
+            <w:r>
+              <w:rPr>
+                <w:rFonts w:ascii="Pericles" w:hAnsi="Pericles"/>
+                <w:sz w:val="16"/>
+                <w:szCs w:val="24"/>
+              </w:rPr>
+              <w:t>So, he can make it stop raining in spring, or start a heavy snow in winter, but cannot change the weather to something unseasonable (i.e., a heat wave in winter)</w:t>
+            </w:r>
+          </w:p>
+          <w:p>
+            <w:pPr>
+              <w:pStyle w:val="ListParagraph"/>
+              <w:numPr>
+                <w:ilvl w:val="0"/>
+                <w:numId w:val="4"/>
+              </w:numPr>
+              <w:rPr>
+                <w:rFonts w:ascii="Pericles" w:hAnsi="Pericles"/>
+                <w:sz w:val="16"/>
+                <w:szCs w:val="24"/>
+              </w:rPr>
+            </w:pPr>
+            <w:r>
+              <w:rPr>
+                <w:rFonts w:ascii="Pericles" w:hAnsi="Pericles"/>
+                <w:sz w:val="16"/>
+                <w:szCs w:val="24"/>
+              </w:rPr>
+              <w:t>This spell burns the mote of color used to cast it</w:t>
             </w:r>
           </w:p>
         </w:tc>
@@ -12233,7 +14084,6 @@
                 <w:sz w:val="16"/>
                 <w:szCs w:val="16"/>
               </w:rPr>
-              <w:lastRenderedPageBreak/>
               <w:t>You get +2 Navigate and Survival in woods</w:t>
             </w:r>
           </w:p>
@@ -12302,7 +14152,6 @@
                 <w:sz w:val="16"/>
                 <w:szCs w:val="24"/>
               </w:rPr>
-              <w:lastRenderedPageBreak/>
               <w:t>Wisp Lights</w:t>
             </w:r>
           </w:p>
@@ -12728,6 +14577,7 @@
           <w:sz w:val="20"/>
           <w:szCs w:val="20"/>
         </w:rPr>
+        <w:lastRenderedPageBreak/>
         <w:t xml:space="preserve">Type </w:t>
       </w:r>
       <w:r>
@@ -15806,6 +17656,7 @@
                 <w:sz w:val="16"/>
                 <w:szCs w:val="24"/>
               </w:rPr>
+              <w:lastRenderedPageBreak/>
               <w:t>Forge Hands</w:t>
             </w:r>
           </w:p>
@@ -17977,7 +19828,6 @@
                 <w:sz w:val="16"/>
                 <w:szCs w:val="16"/>
               </w:rPr>
-              <w:lastRenderedPageBreak/>
               <w:t>Pierce (2)</w:t>
             </w:r>
           </w:p>
@@ -18046,7 +19896,6 @@
                 <w:sz w:val="16"/>
                 <w:szCs w:val="24"/>
               </w:rPr>
-              <w:lastRenderedPageBreak/>
               <w:t>Spark Bolt II</w:t>
             </w:r>
           </w:p>
@@ -18550,6 +20399,7 @@
                 <w:sz w:val="16"/>
                 <w:szCs w:val="16"/>
               </w:rPr>
+              <w:lastRenderedPageBreak/>
               <w:t>Affects entire zone of Purple color</w:t>
             </w:r>
           </w:p>
@@ -18662,6 +20512,7 @@
                 <w:sz w:val="16"/>
                 <w:szCs w:val="24"/>
               </w:rPr>
+              <w:lastRenderedPageBreak/>
               <w:t>Wind Servant</w:t>
             </w:r>
           </w:p>
@@ -20519,7 +22370,6 @@
                 <w:sz w:val="16"/>
                 <w:szCs w:val="24"/>
               </w:rPr>
-              <w:lastRenderedPageBreak/>
               <w:t>Dark Aura</w:t>
             </w:r>
           </w:p>
@@ -21193,6 +23043,7 @@
                 <w:sz w:val="16"/>
                 <w:szCs w:val="16"/>
               </w:rPr>
+              <w:lastRenderedPageBreak/>
               <w:t>Effect ends in 3 rounds, or if victim breaks LOS with caster</w:t>
             </w:r>
           </w:p>
@@ -21217,6 +23068,7 @@
                 <w:sz w:val="16"/>
                 <w:szCs w:val="24"/>
               </w:rPr>
+              <w:lastRenderedPageBreak/>
               <w:t>Foul</w:t>
             </w:r>
           </w:p>
@@ -23576,6 +25428,7 @@
                 <w:sz w:val="16"/>
                 <w:szCs w:val="24"/>
               </w:rPr>
+              <w:lastRenderedPageBreak/>
               <w:t>Call Inventory</w:t>
             </w:r>
           </w:p>
@@ -25249,6 +27102,16 @@
         <w:rPr>
           <w:rFonts w:ascii="Pericles" w:hAnsi="Pericles"/>
           <w:b/>
+          <w:sz w:val="24"/>
+          <w:szCs w:val="24"/>
+        </w:rPr>
+      </w:pPr>
+    </w:p>
+    <w:p>
+      <w:pPr>
+        <w:rPr>
+          <w:rFonts w:ascii="Pericles" w:hAnsi="Pericles"/>
+          <w:bCs/>
           <w:sz w:val="24"/>
           <w:szCs w:val="24"/>
         </w:rPr>
@@ -25273,6 +27136,35 @@
         <w:t>Type VII / First Tier Spells</w:t>
       </w:r>
     </w:p>
+    <w:p>
+      <w:pPr>
+        <w:rPr>
+          <w:rFonts w:ascii="Pericles" w:hAnsi="Pericles"/>
+          <w:bCs/>
+          <w:sz w:val="16"/>
+          <w:szCs w:val="16"/>
+        </w:rPr>
+      </w:pPr>
+      <w:bookmarkStart w:id="0" w:name="_Hlk97973524"/>
+      <w:r>
+        <w:rPr>
+          <w:rFonts w:ascii="Pericles" w:hAnsi="Pericles"/>
+          <w:bCs/>
+          <w:sz w:val="16"/>
+          <w:szCs w:val="16"/>
+        </w:rPr>
+        <w:t xml:space="preserve">Note: All charm spells can </w:t>
+      </w:r>
+      <w:r>
+        <w:rPr>
+          <w:rFonts w:ascii="Pericles" w:hAnsi="Pericles"/>
+          <w:bCs/>
+          <w:sz w:val="16"/>
+          <w:szCs w:val="16"/>
+        </w:rPr>
+        <w:t>take effect instantly, or be stored, creating a charm that can be worn, or given to an ally. Doing so, ties up a mote of color, but the spell can be released by the owner of the charm and take effect at any time, as a free action.</w:t>
+      </w:r>
+    </w:p>
     <w:tbl>
       <w:tblPr>
         <w:tblStyle w:val="TableGrid"/>
@@ -25286,11 +27178,11 @@
         <w:tblLook w:val="04A0" w:firstRow="1" w:lastRow="0" w:firstColumn="1" w:lastColumn="0" w:noHBand="0" w:noVBand="1"/>
       </w:tblPr>
       <w:tblGrid>
-        <w:gridCol w:w="1544"/>
-        <w:gridCol w:w="765"/>
-        <w:gridCol w:w="717"/>
-        <w:gridCol w:w="1092"/>
-        <w:gridCol w:w="686"/>
+        <w:gridCol w:w="1473"/>
+        <w:gridCol w:w="782"/>
+        <w:gridCol w:w="733"/>
+        <w:gridCol w:w="1115"/>
+        <w:gridCol w:w="701"/>
         <w:gridCol w:w="5181"/>
       </w:tblGrid>
       <w:tr>
@@ -25298,6 +27190,7 @@
           <w:tcPr>
             <w:tcW w:w="0" w:type="auto"/>
           </w:tcPr>
+          <w:bookmarkEnd w:id="0"/>
           <w:p>
             <w:pPr>
               <w:rPr>
@@ -25619,37 +27512,29 @@
                 <w:sz w:val="16"/>
                 <w:szCs w:val="24"/>
               </w:rPr>
-              <w:t xml:space="preserve">Camp </w:t>
-            </w:r>
-            <w:r>
-              <w:rPr>
-                <w:rFonts w:ascii="Pericles" w:hAnsi="Pericles"/>
-                <w:sz w:val="16"/>
-                <w:szCs w:val="24"/>
-              </w:rPr>
-              <w:t>Spirit</w:t>
-            </w:r>
-          </w:p>
-        </w:tc>
-        <w:tc>
-          <w:tcPr>
-            <w:tcW w:w="0" w:type="auto"/>
-          </w:tcPr>
-          <w:p>
-            <w:pPr>
-              <w:rPr>
-                <w:rFonts w:ascii="Pericles" w:hAnsi="Pericles"/>
-                <w:sz w:val="16"/>
-                <w:szCs w:val="24"/>
-              </w:rPr>
-            </w:pPr>
-            <w:r>
-              <w:rPr>
-                <w:rFonts w:ascii="Pericles" w:hAnsi="Pericles"/>
-                <w:sz w:val="16"/>
-                <w:szCs w:val="24"/>
-              </w:rPr>
-              <w:t>Grey,</w:t>
+              <w:t>Bard Charm</w:t>
+            </w:r>
+          </w:p>
+        </w:tc>
+        <w:tc>
+          <w:tcPr>
+            <w:tcW w:w="0" w:type="auto"/>
+          </w:tcPr>
+          <w:p>
+            <w:pPr>
+              <w:rPr>
+                <w:rFonts w:ascii="Pericles" w:hAnsi="Pericles"/>
+                <w:sz w:val="16"/>
+                <w:szCs w:val="24"/>
+              </w:rPr>
+            </w:pPr>
+            <w:r>
+              <w:rPr>
+                <w:rFonts w:ascii="Pericles" w:hAnsi="Pericles"/>
+                <w:sz w:val="16"/>
+                <w:szCs w:val="24"/>
+              </w:rPr>
+              <w:t>White,</w:t>
             </w:r>
           </w:p>
           <w:p>
@@ -25688,51 +27573,51 @@
                 <w:sz w:val="16"/>
                 <w:szCs w:val="24"/>
               </w:rPr>
-              <w:t>Self</w:t>
-            </w:r>
-          </w:p>
-        </w:tc>
-        <w:tc>
-          <w:tcPr>
-            <w:tcW w:w="0" w:type="auto"/>
-          </w:tcPr>
-          <w:p>
-            <w:pPr>
-              <w:rPr>
-                <w:rFonts w:ascii="Pericles" w:hAnsi="Pericles"/>
-                <w:sz w:val="16"/>
-                <w:szCs w:val="24"/>
-              </w:rPr>
-            </w:pPr>
-            <w:r>
-              <w:rPr>
-                <w:rFonts w:ascii="Pericles" w:hAnsi="Pericles"/>
-                <w:sz w:val="16"/>
-                <w:szCs w:val="24"/>
-              </w:rPr>
-              <w:t>Camp</w:t>
-            </w:r>
-          </w:p>
-        </w:tc>
-        <w:tc>
-          <w:tcPr>
-            <w:tcW w:w="0" w:type="auto"/>
-          </w:tcPr>
-          <w:p>
-            <w:pPr>
-              <w:rPr>
-                <w:rFonts w:ascii="Pericles" w:hAnsi="Pericles"/>
-                <w:sz w:val="16"/>
-                <w:szCs w:val="24"/>
-              </w:rPr>
-            </w:pPr>
-            <w:r>
-              <w:rPr>
-                <w:rFonts w:ascii="Pericles" w:hAnsi="Pericles"/>
-                <w:sz w:val="16"/>
-                <w:szCs w:val="24"/>
-              </w:rPr>
-              <w:t>Camp</w:t>
+              <w:t>Touch</w:t>
+            </w:r>
+          </w:p>
+        </w:tc>
+        <w:tc>
+          <w:tcPr>
+            <w:tcW w:w="0" w:type="auto"/>
+          </w:tcPr>
+          <w:p>
+            <w:pPr>
+              <w:rPr>
+                <w:rFonts w:ascii="Pericles" w:hAnsi="Pericles"/>
+                <w:sz w:val="16"/>
+                <w:szCs w:val="24"/>
+              </w:rPr>
+            </w:pPr>
+            <w:r>
+              <w:rPr>
+                <w:rFonts w:ascii="Pericles" w:hAnsi="Pericles"/>
+                <w:sz w:val="16"/>
+                <w:szCs w:val="24"/>
+              </w:rPr>
+              <w:t>1 Target</w:t>
+            </w:r>
+          </w:p>
+        </w:tc>
+        <w:tc>
+          <w:tcPr>
+            <w:tcW w:w="0" w:type="auto"/>
+          </w:tcPr>
+          <w:p>
+            <w:pPr>
+              <w:rPr>
+                <w:rFonts w:ascii="Pericles" w:hAnsi="Pericles"/>
+                <w:sz w:val="16"/>
+                <w:szCs w:val="24"/>
+              </w:rPr>
+            </w:pPr>
+            <w:r>
+              <w:rPr>
+                <w:rFonts w:ascii="Pericles" w:hAnsi="Pericles"/>
+                <w:sz w:val="16"/>
+                <w:szCs w:val="24"/>
+              </w:rPr>
+              <w:t>1H</w:t>
             </w:r>
           </w:p>
         </w:tc>
@@ -25759,7 +27644,29 @@
                 <w:sz w:val="16"/>
                 <w:szCs w:val="16"/>
               </w:rPr>
-              <w:t>You bless your camp, giving all rolls for camp actions a +1</w:t>
+              <w:t>+2 Charisma</w:t>
+            </w:r>
+          </w:p>
+          <w:p>
+            <w:pPr>
+              <w:pStyle w:val="ListParagraph"/>
+              <w:numPr>
+                <w:ilvl w:val="0"/>
+                <w:numId w:val="4"/>
+              </w:numPr>
+              <w:rPr>
+                <w:rFonts w:ascii="Pericles" w:hAnsi="Pericles"/>
+                <w:sz w:val="16"/>
+                <w:szCs w:val="16"/>
+              </w:rPr>
+            </w:pPr>
+            <w:r>
+              <w:rPr>
+                <w:rFonts w:ascii="Pericles" w:hAnsi="Pericles"/>
+                <w:sz w:val="16"/>
+                <w:szCs w:val="16"/>
+              </w:rPr>
+              <w:t>+2 to Performance checks, or Lore checks regarding stories or songs</w:t>
             </w:r>
           </w:p>
         </w:tc>
@@ -25783,95 +27690,120 @@
                 <w:sz w:val="16"/>
                 <w:szCs w:val="24"/>
               </w:rPr>
-              <w:t>Flare</w:t>
-            </w:r>
-          </w:p>
-        </w:tc>
-        <w:tc>
-          <w:tcPr>
-            <w:tcW w:w="0" w:type="auto"/>
-          </w:tcPr>
-          <w:p>
-            <w:pPr>
-              <w:rPr>
-                <w:rFonts w:ascii="Pericles" w:hAnsi="Pericles"/>
-                <w:sz w:val="16"/>
-                <w:szCs w:val="24"/>
-              </w:rPr>
-            </w:pPr>
-            <w:r>
-              <w:rPr>
-                <w:rFonts w:ascii="Pericles" w:hAnsi="Pericles"/>
-                <w:sz w:val="16"/>
-                <w:szCs w:val="24"/>
-              </w:rPr>
-              <w:t>White</w:t>
-            </w:r>
-          </w:p>
-        </w:tc>
-        <w:tc>
-          <w:tcPr>
-            <w:tcW w:w="0" w:type="auto"/>
-          </w:tcPr>
-          <w:p>
-            <w:pPr>
-              <w:rPr>
-                <w:rFonts w:ascii="Pericles" w:hAnsi="Pericles"/>
-                <w:sz w:val="16"/>
-                <w:szCs w:val="24"/>
-              </w:rPr>
-            </w:pPr>
-            <w:r>
-              <w:rPr>
-                <w:rFonts w:ascii="Pericles" w:hAnsi="Pericles"/>
-                <w:sz w:val="16"/>
-                <w:szCs w:val="24"/>
-              </w:rPr>
-              <w:t>50”</w:t>
-            </w:r>
-          </w:p>
-        </w:tc>
-        <w:tc>
-          <w:tcPr>
-            <w:tcW w:w="0" w:type="auto"/>
-          </w:tcPr>
-          <w:p>
-            <w:pPr>
-              <w:rPr>
-                <w:rFonts w:ascii="Pericles" w:hAnsi="Pericles"/>
-                <w:sz w:val="16"/>
-                <w:szCs w:val="24"/>
-              </w:rPr>
-            </w:pPr>
-            <w:r>
-              <w:rPr>
-                <w:rFonts w:ascii="Pericles" w:hAnsi="Pericles"/>
-                <w:sz w:val="16"/>
-                <w:szCs w:val="24"/>
-              </w:rPr>
-              <w:t>10” Radius</w:t>
-            </w:r>
-          </w:p>
-        </w:tc>
-        <w:tc>
-          <w:tcPr>
-            <w:tcW w:w="0" w:type="auto"/>
-          </w:tcPr>
-          <w:p>
-            <w:pPr>
-              <w:rPr>
-                <w:rFonts w:ascii="Pericles" w:hAnsi="Pericles"/>
-                <w:sz w:val="16"/>
-                <w:szCs w:val="24"/>
-              </w:rPr>
-            </w:pPr>
-            <w:r>
-              <w:rPr>
-                <w:rFonts w:ascii="Pericles" w:hAnsi="Pericles"/>
-                <w:sz w:val="16"/>
-                <w:szCs w:val="24"/>
-              </w:rPr>
-              <w:t>2R</w:t>
+              <w:t xml:space="preserve">Camp </w:t>
+            </w:r>
+            <w:r>
+              <w:rPr>
+                <w:rFonts w:ascii="Pericles" w:hAnsi="Pericles"/>
+                <w:sz w:val="16"/>
+                <w:szCs w:val="24"/>
+              </w:rPr>
+              <w:t>Spirit</w:t>
+            </w:r>
+          </w:p>
+        </w:tc>
+        <w:tc>
+          <w:tcPr>
+            <w:tcW w:w="0" w:type="auto"/>
+          </w:tcPr>
+          <w:p>
+            <w:pPr>
+              <w:rPr>
+                <w:rFonts w:ascii="Pericles" w:hAnsi="Pericles"/>
+                <w:sz w:val="16"/>
+                <w:szCs w:val="24"/>
+              </w:rPr>
+            </w:pPr>
+            <w:r>
+              <w:rPr>
+                <w:rFonts w:ascii="Pericles" w:hAnsi="Pericles"/>
+                <w:sz w:val="16"/>
+                <w:szCs w:val="24"/>
+              </w:rPr>
+              <w:t>Grey,</w:t>
+            </w:r>
+          </w:p>
+          <w:p>
+            <w:pPr>
+              <w:rPr>
+                <w:rFonts w:ascii="Pericles" w:hAnsi="Pericles"/>
+                <w:sz w:val="16"/>
+                <w:szCs w:val="24"/>
+              </w:rPr>
+            </w:pPr>
+            <w:r>
+              <w:rPr>
+                <w:rFonts w:ascii="Pericles" w:hAnsi="Pericles"/>
+                <w:sz w:val="16"/>
+                <w:szCs w:val="24"/>
+              </w:rPr>
+              <w:t>Gold</w:t>
+            </w:r>
+          </w:p>
+        </w:tc>
+        <w:tc>
+          <w:tcPr>
+            <w:tcW w:w="0" w:type="auto"/>
+          </w:tcPr>
+          <w:p>
+            <w:pPr>
+              <w:rPr>
+                <w:rFonts w:ascii="Pericles" w:hAnsi="Pericles"/>
+                <w:sz w:val="16"/>
+                <w:szCs w:val="24"/>
+              </w:rPr>
+            </w:pPr>
+            <w:r>
+              <w:rPr>
+                <w:rFonts w:ascii="Pericles" w:hAnsi="Pericles"/>
+                <w:sz w:val="16"/>
+                <w:szCs w:val="24"/>
+              </w:rPr>
+              <w:t>Self</w:t>
+            </w:r>
+          </w:p>
+        </w:tc>
+        <w:tc>
+          <w:tcPr>
+            <w:tcW w:w="0" w:type="auto"/>
+          </w:tcPr>
+          <w:p>
+            <w:pPr>
+              <w:rPr>
+                <w:rFonts w:ascii="Pericles" w:hAnsi="Pericles"/>
+                <w:sz w:val="16"/>
+                <w:szCs w:val="24"/>
+              </w:rPr>
+            </w:pPr>
+            <w:r>
+              <w:rPr>
+                <w:rFonts w:ascii="Pericles" w:hAnsi="Pericles"/>
+                <w:sz w:val="16"/>
+                <w:szCs w:val="24"/>
+              </w:rPr>
+              <w:t>Camp</w:t>
+            </w:r>
+          </w:p>
+        </w:tc>
+        <w:tc>
+          <w:tcPr>
+            <w:tcW w:w="0" w:type="auto"/>
+          </w:tcPr>
+          <w:p>
+            <w:pPr>
+              <w:rPr>
+                <w:rFonts w:ascii="Pericles" w:hAnsi="Pericles"/>
+                <w:sz w:val="16"/>
+                <w:szCs w:val="24"/>
+              </w:rPr>
+            </w:pPr>
+            <w:r>
+              <w:rPr>
+                <w:rFonts w:ascii="Pericles" w:hAnsi="Pericles"/>
+                <w:sz w:val="16"/>
+                <w:szCs w:val="24"/>
+              </w:rPr>
+              <w:t>Camp</w:t>
             </w:r>
           </w:p>
         </w:tc>
@@ -25898,113 +27830,7 @@
                 <w:sz w:val="16"/>
                 <w:szCs w:val="16"/>
               </w:rPr>
-              <w:t>You create a brief, brilliant flash that illuminates the area</w:t>
-            </w:r>
-          </w:p>
-          <w:p>
-            <w:pPr>
-              <w:pStyle w:val="ListParagraph"/>
-              <w:numPr>
-                <w:ilvl w:val="0"/>
-                <w:numId w:val="4"/>
-              </w:numPr>
-              <w:rPr>
-                <w:rFonts w:ascii="Pericles" w:hAnsi="Pericles"/>
-                <w:sz w:val="16"/>
-                <w:szCs w:val="16"/>
-              </w:rPr>
-            </w:pPr>
-            <w:r>
-              <w:rPr>
-                <w:rFonts w:ascii="Pericles" w:hAnsi="Pericles"/>
-                <w:sz w:val="16"/>
-                <w:szCs w:val="16"/>
-              </w:rPr>
-              <w:lastRenderedPageBreak/>
-              <w:t xml:space="preserve">Undead in the area take 2d4 penetrating holy damage and are </w:t>
-            </w:r>
-            <w:r>
-              <w:rPr>
-                <w:rFonts w:ascii="Pericles" w:hAnsi="Pericles"/>
-                <w:i/>
-                <w:sz w:val="16"/>
-                <w:szCs w:val="16"/>
-              </w:rPr>
-              <w:t>Dazed</w:t>
-            </w:r>
-            <w:r>
-              <w:rPr>
-                <w:rFonts w:ascii="Pericles" w:hAnsi="Pericles"/>
-                <w:sz w:val="16"/>
-                <w:szCs w:val="16"/>
-              </w:rPr>
-              <w:t xml:space="preserve"> for the duration of the spell</w:t>
-            </w:r>
-          </w:p>
-          <w:p>
-            <w:pPr>
-              <w:pStyle w:val="ListParagraph"/>
-              <w:numPr>
-                <w:ilvl w:val="0"/>
-                <w:numId w:val="4"/>
-              </w:numPr>
-              <w:rPr>
-                <w:rFonts w:ascii="Pericles" w:hAnsi="Pericles"/>
-                <w:sz w:val="16"/>
-                <w:szCs w:val="16"/>
-              </w:rPr>
-            </w:pPr>
-            <w:r>
-              <w:rPr>
-                <w:rFonts w:ascii="Pericles" w:hAnsi="Pericles"/>
-                <w:sz w:val="16"/>
-                <w:szCs w:val="16"/>
-              </w:rPr>
-              <w:t>Major undead can save vs. Toughness or Power</w:t>
-            </w:r>
-          </w:p>
-          <w:p>
-            <w:pPr>
-              <w:pStyle w:val="ListParagraph"/>
-              <w:numPr>
-                <w:ilvl w:val="0"/>
-                <w:numId w:val="4"/>
-              </w:numPr>
-              <w:rPr>
-                <w:rFonts w:ascii="Pericles" w:hAnsi="Pericles"/>
-                <w:sz w:val="16"/>
-                <w:szCs w:val="16"/>
-              </w:rPr>
-            </w:pPr>
-            <w:r>
-              <w:rPr>
-                <w:rFonts w:ascii="Pericles" w:hAnsi="Pericles"/>
-                <w:sz w:val="16"/>
-                <w:szCs w:val="16"/>
-              </w:rPr>
-              <w:t>The flare can be seen throughout the region and can be used to signal across great distances</w:t>
-            </w:r>
-          </w:p>
-          <w:p>
-            <w:pPr>
-              <w:pStyle w:val="ListParagraph"/>
-              <w:numPr>
-                <w:ilvl w:val="0"/>
-                <w:numId w:val="4"/>
-              </w:numPr>
-              <w:rPr>
-                <w:rFonts w:ascii="Pericles" w:hAnsi="Pericles"/>
-                <w:sz w:val="16"/>
-                <w:szCs w:val="16"/>
-              </w:rPr>
-            </w:pPr>
-            <w:r>
-              <w:rPr>
-                <w:rFonts w:ascii="Pericles" w:hAnsi="Pericles"/>
-                <w:sz w:val="16"/>
-                <w:szCs w:val="16"/>
-              </w:rPr>
-              <w:t>Magical darkness is dispelled if the original caster fails a Power save</w:t>
+              <w:t>You bless your camp, giving all rolls for camp actions a +1</w:t>
             </w:r>
           </w:p>
         </w:tc>
@@ -26028,6 +27854,251 @@
                 <w:sz w:val="16"/>
                 <w:szCs w:val="24"/>
               </w:rPr>
+              <w:t>Flare</w:t>
+            </w:r>
+          </w:p>
+        </w:tc>
+        <w:tc>
+          <w:tcPr>
+            <w:tcW w:w="0" w:type="auto"/>
+          </w:tcPr>
+          <w:p>
+            <w:pPr>
+              <w:rPr>
+                <w:rFonts w:ascii="Pericles" w:hAnsi="Pericles"/>
+                <w:sz w:val="16"/>
+                <w:szCs w:val="24"/>
+              </w:rPr>
+            </w:pPr>
+            <w:r>
+              <w:rPr>
+                <w:rFonts w:ascii="Pericles" w:hAnsi="Pericles"/>
+                <w:sz w:val="16"/>
+                <w:szCs w:val="24"/>
+              </w:rPr>
+              <w:t>White</w:t>
+            </w:r>
+          </w:p>
+        </w:tc>
+        <w:tc>
+          <w:tcPr>
+            <w:tcW w:w="0" w:type="auto"/>
+          </w:tcPr>
+          <w:p>
+            <w:pPr>
+              <w:rPr>
+                <w:rFonts w:ascii="Pericles" w:hAnsi="Pericles"/>
+                <w:sz w:val="16"/>
+                <w:szCs w:val="24"/>
+              </w:rPr>
+            </w:pPr>
+            <w:r>
+              <w:rPr>
+                <w:rFonts w:ascii="Pericles" w:hAnsi="Pericles"/>
+                <w:sz w:val="16"/>
+                <w:szCs w:val="24"/>
+              </w:rPr>
+              <w:t>50”</w:t>
+            </w:r>
+          </w:p>
+        </w:tc>
+        <w:tc>
+          <w:tcPr>
+            <w:tcW w:w="0" w:type="auto"/>
+          </w:tcPr>
+          <w:p>
+            <w:pPr>
+              <w:rPr>
+                <w:rFonts w:ascii="Pericles" w:hAnsi="Pericles"/>
+                <w:sz w:val="16"/>
+                <w:szCs w:val="24"/>
+              </w:rPr>
+            </w:pPr>
+            <w:r>
+              <w:rPr>
+                <w:rFonts w:ascii="Pericles" w:hAnsi="Pericles"/>
+                <w:sz w:val="16"/>
+                <w:szCs w:val="24"/>
+              </w:rPr>
+              <w:t>10” Radius</w:t>
+            </w:r>
+          </w:p>
+        </w:tc>
+        <w:tc>
+          <w:tcPr>
+            <w:tcW w:w="0" w:type="auto"/>
+          </w:tcPr>
+          <w:p>
+            <w:pPr>
+              <w:rPr>
+                <w:rFonts w:ascii="Pericles" w:hAnsi="Pericles"/>
+                <w:sz w:val="16"/>
+                <w:szCs w:val="24"/>
+              </w:rPr>
+            </w:pPr>
+            <w:r>
+              <w:rPr>
+                <w:rFonts w:ascii="Pericles" w:hAnsi="Pericles"/>
+                <w:sz w:val="16"/>
+                <w:szCs w:val="24"/>
+              </w:rPr>
+              <w:t>2R</w:t>
+            </w:r>
+          </w:p>
+        </w:tc>
+        <w:tc>
+          <w:tcPr>
+            <w:tcW w:w="5181" w:type="dxa"/>
+          </w:tcPr>
+          <w:p>
+            <w:pPr>
+              <w:pStyle w:val="ListParagraph"/>
+              <w:numPr>
+                <w:ilvl w:val="0"/>
+                <w:numId w:val="4"/>
+              </w:numPr>
+              <w:rPr>
+                <w:rFonts w:ascii="Pericles" w:hAnsi="Pericles"/>
+                <w:sz w:val="16"/>
+                <w:szCs w:val="16"/>
+              </w:rPr>
+            </w:pPr>
+            <w:r>
+              <w:rPr>
+                <w:rFonts w:ascii="Pericles" w:hAnsi="Pericles"/>
+                <w:sz w:val="16"/>
+                <w:szCs w:val="16"/>
+              </w:rPr>
+              <w:t>You create a brief, brilliant flash that illuminates the area</w:t>
+            </w:r>
+          </w:p>
+          <w:p>
+            <w:pPr>
+              <w:pStyle w:val="ListParagraph"/>
+              <w:numPr>
+                <w:ilvl w:val="0"/>
+                <w:numId w:val="4"/>
+              </w:numPr>
+              <w:rPr>
+                <w:rFonts w:ascii="Pericles" w:hAnsi="Pericles"/>
+                <w:sz w:val="16"/>
+                <w:szCs w:val="16"/>
+              </w:rPr>
+            </w:pPr>
+            <w:r>
+              <w:rPr>
+                <w:rFonts w:ascii="Pericles" w:hAnsi="Pericles"/>
+                <w:sz w:val="16"/>
+                <w:szCs w:val="16"/>
+              </w:rPr>
+              <w:t xml:space="preserve">Undead in the area take 2d4 penetrating holy damage and are </w:t>
+            </w:r>
+            <w:r>
+              <w:rPr>
+                <w:rFonts w:ascii="Pericles" w:hAnsi="Pericles"/>
+                <w:i/>
+                <w:sz w:val="16"/>
+                <w:szCs w:val="16"/>
+              </w:rPr>
+              <w:t>Dazed</w:t>
+            </w:r>
+            <w:r>
+              <w:rPr>
+                <w:rFonts w:ascii="Pericles" w:hAnsi="Pericles"/>
+                <w:sz w:val="16"/>
+                <w:szCs w:val="16"/>
+              </w:rPr>
+              <w:t xml:space="preserve"> for the duration of the spell</w:t>
+            </w:r>
+          </w:p>
+          <w:p>
+            <w:pPr>
+              <w:pStyle w:val="ListParagraph"/>
+              <w:numPr>
+                <w:ilvl w:val="0"/>
+                <w:numId w:val="4"/>
+              </w:numPr>
+              <w:rPr>
+                <w:rFonts w:ascii="Pericles" w:hAnsi="Pericles"/>
+                <w:sz w:val="16"/>
+                <w:szCs w:val="16"/>
+              </w:rPr>
+            </w:pPr>
+            <w:r>
+              <w:rPr>
+                <w:rFonts w:ascii="Pericles" w:hAnsi="Pericles"/>
+                <w:sz w:val="16"/>
+                <w:szCs w:val="16"/>
+              </w:rPr>
+              <w:t>Major undead can save vs. Toughness or Power</w:t>
+            </w:r>
+          </w:p>
+          <w:p>
+            <w:pPr>
+              <w:pStyle w:val="ListParagraph"/>
+              <w:numPr>
+                <w:ilvl w:val="0"/>
+                <w:numId w:val="4"/>
+              </w:numPr>
+              <w:rPr>
+                <w:rFonts w:ascii="Pericles" w:hAnsi="Pericles"/>
+                <w:sz w:val="16"/>
+                <w:szCs w:val="16"/>
+              </w:rPr>
+            </w:pPr>
+            <w:r>
+              <w:rPr>
+                <w:rFonts w:ascii="Pericles" w:hAnsi="Pericles"/>
+                <w:sz w:val="16"/>
+                <w:szCs w:val="16"/>
+              </w:rPr>
+              <w:lastRenderedPageBreak/>
+              <w:t>The flare can be seen throughout the region and can be used to signal across great distances</w:t>
+            </w:r>
+          </w:p>
+          <w:p>
+            <w:pPr>
+              <w:pStyle w:val="ListParagraph"/>
+              <w:numPr>
+                <w:ilvl w:val="0"/>
+                <w:numId w:val="4"/>
+              </w:numPr>
+              <w:rPr>
+                <w:rFonts w:ascii="Pericles" w:hAnsi="Pericles"/>
+                <w:sz w:val="16"/>
+                <w:szCs w:val="16"/>
+              </w:rPr>
+            </w:pPr>
+            <w:r>
+              <w:rPr>
+                <w:rFonts w:ascii="Pericles" w:hAnsi="Pericles"/>
+                <w:sz w:val="16"/>
+                <w:szCs w:val="16"/>
+              </w:rPr>
+              <w:t>Magical darkness is dispelled if the original caster fails a Power save</w:t>
+            </w:r>
+          </w:p>
+        </w:tc>
+      </w:tr>
+      <w:tr>
+        <w:tc>
+          <w:tcPr>
+            <w:tcW w:w="0" w:type="auto"/>
+          </w:tcPr>
+          <w:p>
+            <w:pPr>
+              <w:rPr>
+                <w:rFonts w:ascii="Pericles" w:hAnsi="Pericles"/>
+                <w:sz w:val="16"/>
+                <w:szCs w:val="24"/>
+              </w:rPr>
+            </w:pPr>
+            <w:r>
+              <w:rPr>
+                <w:rFonts w:ascii="Pericles" w:hAnsi="Pericles"/>
+                <w:sz w:val="16"/>
+                <w:szCs w:val="24"/>
+              </w:rPr>
               <w:lastRenderedPageBreak/>
               <w:t>Guardian Spirit</w:t>
             </w:r>
@@ -27023,222 +29094,6 @@
                 <w:szCs w:val="16"/>
               </w:rPr>
               <w:t>You get +1 to any check regarding navigating obstacles, or avoiding hazards while traveling</w:t>
-            </w:r>
-          </w:p>
-        </w:tc>
-      </w:tr>
-      <w:tr>
-        <w:tc>
-          <w:tcPr>
-            <w:tcW w:w="0" w:type="auto"/>
-          </w:tcPr>
-          <w:p>
-            <w:pPr>
-              <w:rPr>
-                <w:rFonts w:ascii="Pericles" w:hAnsi="Pericles"/>
-                <w:sz w:val="16"/>
-                <w:szCs w:val="24"/>
-              </w:rPr>
-            </w:pPr>
-            <w:r>
-              <w:rPr>
-                <w:rFonts w:ascii="Pericles" w:hAnsi="Pericles"/>
-                <w:sz w:val="16"/>
-                <w:szCs w:val="24"/>
-              </w:rPr>
-              <w:t>Weave Initiative</w:t>
-            </w:r>
-          </w:p>
-        </w:tc>
-        <w:tc>
-          <w:tcPr>
-            <w:tcW w:w="0" w:type="auto"/>
-          </w:tcPr>
-          <w:p>
-            <w:pPr>
-              <w:rPr>
-                <w:rFonts w:ascii="Pericles" w:hAnsi="Pericles"/>
-                <w:sz w:val="16"/>
-                <w:szCs w:val="24"/>
-              </w:rPr>
-            </w:pPr>
-            <w:r>
-              <w:rPr>
-                <w:rFonts w:ascii="Pericles" w:hAnsi="Pericles"/>
-                <w:sz w:val="16"/>
-                <w:szCs w:val="24"/>
-              </w:rPr>
-              <w:t>Black,</w:t>
-            </w:r>
-          </w:p>
-          <w:p>
-            <w:pPr>
-              <w:rPr>
-                <w:rFonts w:ascii="Pericles" w:hAnsi="Pericles"/>
-                <w:sz w:val="16"/>
-                <w:szCs w:val="24"/>
-              </w:rPr>
-            </w:pPr>
-            <w:r>
-              <w:rPr>
-                <w:rFonts w:ascii="Pericles" w:hAnsi="Pericles"/>
-                <w:sz w:val="16"/>
-                <w:szCs w:val="24"/>
-              </w:rPr>
-              <w:t>Gold</w:t>
-            </w:r>
-          </w:p>
-        </w:tc>
-        <w:tc>
-          <w:tcPr>
-            <w:tcW w:w="0" w:type="auto"/>
-          </w:tcPr>
-          <w:p>
-            <w:pPr>
-              <w:rPr>
-                <w:rFonts w:ascii="Pericles" w:hAnsi="Pericles"/>
-                <w:sz w:val="16"/>
-                <w:szCs w:val="24"/>
-              </w:rPr>
-            </w:pPr>
-            <w:r>
-              <w:rPr>
-                <w:rFonts w:ascii="Pericles" w:hAnsi="Pericles"/>
-                <w:sz w:val="16"/>
-                <w:szCs w:val="24"/>
-              </w:rPr>
-              <w:t>20”</w:t>
-            </w:r>
-          </w:p>
-        </w:tc>
-        <w:tc>
-          <w:tcPr>
-            <w:tcW w:w="0" w:type="auto"/>
-          </w:tcPr>
-          <w:p>
-            <w:pPr>
-              <w:rPr>
-                <w:rFonts w:ascii="Pericles" w:hAnsi="Pericles"/>
-                <w:sz w:val="16"/>
-                <w:szCs w:val="24"/>
-              </w:rPr>
-            </w:pPr>
-            <w:r>
-              <w:rPr>
-                <w:rFonts w:ascii="Pericles" w:hAnsi="Pericles"/>
-                <w:sz w:val="16"/>
-                <w:szCs w:val="24"/>
-              </w:rPr>
-              <w:t>2 Targets</w:t>
-            </w:r>
-          </w:p>
-        </w:tc>
-        <w:tc>
-          <w:tcPr>
-            <w:tcW w:w="0" w:type="auto"/>
-          </w:tcPr>
-          <w:p>
-            <w:pPr>
-              <w:rPr>
-                <w:rFonts w:ascii="Pericles" w:hAnsi="Pericles"/>
-                <w:sz w:val="16"/>
-                <w:szCs w:val="24"/>
-              </w:rPr>
-            </w:pPr>
-            <w:r>
-              <w:rPr>
-                <w:rFonts w:ascii="Pericles" w:hAnsi="Pericles"/>
-                <w:sz w:val="16"/>
-                <w:szCs w:val="24"/>
-              </w:rPr>
-              <w:t>Inst</w:t>
-            </w:r>
-          </w:p>
-        </w:tc>
-        <w:tc>
-          <w:tcPr>
-            <w:tcW w:w="5181" w:type="dxa"/>
-          </w:tcPr>
-          <w:p>
-            <w:pPr>
-              <w:pStyle w:val="ListParagraph"/>
-              <w:numPr>
-                <w:ilvl w:val="0"/>
-                <w:numId w:val="4"/>
-              </w:numPr>
-              <w:rPr>
-                <w:rFonts w:ascii="Pericles" w:hAnsi="Pericles"/>
-                <w:sz w:val="16"/>
-                <w:szCs w:val="16"/>
-              </w:rPr>
-            </w:pPr>
-            <w:r>
-              <w:rPr>
-                <w:rFonts w:ascii="Pericles" w:hAnsi="Pericles"/>
-                <w:sz w:val="16"/>
-                <w:szCs w:val="16"/>
-              </w:rPr>
-              <w:t>You can switch any two combatants’ initiative scores</w:t>
-            </w:r>
-          </w:p>
-          <w:p>
-            <w:pPr>
-              <w:pStyle w:val="ListParagraph"/>
-              <w:numPr>
-                <w:ilvl w:val="0"/>
-                <w:numId w:val="4"/>
-              </w:numPr>
-              <w:rPr>
-                <w:rFonts w:ascii="Pericles" w:hAnsi="Pericles"/>
-                <w:sz w:val="16"/>
-                <w:szCs w:val="16"/>
-              </w:rPr>
-            </w:pPr>
-            <w:r>
-              <w:rPr>
-                <w:rFonts w:ascii="Pericles" w:hAnsi="Pericles"/>
-                <w:sz w:val="16"/>
-                <w:szCs w:val="16"/>
-              </w:rPr>
-              <w:t xml:space="preserve">No combatant can lose their action due to this spell </w:t>
-            </w:r>
-            <w:r>
-              <w:rPr>
-                <w:rFonts w:ascii="Arial" w:hAnsi="Arial" w:cs="Arial"/>
-                <w:sz w:val="16"/>
-                <w:szCs w:val="16"/>
-              </w:rPr>
-              <w:t>–</w:t>
-            </w:r>
-            <w:r>
-              <w:rPr>
-                <w:rFonts w:ascii="Pericles" w:hAnsi="Pericles"/>
-                <w:sz w:val="16"/>
-                <w:szCs w:val="16"/>
-              </w:rPr>
-              <w:t xml:space="preserve"> characters who would lose their action can act directly after the caster before taking their new place in the initiative order</w:t>
-            </w:r>
-          </w:p>
-          <w:p>
-            <w:pPr>
-              <w:pStyle w:val="ListParagraph"/>
-              <w:numPr>
-                <w:ilvl w:val="0"/>
-                <w:numId w:val="4"/>
-              </w:numPr>
-              <w:rPr>
-                <w:rFonts w:ascii="Pericles" w:hAnsi="Pericles"/>
-                <w:sz w:val="16"/>
-                <w:szCs w:val="16"/>
-              </w:rPr>
-            </w:pPr>
-            <w:r>
-              <w:rPr>
-                <w:rFonts w:ascii="Pericles" w:hAnsi="Pericles"/>
-                <w:sz w:val="16"/>
-                <w:szCs w:val="16"/>
-              </w:rPr>
-              <w:t>Unwilling characters get a Power save</w:t>
             </w:r>
           </w:p>
         </w:tc>
@@ -27412,6 +29267,34 @@
         <w:t>Type VII / Second Tier Spells</w:t>
       </w:r>
     </w:p>
+    <w:p>
+      <w:pPr>
+        <w:rPr>
+          <w:rFonts w:ascii="Pericles" w:hAnsi="Pericles"/>
+          <w:bCs/>
+          <w:sz w:val="16"/>
+          <w:szCs w:val="16"/>
+        </w:rPr>
+      </w:pPr>
+      <w:r>
+        <w:rPr>
+          <w:rFonts w:ascii="Pericles" w:hAnsi="Pericles"/>
+          <w:bCs/>
+          <w:sz w:val="16"/>
+          <w:szCs w:val="16"/>
+        </w:rPr>
+        <w:t xml:space="preserve">Note: All charm spells can </w:t>
+      </w:r>
+      <w:r>
+        <w:rPr>
+          <w:rFonts w:ascii="Pericles" w:hAnsi="Pericles"/>
+          <w:bCs/>
+          <w:sz w:val="16"/>
+          <w:szCs w:val="16"/>
+        </w:rPr>
+        <w:t>take effect instantly, or be stored, creating a charm that can be worn, or given to an ally. Doing so, ties up a mote of color, but the spell can be released by the owner of the charm and take effect at any time, as a free action.</w:t>
+      </w:r>
+    </w:p>
     <w:tbl>
       <w:tblPr>
         <w:tblStyle w:val="TableGrid"/>
@@ -27426,10 +29309,10 @@
       </w:tblPr>
       <w:tblGrid>
         <w:gridCol w:w="1794"/>
-        <w:gridCol w:w="1317"/>
-        <w:gridCol w:w="571"/>
-        <w:gridCol w:w="706"/>
-        <w:gridCol w:w="416"/>
+        <w:gridCol w:w="721"/>
+        <w:gridCol w:w="630"/>
+        <w:gridCol w:w="900"/>
+        <w:gridCol w:w="759"/>
         <w:gridCol w:w="5181"/>
       </w:tblGrid>
       <w:tr>
@@ -27459,7 +29342,7 @@
         </w:tc>
         <w:tc>
           <w:tcPr>
-            <w:tcW w:w="0" w:type="auto"/>
+            <w:tcW w:w="721" w:type="dxa"/>
           </w:tcPr>
           <w:p>
             <w:pPr>
@@ -27483,7 +29366,7 @@
         </w:tc>
         <w:tc>
           <w:tcPr>
-            <w:tcW w:w="0" w:type="auto"/>
+            <w:tcW w:w="630" w:type="dxa"/>
           </w:tcPr>
           <w:p>
             <w:pPr>
@@ -27507,7 +29390,7 @@
         </w:tc>
         <w:tc>
           <w:tcPr>
-            <w:tcW w:w="0" w:type="auto"/>
+            <w:tcW w:w="900" w:type="dxa"/>
           </w:tcPr>
           <w:p>
             <w:pPr>
@@ -27531,7 +29414,7 @@
         </w:tc>
         <w:tc>
           <w:tcPr>
-            <w:tcW w:w="0" w:type="auto"/>
+            <w:tcW w:w="759" w:type="dxa"/>
           </w:tcPr>
           <w:p>
             <w:pPr>
@@ -27603,7 +29486,7 @@
         </w:tc>
         <w:tc>
           <w:tcPr>
-            <w:tcW w:w="0" w:type="auto"/>
+            <w:tcW w:w="721" w:type="dxa"/>
           </w:tcPr>
           <w:p>
             <w:pPr>
@@ -27625,7 +29508,7 @@
         </w:tc>
         <w:tc>
           <w:tcPr>
-            <w:tcW w:w="0" w:type="auto"/>
+            <w:tcW w:w="630" w:type="dxa"/>
           </w:tcPr>
           <w:p>
             <w:pPr>
@@ -27647,7 +29530,7 @@
         </w:tc>
         <w:tc>
           <w:tcPr>
-            <w:tcW w:w="0" w:type="auto"/>
+            <w:tcW w:w="900" w:type="dxa"/>
           </w:tcPr>
           <w:p>
             <w:pPr>
@@ -27669,7 +29552,7 @@
         </w:tc>
         <w:tc>
           <w:tcPr>
-            <w:tcW w:w="0" w:type="auto"/>
+            <w:tcW w:w="759" w:type="dxa"/>
           </w:tcPr>
           <w:p>
             <w:pPr>
@@ -27802,7 +29685,7 @@
         </w:tc>
         <w:tc>
           <w:tcPr>
-            <w:tcW w:w="0" w:type="auto"/>
+            <w:tcW w:w="721" w:type="dxa"/>
           </w:tcPr>
           <w:p>
             <w:pPr>
@@ -27824,7 +29707,7 @@
         </w:tc>
         <w:tc>
           <w:tcPr>
-            <w:tcW w:w="0" w:type="auto"/>
+            <w:tcW w:w="630" w:type="dxa"/>
           </w:tcPr>
           <w:p>
             <w:pPr>
@@ -27846,7 +29729,7 @@
         </w:tc>
         <w:tc>
           <w:tcPr>
-            <w:tcW w:w="0" w:type="auto"/>
+            <w:tcW w:w="900" w:type="dxa"/>
           </w:tcPr>
           <w:p>
             <w:pPr>
@@ -27868,7 +29751,7 @@
         </w:tc>
         <w:tc>
           <w:tcPr>
-            <w:tcW w:w="0" w:type="auto"/>
+            <w:tcW w:w="759" w:type="dxa"/>
           </w:tcPr>
           <w:p>
             <w:pPr>
@@ -27935,35 +29818,35 @@
                 <w:sz w:val="16"/>
                 <w:szCs w:val="24"/>
               </w:rPr>
-              <w:t>Charm of Weightlessness</w:t>
-            </w:r>
-          </w:p>
-        </w:tc>
-        <w:tc>
-          <w:tcPr>
-            <w:tcW w:w="0" w:type="auto"/>
-          </w:tcPr>
-          <w:p>
-            <w:pPr>
-              <w:rPr>
-                <w:rFonts w:ascii="Pericles" w:hAnsi="Pericles"/>
-                <w:sz w:val="16"/>
-                <w:szCs w:val="24"/>
-              </w:rPr>
-            </w:pPr>
-            <w:r>
-              <w:rPr>
-                <w:rFonts w:ascii="Pericles" w:hAnsi="Pericles"/>
-                <w:sz w:val="16"/>
-                <w:szCs w:val="24"/>
-              </w:rPr>
-              <w:t>Purple</w:t>
-            </w:r>
-          </w:p>
-        </w:tc>
-        <w:tc>
-          <w:tcPr>
-            <w:tcW w:w="0" w:type="auto"/>
+              <w:t>Blood Charm</w:t>
+            </w:r>
+          </w:p>
+        </w:tc>
+        <w:tc>
+          <w:tcPr>
+            <w:tcW w:w="721" w:type="dxa"/>
+          </w:tcPr>
+          <w:p>
+            <w:pPr>
+              <w:rPr>
+                <w:rFonts w:ascii="Pericles" w:hAnsi="Pericles"/>
+                <w:sz w:val="16"/>
+                <w:szCs w:val="24"/>
+              </w:rPr>
+            </w:pPr>
+            <w:r>
+              <w:rPr>
+                <w:rFonts w:ascii="Pericles" w:hAnsi="Pericles"/>
+                <w:sz w:val="16"/>
+                <w:szCs w:val="24"/>
+              </w:rPr>
+              <w:t>Any</w:t>
+            </w:r>
+          </w:p>
+        </w:tc>
+        <w:tc>
+          <w:tcPr>
+            <w:tcW w:w="630" w:type="dxa"/>
           </w:tcPr>
           <w:p>
             <w:pPr>
@@ -27985,45 +29868,45 @@
         </w:tc>
         <w:tc>
           <w:tcPr>
-            <w:tcW w:w="0" w:type="auto"/>
-          </w:tcPr>
-          <w:p>
-            <w:pPr>
-              <w:rPr>
-                <w:rFonts w:ascii="Pericles" w:hAnsi="Pericles"/>
-                <w:sz w:val="16"/>
-                <w:szCs w:val="24"/>
-              </w:rPr>
-            </w:pPr>
-            <w:r>
-              <w:rPr>
-                <w:rFonts w:ascii="Pericles" w:hAnsi="Pericles"/>
-                <w:sz w:val="16"/>
-                <w:szCs w:val="24"/>
-              </w:rPr>
-              <w:t>1 Item</w:t>
-            </w:r>
-          </w:p>
-        </w:tc>
-        <w:tc>
-          <w:tcPr>
-            <w:tcW w:w="0" w:type="auto"/>
-          </w:tcPr>
-          <w:p>
-            <w:pPr>
-              <w:rPr>
-                <w:rFonts w:ascii="Pericles" w:hAnsi="Pericles"/>
-                <w:sz w:val="16"/>
-                <w:szCs w:val="24"/>
-              </w:rPr>
-            </w:pPr>
-            <w:r>
-              <w:rPr>
-                <w:rFonts w:ascii="Pericles" w:hAnsi="Pericles"/>
-                <w:sz w:val="16"/>
-                <w:szCs w:val="24"/>
-              </w:rPr>
-              <w:t>?</w:t>
+            <w:tcW w:w="900" w:type="dxa"/>
+          </w:tcPr>
+          <w:p>
+            <w:pPr>
+              <w:rPr>
+                <w:rFonts w:ascii="Pericles" w:hAnsi="Pericles"/>
+                <w:sz w:val="16"/>
+                <w:szCs w:val="24"/>
+              </w:rPr>
+            </w:pPr>
+            <w:r>
+              <w:rPr>
+                <w:rFonts w:ascii="Pericles" w:hAnsi="Pericles"/>
+                <w:sz w:val="16"/>
+                <w:szCs w:val="24"/>
+              </w:rPr>
+              <w:t>1 Target</w:t>
+            </w:r>
+          </w:p>
+        </w:tc>
+        <w:tc>
+          <w:tcPr>
+            <w:tcW w:w="759" w:type="dxa"/>
+          </w:tcPr>
+          <w:p>
+            <w:pPr>
+              <w:rPr>
+                <w:rFonts w:ascii="Pericles" w:hAnsi="Pericles"/>
+                <w:sz w:val="16"/>
+                <w:szCs w:val="24"/>
+              </w:rPr>
+            </w:pPr>
+            <w:r>
+              <w:rPr>
+                <w:rFonts w:ascii="Pericles" w:hAnsi="Pericles"/>
+                <w:sz w:val="16"/>
+                <w:szCs w:val="24"/>
+              </w:rPr>
+              <w:t>Inst</w:t>
             </w:r>
           </w:p>
         </w:tc>
@@ -28050,7 +29933,7 @@
                 <w:sz w:val="16"/>
                 <w:szCs w:val="16"/>
               </w:rPr>
-              <w:t>You create a charm and attach it to an item that you can fit on your back</w:t>
+              <w:t>Caster gives up 1 HP</w:t>
             </w:r>
           </w:p>
           <w:p>
@@ -28072,7 +29955,7 @@
                 <w:sz w:val="16"/>
                 <w:szCs w:val="16"/>
               </w:rPr>
-              <w:t>The item becomes weightless</w:t>
+              <w:t>Target heals 1 HP</w:t>
             </w:r>
           </w:p>
           <w:p>
@@ -28094,7 +29977,7 @@
                 <w:sz w:val="16"/>
                 <w:szCs w:val="16"/>
               </w:rPr>
-              <w:t>Lasts as long as you are willing to tie up the color slot</w:t>
+              <w:t>Stops bleed status</w:t>
             </w:r>
           </w:p>
         </w:tc>
@@ -28118,35 +30001,35 @@
                 <w:sz w:val="16"/>
                 <w:szCs w:val="24"/>
               </w:rPr>
-              <w:t>Civilian’s Charm</w:t>
-            </w:r>
-          </w:p>
-        </w:tc>
-        <w:tc>
-          <w:tcPr>
-            <w:tcW w:w="0" w:type="auto"/>
-          </w:tcPr>
-          <w:p>
-            <w:pPr>
-              <w:rPr>
-                <w:rFonts w:ascii="Pericles" w:hAnsi="Pericles"/>
-                <w:sz w:val="16"/>
-                <w:szCs w:val="24"/>
-              </w:rPr>
-            </w:pPr>
-            <w:r>
-              <w:rPr>
-                <w:rFonts w:ascii="Pericles" w:hAnsi="Pericles"/>
-                <w:sz w:val="16"/>
-                <w:szCs w:val="24"/>
-              </w:rPr>
-              <w:t>Any</w:t>
-            </w:r>
-          </w:p>
-        </w:tc>
-        <w:tc>
-          <w:tcPr>
-            <w:tcW w:w="0" w:type="auto"/>
+              <w:t>Charm of Weightlessness</w:t>
+            </w:r>
+          </w:p>
+        </w:tc>
+        <w:tc>
+          <w:tcPr>
+            <w:tcW w:w="721" w:type="dxa"/>
+          </w:tcPr>
+          <w:p>
+            <w:pPr>
+              <w:rPr>
+                <w:rFonts w:ascii="Pericles" w:hAnsi="Pericles"/>
+                <w:sz w:val="16"/>
+                <w:szCs w:val="24"/>
+              </w:rPr>
+            </w:pPr>
+            <w:r>
+              <w:rPr>
+                <w:rFonts w:ascii="Pericles" w:hAnsi="Pericles"/>
+                <w:sz w:val="16"/>
+                <w:szCs w:val="24"/>
+              </w:rPr>
+              <w:t>Purple</w:t>
+            </w:r>
+          </w:p>
+        </w:tc>
+        <w:tc>
+          <w:tcPr>
+            <w:tcW w:w="630" w:type="dxa"/>
           </w:tcPr>
           <w:p>
             <w:pPr>
@@ -28168,45 +30051,45 @@
         </w:tc>
         <w:tc>
           <w:tcPr>
-            <w:tcW w:w="0" w:type="auto"/>
-          </w:tcPr>
-          <w:p>
-            <w:pPr>
-              <w:rPr>
-                <w:rFonts w:ascii="Pericles" w:hAnsi="Pericles"/>
-                <w:sz w:val="16"/>
-                <w:szCs w:val="24"/>
-              </w:rPr>
-            </w:pPr>
-            <w:r>
-              <w:rPr>
-                <w:rFonts w:ascii="Pericles" w:hAnsi="Pericles"/>
-                <w:sz w:val="16"/>
-                <w:szCs w:val="24"/>
-              </w:rPr>
-              <w:t>1 Target</w:t>
-            </w:r>
-          </w:p>
-        </w:tc>
-        <w:tc>
-          <w:tcPr>
-            <w:tcW w:w="0" w:type="auto"/>
-          </w:tcPr>
-          <w:p>
-            <w:pPr>
-              <w:rPr>
-                <w:rFonts w:ascii="Pericles" w:hAnsi="Pericles"/>
-                <w:sz w:val="16"/>
-                <w:szCs w:val="24"/>
-              </w:rPr>
-            </w:pPr>
-            <w:r>
-              <w:rPr>
-                <w:rFonts w:ascii="Pericles" w:hAnsi="Pericles"/>
-                <w:sz w:val="16"/>
-                <w:szCs w:val="24"/>
-              </w:rPr>
-              <w:t>1H</w:t>
+            <w:tcW w:w="900" w:type="dxa"/>
+          </w:tcPr>
+          <w:p>
+            <w:pPr>
+              <w:rPr>
+                <w:rFonts w:ascii="Pericles" w:hAnsi="Pericles"/>
+                <w:sz w:val="16"/>
+                <w:szCs w:val="24"/>
+              </w:rPr>
+            </w:pPr>
+            <w:r>
+              <w:rPr>
+                <w:rFonts w:ascii="Pericles" w:hAnsi="Pericles"/>
+                <w:sz w:val="16"/>
+                <w:szCs w:val="24"/>
+              </w:rPr>
+              <w:t>1 Item</w:t>
+            </w:r>
+          </w:p>
+        </w:tc>
+        <w:tc>
+          <w:tcPr>
+            <w:tcW w:w="759" w:type="dxa"/>
+          </w:tcPr>
+          <w:p>
+            <w:pPr>
+              <w:rPr>
+                <w:rFonts w:ascii="Pericles" w:hAnsi="Pericles"/>
+                <w:sz w:val="16"/>
+                <w:szCs w:val="24"/>
+              </w:rPr>
+            </w:pPr>
+            <w:r>
+              <w:rPr>
+                <w:rFonts w:ascii="Pericles" w:hAnsi="Pericles"/>
+                <w:sz w:val="16"/>
+                <w:szCs w:val="24"/>
+              </w:rPr>
+              <w:t>?</w:t>
             </w:r>
           </w:p>
         </w:tc>
@@ -28233,7 +30116,7 @@
                 <w:sz w:val="16"/>
                 <w:szCs w:val="16"/>
               </w:rPr>
-              <w:t>When hit with a physical attack, the charm has a 4/12 chance of absorbing the blow</w:t>
+              <w:t>You create a charm and attach it to an item that you can fit on your back</w:t>
             </w:r>
           </w:p>
           <w:p>
@@ -28255,7 +30138,29 @@
                 <w:sz w:val="16"/>
                 <w:szCs w:val="16"/>
               </w:rPr>
-              <w:t>Once the charm absorbs a single attack, it breaks</w:t>
+              <w:t>The item becomes weightless</w:t>
+            </w:r>
+          </w:p>
+          <w:p>
+            <w:pPr>
+              <w:pStyle w:val="ListParagraph"/>
+              <w:numPr>
+                <w:ilvl w:val="0"/>
+                <w:numId w:val="4"/>
+              </w:numPr>
+              <w:rPr>
+                <w:rFonts w:ascii="Pericles" w:hAnsi="Pericles"/>
+                <w:sz w:val="16"/>
+                <w:szCs w:val="16"/>
+              </w:rPr>
+            </w:pPr>
+            <w:r>
+              <w:rPr>
+                <w:rFonts w:ascii="Pericles" w:hAnsi="Pericles"/>
+                <w:sz w:val="16"/>
+                <w:szCs w:val="16"/>
+              </w:rPr>
+              <w:t>Lasts as long as you are willing to tie up the color slot</w:t>
             </w:r>
           </w:p>
         </w:tc>
@@ -28279,13 +30184,13 @@
                 <w:sz w:val="16"/>
                 <w:szCs w:val="24"/>
               </w:rPr>
-              <w:t>Control Bats</w:t>
-            </w:r>
-          </w:p>
-        </w:tc>
-        <w:tc>
-          <w:tcPr>
-            <w:tcW w:w="0" w:type="auto"/>
+              <w:t>Civilian’s Charm</w:t>
+            </w:r>
+          </w:p>
+        </w:tc>
+        <w:tc>
+          <w:tcPr>
+            <w:tcW w:w="721" w:type="dxa"/>
           </w:tcPr>
           <w:p>
             <w:pPr>
@@ -28307,51 +30212,51 @@
         </w:tc>
         <w:tc>
           <w:tcPr>
-            <w:tcW w:w="0" w:type="auto"/>
-          </w:tcPr>
-          <w:p>
-            <w:pPr>
-              <w:rPr>
-                <w:rFonts w:ascii="Pericles" w:hAnsi="Pericles"/>
-                <w:sz w:val="16"/>
-                <w:szCs w:val="24"/>
-              </w:rPr>
-            </w:pPr>
-            <w:r>
-              <w:rPr>
-                <w:rFonts w:ascii="Pericles" w:hAnsi="Pericles"/>
-                <w:sz w:val="16"/>
-                <w:szCs w:val="24"/>
-              </w:rPr>
-              <w:t>20”</w:t>
-            </w:r>
-          </w:p>
-        </w:tc>
-        <w:tc>
-          <w:tcPr>
-            <w:tcW w:w="0" w:type="auto"/>
-          </w:tcPr>
-          <w:p>
-            <w:pPr>
-              <w:rPr>
-                <w:rFonts w:ascii="Pericles" w:hAnsi="Pericles"/>
-                <w:sz w:val="16"/>
-                <w:szCs w:val="24"/>
-              </w:rPr>
-            </w:pPr>
-            <w:r>
-              <w:rPr>
-                <w:rFonts w:ascii="Pericles" w:hAnsi="Pericles"/>
-                <w:sz w:val="16"/>
-                <w:szCs w:val="24"/>
-              </w:rPr>
-              <w:t>6 Bats</w:t>
-            </w:r>
-          </w:p>
-        </w:tc>
-        <w:tc>
-          <w:tcPr>
-            <w:tcW w:w="0" w:type="auto"/>
+            <w:tcW w:w="630" w:type="dxa"/>
+          </w:tcPr>
+          <w:p>
+            <w:pPr>
+              <w:rPr>
+                <w:rFonts w:ascii="Pericles" w:hAnsi="Pericles"/>
+                <w:sz w:val="16"/>
+                <w:szCs w:val="24"/>
+              </w:rPr>
+            </w:pPr>
+            <w:r>
+              <w:rPr>
+                <w:rFonts w:ascii="Pericles" w:hAnsi="Pericles"/>
+                <w:sz w:val="16"/>
+                <w:szCs w:val="24"/>
+              </w:rPr>
+              <w:t>Touch</w:t>
+            </w:r>
+          </w:p>
+        </w:tc>
+        <w:tc>
+          <w:tcPr>
+            <w:tcW w:w="900" w:type="dxa"/>
+          </w:tcPr>
+          <w:p>
+            <w:pPr>
+              <w:rPr>
+                <w:rFonts w:ascii="Pericles" w:hAnsi="Pericles"/>
+                <w:sz w:val="16"/>
+                <w:szCs w:val="24"/>
+              </w:rPr>
+            </w:pPr>
+            <w:r>
+              <w:rPr>
+                <w:rFonts w:ascii="Pericles" w:hAnsi="Pericles"/>
+                <w:sz w:val="16"/>
+                <w:szCs w:val="24"/>
+              </w:rPr>
+              <w:t>1 Target</w:t>
+            </w:r>
+          </w:p>
+        </w:tc>
+        <w:tc>
+          <w:tcPr>
+            <w:tcW w:w="759" w:type="dxa"/>
           </w:tcPr>
           <w:p>
             <w:pPr>
@@ -28394,7 +30299,7 @@
                 <w:sz w:val="16"/>
                 <w:szCs w:val="16"/>
               </w:rPr>
-              <w:t>Up to 6 bats make a Power save or are controlled by the caster</w:t>
+              <w:t>When hit with a physical attack, the charm has a 4/12 chance of absorbing the blow</w:t>
             </w:r>
           </w:p>
           <w:p>
@@ -28416,29 +30321,7 @@
                 <w:sz w:val="16"/>
                 <w:szCs w:val="16"/>
               </w:rPr>
-              <w:t>Controlled bats understand the caster’s commands</w:t>
-            </w:r>
-          </w:p>
-          <w:p>
-            <w:pPr>
-              <w:pStyle w:val="ListParagraph"/>
-              <w:numPr>
-                <w:ilvl w:val="0"/>
-                <w:numId w:val="4"/>
-              </w:numPr>
-              <w:rPr>
-                <w:rFonts w:ascii="Pericles" w:hAnsi="Pericles"/>
-                <w:sz w:val="16"/>
-                <w:szCs w:val="16"/>
-              </w:rPr>
-            </w:pPr>
-            <w:r>
-              <w:rPr>
-                <w:rFonts w:ascii="Pericles" w:hAnsi="Pericles"/>
-                <w:sz w:val="16"/>
-                <w:szCs w:val="16"/>
-              </w:rPr>
-              <w:t>Giant bats can be ridden</w:t>
+              <w:t>Once the charm absorbs a single attack, it breaks</w:t>
             </w:r>
           </w:p>
         </w:tc>
@@ -28462,95 +30345,95 @@
                 <w:sz w:val="16"/>
                 <w:szCs w:val="24"/>
               </w:rPr>
-              <w:t>Remedy</w:t>
-            </w:r>
-          </w:p>
-        </w:tc>
-        <w:tc>
-          <w:tcPr>
-            <w:tcW w:w="0" w:type="auto"/>
-          </w:tcPr>
-          <w:p>
-            <w:pPr>
-              <w:rPr>
-                <w:rFonts w:ascii="Pericles" w:hAnsi="Pericles"/>
-                <w:sz w:val="16"/>
-                <w:szCs w:val="24"/>
-              </w:rPr>
-            </w:pPr>
-            <w:r>
-              <w:rPr>
-                <w:rFonts w:ascii="Pericles" w:hAnsi="Pericles"/>
-                <w:sz w:val="16"/>
-                <w:szCs w:val="24"/>
-              </w:rPr>
-              <w:t>Grey, Gold, White</w:t>
-            </w:r>
-          </w:p>
-        </w:tc>
-        <w:tc>
-          <w:tcPr>
-            <w:tcW w:w="0" w:type="auto"/>
-          </w:tcPr>
-          <w:p>
-            <w:pPr>
-              <w:rPr>
-                <w:rFonts w:ascii="Pericles" w:hAnsi="Pericles"/>
-                <w:sz w:val="16"/>
-                <w:szCs w:val="24"/>
-              </w:rPr>
-            </w:pPr>
-            <w:r>
-              <w:rPr>
-                <w:rFonts w:ascii="Pericles" w:hAnsi="Pericles"/>
-                <w:sz w:val="16"/>
-                <w:szCs w:val="24"/>
-              </w:rPr>
-              <w:t>Touch</w:t>
-            </w:r>
-          </w:p>
-        </w:tc>
-        <w:tc>
-          <w:tcPr>
-            <w:tcW w:w="0" w:type="auto"/>
-          </w:tcPr>
-          <w:p>
-            <w:pPr>
-              <w:rPr>
-                <w:rFonts w:ascii="Pericles" w:hAnsi="Pericles"/>
-                <w:sz w:val="16"/>
-                <w:szCs w:val="24"/>
-              </w:rPr>
-            </w:pPr>
-            <w:r>
-              <w:rPr>
-                <w:rFonts w:ascii="Pericles" w:hAnsi="Pericles"/>
-                <w:sz w:val="16"/>
-                <w:szCs w:val="24"/>
-              </w:rPr>
-              <w:t>1 Target</w:t>
-            </w:r>
-          </w:p>
-        </w:tc>
-        <w:tc>
-          <w:tcPr>
-            <w:tcW w:w="0" w:type="auto"/>
-          </w:tcPr>
-          <w:p>
-            <w:pPr>
-              <w:rPr>
-                <w:rFonts w:ascii="Pericles" w:hAnsi="Pericles"/>
-                <w:sz w:val="16"/>
-                <w:szCs w:val="24"/>
-              </w:rPr>
-            </w:pPr>
-            <w:r>
-              <w:rPr>
-                <w:rFonts w:ascii="Pericles" w:hAnsi="Pericles"/>
-                <w:sz w:val="16"/>
-                <w:szCs w:val="24"/>
-              </w:rPr>
-              <w:t>Inst</w:t>
+              <w:t>Control Bats</w:t>
+            </w:r>
+          </w:p>
+        </w:tc>
+        <w:tc>
+          <w:tcPr>
+            <w:tcW w:w="721" w:type="dxa"/>
+          </w:tcPr>
+          <w:p>
+            <w:pPr>
+              <w:rPr>
+                <w:rFonts w:ascii="Pericles" w:hAnsi="Pericles"/>
+                <w:sz w:val="16"/>
+                <w:szCs w:val="24"/>
+              </w:rPr>
+            </w:pPr>
+            <w:r>
+              <w:rPr>
+                <w:rFonts w:ascii="Pericles" w:hAnsi="Pericles"/>
+                <w:sz w:val="16"/>
+                <w:szCs w:val="24"/>
+              </w:rPr>
+              <w:t>Any</w:t>
+            </w:r>
+          </w:p>
+        </w:tc>
+        <w:tc>
+          <w:tcPr>
+            <w:tcW w:w="630" w:type="dxa"/>
+          </w:tcPr>
+          <w:p>
+            <w:pPr>
+              <w:rPr>
+                <w:rFonts w:ascii="Pericles" w:hAnsi="Pericles"/>
+                <w:sz w:val="16"/>
+                <w:szCs w:val="24"/>
+              </w:rPr>
+            </w:pPr>
+            <w:r>
+              <w:rPr>
+                <w:rFonts w:ascii="Pericles" w:hAnsi="Pericles"/>
+                <w:sz w:val="16"/>
+                <w:szCs w:val="24"/>
+              </w:rPr>
+              <w:t>20”</w:t>
+            </w:r>
+          </w:p>
+        </w:tc>
+        <w:tc>
+          <w:tcPr>
+            <w:tcW w:w="900" w:type="dxa"/>
+          </w:tcPr>
+          <w:p>
+            <w:pPr>
+              <w:rPr>
+                <w:rFonts w:ascii="Pericles" w:hAnsi="Pericles"/>
+                <w:sz w:val="16"/>
+                <w:szCs w:val="24"/>
+              </w:rPr>
+            </w:pPr>
+            <w:r>
+              <w:rPr>
+                <w:rFonts w:ascii="Pericles" w:hAnsi="Pericles"/>
+                <w:sz w:val="16"/>
+                <w:szCs w:val="24"/>
+              </w:rPr>
+              <w:t>1d6 Bats</w:t>
+            </w:r>
+          </w:p>
+        </w:tc>
+        <w:tc>
+          <w:tcPr>
+            <w:tcW w:w="759" w:type="dxa"/>
+          </w:tcPr>
+          <w:p>
+            <w:pPr>
+              <w:rPr>
+                <w:rFonts w:ascii="Pericles" w:hAnsi="Pericles"/>
+                <w:sz w:val="16"/>
+                <w:szCs w:val="24"/>
+              </w:rPr>
+            </w:pPr>
+            <w:r>
+              <w:rPr>
+                <w:rFonts w:ascii="Pericles" w:hAnsi="Pericles"/>
+                <w:sz w:val="16"/>
+                <w:szCs w:val="24"/>
+              </w:rPr>
+              <w:t>1H</w:t>
             </w:r>
           </w:p>
         </w:tc>
@@ -28577,7 +30460,51 @@
                 <w:sz w:val="16"/>
                 <w:szCs w:val="16"/>
               </w:rPr>
-              <w:t>Removes a single harmful status effect with a duration less than permanent</w:t>
+              <w:t>Up to 6 bats make a Power save or are controlled by the caster</w:t>
+            </w:r>
+          </w:p>
+          <w:p>
+            <w:pPr>
+              <w:pStyle w:val="ListParagraph"/>
+              <w:numPr>
+                <w:ilvl w:val="0"/>
+                <w:numId w:val="4"/>
+              </w:numPr>
+              <w:rPr>
+                <w:rFonts w:ascii="Pericles" w:hAnsi="Pericles"/>
+                <w:sz w:val="16"/>
+                <w:szCs w:val="16"/>
+              </w:rPr>
+            </w:pPr>
+            <w:r>
+              <w:rPr>
+                <w:rFonts w:ascii="Pericles" w:hAnsi="Pericles"/>
+                <w:sz w:val="16"/>
+                <w:szCs w:val="16"/>
+              </w:rPr>
+              <w:t>Controlled bats understand the caster’s commands</w:t>
+            </w:r>
+          </w:p>
+          <w:p>
+            <w:pPr>
+              <w:pStyle w:val="ListParagraph"/>
+              <w:numPr>
+                <w:ilvl w:val="0"/>
+                <w:numId w:val="4"/>
+              </w:numPr>
+              <w:rPr>
+                <w:rFonts w:ascii="Pericles" w:hAnsi="Pericles"/>
+                <w:sz w:val="16"/>
+                <w:szCs w:val="16"/>
+              </w:rPr>
+            </w:pPr>
+            <w:r>
+              <w:rPr>
+                <w:rFonts w:ascii="Pericles" w:hAnsi="Pericles"/>
+                <w:sz w:val="16"/>
+                <w:szCs w:val="16"/>
+              </w:rPr>
+              <w:t>Giant bats can be ridden</w:t>
             </w:r>
           </w:p>
         </w:tc>
@@ -28601,103 +30528,95 @@
                 <w:sz w:val="16"/>
                 <w:szCs w:val="24"/>
               </w:rPr>
-              <w:t>Snare</w:t>
-            </w:r>
-          </w:p>
-        </w:tc>
-        <w:tc>
-          <w:tcPr>
-            <w:tcW w:w="0" w:type="auto"/>
-          </w:tcPr>
-          <w:p>
-            <w:pPr>
-              <w:rPr>
-                <w:rFonts w:ascii="Pericles" w:hAnsi="Pericles"/>
-                <w:sz w:val="16"/>
-                <w:szCs w:val="24"/>
-              </w:rPr>
-            </w:pPr>
-            <w:r>
-              <w:rPr>
-                <w:rFonts w:ascii="Pericles" w:hAnsi="Pericles"/>
-                <w:sz w:val="16"/>
-                <w:szCs w:val="24"/>
-              </w:rPr>
-              <w:t>Grey, Gold</w:t>
-            </w:r>
-          </w:p>
-        </w:tc>
-        <w:tc>
-          <w:tcPr>
-            <w:tcW w:w="0" w:type="auto"/>
-          </w:tcPr>
-          <w:p>
-            <w:pPr>
-              <w:rPr>
-                <w:rFonts w:ascii="Pericles" w:hAnsi="Pericles"/>
-                <w:sz w:val="16"/>
-                <w:szCs w:val="24"/>
-              </w:rPr>
-            </w:pPr>
-            <w:r>
-              <w:rPr>
-                <w:rFonts w:ascii="Pericles" w:hAnsi="Pericles"/>
-                <w:sz w:val="16"/>
-                <w:szCs w:val="24"/>
-              </w:rPr>
-              <w:t>1”</w:t>
-            </w:r>
-          </w:p>
-        </w:tc>
-        <w:tc>
-          <w:tcPr>
-            <w:tcW w:w="0" w:type="auto"/>
-          </w:tcPr>
-          <w:p>
-            <w:pPr>
-              <w:rPr>
-                <w:rFonts w:ascii="Pericles" w:hAnsi="Pericles"/>
-                <w:sz w:val="16"/>
-                <w:szCs w:val="24"/>
-              </w:rPr>
-            </w:pPr>
-            <w:r>
-              <w:rPr>
-                <w:rFonts w:ascii="Pericles" w:hAnsi="Pericles"/>
-                <w:sz w:val="16"/>
-                <w:szCs w:val="24"/>
-              </w:rPr>
-              <w:t>1 Snare</w:t>
-            </w:r>
-          </w:p>
-        </w:tc>
-        <w:tc>
-          <w:tcPr>
-            <w:tcW w:w="0" w:type="auto"/>
-          </w:tcPr>
-          <w:p>
-            <w:pPr>
-              <w:rPr>
-                <w:rFonts w:ascii="Pericles" w:hAnsi="Pericles"/>
-                <w:sz w:val="16"/>
-                <w:szCs w:val="24"/>
-              </w:rPr>
-            </w:pPr>
-            <w:r>
-              <w:rPr>
-                <w:rFonts w:ascii="Pericles" w:hAnsi="Pericles"/>
-                <w:sz w:val="16"/>
-                <w:szCs w:val="24"/>
-              </w:rPr>
-              <w:t>3</w:t>
-            </w:r>
-            <w:r>
-              <w:rPr>
-                <w:rFonts w:ascii="Pericles" w:hAnsi="Pericles"/>
-                <w:sz w:val="16"/>
-                <w:szCs w:val="24"/>
-              </w:rPr>
-              <w:t>H</w:t>
+              <w:t>Item Charm</w:t>
+            </w:r>
+          </w:p>
+        </w:tc>
+        <w:tc>
+          <w:tcPr>
+            <w:tcW w:w="721" w:type="dxa"/>
+          </w:tcPr>
+          <w:p>
+            <w:pPr>
+              <w:rPr>
+                <w:rFonts w:ascii="Pericles" w:hAnsi="Pericles"/>
+                <w:sz w:val="16"/>
+                <w:szCs w:val="24"/>
+              </w:rPr>
+            </w:pPr>
+            <w:r>
+              <w:rPr>
+                <w:rFonts w:ascii="Pericles" w:hAnsi="Pericles"/>
+                <w:sz w:val="16"/>
+                <w:szCs w:val="24"/>
+              </w:rPr>
+              <w:t>Any</w:t>
+            </w:r>
+          </w:p>
+        </w:tc>
+        <w:tc>
+          <w:tcPr>
+            <w:tcW w:w="630" w:type="dxa"/>
+          </w:tcPr>
+          <w:p>
+            <w:pPr>
+              <w:rPr>
+                <w:rFonts w:ascii="Pericles" w:hAnsi="Pericles"/>
+                <w:sz w:val="16"/>
+                <w:szCs w:val="24"/>
+              </w:rPr>
+            </w:pPr>
+            <w:r>
+              <w:rPr>
+                <w:rFonts w:ascii="Pericles" w:hAnsi="Pericles"/>
+                <w:sz w:val="16"/>
+                <w:szCs w:val="24"/>
+              </w:rPr>
+              <w:t>Touch</w:t>
+            </w:r>
+          </w:p>
+        </w:tc>
+        <w:tc>
+          <w:tcPr>
+            <w:tcW w:w="900" w:type="dxa"/>
+          </w:tcPr>
+          <w:p>
+            <w:pPr>
+              <w:rPr>
+                <w:rFonts w:ascii="Pericles" w:hAnsi="Pericles"/>
+                <w:sz w:val="16"/>
+                <w:szCs w:val="24"/>
+              </w:rPr>
+            </w:pPr>
+            <w:r>
+              <w:rPr>
+                <w:rFonts w:ascii="Pericles" w:hAnsi="Pericles"/>
+                <w:sz w:val="16"/>
+                <w:szCs w:val="24"/>
+              </w:rPr>
+              <w:t>3 Items</w:t>
+            </w:r>
+          </w:p>
+        </w:tc>
+        <w:tc>
+          <w:tcPr>
+            <w:tcW w:w="759" w:type="dxa"/>
+          </w:tcPr>
+          <w:p>
+            <w:pPr>
+              <w:rPr>
+                <w:rFonts w:ascii="Pericles" w:hAnsi="Pericles"/>
+                <w:sz w:val="16"/>
+                <w:szCs w:val="24"/>
+              </w:rPr>
+            </w:pPr>
+            <w:r>
+              <w:rPr>
+                <w:rFonts w:ascii="Pericles" w:hAnsi="Pericles"/>
+                <w:sz w:val="16"/>
+                <w:szCs w:val="24"/>
+              </w:rPr>
+              <w:t>--</w:t>
             </w:r>
           </w:p>
         </w:tc>
@@ -28724,7 +30643,7 @@
                 <w:sz w:val="16"/>
                 <w:szCs w:val="16"/>
               </w:rPr>
-              <w:t>Creates a snare trap in the affected hex</w:t>
+              <w:t>Up to 3 touched items are stored in this charm</w:t>
             </w:r>
           </w:p>
           <w:p>
@@ -28746,7 +30665,7 @@
                 <w:sz w:val="16"/>
                 <w:szCs w:val="16"/>
               </w:rPr>
-              <w:t>Anyone entering that hex must make a Reflex save, or be immobilized</w:t>
+              <w:t>The charm is then worn or carried by someone, tying up the color mote used to cast the spell</w:t>
             </w:r>
           </w:p>
           <w:p>
@@ -28768,8 +30687,23 @@
                 <w:sz w:val="16"/>
                 <w:szCs w:val="16"/>
               </w:rPr>
-              <w:lastRenderedPageBreak/>
-              <w:t>The victim of this spell gets one chance to free himself 10-40 minutes after being caught</w:t>
+              <w:t>As a free action, any of the items in the charm will appear in the owner</w:t>
+            </w:r>
+            <w:r>
+              <w:rPr>
+                <w:rFonts w:ascii="Pericles" w:hAnsi="Pericles"/>
+                <w:sz w:val="16"/>
+                <w:szCs w:val="16"/>
+              </w:rPr>
+              <w:t>’</w:t>
+            </w:r>
+            <w:r>
+              <w:rPr>
+                <w:rFonts w:ascii="Pericles" w:hAnsi="Pericles"/>
+                <w:sz w:val="16"/>
+                <w:szCs w:val="16"/>
+              </w:rPr>
+              <w:t>s hand</w:t>
             </w:r>
           </w:p>
           <w:p>
@@ -28791,29 +30725,7 @@
                 <w:sz w:val="16"/>
                 <w:szCs w:val="16"/>
               </w:rPr>
-              <w:t>He must make a Muscle or Skill save to do so, and takes 2d6 penetrating physical damage</w:t>
-            </w:r>
-          </w:p>
-          <w:p>
-            <w:pPr>
-              <w:pStyle w:val="ListParagraph"/>
-              <w:numPr>
-                <w:ilvl w:val="0"/>
-                <w:numId w:val="4"/>
-              </w:numPr>
-              <w:rPr>
-                <w:rFonts w:ascii="Pericles" w:hAnsi="Pericles"/>
-                <w:sz w:val="16"/>
-                <w:szCs w:val="16"/>
-              </w:rPr>
-            </w:pPr>
-            <w:r>
-              <w:rPr>
-                <w:rFonts w:ascii="Pericles" w:hAnsi="Pericles"/>
-                <w:sz w:val="16"/>
-                <w:szCs w:val="16"/>
-              </w:rPr>
-              <w:t xml:space="preserve">The snare lasts 3 hours, or until someone is caught and freed </w:t>
+              <w:t>The spell ends when all items have been recalled</w:t>
             </w:r>
           </w:p>
         </w:tc>
@@ -28838,13 +30750,1019 @@
                 <w:szCs w:val="24"/>
               </w:rPr>
               <w:lastRenderedPageBreak/>
+              <w:t>Love’s Locket</w:t>
+            </w:r>
+          </w:p>
+        </w:tc>
+        <w:tc>
+          <w:tcPr>
+            <w:tcW w:w="721" w:type="dxa"/>
+          </w:tcPr>
+          <w:p>
+            <w:pPr>
+              <w:rPr>
+                <w:rFonts w:ascii="Pericles" w:hAnsi="Pericles"/>
+                <w:sz w:val="16"/>
+                <w:szCs w:val="24"/>
+              </w:rPr>
+            </w:pPr>
+            <w:r>
+              <w:rPr>
+                <w:rFonts w:ascii="Pericles" w:hAnsi="Pericles"/>
+                <w:sz w:val="16"/>
+                <w:szCs w:val="24"/>
+              </w:rPr>
+              <w:t>Any</w:t>
+            </w:r>
+          </w:p>
+        </w:tc>
+        <w:tc>
+          <w:tcPr>
+            <w:tcW w:w="630" w:type="dxa"/>
+          </w:tcPr>
+          <w:p>
+            <w:pPr>
+              <w:rPr>
+                <w:rFonts w:ascii="Pericles" w:hAnsi="Pericles"/>
+                <w:sz w:val="16"/>
+                <w:szCs w:val="24"/>
+              </w:rPr>
+            </w:pPr>
+            <w:r>
+              <w:rPr>
+                <w:rFonts w:ascii="Pericles" w:hAnsi="Pericles"/>
+                <w:sz w:val="16"/>
+                <w:szCs w:val="24"/>
+              </w:rPr>
+              <w:t>Touch</w:t>
+            </w:r>
+          </w:p>
+        </w:tc>
+        <w:tc>
+          <w:tcPr>
+            <w:tcW w:w="900" w:type="dxa"/>
+          </w:tcPr>
+          <w:p>
+            <w:pPr>
+              <w:rPr>
+                <w:rFonts w:ascii="Pericles" w:hAnsi="Pericles"/>
+                <w:sz w:val="16"/>
+                <w:szCs w:val="24"/>
+              </w:rPr>
+            </w:pPr>
+            <w:r>
+              <w:rPr>
+                <w:rFonts w:ascii="Pericles" w:hAnsi="Pericles"/>
+                <w:sz w:val="16"/>
+                <w:szCs w:val="24"/>
+              </w:rPr>
+              <w:t>2 Targets</w:t>
+            </w:r>
+          </w:p>
+        </w:tc>
+        <w:tc>
+          <w:tcPr>
+            <w:tcW w:w="759" w:type="dxa"/>
+          </w:tcPr>
+          <w:p>
+            <w:pPr>
+              <w:rPr>
+                <w:rFonts w:ascii="Pericles" w:hAnsi="Pericles"/>
+                <w:sz w:val="16"/>
+                <w:szCs w:val="24"/>
+              </w:rPr>
+            </w:pPr>
+            <w:r>
+              <w:rPr>
+                <w:rFonts w:ascii="Pericles" w:hAnsi="Pericles"/>
+                <w:sz w:val="16"/>
+                <w:szCs w:val="24"/>
+              </w:rPr>
+              <w:t>--</w:t>
+            </w:r>
+          </w:p>
+        </w:tc>
+        <w:tc>
+          <w:tcPr>
+            <w:tcW w:w="5181" w:type="dxa"/>
+          </w:tcPr>
+          <w:p>
+            <w:pPr>
+              <w:pStyle w:val="ListParagraph"/>
+              <w:numPr>
+                <w:ilvl w:val="0"/>
+                <w:numId w:val="4"/>
+              </w:numPr>
+              <w:rPr>
+                <w:rFonts w:ascii="Pericles" w:hAnsi="Pericles"/>
+                <w:sz w:val="16"/>
+                <w:szCs w:val="16"/>
+              </w:rPr>
+            </w:pPr>
+            <w:r>
+              <w:rPr>
+                <w:rFonts w:ascii="Pericles" w:hAnsi="Pericles"/>
+                <w:sz w:val="16"/>
+                <w:szCs w:val="16"/>
+              </w:rPr>
+              <w:t>Requires a lock of hair from each of the targets</w:t>
+            </w:r>
+          </w:p>
+          <w:p>
+            <w:pPr>
+              <w:pStyle w:val="ListParagraph"/>
+              <w:numPr>
+                <w:ilvl w:val="0"/>
+                <w:numId w:val="4"/>
+              </w:numPr>
+              <w:rPr>
+                <w:rFonts w:ascii="Pericles" w:hAnsi="Pericles"/>
+                <w:sz w:val="16"/>
+                <w:szCs w:val="16"/>
+              </w:rPr>
+            </w:pPr>
+            <w:r>
+              <w:rPr>
+                <w:rFonts w:ascii="Pericles" w:hAnsi="Pericles"/>
+                <w:sz w:val="16"/>
+                <w:szCs w:val="16"/>
+              </w:rPr>
+              <w:t>Two lockets are created, tying up the mote of color used to cast the spell</w:t>
+            </w:r>
+          </w:p>
+          <w:p>
+            <w:pPr>
+              <w:pStyle w:val="ListParagraph"/>
+              <w:numPr>
+                <w:ilvl w:val="0"/>
+                <w:numId w:val="4"/>
+              </w:numPr>
+              <w:rPr>
+                <w:rFonts w:ascii="Pericles" w:hAnsi="Pericles"/>
+                <w:sz w:val="16"/>
+                <w:szCs w:val="16"/>
+              </w:rPr>
+            </w:pPr>
+            <w:r>
+              <w:rPr>
+                <w:rFonts w:ascii="Pericles" w:hAnsi="Pericles"/>
+                <w:sz w:val="16"/>
+                <w:szCs w:val="16"/>
+              </w:rPr>
+              <w:t>Each owner of a locket can send a single message (no more than 20 words) to the other locket owner</w:t>
+            </w:r>
+            <w:r>
+              <w:rPr>
+                <w:rFonts w:ascii="Pericles" w:hAnsi="Pericles"/>
+                <w:sz w:val="16"/>
+                <w:szCs w:val="16"/>
+              </w:rPr>
+              <w:t>, at which time their locket is consumed</w:t>
+            </w:r>
+          </w:p>
+          <w:p>
+            <w:pPr>
+              <w:pStyle w:val="ListParagraph"/>
+              <w:numPr>
+                <w:ilvl w:val="0"/>
+                <w:numId w:val="4"/>
+              </w:numPr>
+              <w:rPr>
+                <w:rFonts w:ascii="Pericles" w:hAnsi="Pericles"/>
+                <w:sz w:val="16"/>
+                <w:szCs w:val="16"/>
+              </w:rPr>
+            </w:pPr>
+            <w:r>
+              <w:rPr>
+                <w:rFonts w:ascii="Pericles" w:hAnsi="Pericles"/>
+                <w:sz w:val="16"/>
+                <w:szCs w:val="16"/>
+              </w:rPr>
+              <w:t>The spell ends when both lockets have been used</w:t>
+            </w:r>
+            <w:r>
+              <w:rPr>
+                <w:rFonts w:ascii="Pericles" w:hAnsi="Pericles"/>
+                <w:sz w:val="16"/>
+                <w:szCs w:val="16"/>
+              </w:rPr>
+              <w:t xml:space="preserve"> </w:t>
+            </w:r>
+          </w:p>
+        </w:tc>
+      </w:tr>
+      <w:tr>
+        <w:tc>
+          <w:tcPr>
+            <w:tcW w:w="0" w:type="auto"/>
+          </w:tcPr>
+          <w:p>
+            <w:pPr>
+              <w:rPr>
+                <w:rFonts w:ascii="Pericles" w:hAnsi="Pericles"/>
+                <w:sz w:val="16"/>
+                <w:szCs w:val="24"/>
+              </w:rPr>
+            </w:pPr>
+            <w:r>
+              <w:rPr>
+                <w:rFonts w:ascii="Pericles" w:hAnsi="Pericles"/>
+                <w:sz w:val="16"/>
+                <w:szCs w:val="24"/>
+              </w:rPr>
+              <w:t>Remedy</w:t>
+            </w:r>
+          </w:p>
+        </w:tc>
+        <w:tc>
+          <w:tcPr>
+            <w:tcW w:w="721" w:type="dxa"/>
+          </w:tcPr>
+          <w:p>
+            <w:pPr>
+              <w:rPr>
+                <w:rFonts w:ascii="Pericles" w:hAnsi="Pericles"/>
+                <w:sz w:val="16"/>
+                <w:szCs w:val="24"/>
+              </w:rPr>
+            </w:pPr>
+            <w:r>
+              <w:rPr>
+                <w:rFonts w:ascii="Pericles" w:hAnsi="Pericles"/>
+                <w:sz w:val="16"/>
+                <w:szCs w:val="24"/>
+              </w:rPr>
+              <w:t>Grey, Gold, White</w:t>
+            </w:r>
+          </w:p>
+        </w:tc>
+        <w:tc>
+          <w:tcPr>
+            <w:tcW w:w="630" w:type="dxa"/>
+          </w:tcPr>
+          <w:p>
+            <w:pPr>
+              <w:rPr>
+                <w:rFonts w:ascii="Pericles" w:hAnsi="Pericles"/>
+                <w:sz w:val="16"/>
+                <w:szCs w:val="24"/>
+              </w:rPr>
+            </w:pPr>
+            <w:r>
+              <w:rPr>
+                <w:rFonts w:ascii="Pericles" w:hAnsi="Pericles"/>
+                <w:sz w:val="16"/>
+                <w:szCs w:val="24"/>
+              </w:rPr>
+              <w:t>Touch</w:t>
+            </w:r>
+          </w:p>
+        </w:tc>
+        <w:tc>
+          <w:tcPr>
+            <w:tcW w:w="900" w:type="dxa"/>
+          </w:tcPr>
+          <w:p>
+            <w:pPr>
+              <w:rPr>
+                <w:rFonts w:ascii="Pericles" w:hAnsi="Pericles"/>
+                <w:sz w:val="16"/>
+                <w:szCs w:val="24"/>
+              </w:rPr>
+            </w:pPr>
+            <w:r>
+              <w:rPr>
+                <w:rFonts w:ascii="Pericles" w:hAnsi="Pericles"/>
+                <w:sz w:val="16"/>
+                <w:szCs w:val="24"/>
+              </w:rPr>
+              <w:t>1 Target</w:t>
+            </w:r>
+          </w:p>
+        </w:tc>
+        <w:tc>
+          <w:tcPr>
+            <w:tcW w:w="759" w:type="dxa"/>
+          </w:tcPr>
+          <w:p>
+            <w:pPr>
+              <w:rPr>
+                <w:rFonts w:ascii="Pericles" w:hAnsi="Pericles"/>
+                <w:sz w:val="16"/>
+                <w:szCs w:val="24"/>
+              </w:rPr>
+            </w:pPr>
+            <w:r>
+              <w:rPr>
+                <w:rFonts w:ascii="Pericles" w:hAnsi="Pericles"/>
+                <w:sz w:val="16"/>
+                <w:szCs w:val="24"/>
+              </w:rPr>
+              <w:t>Inst</w:t>
+            </w:r>
+          </w:p>
+        </w:tc>
+        <w:tc>
+          <w:tcPr>
+            <w:tcW w:w="5181" w:type="dxa"/>
+          </w:tcPr>
+          <w:p>
+            <w:pPr>
+              <w:pStyle w:val="ListParagraph"/>
+              <w:numPr>
+                <w:ilvl w:val="0"/>
+                <w:numId w:val="4"/>
+              </w:numPr>
+              <w:rPr>
+                <w:rFonts w:ascii="Pericles" w:hAnsi="Pericles"/>
+                <w:sz w:val="16"/>
+                <w:szCs w:val="16"/>
+              </w:rPr>
+            </w:pPr>
+            <w:r>
+              <w:rPr>
+                <w:rFonts w:ascii="Pericles" w:hAnsi="Pericles"/>
+                <w:sz w:val="16"/>
+                <w:szCs w:val="16"/>
+              </w:rPr>
+              <w:t>Removes a single harmful status effect with a duration less than permanent</w:t>
+            </w:r>
+          </w:p>
+        </w:tc>
+      </w:tr>
+      <w:tr>
+        <w:tc>
+          <w:tcPr>
+            <w:tcW w:w="0" w:type="auto"/>
+          </w:tcPr>
+          <w:p>
+            <w:pPr>
+              <w:rPr>
+                <w:rFonts w:ascii="Pericles" w:hAnsi="Pericles"/>
+                <w:sz w:val="16"/>
+                <w:szCs w:val="24"/>
+              </w:rPr>
+            </w:pPr>
+            <w:r>
+              <w:rPr>
+                <w:rFonts w:ascii="Pericles" w:hAnsi="Pericles"/>
+                <w:sz w:val="16"/>
+                <w:szCs w:val="24"/>
+              </w:rPr>
+              <w:t>Snare</w:t>
+            </w:r>
+          </w:p>
+        </w:tc>
+        <w:tc>
+          <w:tcPr>
+            <w:tcW w:w="721" w:type="dxa"/>
+          </w:tcPr>
+          <w:p>
+            <w:pPr>
+              <w:rPr>
+                <w:rFonts w:ascii="Pericles" w:hAnsi="Pericles"/>
+                <w:sz w:val="16"/>
+                <w:szCs w:val="24"/>
+              </w:rPr>
+            </w:pPr>
+            <w:r>
+              <w:rPr>
+                <w:rFonts w:ascii="Pericles" w:hAnsi="Pericles"/>
+                <w:sz w:val="16"/>
+                <w:szCs w:val="24"/>
+              </w:rPr>
+              <w:t>Grey, Gold</w:t>
+            </w:r>
+          </w:p>
+        </w:tc>
+        <w:tc>
+          <w:tcPr>
+            <w:tcW w:w="630" w:type="dxa"/>
+          </w:tcPr>
+          <w:p>
+            <w:pPr>
+              <w:rPr>
+                <w:rFonts w:ascii="Pericles" w:hAnsi="Pericles"/>
+                <w:sz w:val="16"/>
+                <w:szCs w:val="24"/>
+              </w:rPr>
+            </w:pPr>
+            <w:r>
+              <w:rPr>
+                <w:rFonts w:ascii="Pericles" w:hAnsi="Pericles"/>
+                <w:sz w:val="16"/>
+                <w:szCs w:val="24"/>
+              </w:rPr>
+              <w:t>1”</w:t>
+            </w:r>
+          </w:p>
+        </w:tc>
+        <w:tc>
+          <w:tcPr>
+            <w:tcW w:w="900" w:type="dxa"/>
+          </w:tcPr>
+          <w:p>
+            <w:pPr>
+              <w:rPr>
+                <w:rFonts w:ascii="Pericles" w:hAnsi="Pericles"/>
+                <w:sz w:val="16"/>
+                <w:szCs w:val="24"/>
+              </w:rPr>
+            </w:pPr>
+            <w:r>
+              <w:rPr>
+                <w:rFonts w:ascii="Pericles" w:hAnsi="Pericles"/>
+                <w:sz w:val="16"/>
+                <w:szCs w:val="24"/>
+              </w:rPr>
+              <w:t>1 Snare</w:t>
+            </w:r>
+          </w:p>
+        </w:tc>
+        <w:tc>
+          <w:tcPr>
+            <w:tcW w:w="759" w:type="dxa"/>
+          </w:tcPr>
+          <w:p>
+            <w:pPr>
+              <w:rPr>
+                <w:rFonts w:ascii="Pericles" w:hAnsi="Pericles"/>
+                <w:sz w:val="16"/>
+                <w:szCs w:val="24"/>
+              </w:rPr>
+            </w:pPr>
+            <w:r>
+              <w:rPr>
+                <w:rFonts w:ascii="Pericles" w:hAnsi="Pericles"/>
+                <w:sz w:val="16"/>
+                <w:szCs w:val="24"/>
+              </w:rPr>
+              <w:t>3</w:t>
+            </w:r>
+            <w:r>
+              <w:rPr>
+                <w:rFonts w:ascii="Pericles" w:hAnsi="Pericles"/>
+                <w:sz w:val="16"/>
+                <w:szCs w:val="24"/>
+              </w:rPr>
+              <w:t>H</w:t>
+            </w:r>
+          </w:p>
+        </w:tc>
+        <w:tc>
+          <w:tcPr>
+            <w:tcW w:w="5181" w:type="dxa"/>
+          </w:tcPr>
+          <w:p>
+            <w:pPr>
+              <w:pStyle w:val="ListParagraph"/>
+              <w:numPr>
+                <w:ilvl w:val="0"/>
+                <w:numId w:val="4"/>
+              </w:numPr>
+              <w:rPr>
+                <w:rFonts w:ascii="Pericles" w:hAnsi="Pericles"/>
+                <w:sz w:val="16"/>
+                <w:szCs w:val="16"/>
+              </w:rPr>
+            </w:pPr>
+            <w:r>
+              <w:rPr>
+                <w:rFonts w:ascii="Pericles" w:hAnsi="Pericles"/>
+                <w:sz w:val="16"/>
+                <w:szCs w:val="16"/>
+              </w:rPr>
+              <w:t>Creates a snare trap in the affected hex</w:t>
+            </w:r>
+          </w:p>
+          <w:p>
+            <w:pPr>
+              <w:pStyle w:val="ListParagraph"/>
+              <w:numPr>
+                <w:ilvl w:val="0"/>
+                <w:numId w:val="4"/>
+              </w:numPr>
+              <w:rPr>
+                <w:rFonts w:ascii="Pericles" w:hAnsi="Pericles"/>
+                <w:sz w:val="16"/>
+                <w:szCs w:val="16"/>
+              </w:rPr>
+            </w:pPr>
+            <w:r>
+              <w:rPr>
+                <w:rFonts w:ascii="Pericles" w:hAnsi="Pericles"/>
+                <w:sz w:val="16"/>
+                <w:szCs w:val="16"/>
+              </w:rPr>
+              <w:t>Anyone entering that hex must make a Reflex save, or be immobilized</w:t>
+            </w:r>
+          </w:p>
+          <w:p>
+            <w:pPr>
+              <w:pStyle w:val="ListParagraph"/>
+              <w:numPr>
+                <w:ilvl w:val="0"/>
+                <w:numId w:val="4"/>
+              </w:numPr>
+              <w:rPr>
+                <w:rFonts w:ascii="Pericles" w:hAnsi="Pericles"/>
+                <w:sz w:val="16"/>
+                <w:szCs w:val="16"/>
+              </w:rPr>
+            </w:pPr>
+            <w:r>
+              <w:rPr>
+                <w:rFonts w:ascii="Pericles" w:hAnsi="Pericles"/>
+                <w:sz w:val="16"/>
+                <w:szCs w:val="16"/>
+              </w:rPr>
+              <w:t>The victim of this spell gets one chance to free himself 10-40 minutes after being caught</w:t>
+            </w:r>
+          </w:p>
+          <w:p>
+            <w:pPr>
+              <w:pStyle w:val="ListParagraph"/>
+              <w:numPr>
+                <w:ilvl w:val="0"/>
+                <w:numId w:val="4"/>
+              </w:numPr>
+              <w:rPr>
+                <w:rFonts w:ascii="Pericles" w:hAnsi="Pericles"/>
+                <w:sz w:val="16"/>
+                <w:szCs w:val="16"/>
+              </w:rPr>
+            </w:pPr>
+            <w:r>
+              <w:rPr>
+                <w:rFonts w:ascii="Pericles" w:hAnsi="Pericles"/>
+                <w:sz w:val="16"/>
+                <w:szCs w:val="16"/>
+              </w:rPr>
+              <w:t>He must make a Muscle or Skill save to do so, and takes 2d6 penetrating physical damage</w:t>
+            </w:r>
+          </w:p>
+          <w:p>
+            <w:pPr>
+              <w:pStyle w:val="ListParagraph"/>
+              <w:numPr>
+                <w:ilvl w:val="0"/>
+                <w:numId w:val="4"/>
+              </w:numPr>
+              <w:rPr>
+                <w:rFonts w:ascii="Pericles" w:hAnsi="Pericles"/>
+                <w:sz w:val="16"/>
+                <w:szCs w:val="16"/>
+              </w:rPr>
+            </w:pPr>
+            <w:r>
+              <w:rPr>
+                <w:rFonts w:ascii="Pericles" w:hAnsi="Pericles"/>
+                <w:sz w:val="16"/>
+                <w:szCs w:val="16"/>
+              </w:rPr>
+              <w:t xml:space="preserve">The snare lasts 3 hours, or until someone is caught and freed </w:t>
+            </w:r>
+          </w:p>
+        </w:tc>
+      </w:tr>
+    </w:tbl>
+    <w:p>
+      <w:pPr>
+        <w:rPr>
+          <w:rFonts w:ascii="Pericles" w:hAnsi="Pericles"/>
+          <w:b/>
+          <w:sz w:val="24"/>
+          <w:szCs w:val="24"/>
+        </w:rPr>
+      </w:pPr>
+    </w:p>
+    <w:p>
+      <w:pPr>
+        <w:rPr>
+          <w:rFonts w:ascii="Pericles" w:hAnsi="Pericles"/>
+          <w:b/>
+          <w:sz w:val="20"/>
+          <w:szCs w:val="20"/>
+        </w:rPr>
+      </w:pPr>
+      <w:r>
+        <w:rPr>
+          <w:rFonts w:ascii="Pericles" w:hAnsi="Pericles"/>
+          <w:b/>
+          <w:sz w:val="20"/>
+          <w:szCs w:val="20"/>
+        </w:rPr>
+        <w:t xml:space="preserve">Type VII / </w:t>
+      </w:r>
+      <w:r>
+        <w:rPr>
+          <w:rFonts w:ascii="Pericles" w:hAnsi="Pericles"/>
+          <w:b/>
+          <w:sz w:val="20"/>
+          <w:szCs w:val="20"/>
+        </w:rPr>
+        <w:t>Third</w:t>
+      </w:r>
+      <w:r>
+        <w:rPr>
+          <w:rFonts w:ascii="Pericles" w:hAnsi="Pericles"/>
+          <w:b/>
+          <w:sz w:val="20"/>
+          <w:szCs w:val="20"/>
+        </w:rPr>
+        <w:t xml:space="preserve"> Tier Spells</w:t>
+      </w:r>
+    </w:p>
+    <w:p>
+      <w:pPr>
+        <w:rPr>
+          <w:rFonts w:ascii="Pericles" w:hAnsi="Pericles"/>
+          <w:bCs/>
+          <w:sz w:val="16"/>
+          <w:szCs w:val="16"/>
+        </w:rPr>
+      </w:pPr>
+      <w:r>
+        <w:rPr>
+          <w:rFonts w:ascii="Pericles" w:hAnsi="Pericles"/>
+          <w:bCs/>
+          <w:sz w:val="16"/>
+          <w:szCs w:val="16"/>
+        </w:rPr>
+        <w:t xml:space="preserve">Note: All charm spells can </w:t>
+      </w:r>
+      <w:r>
+        <w:rPr>
+          <w:rFonts w:ascii="Pericles" w:hAnsi="Pericles"/>
+          <w:bCs/>
+          <w:sz w:val="16"/>
+          <w:szCs w:val="16"/>
+        </w:rPr>
+        <w:t>take effect instantly, or be stored, creating a charm that can be worn, or given to an ally. Doing so, ties up a mote of color, but the spell can be released by the owner of the charm and take effect at any time, as a free action.</w:t>
+      </w:r>
+    </w:p>
+    <w:tbl>
+      <w:tblPr>
+        <w:tblStyle w:val="TableGrid"/>
+        <w:tblW w:w="9985" w:type="dxa"/>
+        <w:tblCellMar>
+          <w:top w:w="58" w:type="dxa"/>
+          <w:left w:w="86" w:type="dxa"/>
+          <w:bottom w:w="58" w:type="dxa"/>
+          <w:right w:w="86" w:type="dxa"/>
+        </w:tblCellMar>
+        <w:tblLook w:val="04A0" w:firstRow="1" w:lastRow="0" w:firstColumn="1" w:lastColumn="0" w:noHBand="0" w:noVBand="1"/>
+      </w:tblPr>
+      <w:tblGrid>
+        <w:gridCol w:w="1794"/>
+        <w:gridCol w:w="721"/>
+        <w:gridCol w:w="630"/>
+        <w:gridCol w:w="900"/>
+        <w:gridCol w:w="759"/>
+        <w:gridCol w:w="5181"/>
+      </w:tblGrid>
+      <w:tr>
+        <w:tc>
+          <w:tcPr>
+            <w:tcW w:w="0" w:type="auto"/>
+          </w:tcPr>
+          <w:p>
+            <w:pPr>
+              <w:rPr>
+                <w:rFonts w:ascii="Pericles" w:hAnsi="Pericles"/>
+                <w:b/>
+                <w:sz w:val="16"/>
+                <w:szCs w:val="24"/>
+              </w:rPr>
+            </w:pPr>
+            <w:r>
+              <w:rPr>
+                <w:rFonts w:ascii="Pericles" w:hAnsi="Pericles"/>
+                <w:b/>
+                <w:sz w:val="16"/>
+                <w:szCs w:val="24"/>
+              </w:rPr>
+              <w:t>Name</w:t>
+            </w:r>
+          </w:p>
+        </w:tc>
+        <w:tc>
+          <w:tcPr>
+            <w:tcW w:w="721" w:type="dxa"/>
+          </w:tcPr>
+          <w:p>
+            <w:pPr>
+              <w:rPr>
+                <w:rFonts w:ascii="Pericles" w:hAnsi="Pericles"/>
+                <w:b/>
+                <w:sz w:val="16"/>
+                <w:szCs w:val="24"/>
+              </w:rPr>
+            </w:pPr>
+            <w:r>
+              <w:rPr>
+                <w:rFonts w:ascii="Pericles" w:hAnsi="Pericles"/>
+                <w:b/>
+                <w:sz w:val="16"/>
+                <w:szCs w:val="24"/>
+              </w:rPr>
+              <w:t>Color</w:t>
+            </w:r>
+          </w:p>
+        </w:tc>
+        <w:tc>
+          <w:tcPr>
+            <w:tcW w:w="630" w:type="dxa"/>
+          </w:tcPr>
+          <w:p>
+            <w:pPr>
+              <w:rPr>
+                <w:rFonts w:ascii="Pericles" w:hAnsi="Pericles"/>
+                <w:b/>
+                <w:sz w:val="16"/>
+                <w:szCs w:val="24"/>
+              </w:rPr>
+            </w:pPr>
+            <w:r>
+              <w:rPr>
+                <w:rFonts w:ascii="Pericles" w:hAnsi="Pericles"/>
+                <w:b/>
+                <w:sz w:val="16"/>
+                <w:szCs w:val="24"/>
+              </w:rPr>
+              <w:t>Rng</w:t>
+            </w:r>
+          </w:p>
+        </w:tc>
+        <w:tc>
+          <w:tcPr>
+            <w:tcW w:w="900" w:type="dxa"/>
+          </w:tcPr>
+          <w:p>
+            <w:pPr>
+              <w:rPr>
+                <w:rFonts w:ascii="Pericles" w:hAnsi="Pericles"/>
+                <w:b/>
+                <w:sz w:val="16"/>
+                <w:szCs w:val="24"/>
+              </w:rPr>
+            </w:pPr>
+            <w:r>
+              <w:rPr>
+                <w:rFonts w:ascii="Pericles" w:hAnsi="Pericles"/>
+                <w:b/>
+                <w:sz w:val="16"/>
+                <w:szCs w:val="24"/>
+              </w:rPr>
+              <w:t>Targ</w:t>
+            </w:r>
+          </w:p>
+        </w:tc>
+        <w:tc>
+          <w:tcPr>
+            <w:tcW w:w="759" w:type="dxa"/>
+          </w:tcPr>
+          <w:p>
+            <w:pPr>
+              <w:rPr>
+                <w:rFonts w:ascii="Pericles" w:hAnsi="Pericles"/>
+                <w:b/>
+                <w:sz w:val="16"/>
+                <w:szCs w:val="24"/>
+              </w:rPr>
+            </w:pPr>
+            <w:r>
+              <w:rPr>
+                <w:rFonts w:ascii="Pericles" w:hAnsi="Pericles"/>
+                <w:b/>
+                <w:sz w:val="16"/>
+                <w:szCs w:val="24"/>
+              </w:rPr>
+              <w:t>Dur</w:t>
+            </w:r>
+          </w:p>
+        </w:tc>
+        <w:tc>
+          <w:tcPr>
+            <w:tcW w:w="5181" w:type="dxa"/>
+          </w:tcPr>
+          <w:p>
+            <w:pPr>
+              <w:rPr>
+                <w:rFonts w:ascii="Pericles" w:hAnsi="Pericles"/>
+                <w:b/>
+                <w:sz w:val="16"/>
+                <w:szCs w:val="24"/>
+              </w:rPr>
+            </w:pPr>
+            <w:r>
+              <w:rPr>
+                <w:rFonts w:ascii="Pericles" w:hAnsi="Pericles"/>
+                <w:b/>
+                <w:sz w:val="16"/>
+                <w:szCs w:val="24"/>
+              </w:rPr>
+              <w:t>Effects</w:t>
+            </w:r>
+          </w:p>
+        </w:tc>
+      </w:tr>
+      <w:tr>
+        <w:tc>
+          <w:tcPr>
+            <w:tcW w:w="0" w:type="auto"/>
+          </w:tcPr>
+          <w:p>
+            <w:pPr>
+              <w:rPr>
+                <w:rFonts w:ascii="Pericles" w:hAnsi="Pericles"/>
+                <w:sz w:val="16"/>
+                <w:szCs w:val="24"/>
+              </w:rPr>
+            </w:pPr>
+            <w:r>
+              <w:rPr>
+                <w:rFonts w:ascii="Pericles" w:hAnsi="Pericles"/>
+                <w:sz w:val="16"/>
+                <w:szCs w:val="24"/>
+              </w:rPr>
+              <w:t>Knock</w:t>
+            </w:r>
+          </w:p>
+        </w:tc>
+        <w:tc>
+          <w:tcPr>
+            <w:tcW w:w="721" w:type="dxa"/>
+          </w:tcPr>
+          <w:p>
+            <w:pPr>
+              <w:rPr>
+                <w:rFonts w:ascii="Pericles" w:hAnsi="Pericles"/>
+                <w:sz w:val="16"/>
+                <w:szCs w:val="24"/>
+              </w:rPr>
+            </w:pPr>
+            <w:r>
+              <w:rPr>
+                <w:rFonts w:ascii="Pericles" w:hAnsi="Pericles"/>
+                <w:sz w:val="16"/>
+                <w:szCs w:val="24"/>
+              </w:rPr>
+              <w:t>Any</w:t>
+            </w:r>
+          </w:p>
+        </w:tc>
+        <w:tc>
+          <w:tcPr>
+            <w:tcW w:w="630" w:type="dxa"/>
+          </w:tcPr>
+          <w:p>
+            <w:pPr>
+              <w:rPr>
+                <w:rFonts w:ascii="Pericles" w:hAnsi="Pericles"/>
+                <w:sz w:val="16"/>
+                <w:szCs w:val="24"/>
+              </w:rPr>
+            </w:pPr>
+            <w:r>
+              <w:rPr>
+                <w:rFonts w:ascii="Pericles" w:hAnsi="Pericles"/>
+                <w:sz w:val="16"/>
+                <w:szCs w:val="24"/>
+              </w:rPr>
+              <w:t>Touch</w:t>
+            </w:r>
+          </w:p>
+        </w:tc>
+        <w:tc>
+          <w:tcPr>
+            <w:tcW w:w="900" w:type="dxa"/>
+          </w:tcPr>
+          <w:p>
+            <w:pPr>
+              <w:rPr>
+                <w:rFonts w:ascii="Pericles" w:hAnsi="Pericles"/>
+                <w:sz w:val="16"/>
+                <w:szCs w:val="24"/>
+              </w:rPr>
+            </w:pPr>
+            <w:r>
+              <w:rPr>
+                <w:rFonts w:ascii="Pericles" w:hAnsi="Pericles"/>
+                <w:sz w:val="16"/>
+                <w:szCs w:val="24"/>
+              </w:rPr>
+              <w:t xml:space="preserve">1 </w:t>
+            </w:r>
+            <w:r>
+              <w:rPr>
+                <w:rFonts w:ascii="Pericles" w:hAnsi="Pericles"/>
+                <w:sz w:val="16"/>
+                <w:szCs w:val="24"/>
+              </w:rPr>
+              <w:t>Lock</w:t>
+            </w:r>
+          </w:p>
+        </w:tc>
+        <w:tc>
+          <w:tcPr>
+            <w:tcW w:w="759" w:type="dxa"/>
+          </w:tcPr>
+          <w:p>
+            <w:pPr>
+              <w:rPr>
+                <w:rFonts w:ascii="Pericles" w:hAnsi="Pericles"/>
+                <w:sz w:val="16"/>
+                <w:szCs w:val="24"/>
+              </w:rPr>
+            </w:pPr>
+            <w:r>
+              <w:rPr>
+                <w:rFonts w:ascii="Pericles" w:hAnsi="Pericles"/>
+                <w:sz w:val="16"/>
+                <w:szCs w:val="24"/>
+              </w:rPr>
+              <w:t>Inst</w:t>
+            </w:r>
+          </w:p>
+        </w:tc>
+        <w:tc>
+          <w:tcPr>
+            <w:tcW w:w="5181" w:type="dxa"/>
+          </w:tcPr>
+          <w:p>
+            <w:pPr>
+              <w:pStyle w:val="ListParagraph"/>
+              <w:numPr>
+                <w:ilvl w:val="0"/>
+                <w:numId w:val="4"/>
+              </w:numPr>
+              <w:rPr>
+                <w:rFonts w:ascii="Pericles" w:hAnsi="Pericles"/>
+                <w:sz w:val="16"/>
+                <w:szCs w:val="24"/>
+              </w:rPr>
+            </w:pPr>
+            <w:r>
+              <w:rPr>
+                <w:rFonts w:ascii="Pericles" w:hAnsi="Pericles"/>
+                <w:sz w:val="16"/>
+                <w:szCs w:val="16"/>
+              </w:rPr>
+              <w:t>Make a steal check with skill 18 to open a locked or stuck portal</w:t>
+            </w:r>
+          </w:p>
+          <w:p>
+            <w:pPr>
+              <w:pStyle w:val="ListParagraph"/>
+              <w:numPr>
+                <w:ilvl w:val="0"/>
+                <w:numId w:val="4"/>
+              </w:numPr>
+              <w:rPr>
+                <w:rFonts w:ascii="Pericles" w:hAnsi="Pericles"/>
+                <w:sz w:val="16"/>
+                <w:szCs w:val="24"/>
+              </w:rPr>
+            </w:pPr>
+            <w:r>
+              <w:rPr>
+                <w:rFonts w:ascii="Pericles" w:hAnsi="Pericles"/>
+                <w:sz w:val="16"/>
+                <w:szCs w:val="16"/>
+              </w:rPr>
+              <w:t>Immediately consumes the color mote used to cast it</w:t>
+            </w:r>
+          </w:p>
+        </w:tc>
+      </w:tr>
+      <w:tr>
+        <w:tc>
+          <w:tcPr>
+            <w:tcW w:w="0" w:type="auto"/>
+          </w:tcPr>
+          <w:p>
+            <w:pPr>
+              <w:rPr>
+                <w:rFonts w:ascii="Pericles" w:hAnsi="Pericles"/>
+                <w:sz w:val="16"/>
+                <w:szCs w:val="24"/>
+              </w:rPr>
+            </w:pPr>
+            <w:r>
+              <w:rPr>
+                <w:rFonts w:ascii="Pericles" w:hAnsi="Pericles"/>
+                <w:sz w:val="16"/>
+                <w:szCs w:val="24"/>
+              </w:rPr>
               <w:t>Staff to Snake</w:t>
             </w:r>
           </w:p>
         </w:tc>
         <w:tc>
           <w:tcPr>
-            <w:tcW w:w="0" w:type="auto"/>
+            <w:tcW w:w="721" w:type="dxa"/>
           </w:tcPr>
           <w:p>
             <w:pPr>
@@ -28866,7 +31784,7 @@
         </w:tc>
         <w:tc>
           <w:tcPr>
-            <w:tcW w:w="0" w:type="auto"/>
+            <w:tcW w:w="630" w:type="dxa"/>
           </w:tcPr>
           <w:p>
             <w:pPr>
@@ -28888,7 +31806,7 @@
         </w:tc>
         <w:tc>
           <w:tcPr>
-            <w:tcW w:w="0" w:type="auto"/>
+            <w:tcW w:w="900" w:type="dxa"/>
           </w:tcPr>
           <w:p>
             <w:pPr>
@@ -28910,7 +31828,7 @@
         </w:tc>
         <w:tc>
           <w:tcPr>
-            <w:tcW w:w="0" w:type="auto"/>
+            <w:tcW w:w="759" w:type="dxa"/>
           </w:tcPr>
           <w:p>
             <w:pPr>
@@ -29038,7 +31956,7 @@
         </w:tc>
         <w:tc>
           <w:tcPr>
-            <w:tcW w:w="0" w:type="auto"/>
+            <w:tcW w:w="721" w:type="dxa"/>
           </w:tcPr>
           <w:p>
             <w:pPr>
@@ -29060,7 +31978,7 @@
         </w:tc>
         <w:tc>
           <w:tcPr>
-            <w:tcW w:w="0" w:type="auto"/>
+            <w:tcW w:w="630" w:type="dxa"/>
           </w:tcPr>
           <w:p>
             <w:pPr>
@@ -29082,7 +32000,7 @@
         </w:tc>
         <w:tc>
           <w:tcPr>
-            <w:tcW w:w="0" w:type="auto"/>
+            <w:tcW w:w="900" w:type="dxa"/>
           </w:tcPr>
           <w:p>
             <w:pPr>
@@ -29104,7 +32022,7 @@
         </w:tc>
         <w:tc>
           <w:tcPr>
-            <w:tcW w:w="0" w:type="auto"/>
+            <w:tcW w:w="759" w:type="dxa"/>
           </w:tcPr>
           <w:p>
             <w:pPr>
@@ -30046,6 +32964,7 @@
                 <w:sz w:val="16"/>
                 <w:szCs w:val="16"/>
               </w:rPr>
+              <w:lastRenderedPageBreak/>
               <w:t>At the end of the battle, the NPCs checks are removed and we ignore gear checks against him as normal.</w:t>
             </w:r>
           </w:p>
@@ -30070,6 +32989,7 @@
                 <w:sz w:val="16"/>
                 <w:szCs w:val="24"/>
               </w:rPr>
+              <w:lastRenderedPageBreak/>
               <w:t>Eavesdrop</w:t>
             </w:r>
           </w:p>
@@ -31297,25 +34217,7 @@
           <w:sz w:val="20"/>
           <w:szCs w:val="20"/>
         </w:rPr>
-        <w:t xml:space="preserve">Type VIII / </w:t>
-      </w:r>
-      <w:r>
-        <w:rPr>
-          <w:rFonts w:ascii="Pericles" w:hAnsi="Pericles"/>
-          <w:b/>
-          <w:sz w:val="20"/>
-          <w:szCs w:val="20"/>
-        </w:rPr>
-        <w:t>Second</w:t>
-      </w:r>
-      <w:r>
-        <w:rPr>
-          <w:rFonts w:ascii="Pericles" w:hAnsi="Pericles"/>
-          <w:b/>
-          <w:sz w:val="20"/>
-          <w:szCs w:val="20"/>
-        </w:rPr>
-        <w:t xml:space="preserve"> Tier Spells</w:t>
+        <w:t>Type VIII / Second Tier Spells</w:t>
       </w:r>
     </w:p>
     <w:tbl>
@@ -31547,15 +34449,7 @@
                 <w:sz w:val="16"/>
                 <w:szCs w:val="24"/>
               </w:rPr>
-              <w:t>10</w:t>
-            </w:r>
-            <w:r>
-              <w:rPr>
-                <w:rFonts w:ascii="Pericles" w:hAnsi="Pericles"/>
-                <w:sz w:val="16"/>
-                <w:szCs w:val="24"/>
-              </w:rPr>
-              <w:t>”</w:t>
+              <w:t>10”</w:t>
             </w:r>
           </w:p>
         </w:tc>
@@ -31690,15 +34584,7 @@
                 <w:sz w:val="16"/>
                 <w:szCs w:val="24"/>
               </w:rPr>
-              <w:t xml:space="preserve">Control </w:t>
-            </w:r>
-            <w:r>
-              <w:rPr>
-                <w:rFonts w:ascii="Pericles" w:hAnsi="Pericles"/>
-                <w:sz w:val="16"/>
-                <w:szCs w:val="24"/>
-              </w:rPr>
-              <w:t>Serpents</w:t>
+              <w:t>Control Serpents</w:t>
             </w:r>
           </w:p>
         </w:tc>
@@ -31742,15 +34628,7 @@
                 <w:sz w:val="16"/>
                 <w:szCs w:val="24"/>
               </w:rPr>
-              <w:t>10</w:t>
-            </w:r>
-            <w:r>
-              <w:rPr>
-                <w:rFonts w:ascii="Pericles" w:hAnsi="Pericles"/>
-                <w:sz w:val="16"/>
-                <w:szCs w:val="24"/>
-              </w:rPr>
-              <w:t>”</w:t>
+              <w:t>10”</w:t>
             </w:r>
           </w:p>
         </w:tc>
@@ -31821,15 +34699,7 @@
                 <w:sz w:val="16"/>
                 <w:szCs w:val="16"/>
               </w:rPr>
-              <w:t xml:space="preserve">Up to </w:t>
-            </w:r>
-            <w:r>
-              <w:rPr>
-                <w:rFonts w:ascii="Pericles" w:hAnsi="Pericles"/>
-                <w:sz w:val="16"/>
-                <w:szCs w:val="16"/>
-              </w:rPr>
-              <w:t>4 serpents must make a Power save or be controlled by the caster</w:t>
+              <w:t>Up to 4 serpents must make a Power save or be controlled by the caster</w:t>
             </w:r>
           </w:p>
           <w:p>
@@ -31990,23 +34860,7 @@
                 <w:sz w:val="16"/>
                 <w:szCs w:val="16"/>
               </w:rPr>
-              <w:t xml:space="preserve">Your target must save </w:t>
-            </w:r>
-            <w:r>
-              <w:rPr>
-                <w:rFonts w:ascii="Pericles" w:hAnsi="Pericles"/>
-                <w:sz w:val="16"/>
-                <w:szCs w:val="16"/>
-              </w:rPr>
-              <w:t>using Power</w:t>
-            </w:r>
-            <w:r>
-              <w:rPr>
-                <w:rFonts w:ascii="Pericles" w:hAnsi="Pericles"/>
-                <w:sz w:val="16"/>
-                <w:szCs w:val="16"/>
-              </w:rPr>
-              <w:t xml:space="preserve"> or become cursed with one of the following</w:t>
+              <w:t>Your target must save using Power or become cursed with one of the following</w:t>
             </w:r>
           </w:p>
           <w:p>
@@ -32706,861 +35560,6 @@
       <w:pPr>
         <w:rPr>
           <w:rFonts w:ascii="Pericles" w:hAnsi="Pericles"/>
-          <w:b/>
-          <w:sz w:val="20"/>
-          <w:szCs w:val="20"/>
-        </w:rPr>
-      </w:pPr>
-      <w:r>
-        <w:rPr>
-          <w:rFonts w:ascii="Pericles" w:hAnsi="Pericles"/>
-          <w:b/>
-          <w:sz w:val="20"/>
-          <w:szCs w:val="20"/>
-        </w:rPr>
-        <w:t>Type I Spells</w:t>
-      </w:r>
-    </w:p>
-    <w:tbl>
-      <w:tblPr>
-        <w:tblStyle w:val="TableGrid"/>
-        <w:tblW w:w="9789" w:type="dxa"/>
-        <w:tblInd w:w="108" w:type="dxa"/>
-        <w:tblLook w:val="04A0" w:firstRow="1" w:lastRow="0" w:firstColumn="1" w:lastColumn="0" w:noHBand="0" w:noVBand="1"/>
-      </w:tblPr>
-      <w:tblGrid>
-        <w:gridCol w:w="1179"/>
-        <w:gridCol w:w="667"/>
-        <w:gridCol w:w="419"/>
-        <w:gridCol w:w="670"/>
-        <w:gridCol w:w="1210"/>
-        <w:gridCol w:w="551"/>
-        <w:gridCol w:w="542"/>
-        <w:gridCol w:w="4551"/>
-      </w:tblGrid>
-      <w:tr>
-        <w:tc>
-          <w:tcPr>
-            <w:tcW w:w="0" w:type="auto"/>
-          </w:tcPr>
-          <w:p>
-            <w:pPr>
-              <w:rPr>
-                <w:rFonts w:ascii="Pericles" w:hAnsi="Pericles"/>
-                <w:b/>
-                <w:sz w:val="16"/>
-                <w:szCs w:val="16"/>
-              </w:rPr>
-            </w:pPr>
-            <w:r>
-              <w:rPr>
-                <w:rFonts w:ascii="Pericles" w:hAnsi="Pericles"/>
-                <w:b/>
-                <w:sz w:val="16"/>
-                <w:szCs w:val="16"/>
-              </w:rPr>
-              <w:t>Name</w:t>
-            </w:r>
-          </w:p>
-        </w:tc>
-        <w:tc>
-          <w:tcPr>
-            <w:tcW w:w="0" w:type="auto"/>
-          </w:tcPr>
-          <w:p>
-            <w:pPr>
-              <w:rPr>
-                <w:rFonts w:ascii="Pericles" w:hAnsi="Pericles"/>
-                <w:b/>
-                <w:sz w:val="16"/>
-                <w:szCs w:val="16"/>
-              </w:rPr>
-            </w:pPr>
-            <w:r>
-              <w:rPr>
-                <w:rFonts w:ascii="Pericles" w:hAnsi="Pericles"/>
-                <w:b/>
-                <w:sz w:val="16"/>
-                <w:szCs w:val="16"/>
-              </w:rPr>
-              <w:t>Color</w:t>
-            </w:r>
-          </w:p>
-        </w:tc>
-        <w:tc>
-          <w:tcPr>
-            <w:tcW w:w="0" w:type="auto"/>
-          </w:tcPr>
-          <w:p>
-            <w:pPr>
-              <w:rPr>
-                <w:rFonts w:ascii="Pericles" w:hAnsi="Pericles"/>
-                <w:b/>
-                <w:sz w:val="16"/>
-                <w:szCs w:val="16"/>
-              </w:rPr>
-            </w:pPr>
-            <w:r>
-              <w:rPr>
-                <w:rFonts w:ascii="Pericles" w:hAnsi="Pericles"/>
-                <w:b/>
-                <w:sz w:val="16"/>
-                <w:szCs w:val="16"/>
-              </w:rPr>
-              <w:t>DL</w:t>
-            </w:r>
-          </w:p>
-        </w:tc>
-        <w:tc>
-          <w:tcPr>
-            <w:tcW w:w="0" w:type="auto"/>
-          </w:tcPr>
-          <w:p>
-            <w:pPr>
-              <w:rPr>
-                <w:rFonts w:ascii="Pericles" w:hAnsi="Pericles"/>
-                <w:b/>
-                <w:sz w:val="16"/>
-                <w:szCs w:val="16"/>
-              </w:rPr>
-            </w:pPr>
-            <w:r>
-              <w:rPr>
-                <w:rFonts w:ascii="Pericles" w:hAnsi="Pericles"/>
-                <w:b/>
-                <w:sz w:val="16"/>
-                <w:szCs w:val="16"/>
-              </w:rPr>
-              <w:t>Rng</w:t>
-            </w:r>
-          </w:p>
-        </w:tc>
-        <w:tc>
-          <w:tcPr>
-            <w:tcW w:w="1111" w:type="dxa"/>
-          </w:tcPr>
-          <w:p>
-            <w:pPr>
-              <w:rPr>
-                <w:rFonts w:ascii="Pericles" w:hAnsi="Pericles"/>
-                <w:b/>
-                <w:sz w:val="16"/>
-                <w:szCs w:val="16"/>
-              </w:rPr>
-            </w:pPr>
-            <w:r>
-              <w:rPr>
-                <w:rFonts w:ascii="Pericles" w:hAnsi="Pericles"/>
-                <w:b/>
-                <w:sz w:val="16"/>
-                <w:szCs w:val="16"/>
-              </w:rPr>
-              <w:t>Targ</w:t>
-            </w:r>
-          </w:p>
-        </w:tc>
-        <w:tc>
-          <w:tcPr>
-            <w:tcW w:w="0" w:type="auto"/>
-          </w:tcPr>
-          <w:p>
-            <w:pPr>
-              <w:rPr>
-                <w:rFonts w:ascii="Pericles" w:hAnsi="Pericles"/>
-                <w:b/>
-                <w:sz w:val="16"/>
-                <w:szCs w:val="16"/>
-              </w:rPr>
-            </w:pPr>
-            <w:r>
-              <w:rPr>
-                <w:rFonts w:ascii="Pericles" w:hAnsi="Pericles"/>
-                <w:b/>
-                <w:sz w:val="16"/>
-                <w:szCs w:val="16"/>
-              </w:rPr>
-              <w:t>Dur</w:t>
-            </w:r>
-          </w:p>
-        </w:tc>
-        <w:tc>
-          <w:tcPr>
-            <w:tcW w:w="0" w:type="auto"/>
-          </w:tcPr>
-          <w:p>
-            <w:pPr>
-              <w:rPr>
-                <w:rFonts w:ascii="Pericles" w:hAnsi="Pericles"/>
-                <w:b/>
-                <w:sz w:val="16"/>
-                <w:szCs w:val="16"/>
-              </w:rPr>
-            </w:pPr>
-            <w:r>
-              <w:rPr>
-                <w:rFonts w:ascii="Pericles" w:hAnsi="Pericles"/>
-                <w:b/>
-                <w:sz w:val="16"/>
-                <w:szCs w:val="16"/>
-              </w:rPr>
-              <w:t>Mnt</w:t>
-            </w:r>
-          </w:p>
-        </w:tc>
-        <w:tc>
-          <w:tcPr>
-            <w:tcW w:w="0" w:type="auto"/>
-          </w:tcPr>
-          <w:p>
-            <w:pPr>
-              <w:rPr>
-                <w:rFonts w:ascii="Pericles" w:hAnsi="Pericles"/>
-                <w:b/>
-                <w:sz w:val="16"/>
-                <w:szCs w:val="16"/>
-              </w:rPr>
-            </w:pPr>
-            <w:r>
-              <w:rPr>
-                <w:rFonts w:ascii="Pericles" w:hAnsi="Pericles"/>
-                <w:b/>
-                <w:sz w:val="16"/>
-                <w:szCs w:val="16"/>
-              </w:rPr>
-              <w:t>Effects</w:t>
-            </w:r>
-          </w:p>
-        </w:tc>
-      </w:tr>
-      <w:tr>
-        <w:tc>
-          <w:tcPr>
-            <w:tcW w:w="9789" w:type="dxa"/>
-            <w:gridSpan w:val="8"/>
-          </w:tcPr>
-          <w:p>
-            <w:pPr>
-              <w:jc w:val="center"/>
-              <w:rPr>
-                <w:rFonts w:ascii="Pericles" w:hAnsi="Pericles"/>
-                <w:b/>
-                <w:sz w:val="16"/>
-                <w:szCs w:val="16"/>
-              </w:rPr>
-            </w:pPr>
-            <w:r>
-              <w:rPr>
-                <w:rFonts w:ascii="Pericles" w:hAnsi="Pericles"/>
-                <w:b/>
-                <w:sz w:val="16"/>
-                <w:szCs w:val="16"/>
-              </w:rPr>
-              <w:t>Third Tier Spells</w:t>
-            </w:r>
-          </w:p>
-        </w:tc>
-      </w:tr>
-      <w:tr>
-        <w:tc>
-          <w:tcPr>
-            <w:tcW w:w="0" w:type="auto"/>
-          </w:tcPr>
-          <w:p>
-            <w:pPr>
-              <w:rPr>
-                <w:rFonts w:ascii="Pericles" w:hAnsi="Pericles"/>
-                <w:sz w:val="16"/>
-                <w:szCs w:val="16"/>
-              </w:rPr>
-            </w:pPr>
-            <w:r>
-              <w:rPr>
-                <w:rFonts w:ascii="Pericles" w:hAnsi="Pericles"/>
-                <w:sz w:val="16"/>
-                <w:szCs w:val="16"/>
-              </w:rPr>
-              <w:t>Angel’s Flight</w:t>
-            </w:r>
-          </w:p>
-        </w:tc>
-        <w:tc>
-          <w:tcPr>
-            <w:tcW w:w="0" w:type="auto"/>
-          </w:tcPr>
-          <w:p>
-            <w:pPr>
-              <w:rPr>
-                <w:rFonts w:ascii="Pericles" w:hAnsi="Pericles"/>
-                <w:sz w:val="16"/>
-                <w:szCs w:val="16"/>
-              </w:rPr>
-            </w:pPr>
-            <w:r>
-              <w:rPr>
-                <w:rFonts w:ascii="Pericles" w:hAnsi="Pericles"/>
-                <w:sz w:val="16"/>
-                <w:szCs w:val="16"/>
-              </w:rPr>
-              <w:t>White</w:t>
-            </w:r>
-          </w:p>
-        </w:tc>
-        <w:tc>
-          <w:tcPr>
-            <w:tcW w:w="0" w:type="auto"/>
-          </w:tcPr>
-          <w:p>
-            <w:pPr>
-              <w:rPr>
-                <w:rFonts w:ascii="Pericles" w:hAnsi="Pericles"/>
-                <w:sz w:val="16"/>
-                <w:szCs w:val="16"/>
-              </w:rPr>
-            </w:pPr>
-            <w:r>
-              <w:rPr>
-                <w:rFonts w:ascii="Pericles" w:hAnsi="Pericles"/>
-                <w:sz w:val="16"/>
-                <w:szCs w:val="16"/>
-              </w:rPr>
-              <w:t>18</w:t>
-            </w:r>
-          </w:p>
-        </w:tc>
-        <w:tc>
-          <w:tcPr>
-            <w:tcW w:w="0" w:type="auto"/>
-          </w:tcPr>
-          <w:p>
-            <w:pPr>
-              <w:rPr>
-                <w:rFonts w:ascii="Pericles" w:hAnsi="Pericles"/>
-                <w:sz w:val="16"/>
-                <w:szCs w:val="16"/>
-              </w:rPr>
-            </w:pPr>
-            <w:r>
-              <w:rPr>
-                <w:rFonts w:ascii="Pericles" w:hAnsi="Pericles"/>
-                <w:sz w:val="16"/>
-                <w:szCs w:val="16"/>
-              </w:rPr>
-              <w:t>Self</w:t>
-            </w:r>
-          </w:p>
-        </w:tc>
-        <w:tc>
-          <w:tcPr>
-            <w:tcW w:w="1111" w:type="dxa"/>
-          </w:tcPr>
-          <w:p>
-            <w:pPr>
-              <w:rPr>
-                <w:rFonts w:ascii="Pericles" w:hAnsi="Pericles"/>
-                <w:sz w:val="16"/>
-                <w:szCs w:val="16"/>
-              </w:rPr>
-            </w:pPr>
-            <w:r>
-              <w:rPr>
-                <w:rFonts w:ascii="Pericles" w:hAnsi="Pericles"/>
-                <w:sz w:val="16"/>
-                <w:szCs w:val="16"/>
-              </w:rPr>
-              <w:t>Self</w:t>
-            </w:r>
-          </w:p>
-        </w:tc>
-        <w:tc>
-          <w:tcPr>
-            <w:tcW w:w="0" w:type="auto"/>
-          </w:tcPr>
-          <w:p>
-            <w:pPr>
-              <w:rPr>
-                <w:rFonts w:ascii="Pericles" w:hAnsi="Pericles"/>
-                <w:sz w:val="16"/>
-                <w:szCs w:val="16"/>
-              </w:rPr>
-            </w:pPr>
-            <w:r>
-              <w:rPr>
-                <w:rFonts w:ascii="Pericles" w:hAnsi="Pericles"/>
-                <w:sz w:val="16"/>
-                <w:szCs w:val="16"/>
-              </w:rPr>
-              <w:t>10m</w:t>
-            </w:r>
-          </w:p>
-        </w:tc>
-        <w:tc>
-          <w:tcPr>
-            <w:tcW w:w="0" w:type="auto"/>
-          </w:tcPr>
-          <w:p>
-            <w:pPr>
-              <w:jc w:val="center"/>
-              <w:rPr>
-                <w:rFonts w:ascii="Pericles" w:hAnsi="Pericles"/>
-                <w:sz w:val="16"/>
-                <w:szCs w:val="16"/>
-              </w:rPr>
-            </w:pPr>
-            <w:r>
-              <w:rPr>
-                <w:rFonts w:ascii="Pericles" w:hAnsi="Pericles"/>
-                <w:sz w:val="16"/>
-                <w:szCs w:val="16"/>
-              </w:rPr>
-              <w:t>Y</w:t>
-            </w:r>
-          </w:p>
-        </w:tc>
-        <w:tc>
-          <w:tcPr>
-            <w:tcW w:w="0" w:type="auto"/>
-          </w:tcPr>
-          <w:p>
-            <w:pPr>
-              <w:pStyle w:val="ListParagraph"/>
-              <w:numPr>
-                <w:ilvl w:val="0"/>
-                <w:numId w:val="3"/>
-              </w:numPr>
-              <w:rPr>
-                <w:rFonts w:ascii="Pericles" w:hAnsi="Pericles"/>
-                <w:sz w:val="16"/>
-                <w:szCs w:val="16"/>
-              </w:rPr>
-            </w:pPr>
-            <w:r>
-              <w:rPr>
-                <w:rFonts w:ascii="Pericles" w:hAnsi="Pericles"/>
-                <w:sz w:val="16"/>
-                <w:szCs w:val="16"/>
-              </w:rPr>
-              <w:t>You gain a pair of angel’s wings</w:t>
-            </w:r>
-          </w:p>
-          <w:p>
-            <w:pPr>
-              <w:pStyle w:val="ListParagraph"/>
-              <w:numPr>
-                <w:ilvl w:val="0"/>
-                <w:numId w:val="3"/>
-              </w:numPr>
-              <w:rPr>
-                <w:rFonts w:ascii="Pericles" w:hAnsi="Pericles"/>
-                <w:sz w:val="16"/>
-                <w:szCs w:val="16"/>
-              </w:rPr>
-            </w:pPr>
-            <w:r>
-              <w:rPr>
-                <w:rFonts w:ascii="Pericles" w:hAnsi="Pericles"/>
-                <w:sz w:val="16"/>
-                <w:szCs w:val="16"/>
-              </w:rPr>
-              <w:t>You gain fly 13”</w:t>
-            </w:r>
-          </w:p>
-        </w:tc>
-      </w:tr>
-      <w:tr>
-        <w:tc>
-          <w:tcPr>
-            <w:tcW w:w="0" w:type="auto"/>
-          </w:tcPr>
-          <w:p>
-            <w:pPr>
-              <w:rPr>
-                <w:rFonts w:ascii="Pericles" w:hAnsi="Pericles"/>
-                <w:sz w:val="16"/>
-                <w:szCs w:val="16"/>
-              </w:rPr>
-            </w:pPr>
-            <w:r>
-              <w:rPr>
-                <w:rFonts w:ascii="Pericles" w:hAnsi="Pericles"/>
-                <w:sz w:val="16"/>
-                <w:szCs w:val="16"/>
-              </w:rPr>
-              <w:t>Cleanse</w:t>
-            </w:r>
-          </w:p>
-        </w:tc>
-        <w:tc>
-          <w:tcPr>
-            <w:tcW w:w="0" w:type="auto"/>
-          </w:tcPr>
-          <w:p>
-            <w:pPr>
-              <w:rPr>
-                <w:rFonts w:ascii="Pericles" w:hAnsi="Pericles"/>
-                <w:sz w:val="16"/>
-                <w:szCs w:val="16"/>
-              </w:rPr>
-            </w:pPr>
-            <w:r>
-              <w:rPr>
-                <w:rFonts w:ascii="Pericles" w:hAnsi="Pericles"/>
-                <w:sz w:val="16"/>
-                <w:szCs w:val="16"/>
-              </w:rPr>
-              <w:t>White</w:t>
-            </w:r>
-          </w:p>
-        </w:tc>
-        <w:tc>
-          <w:tcPr>
-            <w:tcW w:w="0" w:type="auto"/>
-          </w:tcPr>
-          <w:p>
-            <w:pPr>
-              <w:rPr>
-                <w:rFonts w:ascii="Pericles" w:hAnsi="Pericles"/>
-                <w:sz w:val="16"/>
-                <w:szCs w:val="16"/>
-              </w:rPr>
-            </w:pPr>
-            <w:r>
-              <w:rPr>
-                <w:rFonts w:ascii="Pericles" w:hAnsi="Pericles"/>
-                <w:sz w:val="16"/>
-                <w:szCs w:val="16"/>
-              </w:rPr>
-              <w:t>18</w:t>
-            </w:r>
-          </w:p>
-        </w:tc>
-        <w:tc>
-          <w:tcPr>
-            <w:tcW w:w="0" w:type="auto"/>
-          </w:tcPr>
-          <w:p>
-            <w:pPr>
-              <w:rPr>
-                <w:rFonts w:ascii="Pericles" w:hAnsi="Pericles"/>
-                <w:sz w:val="16"/>
-                <w:szCs w:val="16"/>
-              </w:rPr>
-            </w:pPr>
-            <w:r>
-              <w:rPr>
-                <w:rFonts w:ascii="Pericles" w:hAnsi="Pericles"/>
-                <w:sz w:val="16"/>
-                <w:szCs w:val="16"/>
-              </w:rPr>
-              <w:t>Touch</w:t>
-            </w:r>
-          </w:p>
-        </w:tc>
-        <w:tc>
-          <w:tcPr>
-            <w:tcW w:w="1111" w:type="dxa"/>
-          </w:tcPr>
-          <w:p>
-            <w:pPr>
-              <w:rPr>
-                <w:rFonts w:ascii="Pericles" w:hAnsi="Pericles"/>
-                <w:sz w:val="16"/>
-                <w:szCs w:val="16"/>
-              </w:rPr>
-            </w:pPr>
-            <w:r>
-              <w:rPr>
-                <w:rFonts w:ascii="Pericles" w:hAnsi="Pericles"/>
-                <w:sz w:val="16"/>
-                <w:szCs w:val="16"/>
-              </w:rPr>
-              <w:t>1 Ally</w:t>
-            </w:r>
-          </w:p>
-        </w:tc>
-        <w:tc>
-          <w:tcPr>
-            <w:tcW w:w="0" w:type="auto"/>
-          </w:tcPr>
-          <w:p>
-            <w:pPr>
-              <w:rPr>
-                <w:rFonts w:ascii="Pericles" w:hAnsi="Pericles"/>
-                <w:sz w:val="16"/>
-                <w:szCs w:val="16"/>
-              </w:rPr>
-            </w:pPr>
-            <w:r>
-              <w:rPr>
-                <w:rFonts w:ascii="Pericles" w:hAnsi="Pericles"/>
-                <w:sz w:val="16"/>
-                <w:szCs w:val="16"/>
-              </w:rPr>
-              <w:t>Inst</w:t>
-            </w:r>
-          </w:p>
-        </w:tc>
-        <w:tc>
-          <w:tcPr>
-            <w:tcW w:w="0" w:type="auto"/>
-          </w:tcPr>
-          <w:p>
-            <w:pPr>
-              <w:jc w:val="center"/>
-              <w:rPr>
-                <w:rFonts w:ascii="Pericles" w:hAnsi="Pericles"/>
-                <w:sz w:val="16"/>
-                <w:szCs w:val="16"/>
-              </w:rPr>
-            </w:pPr>
-            <w:r>
-              <w:rPr>
-                <w:rFonts w:ascii="Pericles" w:hAnsi="Pericles"/>
-                <w:sz w:val="16"/>
-                <w:szCs w:val="16"/>
-              </w:rPr>
-              <w:t>N</w:t>
-            </w:r>
-          </w:p>
-        </w:tc>
-        <w:tc>
-          <w:tcPr>
-            <w:tcW w:w="0" w:type="auto"/>
-          </w:tcPr>
-          <w:p>
-            <w:pPr>
-              <w:pStyle w:val="ListParagraph"/>
-              <w:numPr>
-                <w:ilvl w:val="0"/>
-                <w:numId w:val="3"/>
-              </w:numPr>
-              <w:rPr>
-                <w:rFonts w:ascii="Pericles" w:hAnsi="Pericles"/>
-                <w:sz w:val="16"/>
-                <w:szCs w:val="16"/>
-              </w:rPr>
-            </w:pPr>
-            <w:r>
-              <w:rPr>
-                <w:rFonts w:ascii="Pericles" w:hAnsi="Pericles"/>
-                <w:sz w:val="16"/>
-                <w:szCs w:val="16"/>
-              </w:rPr>
-              <w:t>Removes one curse, poison or status effect from an ally</w:t>
-            </w:r>
-          </w:p>
-          <w:p>
-            <w:pPr>
-              <w:pStyle w:val="ListParagraph"/>
-              <w:numPr>
-                <w:ilvl w:val="0"/>
-                <w:numId w:val="3"/>
-              </w:numPr>
-              <w:rPr>
-                <w:rFonts w:ascii="Pericles" w:hAnsi="Pericles"/>
-                <w:sz w:val="16"/>
-                <w:szCs w:val="16"/>
-              </w:rPr>
-            </w:pPr>
-            <w:r>
-              <w:rPr>
-                <w:rFonts w:ascii="Pericles" w:hAnsi="Pericles"/>
-                <w:sz w:val="16"/>
-                <w:szCs w:val="16"/>
-              </w:rPr>
-              <w:t>Works on spells/effects with a DL of 18 or less</w:t>
-            </w:r>
-          </w:p>
-        </w:tc>
-      </w:tr>
-      <w:tr>
-        <w:tc>
-          <w:tcPr>
-            <w:tcW w:w="0" w:type="auto"/>
-          </w:tcPr>
-          <w:p>
-            <w:pPr>
-              <w:rPr>
-                <w:rFonts w:ascii="Pericles" w:hAnsi="Pericles"/>
-                <w:sz w:val="16"/>
-                <w:szCs w:val="16"/>
-              </w:rPr>
-            </w:pPr>
-            <w:r>
-              <w:rPr>
-                <w:rFonts w:ascii="Pericles" w:hAnsi="Pericles"/>
-                <w:sz w:val="16"/>
-                <w:szCs w:val="16"/>
-              </w:rPr>
-              <w:t>Revive</w:t>
-            </w:r>
-          </w:p>
-        </w:tc>
-        <w:tc>
-          <w:tcPr>
-            <w:tcW w:w="0" w:type="auto"/>
-          </w:tcPr>
-          <w:p>
-            <w:pPr>
-              <w:rPr>
-                <w:rFonts w:ascii="Pericles" w:hAnsi="Pericles"/>
-                <w:sz w:val="16"/>
-                <w:szCs w:val="16"/>
-              </w:rPr>
-            </w:pPr>
-            <w:r>
-              <w:rPr>
-                <w:rFonts w:ascii="Pericles" w:hAnsi="Pericles"/>
-                <w:sz w:val="16"/>
-                <w:szCs w:val="16"/>
-              </w:rPr>
-              <w:t>White</w:t>
-            </w:r>
-          </w:p>
-        </w:tc>
-        <w:tc>
-          <w:tcPr>
-            <w:tcW w:w="0" w:type="auto"/>
-          </w:tcPr>
-          <w:p>
-            <w:pPr>
-              <w:rPr>
-                <w:rFonts w:ascii="Pericles" w:hAnsi="Pericles"/>
-                <w:sz w:val="16"/>
-                <w:szCs w:val="16"/>
-              </w:rPr>
-            </w:pPr>
-            <w:r>
-              <w:rPr>
-                <w:rFonts w:ascii="Pericles" w:hAnsi="Pericles"/>
-                <w:sz w:val="16"/>
-                <w:szCs w:val="16"/>
-              </w:rPr>
-              <w:t>17</w:t>
-            </w:r>
-          </w:p>
-        </w:tc>
-        <w:tc>
-          <w:tcPr>
-            <w:tcW w:w="0" w:type="auto"/>
-          </w:tcPr>
-          <w:p>
-            <w:pPr>
-              <w:rPr>
-                <w:rFonts w:ascii="Pericles" w:hAnsi="Pericles"/>
-                <w:sz w:val="16"/>
-                <w:szCs w:val="16"/>
-              </w:rPr>
-            </w:pPr>
-            <w:r>
-              <w:rPr>
-                <w:rFonts w:ascii="Pericles" w:hAnsi="Pericles"/>
-                <w:sz w:val="16"/>
-                <w:szCs w:val="16"/>
-              </w:rPr>
-              <w:t>Touch</w:t>
-            </w:r>
-          </w:p>
-        </w:tc>
-        <w:tc>
-          <w:tcPr>
-            <w:tcW w:w="1111" w:type="dxa"/>
-          </w:tcPr>
-          <w:p>
-            <w:pPr>
-              <w:rPr>
-                <w:rFonts w:ascii="Pericles" w:hAnsi="Pericles"/>
-                <w:sz w:val="16"/>
-                <w:szCs w:val="16"/>
-              </w:rPr>
-            </w:pPr>
-            <w:r>
-              <w:rPr>
-                <w:rFonts w:ascii="Pericles" w:hAnsi="Pericles"/>
-                <w:sz w:val="16"/>
-                <w:szCs w:val="16"/>
-              </w:rPr>
-              <w:t>1 Ally</w:t>
-            </w:r>
-          </w:p>
-        </w:tc>
-        <w:tc>
-          <w:tcPr>
-            <w:tcW w:w="0" w:type="auto"/>
-          </w:tcPr>
-          <w:p>
-            <w:pPr>
-              <w:rPr>
-                <w:rFonts w:ascii="Pericles" w:hAnsi="Pericles"/>
-                <w:sz w:val="16"/>
-                <w:szCs w:val="16"/>
-              </w:rPr>
-            </w:pPr>
-            <w:r>
-              <w:rPr>
-                <w:rFonts w:ascii="Pericles" w:hAnsi="Pericles"/>
-                <w:sz w:val="16"/>
-                <w:szCs w:val="16"/>
-              </w:rPr>
-              <w:t>Inst</w:t>
-            </w:r>
-          </w:p>
-        </w:tc>
-        <w:tc>
-          <w:tcPr>
-            <w:tcW w:w="0" w:type="auto"/>
-          </w:tcPr>
-          <w:p>
-            <w:pPr>
-              <w:jc w:val="center"/>
-              <w:rPr>
-                <w:rFonts w:ascii="Pericles" w:hAnsi="Pericles"/>
-                <w:sz w:val="16"/>
-                <w:szCs w:val="16"/>
-              </w:rPr>
-            </w:pPr>
-            <w:r>
-              <w:rPr>
-                <w:rFonts w:ascii="Pericles" w:hAnsi="Pericles"/>
-                <w:sz w:val="16"/>
-                <w:szCs w:val="16"/>
-              </w:rPr>
-              <w:t>N</w:t>
-            </w:r>
-          </w:p>
-        </w:tc>
-        <w:tc>
-          <w:tcPr>
-            <w:tcW w:w="0" w:type="auto"/>
-          </w:tcPr>
-          <w:p>
-            <w:pPr>
-              <w:pStyle w:val="ListParagraph"/>
-              <w:numPr>
-                <w:ilvl w:val="0"/>
-                <w:numId w:val="3"/>
-              </w:numPr>
-              <w:rPr>
-                <w:rFonts w:ascii="Pericles" w:hAnsi="Pericles"/>
-                <w:sz w:val="16"/>
-                <w:szCs w:val="16"/>
-              </w:rPr>
-            </w:pPr>
-            <w:r>
-              <w:rPr>
-                <w:rFonts w:ascii="Pericles" w:hAnsi="Pericles"/>
-                <w:sz w:val="16"/>
-                <w:szCs w:val="16"/>
-              </w:rPr>
-              <w:t>A fallen ally is revived with 6 hit points</w:t>
-            </w:r>
-          </w:p>
-        </w:tc>
-      </w:tr>
-    </w:tbl>
-    <w:p>
-      <w:pPr>
-        <w:rPr>
-          <w:rFonts w:ascii="Pericles" w:hAnsi="Pericles"/>
           <w:sz w:val="20"/>
           <w:szCs w:val="20"/>
         </w:rPr>
@@ -36669,7 +38668,6 @@
                 <w:sz w:val="16"/>
                 <w:szCs w:val="16"/>
               </w:rPr>
-              <w:lastRenderedPageBreak/>
               <w:t>Second Tier Spells</w:t>
             </w:r>
           </w:p>
@@ -37310,6 +39308,7 @@
                 <w:sz w:val="16"/>
                 <w:szCs w:val="16"/>
               </w:rPr>
+              <w:lastRenderedPageBreak/>
               <w:t>You have -1 initiative</w:t>
             </w:r>
           </w:p>
@@ -37334,6 +39333,7 @@
                 <w:sz w:val="16"/>
                 <w:szCs w:val="16"/>
               </w:rPr>
+              <w:lastRenderedPageBreak/>
               <w:t>Summon Skeleton</w:t>
             </w:r>
           </w:p>
@@ -40094,7 +42094,6 @@
                 <w:sz w:val="16"/>
                 <w:szCs w:val="16"/>
               </w:rPr>
-              <w:lastRenderedPageBreak/>
               <w:t>Summon</w:t>
             </w:r>
           </w:p>
@@ -40585,6 +42584,7 @@
                 <w:sz w:val="16"/>
                 <w:szCs w:val="16"/>
               </w:rPr>
+              <w:lastRenderedPageBreak/>
               <w:t>The caster can break the spell at any time</w:t>
             </w:r>
           </w:p>
@@ -40609,6 +42609,7 @@
                 <w:sz w:val="16"/>
                 <w:szCs w:val="16"/>
               </w:rPr>
+              <w:lastRenderedPageBreak/>
               <w:t>Major Summon</w:t>
             </w:r>
           </w:p>
@@ -43967,7 +45968,6 @@
                 <w:szCs w:val="14"/>
                 <w:u w:val="single"/>
               </w:rPr>
-              <w:lastRenderedPageBreak/>
               <w:t>Fatigue</w:t>
             </w:r>
             <w:r>
@@ -44085,7 +46085,6 @@
                 <w:sz w:val="16"/>
                 <w:szCs w:val="16"/>
               </w:rPr>
-              <w:lastRenderedPageBreak/>
               <w:t>Serpent Tongue</w:t>
             </w:r>
           </w:p>
@@ -44512,6 +46511,7 @@
                 <w:sz w:val="16"/>
                 <w:szCs w:val="16"/>
               </w:rPr>
+              <w:lastRenderedPageBreak/>
               <w:t>SPI 15 to save</w:t>
             </w:r>
           </w:p>
@@ -44540,6 +46540,7 @@
                 <w:sz w:val="16"/>
                 <w:szCs w:val="16"/>
               </w:rPr>
+              <w:lastRenderedPageBreak/>
               <w:t>Third Tier Spells</w:t>
             </w:r>
           </w:p>
@@ -45759,6 +47760,7 @@
   <w:style w:type="paragraph" w:default="1" w:styleId="Normal">
     <w:name w:val="Normal"/>
     <w:qFormat/>
+    <w:rsid w:val="00D36D11"/>
   </w:style>
   <w:style w:type="paragraph" w:styleId="Heading4">
     <w:name w:val="heading 4"/>
